--- a/ноитс/сравнительный анализ.docx
+++ b/ноитс/сравнительный анализ.docx
@@ -4,7 +4,7 @@
   <w:body>
     <w:p>
       <w:pPr>
-        <w:pStyle w:val="Normal1"/>
+        <w:pStyle w:val="LOnormal"/>
         <w:rPr/>
       </w:pPr>
       <w:r>
@@ -27,20 +27,20 @@
         <w:tblLook w:val="0000"/>
       </w:tblPr>
       <w:tblGrid>
-        <w:gridCol w:w="1414"/>
-        <w:gridCol w:w="8471"/>
+        <w:gridCol w:w="1413"/>
+        <w:gridCol w:w="8472"/>
       </w:tblGrid>
       <w:tr>
         <w:trPr/>
         <w:tc>
           <w:tcPr>
-            <w:tcW w:w="1414" w:type="dxa"/>
+            <w:tcW w:w="1413" w:type="dxa"/>
             <w:tcBorders/>
             <w:shd w:fill="auto" w:val="clear"/>
           </w:tcPr>
           <w:p>
             <w:pPr>
-              <w:pStyle w:val="Normal1"/>
+              <w:pStyle w:val="LOnormal"/>
               <w:widowControl w:val="false"/>
               <w:rPr>
                 <w:b/>
@@ -105,13 +105,13 @@
         </w:tc>
         <w:tc>
           <w:tcPr>
-            <w:tcW w:w="8471" w:type="dxa"/>
+            <w:tcW w:w="8472" w:type="dxa"/>
             <w:tcBorders/>
             <w:shd w:fill="auto" w:val="clear"/>
           </w:tcPr>
           <w:p>
             <w:pPr>
-              <w:pStyle w:val="Normal1"/>
+              <w:pStyle w:val="LOnormal"/>
               <w:widowControl w:val="false"/>
               <w:jc w:val="center"/>
               <w:rPr>
@@ -132,7 +132,7 @@
           </w:p>
           <w:p>
             <w:pPr>
-              <w:pStyle w:val="Normal1"/>
+              <w:pStyle w:val="LOnormal"/>
               <w:widowControl w:val="false"/>
               <w:jc w:val="center"/>
               <w:rPr>
@@ -153,7 +153,7 @@
           </w:p>
           <w:p>
             <w:pPr>
-              <w:pStyle w:val="Normal1"/>
+              <w:pStyle w:val="LOnormal"/>
               <w:widowControl w:val="false"/>
               <w:jc w:val="center"/>
               <w:rPr>
@@ -174,7 +174,7 @@
           </w:p>
           <w:p>
             <w:pPr>
-              <w:pStyle w:val="Normal1"/>
+              <w:pStyle w:val="LOnormal"/>
               <w:widowControl w:val="false"/>
               <w:ind w:left="0" w:right="-2" w:hanging="0"/>
               <w:jc w:val="center"/>
@@ -196,7 +196,7 @@
           </w:p>
           <w:p>
             <w:pPr>
-              <w:pStyle w:val="Normal1"/>
+              <w:pStyle w:val="LOnormal"/>
               <w:widowControl w:val="false"/>
               <w:ind w:left="0" w:right="-2" w:hanging="0"/>
               <w:jc w:val="center"/>
@@ -218,7 +218,7 @@
           </w:p>
           <w:p>
             <w:pPr>
-              <w:pStyle w:val="Normal1"/>
+              <w:pStyle w:val="LOnormal"/>
               <w:widowControl w:val="false"/>
               <w:jc w:val="center"/>
               <w:rPr>
@@ -239,7 +239,7 @@
           </w:p>
           <w:p>
             <w:pPr>
-              <w:pStyle w:val="Normal1"/>
+              <w:pStyle w:val="LOnormal"/>
               <w:widowControl w:val="false"/>
               <w:jc w:val="center"/>
               <w:rPr>
@@ -263,7 +263,7 @@
     </w:tbl>
     <w:p>
       <w:pPr>
-        <w:pStyle w:val="Normal1"/>
+        <w:pStyle w:val="LOnormal"/>
         <w:pBdr>
           <w:bottom w:val="single" w:sz="24" w:space="1" w:color="000000"/>
         </w:pBdr>
@@ -285,7 +285,7 @@
     </w:p>
     <w:p>
       <w:pPr>
-        <w:pStyle w:val="Normal1"/>
+        <w:pStyle w:val="LOnormal"/>
         <w:rPr>
           <w:b/>
           <w:b/>
@@ -305,7 +305,7 @@
     </w:p>
     <w:p>
       <w:pPr>
-        <w:pStyle w:val="Normal1"/>
+        <w:pStyle w:val="LOnormal"/>
         <w:rPr>
           <w:highlight w:val="white"/>
         </w:rPr>
@@ -333,25 +333,24 @@
     </w:p>
     <w:p>
       <w:pPr>
-        <w:pStyle w:val="Normal1"/>
-        <w:rPr>
-          <w:sz w:val="24"/>
-          <w:szCs w:val="24"/>
-          <w:highlight w:val="white"/>
-        </w:rPr>
-      </w:pPr>
-      <w:r>
-        <w:rPr>
-          <w:rFonts w:ascii="Times New Roman" w:hAnsi="Times New Roman"/>
-          <w:sz w:val="24"/>
-          <w:szCs w:val="24"/>
-          <w:highlight w:val="white"/>
-        </w:rPr>
-      </w:r>
-    </w:p>
-    <w:p>
-      <w:pPr>
-        <w:pStyle w:val="Normal1"/>
+        <w:pStyle w:val="LOnormal"/>
+        <w:rPr>
+          <w:sz w:val="24"/>
+          <w:szCs w:val="24"/>
+          <w:highlight w:val="white"/>
+        </w:rPr>
+      </w:pPr>
+      <w:r>
+        <w:rPr>
+          <w:sz w:val="24"/>
+          <w:szCs w:val="24"/>
+          <w:highlight w:val="white"/>
+        </w:rPr>
+      </w:r>
+    </w:p>
+    <w:p>
+      <w:pPr>
+        <w:pStyle w:val="LOnormal"/>
         <w:rPr>
           <w:highlight w:val="white"/>
         </w:rPr>
@@ -379,7 +378,7 @@
     </w:p>
     <w:p>
       <w:pPr>
-        <w:pStyle w:val="Normal1"/>
+        <w:pStyle w:val="LOnormal"/>
         <w:rPr>
           <w:i/>
           <w:i/>
@@ -390,7 +389,6 @@
       </w:pPr>
       <w:r>
         <w:rPr>
-          <w:rFonts w:ascii="Times New Roman" w:hAnsi="Times New Roman"/>
           <w:i/>
           <w:sz w:val="24"/>
           <w:szCs w:val="24"/>
@@ -400,7 +398,7 @@
     </w:p>
     <w:p>
       <w:pPr>
-        <w:pStyle w:val="Normal1"/>
+        <w:pStyle w:val="LOnormal"/>
         <w:rPr>
           <w:highlight w:val="white"/>
         </w:rPr>
@@ -427,7 +425,7 @@
     </w:p>
     <w:p>
       <w:pPr>
-        <w:pStyle w:val="Normal1"/>
+        <w:pStyle w:val="LOnormal"/>
         <w:rPr>
           <w:i/>
           <w:i/>
@@ -438,7 +436,6 @@
       </w:pPr>
       <w:r>
         <w:rPr>
-          <w:rFonts w:ascii="Times New Roman" w:hAnsi="Times New Roman"/>
           <w:i/>
           <w:sz w:val="32"/>
           <w:szCs w:val="32"/>
@@ -448,7 +445,7 @@
     </w:p>
     <w:p>
       <w:pPr>
-        <w:pStyle w:val="Normal1"/>
+        <w:pStyle w:val="LOnormal"/>
         <w:rPr>
           <w:b/>
           <w:b/>
@@ -459,7 +456,6 @@
       </w:pPr>
       <w:r>
         <w:rPr>
-          <w:rFonts w:ascii="Times New Roman" w:hAnsi="Times New Roman"/>
           <w:b/>
           <w:sz w:val="32"/>
           <w:szCs w:val="32"/>
@@ -469,11 +465,10 @@
     </w:p>
     <w:p>
       <w:pPr>
-        <w:pStyle w:val="Normal1"/>
+        <w:pStyle w:val="LOnormal"/>
         <w:keepNext w:val="false"/>
         <w:keepLines w:val="false"/>
         <w:widowControl w:val="false"/>
-        <w:pBdr/>
         <w:shd w:val="clear" w:fill="FFFFFF"/>
         <w:spacing w:lineRule="auto" w:line="240" w:before="700" w:after="240"/>
         <w:ind w:left="0" w:right="0" w:hanging="0"/>
@@ -497,14 +492,6 @@
         </w:rPr>
       </w:pPr>
       <w:r>
-        <w:rPr>
-          <w:rFonts w:ascii="Times New Roman" w:hAnsi="Times New Roman"/>
-          <w:b/>
-          <w:smallCaps/>
-          <w:sz w:val="40"/>
-          <w:szCs w:val="40"/>
-          <w:highlight w:val="white"/>
-        </w:rPr>
         <w:drawing>
           <wp:anchor behindDoc="0" distT="114300" distB="114300" distL="114300" distR="114300" simplePos="0" locked="0" layoutInCell="0" allowOverlap="1" relativeHeight="3">
             <wp:simplePos x="0" y="0"/>
@@ -560,7 +547,18 @@
           <w:szCs w:val="40"/>
           <w:highlight w:val="white"/>
         </w:rPr>
-        <w:t>ОТЧЕТ</w:t>
+        <w:t>О</w:t>
+      </w:r>
+      <w:r>
+        <w:rPr>
+          <w:rFonts w:ascii="Times New Roman" w:hAnsi="Times New Roman"/>
+          <w:b/>
+          <w:smallCaps/>
+          <w:sz w:val="40"/>
+          <w:szCs w:val="40"/>
+          <w:highlight w:val="white"/>
+        </w:rPr>
+        <w:t>ТЧЕТ</w:t>
       </w:r>
     </w:p>
     <w:tbl>
@@ -592,11 +590,10 @@
           </w:tcPr>
           <w:p>
             <w:pPr>
-              <w:pStyle w:val="Normal1"/>
+              <w:pStyle w:val="LOnormal"/>
               <w:keepNext w:val="false"/>
               <w:keepLines w:val="false"/>
               <w:widowControl w:val="false"/>
-              <w:pBdr/>
               <w:shd w:val="clear" w:fill="FFFFFF"/>
               <w:spacing w:lineRule="auto" w:line="240" w:before="0" w:after="0"/>
               <w:ind w:left="566" w:right="0" w:hanging="0"/>
@@ -612,7 +609,7 @@
                 <w:strike w:val="false"/>
                 <w:dstrike w:val="false"/>
                 <w:position w:val="0"/>
-                <w:sz w:val="24"/>
+                <w:sz w:val="28"/>
                 <w:sz w:val="28"/>
                 <w:szCs w:val="28"/>
                 <w:highlight w:val="white"/>
@@ -628,27 +625,7 @@
                 <w:szCs w:val="28"/>
                 <w:highlight w:val="white"/>
               </w:rPr>
-              <w:t xml:space="preserve">По </w:t>
-            </w:r>
-            <w:r>
-              <w:rPr>
-                <w:rFonts w:ascii="Times New Roman" w:hAnsi="Times New Roman"/>
-                <w:b/>
-                <w:sz w:val="28"/>
-                <w:szCs w:val="28"/>
-                <w:highlight w:val="white"/>
-              </w:rPr>
-              <w:t>домашней</w:t>
-            </w:r>
-            <w:r>
-              <w:rPr>
-                <w:rFonts w:ascii="Times New Roman" w:hAnsi="Times New Roman"/>
-                <w:b/>
-                <w:sz w:val="28"/>
-                <w:szCs w:val="28"/>
-                <w:highlight w:val="white"/>
-              </w:rPr>
-              <w:t xml:space="preserve"> работе №1</w:t>
+              <w:t>По домашней работе №1</w:t>
             </w:r>
           </w:p>
         </w:tc>
@@ -660,11 +637,10 @@
           </w:tcPr>
           <w:p>
             <w:pPr>
-              <w:pStyle w:val="Normal1"/>
+              <w:pStyle w:val="LOnormal"/>
               <w:keepNext w:val="false"/>
               <w:keepLines w:val="false"/>
               <w:widowControl w:val="false"/>
-              <w:pBdr/>
               <w:shd w:val="clear" w:fill="auto"/>
               <w:spacing w:lineRule="auto" w:line="240" w:before="0" w:after="0"/>
               <w:ind w:left="0" w:right="0" w:hanging="0"/>
@@ -716,7 +692,7 @@
                       <wp:positionV relativeFrom="paragraph">
                         <wp:posOffset>635</wp:posOffset>
                       </wp:positionV>
-                      <wp:extent cx="363220" cy="13335"/>
+                      <wp:extent cx="363855" cy="13970"/>
                       <wp:effectExtent l="0" t="0" r="0" b="0"/>
                       <wp:wrapNone/>
                       <wp:docPr id="3" name="Изображение1"/>
@@ -727,7 +703,7 @@
                             <wps:spPr>
                               <a:xfrm>
                                 <a:off x="0" y="0"/>
-                                <a:ext cx="362520" cy="12600"/>
+                                <a:ext cx="363240" cy="13320"/>
                               </a:xfrm>
                               <a:custGeom>
                                 <a:avLst/>
@@ -777,11 +753,10 @@
     </w:tbl>
     <w:p>
       <w:pPr>
-        <w:pStyle w:val="Normal1"/>
+        <w:pStyle w:val="LOnormal"/>
         <w:keepNext w:val="false"/>
         <w:keepLines w:val="false"/>
         <w:widowControl w:val="false"/>
-        <w:pBdr/>
         <w:shd w:val="clear" w:fill="FFFFFF"/>
         <w:spacing w:lineRule="auto" w:line="240" w:before="0" w:after="0"/>
         <w:ind w:left="0" w:right="0" w:hanging="0"/>
@@ -826,7 +801,7 @@
     </w:p>
     <w:p>
       <w:pPr>
-        <w:pStyle w:val="Normal1"/>
+        <w:pStyle w:val="LOnormal"/>
         <w:widowControl w:val="false"/>
         <w:shd w:val="clear" w:fill="FFFFFF"/>
         <w:spacing w:lineRule="auto" w:line="300" w:before="0" w:after="240"/>
@@ -862,7 +837,7 @@
     </w:p>
     <w:p>
       <w:pPr>
-        <w:pStyle w:val="Normal1"/>
+        <w:pStyle w:val="LOnormal"/>
         <w:widowControl w:val="false"/>
         <w:shd w:val="clear" w:fill="FFFFFF"/>
         <w:spacing w:lineRule="auto" w:line="300" w:before="0" w:after="240"/>
@@ -899,11 +874,10 @@
     </w:p>
     <w:p>
       <w:pPr>
-        <w:pStyle w:val="Normal1"/>
+        <w:pStyle w:val="LOnormal"/>
         <w:keepNext w:val="false"/>
         <w:keepLines w:val="false"/>
         <w:widowControl w:val="false"/>
-        <w:pBdr/>
         <w:shd w:val="clear" w:fill="FFFFFF"/>
         <w:tabs>
           <w:tab w:val="clear" w:pos="709"/>
@@ -952,11 +926,10 @@
     </w:p>
     <w:p>
       <w:pPr>
-        <w:pStyle w:val="Normal1"/>
+        <w:pStyle w:val="LOnormal"/>
         <w:keepNext w:val="false"/>
         <w:keepLines w:val="false"/>
         <w:widowControl w:val="false"/>
-        <w:pBdr/>
         <w:shd w:val="clear" w:fill="FFFFFF"/>
         <w:tabs>
           <w:tab w:val="clear" w:pos="709"/>
@@ -1005,60 +978,8 @@
     </w:p>
     <w:p>
       <w:pPr>
-        <w:pStyle w:val="Normal1"/>
+        <w:pStyle w:val="LOnormal"/>
         <w:widowControl w:val="false"/>
-        <w:pBdr/>
-        <w:shd w:val="clear" w:fill="FFFFFF"/>
-        <w:tabs>
-          <w:tab w:val="clear" w:pos="709"/>
-          <w:tab w:val="left" w:pos="5670" w:leader="none"/>
-        </w:tabs>
-        <w:spacing w:lineRule="auto" w:line="360" w:before="0" w:after="0"/>
-        <w:ind w:left="0" w:right="0" w:hanging="0"/>
-        <w:jc w:val="both"/>
-        <w:rPr>
-          <w:rFonts w:ascii="Times New Roman" w:hAnsi="Times New Roman" w:eastAsia="Times New Roman" w:cs="Times New Roman"/>
-          <w:b w:val="false"/>
-          <w:b w:val="false"/>
-          <w:i w:val="false"/>
-          <w:i w:val="false"/>
-          <w:caps w:val="false"/>
-          <w:smallCaps w:val="false"/>
-          <w:strike w:val="false"/>
-          <w:dstrike w:val="false"/>
-          <w:position w:val="0"/>
-          <w:sz w:val="28"/>
-          <w:sz w:val="28"/>
-          <w:szCs w:val="28"/>
-          <w:highlight w:val="white"/>
-          <w:u w:val="none"/>
-          <w:vertAlign w:val="baseline"/>
-        </w:rPr>
-      </w:pPr>
-      <w:r>
-        <w:rPr>
-          <w:rFonts w:eastAsia="Times New Roman" w:cs="Times New Roman" w:ascii="Times New Roman" w:hAnsi="Times New Roman"/>
-          <w:b w:val="false"/>
-          <w:i w:val="false"/>
-          <w:caps w:val="false"/>
-          <w:smallCaps w:val="false"/>
-          <w:strike w:val="false"/>
-          <w:dstrike w:val="false"/>
-          <w:position w:val="0"/>
-          <w:sz w:val="28"/>
-          <w:sz w:val="28"/>
-          <w:szCs w:val="28"/>
-          <w:highlight w:val="white"/>
-          <w:u w:val="none"/>
-          <w:vertAlign w:val="baseline"/>
-        </w:rPr>
-      </w:r>
-    </w:p>
-    <w:p>
-      <w:pPr>
-        <w:pStyle w:val="Normal1"/>
-        <w:widowControl w:val="false"/>
-        <w:pBdr/>
         <w:shd w:val="clear" w:fill="FFFFFF"/>
         <w:tabs>
           <w:tab w:val="clear" w:pos="709"/>
@@ -1121,23 +1042,23 @@
         <w:tblLook w:val="0000"/>
       </w:tblPr>
       <w:tblGrid>
-        <w:gridCol w:w="2009"/>
-        <w:gridCol w:w="1835"/>
+        <w:gridCol w:w="2008"/>
+        <w:gridCol w:w="1836"/>
         <w:gridCol w:w="1823"/>
-        <w:gridCol w:w="2212"/>
-        <w:gridCol w:w="2150"/>
+        <w:gridCol w:w="2211"/>
+        <w:gridCol w:w="2151"/>
       </w:tblGrid>
       <w:tr>
         <w:trPr/>
         <w:tc>
           <w:tcPr>
-            <w:tcW w:w="2009" w:type="dxa"/>
+            <w:tcW w:w="2008" w:type="dxa"/>
             <w:tcBorders/>
             <w:shd w:fill="auto" w:val="clear"/>
           </w:tcPr>
           <w:p>
             <w:pPr>
-              <w:pStyle w:val="Normal1"/>
+              <w:pStyle w:val="LOnormal"/>
               <w:widowControl w:val="false"/>
               <w:rPr>
                 <w:sz w:val="28"/>
@@ -1158,13 +1079,13 @@
         </w:tc>
         <w:tc>
           <w:tcPr>
-            <w:tcW w:w="1835" w:type="dxa"/>
+            <w:tcW w:w="1836" w:type="dxa"/>
             <w:tcBorders/>
             <w:shd w:fill="auto" w:val="clear"/>
           </w:tcPr>
           <w:p>
             <w:pPr>
-              <w:pStyle w:val="Normal1"/>
+              <w:pStyle w:val="LOnormal"/>
               <w:widowControl w:val="false"/>
               <w:pBdr>
                 <w:bottom w:val="single" w:sz="6" w:space="1" w:color="000000"/>
@@ -1195,7 +1116,7 @@
           </w:tcPr>
           <w:p>
             <w:pPr>
-              <w:pStyle w:val="Normal1"/>
+              <w:pStyle w:val="LOnormal"/>
               <w:widowControl w:val="false"/>
               <w:rPr>
                 <w:sz w:val="28"/>
@@ -1205,7 +1126,6 @@
             </w:pPr>
             <w:r>
               <w:rPr>
-                <w:rFonts w:ascii="Times New Roman" w:hAnsi="Times New Roman"/>
                 <w:sz w:val="28"/>
                 <w:szCs w:val="28"/>
                 <w:highlight w:val="white"/>
@@ -1215,13 +1135,13 @@
         </w:tc>
         <w:tc>
           <w:tcPr>
-            <w:tcW w:w="2212" w:type="dxa"/>
+            <w:tcW w:w="2211" w:type="dxa"/>
             <w:tcBorders/>
             <w:shd w:fill="auto" w:val="clear"/>
           </w:tcPr>
           <w:p>
             <w:pPr>
-              <w:pStyle w:val="Normal1"/>
+              <w:pStyle w:val="LOnormal"/>
               <w:widowControl w:val="false"/>
               <w:pBdr>
                 <w:bottom w:val="single" w:sz="6" w:space="1" w:color="000000"/>
@@ -1234,7 +1154,6 @@
             </w:pPr>
             <w:r>
               <w:rPr>
-                <w:rFonts w:ascii="Times New Roman" w:hAnsi="Times New Roman"/>
                 <w:sz w:val="28"/>
                 <w:szCs w:val="28"/>
                 <w:highlight w:val="white"/>
@@ -1244,13 +1163,13 @@
         </w:tc>
         <w:tc>
           <w:tcPr>
-            <w:tcW w:w="2150" w:type="dxa"/>
+            <w:tcW w:w="2151" w:type="dxa"/>
             <w:tcBorders/>
             <w:shd w:fill="auto" w:val="clear"/>
           </w:tcPr>
           <w:p>
             <w:pPr>
-              <w:pStyle w:val="Normal1"/>
+              <w:pStyle w:val="LOnormal"/>
               <w:widowControl w:val="false"/>
               <w:pBdr>
                 <w:bottom w:val="single" w:sz="6" w:space="1" w:color="000000"/>
@@ -1277,13 +1196,13 @@
         <w:trPr/>
         <w:tc>
           <w:tcPr>
-            <w:tcW w:w="2009" w:type="dxa"/>
+            <w:tcW w:w="2008" w:type="dxa"/>
             <w:tcBorders/>
             <w:shd w:fill="auto" w:val="clear"/>
           </w:tcPr>
           <w:p>
             <w:pPr>
-              <w:pStyle w:val="Normal1"/>
+              <w:pStyle w:val="LOnormal"/>
               <w:widowControl w:val="false"/>
               <w:jc w:val="center"/>
               <w:rPr>
@@ -1294,7 +1213,6 @@
             </w:pPr>
             <w:r>
               <w:rPr>
-                <w:rFonts w:ascii="Times New Roman" w:hAnsi="Times New Roman"/>
                 <w:sz w:val="28"/>
                 <w:szCs w:val="28"/>
                 <w:highlight w:val="white"/>
@@ -1304,13 +1222,13 @@
         </w:tc>
         <w:tc>
           <w:tcPr>
-            <w:tcW w:w="1835" w:type="dxa"/>
+            <w:tcW w:w="1836" w:type="dxa"/>
             <w:tcBorders/>
             <w:shd w:fill="auto" w:val="clear"/>
           </w:tcPr>
           <w:p>
             <w:pPr>
-              <w:pStyle w:val="Normal1"/>
+              <w:pStyle w:val="LOnormal"/>
               <w:widowControl w:val="false"/>
               <w:jc w:val="center"/>
               <w:rPr>
@@ -1334,7 +1252,7 @@
           </w:tcPr>
           <w:p>
             <w:pPr>
-              <w:pStyle w:val="Normal1"/>
+              <w:pStyle w:val="LOnormal"/>
               <w:widowControl w:val="false"/>
               <w:jc w:val="center"/>
               <w:rPr>
@@ -1343,7 +1261,6 @@
             </w:pPr>
             <w:r>
               <w:rPr>
-                <w:rFonts w:ascii="Times New Roman" w:hAnsi="Times New Roman"/>
                 <w:highlight w:val="white"/>
               </w:rPr>
             </w:r>
@@ -1351,13 +1268,13 @@
         </w:tc>
         <w:tc>
           <w:tcPr>
-            <w:tcW w:w="2212" w:type="dxa"/>
+            <w:tcW w:w="2211" w:type="dxa"/>
             <w:tcBorders/>
             <w:shd w:fill="auto" w:val="clear"/>
           </w:tcPr>
           <w:p>
             <w:pPr>
-              <w:pStyle w:val="Normal1"/>
+              <w:pStyle w:val="LOnormal"/>
               <w:widowControl w:val="false"/>
               <w:jc w:val="center"/>
               <w:rPr>
@@ -1375,13 +1292,13 @@
         </w:tc>
         <w:tc>
           <w:tcPr>
-            <w:tcW w:w="2150" w:type="dxa"/>
+            <w:tcW w:w="2151" w:type="dxa"/>
             <w:tcBorders/>
             <w:shd w:fill="auto" w:val="clear"/>
           </w:tcPr>
           <w:p>
             <w:pPr>
-              <w:pStyle w:val="Normal1"/>
+              <w:pStyle w:val="LOnormal"/>
               <w:widowControl w:val="false"/>
               <w:jc w:val="center"/>
               <w:rPr>
@@ -1402,13 +1319,13 @@
         <w:trPr/>
         <w:tc>
           <w:tcPr>
-            <w:tcW w:w="2009" w:type="dxa"/>
+            <w:tcW w:w="2008" w:type="dxa"/>
             <w:tcBorders/>
             <w:shd w:fill="auto" w:val="clear"/>
           </w:tcPr>
           <w:p>
             <w:pPr>
-              <w:pStyle w:val="Normal1"/>
+              <w:pStyle w:val="LOnormal"/>
               <w:widowControl w:val="false"/>
               <w:jc w:val="center"/>
               <w:rPr>
@@ -1419,7 +1336,6 @@
             </w:pPr>
             <w:r>
               <w:rPr>
-                <w:rFonts w:ascii="Times New Roman" w:hAnsi="Times New Roman"/>
                 <w:sz w:val="28"/>
                 <w:szCs w:val="28"/>
                 <w:highlight w:val="white"/>
@@ -1429,13 +1345,13 @@
         </w:tc>
         <w:tc>
           <w:tcPr>
-            <w:tcW w:w="1835" w:type="dxa"/>
+            <w:tcW w:w="1836" w:type="dxa"/>
             <w:tcBorders/>
             <w:shd w:fill="auto" w:val="clear"/>
           </w:tcPr>
           <w:p>
             <w:pPr>
-              <w:pStyle w:val="Normal1"/>
+              <w:pStyle w:val="LOnormal"/>
               <w:widowControl w:val="false"/>
               <w:jc w:val="center"/>
               <w:rPr>
@@ -1444,7 +1360,6 @@
             </w:pPr>
             <w:r>
               <w:rPr>
-                <w:rFonts w:ascii="Times New Roman" w:hAnsi="Times New Roman"/>
                 <w:highlight w:val="white"/>
               </w:rPr>
             </w:r>
@@ -1458,7 +1373,7 @@
           </w:tcPr>
           <w:p>
             <w:pPr>
-              <w:pStyle w:val="Normal1"/>
+              <w:pStyle w:val="LOnormal"/>
               <w:widowControl w:val="false"/>
               <w:jc w:val="center"/>
               <w:rPr>
@@ -1467,7 +1382,6 @@
             </w:pPr>
             <w:r>
               <w:rPr>
-                <w:rFonts w:ascii="Times New Roman" w:hAnsi="Times New Roman"/>
                 <w:highlight w:val="white"/>
               </w:rPr>
             </w:r>
@@ -1475,13 +1389,13 @@
         </w:tc>
         <w:tc>
           <w:tcPr>
-            <w:tcW w:w="2212" w:type="dxa"/>
+            <w:tcW w:w="2211" w:type="dxa"/>
             <w:tcBorders/>
             <w:shd w:fill="auto" w:val="clear"/>
           </w:tcPr>
           <w:p>
             <w:pPr>
-              <w:pStyle w:val="Normal1"/>
+              <w:pStyle w:val="LOnormal"/>
               <w:widowControl w:val="false"/>
               <w:jc w:val="center"/>
               <w:rPr>
@@ -1490,7 +1404,6 @@
             </w:pPr>
             <w:r>
               <w:rPr>
-                <w:rFonts w:ascii="Times New Roman" w:hAnsi="Times New Roman"/>
                 <w:highlight w:val="white"/>
               </w:rPr>
             </w:r>
@@ -1498,13 +1411,13 @@
         </w:tc>
         <w:tc>
           <w:tcPr>
-            <w:tcW w:w="2150" w:type="dxa"/>
+            <w:tcW w:w="2151" w:type="dxa"/>
             <w:tcBorders/>
             <w:shd w:fill="auto" w:val="clear"/>
           </w:tcPr>
           <w:p>
             <w:pPr>
-              <w:pStyle w:val="Normal1"/>
+              <w:pStyle w:val="LOnormal"/>
               <w:widowControl w:val="false"/>
               <w:jc w:val="center"/>
               <w:rPr>
@@ -1513,7 +1426,6 @@
             </w:pPr>
             <w:r>
               <w:rPr>
-                <w:rFonts w:ascii="Times New Roman" w:hAnsi="Times New Roman"/>
                 <w:highlight w:val="white"/>
               </w:rPr>
             </w:r>
@@ -1524,13 +1436,13 @@
         <w:trPr/>
         <w:tc>
           <w:tcPr>
-            <w:tcW w:w="2009" w:type="dxa"/>
+            <w:tcW w:w="2008" w:type="dxa"/>
             <w:tcBorders/>
             <w:shd w:fill="auto" w:val="clear"/>
           </w:tcPr>
           <w:p>
             <w:pPr>
-              <w:pStyle w:val="Normal1"/>
+              <w:pStyle w:val="LOnormal"/>
               <w:widowControl w:val="false"/>
               <w:rPr>
                 <w:sz w:val="28"/>
@@ -1551,21 +1463,20 @@
         </w:tc>
         <w:tc>
           <w:tcPr>
-            <w:tcW w:w="1835" w:type="dxa"/>
+            <w:tcW w:w="1836" w:type="dxa"/>
             <w:tcBorders/>
             <w:shd w:fill="auto" w:val="clear"/>
           </w:tcPr>
           <w:p>
             <w:pPr>
-              <w:pStyle w:val="Normal1"/>
-              <w:widowControl w:val="false"/>
-              <w:rPr>
-                <w:highlight w:val="white"/>
-              </w:rPr>
-            </w:pPr>
-            <w:r>
-              <w:rPr>
-                <w:rFonts w:ascii="Times New Roman" w:hAnsi="Times New Roman"/>
+              <w:pStyle w:val="LOnormal"/>
+              <w:widowControl w:val="false"/>
+              <w:rPr>
+                <w:highlight w:val="white"/>
+              </w:rPr>
+            </w:pPr>
+            <w:r>
+              <w:rPr>
                 <w:highlight w:val="white"/>
               </w:rPr>
             </w:r>
@@ -1579,7 +1490,7 @@
           </w:tcPr>
           <w:p>
             <w:pPr>
-              <w:pStyle w:val="Normal1"/>
+              <w:pStyle w:val="LOnormal"/>
               <w:widowControl w:val="false"/>
               <w:rPr>
                 <w:sz w:val="28"/>
@@ -1589,7 +1500,6 @@
             </w:pPr>
             <w:r>
               <w:rPr>
-                <w:rFonts w:ascii="Times New Roman" w:hAnsi="Times New Roman"/>
                 <w:sz w:val="28"/>
                 <w:szCs w:val="28"/>
                 <w:highlight w:val="white"/>
@@ -1599,13 +1509,13 @@
         </w:tc>
         <w:tc>
           <w:tcPr>
-            <w:tcW w:w="2212" w:type="dxa"/>
+            <w:tcW w:w="2211" w:type="dxa"/>
             <w:tcBorders/>
             <w:shd w:fill="auto" w:val="clear"/>
           </w:tcPr>
           <w:p>
             <w:pPr>
-              <w:pStyle w:val="Normal1"/>
+              <w:pStyle w:val="LOnormal"/>
               <w:widowControl w:val="false"/>
               <w:pBdr>
                 <w:bottom w:val="single" w:sz="6" w:space="1" w:color="000000"/>
@@ -1618,7 +1528,6 @@
             </w:pPr>
             <w:r>
               <w:rPr>
-                <w:rFonts w:ascii="Times New Roman" w:hAnsi="Times New Roman"/>
                 <w:sz w:val="28"/>
                 <w:szCs w:val="28"/>
                 <w:highlight w:val="white"/>
@@ -1628,13 +1537,13 @@
         </w:tc>
         <w:tc>
           <w:tcPr>
-            <w:tcW w:w="2150" w:type="dxa"/>
+            <w:tcW w:w="2151" w:type="dxa"/>
             <w:tcBorders/>
             <w:shd w:fill="auto" w:val="clear"/>
           </w:tcPr>
           <w:p>
             <w:pPr>
-              <w:pStyle w:val="Normal1"/>
+              <w:pStyle w:val="LOnormal"/>
               <w:widowControl w:val="false"/>
               <w:pBdr>
                 <w:bottom w:val="single" w:sz="6" w:space="1" w:color="000000"/>
@@ -1647,7 +1556,6 @@
             </w:pPr>
             <w:r>
               <w:rPr>
-                <w:rFonts w:ascii="Times New Roman" w:hAnsi="Times New Roman"/>
                 <w:sz w:val="28"/>
                 <w:szCs w:val="28"/>
                 <w:highlight w:val="white"/>
@@ -1660,13 +1568,13 @@
         <w:trPr/>
         <w:tc>
           <w:tcPr>
-            <w:tcW w:w="2009" w:type="dxa"/>
+            <w:tcW w:w="2008" w:type="dxa"/>
             <w:tcBorders/>
             <w:shd w:fill="auto" w:val="clear"/>
           </w:tcPr>
           <w:p>
             <w:pPr>
-              <w:pStyle w:val="Normal1"/>
+              <w:pStyle w:val="LOnormal"/>
               <w:widowControl w:val="false"/>
               <w:jc w:val="center"/>
               <w:rPr>
@@ -1677,7 +1585,6 @@
             </w:pPr>
             <w:r>
               <w:rPr>
-                <w:rFonts w:ascii="Times New Roman" w:hAnsi="Times New Roman"/>
                 <w:sz w:val="28"/>
                 <w:szCs w:val="28"/>
                 <w:highlight w:val="white"/>
@@ -1687,13 +1594,13 @@
         </w:tc>
         <w:tc>
           <w:tcPr>
-            <w:tcW w:w="1835" w:type="dxa"/>
+            <w:tcW w:w="1836" w:type="dxa"/>
             <w:tcBorders/>
             <w:shd w:fill="auto" w:val="clear"/>
           </w:tcPr>
           <w:p>
             <w:pPr>
-              <w:pStyle w:val="Normal1"/>
+              <w:pStyle w:val="LOnormal"/>
               <w:widowControl w:val="false"/>
               <w:jc w:val="center"/>
               <w:rPr>
@@ -1702,7 +1609,6 @@
             </w:pPr>
             <w:r>
               <w:rPr>
-                <w:rFonts w:ascii="Times New Roman" w:hAnsi="Times New Roman"/>
                 <w:highlight w:val="white"/>
               </w:rPr>
             </w:r>
@@ -1716,7 +1622,7 @@
           </w:tcPr>
           <w:p>
             <w:pPr>
-              <w:pStyle w:val="Normal1"/>
+              <w:pStyle w:val="LOnormal"/>
               <w:widowControl w:val="false"/>
               <w:jc w:val="center"/>
               <w:rPr>
@@ -1725,7 +1631,6 @@
             </w:pPr>
             <w:r>
               <w:rPr>
-                <w:rFonts w:ascii="Times New Roman" w:hAnsi="Times New Roman"/>
                 <w:highlight w:val="white"/>
               </w:rPr>
             </w:r>
@@ -1733,13 +1638,13 @@
         </w:tc>
         <w:tc>
           <w:tcPr>
-            <w:tcW w:w="2212" w:type="dxa"/>
+            <w:tcW w:w="2211" w:type="dxa"/>
             <w:tcBorders/>
             <w:shd w:fill="auto" w:val="clear"/>
           </w:tcPr>
           <w:p>
             <w:pPr>
-              <w:pStyle w:val="Normal1"/>
+              <w:pStyle w:val="LOnormal"/>
               <w:widowControl w:val="false"/>
               <w:jc w:val="center"/>
               <w:rPr>
@@ -1757,13 +1662,13 @@
         </w:tc>
         <w:tc>
           <w:tcPr>
-            <w:tcW w:w="2150" w:type="dxa"/>
+            <w:tcW w:w="2151" w:type="dxa"/>
             <w:tcBorders/>
             <w:shd w:fill="auto" w:val="clear"/>
           </w:tcPr>
           <w:p>
             <w:pPr>
-              <w:pStyle w:val="Normal1"/>
+              <w:pStyle w:val="LOnormal"/>
               <w:widowControl w:val="false"/>
               <w:jc w:val="center"/>
               <w:rPr>
@@ -1783,55 +1688,52 @@
     </w:tbl>
     <w:p>
       <w:pPr>
-        <w:pStyle w:val="Normal1"/>
-        <w:rPr>
-          <w:sz w:val="24"/>
-          <w:szCs w:val="24"/>
-        </w:rPr>
-      </w:pPr>
-      <w:r>
-        <w:rPr>
-          <w:rFonts w:ascii="Times New Roman" w:hAnsi="Times New Roman"/>
-          <w:sz w:val="24"/>
-          <w:szCs w:val="24"/>
-        </w:rPr>
-      </w:r>
-    </w:p>
-    <w:p>
-      <w:pPr>
-        <w:pStyle w:val="Normal1"/>
-        <w:rPr>
-          <w:sz w:val="24"/>
-          <w:szCs w:val="24"/>
-        </w:rPr>
-      </w:pPr>
-      <w:r>
-        <w:rPr>
-          <w:rFonts w:ascii="Times New Roman" w:hAnsi="Times New Roman"/>
-          <w:sz w:val="24"/>
-          <w:szCs w:val="24"/>
-        </w:rPr>
-      </w:r>
-    </w:p>
-    <w:p>
-      <w:pPr>
-        <w:pStyle w:val="Normal1"/>
-        <w:rPr>
-          <w:sz w:val="24"/>
-          <w:szCs w:val="24"/>
-        </w:rPr>
-      </w:pPr>
-      <w:r>
-        <w:rPr>
-          <w:rFonts w:ascii="Times New Roman" w:hAnsi="Times New Roman"/>
-          <w:sz w:val="24"/>
-          <w:szCs w:val="24"/>
-        </w:rPr>
-      </w:r>
-    </w:p>
-    <w:p>
-      <w:pPr>
-        <w:pStyle w:val="Normal1"/>
+        <w:pStyle w:val="LOnormal"/>
+        <w:rPr>
+          <w:sz w:val="24"/>
+          <w:szCs w:val="24"/>
+        </w:rPr>
+      </w:pPr>
+      <w:r>
+        <w:rPr>
+          <w:sz w:val="24"/>
+          <w:szCs w:val="24"/>
+        </w:rPr>
+      </w:r>
+    </w:p>
+    <w:p>
+      <w:pPr>
+        <w:pStyle w:val="LOnormal"/>
+        <w:rPr>
+          <w:sz w:val="24"/>
+          <w:szCs w:val="24"/>
+        </w:rPr>
+      </w:pPr>
+      <w:r>
+        <w:rPr>
+          <w:sz w:val="24"/>
+          <w:szCs w:val="24"/>
+        </w:rPr>
+      </w:r>
+    </w:p>
+    <w:p>
+      <w:pPr>
+        <w:pStyle w:val="LOnormal"/>
+        <w:rPr>
+          <w:sz w:val="24"/>
+          <w:szCs w:val="24"/>
+        </w:rPr>
+      </w:pPr>
+      <w:r>
+        <w:rPr>
+          <w:sz w:val="24"/>
+          <w:szCs w:val="24"/>
+        </w:rPr>
+      </w:r>
+    </w:p>
+    <w:p>
+      <w:pPr>
+        <w:pStyle w:val="LOnormal"/>
         <w:jc w:val="center"/>
         <w:rPr>
           <w:sz w:val="24"/>
@@ -1852,7 +1754,7 @@
     </w:p>
     <w:p>
       <w:pPr>
-        <w:pStyle w:val="Normal1"/>
+        <w:pStyle w:val="LOnormal"/>
         <w:jc w:val="center"/>
         <w:rPr>
           <w:sz w:val="24"/>
@@ -1871,7 +1773,7 @@
     </w:p>
     <w:p>
       <w:pPr>
-        <w:pStyle w:val="Normal1"/>
+        <w:pStyle w:val="LOnormal"/>
         <w:spacing w:lineRule="auto" w:line="360"/>
         <w:jc w:val="both"/>
         <w:rPr>
@@ -1976,7 +1878,7 @@
     </w:p>
     <w:p>
       <w:pPr>
-        <w:pStyle w:val="Normal1"/>
+        <w:pStyle w:val="LOnormal"/>
         <w:spacing w:lineRule="auto" w:line="360"/>
         <w:jc w:val="both"/>
         <w:rPr>
@@ -1997,7 +1899,7 @@
     </w:p>
     <w:p>
       <w:pPr>
-        <w:pStyle w:val="Normal1"/>
+        <w:pStyle w:val="LOnormal"/>
         <w:spacing w:lineRule="auto" w:line="360"/>
         <w:jc w:val="both"/>
         <w:rPr>
@@ -2017,7 +1919,7 @@
     </w:p>
     <w:p>
       <w:pPr>
-        <w:pStyle w:val="Normal1"/>
+        <w:pStyle w:val="LOnormal"/>
         <w:spacing w:lineRule="auto" w:line="360"/>
         <w:jc w:val="both"/>
         <w:rPr>
@@ -2038,7 +1940,7 @@
     </w:p>
     <w:p>
       <w:pPr>
-        <w:pStyle w:val="Normal1"/>
+        <w:pStyle w:val="LOnormal"/>
         <w:spacing w:lineRule="auto" w:line="360"/>
         <w:jc w:val="both"/>
         <w:rPr>
@@ -2059,7 +1961,7 @@
     </w:p>
     <w:p>
       <w:pPr>
-        <w:pStyle w:val="Normal1"/>
+        <w:pStyle w:val="LOnormal"/>
         <w:spacing w:lineRule="auto" w:line="360"/>
         <w:jc w:val="both"/>
         <w:rPr>
@@ -2080,7 +1982,7 @@
     </w:p>
     <w:p>
       <w:pPr>
-        <w:pStyle w:val="Normal1"/>
+        <w:pStyle w:val="LOnormal"/>
         <w:numPr>
           <w:ilvl w:val="0"/>
           <w:numId w:val="2"/>
@@ -2104,7 +2006,7 @@
     </w:p>
     <w:p>
       <w:pPr>
-        <w:pStyle w:val="Normal1"/>
+        <w:pStyle w:val="LOnormal"/>
         <w:numPr>
           <w:ilvl w:val="0"/>
           <w:numId w:val="2"/>
@@ -2128,7 +2030,7 @@
     </w:p>
     <w:p>
       <w:pPr>
-        <w:pStyle w:val="Normal1"/>
+        <w:pStyle w:val="LOnormal"/>
         <w:numPr>
           <w:ilvl w:val="0"/>
           <w:numId w:val="2"/>
@@ -2152,13 +2054,29 @@
     </w:p>
     <w:p>
       <w:pPr>
-        <w:pStyle w:val="Normal1"/>
+        <w:pStyle w:val="LOnormal"/>
+        <w:numPr>
+          <w:ilvl w:val="0"/>
+          <w:numId w:val="0"/>
+        </w:numPr>
+        <w:spacing w:lineRule="auto" w:line="360"/>
+        <w:ind w:left="720" w:hanging="0"/>
+        <w:jc w:val="both"/>
+        <w:rPr>
+          <w:sz w:val="24"/>
+          <w:szCs w:val="24"/>
+        </w:rPr>
+      </w:pPr>
+      <w:r>
+        <w:rPr/>
+      </w:r>
+    </w:p>
+    <w:p>
+      <w:pPr>
+        <w:pStyle w:val="LOnormal"/>
         <w:spacing w:lineRule="auto" w:line="360"/>
         <w:jc w:val="both"/>
-        <w:rPr>
-          <w:sz w:val="24"/>
-          <w:szCs w:val="24"/>
-        </w:rPr>
+        <w:rPr/>
       </w:pPr>
       <w:r>
         <w:rPr>
@@ -2167,22 +2085,592 @@
           <w:szCs w:val="28"/>
           <w:lang w:val="ru-RU"/>
         </w:rPr>
-      </w:r>
-    </w:p>
-    <w:p>
-      <w:pPr>
-        <w:pStyle w:val="Normal1"/>
+        <w:tab/>
+        <w:t xml:space="preserve">Актуальность данной работы обусловлена </w:t>
+      </w:r>
+      <w:r>
+        <w:rPr>
+          <w:rFonts w:eastAsia="NSimSun" w:cs="Arial" w:ascii="Times New Roman" w:hAnsi="Times New Roman"/>
+          <w:color w:val="auto"/>
+          <w:kern w:val="2"/>
+          <w:sz w:val="28"/>
+          <w:szCs w:val="28"/>
+          <w:lang w:val="ru-RU" w:eastAsia="zh-CN" w:bidi="hi-IN"/>
+        </w:rPr>
+        <w:t>потребностью</w:t>
+      </w:r>
+      <w:r>
+        <w:rPr>
+          <w:rFonts w:ascii="Times New Roman" w:hAnsi="Times New Roman"/>
+          <w:sz w:val="28"/>
+          <w:szCs w:val="28"/>
+          <w:lang w:val="ru-RU"/>
+        </w:rPr>
+        <w:t xml:space="preserve"> автолюбителей в </w:t>
+      </w:r>
+      <w:r>
+        <w:rPr>
+          <w:rFonts w:eastAsia="NSimSun" w:cs="Arial" w:ascii="Times New Roman" w:hAnsi="Times New Roman"/>
+          <w:color w:val="auto"/>
+          <w:kern w:val="2"/>
+          <w:sz w:val="28"/>
+          <w:szCs w:val="28"/>
+          <w:lang w:val="ru-RU" w:eastAsia="zh-CN" w:bidi="hi-IN"/>
+        </w:rPr>
+        <w:t>облегчении процесса выбора автомобиля в условиях, когда необходимо учитывать множество факторов, при том что регулярно выпускаются новые модели автомобилей.</w:t>
+      </w:r>
+    </w:p>
+    <w:sdt>
+      <w:sdtPr>
+        <w:docPartObj>
+          <w:docPartGallery w:val="Table of Contents"/>
+          <w:docPartUnique w:val="true"/>
+        </w:docPartObj>
+      </w:sdtPr>
+      <w:sdtContent>
+        <w:p>
+          <w:pPr>
+            <w:pStyle w:val="Style25"/>
+            <w:rPr/>
+          </w:pPr>
+          <w:r>
+            <w:br w:type="page"/>
+          </w:r>
+          <w:r>
+            <w:rPr/>
+            <w:t>Содержание</w:t>
+          </w:r>
+        </w:p>
+        <w:p>
+          <w:pPr>
+            <w:pStyle w:val="11"/>
+            <w:rPr/>
+          </w:pPr>
+          <w:r>
+            <w:fldChar w:fldCharType="begin"/>
+          </w:r>
+          <w:r>
+            <w:rPr/>
+            <w:instrText> TOC \f \o "1-9" \h</w:instrText>
+          </w:r>
+          <w:r>
+            <w:rPr/>
+            <w:fldChar w:fldCharType="separate"/>
+          </w:r>
+          <w:hyperlink w:anchor="__RefHeading___Toc251_1234977620">
+            <w:r>
+              <w:rPr/>
+              <w:t>ВВЕДЕНИЕ</w:t>
+              <w:tab/>
+              <w:t>4</w:t>
+            </w:r>
+          </w:hyperlink>
+        </w:p>
+        <w:p>
+          <w:pPr>
+            <w:pStyle w:val="11"/>
+            <w:rPr/>
+          </w:pPr>
+          <w:hyperlink w:anchor="__RefHeading___Toc253_1234977620">
+            <w:r>
+              <w:rPr/>
+              <w:t>1. Выявление основных и главных критериев</w:t>
+              <w:tab/>
+              <w:t>5</w:t>
+            </w:r>
+          </w:hyperlink>
+          <w:r>
+            <w:rPr/>
+            <w:fldChar w:fldCharType="end"/>
+          </w:r>
+        </w:p>
+      </w:sdtContent>
+    </w:sdt>
+    <w:p>
+      <w:pPr>
+        <w:pStyle w:val="LOnormal"/>
+        <w:spacing w:lineRule="auto" w:line="360"/>
+        <w:jc w:val="both"/>
+        <w:rPr>
+          <w:rFonts w:ascii="Times New Roman" w:hAnsi="Times New Roman" w:eastAsia="NSimSun" w:cs="Arial"/>
+          <w:color w:val="auto"/>
+          <w:kern w:val="2"/>
+          <w:sz w:val="28"/>
+          <w:szCs w:val="28"/>
+          <w:lang w:val="ru-RU" w:eastAsia="zh-CN" w:bidi="hi-IN"/>
+        </w:rPr>
+      </w:pPr>
+      <w:r>
+        <w:rPr/>
+      </w:r>
+      <w:r>
+        <w:br w:type="page"/>
+      </w:r>
+    </w:p>
+    <w:p>
+      <w:pPr>
+        <w:pStyle w:val="1"/>
+        <w:jc w:val="center"/>
+        <w:rPr>
+          <w:rFonts w:ascii="Times New Roman" w:hAnsi="Times New Roman" w:eastAsia="NSimSun" w:cs="Arial"/>
+          <w:b w:val="false"/>
+          <w:b w:val="false"/>
+          <w:bCs w:val="false"/>
+          <w:color w:val="auto"/>
+          <w:kern w:val="2"/>
+          <w:sz w:val="28"/>
+          <w:szCs w:val="28"/>
+          <w:lang w:val="ru-RU" w:eastAsia="zh-CN" w:bidi="hi-IN"/>
+        </w:rPr>
+      </w:pPr>
+      <w:bookmarkStart w:id="0" w:name="__RefHeading___Toc251_1234977620"/>
+      <w:bookmarkEnd w:id="0"/>
+      <w:r>
+        <w:rPr>
+          <w:rFonts w:eastAsia="NSimSun" w:cs="Arial" w:ascii="Times New Roman" w:hAnsi="Times New Roman"/>
+          <w:b w:val="false"/>
+          <w:bCs w:val="false"/>
+          <w:color w:val="auto"/>
+          <w:kern w:val="2"/>
+          <w:sz w:val="28"/>
+          <w:szCs w:val="28"/>
+          <w:lang w:val="ru-RU" w:eastAsia="zh-CN" w:bidi="hi-IN"/>
+        </w:rPr>
+        <w:t>ВВЕДЕНИЕ</w:t>
+      </w:r>
+    </w:p>
+    <w:p>
+      <w:pPr>
+        <w:pStyle w:val="Style17"/>
+        <w:spacing w:lineRule="auto" w:line="360"/>
+        <w:jc w:val="both"/>
+        <w:rPr/>
+      </w:pPr>
+      <w:r>
+        <w:rPr>
+          <w:rFonts w:eastAsia="NSimSun" w:cs="Arial" w:ascii="Times New Roman" w:hAnsi="Times New Roman"/>
+          <w:b w:val="false"/>
+          <w:bCs w:val="false"/>
+          <w:color w:val="auto"/>
+          <w:kern w:val="2"/>
+          <w:sz w:val="28"/>
+          <w:szCs w:val="28"/>
+          <w:lang w:val="ru-RU" w:eastAsia="zh-CN" w:bidi="hi-IN"/>
+        </w:rPr>
+        <w:tab/>
+      </w:r>
+      <w:r>
+        <w:rPr>
+          <w:rFonts w:eastAsia="NSimSun" w:cs="Arial" w:ascii="Times New Roman" w:hAnsi="Times New Roman"/>
+          <w:b w:val="false"/>
+          <w:bCs w:val="false"/>
+          <w:color w:val="auto"/>
+          <w:kern w:val="2"/>
+          <w:sz w:val="28"/>
+          <w:szCs w:val="28"/>
+          <w:lang w:val="ru-RU" w:eastAsia="zh-CN" w:bidi="hi-IN"/>
+        </w:rPr>
+        <w:t xml:space="preserve">Задача выбора автомобиля регулярно встает перед огромным количеством людей. В условиях относительно быстро меняющегося рынка сделать этот выбор тяжело, особенно учитывая огромное количество известных характеристик автомобиля, среди которых автолюбителю бывает сложно выделить главные. </w:t>
+      </w:r>
+    </w:p>
+    <w:p>
+      <w:pPr>
+        <w:pStyle w:val="Style17"/>
+        <w:spacing w:lineRule="auto" w:line="360"/>
+        <w:jc w:val="both"/>
+        <w:rPr/>
+      </w:pPr>
+      <w:r>
+        <w:rPr>
+          <w:rFonts w:eastAsia="NSimSun" w:cs="Arial" w:ascii="Times New Roman" w:hAnsi="Times New Roman"/>
+          <w:b w:val="false"/>
+          <w:bCs w:val="false"/>
+          <w:color w:val="auto"/>
+          <w:kern w:val="2"/>
+          <w:sz w:val="28"/>
+          <w:szCs w:val="28"/>
+          <w:lang w:val="ru-RU" w:eastAsia="zh-CN" w:bidi="hi-IN"/>
+        </w:rPr>
+        <w:tab/>
+      </w:r>
+      <w:r>
+        <w:rPr>
+          <w:rFonts w:eastAsia="NSimSun" w:cs="Arial" w:ascii="Times New Roman" w:hAnsi="Times New Roman"/>
+          <w:b w:val="false"/>
+          <w:bCs w:val="false"/>
+          <w:color w:val="auto"/>
+          <w:kern w:val="2"/>
+          <w:sz w:val="28"/>
+          <w:szCs w:val="28"/>
+          <w:lang w:val="ru-RU" w:eastAsia="zh-CN" w:bidi="hi-IN"/>
+        </w:rPr>
+        <w:t xml:space="preserve">Среди множества характеристик, часто люди отдают предпочтение, например, времени разгона, дизайну или максимальной скорости, вместо куда более важных для </w:t>
+      </w:r>
+      <w:r>
+        <w:rPr>
+          <w:rFonts w:eastAsia="NSimSun" w:cs="Arial" w:ascii="Times New Roman" w:hAnsi="Times New Roman"/>
+          <w:b w:val="false"/>
+          <w:bCs w:val="false"/>
+          <w:color w:val="auto"/>
+          <w:kern w:val="2"/>
+          <w:sz w:val="28"/>
+          <w:szCs w:val="28"/>
+          <w:lang w:val="ru-RU" w:eastAsia="zh-CN" w:bidi="hi-IN"/>
+        </w:rPr>
+        <w:t xml:space="preserve">эксплуатации в повседневных условиях </w:t>
+      </w:r>
+      <w:r>
+        <w:rPr>
+          <w:rFonts w:eastAsia="NSimSun" w:cs="Arial" w:ascii="Times New Roman" w:hAnsi="Times New Roman"/>
+          <w:b w:val="false"/>
+          <w:bCs w:val="false"/>
+          <w:color w:val="auto"/>
+          <w:kern w:val="2"/>
+          <w:sz w:val="28"/>
+          <w:szCs w:val="28"/>
+          <w:lang w:val="ru-RU" w:eastAsia="zh-CN" w:bidi="hi-IN"/>
+        </w:rPr>
+        <w:t>характеристик.</w:t>
+      </w:r>
+    </w:p>
+    <w:p>
+      <w:pPr>
+        <w:pStyle w:val="Style17"/>
+        <w:spacing w:lineRule="auto" w:line="360"/>
+        <w:jc w:val="both"/>
+        <w:rPr/>
+      </w:pPr>
+      <w:r>
+        <w:rPr>
+          <w:rFonts w:eastAsia="NSimSun" w:cs="Arial" w:ascii="Times New Roman" w:hAnsi="Times New Roman"/>
+          <w:b w:val="false"/>
+          <w:bCs w:val="false"/>
+          <w:color w:val="auto"/>
+          <w:kern w:val="2"/>
+          <w:sz w:val="28"/>
+          <w:szCs w:val="28"/>
+          <w:lang w:val="ru-RU" w:eastAsia="zh-CN" w:bidi="hi-IN"/>
+        </w:rPr>
+        <w:tab/>
+      </w:r>
+      <w:r>
+        <w:rPr>
+          <w:rFonts w:eastAsia="NSimSun" w:cs="Arial" w:ascii="Times New Roman" w:hAnsi="Times New Roman"/>
+          <w:b w:val="false"/>
+          <w:bCs w:val="false"/>
+          <w:color w:val="auto"/>
+          <w:kern w:val="2"/>
+          <w:sz w:val="28"/>
+          <w:szCs w:val="28"/>
+          <w:lang w:val="ru-RU" w:eastAsia="zh-CN" w:bidi="hi-IN"/>
+        </w:rPr>
+        <w:t>В рамках данной работы, прежде всего, проанализируем потребности среднестатистического гражданина Российской Федерации в сфере транспорта и выявить наиболее важные для удовлетворения этих потребностей характеристики.</w:t>
+      </w:r>
+      <w:r>
+        <w:br w:type="page"/>
+      </w:r>
+    </w:p>
+    <w:p>
+      <w:pPr>
+        <w:pStyle w:val="1"/>
+        <w:jc w:val="center"/>
+        <w:rPr>
+          <w:rFonts w:ascii="Times New Roman" w:hAnsi="Times New Roman"/>
+          <w:sz w:val="28"/>
+          <w:szCs w:val="28"/>
+        </w:rPr>
+      </w:pPr>
+      <w:bookmarkStart w:id="1" w:name="__RefHeading___Toc253_1234977620"/>
+      <w:bookmarkEnd w:id="1"/>
+      <w:r>
+        <w:rPr>
+          <w:rFonts w:ascii="Times New Roman" w:hAnsi="Times New Roman"/>
+          <w:sz w:val="28"/>
+          <w:szCs w:val="28"/>
+        </w:rPr>
+        <w:t>1. Выявление основных и главных критериев</w:t>
+      </w:r>
+    </w:p>
+    <w:p>
+      <w:pPr>
+        <w:pStyle w:val="Style17"/>
+        <w:spacing w:lineRule="auto" w:line="360"/>
+        <w:jc w:val="both"/>
+        <w:rPr>
+          <w:b/>
+          <w:b/>
+          <w:bCs/>
+        </w:rPr>
+      </w:pPr>
+      <w:r>
+        <w:rPr>
+          <w:rFonts w:eastAsia="NSimSun" w:cs="Arial" w:ascii="Times New Roman" w:hAnsi="Times New Roman"/>
+          <w:b/>
+          <w:bCs/>
+          <w:color w:val="auto"/>
+          <w:kern w:val="2"/>
+          <w:sz w:val="28"/>
+          <w:szCs w:val="28"/>
+          <w:lang w:val="ru-RU" w:eastAsia="zh-CN" w:bidi="hi-IN"/>
+        </w:rPr>
+        <w:tab/>
+      </w:r>
+      <w:r>
+        <w:rPr>
+          <w:rFonts w:eastAsia="NSimSun" w:cs="Arial" w:ascii="Times New Roman" w:hAnsi="Times New Roman"/>
+          <w:b w:val="false"/>
+          <w:bCs w:val="false"/>
+          <w:color w:val="auto"/>
+          <w:kern w:val="2"/>
+          <w:sz w:val="28"/>
+          <w:szCs w:val="28"/>
+          <w:lang w:val="ru-RU" w:eastAsia="zh-CN" w:bidi="hi-IN"/>
+        </w:rPr>
+        <w:t>Так как в работе рассматриваются автомобили, прежде всего, ориентированные на потребителей среднего класса, целесообразно выделить в качестве главных критериев</w:t>
+      </w:r>
+      <w:r>
+        <w:rPr>
+          <w:rFonts w:eastAsia="NSimSun" w:cs="Arial" w:ascii="Times New Roman" w:hAnsi="Times New Roman"/>
+          <w:b w:val="false"/>
+          <w:bCs w:val="false"/>
+          <w:color w:val="auto"/>
+          <w:kern w:val="2"/>
+          <w:sz w:val="28"/>
+          <w:szCs w:val="28"/>
+          <w:u w:val="none"/>
+          <w:lang w:val="ru-RU" w:eastAsia="zh-CN" w:bidi="hi-IN"/>
+        </w:rPr>
+        <w:t xml:space="preserve"> </w:t>
+      </w:r>
+      <w:r>
+        <w:rPr>
+          <w:rFonts w:eastAsia="NSimSun" w:cs="Arial" w:ascii="Times New Roman" w:hAnsi="Times New Roman"/>
+          <w:b w:val="false"/>
+          <w:bCs w:val="false"/>
+          <w:color w:val="auto"/>
+          <w:kern w:val="2"/>
+          <w:sz w:val="28"/>
+          <w:szCs w:val="28"/>
+          <w:u w:val="single"/>
+          <w:lang w:val="ru-RU" w:eastAsia="zh-CN" w:bidi="hi-IN"/>
+        </w:rPr>
+        <w:t>цену</w:t>
+      </w:r>
+      <w:r>
+        <w:rPr>
+          <w:rFonts w:eastAsia="NSimSun" w:cs="Arial" w:ascii="Times New Roman" w:hAnsi="Times New Roman"/>
+          <w:b w:val="false"/>
+          <w:bCs w:val="false"/>
+          <w:color w:val="auto"/>
+          <w:kern w:val="2"/>
+          <w:sz w:val="28"/>
+          <w:szCs w:val="28"/>
+          <w:lang w:val="ru-RU" w:eastAsia="zh-CN" w:bidi="hi-IN"/>
+        </w:rPr>
+        <w:t xml:space="preserve"> и </w:t>
+      </w:r>
+      <w:r>
+        <w:rPr>
+          <w:rFonts w:eastAsia="NSimSun" w:cs="Arial" w:ascii="Times New Roman" w:hAnsi="Times New Roman"/>
+          <w:b w:val="false"/>
+          <w:bCs w:val="false"/>
+          <w:color w:val="auto"/>
+          <w:kern w:val="2"/>
+          <w:sz w:val="28"/>
+          <w:szCs w:val="28"/>
+          <w:u w:val="single"/>
+          <w:lang w:val="ru-RU" w:eastAsia="zh-CN" w:bidi="hi-IN"/>
+        </w:rPr>
+        <w:t>расход топлива</w:t>
+      </w:r>
+      <w:r>
+        <w:rPr>
+          <w:rFonts w:eastAsia="NSimSun" w:cs="Arial" w:ascii="Times New Roman" w:hAnsi="Times New Roman"/>
+          <w:b w:val="false"/>
+          <w:bCs w:val="false"/>
+          <w:color w:val="auto"/>
+          <w:kern w:val="2"/>
+          <w:sz w:val="28"/>
+          <w:szCs w:val="28"/>
+          <w:u w:val="none"/>
+          <w:lang w:val="ru-RU" w:eastAsia="zh-CN" w:bidi="hi-IN"/>
+        </w:rPr>
+        <w:t>.</w:t>
+      </w:r>
+    </w:p>
+    <w:p>
+      <w:pPr>
+        <w:pStyle w:val="Style17"/>
+        <w:spacing w:lineRule="auto" w:line="360"/>
+        <w:jc w:val="both"/>
+        <w:rPr/>
+      </w:pPr>
+      <w:r>
+        <w:rPr>
+          <w:rFonts w:eastAsia="NSimSun" w:cs="Arial" w:ascii="Times New Roman" w:hAnsi="Times New Roman"/>
+          <w:b w:val="false"/>
+          <w:bCs w:val="false"/>
+          <w:color w:val="auto"/>
+          <w:kern w:val="2"/>
+          <w:sz w:val="28"/>
+          <w:szCs w:val="28"/>
+          <w:u w:val="none"/>
+          <w:lang w:val="ru-RU" w:eastAsia="zh-CN" w:bidi="hi-IN"/>
+        </w:rPr>
+        <w:tab/>
+      </w:r>
+      <w:r>
+        <w:rPr>
+          <w:rFonts w:eastAsia="NSimSun" w:cs="Arial" w:ascii="Times New Roman" w:hAnsi="Times New Roman"/>
+          <w:b w:val="false"/>
+          <w:bCs w:val="false"/>
+          <w:color w:val="auto"/>
+          <w:kern w:val="2"/>
+          <w:sz w:val="28"/>
+          <w:szCs w:val="28"/>
+          <w:u w:val="none"/>
+          <w:lang w:val="ru-RU" w:eastAsia="zh-CN" w:bidi="hi-IN"/>
+        </w:rPr>
+        <w:t xml:space="preserve">Также, </w:t>
+      </w:r>
+      <w:r>
+        <w:rPr>
+          <w:rFonts w:eastAsia="NSimSun" w:cs="Arial" w:ascii="Times New Roman" w:hAnsi="Times New Roman"/>
+          <w:b w:val="false"/>
+          <w:bCs w:val="false"/>
+          <w:color w:val="auto"/>
+          <w:kern w:val="2"/>
+          <w:sz w:val="28"/>
+          <w:szCs w:val="28"/>
+          <w:u w:val="none"/>
+          <w:lang w:val="ru-RU" w:eastAsia="zh-CN" w:bidi="hi-IN"/>
+        </w:rPr>
+        <w:t>стоит учесть</w:t>
+      </w:r>
+      <w:r>
+        <w:rPr>
+          <w:rFonts w:eastAsia="NSimSun" w:cs="Arial" w:ascii="Times New Roman" w:hAnsi="Times New Roman"/>
+          <w:b w:val="false"/>
+          <w:bCs w:val="false"/>
+          <w:color w:val="auto"/>
+          <w:kern w:val="2"/>
+          <w:sz w:val="28"/>
+          <w:szCs w:val="28"/>
+          <w:u w:val="none"/>
+          <w:lang w:val="ru-RU" w:eastAsia="zh-CN" w:bidi="hi-IN"/>
+        </w:rPr>
+        <w:t xml:space="preserve"> высокий для Европейского региона уровень смертности в ДТП (17.4 в год на 100 тыс. чел. в России при 6.5 в Чехии и 5.1 во Франции), согласно последнему отчету ВОЗ</w:t>
+      </w:r>
+      <w:r>
+        <w:rPr>
+          <w:rFonts w:eastAsia="NSimSun" w:cs="Arial" w:ascii="Times New Roman" w:hAnsi="Times New Roman"/>
+          <w:b w:val="false"/>
+          <w:bCs w:val="false"/>
+          <w:color w:val="auto"/>
+          <w:kern w:val="2"/>
+          <w:sz w:val="28"/>
+          <w:szCs w:val="28"/>
+          <w:u w:val="none"/>
+          <w:lang w:val="en-US" w:eastAsia="zh-CN" w:bidi="hi-IN"/>
+        </w:rPr>
+        <w:t xml:space="preserve">[1]. </w:t>
+      </w:r>
+      <w:r>
+        <w:rPr>
+          <w:rFonts w:eastAsia="NSimSun" w:cs="Arial" w:ascii="Times New Roman" w:hAnsi="Times New Roman"/>
+          <w:b w:val="false"/>
+          <w:bCs w:val="false"/>
+          <w:color w:val="auto"/>
+          <w:kern w:val="2"/>
+          <w:sz w:val="28"/>
+          <w:szCs w:val="28"/>
+          <w:u w:val="none"/>
+          <w:lang w:val="ru-RU" w:eastAsia="zh-CN" w:bidi="hi-IN"/>
+        </w:rPr>
+        <w:t xml:space="preserve">Исходя из этих статистических данных, необходимо учитывать при оценке автомобиля </w:t>
+      </w:r>
+      <w:r>
+        <w:rPr>
+          <w:rFonts w:eastAsia="NSimSun" w:cs="Arial" w:ascii="Times New Roman" w:hAnsi="Times New Roman"/>
+          <w:b w:val="false"/>
+          <w:bCs w:val="false"/>
+          <w:color w:val="auto"/>
+          <w:kern w:val="2"/>
+          <w:sz w:val="28"/>
+          <w:szCs w:val="28"/>
+          <w:u w:val="single"/>
+          <w:lang w:val="ru-RU" w:eastAsia="zh-CN" w:bidi="hi-IN"/>
+        </w:rPr>
+        <w:t>результаты оценки безопасности</w:t>
+      </w:r>
+      <w:r>
+        <w:rPr>
+          <w:rFonts w:eastAsia="NSimSun" w:cs="Arial" w:ascii="Times New Roman" w:hAnsi="Times New Roman"/>
+          <w:b w:val="false"/>
+          <w:bCs w:val="false"/>
+          <w:color w:val="auto"/>
+          <w:kern w:val="2"/>
+          <w:sz w:val="28"/>
+          <w:szCs w:val="28"/>
+          <w:u w:val="none"/>
+          <w:lang w:val="ru-RU" w:eastAsia="zh-CN" w:bidi="hi-IN"/>
+        </w:rPr>
+        <w:t xml:space="preserve"> в ходе краш-тестов.</w:t>
+      </w:r>
+    </w:p>
+    <w:p>
+      <w:pPr>
+        <w:pStyle w:val="Style17"/>
+        <w:spacing w:lineRule="auto" w:line="360"/>
+        <w:jc w:val="both"/>
+        <w:rPr/>
+      </w:pPr>
+      <w:r>
+        <w:rPr>
+          <w:rFonts w:eastAsia="NSimSun" w:cs="Arial" w:ascii="Times New Roman" w:hAnsi="Times New Roman"/>
+          <w:b w:val="false"/>
+          <w:bCs w:val="false"/>
+          <w:color w:val="auto"/>
+          <w:kern w:val="2"/>
+          <w:sz w:val="28"/>
+          <w:szCs w:val="28"/>
+          <w:u w:val="none"/>
+          <w:lang w:val="ru-RU" w:eastAsia="zh-CN" w:bidi="hi-IN"/>
+        </w:rPr>
+        <w:tab/>
+      </w:r>
+    </w:p>
+    <w:p>
+      <w:pPr>
+        <w:pStyle w:val="LOnormal"/>
+        <w:spacing w:lineRule="auto" w:line="360"/>
+        <w:jc w:val="both"/>
+        <w:rPr>
+          <w:sz w:val="26"/>
+          <w:szCs w:val="26"/>
+        </w:rPr>
+      </w:pPr>
+      <w:r>
+        <w:rPr>
+          <w:sz w:val="26"/>
+          <w:szCs w:val="26"/>
+        </w:rPr>
+      </w:r>
+    </w:p>
+    <w:p>
+      <w:pPr>
+        <w:pStyle w:val="LOnormal"/>
+        <w:spacing w:lineRule="auto" w:line="360"/>
         <w:jc w:val="left"/>
         <w:rPr>
-          <w:sz w:val="24"/>
-          <w:szCs w:val="24"/>
-        </w:rPr>
-      </w:pPr>
-      <w:r>
-        <w:rPr>
-          <w:rFonts w:ascii="Times New Roman" w:hAnsi="Times New Roman"/>
-          <w:sz w:val="40"/>
-          <w:szCs w:val="40"/>
+          <w:sz w:val="26"/>
+          <w:szCs w:val="26"/>
+        </w:rPr>
+      </w:pPr>
+      <w:r>
+        <w:rPr>
+          <w:sz w:val="26"/>
+          <w:szCs w:val="26"/>
         </w:rPr>
       </w:r>
     </w:p>
@@ -2195,6 +2683,7 @@
       <w:formProt w:val="false"/>
       <w:titlePg/>
       <w:textDirection w:val="lrTb"/>
+      <w:docGrid w:type="default" w:linePitch="100" w:charSpace="0"/>
     </w:sectPr>
   </w:body>
 </w:document>
@@ -2204,7 +2693,7 @@
 <w:ftr xmlns:o="urn:schemas-microsoft-com:office:office" xmlns:r="http://schemas.openxmlformats.org/officeDocument/2006/relationships" xmlns:v="urn:schemas-microsoft-com:vml" xmlns:w="http://schemas.openxmlformats.org/wordprocessingml/2006/main" xmlns:w10="urn:schemas-microsoft-com:office:word" xmlns:wp="http://schemas.openxmlformats.org/drawingml/2006/wordprocessingDrawing" xmlns:wps="http://schemas.microsoft.com/office/word/2010/wordprocessingShape" xmlns:wpg="http://schemas.microsoft.com/office/word/2010/wordprocessingGroup" xmlns:mc="http://schemas.openxmlformats.org/markup-compatibility/2006" xmlns:wp14="http://schemas.microsoft.com/office/word/2010/wordprocessingDrawing" xmlns:w14="http://schemas.microsoft.com/office/word/2010/wordml" mc:Ignorable="w14 wp14">
   <w:p>
     <w:pPr>
-      <w:pStyle w:val="Style22"/>
+      <w:pStyle w:val="Style23"/>
       <w:bidi w:val="0"/>
       <w:jc w:val="center"/>
       <w:rPr/>
@@ -2223,7 +2712,7 @@
     </w:r>
     <w:r>
       <w:rPr/>
-      <w:t>2</w:t>
+      <w:t>5</w:t>
     </w:r>
     <w:r>
       <w:rPr/>
@@ -2238,6 +2727,7 @@
   <w:abstractNum w:abstractNumId="1">
     <w:lvl w:ilvl="0">
       <w:start w:val="1"/>
+      <w:pStyle w:val="1"/>
       <w:numFmt w:val="none"/>
       <w:suff w:val="nothing"/>
       <w:lvlText w:val=""/>
@@ -2366,7 +2856,6 @@
         </w:tabs>
         <w:ind w:left="720" w:hanging="360"/>
       </w:pPr>
-      <w:rPr/>
     </w:lvl>
     <w:lvl w:ilvl="1">
       <w:start w:val="1"/>
@@ -2379,7 +2868,6 @@
         </w:tabs>
         <w:ind w:left="1080" w:hanging="360"/>
       </w:pPr>
-      <w:rPr/>
     </w:lvl>
     <w:lvl w:ilvl="2">
       <w:start w:val="1"/>
@@ -2392,7 +2880,6 @@
         </w:tabs>
         <w:ind w:left="1440" w:hanging="360"/>
       </w:pPr>
-      <w:rPr/>
     </w:lvl>
     <w:lvl w:ilvl="3">
       <w:start w:val="1"/>
@@ -2405,7 +2892,6 @@
         </w:tabs>
         <w:ind w:left="1800" w:hanging="360"/>
       </w:pPr>
-      <w:rPr/>
     </w:lvl>
     <w:lvl w:ilvl="4">
       <w:start w:val="1"/>
@@ -2418,7 +2904,6 @@
         </w:tabs>
         <w:ind w:left="2160" w:hanging="360"/>
       </w:pPr>
-      <w:rPr/>
     </w:lvl>
     <w:lvl w:ilvl="5">
       <w:start w:val="1"/>
@@ -2431,7 +2916,6 @@
         </w:tabs>
         <w:ind w:left="2520" w:hanging="360"/>
       </w:pPr>
-      <w:rPr/>
     </w:lvl>
     <w:lvl w:ilvl="6">
       <w:start w:val="1"/>
@@ -2444,7 +2928,6 @@
         </w:tabs>
         <w:ind w:left="2880" w:hanging="360"/>
       </w:pPr>
-      <w:rPr/>
     </w:lvl>
     <w:lvl w:ilvl="7">
       <w:start w:val="1"/>
@@ -2457,7 +2940,6 @@
         </w:tabs>
         <w:ind w:left="3240" w:hanging="360"/>
       </w:pPr>
-      <w:rPr/>
     </w:lvl>
     <w:lvl w:ilvl="8">
       <w:start w:val="1"/>
@@ -2470,7 +2952,6 @@
         </w:tabs>
         <w:ind w:left="3600" w:hanging="360"/>
       </w:pPr>
-      <w:rPr/>
     </w:lvl>
   </w:abstractNum>
   <w:num w:numId="1">
@@ -2496,7 +2977,6 @@
     </w:rPrDefault>
     <w:pPrDefault>
       <w:pPr>
-        <w:widowControl/>
         <w:suppressAutoHyphens w:val="true"/>
       </w:pPr>
     </w:pPrDefault>
@@ -2506,7 +2986,10 @@
     <w:qFormat/>
     <w:pPr>
       <w:widowControl/>
+      <w:suppressAutoHyphens w:val="true"/>
       <w:bidi w:val="0"/>
+      <w:spacing w:before="0" w:after="0"/>
+      <w:jc w:val="left"/>
     </w:pPr>
     <w:rPr>
       <w:rFonts w:ascii="Liberation Serif" w:hAnsi="Liberation Serif" w:eastAsia="NSimSun" w:cs="Arial"/>
@@ -2517,15 +3000,48 @@
       <w:lang w:val="ru-RU" w:eastAsia="zh-CN" w:bidi="hi-IN"/>
     </w:rPr>
   </w:style>
-  <w:style w:type="character" w:styleId="Style14">
+  <w:style w:type="paragraph" w:styleId="1">
+    <w:name w:val="Heading 1"/>
+    <w:basedOn w:val="Style16"/>
+    <w:next w:val="Style17"/>
+    <w:qFormat/>
+    <w:pPr>
+      <w:numPr>
+        <w:ilvl w:val="0"/>
+        <w:numId w:val="1"/>
+      </w:numPr>
+      <w:spacing w:before="240" w:after="120"/>
+      <w:outlineLvl w:val="0"/>
+    </w:pPr>
+    <w:rPr>
+      <w:b/>
+      <w:bCs/>
+      <w:sz w:val="36"/>
+      <w:szCs w:val="36"/>
+    </w:rPr>
+  </w:style>
+  <w:style w:type="character" w:styleId="Style13">
     <w:name w:val="Символ нумерации"/>
     <w:qFormat/>
     <w:rPr/>
   </w:style>
-  <w:style w:type="paragraph" w:styleId="Style15">
+  <w:style w:type="character" w:styleId="Style14">
+    <w:name w:val="Интернет-ссылка"/>
+    <w:rPr>
+      <w:color w:val="000080"/>
+      <w:u w:val="single"/>
+      <w:lang w:val="zxx" w:eastAsia="zxx" w:bidi="zxx"/>
+    </w:rPr>
+  </w:style>
+  <w:style w:type="character" w:styleId="Style15">
+    <w:name w:val="Ссылка указателя"/>
+    <w:qFormat/>
+    <w:rPr/>
+  </w:style>
+  <w:style w:type="paragraph" w:styleId="Style16">
     <w:name w:val="Заголовок"/>
     <w:basedOn w:val="Normal"/>
-    <w:next w:val="Style16"/>
+    <w:next w:val="Style17"/>
     <w:qFormat/>
     <w:pPr>
       <w:keepNext w:val="true"/>
@@ -2537,7 +3053,7 @@
       <w:szCs w:val="28"/>
     </w:rPr>
   </w:style>
-  <w:style w:type="paragraph" w:styleId="Style16">
+  <w:style w:type="paragraph" w:styleId="Style17">
     <w:name w:val="Body Text"/>
     <w:basedOn w:val="Normal"/>
     <w:pPr>
@@ -2545,15 +3061,15 @@
     </w:pPr>
     <w:rPr/>
   </w:style>
-  <w:style w:type="paragraph" w:styleId="Style17">
+  <w:style w:type="paragraph" w:styleId="Style18">
     <w:name w:val="List"/>
-    <w:basedOn w:val="Style16"/>
+    <w:basedOn w:val="Style17"/>
     <w:pPr/>
     <w:rPr>
       <w:rFonts w:cs="Arial"/>
     </w:rPr>
   </w:style>
-  <w:style w:type="paragraph" w:styleId="Style18">
+  <w:style w:type="paragraph" w:styleId="Style19">
     <w:name w:val="Caption"/>
     <w:basedOn w:val="Normal"/>
     <w:qFormat/>
@@ -2569,7 +3085,7 @@
       <w:szCs w:val="24"/>
     </w:rPr>
   </w:style>
-  <w:style w:type="paragraph" w:styleId="Style19">
+  <w:style w:type="paragraph" w:styleId="Style20">
     <w:name w:val="Указатель"/>
     <w:basedOn w:val="Normal"/>
     <w:qFormat/>
@@ -2580,11 +3096,12 @@
       <w:rFonts w:cs="Arial"/>
     </w:rPr>
   </w:style>
-  <w:style w:type="paragraph" w:styleId="Normal1">
+  <w:style w:type="paragraph" w:styleId="LOnormal">
     <w:name w:val="LO-normal"/>
     <w:qFormat/>
     <w:pPr>
       <w:widowControl/>
+      <w:suppressAutoHyphens w:val="true"/>
       <w:bidi w:val="0"/>
       <w:spacing w:before="0" w:after="0"/>
       <w:jc w:val="left"/>
@@ -2598,14 +3115,14 @@
       <w:lang w:val="ru-RU" w:eastAsia="zh-CN" w:bidi="hi-IN"/>
     </w:rPr>
   </w:style>
-  <w:style w:type="paragraph" w:styleId="Style20">
+  <w:style w:type="paragraph" w:styleId="Style21">
     <w:name w:val="Содержимое врезки"/>
     <w:basedOn w:val="Normal"/>
     <w:qFormat/>
     <w:pPr/>
     <w:rPr/>
   </w:style>
-  <w:style w:type="paragraph" w:styleId="Style21">
+  <w:style w:type="paragraph" w:styleId="Style22">
     <w:name w:val="Верхний и нижний колонтитулы"/>
     <w:basedOn w:val="Normal"/>
     <w:qFormat/>
@@ -2619,13 +3136,53 @@
     </w:pPr>
     <w:rPr/>
   </w:style>
-  <w:style w:type="paragraph" w:styleId="Style22">
+  <w:style w:type="paragraph" w:styleId="Style23">
     <w:name w:val="Footer"/>
-    <w:basedOn w:val="Style21"/>
+    <w:basedOn w:val="Style22"/>
     <w:pPr>
       <w:suppressLineNumbers/>
     </w:pPr>
     <w:rPr/>
   </w:style>
+  <w:style w:type="paragraph" w:styleId="Style24">
+    <w:name w:val="Index Heading"/>
+    <w:basedOn w:val="Style16"/>
+    <w:pPr>
+      <w:suppressLineNumbers/>
+      <w:ind w:left="0" w:hanging="0"/>
+    </w:pPr>
+    <w:rPr>
+      <w:b/>
+      <w:bCs/>
+      <w:sz w:val="32"/>
+      <w:szCs w:val="32"/>
+    </w:rPr>
+  </w:style>
+  <w:style w:type="paragraph" w:styleId="Style25">
+    <w:name w:val="TOA Heading"/>
+    <w:basedOn w:val="Style24"/>
+    <w:pPr>
+      <w:suppressLineNumbers/>
+      <w:ind w:left="0" w:hanging="0"/>
+    </w:pPr>
+    <w:rPr>
+      <w:b/>
+      <w:bCs/>
+      <w:sz w:val="32"/>
+      <w:szCs w:val="32"/>
+    </w:rPr>
+  </w:style>
+  <w:style w:type="paragraph" w:styleId="11">
+    <w:name w:val="TOC 1"/>
+    <w:basedOn w:val="Style20"/>
+    <w:pPr>
+      <w:tabs>
+        <w:tab w:val="clear" w:pos="709"/>
+        <w:tab w:val="right" w:pos="9638" w:leader="dot"/>
+      </w:tabs>
+      <w:ind w:left="0" w:hanging="0"/>
+    </w:pPr>
+    <w:rPr/>
+  </w:style>
 </w:styles>
 </file>
--- a/ноитс/сравнительный анализ.docx
+++ b/ноитс/сравнительный анализ.docx
@@ -27,14 +27,14 @@
         <w:tblLook w:val="0000"/>
       </w:tblPr>
       <w:tblGrid>
-        <w:gridCol w:w="1413"/>
-        <w:gridCol w:w="8472"/>
+        <w:gridCol w:w="1412"/>
+        <w:gridCol w:w="8473"/>
       </w:tblGrid>
       <w:tr>
         <w:trPr/>
         <w:tc>
           <w:tcPr>
-            <w:tcW w:w="1413" w:type="dxa"/>
+            <w:tcW w:w="1412" w:type="dxa"/>
             <w:tcBorders/>
             <w:shd w:fill="auto" w:val="clear"/>
           </w:tcPr>
@@ -105,7 +105,7 @@
         </w:tc>
         <w:tc>
           <w:tcPr>
-            <w:tcW w:w="8472" w:type="dxa"/>
+            <w:tcW w:w="8473" w:type="dxa"/>
             <w:tcBorders/>
             <w:shd w:fill="auto" w:val="clear"/>
           </w:tcPr>
@@ -692,7 +692,7 @@
                       <wp:positionV relativeFrom="paragraph">
                         <wp:posOffset>635</wp:posOffset>
                       </wp:positionV>
-                      <wp:extent cx="363855" cy="13970"/>
+                      <wp:extent cx="364490" cy="14605"/>
                       <wp:effectExtent l="0" t="0" r="0" b="0"/>
                       <wp:wrapNone/>
                       <wp:docPr id="3" name="Изображение1"/>
@@ -703,7 +703,7 @@
                             <wps:spPr>
                               <a:xfrm>
                                 <a:off x="0" y="0"/>
-                                <a:ext cx="363240" cy="13320"/>
+                                <a:ext cx="363960" cy="14040"/>
                               </a:xfrm>
                               <a:custGeom>
                                 <a:avLst/>
@@ -1042,17 +1042,17 @@
         <w:tblLook w:val="0000"/>
       </w:tblPr>
       <w:tblGrid>
-        <w:gridCol w:w="2008"/>
-        <w:gridCol w:w="1836"/>
+        <w:gridCol w:w="2007"/>
+        <w:gridCol w:w="1837"/>
         <w:gridCol w:w="1823"/>
-        <w:gridCol w:w="2211"/>
-        <w:gridCol w:w="2151"/>
+        <w:gridCol w:w="2210"/>
+        <w:gridCol w:w="2152"/>
       </w:tblGrid>
       <w:tr>
         <w:trPr/>
         <w:tc>
           <w:tcPr>
-            <w:tcW w:w="2008" w:type="dxa"/>
+            <w:tcW w:w="2007" w:type="dxa"/>
             <w:tcBorders/>
             <w:shd w:fill="auto" w:val="clear"/>
           </w:tcPr>
@@ -1079,7 +1079,7 @@
         </w:tc>
         <w:tc>
           <w:tcPr>
-            <w:tcW w:w="1836" w:type="dxa"/>
+            <w:tcW w:w="1837" w:type="dxa"/>
             <w:tcBorders/>
             <w:shd w:fill="auto" w:val="clear"/>
           </w:tcPr>
@@ -1135,7 +1135,7 @@
         </w:tc>
         <w:tc>
           <w:tcPr>
-            <w:tcW w:w="2211" w:type="dxa"/>
+            <w:tcW w:w="2210" w:type="dxa"/>
             <w:tcBorders/>
             <w:shd w:fill="auto" w:val="clear"/>
           </w:tcPr>
@@ -1163,7 +1163,7 @@
         </w:tc>
         <w:tc>
           <w:tcPr>
-            <w:tcW w:w="2151" w:type="dxa"/>
+            <w:tcW w:w="2152" w:type="dxa"/>
             <w:tcBorders/>
             <w:shd w:fill="auto" w:val="clear"/>
           </w:tcPr>
@@ -1196,7 +1196,7 @@
         <w:trPr/>
         <w:tc>
           <w:tcPr>
-            <w:tcW w:w="2008" w:type="dxa"/>
+            <w:tcW w:w="2007" w:type="dxa"/>
             <w:tcBorders/>
             <w:shd w:fill="auto" w:val="clear"/>
           </w:tcPr>
@@ -1222,7 +1222,7 @@
         </w:tc>
         <w:tc>
           <w:tcPr>
-            <w:tcW w:w="1836" w:type="dxa"/>
+            <w:tcW w:w="1837" w:type="dxa"/>
             <w:tcBorders/>
             <w:shd w:fill="auto" w:val="clear"/>
           </w:tcPr>
@@ -1268,7 +1268,7 @@
         </w:tc>
         <w:tc>
           <w:tcPr>
-            <w:tcW w:w="2211" w:type="dxa"/>
+            <w:tcW w:w="2210" w:type="dxa"/>
             <w:tcBorders/>
             <w:shd w:fill="auto" w:val="clear"/>
           </w:tcPr>
@@ -1292,7 +1292,7 @@
         </w:tc>
         <w:tc>
           <w:tcPr>
-            <w:tcW w:w="2151" w:type="dxa"/>
+            <w:tcW w:w="2152" w:type="dxa"/>
             <w:tcBorders/>
             <w:shd w:fill="auto" w:val="clear"/>
           </w:tcPr>
@@ -1319,7 +1319,7 @@
         <w:trPr/>
         <w:tc>
           <w:tcPr>
-            <w:tcW w:w="2008" w:type="dxa"/>
+            <w:tcW w:w="2007" w:type="dxa"/>
             <w:tcBorders/>
             <w:shd w:fill="auto" w:val="clear"/>
           </w:tcPr>
@@ -1345,7 +1345,7 @@
         </w:tc>
         <w:tc>
           <w:tcPr>
-            <w:tcW w:w="1836" w:type="dxa"/>
+            <w:tcW w:w="1837" w:type="dxa"/>
             <w:tcBorders/>
             <w:shd w:fill="auto" w:val="clear"/>
           </w:tcPr>
@@ -1389,7 +1389,7 @@
         </w:tc>
         <w:tc>
           <w:tcPr>
-            <w:tcW w:w="2211" w:type="dxa"/>
+            <w:tcW w:w="2210" w:type="dxa"/>
             <w:tcBorders/>
             <w:shd w:fill="auto" w:val="clear"/>
           </w:tcPr>
@@ -1411,7 +1411,7 @@
         </w:tc>
         <w:tc>
           <w:tcPr>
-            <w:tcW w:w="2151" w:type="dxa"/>
+            <w:tcW w:w="2152" w:type="dxa"/>
             <w:tcBorders/>
             <w:shd w:fill="auto" w:val="clear"/>
           </w:tcPr>
@@ -1436,7 +1436,7 @@
         <w:trPr/>
         <w:tc>
           <w:tcPr>
-            <w:tcW w:w="2008" w:type="dxa"/>
+            <w:tcW w:w="2007" w:type="dxa"/>
             <w:tcBorders/>
             <w:shd w:fill="auto" w:val="clear"/>
           </w:tcPr>
@@ -1463,7 +1463,7 @@
         </w:tc>
         <w:tc>
           <w:tcPr>
-            <w:tcW w:w="1836" w:type="dxa"/>
+            <w:tcW w:w="1837" w:type="dxa"/>
             <w:tcBorders/>
             <w:shd w:fill="auto" w:val="clear"/>
           </w:tcPr>
@@ -1509,7 +1509,7 @@
         </w:tc>
         <w:tc>
           <w:tcPr>
-            <w:tcW w:w="2211" w:type="dxa"/>
+            <w:tcW w:w="2210" w:type="dxa"/>
             <w:tcBorders/>
             <w:shd w:fill="auto" w:val="clear"/>
           </w:tcPr>
@@ -1537,7 +1537,7 @@
         </w:tc>
         <w:tc>
           <w:tcPr>
-            <w:tcW w:w="2151" w:type="dxa"/>
+            <w:tcW w:w="2152" w:type="dxa"/>
             <w:tcBorders/>
             <w:shd w:fill="auto" w:val="clear"/>
           </w:tcPr>
@@ -1568,7 +1568,7 @@
         <w:trPr/>
         <w:tc>
           <w:tcPr>
-            <w:tcW w:w="2008" w:type="dxa"/>
+            <w:tcW w:w="2007" w:type="dxa"/>
             <w:tcBorders/>
             <w:shd w:fill="auto" w:val="clear"/>
           </w:tcPr>
@@ -1594,7 +1594,7 @@
         </w:tc>
         <w:tc>
           <w:tcPr>
-            <w:tcW w:w="1836" w:type="dxa"/>
+            <w:tcW w:w="1837" w:type="dxa"/>
             <w:tcBorders/>
             <w:shd w:fill="auto" w:val="clear"/>
           </w:tcPr>
@@ -1638,7 +1638,7 @@
         </w:tc>
         <w:tc>
           <w:tcPr>
-            <w:tcW w:w="2211" w:type="dxa"/>
+            <w:tcW w:w="2210" w:type="dxa"/>
             <w:tcBorders/>
             <w:shd w:fill="auto" w:val="clear"/>
           </w:tcPr>
@@ -1662,7 +1662,7 @@
         </w:tc>
         <w:tc>
           <w:tcPr>
-            <w:tcW w:w="2151" w:type="dxa"/>
+            <w:tcW w:w="2152" w:type="dxa"/>
             <w:tcBorders/>
             <w:shd w:fill="auto" w:val="clear"/>
           </w:tcPr>
@@ -2068,7 +2068,10 @@
         </w:rPr>
       </w:pPr>
       <w:r>
-        <w:rPr/>
+        <w:rPr>
+          <w:sz w:val="24"/>
+          <w:szCs w:val="24"/>
+        </w:rPr>
       </w:r>
     </w:p>
     <w:p>
@@ -2160,6 +2163,10 @@
           <w:hyperlink w:anchor="__RefHeading___Toc251_1234977620">
             <w:r>
               <w:rPr/>
+              <w:t xml:space="preserve">​ </w:t>
+            </w:r>
+            <w:r>
+              <w:rPr/>
               <w:t>ВВЕДЕНИЕ</w:t>
               <w:tab/>
               <w:t>4</w:t>
@@ -2174,9 +2181,49 @@
           <w:hyperlink w:anchor="__RefHeading___Toc253_1234977620">
             <w:r>
               <w:rPr/>
-              <w:t>1. Выявление основных и главных критериев</w:t>
+              <w:t xml:space="preserve">​ </w:t>
+            </w:r>
+            <w:r>
+              <w:rPr/>
+              <w:t>1. Анализ предметной области</w:t>
               <w:tab/>
               <w:t>5</w:t>
+            </w:r>
+          </w:hyperlink>
+        </w:p>
+        <w:p>
+          <w:pPr>
+            <w:pStyle w:val="21"/>
+            <w:tabs>
+              <w:tab w:val="clear" w:pos="9355"/>
+              <w:tab w:val="right" w:pos="9638" w:leader="dot"/>
+            </w:tabs>
+            <w:rPr/>
+          </w:pPr>
+          <w:hyperlink w:anchor="__RefHeading___Toc182_3549698703">
+            <w:r>
+              <w:rPr/>
+              <w:t>1.1 Выявление критериев оценки</w:t>
+              <w:tab/>
+              <w:t>5</w:t>
+            </w:r>
+          </w:hyperlink>
+        </w:p>
+        <w:p>
+          <w:pPr>
+            <w:pStyle w:val="21"/>
+            <w:tabs>
+              <w:tab w:val="clear" w:pos="9355"/>
+              <w:tab w:val="right" w:pos="9638" w:leader="dot"/>
+            </w:tabs>
+            <w:rPr/>
+          </w:pPr>
+          <w:hyperlink w:anchor="__RefHeading___Toc184_3549698703">
+            <w:r>
+              <w:rPr/>
+              <w:t>1.2 Определение рассматриваемой выборки автомобилей</w:t>
+              <w:tab/>
+              <w:t>6</w:t>
             </w:r>
           </w:hyperlink>
           <w:r>
@@ -2201,7 +2248,14 @@
         </w:rPr>
       </w:pPr>
       <w:r>
-        <w:rPr/>
+        <w:rPr>
+          <w:rFonts w:eastAsia="NSimSun" w:cs="Arial" w:ascii="Times New Roman" w:hAnsi="Times New Roman"/>
+          <w:color w:val="auto"/>
+          <w:kern w:val="2"/>
+          <w:sz w:val="28"/>
+          <w:szCs w:val="28"/>
+          <w:lang w:val="ru-RU" w:eastAsia="zh-CN" w:bidi="hi-IN"/>
+        </w:rPr>
       </w:r>
       <w:r>
         <w:br w:type="page"/>
@@ -2241,7 +2295,7 @@
     </w:p>
     <w:p>
       <w:pPr>
-        <w:pStyle w:val="Style17"/>
+        <w:pStyle w:val="Style16"/>
         <w:spacing w:lineRule="auto" w:line="360"/>
         <w:jc w:val="both"/>
         <w:rPr/>
@@ -2258,24 +2312,12 @@
           <w:lang w:val="ru-RU" w:eastAsia="zh-CN" w:bidi="hi-IN"/>
         </w:rPr>
         <w:tab/>
-      </w:r>
-      <w:r>
-        <w:rPr>
-          <w:rFonts w:eastAsia="NSimSun" w:cs="Arial" w:ascii="Times New Roman" w:hAnsi="Times New Roman"/>
-          <w:b w:val="false"/>
-          <w:bCs w:val="false"/>
-          <w:color w:val="auto"/>
-          <w:kern w:val="2"/>
-          <w:sz w:val="28"/>
-          <w:szCs w:val="28"/>
-          <w:lang w:val="ru-RU" w:eastAsia="zh-CN" w:bidi="hi-IN"/>
-        </w:rPr>
         <w:t xml:space="preserve">Задача выбора автомобиля регулярно встает перед огромным количеством людей. В условиях относительно быстро меняющегося рынка сделать этот выбор тяжело, особенно учитывая огромное количество известных характеристик автомобиля, среди которых автолюбителю бывает сложно выделить главные. </w:t>
       </w:r>
     </w:p>
     <w:p>
       <w:pPr>
-        <w:pStyle w:val="Style17"/>
+        <w:pStyle w:val="Style16"/>
         <w:spacing w:lineRule="auto" w:line="360"/>
         <w:jc w:val="both"/>
         <w:rPr/>
@@ -2292,50 +2334,12 @@
           <w:lang w:val="ru-RU" w:eastAsia="zh-CN" w:bidi="hi-IN"/>
         </w:rPr>
         <w:tab/>
-      </w:r>
-      <w:r>
-        <w:rPr>
-          <w:rFonts w:eastAsia="NSimSun" w:cs="Arial" w:ascii="Times New Roman" w:hAnsi="Times New Roman"/>
-          <w:b w:val="false"/>
-          <w:bCs w:val="false"/>
-          <w:color w:val="auto"/>
-          <w:kern w:val="2"/>
-          <w:sz w:val="28"/>
-          <w:szCs w:val="28"/>
-          <w:lang w:val="ru-RU" w:eastAsia="zh-CN" w:bidi="hi-IN"/>
-        </w:rPr>
-        <w:t xml:space="preserve">Среди множества характеристик, часто люди отдают предпочтение, например, времени разгона, дизайну или максимальной скорости, вместо куда более важных для </w:t>
-      </w:r>
-      <w:r>
-        <w:rPr>
-          <w:rFonts w:eastAsia="NSimSun" w:cs="Arial" w:ascii="Times New Roman" w:hAnsi="Times New Roman"/>
-          <w:b w:val="false"/>
-          <w:bCs w:val="false"/>
-          <w:color w:val="auto"/>
-          <w:kern w:val="2"/>
-          <w:sz w:val="28"/>
-          <w:szCs w:val="28"/>
-          <w:lang w:val="ru-RU" w:eastAsia="zh-CN" w:bidi="hi-IN"/>
-        </w:rPr>
-        <w:t xml:space="preserve">эксплуатации в повседневных условиях </w:t>
-      </w:r>
-      <w:r>
-        <w:rPr>
-          <w:rFonts w:eastAsia="NSimSun" w:cs="Arial" w:ascii="Times New Roman" w:hAnsi="Times New Roman"/>
-          <w:b w:val="false"/>
-          <w:bCs w:val="false"/>
-          <w:color w:val="auto"/>
-          <w:kern w:val="2"/>
-          <w:sz w:val="28"/>
-          <w:szCs w:val="28"/>
-          <w:lang w:val="ru-RU" w:eastAsia="zh-CN" w:bidi="hi-IN"/>
-        </w:rPr>
-        <w:t>характеристик.</w:t>
-      </w:r>
-    </w:p>
-    <w:p>
-      <w:pPr>
-        <w:pStyle w:val="Style17"/>
+        <w:t>Среди множества характеристик, часто люди отдают предпочтение, например, времени разгона, дизайну или максимальной скорости, вместо куда более важных для эксплуатации в повседневных условиях характеристик.</w:t>
+      </w:r>
+    </w:p>
+    <w:p>
+      <w:pPr>
+        <w:pStyle w:val="Style16"/>
         <w:spacing w:lineRule="auto" w:line="360"/>
         <w:jc w:val="both"/>
         <w:rPr/>
@@ -2352,18 +2356,6 @@
           <w:lang w:val="ru-RU" w:eastAsia="zh-CN" w:bidi="hi-IN"/>
         </w:rPr>
         <w:tab/>
-      </w:r>
-      <w:r>
-        <w:rPr>
-          <w:rFonts w:eastAsia="NSimSun" w:cs="Arial" w:ascii="Times New Roman" w:hAnsi="Times New Roman"/>
-          <w:b w:val="false"/>
-          <w:bCs w:val="false"/>
-          <w:color w:val="auto"/>
-          <w:kern w:val="2"/>
-          <w:sz w:val="28"/>
-          <w:szCs w:val="28"/>
-          <w:lang w:val="ru-RU" w:eastAsia="zh-CN" w:bidi="hi-IN"/>
-        </w:rPr>
         <w:t>В рамках данной работы, прежде всего, проанализируем потребности среднестатистического гражданина Российской Федерации в сфере транспорта и выявить наиболее важные для удовлетворения этих потребностей характеристики.</w:t>
       </w:r>
       <w:r>
@@ -2388,25 +2380,93 @@
           <w:sz w:val="28"/>
           <w:szCs w:val="28"/>
         </w:rPr>
-        <w:t>1. Выявление основных и главных критериев</w:t>
-      </w:r>
-    </w:p>
-    <w:p>
-      <w:pPr>
-        <w:pStyle w:val="Style17"/>
-        <w:spacing w:lineRule="auto" w:line="360"/>
-        <w:jc w:val="both"/>
-        <w:rPr>
+        <w:t xml:space="preserve">1. </w:t>
+      </w:r>
+      <w:r>
+        <w:rPr>
+          <w:rFonts w:eastAsia="Microsoft YaHei" w:cs="Arial" w:ascii="Times New Roman" w:hAnsi="Times New Roman"/>
+          <w:b/>
+          <w:bCs/>
+          <w:color w:val="auto"/>
+          <w:kern w:val="2"/>
+          <w:sz w:val="28"/>
+          <w:szCs w:val="28"/>
+          <w:lang w:val="ru-RU" w:eastAsia="zh-CN" w:bidi="hi-IN"/>
+        </w:rPr>
+        <w:t>Анализ предметной области</w:t>
+      </w:r>
+    </w:p>
+    <w:p>
+      <w:pPr>
+        <w:pStyle w:val="2"/>
+        <w:jc w:val="center"/>
+        <w:rPr/>
+      </w:pPr>
+      <w:bookmarkStart w:id="2" w:name="__RefHeading___Toc182_3549698703"/>
+      <w:bookmarkEnd w:id="2"/>
+      <w:r>
+        <w:rPr>
+          <w:rFonts w:eastAsia="Microsoft YaHei" w:cs="Arial" w:ascii="Times New Roman" w:hAnsi="Times New Roman"/>
+          <w:b/>
+          <w:bCs/>
+          <w:color w:val="auto"/>
+          <w:kern w:val="2"/>
+          <w:sz w:val="28"/>
+          <w:szCs w:val="28"/>
+          <w:lang w:val="ru-RU" w:eastAsia="zh-CN" w:bidi="hi-IN"/>
+        </w:rPr>
+        <w:t>1.</w:t>
+      </w:r>
+      <w:r>
+        <w:rPr>
+          <w:rFonts w:eastAsia="Microsoft YaHei" w:cs="Arial" w:ascii="Times New Roman" w:hAnsi="Times New Roman"/>
+          <w:b/>
+          <w:bCs/>
+          <w:color w:val="auto"/>
+          <w:kern w:val="2"/>
+          <w:sz w:val="28"/>
+          <w:szCs w:val="28"/>
+          <w:lang w:val="ru-RU" w:eastAsia="zh-CN" w:bidi="hi-IN"/>
+        </w:rPr>
+        <w:t>1 Выявление критериев оценки</w:t>
+      </w:r>
+    </w:p>
+    <w:p>
+      <w:pPr>
+        <w:pStyle w:val="Style16"/>
+        <w:jc w:val="center"/>
+        <w:rPr>
+          <w:rFonts w:ascii="Times New Roman" w:hAnsi="Times New Roman" w:eastAsia="Microsoft YaHei" w:cs="Arial"/>
           <w:b/>
           <w:b/>
           <w:bCs/>
-        </w:rPr>
-      </w:pPr>
-      <w:r>
-        <w:rPr>
-          <w:rFonts w:eastAsia="NSimSun" w:cs="Arial" w:ascii="Times New Roman" w:hAnsi="Times New Roman"/>
+          <w:color w:val="auto"/>
+          <w:kern w:val="2"/>
+          <w:sz w:val="28"/>
+          <w:szCs w:val="28"/>
+          <w:lang w:val="ru-RU" w:eastAsia="zh-CN" w:bidi="hi-IN"/>
+        </w:rPr>
+      </w:pPr>
+      <w:r>
+        <w:rPr/>
+      </w:r>
+    </w:p>
+    <w:p>
+      <w:pPr>
+        <w:pStyle w:val="Style16"/>
+        <w:spacing w:lineRule="auto" w:line="360"/>
+        <w:jc w:val="both"/>
+        <w:rPr>
+          <w:b/>
           <w:b/>
           <w:bCs/>
+        </w:rPr>
+      </w:pPr>
+      <w:r>
+        <w:rPr>
+          <w:rFonts w:eastAsia="NSimSun" w:cs="Arial" w:ascii="Times New Roman" w:hAnsi="Times New Roman"/>
+          <w:b/>
+          <w:bCs/>
           <w:color w:val="auto"/>
           <w:kern w:val="2"/>
           <w:sz w:val="28"/>
@@ -2500,7 +2560,7 @@
     </w:p>
     <w:p>
       <w:pPr>
-        <w:pStyle w:val="Style17"/>
+        <w:pStyle w:val="Style16"/>
         <w:spacing w:lineRule="auto" w:line="360"/>
         <w:jc w:val="both"/>
         <w:rPr/>
@@ -2518,6 +2578,7 @@
           <w:lang w:val="ru-RU" w:eastAsia="zh-CN" w:bidi="hi-IN"/>
         </w:rPr>
         <w:tab/>
+        <w:t>Также, стоит учесть высокий для Европейского региона уровень смертности в ДТП (17.4 в год на 100 тыс. чел. в России при 6.5 в Чехии и 5.1 во Франции), согласно последнему отчету ВОЗ</w:t>
       </w:r>
       <w:r>
         <w:rPr>
@@ -2529,9 +2590,9 @@
           <w:sz w:val="28"/>
           <w:szCs w:val="28"/>
           <w:u w:val="none"/>
-          <w:lang w:val="ru-RU" w:eastAsia="zh-CN" w:bidi="hi-IN"/>
-        </w:rPr>
-        <w:t xml:space="preserve">Также, </w:t>
+          <w:lang w:val="en-US" w:eastAsia="zh-CN" w:bidi="hi-IN"/>
+        </w:rPr>
+        <w:t xml:space="preserve">[1]. </w:t>
       </w:r>
       <w:r>
         <w:rPr>
@@ -2545,7 +2606,7 @@
           <w:u w:val="none"/>
           <w:lang w:val="ru-RU" w:eastAsia="zh-CN" w:bidi="hi-IN"/>
         </w:rPr>
-        <w:t>стоит учесть</w:t>
+        <w:t xml:space="preserve">Исходя из этих статистических данных, необходимо учитывать при оценке автомобиля </w:t>
       </w:r>
       <w:r>
         <w:rPr>
@@ -2556,10 +2617,10 @@
           <w:kern w:val="2"/>
           <w:sz w:val="28"/>
           <w:szCs w:val="28"/>
-          <w:u w:val="none"/>
-          <w:lang w:val="ru-RU" w:eastAsia="zh-CN" w:bidi="hi-IN"/>
-        </w:rPr>
-        <w:t xml:space="preserve"> высокий для Европейского региона уровень смертности в ДТП (17.4 в год на 100 тыс. чел. в России при 6.5 в Чехии и 5.1 во Франции), согласно последнему отчету ВОЗ</w:t>
+          <w:u w:val="single"/>
+          <w:lang w:val="ru-RU" w:eastAsia="zh-CN" w:bidi="hi-IN"/>
+        </w:rPr>
+        <w:t>результаты оценки безопасности</w:t>
       </w:r>
       <w:r>
         <w:rPr>
@@ -2571,48 +2632,6 @@
           <w:sz w:val="28"/>
           <w:szCs w:val="28"/>
           <w:u w:val="none"/>
-          <w:lang w:val="en-US" w:eastAsia="zh-CN" w:bidi="hi-IN"/>
-        </w:rPr>
-        <w:t xml:space="preserve">[1]. </w:t>
-      </w:r>
-      <w:r>
-        <w:rPr>
-          <w:rFonts w:eastAsia="NSimSun" w:cs="Arial" w:ascii="Times New Roman" w:hAnsi="Times New Roman"/>
-          <w:b w:val="false"/>
-          <w:bCs w:val="false"/>
-          <w:color w:val="auto"/>
-          <w:kern w:val="2"/>
-          <w:sz w:val="28"/>
-          <w:szCs w:val="28"/>
-          <w:u w:val="none"/>
-          <w:lang w:val="ru-RU" w:eastAsia="zh-CN" w:bidi="hi-IN"/>
-        </w:rPr>
-        <w:t xml:space="preserve">Исходя из этих статистических данных, необходимо учитывать при оценке автомобиля </w:t>
-      </w:r>
-      <w:r>
-        <w:rPr>
-          <w:rFonts w:eastAsia="NSimSun" w:cs="Arial" w:ascii="Times New Roman" w:hAnsi="Times New Roman"/>
-          <w:b w:val="false"/>
-          <w:bCs w:val="false"/>
-          <w:color w:val="auto"/>
-          <w:kern w:val="2"/>
-          <w:sz w:val="28"/>
-          <w:szCs w:val="28"/>
-          <w:u w:val="single"/>
-          <w:lang w:val="ru-RU" w:eastAsia="zh-CN" w:bidi="hi-IN"/>
-        </w:rPr>
-        <w:t>результаты оценки безопасности</w:t>
-      </w:r>
-      <w:r>
-        <w:rPr>
-          <w:rFonts w:eastAsia="NSimSun" w:cs="Arial" w:ascii="Times New Roman" w:hAnsi="Times New Roman"/>
-          <w:b w:val="false"/>
-          <w:bCs w:val="false"/>
-          <w:color w:val="auto"/>
-          <w:kern w:val="2"/>
-          <w:sz w:val="28"/>
-          <w:szCs w:val="28"/>
-          <w:u w:val="none"/>
           <w:lang w:val="ru-RU" w:eastAsia="zh-CN" w:bidi="hi-IN"/>
         </w:rPr>
         <w:t xml:space="preserve"> в ходе краш-тестов.</w:t>
@@ -2620,7 +2639,7 @@
     </w:p>
     <w:p>
       <w:pPr>
-        <w:pStyle w:val="Style17"/>
+        <w:pStyle w:val="Style16"/>
         <w:spacing w:lineRule="auto" w:line="360"/>
         <w:jc w:val="both"/>
         <w:rPr/>
@@ -2639,6 +2658,124 @@
         </w:rPr>
         <w:tab/>
       </w:r>
+      <w:r>
+        <w:rPr>
+          <w:rFonts w:eastAsia="NSimSun" w:cs="Arial" w:ascii="Times New Roman" w:hAnsi="Times New Roman"/>
+          <w:b w:val="false"/>
+          <w:bCs w:val="false"/>
+          <w:color w:val="auto"/>
+          <w:kern w:val="2"/>
+          <w:sz w:val="28"/>
+          <w:szCs w:val="28"/>
+          <w:u w:val="none"/>
+          <w:lang w:val="ru-RU" w:eastAsia="zh-CN" w:bidi="hi-IN"/>
+        </w:rPr>
+        <w:t xml:space="preserve">Кроме того, будем учитывать </w:t>
+      </w:r>
+      <w:r>
+        <w:rPr>
+          <w:rFonts w:eastAsia="NSimSun" w:cs="Arial" w:ascii="Times New Roman" w:hAnsi="Times New Roman"/>
+          <w:b w:val="false"/>
+          <w:bCs w:val="false"/>
+          <w:color w:val="auto"/>
+          <w:kern w:val="2"/>
+          <w:sz w:val="28"/>
+          <w:szCs w:val="28"/>
+          <w:u w:val="single"/>
+          <w:lang w:val="ru-RU" w:eastAsia="zh-CN" w:bidi="hi-IN"/>
+        </w:rPr>
+        <w:t>время разгона</w:t>
+      </w:r>
+      <w:r>
+        <w:rPr>
+          <w:rFonts w:eastAsia="NSimSun" w:cs="Arial" w:ascii="Times New Roman" w:hAnsi="Times New Roman"/>
+          <w:b w:val="false"/>
+          <w:bCs w:val="false"/>
+          <w:color w:val="auto"/>
+          <w:kern w:val="2"/>
+          <w:sz w:val="28"/>
+          <w:szCs w:val="28"/>
+          <w:u w:val="none"/>
+          <w:lang w:val="ru-RU" w:eastAsia="zh-CN" w:bidi="hi-IN"/>
+        </w:rPr>
+        <w:t>, так как эта характеристика влияет на комфорт управления автомобилем и удобство маневрирования. Особенно ее рассмотрение актуально в условиях небольших городов с большим числом лежачих полицейских и неконтролируемых перекрестков.</w:t>
+      </w:r>
+    </w:p>
+    <w:p>
+      <w:pPr>
+        <w:pStyle w:val="Style16"/>
+        <w:spacing w:lineRule="auto" w:line="360"/>
+        <w:jc w:val="both"/>
+        <w:rPr>
+          <w:b w:val="false"/>
+          <w:b w:val="false"/>
+          <w:bCs w:val="false"/>
+        </w:rPr>
+      </w:pPr>
+      <w:r>
+        <w:rPr>
+          <w:rFonts w:eastAsia="Microsoft YaHei" w:cs="Arial" w:ascii="Times New Roman" w:hAnsi="Times New Roman"/>
+          <w:b w:val="false"/>
+          <w:bCs w:val="false"/>
+          <w:color w:val="auto"/>
+          <w:kern w:val="2"/>
+          <w:sz w:val="28"/>
+          <w:szCs w:val="28"/>
+          <w:u w:val="none"/>
+          <w:lang w:val="ru-RU" w:eastAsia="zh-CN" w:bidi="hi-IN"/>
+        </w:rPr>
+        <w:tab/>
+        <w:t>Безусловно, кроме этих критериев, было бы целесообразно рассмотреть, например, надежность автомобилей с точки зрения поломки, качество дизайна и т.д. Однако, не нашлось никаких формализованных технических характеристик, отражающих эти показатели. Опросов автолюбителей о данных качествах тоже найдено не было, поэтому критерии надежности и дизайна были исключены из рассмотрения.</w:t>
+      </w:r>
+    </w:p>
+    <w:p>
+      <w:pPr>
+        <w:pStyle w:val="Style16"/>
+        <w:spacing w:lineRule="auto" w:line="360"/>
+        <w:jc w:val="both"/>
+        <w:rPr>
+          <w:b w:val="false"/>
+          <w:b w:val="false"/>
+          <w:bCs w:val="false"/>
+        </w:rPr>
+      </w:pPr>
+      <w:r>
+        <w:rPr>
+          <w:rFonts w:eastAsia="Microsoft YaHei" w:cs="Arial" w:ascii="Times New Roman" w:hAnsi="Times New Roman"/>
+          <w:b w:val="false"/>
+          <w:bCs w:val="false"/>
+          <w:color w:val="auto"/>
+          <w:kern w:val="2"/>
+          <w:sz w:val="28"/>
+          <w:szCs w:val="28"/>
+          <w:u w:val="none"/>
+          <w:lang w:val="ru-RU" w:eastAsia="zh-CN" w:bidi="hi-IN"/>
+        </w:rPr>
+        <w:tab/>
+        <w:t>Число мест также бывает крайне важно при эксплуатации автомобиля, однако, как выяснилось в ходе анализа, все рассматриваемые ниже автомобили являются 5-местными, поэтому этот критерий не несет информационной ценности с точки зрения сравнительного анализа.</w:t>
+      </w:r>
+    </w:p>
+    <w:p>
+      <w:pPr>
+        <w:pStyle w:val="Style16"/>
+        <w:spacing w:lineRule="auto" w:line="360"/>
+        <w:jc w:val="both"/>
+        <w:rPr/>
+      </w:pPr>
+      <w:r>
+        <w:rPr>
+          <w:rFonts w:eastAsia="NSimSun" w:cs="Arial" w:ascii="Times New Roman" w:hAnsi="Times New Roman"/>
+          <w:b w:val="false"/>
+          <w:bCs w:val="false"/>
+          <w:color w:val="auto"/>
+          <w:kern w:val="2"/>
+          <w:sz w:val="28"/>
+          <w:szCs w:val="28"/>
+          <w:u w:val="none"/>
+          <w:lang w:val="ru-RU" w:eastAsia="zh-CN" w:bidi="hi-IN"/>
+        </w:rPr>
+        <w:tab/>
+      </w:r>
     </w:p>
     <w:p>
       <w:pPr>
@@ -2659,19 +2796,1329 @@
     </w:p>
     <w:p>
       <w:pPr>
-        <w:pStyle w:val="LOnormal"/>
+        <w:pStyle w:val="2"/>
         <w:spacing w:lineRule="auto" w:line="360"/>
-        <w:jc w:val="left"/>
+        <w:jc w:val="center"/>
         <w:rPr>
           <w:sz w:val="26"/>
           <w:szCs w:val="26"/>
         </w:rPr>
       </w:pPr>
-      <w:r>
-        <w:rPr>
-          <w:sz w:val="26"/>
-          <w:szCs w:val="26"/>
-        </w:rPr>
+      <w:bookmarkStart w:id="3" w:name="__RefHeading___Toc184_3549698703"/>
+      <w:bookmarkEnd w:id="3"/>
+      <w:r>
+        <w:rPr>
+          <w:rFonts w:eastAsia="Microsoft YaHei" w:cs="Arial" w:ascii="Times New Roman" w:hAnsi="Times New Roman"/>
+          <w:b/>
+          <w:bCs/>
+          <w:color w:val="auto"/>
+          <w:kern w:val="2"/>
+          <w:sz w:val="28"/>
+          <w:szCs w:val="28"/>
+          <w:lang w:val="ru-RU" w:eastAsia="zh-CN" w:bidi="hi-IN"/>
+        </w:rPr>
+        <w:t>1.2</w:t>
+      </w:r>
+      <w:r>
+        <w:rPr>
+          <w:rFonts w:eastAsia="Microsoft YaHei" w:cs="Arial" w:ascii="Times New Roman" w:hAnsi="Times New Roman"/>
+          <w:b/>
+          <w:bCs/>
+          <w:color w:val="auto"/>
+          <w:kern w:val="2"/>
+          <w:sz w:val="28"/>
+          <w:szCs w:val="28"/>
+          <w:lang w:val="ru-RU" w:eastAsia="zh-CN" w:bidi="hi-IN"/>
+        </w:rPr>
+        <w:t xml:space="preserve"> </w:t>
+      </w:r>
+      <w:r>
+        <w:rPr>
+          <w:rFonts w:eastAsia="Microsoft YaHei" w:cs="Arial" w:ascii="Times New Roman" w:hAnsi="Times New Roman"/>
+          <w:b/>
+          <w:bCs/>
+          <w:color w:val="auto"/>
+          <w:kern w:val="2"/>
+          <w:sz w:val="28"/>
+          <w:szCs w:val="28"/>
+          <w:lang w:val="ru-RU" w:eastAsia="zh-CN" w:bidi="hi-IN"/>
+        </w:rPr>
+        <w:t>Определение рассматриваемой выборки автомобилей</w:t>
+      </w:r>
+    </w:p>
+    <w:p>
+      <w:pPr>
+        <w:pStyle w:val="Style16"/>
+        <w:spacing w:lineRule="auto" w:line="360"/>
+        <w:jc w:val="both"/>
+        <w:rPr/>
+      </w:pPr>
+      <w:r>
+        <w:rPr/>
+        <w:tab/>
+      </w:r>
+      <w:r>
+        <w:rPr>
+          <w:rFonts w:ascii="Times New Roman" w:hAnsi="Times New Roman"/>
+          <w:sz w:val="28"/>
+          <w:szCs w:val="28"/>
+        </w:rPr>
+        <w:t xml:space="preserve">Прежде, </w:t>
+      </w:r>
+      <w:r>
+        <w:rPr>
+          <w:rFonts w:ascii="Times New Roman" w:hAnsi="Times New Roman"/>
+          <w:sz w:val="28"/>
+          <w:szCs w:val="28"/>
+          <w:lang w:val="ru-RU"/>
+        </w:rPr>
+        <w:t xml:space="preserve">чем переходить к сравнительному анализу, необходимо определить список рассматриваемых автомобилей. Для этого оговорим принципы формирования выборки. </w:t>
+      </w:r>
+    </w:p>
+    <w:p>
+      <w:pPr>
+        <w:pStyle w:val="Style16"/>
+        <w:spacing w:lineRule="auto" w:line="360"/>
+        <w:jc w:val="both"/>
+        <w:rPr/>
+      </w:pPr>
+      <w:r>
+        <w:rPr>
+          <w:rFonts w:ascii="Times New Roman" w:hAnsi="Times New Roman"/>
+          <w:sz w:val="28"/>
+          <w:szCs w:val="28"/>
+          <w:lang w:val="ru-RU"/>
+        </w:rPr>
+        <w:tab/>
+      </w:r>
+      <w:r>
+        <w:rPr>
+          <w:rFonts w:ascii="Times New Roman" w:hAnsi="Times New Roman"/>
+          <w:sz w:val="28"/>
+          <w:szCs w:val="28"/>
+          <w:lang w:val="ru-RU"/>
+        </w:rPr>
+        <w:t xml:space="preserve">Прежде всего, будем считать, что </w:t>
+      </w:r>
+      <w:r>
+        <w:rPr>
+          <w:rFonts w:eastAsia="NSimSun" w:cs="Arial" w:ascii="Times New Roman" w:hAnsi="Times New Roman"/>
+          <w:color w:val="auto"/>
+          <w:kern w:val="2"/>
+          <w:sz w:val="28"/>
+          <w:szCs w:val="28"/>
+          <w:lang w:val="ru-RU" w:eastAsia="zh-CN" w:bidi="hi-IN"/>
+        </w:rPr>
+        <w:t>люди покупают автомобиль исходя прежде всего из рациональных соображений, поэтому целесообразно опираться на статистику самых продаваемых в России автомобилей. Рассматриваемые в данной работе статистические данные были взяты с интернет-портала журнала «Авторевю»</w:t>
+      </w:r>
+      <w:r>
+        <w:rPr>
+          <w:rFonts w:eastAsia="NSimSun" w:cs="Arial" w:ascii="Times New Roman" w:hAnsi="Times New Roman"/>
+          <w:color w:val="auto"/>
+          <w:kern w:val="2"/>
+          <w:sz w:val="28"/>
+          <w:szCs w:val="28"/>
+          <w:lang w:val="en-US" w:eastAsia="zh-CN" w:bidi="hi-IN"/>
+        </w:rPr>
+        <w:t>[2].</w:t>
+      </w:r>
+    </w:p>
+    <w:p>
+      <w:pPr>
+        <w:pStyle w:val="Style16"/>
+        <w:spacing w:lineRule="auto" w:line="360"/>
+        <w:jc w:val="both"/>
+        <w:rPr/>
+      </w:pPr>
+      <w:r>
+        <w:rPr>
+          <w:rFonts w:eastAsia="NSimSun" w:cs="Arial" w:ascii="Times New Roman" w:hAnsi="Times New Roman"/>
+          <w:color w:val="auto"/>
+          <w:kern w:val="2"/>
+          <w:sz w:val="28"/>
+          <w:szCs w:val="28"/>
+          <w:lang w:val="en-US" w:eastAsia="zh-CN" w:bidi="hi-IN"/>
+        </w:rPr>
+        <w:tab/>
+      </w:r>
+      <w:r>
+        <w:rPr>
+          <w:rFonts w:eastAsia="NSimSun" w:cs="Arial" w:ascii="Times New Roman" w:hAnsi="Times New Roman"/>
+          <w:color w:val="auto"/>
+          <w:kern w:val="2"/>
+          <w:sz w:val="28"/>
+          <w:szCs w:val="28"/>
+          <w:lang w:val="ru-RU" w:eastAsia="zh-CN" w:bidi="hi-IN"/>
+        </w:rPr>
+        <w:t>В силу того, что для проведения сравнительного анализа необходимы сведения о технических характеристиках автомобилей, следует определить конкретные рассматриваемые комплектации.</w:t>
+      </w:r>
+      <w:r>
+        <w:rPr>
+          <w:rFonts w:eastAsia="NSimSun" w:cs="Arial" w:ascii="Times New Roman" w:hAnsi="Times New Roman"/>
+          <w:color w:val="auto"/>
+          <w:kern w:val="2"/>
+          <w:sz w:val="28"/>
+          <w:szCs w:val="28"/>
+          <w:lang w:val="en-US" w:eastAsia="zh-CN" w:bidi="hi-IN"/>
+        </w:rPr>
+        <w:t xml:space="preserve"> </w:t>
+      </w:r>
+      <w:r>
+        <w:rPr>
+          <w:rFonts w:eastAsia="NSimSun" w:cs="Arial" w:ascii="Times New Roman" w:hAnsi="Times New Roman"/>
+          <w:color w:val="auto"/>
+          <w:kern w:val="2"/>
+          <w:sz w:val="28"/>
+          <w:szCs w:val="28"/>
+          <w:lang w:val="ru-RU" w:eastAsia="zh-CN" w:bidi="hi-IN"/>
+        </w:rPr>
+        <w:t xml:space="preserve">Так, как в указанных выше статистических данных отсутствует информация о конкретной комплектации продаваемого автомобиля, а так же о его годе выпуска, будем рассматривать самые новые модели и самые дешевые из комплектаций имеющих автоматическую коробку передач. </w:t>
+      </w:r>
+    </w:p>
+    <w:p>
+      <w:pPr>
+        <w:pStyle w:val="Style16"/>
+        <w:spacing w:lineRule="auto" w:line="360"/>
+        <w:jc w:val="both"/>
+        <w:rPr/>
+      </w:pPr>
+      <w:r>
+        <w:rPr>
+          <w:rFonts w:eastAsia="NSimSun" w:cs="Arial" w:ascii="Times New Roman" w:hAnsi="Times New Roman"/>
+          <w:color w:val="auto"/>
+          <w:kern w:val="2"/>
+          <w:sz w:val="28"/>
+          <w:szCs w:val="28"/>
+          <w:lang w:val="ru-RU" w:eastAsia="zh-CN" w:bidi="hi-IN"/>
+        </w:rPr>
+        <w:tab/>
+        <w:t xml:space="preserve">Стоит отметить, что результаты сравнительно анализа, вероятно, будут актуальны и для других комплектаций рассматриваемых автомобилей, и данный ряд был выбран исключительно в целях конкретизации технических характеристик и достижения единообразия </w:t>
+      </w:r>
+      <w:r>
+        <w:rPr>
+          <w:rFonts w:eastAsia="NSimSun" w:cs="Arial" w:ascii="Times New Roman" w:hAnsi="Times New Roman"/>
+          <w:color w:val="auto"/>
+          <w:kern w:val="2"/>
+          <w:sz w:val="28"/>
+          <w:szCs w:val="28"/>
+          <w:lang w:val="ru-RU" w:eastAsia="zh-CN" w:bidi="hi-IN"/>
+        </w:rPr>
+        <w:t xml:space="preserve">рассматриваемых </w:t>
+      </w:r>
+      <w:r>
+        <w:rPr>
+          <w:rFonts w:eastAsia="NSimSun" w:cs="Arial" w:ascii="Times New Roman" w:hAnsi="Times New Roman"/>
+          <w:color w:val="auto"/>
+          <w:kern w:val="2"/>
+          <w:sz w:val="28"/>
+          <w:szCs w:val="28"/>
+          <w:lang w:val="ru-RU" w:eastAsia="zh-CN" w:bidi="hi-IN"/>
+        </w:rPr>
+        <w:t>комплектаций.</w:t>
+      </w:r>
+    </w:p>
+    <w:p>
+      <w:pPr>
+        <w:pStyle w:val="Style16"/>
+        <w:spacing w:lineRule="auto" w:line="360"/>
+        <w:jc w:val="both"/>
+        <w:rPr/>
+      </w:pPr>
+      <w:r>
+        <w:rPr>
+          <w:rFonts w:eastAsia="NSimSun" w:cs="Arial" w:ascii="Times New Roman" w:hAnsi="Times New Roman"/>
+          <w:color w:val="auto"/>
+          <w:kern w:val="2"/>
+          <w:sz w:val="28"/>
+          <w:szCs w:val="28"/>
+          <w:lang w:val="ru-RU" w:eastAsia="zh-CN" w:bidi="hi-IN"/>
+        </w:rPr>
+        <w:tab/>
+        <w:t xml:space="preserve">Для получения списка комплектаций обратимся к интернет-порталу </w:t>
+      </w:r>
+      <w:r>
+        <w:rPr>
+          <w:rFonts w:eastAsia="NSimSun" w:cs="Arial" w:ascii="Times New Roman" w:hAnsi="Times New Roman"/>
+          <w:color w:val="auto"/>
+          <w:kern w:val="2"/>
+          <w:sz w:val="28"/>
+          <w:szCs w:val="28"/>
+          <w:lang w:val="en-US" w:eastAsia="zh-CN" w:bidi="hi-IN"/>
+        </w:rPr>
+        <w:t>drom.ru[3].</w:t>
+      </w:r>
+    </w:p>
+    <w:p>
+      <w:pPr>
+        <w:pStyle w:val="Style16"/>
+        <w:spacing w:lineRule="auto" w:line="360"/>
+        <w:jc w:val="both"/>
+        <w:rPr/>
+      </w:pPr>
+      <w:r>
+        <w:rPr>
+          <w:rFonts w:eastAsia="NSimSun" w:cs="Arial" w:ascii="Times New Roman" w:hAnsi="Times New Roman"/>
+          <w:color w:val="auto"/>
+          <w:kern w:val="2"/>
+          <w:sz w:val="28"/>
+          <w:szCs w:val="28"/>
+          <w:lang w:val="en-US" w:eastAsia="zh-CN" w:bidi="hi-IN"/>
+        </w:rPr>
+        <w:tab/>
+      </w:r>
+      <w:r>
+        <w:rPr>
+          <w:rFonts w:eastAsia="NSimSun" w:cs="Arial" w:ascii="Times New Roman" w:hAnsi="Times New Roman"/>
+          <w:color w:val="auto"/>
+          <w:kern w:val="2"/>
+          <w:sz w:val="28"/>
+          <w:szCs w:val="28"/>
+          <w:lang w:val="ru-RU" w:eastAsia="zh-CN" w:bidi="hi-IN"/>
+        </w:rPr>
+        <w:t xml:space="preserve">На основе определенных выше принципов отбора автомобилей и предоставленных интернет-порталом </w:t>
+      </w:r>
+      <w:r>
+        <w:rPr>
+          <w:rFonts w:eastAsia="NSimSun" w:cs="Arial" w:ascii="Times New Roman" w:hAnsi="Times New Roman"/>
+          <w:color w:val="auto"/>
+          <w:kern w:val="2"/>
+          <w:sz w:val="28"/>
+          <w:szCs w:val="28"/>
+          <w:lang w:val="en-US" w:eastAsia="zh-CN" w:bidi="hi-IN"/>
+        </w:rPr>
+        <w:t xml:space="preserve">drom.ru </w:t>
+      </w:r>
+      <w:r>
+        <w:rPr>
+          <w:rFonts w:eastAsia="NSimSun" w:cs="Arial" w:ascii="Times New Roman" w:hAnsi="Times New Roman"/>
+          <w:color w:val="auto"/>
+          <w:kern w:val="2"/>
+          <w:sz w:val="28"/>
+          <w:szCs w:val="28"/>
+          <w:lang w:val="ru-RU" w:eastAsia="zh-CN" w:bidi="hi-IN"/>
+        </w:rPr>
+        <w:t>данных был сформирован следующий список комплектаций автомобилей, подлежащих дальнейшему сравнительному анализу:</w:t>
+      </w:r>
+      <w:r>
+        <w:br w:type="page"/>
+      </w:r>
+    </w:p>
+    <w:p>
+      <w:pPr>
+        <w:pStyle w:val="Style16"/>
+        <w:spacing w:lineRule="auto" w:line="360"/>
+        <w:jc w:val="both"/>
+        <w:rPr>
+          <w:rFonts w:ascii="Times New Roman" w:hAnsi="Times New Roman" w:eastAsia="NSimSun" w:cs="Arial"/>
+          <w:color w:val="auto"/>
+          <w:kern w:val="2"/>
+          <w:sz w:val="28"/>
+          <w:szCs w:val="28"/>
+          <w:lang w:val="en-US" w:eastAsia="zh-CN" w:bidi="hi-IN"/>
+        </w:rPr>
+      </w:pPr>
+      <w:r>
+        <w:rPr/>
+      </w:r>
+    </w:p>
+    <w:p>
+      <w:pPr>
+        <w:pStyle w:val="Style16"/>
+        <w:spacing w:lineRule="auto" w:line="240" w:before="57" w:after="83"/>
+        <w:jc w:val="both"/>
+        <w:rPr>
+          <w:lang w:val="ru-RU"/>
+        </w:rPr>
+      </w:pPr>
+      <w:r>
+        <w:rPr>
+          <w:rFonts w:eastAsia="NSimSun" w:cs="Arial" w:ascii="Times New Roman" w:hAnsi="Times New Roman"/>
+          <w:color w:val="auto"/>
+          <w:kern w:val="2"/>
+          <w:sz w:val="28"/>
+          <w:szCs w:val="28"/>
+          <w:lang w:val="ru-RU" w:eastAsia="zh-CN" w:bidi="hi-IN"/>
+        </w:rPr>
+        <w:t>Таблица 1 — рассматриваемые автомобили</w:t>
+      </w:r>
+    </w:p>
+    <w:tbl>
+      <w:tblPr>
+        <w:tblW w:w="9645" w:type="dxa"/>
+        <w:jc w:val="left"/>
+        <w:tblInd w:w="0" w:type="dxa"/>
+        <w:tblLayout w:type="fixed"/>
+        <w:tblCellMar>
+          <w:top w:w="28" w:type="dxa"/>
+          <w:left w:w="28" w:type="dxa"/>
+          <w:bottom w:w="28" w:type="dxa"/>
+          <w:right w:w="28" w:type="dxa"/>
+        </w:tblCellMar>
+      </w:tblPr>
+      <w:tblGrid>
+        <w:gridCol w:w="2409"/>
+        <w:gridCol w:w="2410"/>
+        <w:gridCol w:w="2409"/>
+        <w:gridCol w:w="2417"/>
+      </w:tblGrid>
+      <w:tr>
+        <w:trPr/>
+        <w:tc>
+          <w:tcPr>
+            <w:tcW w:w="2409" w:type="dxa"/>
+            <w:tcBorders>
+              <w:top w:val="single" w:sz="2" w:space="0" w:color="000000"/>
+              <w:left w:val="single" w:sz="2" w:space="0" w:color="000000"/>
+              <w:bottom w:val="single" w:sz="2" w:space="0" w:color="000000"/>
+            </w:tcBorders>
+          </w:tcPr>
+          <w:p>
+            <w:pPr>
+              <w:pStyle w:val="Style24"/>
+              <w:rPr>
+                <w:rFonts w:ascii="Times New Roman" w:hAnsi="Times New Roman"/>
+                <w:i/>
+                <w:i/>
+                <w:iCs/>
+                <w:sz w:val="28"/>
+                <w:szCs w:val="28"/>
+              </w:rPr>
+            </w:pPr>
+            <w:r>
+              <w:rPr>
+                <w:rFonts w:ascii="Times New Roman" w:hAnsi="Times New Roman"/>
+                <w:i/>
+                <w:iCs/>
+                <w:sz w:val="28"/>
+                <w:szCs w:val="28"/>
+              </w:rPr>
+              <w:t>Название модели</w:t>
+            </w:r>
+          </w:p>
+        </w:tc>
+        <w:tc>
+          <w:tcPr>
+            <w:tcW w:w="2410" w:type="dxa"/>
+            <w:tcBorders>
+              <w:top w:val="single" w:sz="2" w:space="0" w:color="000000"/>
+              <w:left w:val="single" w:sz="2" w:space="0" w:color="000000"/>
+              <w:bottom w:val="single" w:sz="2" w:space="0" w:color="000000"/>
+            </w:tcBorders>
+          </w:tcPr>
+          <w:p>
+            <w:pPr>
+              <w:pStyle w:val="Style24"/>
+              <w:rPr>
+                <w:rFonts w:ascii="Times New Roman" w:hAnsi="Times New Roman"/>
+                <w:i/>
+                <w:i/>
+                <w:iCs/>
+                <w:sz w:val="28"/>
+                <w:szCs w:val="28"/>
+              </w:rPr>
+            </w:pPr>
+            <w:r>
+              <w:rPr>
+                <w:rFonts w:ascii="Times New Roman" w:hAnsi="Times New Roman"/>
+                <w:i/>
+                <w:iCs/>
+                <w:sz w:val="28"/>
+                <w:szCs w:val="28"/>
+              </w:rPr>
+              <w:t xml:space="preserve">Суммарные продажи всех комплектаций за 2020 г., </w:t>
+            </w:r>
+            <w:r>
+              <w:rPr>
+                <w:rFonts w:ascii="Times New Roman" w:hAnsi="Times New Roman"/>
+                <w:i/>
+                <w:iCs/>
+                <w:sz w:val="28"/>
+                <w:szCs w:val="28"/>
+                <w:lang w:val="ru-RU"/>
+              </w:rPr>
+              <w:t>шт.</w:t>
+            </w:r>
+          </w:p>
+        </w:tc>
+        <w:tc>
+          <w:tcPr>
+            <w:tcW w:w="2409" w:type="dxa"/>
+            <w:tcBorders>
+              <w:top w:val="single" w:sz="2" w:space="0" w:color="000000"/>
+              <w:left w:val="single" w:sz="2" w:space="0" w:color="000000"/>
+              <w:bottom w:val="single" w:sz="2" w:space="0" w:color="000000"/>
+            </w:tcBorders>
+          </w:tcPr>
+          <w:p>
+            <w:pPr>
+              <w:pStyle w:val="Style24"/>
+              <w:rPr>
+                <w:rFonts w:ascii="Times New Roman" w:hAnsi="Times New Roman"/>
+                <w:i/>
+                <w:i/>
+                <w:iCs/>
+                <w:sz w:val="28"/>
+                <w:szCs w:val="28"/>
+              </w:rPr>
+            </w:pPr>
+            <w:r>
+              <w:rPr>
+                <w:rFonts w:ascii="Times New Roman" w:hAnsi="Times New Roman"/>
+                <w:i/>
+                <w:iCs/>
+                <w:sz w:val="28"/>
+                <w:szCs w:val="28"/>
+              </w:rPr>
+              <w:t>Выбранная комплектация</w:t>
+            </w:r>
+          </w:p>
+        </w:tc>
+        <w:tc>
+          <w:tcPr>
+            <w:tcW w:w="2417" w:type="dxa"/>
+            <w:tcBorders>
+              <w:top w:val="single" w:sz="2" w:space="0" w:color="000000"/>
+              <w:left w:val="single" w:sz="2" w:space="0" w:color="000000"/>
+              <w:bottom w:val="single" w:sz="2" w:space="0" w:color="000000"/>
+              <w:right w:val="single" w:sz="2" w:space="0" w:color="000000"/>
+            </w:tcBorders>
+          </w:tcPr>
+          <w:p>
+            <w:pPr>
+              <w:pStyle w:val="Style24"/>
+              <w:rPr/>
+            </w:pPr>
+            <w:r>
+              <w:rPr>
+                <w:rFonts w:eastAsia="NSimSun" w:cs="Arial" w:ascii="Times New Roman" w:hAnsi="Times New Roman"/>
+                <w:i/>
+                <w:iCs/>
+                <w:color w:val="auto"/>
+                <w:kern w:val="2"/>
+                <w:sz w:val="28"/>
+                <w:szCs w:val="28"/>
+                <w:lang w:val="ru-RU" w:eastAsia="zh-CN" w:bidi="hi-IN"/>
+              </w:rPr>
+              <w:t>Период</w:t>
+            </w:r>
+            <w:r>
+              <w:rPr>
+                <w:rFonts w:ascii="Times New Roman" w:hAnsi="Times New Roman"/>
+                <w:i/>
+                <w:iCs/>
+                <w:sz w:val="28"/>
+                <w:szCs w:val="28"/>
+              </w:rPr>
+              <w:t xml:space="preserve"> </w:t>
+            </w:r>
+            <w:r>
+              <w:rPr>
+                <w:rFonts w:eastAsia="NSimSun" w:cs="Arial" w:ascii="Times New Roman" w:hAnsi="Times New Roman"/>
+                <w:i/>
+                <w:iCs/>
+                <w:color w:val="auto"/>
+                <w:kern w:val="2"/>
+                <w:sz w:val="28"/>
+                <w:szCs w:val="28"/>
+                <w:lang w:val="ru-RU" w:eastAsia="zh-CN" w:bidi="hi-IN"/>
+              </w:rPr>
+              <w:t>выпуска</w:t>
+            </w:r>
+          </w:p>
+        </w:tc>
+      </w:tr>
+      <w:tr>
+        <w:trPr/>
+        <w:tc>
+          <w:tcPr>
+            <w:tcW w:w="2409" w:type="dxa"/>
+            <w:tcBorders>
+              <w:left w:val="single" w:sz="2" w:space="0" w:color="000000"/>
+              <w:bottom w:val="single" w:sz="2" w:space="0" w:color="000000"/>
+            </w:tcBorders>
+          </w:tcPr>
+          <w:p>
+            <w:pPr>
+              <w:pStyle w:val="Style24"/>
+              <w:rPr>
+                <w:rFonts w:ascii="Times New Roman" w:hAnsi="Times New Roman"/>
+                <w:sz w:val="28"/>
+                <w:szCs w:val="28"/>
+              </w:rPr>
+            </w:pPr>
+            <w:r>
+              <w:rPr>
+                <w:rFonts w:ascii="Times New Roman" w:hAnsi="Times New Roman"/>
+                <w:sz w:val="28"/>
+                <w:szCs w:val="28"/>
+              </w:rPr>
+              <w:t>Лада Гранта</w:t>
+            </w:r>
+          </w:p>
+        </w:tc>
+        <w:tc>
+          <w:tcPr>
+            <w:tcW w:w="2410" w:type="dxa"/>
+            <w:tcBorders>
+              <w:left w:val="single" w:sz="2" w:space="0" w:color="000000"/>
+              <w:bottom w:val="single" w:sz="2" w:space="0" w:color="000000"/>
+            </w:tcBorders>
+          </w:tcPr>
+          <w:p>
+            <w:pPr>
+              <w:pStyle w:val="Style24"/>
+              <w:jc w:val="center"/>
+              <w:rPr>
+                <w:rFonts w:ascii="Times New Roman" w:hAnsi="Times New Roman"/>
+                <w:sz w:val="28"/>
+                <w:szCs w:val="28"/>
+              </w:rPr>
+            </w:pPr>
+            <w:r>
+              <w:rPr>
+                <w:rFonts w:ascii="Times New Roman" w:hAnsi="Times New Roman"/>
+                <w:sz w:val="28"/>
+                <w:szCs w:val="28"/>
+              </w:rPr>
+              <w:t xml:space="preserve">126,112 </w:t>
+            </w:r>
+          </w:p>
+        </w:tc>
+        <w:tc>
+          <w:tcPr>
+            <w:tcW w:w="2409" w:type="dxa"/>
+            <w:tcBorders>
+              <w:left w:val="single" w:sz="2" w:space="0" w:color="000000"/>
+              <w:bottom w:val="single" w:sz="2" w:space="0" w:color="000000"/>
+            </w:tcBorders>
+          </w:tcPr>
+          <w:p>
+            <w:pPr>
+              <w:pStyle w:val="Style24"/>
+              <w:rPr>
+                <w:rFonts w:ascii="Times New Roman" w:hAnsi="Times New Roman"/>
+                <w:sz w:val="28"/>
+                <w:szCs w:val="28"/>
+              </w:rPr>
+            </w:pPr>
+            <w:r>
+              <w:rPr>
+                <w:rFonts w:ascii="Times New Roman" w:hAnsi="Times New Roman"/>
+                <w:sz w:val="28"/>
+                <w:szCs w:val="28"/>
+              </w:rPr>
+              <w:t xml:space="preserve">1.6 </w:t>
+            </w:r>
+            <w:r>
+              <w:rPr>
+                <w:rFonts w:ascii="Times New Roman" w:hAnsi="Times New Roman"/>
+                <w:sz w:val="28"/>
+                <w:szCs w:val="28"/>
+                <w:lang w:val="en-US"/>
+              </w:rPr>
+              <w:t>AT Comfort</w:t>
+            </w:r>
+          </w:p>
+        </w:tc>
+        <w:tc>
+          <w:tcPr>
+            <w:tcW w:w="2417" w:type="dxa"/>
+            <w:tcBorders>
+              <w:left w:val="single" w:sz="2" w:space="0" w:color="000000"/>
+              <w:bottom w:val="single" w:sz="2" w:space="0" w:color="000000"/>
+              <w:right w:val="single" w:sz="2" w:space="0" w:color="000000"/>
+            </w:tcBorders>
+          </w:tcPr>
+          <w:p>
+            <w:pPr>
+              <w:pStyle w:val="Style24"/>
+              <w:rPr>
+                <w:rFonts w:ascii="Times New Roman" w:hAnsi="Times New Roman"/>
+                <w:sz w:val="28"/>
+                <w:szCs w:val="28"/>
+                <w:lang w:val="en-US"/>
+              </w:rPr>
+            </w:pPr>
+            <w:r>
+              <w:rPr>
+                <w:rFonts w:ascii="Times New Roman" w:hAnsi="Times New Roman"/>
+                <w:sz w:val="28"/>
+                <w:szCs w:val="28"/>
+                <w:lang w:val="en-US"/>
+              </w:rPr>
+              <w:t xml:space="preserve">08.2018 – </w:t>
+            </w:r>
+            <w:r>
+              <w:rPr>
+                <w:rFonts w:ascii="Times New Roman" w:hAnsi="Times New Roman"/>
+                <w:sz w:val="28"/>
+                <w:szCs w:val="28"/>
+                <w:lang w:val="ru-RU"/>
+              </w:rPr>
+              <w:t>н.в.</w:t>
+            </w:r>
+          </w:p>
+        </w:tc>
+      </w:tr>
+      <w:tr>
+        <w:trPr/>
+        <w:tc>
+          <w:tcPr>
+            <w:tcW w:w="2409" w:type="dxa"/>
+            <w:tcBorders>
+              <w:left w:val="single" w:sz="2" w:space="0" w:color="000000"/>
+              <w:bottom w:val="single" w:sz="2" w:space="0" w:color="000000"/>
+            </w:tcBorders>
+          </w:tcPr>
+          <w:p>
+            <w:pPr>
+              <w:pStyle w:val="Style24"/>
+              <w:rPr>
+                <w:rFonts w:ascii="Times New Roman" w:hAnsi="Times New Roman"/>
+                <w:sz w:val="28"/>
+                <w:szCs w:val="28"/>
+              </w:rPr>
+            </w:pPr>
+            <w:r>
+              <w:rPr>
+                <w:rFonts w:ascii="Times New Roman" w:hAnsi="Times New Roman"/>
+                <w:sz w:val="28"/>
+                <w:szCs w:val="28"/>
+              </w:rPr>
+              <w:t>Лада Веста</w:t>
+            </w:r>
+          </w:p>
+        </w:tc>
+        <w:tc>
+          <w:tcPr>
+            <w:tcW w:w="2410" w:type="dxa"/>
+            <w:tcBorders>
+              <w:left w:val="single" w:sz="2" w:space="0" w:color="000000"/>
+              <w:bottom w:val="single" w:sz="2" w:space="0" w:color="000000"/>
+            </w:tcBorders>
+          </w:tcPr>
+          <w:p>
+            <w:pPr>
+              <w:pStyle w:val="Style24"/>
+              <w:jc w:val="center"/>
+              <w:rPr>
+                <w:rFonts w:ascii="Times New Roman" w:hAnsi="Times New Roman"/>
+                <w:sz w:val="28"/>
+                <w:szCs w:val="28"/>
+              </w:rPr>
+            </w:pPr>
+            <w:r>
+              <w:rPr>
+                <w:rFonts w:ascii="Times New Roman" w:hAnsi="Times New Roman"/>
+                <w:sz w:val="28"/>
+                <w:szCs w:val="28"/>
+              </w:rPr>
+              <w:t xml:space="preserve">107,281 </w:t>
+            </w:r>
+          </w:p>
+        </w:tc>
+        <w:tc>
+          <w:tcPr>
+            <w:tcW w:w="2409" w:type="dxa"/>
+            <w:tcBorders>
+              <w:left w:val="single" w:sz="2" w:space="0" w:color="000000"/>
+              <w:bottom w:val="single" w:sz="2" w:space="0" w:color="000000"/>
+            </w:tcBorders>
+          </w:tcPr>
+          <w:p>
+            <w:pPr>
+              <w:pStyle w:val="Style24"/>
+              <w:rPr>
+                <w:rFonts w:ascii="Times New Roman" w:hAnsi="Times New Roman"/>
+                <w:sz w:val="28"/>
+                <w:szCs w:val="28"/>
+              </w:rPr>
+            </w:pPr>
+            <w:r>
+              <w:rPr>
+                <w:rFonts w:ascii="Times New Roman" w:hAnsi="Times New Roman"/>
+                <w:sz w:val="28"/>
+                <w:szCs w:val="28"/>
+              </w:rPr>
+              <w:t xml:space="preserve">1.6 </w:t>
+            </w:r>
+            <w:r>
+              <w:rPr>
+                <w:rFonts w:ascii="Times New Roman" w:hAnsi="Times New Roman"/>
+                <w:sz w:val="28"/>
+                <w:szCs w:val="28"/>
+                <w:lang w:val="en-US"/>
+              </w:rPr>
+              <w:t>AMT Classic</w:t>
+            </w:r>
+          </w:p>
+        </w:tc>
+        <w:tc>
+          <w:tcPr>
+            <w:tcW w:w="2417" w:type="dxa"/>
+            <w:tcBorders>
+              <w:left w:val="single" w:sz="2" w:space="0" w:color="000000"/>
+              <w:bottom w:val="single" w:sz="2" w:space="0" w:color="000000"/>
+              <w:right w:val="single" w:sz="2" w:space="0" w:color="000000"/>
+            </w:tcBorders>
+          </w:tcPr>
+          <w:p>
+            <w:pPr>
+              <w:pStyle w:val="Style24"/>
+              <w:rPr>
+                <w:rFonts w:ascii="Times New Roman" w:hAnsi="Times New Roman"/>
+                <w:sz w:val="28"/>
+                <w:szCs w:val="28"/>
+                <w:lang w:val="en-US"/>
+              </w:rPr>
+            </w:pPr>
+            <w:r>
+              <w:rPr>
+                <w:rFonts w:ascii="Times New Roman" w:hAnsi="Times New Roman"/>
+                <w:sz w:val="28"/>
+                <w:szCs w:val="28"/>
+                <w:lang w:val="en-US"/>
+              </w:rPr>
+              <w:t xml:space="preserve">01.2018 – </w:t>
+            </w:r>
+            <w:r>
+              <w:rPr>
+                <w:rFonts w:ascii="Times New Roman" w:hAnsi="Times New Roman"/>
+                <w:sz w:val="28"/>
+                <w:szCs w:val="28"/>
+                <w:lang w:val="ru-RU"/>
+              </w:rPr>
+              <w:t>11.2019</w:t>
+            </w:r>
+          </w:p>
+        </w:tc>
+      </w:tr>
+      <w:tr>
+        <w:trPr/>
+        <w:tc>
+          <w:tcPr>
+            <w:tcW w:w="2409" w:type="dxa"/>
+            <w:tcBorders>
+              <w:left w:val="single" w:sz="2" w:space="0" w:color="000000"/>
+              <w:bottom w:val="single" w:sz="2" w:space="0" w:color="000000"/>
+            </w:tcBorders>
+          </w:tcPr>
+          <w:p>
+            <w:pPr>
+              <w:pStyle w:val="Style24"/>
+              <w:rPr>
+                <w:rFonts w:ascii="Times New Roman" w:hAnsi="Times New Roman"/>
+                <w:sz w:val="28"/>
+                <w:szCs w:val="28"/>
+                <w:lang w:val="en-US"/>
+              </w:rPr>
+            </w:pPr>
+            <w:r>
+              <w:rPr>
+                <w:rFonts w:ascii="Times New Roman" w:hAnsi="Times New Roman"/>
+                <w:sz w:val="28"/>
+                <w:szCs w:val="28"/>
+                <w:lang w:val="en-US"/>
+              </w:rPr>
+              <w:t>Kia Rio</w:t>
+            </w:r>
+          </w:p>
+        </w:tc>
+        <w:tc>
+          <w:tcPr>
+            <w:tcW w:w="2410" w:type="dxa"/>
+            <w:tcBorders>
+              <w:left w:val="single" w:sz="2" w:space="0" w:color="000000"/>
+              <w:bottom w:val="single" w:sz="2" w:space="0" w:color="000000"/>
+            </w:tcBorders>
+          </w:tcPr>
+          <w:p>
+            <w:pPr>
+              <w:pStyle w:val="Style24"/>
+              <w:jc w:val="center"/>
+              <w:rPr>
+                <w:rFonts w:ascii="Times New Roman" w:hAnsi="Times New Roman"/>
+                <w:sz w:val="28"/>
+                <w:szCs w:val="28"/>
+              </w:rPr>
+            </w:pPr>
+            <w:r>
+              <w:rPr>
+                <w:rFonts w:ascii="Times New Roman" w:hAnsi="Times New Roman"/>
+                <w:sz w:val="28"/>
+                <w:szCs w:val="28"/>
+              </w:rPr>
+              <w:t xml:space="preserve">88,064 </w:t>
+            </w:r>
+          </w:p>
+        </w:tc>
+        <w:tc>
+          <w:tcPr>
+            <w:tcW w:w="2409" w:type="dxa"/>
+            <w:tcBorders>
+              <w:left w:val="single" w:sz="2" w:space="0" w:color="000000"/>
+              <w:bottom w:val="single" w:sz="2" w:space="0" w:color="000000"/>
+            </w:tcBorders>
+          </w:tcPr>
+          <w:p>
+            <w:pPr>
+              <w:pStyle w:val="Style24"/>
+              <w:rPr>
+                <w:rFonts w:ascii="Times New Roman" w:hAnsi="Times New Roman"/>
+                <w:sz w:val="28"/>
+                <w:szCs w:val="28"/>
+              </w:rPr>
+            </w:pPr>
+            <w:r>
+              <w:rPr>
+                <w:rFonts w:ascii="Times New Roman" w:hAnsi="Times New Roman"/>
+                <w:sz w:val="28"/>
+                <w:szCs w:val="28"/>
+              </w:rPr>
+              <w:t xml:space="preserve">1.4 </w:t>
+            </w:r>
+            <w:r>
+              <w:rPr>
+                <w:rFonts w:ascii="Times New Roman" w:hAnsi="Times New Roman"/>
+                <w:sz w:val="28"/>
+                <w:szCs w:val="28"/>
+                <w:lang w:val="en-US"/>
+              </w:rPr>
+              <w:t>AT Comfort</w:t>
+            </w:r>
+          </w:p>
+        </w:tc>
+        <w:tc>
+          <w:tcPr>
+            <w:tcW w:w="2417" w:type="dxa"/>
+            <w:tcBorders>
+              <w:left w:val="single" w:sz="2" w:space="0" w:color="000000"/>
+              <w:bottom w:val="single" w:sz="2" w:space="0" w:color="000000"/>
+              <w:right w:val="single" w:sz="2" w:space="0" w:color="000000"/>
+            </w:tcBorders>
+          </w:tcPr>
+          <w:p>
+            <w:pPr>
+              <w:pStyle w:val="Style24"/>
+              <w:rPr>
+                <w:rFonts w:ascii="Times New Roman" w:hAnsi="Times New Roman"/>
+                <w:sz w:val="28"/>
+                <w:szCs w:val="28"/>
+                <w:lang w:val="en-US"/>
+              </w:rPr>
+            </w:pPr>
+            <w:r>
+              <w:rPr>
+                <w:rFonts w:ascii="Times New Roman" w:hAnsi="Times New Roman"/>
+                <w:sz w:val="28"/>
+                <w:szCs w:val="28"/>
+                <w:lang w:val="en-US"/>
+              </w:rPr>
+              <w:t xml:space="preserve">09.2020 – </w:t>
+            </w:r>
+            <w:r>
+              <w:rPr>
+                <w:rFonts w:ascii="Times New Roman" w:hAnsi="Times New Roman"/>
+                <w:sz w:val="28"/>
+                <w:szCs w:val="28"/>
+                <w:lang w:val="ru-RU"/>
+              </w:rPr>
+              <w:t>н.в</w:t>
+            </w:r>
+          </w:p>
+        </w:tc>
+      </w:tr>
+      <w:tr>
+        <w:trPr/>
+        <w:tc>
+          <w:tcPr>
+            <w:tcW w:w="2409" w:type="dxa"/>
+            <w:tcBorders>
+              <w:left w:val="single" w:sz="2" w:space="0" w:color="000000"/>
+              <w:bottom w:val="single" w:sz="2" w:space="0" w:color="000000"/>
+            </w:tcBorders>
+          </w:tcPr>
+          <w:p>
+            <w:pPr>
+              <w:pStyle w:val="Style24"/>
+              <w:rPr>
+                <w:rFonts w:ascii="Times New Roman" w:hAnsi="Times New Roman"/>
+                <w:sz w:val="28"/>
+                <w:szCs w:val="28"/>
+              </w:rPr>
+            </w:pPr>
+            <w:r>
+              <w:rPr>
+                <w:rFonts w:ascii="Times New Roman" w:hAnsi="Times New Roman"/>
+                <w:sz w:val="28"/>
+                <w:szCs w:val="28"/>
+              </w:rPr>
+              <w:t xml:space="preserve">Hyundai Creta </w:t>
+            </w:r>
+          </w:p>
+        </w:tc>
+        <w:tc>
+          <w:tcPr>
+            <w:tcW w:w="2410" w:type="dxa"/>
+            <w:tcBorders>
+              <w:left w:val="single" w:sz="2" w:space="0" w:color="000000"/>
+              <w:bottom w:val="single" w:sz="2" w:space="0" w:color="000000"/>
+            </w:tcBorders>
+          </w:tcPr>
+          <w:p>
+            <w:pPr>
+              <w:pStyle w:val="Style24"/>
+              <w:jc w:val="center"/>
+              <w:rPr>
+                <w:rFonts w:ascii="Times New Roman" w:hAnsi="Times New Roman"/>
+                <w:sz w:val="28"/>
+                <w:szCs w:val="28"/>
+              </w:rPr>
+            </w:pPr>
+            <w:r>
+              <w:rPr>
+                <w:rFonts w:ascii="Times New Roman" w:hAnsi="Times New Roman"/>
+                <w:sz w:val="28"/>
+                <w:szCs w:val="28"/>
+              </w:rPr>
+              <w:t xml:space="preserve">73,537 </w:t>
+            </w:r>
+          </w:p>
+        </w:tc>
+        <w:tc>
+          <w:tcPr>
+            <w:tcW w:w="2409" w:type="dxa"/>
+            <w:tcBorders>
+              <w:left w:val="single" w:sz="2" w:space="0" w:color="000000"/>
+              <w:bottom w:val="single" w:sz="2" w:space="0" w:color="000000"/>
+            </w:tcBorders>
+          </w:tcPr>
+          <w:p>
+            <w:pPr>
+              <w:pStyle w:val="Style24"/>
+              <w:rPr>
+                <w:rFonts w:ascii="Times New Roman" w:hAnsi="Times New Roman"/>
+                <w:sz w:val="28"/>
+                <w:szCs w:val="28"/>
+              </w:rPr>
+            </w:pPr>
+            <w:r>
+              <w:rPr>
+                <w:rFonts w:ascii="Times New Roman" w:hAnsi="Times New Roman"/>
+                <w:sz w:val="28"/>
+                <w:szCs w:val="28"/>
+              </w:rPr>
+              <w:t>1.6 AT 2WD Standart</w:t>
+            </w:r>
+          </w:p>
+        </w:tc>
+        <w:tc>
+          <w:tcPr>
+            <w:tcW w:w="2417" w:type="dxa"/>
+            <w:tcBorders>
+              <w:left w:val="single" w:sz="2" w:space="0" w:color="000000"/>
+              <w:bottom w:val="single" w:sz="2" w:space="0" w:color="000000"/>
+              <w:right w:val="single" w:sz="2" w:space="0" w:color="000000"/>
+            </w:tcBorders>
+          </w:tcPr>
+          <w:p>
+            <w:pPr>
+              <w:pStyle w:val="Style24"/>
+              <w:rPr>
+                <w:rFonts w:ascii="Times New Roman" w:hAnsi="Times New Roman"/>
+                <w:sz w:val="28"/>
+                <w:szCs w:val="28"/>
+              </w:rPr>
+            </w:pPr>
+            <w:r>
+              <w:rPr>
+                <w:rFonts w:ascii="Times New Roman" w:hAnsi="Times New Roman"/>
+                <w:sz w:val="28"/>
+                <w:szCs w:val="28"/>
+              </w:rPr>
+              <w:t>07.2020 — н.в.</w:t>
+            </w:r>
+          </w:p>
+        </w:tc>
+      </w:tr>
+      <w:tr>
+        <w:trPr/>
+        <w:tc>
+          <w:tcPr>
+            <w:tcW w:w="2409" w:type="dxa"/>
+            <w:tcBorders>
+              <w:left w:val="single" w:sz="2" w:space="0" w:color="000000"/>
+              <w:bottom w:val="single" w:sz="2" w:space="0" w:color="000000"/>
+            </w:tcBorders>
+          </w:tcPr>
+          <w:p>
+            <w:pPr>
+              <w:pStyle w:val="Style24"/>
+              <w:rPr>
+                <w:rFonts w:ascii="Times New Roman" w:hAnsi="Times New Roman"/>
+                <w:sz w:val="28"/>
+                <w:szCs w:val="28"/>
+              </w:rPr>
+            </w:pPr>
+            <w:r>
+              <w:rPr>
+                <w:rFonts w:ascii="Times New Roman" w:hAnsi="Times New Roman"/>
+                <w:sz w:val="28"/>
+                <w:szCs w:val="28"/>
+              </w:rPr>
+              <w:t xml:space="preserve">Volkswagen Polo </w:t>
+            </w:r>
+          </w:p>
+        </w:tc>
+        <w:tc>
+          <w:tcPr>
+            <w:tcW w:w="2410" w:type="dxa"/>
+            <w:tcBorders>
+              <w:left w:val="single" w:sz="2" w:space="0" w:color="000000"/>
+              <w:bottom w:val="single" w:sz="2" w:space="0" w:color="000000"/>
+            </w:tcBorders>
+          </w:tcPr>
+          <w:p>
+            <w:pPr>
+              <w:pStyle w:val="Style24"/>
+              <w:jc w:val="center"/>
+              <w:rPr>
+                <w:rFonts w:ascii="Times New Roman" w:hAnsi="Times New Roman"/>
+                <w:sz w:val="28"/>
+                <w:szCs w:val="28"/>
+              </w:rPr>
+            </w:pPr>
+            <w:r>
+              <w:rPr>
+                <w:rFonts w:ascii="Times New Roman" w:hAnsi="Times New Roman"/>
+                <w:sz w:val="28"/>
+                <w:szCs w:val="28"/>
+              </w:rPr>
+              <w:t xml:space="preserve">58,455 </w:t>
+            </w:r>
+          </w:p>
+        </w:tc>
+        <w:tc>
+          <w:tcPr>
+            <w:tcW w:w="2409" w:type="dxa"/>
+            <w:tcBorders>
+              <w:left w:val="single" w:sz="2" w:space="0" w:color="000000"/>
+              <w:bottom w:val="single" w:sz="2" w:space="0" w:color="000000"/>
+            </w:tcBorders>
+          </w:tcPr>
+          <w:p>
+            <w:pPr>
+              <w:pStyle w:val="Style24"/>
+              <w:rPr>
+                <w:rFonts w:ascii="Times New Roman" w:hAnsi="Times New Roman"/>
+                <w:sz w:val="28"/>
+                <w:szCs w:val="28"/>
+              </w:rPr>
+            </w:pPr>
+            <w:r>
+              <w:rPr>
+                <w:rFonts w:ascii="Times New Roman" w:hAnsi="Times New Roman"/>
+                <w:sz w:val="28"/>
+                <w:szCs w:val="28"/>
+              </w:rPr>
+              <w:t>1.6 MPI AT Respect</w:t>
+            </w:r>
+          </w:p>
+        </w:tc>
+        <w:tc>
+          <w:tcPr>
+            <w:tcW w:w="2417" w:type="dxa"/>
+            <w:tcBorders>
+              <w:left w:val="single" w:sz="2" w:space="0" w:color="000000"/>
+              <w:bottom w:val="single" w:sz="2" w:space="0" w:color="000000"/>
+              <w:right w:val="single" w:sz="2" w:space="0" w:color="000000"/>
+            </w:tcBorders>
+          </w:tcPr>
+          <w:p>
+            <w:pPr>
+              <w:pStyle w:val="Style24"/>
+              <w:rPr>
+                <w:rFonts w:ascii="Times New Roman" w:hAnsi="Times New Roman"/>
+                <w:sz w:val="28"/>
+                <w:szCs w:val="28"/>
+              </w:rPr>
+            </w:pPr>
+            <w:r>
+              <w:rPr>
+                <w:rFonts w:ascii="Times New Roman" w:hAnsi="Times New Roman"/>
+                <w:sz w:val="28"/>
+                <w:szCs w:val="28"/>
+              </w:rPr>
+              <w:t xml:space="preserve">05.2020 — </w:t>
+            </w:r>
+            <w:r>
+              <w:rPr>
+                <w:rFonts w:ascii="Times New Roman" w:hAnsi="Times New Roman"/>
+                <w:sz w:val="28"/>
+                <w:szCs w:val="28"/>
+                <w:lang w:val="ru-RU"/>
+              </w:rPr>
+              <w:t>н.в.</w:t>
+            </w:r>
+          </w:p>
+        </w:tc>
+      </w:tr>
+    </w:tbl>
+    <w:p>
+      <w:pPr>
+        <w:pStyle w:val="Style16"/>
+        <w:spacing w:lineRule="auto" w:line="360"/>
+        <w:jc w:val="both"/>
+        <w:rPr>
+          <w:rFonts w:ascii="Times New Roman" w:hAnsi="Times New Roman" w:eastAsia="NSimSun" w:cs="Arial"/>
+          <w:color w:val="auto"/>
+          <w:kern w:val="2"/>
+          <w:sz w:val="28"/>
+          <w:szCs w:val="28"/>
+          <w:lang w:eastAsia="zh-CN" w:bidi="hi-IN"/>
+        </w:rPr>
+      </w:pPr>
+      <w:r>
+        <w:rPr>
+          <w:lang w:val="ru-RU"/>
+        </w:rPr>
+      </w:r>
+    </w:p>
+    <w:p>
+      <w:pPr>
+        <w:pStyle w:val="Style16"/>
+        <w:spacing w:lineRule="auto" w:line="360" w:before="0" w:after="0"/>
+        <w:jc w:val="both"/>
+        <w:rPr/>
+      </w:pPr>
+      <w:r>
+        <w:rPr>
+          <w:rFonts w:eastAsia="NSimSun" w:cs="Arial" w:ascii="Times New Roman" w:hAnsi="Times New Roman"/>
+          <w:color w:val="auto"/>
+          <w:kern w:val="2"/>
+          <w:sz w:val="28"/>
+          <w:szCs w:val="28"/>
+          <w:lang w:val="ru-RU" w:eastAsia="zh-CN" w:bidi="hi-IN"/>
+        </w:rPr>
+        <w:tab/>
+        <w:t xml:space="preserve">Примечание: в случае автомобиля «Лада Веста» пришлось взять снятую с производства </w:t>
+      </w:r>
+      <w:r>
+        <w:rPr>
+          <w:rFonts w:eastAsia="NSimSun" w:cs="Arial" w:ascii="Times New Roman" w:hAnsi="Times New Roman"/>
+          <w:color w:val="auto"/>
+          <w:kern w:val="2"/>
+          <w:sz w:val="28"/>
+          <w:szCs w:val="28"/>
+          <w:lang w:val="ru-RU" w:eastAsia="zh-CN" w:bidi="hi-IN"/>
+        </w:rPr>
+        <w:t>комплектацию с коробкой передач типа робот</w:t>
+      </w:r>
+      <w:r>
+        <w:rPr>
+          <w:rFonts w:eastAsia="NSimSun" w:cs="Arial" w:ascii="Times New Roman" w:hAnsi="Times New Roman"/>
+          <w:color w:val="auto"/>
+          <w:kern w:val="2"/>
+          <w:sz w:val="28"/>
+          <w:szCs w:val="28"/>
+          <w:lang w:val="ru-RU" w:eastAsia="zh-CN" w:bidi="hi-IN"/>
+        </w:rPr>
+        <w:t xml:space="preserve">, так как </w:t>
+      </w:r>
+      <w:r>
+        <w:rPr>
+          <w:rFonts w:eastAsia="NSimSun" w:cs="Arial" w:ascii="Times New Roman" w:hAnsi="Times New Roman"/>
+          <w:color w:val="auto"/>
+          <w:kern w:val="2"/>
+          <w:sz w:val="28"/>
+          <w:szCs w:val="28"/>
+          <w:lang w:val="ru-RU" w:eastAsia="zh-CN" w:bidi="hi-IN"/>
+        </w:rPr>
+        <w:t xml:space="preserve">в настоящее время единственным вариантов автоматической коробки передач в </w:t>
+      </w:r>
+      <w:r>
+        <w:rPr>
+          <w:rFonts w:eastAsia="NSimSun" w:cs="Arial" w:ascii="Times New Roman" w:hAnsi="Times New Roman"/>
+          <w:color w:val="auto"/>
+          <w:kern w:val="2"/>
+          <w:sz w:val="28"/>
+          <w:szCs w:val="28"/>
+          <w:lang w:val="ru-RU" w:eastAsia="zh-CN" w:bidi="hi-IN"/>
+        </w:rPr>
+        <w:t>автомобил</w:t>
+      </w:r>
+      <w:r>
+        <w:rPr>
+          <w:rFonts w:eastAsia="NSimSun" w:cs="Arial" w:ascii="Times New Roman" w:hAnsi="Times New Roman"/>
+          <w:color w:val="auto"/>
+          <w:kern w:val="2"/>
+          <w:sz w:val="28"/>
+          <w:szCs w:val="28"/>
+          <w:lang w:val="ru-RU" w:eastAsia="zh-CN" w:bidi="hi-IN"/>
+        </w:rPr>
+        <w:t>е</w:t>
+      </w:r>
+      <w:r>
+        <w:rPr>
+          <w:rFonts w:eastAsia="NSimSun" w:cs="Arial" w:ascii="Times New Roman" w:hAnsi="Times New Roman"/>
+          <w:color w:val="auto"/>
+          <w:kern w:val="2"/>
+          <w:sz w:val="28"/>
+          <w:szCs w:val="28"/>
+          <w:lang w:val="ru-RU" w:eastAsia="zh-CN" w:bidi="hi-IN"/>
+        </w:rPr>
+        <w:t xml:space="preserve"> «Лада Веста» </w:t>
+      </w:r>
+      <w:r>
+        <w:rPr>
+          <w:rFonts w:eastAsia="NSimSun" w:cs="Arial" w:ascii="Times New Roman" w:hAnsi="Times New Roman"/>
+          <w:color w:val="auto"/>
+          <w:kern w:val="2"/>
+          <w:sz w:val="28"/>
+          <w:szCs w:val="28"/>
+          <w:lang w:val="ru-RU" w:eastAsia="zh-CN" w:bidi="hi-IN"/>
+        </w:rPr>
+        <w:t>является дорогостоящий вариатор, что сильно увеличивает цену и препятствует единообразию выборки комплектаций.</w:t>
+      </w:r>
+      <w:r>
+        <w:br w:type="page"/>
+      </w:r>
+    </w:p>
+    <w:p>
+      <w:pPr>
+        <w:pStyle w:val="Style16"/>
+        <w:spacing w:lineRule="auto" w:line="360" w:before="0" w:after="0"/>
+        <w:jc w:val="both"/>
+        <w:rPr>
+          <w:rFonts w:ascii="Times New Roman" w:hAnsi="Times New Roman" w:eastAsia="NSimSun" w:cs="Arial"/>
+          <w:color w:val="auto"/>
+          <w:kern w:val="2"/>
+          <w:sz w:val="28"/>
+          <w:szCs w:val="28"/>
+          <w:lang w:val="ru-RU" w:eastAsia="zh-CN" w:bidi="hi-IN"/>
+        </w:rPr>
+      </w:pPr>
+      <w:r>
+        <w:rPr/>
+      </w:r>
+    </w:p>
+    <w:p>
+      <w:pPr>
+        <w:pStyle w:val="Style16"/>
+        <w:spacing w:lineRule="auto" w:line="360" w:before="0" w:after="0"/>
+        <w:jc w:val="both"/>
+        <w:rPr/>
+      </w:pPr>
+      <w:r>
+        <w:rPr>
+          <w:rFonts w:eastAsia="NSimSun" w:cs="Arial" w:ascii="Times New Roman" w:hAnsi="Times New Roman"/>
+          <w:color w:val="auto"/>
+          <w:kern w:val="2"/>
+          <w:sz w:val="28"/>
+          <w:szCs w:val="28"/>
+          <w:lang w:val="ru-RU" w:eastAsia="zh-CN" w:bidi="hi-IN"/>
+        </w:rPr>
+        <w:tab/>
       </w:r>
     </w:p>
     <w:sectPr>
@@ -2693,7 +4140,7 @@
 <w:ftr xmlns:o="urn:schemas-microsoft-com:office:office" xmlns:r="http://schemas.openxmlformats.org/officeDocument/2006/relationships" xmlns:v="urn:schemas-microsoft-com:vml" xmlns:w="http://schemas.openxmlformats.org/wordprocessingml/2006/main" xmlns:w10="urn:schemas-microsoft-com:office:word" xmlns:wp="http://schemas.openxmlformats.org/drawingml/2006/wordprocessingDrawing" xmlns:wps="http://schemas.microsoft.com/office/word/2010/wordprocessingShape" xmlns:wpg="http://schemas.microsoft.com/office/word/2010/wordprocessingGroup" xmlns:mc="http://schemas.openxmlformats.org/markup-compatibility/2006" xmlns:wp14="http://schemas.microsoft.com/office/word/2010/wordprocessingDrawing" xmlns:w14="http://schemas.microsoft.com/office/word/2010/wordml" mc:Ignorable="w14 wp14">
   <w:p>
     <w:pPr>
-      <w:pStyle w:val="Style23"/>
+      <w:pStyle w:val="Style22"/>
       <w:bidi w:val="0"/>
       <w:jc w:val="center"/>
       <w:rPr/>
@@ -2712,7 +4159,7 @@
     </w:r>
     <w:r>
       <w:rPr/>
-      <w:t>5</w:t>
+      <w:t>8</w:t>
     </w:r>
     <w:r>
       <w:rPr/>
@@ -2741,6 +4188,7 @@
     </w:lvl>
     <w:lvl w:ilvl="1">
       <w:start w:val="1"/>
+      <w:pStyle w:val="2"/>
       <w:numFmt w:val="none"/>
       <w:suff w:val="nothing"/>
       <w:lvlText w:val=""/>
@@ -3002,8 +4450,8 @@
   </w:style>
   <w:style w:type="paragraph" w:styleId="1">
     <w:name w:val="Heading 1"/>
-    <w:basedOn w:val="Style16"/>
-    <w:next w:val="Style17"/>
+    <w:basedOn w:val="Style15"/>
+    <w:next w:val="Style16"/>
     <w:qFormat/>
     <w:pPr>
       <w:numPr>
@@ -3020,12 +4468,32 @@
       <w:szCs w:val="36"/>
     </w:rPr>
   </w:style>
-  <w:style w:type="character" w:styleId="Style13">
+  <w:style w:type="paragraph" w:styleId="2">
+    <w:name w:val="Heading 2"/>
+    <w:basedOn w:val="Style15"/>
+    <w:next w:val="Style16"/>
+    <w:qFormat/>
+    <w:pPr>
+      <w:numPr>
+        <w:ilvl w:val="1"/>
+        <w:numId w:val="1"/>
+      </w:numPr>
+      <w:spacing w:before="200" w:after="120"/>
+      <w:outlineLvl w:val="1"/>
+    </w:pPr>
+    <w:rPr>
+      <w:b/>
+      <w:bCs/>
+      <w:sz w:val="32"/>
+      <w:szCs w:val="32"/>
+    </w:rPr>
+  </w:style>
+  <w:style w:type="character" w:styleId="Style12">
     <w:name w:val="Символ нумерации"/>
     <w:qFormat/>
     <w:rPr/>
   </w:style>
-  <w:style w:type="character" w:styleId="Style14">
+  <w:style w:type="character" w:styleId="Style13">
     <w:name w:val="Интернет-ссылка"/>
     <w:rPr>
       <w:color w:val="000080"/>
@@ -3033,15 +4501,15 @@
       <w:lang w:val="zxx" w:eastAsia="zxx" w:bidi="zxx"/>
     </w:rPr>
   </w:style>
-  <w:style w:type="character" w:styleId="Style15">
+  <w:style w:type="character" w:styleId="Style14">
     <w:name w:val="Ссылка указателя"/>
     <w:qFormat/>
     <w:rPr/>
   </w:style>
-  <w:style w:type="paragraph" w:styleId="Style16">
+  <w:style w:type="paragraph" w:styleId="Style15">
     <w:name w:val="Заголовок"/>
     <w:basedOn w:val="Normal"/>
-    <w:next w:val="Style17"/>
+    <w:next w:val="Style16"/>
     <w:qFormat/>
     <w:pPr>
       <w:keepNext w:val="true"/>
@@ -3053,7 +4521,7 @@
       <w:szCs w:val="28"/>
     </w:rPr>
   </w:style>
-  <w:style w:type="paragraph" w:styleId="Style17">
+  <w:style w:type="paragraph" w:styleId="Style16">
     <w:name w:val="Body Text"/>
     <w:basedOn w:val="Normal"/>
     <w:pPr>
@@ -3061,15 +4529,15 @@
     </w:pPr>
     <w:rPr/>
   </w:style>
-  <w:style w:type="paragraph" w:styleId="Style18">
+  <w:style w:type="paragraph" w:styleId="Style17">
     <w:name w:val="List"/>
-    <w:basedOn w:val="Style17"/>
+    <w:basedOn w:val="Style16"/>
     <w:pPr/>
     <w:rPr>
       <w:rFonts w:cs="Arial"/>
     </w:rPr>
   </w:style>
-  <w:style w:type="paragraph" w:styleId="Style19">
+  <w:style w:type="paragraph" w:styleId="Style18">
     <w:name w:val="Caption"/>
     <w:basedOn w:val="Normal"/>
     <w:qFormat/>
@@ -3085,7 +4553,7 @@
       <w:szCs w:val="24"/>
     </w:rPr>
   </w:style>
-  <w:style w:type="paragraph" w:styleId="Style20">
+  <w:style w:type="paragraph" w:styleId="Style19">
     <w:name w:val="Указатель"/>
     <w:basedOn w:val="Normal"/>
     <w:qFormat/>
@@ -3115,14 +4583,14 @@
       <w:lang w:val="ru-RU" w:eastAsia="zh-CN" w:bidi="hi-IN"/>
     </w:rPr>
   </w:style>
-  <w:style w:type="paragraph" w:styleId="Style21">
+  <w:style w:type="paragraph" w:styleId="Style20">
     <w:name w:val="Содержимое врезки"/>
     <w:basedOn w:val="Normal"/>
     <w:qFormat/>
     <w:pPr/>
     <w:rPr/>
   </w:style>
-  <w:style w:type="paragraph" w:styleId="Style22">
+  <w:style w:type="paragraph" w:styleId="Style21">
     <w:name w:val="Верхний и нижний колонтитулы"/>
     <w:basedOn w:val="Normal"/>
     <w:qFormat/>
@@ -3136,17 +4604,17 @@
     </w:pPr>
     <w:rPr/>
   </w:style>
-  <w:style w:type="paragraph" w:styleId="Style23">
+  <w:style w:type="paragraph" w:styleId="Style22">
     <w:name w:val="Footer"/>
-    <w:basedOn w:val="Style22"/>
+    <w:basedOn w:val="Style21"/>
     <w:pPr>
       <w:suppressLineNumbers/>
     </w:pPr>
     <w:rPr/>
   </w:style>
-  <w:style w:type="paragraph" w:styleId="Style24">
+  <w:style w:type="paragraph" w:styleId="Style23">
     <w:name w:val="Index Heading"/>
-    <w:basedOn w:val="Style16"/>
+    <w:basedOn w:val="Style15"/>
     <w:pPr>
       <w:suppressLineNumbers/>
       <w:ind w:left="0" w:hanging="0"/>
@@ -3158,9 +4626,10 @@
       <w:szCs w:val="32"/>
     </w:rPr>
   </w:style>
-  <w:style w:type="paragraph" w:styleId="Style25">
+  <w:style w:type="paragraph" w:styleId="TOAHeading">
     <w:name w:val="TOA Heading"/>
-    <w:basedOn w:val="Style24"/>
+    <w:basedOn w:val="Style23"/>
+    <w:qFormat/>
     <w:pPr>
       <w:suppressLineNumbers/>
       <w:ind w:left="0" w:hanging="0"/>
@@ -3174,7 +4643,7 @@
   </w:style>
   <w:style w:type="paragraph" w:styleId="11">
     <w:name w:val="TOC 1"/>
-    <w:basedOn w:val="Style20"/>
+    <w:basedOn w:val="Style19"/>
     <w:pPr>
       <w:tabs>
         <w:tab w:val="clear" w:pos="709"/>
@@ -3184,5 +4653,41 @@
     </w:pPr>
     <w:rPr/>
   </w:style>
+  <w:style w:type="paragraph" w:styleId="Style24">
+    <w:name w:val="Содержимое таблицы"/>
+    <w:basedOn w:val="Normal"/>
+    <w:qFormat/>
+    <w:pPr>
+      <w:widowControl w:val="false"/>
+      <w:suppressLineNumbers/>
+    </w:pPr>
+    <w:rPr/>
+  </w:style>
+  <w:style w:type="paragraph" w:styleId="Style25">
+    <w:name w:val="TOA Heading"/>
+    <w:basedOn w:val="Style23"/>
+    <w:pPr>
+      <w:suppressLineNumbers/>
+      <w:ind w:left="0" w:hanging="0"/>
+    </w:pPr>
+    <w:rPr>
+      <w:b/>
+      <w:bCs/>
+      <w:sz w:val="32"/>
+      <w:szCs w:val="32"/>
+    </w:rPr>
+  </w:style>
+  <w:style w:type="paragraph" w:styleId="21">
+    <w:name w:val="TOC 2"/>
+    <w:basedOn w:val="Style19"/>
+    <w:pPr>
+      <w:tabs>
+        <w:tab w:val="clear" w:pos="709"/>
+        <w:tab w:val="right" w:pos="9355" w:leader="dot"/>
+      </w:tabs>
+      <w:ind w:left="283" w:hanging="0"/>
+    </w:pPr>
+    <w:rPr/>
+  </w:style>
 </w:styles>
 </file>
--- a/ноитс/сравнительный анализ.docx
+++ b/ноитс/сравнительный анализ.docx
@@ -27,14 +27,14 @@
         <w:tblLook w:val="0000"/>
       </w:tblPr>
       <w:tblGrid>
-        <w:gridCol w:w="1412"/>
-        <w:gridCol w:w="8473"/>
+        <w:gridCol w:w="1411"/>
+        <w:gridCol w:w="8474"/>
       </w:tblGrid>
       <w:tr>
         <w:trPr/>
         <w:tc>
           <w:tcPr>
-            <w:tcW w:w="1412" w:type="dxa"/>
+            <w:tcW w:w="1411" w:type="dxa"/>
             <w:tcBorders/>
             <w:shd w:fill="auto" w:val="clear"/>
           </w:tcPr>
@@ -105,7 +105,7 @@
         </w:tc>
         <w:tc>
           <w:tcPr>
-            <w:tcW w:w="8473" w:type="dxa"/>
+            <w:tcW w:w="8474" w:type="dxa"/>
             <w:tcBorders/>
             <w:shd w:fill="auto" w:val="clear"/>
           </w:tcPr>
@@ -692,7 +692,7 @@
                       <wp:positionV relativeFrom="paragraph">
                         <wp:posOffset>635</wp:posOffset>
                       </wp:positionV>
-                      <wp:extent cx="364490" cy="14605"/>
+                      <wp:extent cx="365125" cy="15240"/>
                       <wp:effectExtent l="0" t="0" r="0" b="0"/>
                       <wp:wrapNone/>
                       <wp:docPr id="3" name="Изображение1"/>
@@ -703,7 +703,7 @@
                             <wps:spPr>
                               <a:xfrm>
                                 <a:off x="0" y="0"/>
-                                <a:ext cx="363960" cy="14040"/>
+                                <a:ext cx="364320" cy="14760"/>
                               </a:xfrm>
                               <a:custGeom>
                                 <a:avLst/>
@@ -1042,17 +1042,17 @@
         <w:tblLook w:val="0000"/>
       </w:tblPr>
       <w:tblGrid>
-        <w:gridCol w:w="2007"/>
-        <w:gridCol w:w="1837"/>
+        <w:gridCol w:w="2006"/>
+        <w:gridCol w:w="1838"/>
         <w:gridCol w:w="1823"/>
-        <w:gridCol w:w="2210"/>
-        <w:gridCol w:w="2152"/>
+        <w:gridCol w:w="2209"/>
+        <w:gridCol w:w="2153"/>
       </w:tblGrid>
       <w:tr>
         <w:trPr/>
         <w:tc>
           <w:tcPr>
-            <w:tcW w:w="2007" w:type="dxa"/>
+            <w:tcW w:w="2006" w:type="dxa"/>
             <w:tcBorders/>
             <w:shd w:fill="auto" w:val="clear"/>
           </w:tcPr>
@@ -1079,7 +1079,7 @@
         </w:tc>
         <w:tc>
           <w:tcPr>
-            <w:tcW w:w="1837" w:type="dxa"/>
+            <w:tcW w:w="1838" w:type="dxa"/>
             <w:tcBorders/>
             <w:shd w:fill="auto" w:val="clear"/>
           </w:tcPr>
@@ -1135,7 +1135,7 @@
         </w:tc>
         <w:tc>
           <w:tcPr>
-            <w:tcW w:w="2210" w:type="dxa"/>
+            <w:tcW w:w="2209" w:type="dxa"/>
             <w:tcBorders/>
             <w:shd w:fill="auto" w:val="clear"/>
           </w:tcPr>
@@ -1163,7 +1163,7 @@
         </w:tc>
         <w:tc>
           <w:tcPr>
-            <w:tcW w:w="2152" w:type="dxa"/>
+            <w:tcW w:w="2153" w:type="dxa"/>
             <w:tcBorders/>
             <w:shd w:fill="auto" w:val="clear"/>
           </w:tcPr>
@@ -1196,7 +1196,7 @@
         <w:trPr/>
         <w:tc>
           <w:tcPr>
-            <w:tcW w:w="2007" w:type="dxa"/>
+            <w:tcW w:w="2006" w:type="dxa"/>
             <w:tcBorders/>
             <w:shd w:fill="auto" w:val="clear"/>
           </w:tcPr>
@@ -1222,7 +1222,7 @@
         </w:tc>
         <w:tc>
           <w:tcPr>
-            <w:tcW w:w="1837" w:type="dxa"/>
+            <w:tcW w:w="1838" w:type="dxa"/>
             <w:tcBorders/>
             <w:shd w:fill="auto" w:val="clear"/>
           </w:tcPr>
@@ -1268,7 +1268,7 @@
         </w:tc>
         <w:tc>
           <w:tcPr>
-            <w:tcW w:w="2210" w:type="dxa"/>
+            <w:tcW w:w="2209" w:type="dxa"/>
             <w:tcBorders/>
             <w:shd w:fill="auto" w:val="clear"/>
           </w:tcPr>
@@ -1292,7 +1292,7 @@
         </w:tc>
         <w:tc>
           <w:tcPr>
-            <w:tcW w:w="2152" w:type="dxa"/>
+            <w:tcW w:w="2153" w:type="dxa"/>
             <w:tcBorders/>
             <w:shd w:fill="auto" w:val="clear"/>
           </w:tcPr>
@@ -1319,7 +1319,7 @@
         <w:trPr/>
         <w:tc>
           <w:tcPr>
-            <w:tcW w:w="2007" w:type="dxa"/>
+            <w:tcW w:w="2006" w:type="dxa"/>
             <w:tcBorders/>
             <w:shd w:fill="auto" w:val="clear"/>
           </w:tcPr>
@@ -1345,7 +1345,7 @@
         </w:tc>
         <w:tc>
           <w:tcPr>
-            <w:tcW w:w="1837" w:type="dxa"/>
+            <w:tcW w:w="1838" w:type="dxa"/>
             <w:tcBorders/>
             <w:shd w:fill="auto" w:val="clear"/>
           </w:tcPr>
@@ -1389,7 +1389,7 @@
         </w:tc>
         <w:tc>
           <w:tcPr>
-            <w:tcW w:w="2210" w:type="dxa"/>
+            <w:tcW w:w="2209" w:type="dxa"/>
             <w:tcBorders/>
             <w:shd w:fill="auto" w:val="clear"/>
           </w:tcPr>
@@ -1411,7 +1411,7 @@
         </w:tc>
         <w:tc>
           <w:tcPr>
-            <w:tcW w:w="2152" w:type="dxa"/>
+            <w:tcW w:w="2153" w:type="dxa"/>
             <w:tcBorders/>
             <w:shd w:fill="auto" w:val="clear"/>
           </w:tcPr>
@@ -1436,7 +1436,7 @@
         <w:trPr/>
         <w:tc>
           <w:tcPr>
-            <w:tcW w:w="2007" w:type="dxa"/>
+            <w:tcW w:w="2006" w:type="dxa"/>
             <w:tcBorders/>
             <w:shd w:fill="auto" w:val="clear"/>
           </w:tcPr>
@@ -1463,7 +1463,7 @@
         </w:tc>
         <w:tc>
           <w:tcPr>
-            <w:tcW w:w="1837" w:type="dxa"/>
+            <w:tcW w:w="1838" w:type="dxa"/>
             <w:tcBorders/>
             <w:shd w:fill="auto" w:val="clear"/>
           </w:tcPr>
@@ -1509,7 +1509,7 @@
         </w:tc>
         <w:tc>
           <w:tcPr>
-            <w:tcW w:w="2210" w:type="dxa"/>
+            <w:tcW w:w="2209" w:type="dxa"/>
             <w:tcBorders/>
             <w:shd w:fill="auto" w:val="clear"/>
           </w:tcPr>
@@ -1537,7 +1537,7 @@
         </w:tc>
         <w:tc>
           <w:tcPr>
-            <w:tcW w:w="2152" w:type="dxa"/>
+            <w:tcW w:w="2153" w:type="dxa"/>
             <w:tcBorders/>
             <w:shd w:fill="auto" w:val="clear"/>
           </w:tcPr>
@@ -1568,7 +1568,7 @@
         <w:trPr/>
         <w:tc>
           <w:tcPr>
-            <w:tcW w:w="2007" w:type="dxa"/>
+            <w:tcW w:w="2006" w:type="dxa"/>
             <w:tcBorders/>
             <w:shd w:fill="auto" w:val="clear"/>
           </w:tcPr>
@@ -1594,7 +1594,7 @@
         </w:tc>
         <w:tc>
           <w:tcPr>
-            <w:tcW w:w="1837" w:type="dxa"/>
+            <w:tcW w:w="1838" w:type="dxa"/>
             <w:tcBorders/>
             <w:shd w:fill="auto" w:val="clear"/>
           </w:tcPr>
@@ -1638,7 +1638,7 @@
         </w:tc>
         <w:tc>
           <w:tcPr>
-            <w:tcW w:w="2210" w:type="dxa"/>
+            <w:tcW w:w="2209" w:type="dxa"/>
             <w:tcBorders/>
             <w:shd w:fill="auto" w:val="clear"/>
           </w:tcPr>
@@ -1662,7 +1662,7 @@
         </w:tc>
         <w:tc>
           <w:tcPr>
-            <w:tcW w:w="2152" w:type="dxa"/>
+            <w:tcW w:w="2153" w:type="dxa"/>
             <w:tcBorders/>
             <w:shd w:fill="auto" w:val="clear"/>
           </w:tcPr>
@@ -2203,6 +2203,10 @@
           <w:hyperlink w:anchor="__RefHeading___Toc182_3549698703">
             <w:r>
               <w:rPr/>
+              <w:t xml:space="preserve">​ </w:t>
+            </w:r>
+            <w:r>
+              <w:rPr/>
               <w:t>1.1 Выявление критериев оценки</w:t>
               <w:tab/>
               <w:t>5</w:t>
@@ -2221,9 +2225,119 @@
           <w:hyperlink w:anchor="__RefHeading___Toc184_3549698703">
             <w:r>
               <w:rPr/>
-              <w:t>1.2 Определение рассматриваемой выборки автомобилей</w:t>
+              <w:t xml:space="preserve">​ </w:t>
+            </w:r>
+            <w:r>
+              <w:rPr/>
+              <w:t>1.2 Определение выборки автомобилей</w:t>
               <w:tab/>
               <w:t>6</w:t>
+            </w:r>
+          </w:hyperlink>
+        </w:p>
+        <w:p>
+          <w:pPr>
+            <w:pStyle w:val="11"/>
+            <w:rPr/>
+          </w:pPr>
+          <w:hyperlink w:anchor="__RefHeading___Toc1475_4223084327">
+            <w:r>
+              <w:rPr/>
+              <w:t xml:space="preserve">​ </w:t>
+            </w:r>
+            <w:r>
+              <w:rPr/>
+              <w:t>2. Обзор автомобилей</w:t>
+              <w:tab/>
+              <w:t>8</w:t>
+            </w:r>
+          </w:hyperlink>
+        </w:p>
+        <w:p>
+          <w:pPr>
+            <w:pStyle w:val="21"/>
+            <w:tabs>
+              <w:tab w:val="clear" w:pos="9355"/>
+              <w:tab w:val="right" w:pos="9638" w:leader="dot"/>
+            </w:tabs>
+            <w:rPr/>
+          </w:pPr>
+          <w:hyperlink w:anchor="__RefHeading___Toc1477_4223084327">
+            <w:r>
+              <w:rPr/>
+              <w:t xml:space="preserve">​ </w:t>
+            </w:r>
+            <w:r>
+              <w:rPr/>
+              <w:t>2.1 Lada Granta</w:t>
+              <w:tab/>
+              <w:t>8</w:t>
+            </w:r>
+          </w:hyperlink>
+        </w:p>
+        <w:p>
+          <w:pPr>
+            <w:pStyle w:val="21"/>
+            <w:tabs>
+              <w:tab w:val="clear" w:pos="9355"/>
+              <w:tab w:val="right" w:pos="9638" w:leader="dot"/>
+            </w:tabs>
+            <w:rPr/>
+          </w:pPr>
+          <w:hyperlink w:anchor="__RefHeading___Toc1491_4223084327">
+            <w:r>
+              <w:rPr/>
+              <w:t xml:space="preserve">​ </w:t>
+            </w:r>
+            <w:r>
+              <w:rPr/>
+              <w:t>2.2 Lada Vesta</w:t>
+              <w:tab/>
+              <w:t>9</w:t>
+            </w:r>
+          </w:hyperlink>
+        </w:p>
+        <w:p>
+          <w:pPr>
+            <w:pStyle w:val="21"/>
+            <w:tabs>
+              <w:tab w:val="clear" w:pos="9355"/>
+              <w:tab w:val="right" w:pos="9638" w:leader="dot"/>
+            </w:tabs>
+            <w:rPr/>
+          </w:pPr>
+          <w:hyperlink w:anchor="__RefHeading___Toc1493_4223084327">
+            <w:r>
+              <w:rPr/>
+              <w:t xml:space="preserve">​ </w:t>
+            </w:r>
+            <w:r>
+              <w:rPr/>
+              <w:t>2.3 Kia Rio</w:t>
+              <w:tab/>
+              <w:t>11</w:t>
+            </w:r>
+          </w:hyperlink>
+        </w:p>
+        <w:p>
+          <w:pPr>
+            <w:pStyle w:val="21"/>
+            <w:tabs>
+              <w:tab w:val="clear" w:pos="9355"/>
+              <w:tab w:val="right" w:pos="9638" w:leader="dot"/>
+            </w:tabs>
+            <w:rPr/>
+          </w:pPr>
+          <w:hyperlink w:anchor="__RefHeading___Toc1525_4223084327">
+            <w:r>
+              <w:rPr/>
+              <w:t xml:space="preserve">​ </w:t>
+            </w:r>
+            <w:r>
+              <w:rPr/>
+              <w:t>2.4 Hyundai Creta</w:t>
+              <w:tab/>
+              <w:t>12</w:t>
             </w:r>
           </w:hyperlink>
           <w:r>
@@ -2415,20 +2529,7 @@
           <w:szCs w:val="28"/>
           <w:lang w:val="ru-RU" w:eastAsia="zh-CN" w:bidi="hi-IN"/>
         </w:rPr>
-        <w:t>1.</w:t>
-      </w:r>
-      <w:r>
-        <w:rPr>
-          <w:rFonts w:eastAsia="Microsoft YaHei" w:cs="Arial" w:ascii="Times New Roman" w:hAnsi="Times New Roman"/>
-          <w:b/>
-          <w:bCs/>
-          <w:color w:val="auto"/>
-          <w:kern w:val="2"/>
-          <w:sz w:val="28"/>
-          <w:szCs w:val="28"/>
-          <w:lang w:val="ru-RU" w:eastAsia="zh-CN" w:bidi="hi-IN"/>
-        </w:rPr>
-        <w:t>1 Выявление критериев оценки</w:t>
+        <w:t>1.1 Выявление критериев оценки</w:t>
       </w:r>
     </w:p>
     <w:p>
@@ -2448,7 +2549,16 @@
         </w:rPr>
       </w:pPr>
       <w:r>
-        <w:rPr/>
+        <w:rPr>
+          <w:rFonts w:eastAsia="Microsoft YaHei" w:cs="Arial" w:ascii="Times New Roman" w:hAnsi="Times New Roman"/>
+          <w:b/>
+          <w:bCs/>
+          <w:color w:val="auto"/>
+          <w:kern w:val="2"/>
+          <w:sz w:val="28"/>
+          <w:szCs w:val="28"/>
+          <w:lang w:val="ru-RU" w:eastAsia="zh-CN" w:bidi="hi-IN"/>
+        </w:rPr>
       </w:r>
     </w:p>
     <w:p>
@@ -2539,9 +2649,51 @@
           <w:sz w:val="28"/>
           <w:szCs w:val="28"/>
           <w:u w:val="single"/>
-          <w:lang w:val="ru-RU" w:eastAsia="zh-CN" w:bidi="hi-IN"/>
-        </w:rPr>
-        <w:t>расход топлива</w:t>
+          <w:lang w:val="en-US" w:eastAsia="zh-CN" w:bidi="hi-IN"/>
+        </w:rPr>
+        <w:t>з</w:t>
+      </w:r>
+      <w:r>
+        <w:rPr>
+          <w:rFonts w:eastAsia="NSimSun" w:cs="Arial" w:ascii="Times New Roman" w:hAnsi="Times New Roman"/>
+          <w:b w:val="false"/>
+          <w:bCs w:val="false"/>
+          <w:color w:val="auto"/>
+          <w:kern w:val="2"/>
+          <w:sz w:val="28"/>
+          <w:szCs w:val="28"/>
+          <w:u w:val="single"/>
+          <w:lang w:val="ru-RU" w:eastAsia="zh-CN" w:bidi="hi-IN"/>
+        </w:rPr>
+        <w:t>атраты на</w:t>
+      </w:r>
+      <w:r>
+        <w:rPr>
+          <w:rFonts w:eastAsia="NSimSun" w:cs="Arial" w:ascii="Times New Roman" w:hAnsi="Times New Roman"/>
+          <w:b w:val="false"/>
+          <w:bCs w:val="false"/>
+          <w:color w:val="auto"/>
+          <w:kern w:val="2"/>
+          <w:sz w:val="28"/>
+          <w:szCs w:val="28"/>
+          <w:u w:val="single"/>
+          <w:lang w:val="ru-RU" w:eastAsia="zh-CN" w:bidi="hi-IN"/>
+        </w:rPr>
+        <w:t xml:space="preserve"> топлив</w:t>
+      </w:r>
+      <w:r>
+        <w:rPr>
+          <w:rFonts w:eastAsia="NSimSun" w:cs="Arial" w:ascii="Times New Roman" w:hAnsi="Times New Roman"/>
+          <w:b w:val="false"/>
+          <w:bCs w:val="false"/>
+          <w:color w:val="auto"/>
+          <w:kern w:val="2"/>
+          <w:sz w:val="28"/>
+          <w:szCs w:val="28"/>
+          <w:u w:val="single"/>
+          <w:lang w:val="ru-RU" w:eastAsia="zh-CN" w:bidi="hi-IN"/>
+        </w:rPr>
+        <w:t>о</w:t>
       </w:r>
       <w:r>
         <w:rPr>
@@ -2657,19 +2809,6 @@
           <w:lang w:val="ru-RU" w:eastAsia="zh-CN" w:bidi="hi-IN"/>
         </w:rPr>
         <w:tab/>
-      </w:r>
-      <w:r>
-        <w:rPr>
-          <w:rFonts w:eastAsia="NSimSun" w:cs="Arial" w:ascii="Times New Roman" w:hAnsi="Times New Roman"/>
-          <w:b w:val="false"/>
-          <w:bCs w:val="false"/>
-          <w:color w:val="auto"/>
-          <w:kern w:val="2"/>
-          <w:sz w:val="28"/>
-          <w:szCs w:val="28"/>
-          <w:u w:val="none"/>
-          <w:lang w:val="ru-RU" w:eastAsia="zh-CN" w:bidi="hi-IN"/>
-        </w:rPr>
         <w:t xml:space="preserve">Кроме того, будем учитывать </w:t>
       </w:r>
       <w:r>
@@ -2817,33 +2956,7 @@
           <w:szCs w:val="28"/>
           <w:lang w:val="ru-RU" w:eastAsia="zh-CN" w:bidi="hi-IN"/>
         </w:rPr>
-        <w:t>1.2</w:t>
-      </w:r>
-      <w:r>
-        <w:rPr>
-          <w:rFonts w:eastAsia="Microsoft YaHei" w:cs="Arial" w:ascii="Times New Roman" w:hAnsi="Times New Roman"/>
-          <w:b/>
-          <w:bCs/>
-          <w:color w:val="auto"/>
-          <w:kern w:val="2"/>
-          <w:sz w:val="28"/>
-          <w:szCs w:val="28"/>
-          <w:lang w:val="ru-RU" w:eastAsia="zh-CN" w:bidi="hi-IN"/>
-        </w:rPr>
-        <w:t xml:space="preserve"> </w:t>
-      </w:r>
-      <w:r>
-        <w:rPr>
-          <w:rFonts w:eastAsia="Microsoft YaHei" w:cs="Arial" w:ascii="Times New Roman" w:hAnsi="Times New Roman"/>
-          <w:b/>
-          <w:bCs/>
-          <w:color w:val="auto"/>
-          <w:kern w:val="2"/>
-          <w:sz w:val="28"/>
-          <w:szCs w:val="28"/>
-          <w:lang w:val="ru-RU" w:eastAsia="zh-CN" w:bidi="hi-IN"/>
-        </w:rPr>
-        <w:t>Определение рассматриваемой выборки автомобилей</w:t>
+        <w:t>1.2 Определение выборки автомобилей</w:t>
       </w:r>
     </w:p>
     <w:p>
@@ -2890,14 +3003,6 @@
           <w:lang w:val="ru-RU"/>
         </w:rPr>
         <w:tab/>
-      </w:r>
-      <w:r>
-        <w:rPr>
-          <w:rFonts w:ascii="Times New Roman" w:hAnsi="Times New Roman"/>
-          <w:sz w:val="28"/>
-          <w:szCs w:val="28"/>
-          <w:lang w:val="ru-RU"/>
-        </w:rPr>
         <w:t xml:space="preserve">Прежде всего, будем считать, что </w:t>
       </w:r>
       <w:r>
@@ -2909,7 +3014,29 @@
           <w:szCs w:val="28"/>
           <w:lang w:val="ru-RU" w:eastAsia="zh-CN" w:bidi="hi-IN"/>
         </w:rPr>
-        <w:t>люди покупают автомобиль исходя прежде всего из рациональных соображений, поэтому целесообразно опираться на статистику самых продаваемых в России автомобилей. Рассматриваемые в данной работе статистические данные были взяты с интернет-портала журнала «Авторевю»</w:t>
+        <w:t xml:space="preserve">люди покупают автомобиль исходя прежде всего из рациональных соображений, поэтому целесообразно опираться на статистику самых продаваемых в России автомобилей. Рассматриваемые в данной работе статистические данные были взяты </w:t>
+      </w:r>
+      <w:r>
+        <w:rPr>
+          <w:rFonts w:eastAsia="NSimSun" w:cs="Arial" w:ascii="Times New Roman" w:hAnsi="Times New Roman"/>
+          <w:color w:val="auto"/>
+          <w:kern w:val="2"/>
+          <w:sz w:val="28"/>
+          <w:szCs w:val="28"/>
+          <w:lang w:val="ru-RU" w:eastAsia="zh-CN" w:bidi="hi-IN"/>
+        </w:rPr>
+        <w:t>из</w:t>
+      </w:r>
+      <w:r>
+        <w:rPr>
+          <w:rFonts w:eastAsia="NSimSun" w:cs="Arial" w:ascii="Times New Roman" w:hAnsi="Times New Roman"/>
+          <w:color w:val="auto"/>
+          <w:kern w:val="2"/>
+          <w:sz w:val="28"/>
+          <w:szCs w:val="28"/>
+          <w:lang w:val="ru-RU" w:eastAsia="zh-CN" w:bidi="hi-IN"/>
+        </w:rPr>
+        <w:t xml:space="preserve"> интернет-портала журнала «Авторевю»</w:t>
       </w:r>
       <w:r>
         <w:rPr>
@@ -2992,29 +3119,29 @@
           <w:lang w:val="ru-RU" w:eastAsia="zh-CN" w:bidi="hi-IN"/>
         </w:rPr>
         <w:tab/>
-        <w:t xml:space="preserve">Стоит отметить, что результаты сравнительно анализа, вероятно, будут актуальны и для других комплектаций рассматриваемых автомобилей, и данный ряд был выбран исключительно в целях конкретизации технических характеристик и достижения единообразия </w:t>
-      </w:r>
-      <w:r>
-        <w:rPr>
-          <w:rFonts w:eastAsia="NSimSun" w:cs="Arial" w:ascii="Times New Roman" w:hAnsi="Times New Roman"/>
-          <w:color w:val="auto"/>
-          <w:kern w:val="2"/>
-          <w:sz w:val="28"/>
-          <w:szCs w:val="28"/>
-          <w:lang w:val="ru-RU" w:eastAsia="zh-CN" w:bidi="hi-IN"/>
-        </w:rPr>
-        <w:t xml:space="preserve">рассматриваемых </w:t>
-      </w:r>
-      <w:r>
-        <w:rPr>
-          <w:rFonts w:eastAsia="NSimSun" w:cs="Arial" w:ascii="Times New Roman" w:hAnsi="Times New Roman"/>
-          <w:color w:val="auto"/>
-          <w:kern w:val="2"/>
-          <w:sz w:val="28"/>
-          <w:szCs w:val="28"/>
-          <w:lang w:val="ru-RU" w:eastAsia="zh-CN" w:bidi="hi-IN"/>
-        </w:rPr>
-        <w:t>комплектаций.</w:t>
+        <w:t>Стоит отметить, что результаты сравнительно анализа, вероятно, будут актуальны и для других комплектаций рассматриваемых автомобилей, и данный ряд был выбран исключительно в целях конкретизации технических характеристик и достижения единообразия рассматриваемых комплектаци</w:t>
+      </w:r>
+      <w:r>
+        <w:rPr>
+          <w:rFonts w:eastAsia="NSimSun" w:cs="Arial" w:ascii="Times New Roman" w:hAnsi="Times New Roman"/>
+          <w:color w:val="auto"/>
+          <w:kern w:val="2"/>
+          <w:sz w:val="28"/>
+          <w:szCs w:val="28"/>
+          <w:lang w:val="ru-RU" w:eastAsia="zh-CN" w:bidi="hi-IN"/>
+        </w:rPr>
+        <w:t>й</w:t>
+      </w:r>
+      <w:r>
+        <w:rPr>
+          <w:rFonts w:eastAsia="NSimSun" w:cs="Arial" w:ascii="Times New Roman" w:hAnsi="Times New Roman"/>
+          <w:color w:val="auto"/>
+          <w:kern w:val="2"/>
+          <w:sz w:val="28"/>
+          <w:szCs w:val="28"/>
+          <w:lang w:val="ru-RU" w:eastAsia="zh-CN" w:bidi="hi-IN"/>
+        </w:rPr>
+        <w:t>.</w:t>
       </w:r>
     </w:p>
     <w:p>
@@ -3034,7 +3161,29 @@
           <w:lang w:val="ru-RU" w:eastAsia="zh-CN" w:bidi="hi-IN"/>
         </w:rPr>
         <w:tab/>
-        <w:t xml:space="preserve">Для получения списка комплектаций обратимся к интернет-порталу </w:t>
+        <w:t>Для получения списка комплектаци</w:t>
+      </w:r>
+      <w:r>
+        <w:rPr>
+          <w:rFonts w:eastAsia="NSimSun" w:cs="Arial" w:ascii="Times New Roman" w:hAnsi="Times New Roman"/>
+          <w:color w:val="auto"/>
+          <w:kern w:val="2"/>
+          <w:sz w:val="28"/>
+          <w:szCs w:val="28"/>
+          <w:lang w:val="ru-RU" w:eastAsia="zh-CN" w:bidi="hi-IN"/>
+        </w:rPr>
+        <w:t>й</w:t>
+      </w:r>
+      <w:r>
+        <w:rPr>
+          <w:rFonts w:eastAsia="NSimSun" w:cs="Arial" w:ascii="Times New Roman" w:hAnsi="Times New Roman"/>
+          <w:color w:val="auto"/>
+          <w:kern w:val="2"/>
+          <w:sz w:val="28"/>
+          <w:szCs w:val="28"/>
+          <w:lang w:val="ru-RU" w:eastAsia="zh-CN" w:bidi="hi-IN"/>
+        </w:rPr>
+        <w:t xml:space="preserve"> обратимся к интернет-порталу </w:t>
       </w:r>
       <w:r>
         <w:rPr>
@@ -3097,7 +3246,29 @@
           <w:szCs w:val="28"/>
           <w:lang w:val="ru-RU" w:eastAsia="zh-CN" w:bidi="hi-IN"/>
         </w:rPr>
-        <w:t>данных был сформирован следующий список комплектаций автомобилей, подлежащих дальнейшему сравнительному анализу:</w:t>
+        <w:t>данных был сформирован следующий список комплектаци</w:t>
+      </w:r>
+      <w:r>
+        <w:rPr>
+          <w:rFonts w:eastAsia="NSimSun" w:cs="Arial" w:ascii="Times New Roman" w:hAnsi="Times New Roman"/>
+          <w:color w:val="auto"/>
+          <w:kern w:val="2"/>
+          <w:sz w:val="28"/>
+          <w:szCs w:val="28"/>
+          <w:lang w:val="ru-RU" w:eastAsia="zh-CN" w:bidi="hi-IN"/>
+        </w:rPr>
+        <w:t>й</w:t>
+      </w:r>
+      <w:r>
+        <w:rPr>
+          <w:rFonts w:eastAsia="NSimSun" w:cs="Arial" w:ascii="Times New Roman" w:hAnsi="Times New Roman"/>
+          <w:color w:val="auto"/>
+          <w:kern w:val="2"/>
+          <w:sz w:val="28"/>
+          <w:szCs w:val="28"/>
+          <w:lang w:val="ru-RU" w:eastAsia="zh-CN" w:bidi="hi-IN"/>
+        </w:rPr>
+        <w:t xml:space="preserve"> автомобилей, подлежащих дальнейшему сравнительному анализу:</w:t>
       </w:r>
       <w:r>
         <w:br w:type="page"/>
@@ -3118,7 +3289,14 @@
         </w:rPr>
       </w:pPr>
       <w:r>
-        <w:rPr/>
+        <w:rPr>
+          <w:rFonts w:eastAsia="NSimSun" w:cs="Arial" w:ascii="Times New Roman" w:hAnsi="Times New Roman"/>
+          <w:color w:val="auto"/>
+          <w:kern w:val="2"/>
+          <w:sz w:val="28"/>
+          <w:szCs w:val="28"/>
+          <w:lang w:val="en-US" w:eastAsia="zh-CN" w:bidi="hi-IN"/>
+        </w:rPr>
       </w:r>
     </w:p>
     <w:p>
@@ -3157,7 +3335,7 @@
       </w:tblPr>
       <w:tblGrid>
         <w:gridCol w:w="2409"/>
-        <w:gridCol w:w="2410"/>
+        <w:gridCol w:w="2409"/>
         <w:gridCol w:w="2409"/>
         <w:gridCol w:w="2417"/>
       </w:tblGrid>
@@ -3175,6 +3353,7 @@
           <w:p>
             <w:pPr>
               <w:pStyle w:val="Style24"/>
+              <w:widowControl w:val="false"/>
               <w:rPr>
                 <w:rFonts w:ascii="Times New Roman" w:hAnsi="Times New Roman"/>
                 <w:i/>
@@ -3193,50 +3372,6 @@
                 <w:szCs w:val="28"/>
               </w:rPr>
               <w:t>Название модели</w:t>
-            </w:r>
-          </w:p>
-        </w:tc>
-        <w:tc>
-          <w:tcPr>
-            <w:tcW w:w="2410" w:type="dxa"/>
-            <w:tcBorders>
-              <w:top w:val="single" w:sz="2" w:space="0" w:color="000000"/>
-              <w:left w:val="single" w:sz="2" w:space="0" w:color="000000"/>
-              <w:bottom w:val="single" w:sz="2" w:space="0" w:color="000000"/>
-            </w:tcBorders>
-          </w:tcPr>
-          <w:p>
-            <w:pPr>
-              <w:pStyle w:val="Style24"/>
-              <w:rPr>
-                <w:rFonts w:ascii="Times New Roman" w:hAnsi="Times New Roman"/>
-                <w:i/>
-                <w:i/>
-                <w:iCs/>
-                <w:sz w:val="28"/>
-                <w:szCs w:val="28"/>
-              </w:rPr>
-            </w:pPr>
-            <w:r>
-              <w:rPr>
-                <w:rFonts w:ascii="Times New Roman" w:hAnsi="Times New Roman"/>
-                <w:i/>
-                <w:iCs/>
-                <w:sz w:val="28"/>
-                <w:szCs w:val="28"/>
-              </w:rPr>
-              <w:t xml:space="preserve">Суммарные продажи всех комплектаций за 2020 г., </w:t>
-            </w:r>
-            <w:r>
-              <w:rPr>
-                <w:rFonts w:ascii="Times New Roman" w:hAnsi="Times New Roman"/>
-                <w:i/>
-                <w:iCs/>
-                <w:sz w:val="28"/>
-                <w:szCs w:val="28"/>
-                <w:lang w:val="ru-RU"/>
-              </w:rPr>
-              <w:t>шт.</w:t>
             </w:r>
           </w:p>
         </w:tc>
@@ -3252,6 +3387,88 @@
           <w:p>
             <w:pPr>
               <w:pStyle w:val="Style24"/>
+              <w:widowControl w:val="false"/>
+              <w:rPr>
+                <w:rFonts w:ascii="Times New Roman" w:hAnsi="Times New Roman"/>
+                <w:i/>
+                <w:i/>
+                <w:iCs/>
+                <w:sz w:val="28"/>
+                <w:szCs w:val="28"/>
+              </w:rPr>
+            </w:pPr>
+            <w:r>
+              <w:rPr>
+                <w:rFonts w:ascii="Times New Roman" w:hAnsi="Times New Roman"/>
+                <w:i/>
+                <w:iCs/>
+                <w:sz w:val="28"/>
+                <w:szCs w:val="28"/>
+              </w:rPr>
+              <w:t xml:space="preserve">Суммарные продажи всех </w:t>
+            </w:r>
+            <w:r>
+              <w:rPr>
+                <w:rFonts w:eastAsia="NSimSun" w:cs="Arial" w:ascii="Times New Roman" w:hAnsi="Times New Roman"/>
+                <w:i/>
+                <w:iCs/>
+                <w:color w:val="auto"/>
+                <w:kern w:val="2"/>
+                <w:sz w:val="28"/>
+                <w:szCs w:val="28"/>
+                <w:lang w:val="ru-RU" w:eastAsia="zh-CN" w:bidi="hi-IN"/>
+              </w:rPr>
+              <w:t>комплектаци</w:t>
+            </w:r>
+            <w:r>
+              <w:rPr>
+                <w:rFonts w:eastAsia="NSimSun" w:cs="Arial" w:ascii="Times New Roman" w:hAnsi="Times New Roman"/>
+                <w:i/>
+                <w:iCs/>
+                <w:color w:val="auto"/>
+                <w:kern w:val="2"/>
+                <w:sz w:val="28"/>
+                <w:szCs w:val="28"/>
+                <w:lang w:val="ru-RU" w:eastAsia="zh-CN" w:bidi="hi-IN"/>
+              </w:rPr>
+              <w:t>й</w:t>
+            </w:r>
+            <w:r>
+              <w:rPr>
+                <w:rFonts w:ascii="Times New Roman" w:hAnsi="Times New Roman"/>
+                <w:i/>
+                <w:iCs/>
+                <w:sz w:val="28"/>
+                <w:szCs w:val="28"/>
+              </w:rPr>
+              <w:t xml:space="preserve"> за 2020 г., </w:t>
+            </w:r>
+            <w:r>
+              <w:rPr>
+                <w:rFonts w:ascii="Times New Roman" w:hAnsi="Times New Roman"/>
+                <w:i/>
+                <w:iCs/>
+                <w:sz w:val="28"/>
+                <w:szCs w:val="28"/>
+                <w:lang w:val="ru-RU"/>
+              </w:rPr>
+              <w:t>шт.</w:t>
+            </w:r>
+          </w:p>
+        </w:tc>
+        <w:tc>
+          <w:tcPr>
+            <w:tcW w:w="2409" w:type="dxa"/>
+            <w:tcBorders>
+              <w:top w:val="single" w:sz="2" w:space="0" w:color="000000"/>
+              <w:left w:val="single" w:sz="2" w:space="0" w:color="000000"/>
+              <w:bottom w:val="single" w:sz="2" w:space="0" w:color="000000"/>
+            </w:tcBorders>
+          </w:tcPr>
+          <w:p>
+            <w:pPr>
+              <w:pStyle w:val="Style24"/>
+              <w:widowControl w:val="false"/>
               <w:rPr>
                 <w:rFonts w:ascii="Times New Roman" w:hAnsi="Times New Roman"/>
                 <w:i/>
@@ -3286,6 +3503,7 @@
           <w:p>
             <w:pPr>
               <w:pStyle w:val="Style24"/>
+              <w:widowControl w:val="false"/>
               <w:rPr/>
             </w:pPr>
             <w:r>
@@ -3340,47 +3558,26 @@
           <w:p>
             <w:pPr>
               <w:pStyle w:val="Style24"/>
-              <w:rPr>
-                <w:rFonts w:ascii="Times New Roman" w:hAnsi="Times New Roman"/>
-                <w:sz w:val="28"/>
-                <w:szCs w:val="28"/>
+              <w:widowControl w:val="false"/>
+              <w:rPr>
+                <w:rFonts w:ascii="Times New Roman" w:hAnsi="Times New Roman" w:eastAsia="NSimSun" w:cs="Arial"/>
+                <w:color w:val="auto"/>
+                <w:kern w:val="2"/>
+                <w:sz w:val="28"/>
+                <w:szCs w:val="28"/>
+                <w:lang w:val="en-US" w:eastAsia="zh-CN" w:bidi="hi-IN"/>
               </w:rPr>
             </w:pPr>
             <w:r>
               <w:rPr>
-                <w:rFonts w:ascii="Times New Roman" w:hAnsi="Times New Roman"/>
-                <w:sz w:val="28"/>
-                <w:szCs w:val="28"/>
-              </w:rPr>
-              <w:t>Лада Гранта</w:t>
-            </w:r>
-          </w:p>
-        </w:tc>
-        <w:tc>
-          <w:tcPr>
-            <w:tcW w:w="2410" w:type="dxa"/>
-            <w:tcBorders>
-              <w:left w:val="single" w:sz="2" w:space="0" w:color="000000"/>
-              <w:bottom w:val="single" w:sz="2" w:space="0" w:color="000000"/>
-            </w:tcBorders>
-          </w:tcPr>
-          <w:p>
-            <w:pPr>
-              <w:pStyle w:val="Style24"/>
-              <w:jc w:val="center"/>
-              <w:rPr>
-                <w:rFonts w:ascii="Times New Roman" w:hAnsi="Times New Roman"/>
-                <w:sz w:val="28"/>
-                <w:szCs w:val="28"/>
-              </w:rPr>
-            </w:pPr>
-            <w:r>
-              <w:rPr>
-                <w:rFonts w:ascii="Times New Roman" w:hAnsi="Times New Roman"/>
-                <w:sz w:val="28"/>
-                <w:szCs w:val="28"/>
-              </w:rPr>
-              <w:t xml:space="preserve">126,112 </w:t>
+                <w:rFonts w:eastAsia="NSimSun" w:cs="Arial" w:ascii="Times New Roman" w:hAnsi="Times New Roman"/>
+                <w:color w:val="auto"/>
+                <w:kern w:val="2"/>
+                <w:sz w:val="28"/>
+                <w:szCs w:val="28"/>
+                <w:lang w:val="en-US" w:eastAsia="zh-CN" w:bidi="hi-IN"/>
+              </w:rPr>
+              <w:t>Lada Granta</w:t>
             </w:r>
           </w:p>
         </w:tc>
@@ -3395,6 +3592,36 @@
           <w:p>
             <w:pPr>
               <w:pStyle w:val="Style24"/>
+              <w:widowControl w:val="false"/>
+              <w:jc w:val="center"/>
+              <w:rPr>
+                <w:rFonts w:ascii="Times New Roman" w:hAnsi="Times New Roman"/>
+                <w:sz w:val="28"/>
+                <w:szCs w:val="28"/>
+              </w:rPr>
+            </w:pPr>
+            <w:r>
+              <w:rPr>
+                <w:rFonts w:ascii="Times New Roman" w:hAnsi="Times New Roman"/>
+                <w:sz w:val="28"/>
+                <w:szCs w:val="28"/>
+              </w:rPr>
+              <w:t xml:space="preserve">126,112 </w:t>
+            </w:r>
+          </w:p>
+        </w:tc>
+        <w:tc>
+          <w:tcPr>
+            <w:tcW w:w="2409" w:type="dxa"/>
+            <w:tcBorders>
+              <w:left w:val="single" w:sz="2" w:space="0" w:color="000000"/>
+              <w:bottom w:val="single" w:sz="2" w:space="0" w:color="000000"/>
+            </w:tcBorders>
+          </w:tcPr>
+          <w:p>
+            <w:pPr>
+              <w:pStyle w:val="Style24"/>
+              <w:widowControl w:val="false"/>
               <w:rPr>
                 <w:rFonts w:ascii="Times New Roman" w:hAnsi="Times New Roman"/>
                 <w:sz w:val="28"/>
@@ -3432,6 +3659,7 @@
           <w:p>
             <w:pPr>
               <w:pStyle w:val="Style24"/>
+              <w:widowControl w:val="false"/>
               <w:rPr>
                 <w:rFonts w:ascii="Times New Roman" w:hAnsi="Times New Roman"/>
                 <w:sz w:val="28"/>
@@ -3473,47 +3701,26 @@
           <w:p>
             <w:pPr>
               <w:pStyle w:val="Style24"/>
-              <w:rPr>
-                <w:rFonts w:ascii="Times New Roman" w:hAnsi="Times New Roman"/>
-                <w:sz w:val="28"/>
-                <w:szCs w:val="28"/>
+              <w:widowControl w:val="false"/>
+              <w:rPr>
+                <w:rFonts w:ascii="Times New Roman" w:hAnsi="Times New Roman" w:eastAsia="NSimSun" w:cs="Arial"/>
+                <w:color w:val="auto"/>
+                <w:kern w:val="2"/>
+                <w:sz w:val="28"/>
+                <w:szCs w:val="28"/>
+                <w:lang w:val="en-US" w:eastAsia="zh-CN" w:bidi="hi-IN"/>
               </w:rPr>
             </w:pPr>
             <w:r>
               <w:rPr>
-                <w:rFonts w:ascii="Times New Roman" w:hAnsi="Times New Roman"/>
-                <w:sz w:val="28"/>
-                <w:szCs w:val="28"/>
-              </w:rPr>
-              <w:t>Лада Веста</w:t>
-            </w:r>
-          </w:p>
-        </w:tc>
-        <w:tc>
-          <w:tcPr>
-            <w:tcW w:w="2410" w:type="dxa"/>
-            <w:tcBorders>
-              <w:left w:val="single" w:sz="2" w:space="0" w:color="000000"/>
-              <w:bottom w:val="single" w:sz="2" w:space="0" w:color="000000"/>
-            </w:tcBorders>
-          </w:tcPr>
-          <w:p>
-            <w:pPr>
-              <w:pStyle w:val="Style24"/>
-              <w:jc w:val="center"/>
-              <w:rPr>
-                <w:rFonts w:ascii="Times New Roman" w:hAnsi="Times New Roman"/>
-                <w:sz w:val="28"/>
-                <w:szCs w:val="28"/>
-              </w:rPr>
-            </w:pPr>
-            <w:r>
-              <w:rPr>
-                <w:rFonts w:ascii="Times New Roman" w:hAnsi="Times New Roman"/>
-                <w:sz w:val="28"/>
-                <w:szCs w:val="28"/>
-              </w:rPr>
-              <w:t xml:space="preserve">107,281 </w:t>
+                <w:rFonts w:eastAsia="NSimSun" w:cs="Arial" w:ascii="Times New Roman" w:hAnsi="Times New Roman"/>
+                <w:color w:val="auto"/>
+                <w:kern w:val="2"/>
+                <w:sz w:val="28"/>
+                <w:szCs w:val="28"/>
+                <w:lang w:val="en-US" w:eastAsia="zh-CN" w:bidi="hi-IN"/>
+              </w:rPr>
+              <w:t>Lada Vesta</w:t>
             </w:r>
           </w:p>
         </w:tc>
@@ -3528,6 +3735,36 @@
           <w:p>
             <w:pPr>
               <w:pStyle w:val="Style24"/>
+              <w:widowControl w:val="false"/>
+              <w:jc w:val="center"/>
+              <w:rPr>
+                <w:rFonts w:ascii="Times New Roman" w:hAnsi="Times New Roman"/>
+                <w:sz w:val="28"/>
+                <w:szCs w:val="28"/>
+              </w:rPr>
+            </w:pPr>
+            <w:r>
+              <w:rPr>
+                <w:rFonts w:ascii="Times New Roman" w:hAnsi="Times New Roman"/>
+                <w:sz w:val="28"/>
+                <w:szCs w:val="28"/>
+              </w:rPr>
+              <w:t xml:space="preserve">107,281 </w:t>
+            </w:r>
+          </w:p>
+        </w:tc>
+        <w:tc>
+          <w:tcPr>
+            <w:tcW w:w="2409" w:type="dxa"/>
+            <w:tcBorders>
+              <w:left w:val="single" w:sz="2" w:space="0" w:color="000000"/>
+              <w:bottom w:val="single" w:sz="2" w:space="0" w:color="000000"/>
+            </w:tcBorders>
+          </w:tcPr>
+          <w:p>
+            <w:pPr>
+              <w:pStyle w:val="Style24"/>
+              <w:widowControl w:val="false"/>
               <w:rPr>
                 <w:rFonts w:ascii="Times New Roman" w:hAnsi="Times New Roman"/>
                 <w:sz w:val="28"/>
@@ -3565,6 +3802,7 @@
           <w:p>
             <w:pPr>
               <w:pStyle w:val="Style24"/>
+              <w:widowControl w:val="false"/>
               <w:rPr>
                 <w:rFonts w:ascii="Times New Roman" w:hAnsi="Times New Roman"/>
                 <w:sz w:val="28"/>
@@ -3606,6 +3844,7 @@
           <w:p>
             <w:pPr>
               <w:pStyle w:val="Style24"/>
+              <w:widowControl w:val="false"/>
               <w:rPr>
                 <w:rFonts w:ascii="Times New Roman" w:hAnsi="Times New Roman"/>
                 <w:sz w:val="28"/>
@@ -3621,34 +3860,6 @@
                 <w:lang w:val="en-US"/>
               </w:rPr>
               <w:t>Kia Rio</w:t>
-            </w:r>
-          </w:p>
-        </w:tc>
-        <w:tc>
-          <w:tcPr>
-            <w:tcW w:w="2410" w:type="dxa"/>
-            <w:tcBorders>
-              <w:left w:val="single" w:sz="2" w:space="0" w:color="000000"/>
-              <w:bottom w:val="single" w:sz="2" w:space="0" w:color="000000"/>
-            </w:tcBorders>
-          </w:tcPr>
-          <w:p>
-            <w:pPr>
-              <w:pStyle w:val="Style24"/>
-              <w:jc w:val="center"/>
-              <w:rPr>
-                <w:rFonts w:ascii="Times New Roman" w:hAnsi="Times New Roman"/>
-                <w:sz w:val="28"/>
-                <w:szCs w:val="28"/>
-              </w:rPr>
-            </w:pPr>
-            <w:r>
-              <w:rPr>
-                <w:rFonts w:ascii="Times New Roman" w:hAnsi="Times New Roman"/>
-                <w:sz w:val="28"/>
-                <w:szCs w:val="28"/>
-              </w:rPr>
-              <w:t xml:space="preserve">88,064 </w:t>
             </w:r>
           </w:p>
         </w:tc>
@@ -3663,6 +3874,36 @@
           <w:p>
             <w:pPr>
               <w:pStyle w:val="Style24"/>
+              <w:widowControl w:val="false"/>
+              <w:jc w:val="center"/>
+              <w:rPr>
+                <w:rFonts w:ascii="Times New Roman" w:hAnsi="Times New Roman"/>
+                <w:sz w:val="28"/>
+                <w:szCs w:val="28"/>
+              </w:rPr>
+            </w:pPr>
+            <w:r>
+              <w:rPr>
+                <w:rFonts w:ascii="Times New Roman" w:hAnsi="Times New Roman"/>
+                <w:sz w:val="28"/>
+                <w:szCs w:val="28"/>
+              </w:rPr>
+              <w:t xml:space="preserve">88,064 </w:t>
+            </w:r>
+          </w:p>
+        </w:tc>
+        <w:tc>
+          <w:tcPr>
+            <w:tcW w:w="2409" w:type="dxa"/>
+            <w:tcBorders>
+              <w:left w:val="single" w:sz="2" w:space="0" w:color="000000"/>
+              <w:bottom w:val="single" w:sz="2" w:space="0" w:color="000000"/>
+            </w:tcBorders>
+          </w:tcPr>
+          <w:p>
+            <w:pPr>
+              <w:pStyle w:val="Style24"/>
+              <w:widowControl w:val="false"/>
               <w:rPr>
                 <w:rFonts w:ascii="Times New Roman" w:hAnsi="Times New Roman"/>
                 <w:sz w:val="28"/>
@@ -3700,6 +3941,7 @@
           <w:p>
             <w:pPr>
               <w:pStyle w:val="Style24"/>
+              <w:widowControl w:val="false"/>
               <w:rPr>
                 <w:rFonts w:ascii="Times New Roman" w:hAnsi="Times New Roman"/>
                 <w:sz w:val="28"/>
@@ -3741,6 +3983,7 @@
           <w:p>
             <w:pPr>
               <w:pStyle w:val="Style24"/>
+              <w:widowControl w:val="false"/>
               <w:rPr>
                 <w:rFonts w:ascii="Times New Roman" w:hAnsi="Times New Roman"/>
                 <w:sz w:val="28"/>
@@ -3754,34 +3997,6 @@
                 <w:szCs w:val="28"/>
               </w:rPr>
               <w:t xml:space="preserve">Hyundai Creta </w:t>
-            </w:r>
-          </w:p>
-        </w:tc>
-        <w:tc>
-          <w:tcPr>
-            <w:tcW w:w="2410" w:type="dxa"/>
-            <w:tcBorders>
-              <w:left w:val="single" w:sz="2" w:space="0" w:color="000000"/>
-              <w:bottom w:val="single" w:sz="2" w:space="0" w:color="000000"/>
-            </w:tcBorders>
-          </w:tcPr>
-          <w:p>
-            <w:pPr>
-              <w:pStyle w:val="Style24"/>
-              <w:jc w:val="center"/>
-              <w:rPr>
-                <w:rFonts w:ascii="Times New Roman" w:hAnsi="Times New Roman"/>
-                <w:sz w:val="28"/>
-                <w:szCs w:val="28"/>
-              </w:rPr>
-            </w:pPr>
-            <w:r>
-              <w:rPr>
-                <w:rFonts w:ascii="Times New Roman" w:hAnsi="Times New Roman"/>
-                <w:sz w:val="28"/>
-                <w:szCs w:val="28"/>
-              </w:rPr>
-              <w:t xml:space="preserve">73,537 </w:t>
             </w:r>
           </w:p>
         </w:tc>
@@ -3796,6 +4011,36 @@
           <w:p>
             <w:pPr>
               <w:pStyle w:val="Style24"/>
+              <w:widowControl w:val="false"/>
+              <w:jc w:val="center"/>
+              <w:rPr>
+                <w:rFonts w:ascii="Times New Roman" w:hAnsi="Times New Roman"/>
+                <w:sz w:val="28"/>
+                <w:szCs w:val="28"/>
+              </w:rPr>
+            </w:pPr>
+            <w:r>
+              <w:rPr>
+                <w:rFonts w:ascii="Times New Roman" w:hAnsi="Times New Roman"/>
+                <w:sz w:val="28"/>
+                <w:szCs w:val="28"/>
+              </w:rPr>
+              <w:t xml:space="preserve">73,537 </w:t>
+            </w:r>
+          </w:p>
+        </w:tc>
+        <w:tc>
+          <w:tcPr>
+            <w:tcW w:w="2409" w:type="dxa"/>
+            <w:tcBorders>
+              <w:left w:val="single" w:sz="2" w:space="0" w:color="000000"/>
+              <w:bottom w:val="single" w:sz="2" w:space="0" w:color="000000"/>
+            </w:tcBorders>
+          </w:tcPr>
+          <w:p>
+            <w:pPr>
+              <w:pStyle w:val="Style24"/>
+              <w:widowControl w:val="false"/>
               <w:rPr>
                 <w:rFonts w:ascii="Times New Roman" w:hAnsi="Times New Roman"/>
                 <w:sz w:val="28"/>
@@ -3824,6 +4069,7 @@
           <w:p>
             <w:pPr>
               <w:pStyle w:val="Style24"/>
+              <w:widowControl w:val="false"/>
               <w:rPr>
                 <w:rFonts w:ascii="Times New Roman" w:hAnsi="Times New Roman"/>
                 <w:sz w:val="28"/>
@@ -3854,6 +4100,7 @@
           <w:p>
             <w:pPr>
               <w:pStyle w:val="Style24"/>
+              <w:widowControl w:val="false"/>
               <w:rPr>
                 <w:rFonts w:ascii="Times New Roman" w:hAnsi="Times New Roman"/>
                 <w:sz w:val="28"/>
@@ -3867,34 +4114,6 @@
                 <w:szCs w:val="28"/>
               </w:rPr>
               <w:t xml:space="preserve">Volkswagen Polo </w:t>
-            </w:r>
-          </w:p>
-        </w:tc>
-        <w:tc>
-          <w:tcPr>
-            <w:tcW w:w="2410" w:type="dxa"/>
-            <w:tcBorders>
-              <w:left w:val="single" w:sz="2" w:space="0" w:color="000000"/>
-              <w:bottom w:val="single" w:sz="2" w:space="0" w:color="000000"/>
-            </w:tcBorders>
-          </w:tcPr>
-          <w:p>
-            <w:pPr>
-              <w:pStyle w:val="Style24"/>
-              <w:jc w:val="center"/>
-              <w:rPr>
-                <w:rFonts w:ascii="Times New Roman" w:hAnsi="Times New Roman"/>
-                <w:sz w:val="28"/>
-                <w:szCs w:val="28"/>
-              </w:rPr>
-            </w:pPr>
-            <w:r>
-              <w:rPr>
-                <w:rFonts w:ascii="Times New Roman" w:hAnsi="Times New Roman"/>
-                <w:sz w:val="28"/>
-                <w:szCs w:val="28"/>
-              </w:rPr>
-              <w:t xml:space="preserve">58,455 </w:t>
             </w:r>
           </w:p>
         </w:tc>
@@ -3909,6 +4128,36 @@
           <w:p>
             <w:pPr>
               <w:pStyle w:val="Style24"/>
+              <w:widowControl w:val="false"/>
+              <w:jc w:val="center"/>
+              <w:rPr>
+                <w:rFonts w:ascii="Times New Roman" w:hAnsi="Times New Roman"/>
+                <w:sz w:val="28"/>
+                <w:szCs w:val="28"/>
+              </w:rPr>
+            </w:pPr>
+            <w:r>
+              <w:rPr>
+                <w:rFonts w:ascii="Times New Roman" w:hAnsi="Times New Roman"/>
+                <w:sz w:val="28"/>
+                <w:szCs w:val="28"/>
+              </w:rPr>
+              <w:t xml:space="preserve">58,455 </w:t>
+            </w:r>
+          </w:p>
+        </w:tc>
+        <w:tc>
+          <w:tcPr>
+            <w:tcW w:w="2409" w:type="dxa"/>
+            <w:tcBorders>
+              <w:left w:val="single" w:sz="2" w:space="0" w:color="000000"/>
+              <w:bottom w:val="single" w:sz="2" w:space="0" w:color="000000"/>
+            </w:tcBorders>
+          </w:tcPr>
+          <w:p>
+            <w:pPr>
+              <w:pStyle w:val="Style24"/>
+              <w:widowControl w:val="false"/>
               <w:rPr>
                 <w:rFonts w:ascii="Times New Roman" w:hAnsi="Times New Roman"/>
                 <w:sz w:val="28"/>
@@ -3937,6 +4186,7 @@
           <w:p>
             <w:pPr>
               <w:pStyle w:val="Style24"/>
+              <w:widowControl w:val="false"/>
               <w:rPr>
                 <w:rFonts w:ascii="Times New Roman" w:hAnsi="Times New Roman"/>
                 <w:sz w:val="28"/>
@@ -3980,7 +4230,12 @@
       </w:pPr>
       <w:r>
         <w:rPr>
-          <w:lang w:val="ru-RU"/>
+          <w:rFonts w:eastAsia="NSimSun" w:cs="Arial" w:ascii="Times New Roman" w:hAnsi="Times New Roman"/>
+          <w:color w:val="auto"/>
+          <w:kern w:val="2"/>
+          <w:sz w:val="28"/>
+          <w:szCs w:val="28"/>
+          <w:lang w:eastAsia="zh-CN" w:bidi="hi-IN"/>
         </w:rPr>
       </w:r>
     </w:p>
@@ -4001,87 +4256,199 @@
           <w:lang w:val="ru-RU" w:eastAsia="zh-CN" w:bidi="hi-IN"/>
         </w:rPr>
         <w:tab/>
-        <w:t xml:space="preserve">Примечание: в случае автомобиля «Лада Веста» пришлось взять снятую с производства </w:t>
-      </w:r>
-      <w:r>
-        <w:rPr>
-          <w:rFonts w:eastAsia="NSimSun" w:cs="Arial" w:ascii="Times New Roman" w:hAnsi="Times New Roman"/>
-          <w:color w:val="auto"/>
-          <w:kern w:val="2"/>
-          <w:sz w:val="28"/>
-          <w:szCs w:val="28"/>
-          <w:lang w:val="ru-RU" w:eastAsia="zh-CN" w:bidi="hi-IN"/>
-        </w:rPr>
-        <w:t>комплектацию с коробкой передач типа робот</w:t>
-      </w:r>
-      <w:r>
-        <w:rPr>
-          <w:rFonts w:eastAsia="NSimSun" w:cs="Arial" w:ascii="Times New Roman" w:hAnsi="Times New Roman"/>
-          <w:color w:val="auto"/>
-          <w:kern w:val="2"/>
-          <w:sz w:val="28"/>
-          <w:szCs w:val="28"/>
-          <w:lang w:val="ru-RU" w:eastAsia="zh-CN" w:bidi="hi-IN"/>
-        </w:rPr>
-        <w:t xml:space="preserve">, так как </w:t>
-      </w:r>
-      <w:r>
-        <w:rPr>
-          <w:rFonts w:eastAsia="NSimSun" w:cs="Arial" w:ascii="Times New Roman" w:hAnsi="Times New Roman"/>
-          <w:color w:val="auto"/>
-          <w:kern w:val="2"/>
-          <w:sz w:val="28"/>
-          <w:szCs w:val="28"/>
-          <w:lang w:val="ru-RU" w:eastAsia="zh-CN" w:bidi="hi-IN"/>
-        </w:rPr>
-        <w:t xml:space="preserve">в настоящее время единственным вариантов автоматической коробки передач в </w:t>
-      </w:r>
-      <w:r>
-        <w:rPr>
-          <w:rFonts w:eastAsia="NSimSun" w:cs="Arial" w:ascii="Times New Roman" w:hAnsi="Times New Roman"/>
-          <w:color w:val="auto"/>
-          <w:kern w:val="2"/>
-          <w:sz w:val="28"/>
-          <w:szCs w:val="28"/>
-          <w:lang w:val="ru-RU" w:eastAsia="zh-CN" w:bidi="hi-IN"/>
-        </w:rPr>
-        <w:t>автомобил</w:t>
-      </w:r>
-      <w:r>
-        <w:rPr>
-          <w:rFonts w:eastAsia="NSimSun" w:cs="Arial" w:ascii="Times New Roman" w:hAnsi="Times New Roman"/>
-          <w:color w:val="auto"/>
-          <w:kern w:val="2"/>
-          <w:sz w:val="28"/>
-          <w:szCs w:val="28"/>
-          <w:lang w:val="ru-RU" w:eastAsia="zh-CN" w:bidi="hi-IN"/>
-        </w:rPr>
-        <w:t>е</w:t>
-      </w:r>
-      <w:r>
-        <w:rPr>
-          <w:rFonts w:eastAsia="NSimSun" w:cs="Arial" w:ascii="Times New Roman" w:hAnsi="Times New Roman"/>
-          <w:color w:val="auto"/>
-          <w:kern w:val="2"/>
-          <w:sz w:val="28"/>
-          <w:szCs w:val="28"/>
-          <w:lang w:val="ru-RU" w:eastAsia="zh-CN" w:bidi="hi-IN"/>
-        </w:rPr>
-        <w:t xml:space="preserve"> «Лада Веста» </w:t>
-      </w:r>
-      <w:r>
-        <w:rPr>
-          <w:rFonts w:eastAsia="NSimSun" w:cs="Arial" w:ascii="Times New Roman" w:hAnsi="Times New Roman"/>
-          <w:color w:val="auto"/>
-          <w:kern w:val="2"/>
-          <w:sz w:val="28"/>
-          <w:szCs w:val="28"/>
-          <w:lang w:val="ru-RU" w:eastAsia="zh-CN" w:bidi="hi-IN"/>
-        </w:rPr>
-        <w:t>является дорогостоящий вариатор, что сильно увеличивает цену и препятствует единообразию выборки комплектаций.</w:t>
+        <w:t>Примечание: в случае автомобиля «Лада Веста» пришлось взять снятую с производства комплектацию с коробкой передач типа робот, так как в настоящее время единственным вариантов автоматической коробки передач в автомобиле «Лада Веста» является дорогостоящий вариатор, что сильно увеличивает цену и препятствует единообразию выборки комплектаци</w:t>
+      </w:r>
+      <w:r>
+        <w:rPr>
+          <w:rFonts w:eastAsia="NSimSun" w:cs="Arial" w:ascii="Times New Roman" w:hAnsi="Times New Roman"/>
+          <w:color w:val="auto"/>
+          <w:kern w:val="2"/>
+          <w:sz w:val="28"/>
+          <w:szCs w:val="28"/>
+          <w:lang w:val="ru-RU" w:eastAsia="zh-CN" w:bidi="hi-IN"/>
+        </w:rPr>
+        <w:t>й</w:t>
+      </w:r>
+      <w:r>
+        <w:rPr>
+          <w:rFonts w:eastAsia="NSimSun" w:cs="Arial" w:ascii="Times New Roman" w:hAnsi="Times New Roman"/>
+          <w:color w:val="auto"/>
+          <w:kern w:val="2"/>
+          <w:sz w:val="28"/>
+          <w:szCs w:val="28"/>
+          <w:lang w:val="ru-RU" w:eastAsia="zh-CN" w:bidi="hi-IN"/>
+        </w:rPr>
+        <w:t>.</w:t>
       </w:r>
       <w:r>
         <w:br w:type="page"/>
+      </w:r>
+    </w:p>
+    <w:p>
+      <w:pPr>
+        <w:pStyle w:val="1"/>
+        <w:jc w:val="center"/>
+        <w:rPr>
+          <w:rFonts w:ascii="Times New Roman" w:hAnsi="Times New Roman"/>
+          <w:sz w:val="28"/>
+          <w:szCs w:val="28"/>
+        </w:rPr>
+      </w:pPr>
+      <w:bookmarkStart w:id="4" w:name="__RefHeading___Toc1475_4223084327"/>
+      <w:bookmarkEnd w:id="4"/>
+      <w:r>
+        <w:rPr>
+          <w:rFonts w:ascii="Times New Roman" w:hAnsi="Times New Roman"/>
+          <w:sz w:val="28"/>
+          <w:szCs w:val="28"/>
+        </w:rPr>
+        <w:t xml:space="preserve">2. </w:t>
+      </w:r>
+      <w:r>
+        <w:rPr>
+          <w:rFonts w:ascii="Times New Roman" w:hAnsi="Times New Roman"/>
+          <w:sz w:val="28"/>
+          <w:szCs w:val="28"/>
+          <w:lang w:val="ru-RU"/>
+        </w:rPr>
+        <w:t>Обзор автомобилей</w:t>
+      </w:r>
+    </w:p>
+    <w:p>
+      <w:pPr>
+        <w:pStyle w:val="2"/>
+        <w:jc w:val="center"/>
+        <w:rPr/>
+      </w:pPr>
+      <w:bookmarkStart w:id="5" w:name="__RefHeading___Toc1477_4223084327"/>
+      <w:bookmarkEnd w:id="5"/>
+      <w:r>
+        <w:rPr>
+          <w:rFonts w:ascii="Times New Roman" w:hAnsi="Times New Roman"/>
+          <w:sz w:val="28"/>
+          <w:szCs w:val="28"/>
+        </w:rPr>
+        <w:t xml:space="preserve">2.1  </w:t>
+      </w:r>
+      <w:r>
+        <w:drawing>
+          <wp:anchor behindDoc="0" distT="0" distB="0" distL="0" distR="0" simplePos="0" locked="0" layoutInCell="0" allowOverlap="1" relativeHeight="5">
+            <wp:simplePos x="0" y="0"/>
+            <wp:positionH relativeFrom="column">
+              <wp:posOffset>1017270</wp:posOffset>
+            </wp:positionH>
+            <wp:positionV relativeFrom="paragraph">
+              <wp:posOffset>381000</wp:posOffset>
+            </wp:positionV>
+            <wp:extent cx="4085590" cy="2585720"/>
+            <wp:effectExtent l="0" t="0" r="0" b="0"/>
+            <wp:wrapTopAndBottom/>
+            <wp:docPr id="4" name="Изображение1" descr=""/>
+            <wp:cNvGraphicFramePr>
+              <a:graphicFrameLocks xmlns:a="http://schemas.openxmlformats.org/drawingml/2006/main" noChangeAspect="1"/>
+            </wp:cNvGraphicFramePr>
+            <a:graphic xmlns:a="http://schemas.openxmlformats.org/drawingml/2006/main">
+              <a:graphicData uri="http://schemas.openxmlformats.org/drawingml/2006/picture">
+                <pic:pic xmlns:pic="http://schemas.openxmlformats.org/drawingml/2006/picture">
+                  <pic:nvPicPr>
+                    <pic:cNvPr id="4" name="Изображение1" descr=""/>
+                    <pic:cNvPicPr>
+                      <a:picLocks noChangeAspect="1" noChangeArrowheads="1"/>
+                    </pic:cNvPicPr>
+                  </pic:nvPicPr>
+                  <pic:blipFill>
+                    <a:blip r:embed="rId4"/>
+                    <a:stretch>
+                      <a:fillRect/>
+                    </a:stretch>
+                  </pic:blipFill>
+                  <pic:spPr bwMode="auto">
+                    <a:xfrm>
+                      <a:off x="0" y="0"/>
+                      <a:ext cx="4085590" cy="2585720"/>
+                    </a:xfrm>
+                    <a:prstGeom prst="rect">
+                      <a:avLst/>
+                    </a:prstGeom>
+                  </pic:spPr>
+                </pic:pic>
+              </a:graphicData>
+            </a:graphic>
+          </wp:anchor>
+        </w:drawing>
+      </w:r>
+      <w:r>
+        <w:rPr>
+          <w:rFonts w:eastAsia="Microsoft YaHei" w:cs="Arial" w:ascii="Times New Roman" w:hAnsi="Times New Roman"/>
+          <w:b/>
+          <w:bCs/>
+          <w:color w:val="auto"/>
+          <w:kern w:val="2"/>
+          <w:sz w:val="28"/>
+          <w:szCs w:val="28"/>
+          <w:lang w:val="en-US" w:eastAsia="zh-CN" w:bidi="hi-IN"/>
+        </w:rPr>
+        <w:t>L</w:t>
+      </w:r>
+      <w:r>
+        <w:rPr>
+          <w:rFonts w:eastAsia="Microsoft YaHei" w:cs="Arial" w:ascii="Times New Roman" w:hAnsi="Times New Roman"/>
+          <w:b/>
+          <w:bCs/>
+          <w:color w:val="auto"/>
+          <w:kern w:val="2"/>
+          <w:sz w:val="28"/>
+          <w:szCs w:val="28"/>
+          <w:lang w:val="en-US" w:eastAsia="zh-CN" w:bidi="hi-IN"/>
+        </w:rPr>
+        <w:t>ada Granta</w:t>
+      </w:r>
+    </w:p>
+    <w:p>
+      <w:pPr>
+        <w:pStyle w:val="Style16"/>
+        <w:spacing w:lineRule="auto" w:line="360" w:before="0" w:after="0"/>
+        <w:jc w:val="center"/>
+        <w:rPr/>
+      </w:pPr>
+      <w:r>
+        <w:rPr>
+          <w:rFonts w:eastAsia="NSimSun" w:cs="Arial" w:ascii="Times New Roman" w:hAnsi="Times New Roman"/>
+          <w:b w:val="false"/>
+          <w:bCs w:val="false"/>
+          <w:color w:val="auto"/>
+          <w:kern w:val="2"/>
+          <w:sz w:val="28"/>
+          <w:szCs w:val="28"/>
+          <w:lang w:val="ru-RU" w:eastAsia="zh-CN" w:bidi="hi-IN"/>
+        </w:rPr>
+        <w:t xml:space="preserve">Рисунок 1 — </w:t>
+      </w:r>
+      <w:r>
+        <w:rPr>
+          <w:rFonts w:eastAsia="NSimSun" w:cs="Arial" w:ascii="Times New Roman" w:hAnsi="Times New Roman"/>
+          <w:b w:val="false"/>
+          <w:bCs w:val="false"/>
+          <w:color w:val="auto"/>
+          <w:kern w:val="2"/>
+          <w:sz w:val="28"/>
+          <w:szCs w:val="28"/>
+          <w:lang w:val="en-US" w:eastAsia="zh-CN" w:bidi="hi-IN"/>
+        </w:rPr>
+        <w:t>Lada Granta</w:t>
+      </w:r>
+      <w:r>
+        <w:rPr>
+          <w:rFonts w:eastAsia="NSimSun" w:cs="Arial" w:ascii="Times New Roman" w:hAnsi="Times New Roman"/>
+          <w:b w:val="false"/>
+          <w:bCs w:val="false"/>
+          <w:color w:val="auto"/>
+          <w:kern w:val="2"/>
+          <w:sz w:val="28"/>
+          <w:szCs w:val="28"/>
+          <w:lang w:val="ru-RU" w:eastAsia="zh-CN" w:bidi="hi-IN"/>
+        </w:rPr>
+        <w:t xml:space="preserve"> 2018</w:t>
       </w:r>
     </w:p>
     <w:p>
@@ -4091,15 +4458,42 @@
         <w:jc w:val="both"/>
         <w:rPr>
           <w:rFonts w:ascii="Times New Roman" w:hAnsi="Times New Roman" w:eastAsia="NSimSun" w:cs="Arial"/>
-          <w:color w:val="auto"/>
-          <w:kern w:val="2"/>
-          <w:sz w:val="28"/>
-          <w:szCs w:val="28"/>
-          <w:lang w:val="ru-RU" w:eastAsia="zh-CN" w:bidi="hi-IN"/>
-        </w:rPr>
-      </w:pPr>
-      <w:r>
-        <w:rPr/>
+          <w:b w:val="false"/>
+          <w:b w:val="false"/>
+          <w:bCs w:val="false"/>
+          <w:color w:val="auto"/>
+          <w:kern w:val="2"/>
+          <w:sz w:val="28"/>
+          <w:szCs w:val="28"/>
+          <w:lang w:val="en-US" w:eastAsia="zh-CN" w:bidi="hi-IN"/>
+        </w:rPr>
+      </w:pPr>
+      <w:r>
+        <w:rPr>
+          <w:rFonts w:eastAsia="NSimSun" w:cs="Arial" w:ascii="Times New Roman" w:hAnsi="Times New Roman"/>
+          <w:b w:val="false"/>
+          <w:bCs w:val="false"/>
+          <w:color w:val="auto"/>
+          <w:kern w:val="2"/>
+          <w:sz w:val="28"/>
+          <w:szCs w:val="28"/>
+          <w:lang w:val="ru-RU" w:eastAsia="zh-CN" w:bidi="hi-IN"/>
+        </w:rPr>
+        <w:tab/>
+        <w:t xml:space="preserve">Производство обновленного семейства Lada Granta стартовало в Тольятти в августе 2018 года. </w:t>
+      </w:r>
+      <w:r>
+        <w:rPr>
+          <w:rFonts w:eastAsia="NSimSun" w:cs="Arial" w:ascii="Times New Roman" w:hAnsi="Times New Roman"/>
+          <w:b w:val="false"/>
+          <w:bCs w:val="false"/>
+          <w:color w:val="auto"/>
+          <w:kern w:val="2"/>
+          <w:sz w:val="28"/>
+          <w:szCs w:val="28"/>
+          <w:lang w:val="ru-RU" w:eastAsia="zh-CN" w:bidi="hi-IN"/>
+        </w:rPr>
+        <w:t>По сравнению с предыдущей версией был значительно изменен дизайн, улучшена коробка передач и оптика с передней стороны автомобиля. Помимо этого, изменили конфигурацию двигателя, повысив его сохранность в случае обрыва ремня ГРМ.</w:t>
       </w:r>
     </w:p>
     <w:p>
@@ -4112,6 +4506,8 @@
       <w:r>
         <w:rPr>
           <w:rFonts w:eastAsia="NSimSun" w:cs="Arial" w:ascii="Times New Roman" w:hAnsi="Times New Roman"/>
+          <w:b w:val="false"/>
+          <w:bCs w:val="false"/>
           <w:color w:val="auto"/>
           <w:kern w:val="2"/>
           <w:sz w:val="28"/>
@@ -4119,10 +4515,2423 @@
           <w:lang w:val="ru-RU" w:eastAsia="zh-CN" w:bidi="hi-IN"/>
         </w:rPr>
         <w:tab/>
+        <w:t>С финансовой точки зрения, автомобиль является самым доступным из рассматриваемого списка, согласно порталу</w:t>
+      </w:r>
+      <w:r>
+        <w:rPr>
+          <w:rFonts w:eastAsia="NSimSun" w:cs="Arial" w:ascii="Times New Roman" w:hAnsi="Times New Roman"/>
+          <w:b w:val="false"/>
+          <w:bCs w:val="false"/>
+          <w:color w:val="auto"/>
+          <w:kern w:val="2"/>
+          <w:sz w:val="28"/>
+          <w:szCs w:val="28"/>
+          <w:lang w:val="en-US" w:eastAsia="zh-CN" w:bidi="hi-IN"/>
+        </w:rPr>
+        <w:t xml:space="preserve"> drom</w:t>
+      </w:r>
+      <w:r>
+        <w:rPr>
+          <w:rFonts w:eastAsia="NSimSun" w:cs="Arial" w:ascii="Times New Roman" w:hAnsi="Times New Roman"/>
+          <w:b w:val="false"/>
+          <w:bCs w:val="false"/>
+          <w:color w:val="auto"/>
+          <w:kern w:val="2"/>
+          <w:sz w:val="28"/>
+          <w:szCs w:val="28"/>
+          <w:lang w:val="ru-RU" w:eastAsia="zh-CN" w:bidi="hi-IN"/>
+        </w:rPr>
+        <w:t>.</w:t>
+      </w:r>
+      <w:r>
+        <w:rPr>
+          <w:rFonts w:eastAsia="NSimSun" w:cs="Arial" w:ascii="Times New Roman" w:hAnsi="Times New Roman"/>
+          <w:b w:val="false"/>
+          <w:bCs w:val="false"/>
+          <w:color w:val="auto"/>
+          <w:kern w:val="2"/>
+          <w:sz w:val="28"/>
+          <w:szCs w:val="28"/>
+          <w:lang w:val="en-US" w:eastAsia="zh-CN" w:bidi="hi-IN"/>
+        </w:rPr>
+        <w:t>ru,</w:t>
+      </w:r>
+      <w:r>
+        <w:rPr>
+          <w:rFonts w:eastAsia="NSimSun" w:cs="Arial" w:ascii="Times New Roman" w:hAnsi="Times New Roman"/>
+          <w:b w:val="false"/>
+          <w:bCs w:val="false"/>
+          <w:color w:val="auto"/>
+          <w:kern w:val="2"/>
+          <w:sz w:val="28"/>
+          <w:szCs w:val="28"/>
+          <w:lang w:val="ru-RU" w:eastAsia="zh-CN" w:bidi="hi-IN"/>
+        </w:rPr>
+        <w:t xml:space="preserve"> </w:t>
+      </w:r>
+      <w:r>
+        <w:rPr>
+          <w:rFonts w:eastAsia="NSimSun" w:cs="Arial" w:ascii="Times New Roman" w:hAnsi="Times New Roman"/>
+          <w:b w:val="false"/>
+          <w:bCs w:val="false"/>
+          <w:color w:val="auto"/>
+          <w:kern w:val="2"/>
+          <w:sz w:val="28"/>
+          <w:szCs w:val="28"/>
+          <w:lang w:val="ru-RU" w:eastAsia="zh-CN" w:bidi="hi-IN"/>
+        </w:rPr>
+        <w:t>рыночная</w:t>
+      </w:r>
+      <w:r>
+        <w:rPr>
+          <w:rFonts w:eastAsia="NSimSun" w:cs="Arial" w:ascii="Times New Roman" w:hAnsi="Times New Roman"/>
+          <w:b w:val="false"/>
+          <w:bCs w:val="false"/>
+          <w:color w:val="auto"/>
+          <w:kern w:val="2"/>
+          <w:sz w:val="28"/>
+          <w:szCs w:val="28"/>
+          <w:lang w:val="ru-RU" w:eastAsia="zh-CN" w:bidi="hi-IN"/>
+        </w:rPr>
+        <w:t xml:space="preserve"> </w:t>
+      </w:r>
+      <w:r>
+        <w:rPr>
+          <w:rFonts w:eastAsia="NSimSun" w:cs="Arial" w:ascii="Times New Roman" w:hAnsi="Times New Roman"/>
+          <w:b w:val="false"/>
+          <w:bCs w:val="false"/>
+          <w:color w:val="auto"/>
+          <w:kern w:val="2"/>
+          <w:sz w:val="28"/>
+          <w:szCs w:val="28"/>
+          <w:u w:val="single"/>
+          <w:lang w:val="ru-RU" w:eastAsia="zh-CN" w:bidi="hi-IN"/>
+        </w:rPr>
+        <w:t>цена составляет 684 500 ₽.</w:t>
+      </w:r>
+    </w:p>
+    <w:p>
+      <w:pPr>
+        <w:pStyle w:val="Style16"/>
+        <w:spacing w:lineRule="auto" w:line="360" w:before="0" w:after="0"/>
+        <w:jc w:val="both"/>
+        <w:rPr/>
+      </w:pPr>
+      <w:r>
+        <w:rPr>
+          <w:rFonts w:eastAsia="NSimSun" w:cs="Arial" w:ascii="Times New Roman" w:hAnsi="Times New Roman"/>
+          <w:b w:val="false"/>
+          <w:bCs w:val="false"/>
+          <w:color w:val="auto"/>
+          <w:kern w:val="2"/>
+          <w:sz w:val="28"/>
+          <w:szCs w:val="28"/>
+          <w:lang w:val="en-US" w:eastAsia="zh-CN" w:bidi="hi-IN"/>
+        </w:rPr>
+        <w:tab/>
+      </w:r>
+      <w:r>
+        <w:rPr>
+          <w:rFonts w:eastAsia="NSimSun" w:cs="Arial" w:ascii="Times New Roman" w:hAnsi="Times New Roman"/>
+          <w:b w:val="false"/>
+          <w:bCs w:val="false"/>
+          <w:color w:val="auto"/>
+          <w:kern w:val="2"/>
+          <w:sz w:val="28"/>
+          <w:szCs w:val="28"/>
+          <w:lang w:val="ru-RU" w:eastAsia="zh-CN" w:bidi="hi-IN"/>
+        </w:rPr>
+        <w:t xml:space="preserve">Автомобиль является самым неэкономичным из рассматриваемого списка. Потребление бензина в смешанном цикле составляет </w:t>
+      </w:r>
+      <w:r>
+        <w:rPr>
+          <w:rFonts w:eastAsia="NSimSun" w:cs="Arial" w:ascii="Times New Roman" w:hAnsi="Times New Roman"/>
+          <w:b w:val="false"/>
+          <w:bCs w:val="false"/>
+          <w:color w:val="auto"/>
+          <w:kern w:val="2"/>
+          <w:sz w:val="28"/>
+          <w:szCs w:val="28"/>
+          <w:u w:val="none"/>
+          <w:lang w:val="ru-RU" w:eastAsia="zh-CN" w:bidi="hi-IN"/>
+        </w:rPr>
+        <w:t>7.2 л/</w:t>
+      </w:r>
+      <w:r>
+        <w:rPr>
+          <w:rFonts w:eastAsia="NSimSun" w:cs="Arial" w:ascii="Times New Roman" w:hAnsi="Times New Roman"/>
+          <w:b w:val="false"/>
+          <w:bCs w:val="false"/>
+          <w:color w:val="auto"/>
+          <w:kern w:val="2"/>
+          <w:sz w:val="28"/>
+          <w:szCs w:val="28"/>
+          <w:u w:val="none"/>
+          <w:lang w:val="en-US" w:eastAsia="zh-CN" w:bidi="hi-IN"/>
+        </w:rPr>
+        <w:t>100</w:t>
+      </w:r>
+      <w:r>
+        <w:rPr>
+          <w:rFonts w:eastAsia="NSimSun" w:cs="Arial" w:ascii="Times New Roman" w:hAnsi="Times New Roman"/>
+          <w:b w:val="false"/>
+          <w:bCs w:val="false"/>
+          <w:color w:val="auto"/>
+          <w:kern w:val="2"/>
+          <w:sz w:val="28"/>
+          <w:szCs w:val="28"/>
+          <w:u w:val="none"/>
+          <w:lang w:val="ru-RU" w:eastAsia="zh-CN" w:bidi="hi-IN"/>
+        </w:rPr>
+        <w:t>км</w:t>
+      </w:r>
+      <w:r>
+        <w:rPr>
+          <w:rFonts w:eastAsia="NSimSun" w:cs="Arial" w:ascii="Times New Roman" w:hAnsi="Times New Roman"/>
+          <w:b w:val="false"/>
+          <w:bCs w:val="false"/>
+          <w:color w:val="auto"/>
+          <w:kern w:val="2"/>
+          <w:sz w:val="28"/>
+          <w:szCs w:val="28"/>
+          <w:lang w:val="ru-RU" w:eastAsia="zh-CN" w:bidi="hi-IN"/>
+        </w:rPr>
+        <w:t xml:space="preserve">, </w:t>
+      </w:r>
+      <w:r>
+        <w:rPr>
+          <w:rFonts w:eastAsia="NSimSun" w:cs="Arial" w:ascii="Times New Roman" w:hAnsi="Times New Roman"/>
+          <w:b w:val="false"/>
+          <w:bCs w:val="false"/>
+          <w:color w:val="auto"/>
+          <w:kern w:val="2"/>
+          <w:sz w:val="28"/>
+          <w:szCs w:val="28"/>
+          <w:lang w:val="ru-RU" w:eastAsia="zh-CN" w:bidi="hi-IN"/>
+        </w:rPr>
+        <w:t xml:space="preserve">что довольно много для автомобиля с объемом двигателя 1.6 литра и мощностью 98 л.с. </w:t>
+      </w:r>
+      <w:r>
+        <w:rPr>
+          <w:rFonts w:eastAsia="NSimSun" w:cs="Arial" w:ascii="Times New Roman" w:hAnsi="Times New Roman"/>
+          <w:b w:val="false"/>
+          <w:bCs w:val="false"/>
+          <w:color w:val="auto"/>
+          <w:kern w:val="2"/>
+          <w:sz w:val="28"/>
+          <w:szCs w:val="28"/>
+          <w:lang w:val="ru-RU" w:eastAsia="zh-CN" w:bidi="hi-IN"/>
+        </w:rPr>
+        <w:t xml:space="preserve">Потребляет автомобиль бензин АИ-95, согласно статистике </w:t>
+      </w:r>
+      <w:r>
+        <w:rPr>
+          <w:rFonts w:eastAsia="NSimSun" w:cs="Arial" w:ascii="Times New Roman" w:hAnsi="Times New Roman"/>
+          <w:b w:val="false"/>
+          <w:bCs w:val="false"/>
+          <w:color w:val="auto"/>
+          <w:kern w:val="2"/>
+          <w:sz w:val="28"/>
+          <w:szCs w:val="28"/>
+          <w:lang w:val="en-US" w:eastAsia="zh-CN" w:bidi="hi-IN"/>
+        </w:rPr>
+        <w:t xml:space="preserve">Yandex[5], </w:t>
+      </w:r>
+      <w:r>
+        <w:rPr>
+          <w:rFonts w:eastAsia="NSimSun" w:cs="Arial" w:ascii="Times New Roman" w:hAnsi="Times New Roman"/>
+          <w:b w:val="false"/>
+          <w:bCs w:val="false"/>
+          <w:color w:val="auto"/>
+          <w:kern w:val="2"/>
+          <w:sz w:val="28"/>
+          <w:szCs w:val="28"/>
+          <w:lang w:val="ru-RU" w:eastAsia="zh-CN" w:bidi="hi-IN"/>
+        </w:rPr>
+        <w:t xml:space="preserve">цена такого топлива (на момент </w:t>
+      </w:r>
+      <w:r>
+        <w:rPr>
+          <w:rFonts w:eastAsia="NSimSun" w:cs="Arial" w:ascii="Times New Roman" w:hAnsi="Times New Roman"/>
+          <w:b w:val="false"/>
+          <w:bCs w:val="false"/>
+          <w:color w:val="auto"/>
+          <w:kern w:val="2"/>
+          <w:sz w:val="28"/>
+          <w:szCs w:val="28"/>
+          <w:lang w:val="ru-RU" w:eastAsia="zh-CN" w:bidi="hi-IN"/>
+        </w:rPr>
+        <w:t>обращения</w:t>
+      </w:r>
+      <w:r>
+        <w:rPr>
+          <w:rFonts w:eastAsia="NSimSun" w:cs="Arial" w:ascii="Times New Roman" w:hAnsi="Times New Roman"/>
+          <w:b w:val="false"/>
+          <w:bCs w:val="false"/>
+          <w:color w:val="auto"/>
+          <w:kern w:val="2"/>
+          <w:sz w:val="28"/>
+          <w:szCs w:val="28"/>
+          <w:lang w:val="ru-RU" w:eastAsia="zh-CN" w:bidi="hi-IN"/>
+        </w:rPr>
+        <w:t xml:space="preserve">) равная 49.78 </w:t>
+      </w:r>
+      <w:r>
+        <w:rPr>
+          <w:rFonts w:eastAsia="NSimSun" w:cs="Arial" w:ascii="Times New Roman" w:hAnsi="Times New Roman"/>
+          <w:b w:val="false"/>
+          <w:bCs w:val="false"/>
+          <w:color w:val="auto"/>
+          <w:kern w:val="2"/>
+          <w:sz w:val="28"/>
+          <w:szCs w:val="28"/>
+          <w:u w:val="none"/>
+          <w:lang w:val="ru-RU" w:eastAsia="zh-CN" w:bidi="hi-IN"/>
+        </w:rPr>
+        <w:t>₽/</w:t>
+      </w:r>
+      <w:r>
+        <w:rPr>
+          <w:rFonts w:eastAsia="NSimSun" w:cs="Arial" w:ascii="Times New Roman" w:hAnsi="Times New Roman"/>
+          <w:b w:val="false"/>
+          <w:bCs w:val="false"/>
+          <w:color w:val="auto"/>
+          <w:kern w:val="2"/>
+          <w:sz w:val="28"/>
+          <w:szCs w:val="28"/>
+          <w:u w:val="none"/>
+          <w:lang w:val="ru-RU" w:eastAsia="zh-CN" w:bidi="hi-IN"/>
+        </w:rPr>
+        <w:t xml:space="preserve">л. Исходя из этих данных, </w:t>
+      </w:r>
+      <w:r>
+        <w:rPr>
+          <w:rFonts w:eastAsia="NSimSun" w:cs="Arial" w:ascii="Times New Roman" w:hAnsi="Times New Roman"/>
+          <w:b w:val="false"/>
+          <w:bCs w:val="false"/>
+          <w:color w:val="auto"/>
+          <w:kern w:val="2"/>
+          <w:sz w:val="28"/>
+          <w:szCs w:val="28"/>
+          <w:u w:val="single"/>
+          <w:lang w:val="ru-RU" w:eastAsia="zh-CN" w:bidi="hi-IN"/>
+        </w:rPr>
+        <w:t>затраты на топливо</w:t>
+      </w:r>
+      <w:r>
+        <w:rPr>
+          <w:rFonts w:eastAsia="NSimSun" w:cs="Arial" w:ascii="Times New Roman" w:hAnsi="Times New Roman"/>
+          <w:b w:val="false"/>
+          <w:bCs w:val="false"/>
+          <w:color w:val="auto"/>
+          <w:kern w:val="2"/>
+          <w:sz w:val="28"/>
+          <w:szCs w:val="28"/>
+          <w:u w:val="none"/>
+          <w:lang w:val="ru-RU" w:eastAsia="zh-CN" w:bidi="hi-IN"/>
+        </w:rPr>
+        <w:t xml:space="preserve"> на 100 км пути составят </w:t>
+      </w:r>
+      <w:r>
+        <w:rPr>
+          <w:rFonts w:eastAsia="NSimSun" w:cs="Arial" w:ascii="Times New Roman" w:hAnsi="Times New Roman"/>
+          <w:b w:val="false"/>
+          <w:bCs w:val="false"/>
+          <w:color w:val="auto"/>
+          <w:kern w:val="2"/>
+          <w:sz w:val="28"/>
+          <w:szCs w:val="28"/>
+          <w:u w:val="single"/>
+          <w:lang w:val="ru-RU" w:eastAsia="zh-CN" w:bidi="hi-IN"/>
+        </w:rPr>
+        <w:t xml:space="preserve">358.42 </w:t>
+      </w:r>
+      <w:r>
+        <w:rPr>
+          <w:rFonts w:eastAsia="NSimSun" w:cs="Arial" w:ascii="Times New Roman" w:hAnsi="Times New Roman"/>
+          <w:b w:val="false"/>
+          <w:bCs w:val="false"/>
+          <w:color w:val="auto"/>
+          <w:kern w:val="2"/>
+          <w:sz w:val="28"/>
+          <w:szCs w:val="28"/>
+          <w:u w:val="single"/>
+          <w:lang w:val="ru-RU" w:eastAsia="zh-CN" w:bidi="hi-IN"/>
+        </w:rPr>
+        <w:t>₽</w:t>
+      </w:r>
+      <w:r>
+        <w:rPr>
+          <w:rFonts w:eastAsia="NSimSun" w:cs="Arial" w:ascii="Times New Roman" w:hAnsi="Times New Roman"/>
+          <w:b w:val="false"/>
+          <w:bCs w:val="false"/>
+          <w:color w:val="auto"/>
+          <w:kern w:val="2"/>
+          <w:sz w:val="28"/>
+          <w:szCs w:val="28"/>
+          <w:u w:val="none"/>
+          <w:lang w:val="ru-RU" w:eastAsia="zh-CN" w:bidi="hi-IN"/>
+        </w:rPr>
+        <w:t>.</w:t>
+      </w:r>
+    </w:p>
+    <w:p>
+      <w:pPr>
+        <w:pStyle w:val="Style16"/>
+        <w:spacing w:lineRule="auto" w:line="360" w:before="0" w:after="0"/>
+        <w:jc w:val="both"/>
+        <w:rPr>
+          <w:lang w:val="en-US"/>
+        </w:rPr>
+      </w:pPr>
+      <w:r>
+        <w:rPr>
+          <w:rFonts w:eastAsia="NSimSun" w:cs="Arial" w:ascii="Times New Roman" w:hAnsi="Times New Roman"/>
+          <w:b w:val="false"/>
+          <w:bCs w:val="false"/>
+          <w:color w:val="auto"/>
+          <w:kern w:val="2"/>
+          <w:sz w:val="28"/>
+          <w:szCs w:val="28"/>
+          <w:lang w:val="ru-RU" w:eastAsia="zh-CN" w:bidi="hi-IN"/>
+        </w:rPr>
+        <w:tab/>
+      </w:r>
+      <w:r>
+        <w:rPr>
+          <w:rFonts w:eastAsia="NSimSun" w:cs="Arial" w:ascii="Times New Roman" w:hAnsi="Times New Roman"/>
+          <w:b w:val="false"/>
+          <w:bCs w:val="false"/>
+          <w:color w:val="auto"/>
+          <w:kern w:val="2"/>
+          <w:sz w:val="28"/>
+          <w:szCs w:val="28"/>
+          <w:u w:val="single"/>
+          <w:lang w:val="ru-RU" w:eastAsia="zh-CN" w:bidi="hi-IN"/>
+        </w:rPr>
+        <w:t>Время разгона</w:t>
+      </w:r>
+      <w:r>
+        <w:rPr>
+          <w:rFonts w:eastAsia="NSimSun" w:cs="Arial" w:ascii="Times New Roman" w:hAnsi="Times New Roman"/>
+          <w:b w:val="false"/>
+          <w:bCs w:val="false"/>
+          <w:color w:val="auto"/>
+          <w:kern w:val="2"/>
+          <w:sz w:val="28"/>
+          <w:szCs w:val="28"/>
+          <w:lang w:val="ru-RU" w:eastAsia="zh-CN" w:bidi="hi-IN"/>
+        </w:rPr>
+        <w:t xml:space="preserve"> до 100 км/ч составляет </w:t>
+      </w:r>
+      <w:r>
+        <w:rPr>
+          <w:rFonts w:eastAsia="NSimSun" w:cs="Arial" w:ascii="Times New Roman" w:hAnsi="Times New Roman"/>
+          <w:b w:val="false"/>
+          <w:bCs w:val="false"/>
+          <w:color w:val="auto"/>
+          <w:kern w:val="2"/>
+          <w:sz w:val="28"/>
+          <w:szCs w:val="28"/>
+          <w:u w:val="single"/>
+          <w:lang w:val="ru-RU" w:eastAsia="zh-CN" w:bidi="hi-IN"/>
+        </w:rPr>
+        <w:t>13.3 с</w:t>
+      </w:r>
+      <w:r>
+        <w:rPr>
+          <w:rFonts w:eastAsia="NSimSun" w:cs="Arial" w:ascii="Times New Roman" w:hAnsi="Times New Roman"/>
+          <w:b w:val="false"/>
+          <w:bCs w:val="false"/>
+          <w:color w:val="auto"/>
+          <w:kern w:val="2"/>
+          <w:sz w:val="28"/>
+          <w:szCs w:val="28"/>
+          <w:u w:val="none"/>
+          <w:lang w:val="ru-RU" w:eastAsia="zh-CN" w:bidi="hi-IN"/>
+        </w:rPr>
+        <w:t>.</w:t>
+      </w:r>
+    </w:p>
+    <w:p>
+      <w:pPr>
+        <w:pStyle w:val="Style16"/>
+        <w:spacing w:lineRule="auto" w:line="360" w:before="0" w:after="0"/>
+        <w:jc w:val="both"/>
+        <w:rPr/>
+      </w:pPr>
+      <w:r>
+        <w:rPr>
+          <w:rFonts w:eastAsia="NSimSun" w:cs="Arial" w:ascii="Times New Roman" w:hAnsi="Times New Roman"/>
+          <w:b w:val="false"/>
+          <w:bCs w:val="false"/>
+          <w:color w:val="auto"/>
+          <w:kern w:val="2"/>
+          <w:sz w:val="28"/>
+          <w:szCs w:val="28"/>
+          <w:lang w:val="ru-RU" w:eastAsia="zh-CN" w:bidi="hi-IN"/>
+        </w:rPr>
+        <w:tab/>
+        <w:t xml:space="preserve">С точки зрения безопасности автомобиль также уступает аналогам, однако в целом имеет приемлемые характеристики. </w:t>
+      </w:r>
+      <w:r>
+        <w:rPr>
+          <w:rFonts w:eastAsia="NSimSun" w:cs="Arial" w:ascii="Times New Roman" w:hAnsi="Times New Roman"/>
+          <w:b w:val="false"/>
+          <w:bCs w:val="false"/>
+          <w:color w:val="auto"/>
+          <w:kern w:val="2"/>
+          <w:sz w:val="28"/>
+          <w:szCs w:val="28"/>
+          <w:lang w:val="ru-RU" w:eastAsia="zh-CN" w:bidi="hi-IN"/>
+        </w:rPr>
+        <w:t xml:space="preserve">Согласно российскому рейтингу безопасности </w:t>
+      </w:r>
+      <w:r>
+        <w:rPr>
+          <w:rFonts w:eastAsia="NSimSun" w:cs="Arial" w:ascii="Times New Roman" w:hAnsi="Times New Roman"/>
+          <w:b w:val="false"/>
+          <w:bCs w:val="false"/>
+          <w:color w:val="auto"/>
+          <w:kern w:val="2"/>
+          <w:sz w:val="28"/>
+          <w:szCs w:val="28"/>
+          <w:lang w:val="en-US" w:eastAsia="zh-CN" w:bidi="hi-IN"/>
+        </w:rPr>
+        <w:t>ARCAP[4] (</w:t>
+      </w:r>
+      <w:r>
+        <w:rPr>
+          <w:rFonts w:eastAsia="NSimSun" w:cs="Arial" w:ascii="Times New Roman" w:hAnsi="Times New Roman"/>
+          <w:b w:val="false"/>
+          <w:bCs w:val="false"/>
+          <w:color w:val="auto"/>
+          <w:kern w:val="2"/>
+          <w:sz w:val="28"/>
+          <w:szCs w:val="28"/>
+          <w:lang w:val="ru-RU" w:eastAsia="zh-CN" w:bidi="hi-IN"/>
+        </w:rPr>
+        <w:t>рейтинг журнала «Авторевю», основанный на европейской методике  EuroNCAP</w:t>
+      </w:r>
+      <w:r>
+        <w:rPr>
+          <w:rFonts w:eastAsia="NSimSun" w:cs="Arial" w:ascii="Times New Roman" w:hAnsi="Times New Roman"/>
+          <w:b w:val="false"/>
+          <w:bCs w:val="false"/>
+          <w:color w:val="auto"/>
+          <w:kern w:val="2"/>
+          <w:sz w:val="28"/>
+          <w:szCs w:val="28"/>
+          <w:lang w:val="en-US" w:eastAsia="zh-CN" w:bidi="hi-IN"/>
+        </w:rPr>
+        <w:t xml:space="preserve">) </w:t>
+      </w:r>
+      <w:r>
+        <w:rPr>
+          <w:rFonts w:eastAsia="NSimSun" w:cs="Arial" w:ascii="Times New Roman" w:hAnsi="Times New Roman"/>
+          <w:b w:val="false"/>
+          <w:bCs w:val="false"/>
+          <w:color w:val="auto"/>
+          <w:kern w:val="2"/>
+          <w:sz w:val="28"/>
+          <w:szCs w:val="28"/>
+          <w:lang w:val="ru-RU" w:eastAsia="zh-CN" w:bidi="hi-IN"/>
+        </w:rPr>
+        <w:t xml:space="preserve">автомобиль набрал </w:t>
+      </w:r>
+      <w:r>
+        <w:rPr>
+          <w:rFonts w:eastAsia="NSimSun" w:cs="Arial" w:ascii="Times New Roman" w:hAnsi="Times New Roman"/>
+          <w:b w:val="false"/>
+          <w:bCs w:val="false"/>
+          <w:color w:val="auto"/>
+          <w:kern w:val="2"/>
+          <w:sz w:val="28"/>
+          <w:szCs w:val="28"/>
+          <w:u w:val="single"/>
+          <w:lang w:val="ru-RU" w:eastAsia="zh-CN" w:bidi="hi-IN"/>
+        </w:rPr>
+        <w:t>10.7 баллов из 16</w:t>
+      </w:r>
+      <w:r>
+        <w:rPr>
+          <w:rFonts w:eastAsia="NSimSun" w:cs="Arial" w:ascii="Times New Roman" w:hAnsi="Times New Roman"/>
+          <w:b w:val="false"/>
+          <w:bCs w:val="false"/>
+          <w:color w:val="auto"/>
+          <w:kern w:val="2"/>
+          <w:sz w:val="28"/>
+          <w:szCs w:val="28"/>
+          <w:lang w:val="ru-RU" w:eastAsia="zh-CN" w:bidi="hi-IN"/>
+        </w:rPr>
+        <w:t xml:space="preserve"> возможных. Результаты краш-теста приведены на рисунке 2.</w:t>
+      </w:r>
+    </w:p>
+    <w:p>
+      <w:pPr>
+        <w:pStyle w:val="Style16"/>
+        <w:spacing w:lineRule="auto" w:line="360" w:before="0" w:after="0"/>
+        <w:jc w:val="center"/>
+        <w:rPr>
+          <w:lang w:val="en-US"/>
+        </w:rPr>
+      </w:pPr>
+      <w:r>
+        <w:rPr>
+          <w:rFonts w:eastAsia="NSimSun" w:cs="Arial" w:ascii="Times New Roman" w:hAnsi="Times New Roman"/>
+          <w:b w:val="false"/>
+          <w:bCs w:val="false"/>
+          <w:color w:val="auto"/>
+          <w:kern w:val="2"/>
+          <w:sz w:val="28"/>
+          <w:szCs w:val="28"/>
+          <w:lang w:val="ru-RU" w:eastAsia="zh-CN" w:bidi="hi-IN"/>
+        </w:rPr>
+        <w:tab/>
+      </w:r>
+      <w:r>
+        <w:rPr>
+          <w:rFonts w:eastAsia="NSimSun" w:cs="Arial" w:ascii="Times New Roman" w:hAnsi="Times New Roman"/>
+          <w:b w:val="false"/>
+          <w:bCs w:val="false"/>
+          <w:color w:val="auto"/>
+          <w:kern w:val="2"/>
+          <w:sz w:val="28"/>
+          <w:szCs w:val="28"/>
+          <w:lang w:val="ru-RU" w:eastAsia="zh-CN" w:bidi="hi-IN"/>
+        </w:rPr>
+        <w:t>Рисунок</w:t>
+      </w:r>
+      <w:r>
+        <w:drawing>
+          <wp:anchor behindDoc="0" distT="0" distB="0" distL="0" distR="0" simplePos="0" locked="0" layoutInCell="0" allowOverlap="1" relativeHeight="6">
+            <wp:simplePos x="0" y="0"/>
+            <wp:positionH relativeFrom="column">
+              <wp:posOffset>1912620</wp:posOffset>
+            </wp:positionH>
+            <wp:positionV relativeFrom="paragraph">
+              <wp:posOffset>106045</wp:posOffset>
+            </wp:positionV>
+            <wp:extent cx="2047875" cy="2360295"/>
+            <wp:effectExtent l="0" t="0" r="0" b="0"/>
+            <wp:wrapTopAndBottom/>
+            <wp:docPr id="5" name="Изображение2" descr=""/>
+            <wp:cNvGraphicFramePr>
+              <a:graphicFrameLocks xmlns:a="http://schemas.openxmlformats.org/drawingml/2006/main" noChangeAspect="1"/>
+            </wp:cNvGraphicFramePr>
+            <a:graphic xmlns:a="http://schemas.openxmlformats.org/drawingml/2006/main">
+              <a:graphicData uri="http://schemas.openxmlformats.org/drawingml/2006/picture">
+                <pic:pic xmlns:pic="http://schemas.openxmlformats.org/drawingml/2006/picture">
+                  <pic:nvPicPr>
+                    <pic:cNvPr id="5" name="Изображение2" descr=""/>
+                    <pic:cNvPicPr>
+                      <a:picLocks noChangeAspect="1" noChangeArrowheads="1"/>
+                    </pic:cNvPicPr>
+                  </pic:nvPicPr>
+                  <pic:blipFill>
+                    <a:blip r:embed="rId5"/>
+                    <a:stretch>
+                      <a:fillRect/>
+                    </a:stretch>
+                  </pic:blipFill>
+                  <pic:spPr bwMode="auto">
+                    <a:xfrm>
+                      <a:off x="0" y="0"/>
+                      <a:ext cx="2047875" cy="2360295"/>
+                    </a:xfrm>
+                    <a:prstGeom prst="rect">
+                      <a:avLst/>
+                    </a:prstGeom>
+                  </pic:spPr>
+                </pic:pic>
+              </a:graphicData>
+            </a:graphic>
+          </wp:anchor>
+        </w:drawing>
+      </w:r>
+      <w:r>
+        <w:rPr>
+          <w:rFonts w:eastAsia="NSimSun" w:cs="Arial" w:ascii="Times New Roman" w:hAnsi="Times New Roman"/>
+          <w:b w:val="false"/>
+          <w:bCs w:val="false"/>
+          <w:color w:val="auto"/>
+          <w:kern w:val="2"/>
+          <w:sz w:val="28"/>
+          <w:szCs w:val="28"/>
+          <w:lang w:val="ru-RU" w:eastAsia="zh-CN" w:bidi="hi-IN"/>
+        </w:rPr>
+        <w:t xml:space="preserve"> </w:t>
+      </w:r>
+      <w:r>
+        <w:rPr>
+          <w:rFonts w:eastAsia="NSimSun" w:cs="Arial" w:ascii="Times New Roman" w:hAnsi="Times New Roman"/>
+          <w:b w:val="false"/>
+          <w:bCs w:val="false"/>
+          <w:color w:val="auto"/>
+          <w:kern w:val="2"/>
+          <w:sz w:val="28"/>
+          <w:szCs w:val="28"/>
+          <w:lang w:val="ru-RU" w:eastAsia="zh-CN" w:bidi="hi-IN"/>
+        </w:rPr>
+        <w:t xml:space="preserve">2 — степень защиты водителя и пассажира </w:t>
+      </w:r>
+      <w:r>
+        <w:rPr>
+          <w:rFonts w:eastAsia="NSimSun" w:cs="Arial" w:ascii="Times New Roman" w:hAnsi="Times New Roman"/>
+          <w:b w:val="false"/>
+          <w:bCs w:val="false"/>
+          <w:color w:val="auto"/>
+          <w:kern w:val="2"/>
+          <w:sz w:val="28"/>
+          <w:szCs w:val="28"/>
+          <w:lang w:val="ru-RU" w:eastAsia="zh-CN" w:bidi="hi-IN"/>
+        </w:rPr>
+        <w:t xml:space="preserve">в </w:t>
+      </w:r>
+      <w:r>
+        <w:rPr>
+          <w:rFonts w:eastAsia="NSimSun" w:cs="Arial" w:ascii="Times New Roman" w:hAnsi="Times New Roman"/>
+          <w:b w:val="false"/>
+          <w:bCs w:val="false"/>
+          <w:color w:val="auto"/>
+          <w:kern w:val="2"/>
+          <w:sz w:val="28"/>
+          <w:szCs w:val="28"/>
+          <w:lang w:val="en-US" w:eastAsia="zh-CN" w:bidi="hi-IN"/>
+        </w:rPr>
+        <w:t>Lada Granta</w:t>
+      </w:r>
+    </w:p>
+    <w:p>
+      <w:pPr>
+        <w:pStyle w:val="2"/>
+        <w:jc w:val="center"/>
+        <w:rPr/>
+      </w:pPr>
+      <w:bookmarkStart w:id="6" w:name="__RefHeading___Toc1491_4223084327"/>
+      <w:bookmarkEnd w:id="6"/>
+      <w:r>
+        <w:rPr>
+          <w:rFonts w:eastAsia="NSimSun" w:cs="Arial" w:ascii="Times New Roman" w:hAnsi="Times New Roman"/>
+          <w:b/>
+          <w:bCs/>
+          <w:color w:val="auto"/>
+          <w:kern w:val="2"/>
+          <w:sz w:val="28"/>
+          <w:szCs w:val="28"/>
+          <w:lang w:val="ru-RU" w:eastAsia="zh-CN" w:bidi="hi-IN"/>
+        </w:rPr>
+        <w:t>2.</w:t>
+      </w:r>
+      <w:r>
+        <w:rPr>
+          <w:rFonts w:eastAsia="NSimSun" w:cs="Arial" w:ascii="Times New Roman" w:hAnsi="Times New Roman"/>
+          <w:b/>
+          <w:bCs/>
+          <w:color w:val="auto"/>
+          <w:kern w:val="2"/>
+          <w:sz w:val="28"/>
+          <w:szCs w:val="28"/>
+          <w:lang w:val="ru-RU" w:eastAsia="zh-CN" w:bidi="hi-IN"/>
+        </w:rPr>
+        <w:t xml:space="preserve">2 </w:t>
+      </w:r>
+      <w:r>
+        <w:rPr>
+          <w:rFonts w:eastAsia="NSimSun" w:cs="Arial" w:ascii="Times New Roman" w:hAnsi="Times New Roman"/>
+          <w:b/>
+          <w:bCs/>
+          <w:color w:val="auto"/>
+          <w:kern w:val="2"/>
+          <w:sz w:val="28"/>
+          <w:szCs w:val="28"/>
+          <w:lang w:val="en-US" w:eastAsia="zh-CN" w:bidi="hi-IN"/>
+        </w:rPr>
+        <w:t>Lada Vesta</w:t>
+      </w:r>
+    </w:p>
+    <w:p>
+      <w:pPr>
+        <w:pStyle w:val="Style16"/>
+        <w:jc w:val="center"/>
+        <w:rPr/>
+      </w:pPr>
+      <w:r>
+        <w:drawing>
+          <wp:anchor behindDoc="0" distT="0" distB="0" distL="0" distR="0" simplePos="0" locked="0" layoutInCell="0" allowOverlap="1" relativeHeight="7">
+            <wp:simplePos x="0" y="0"/>
+            <wp:positionH relativeFrom="column">
+              <wp:align>center</wp:align>
+            </wp:positionH>
+            <wp:positionV relativeFrom="paragraph">
+              <wp:posOffset>635</wp:posOffset>
+            </wp:positionV>
+            <wp:extent cx="3900805" cy="2600325"/>
+            <wp:effectExtent l="0" t="0" r="0" b="0"/>
+            <wp:wrapTopAndBottom/>
+            <wp:docPr id="6" name="Изображение3" descr=""/>
+            <wp:cNvGraphicFramePr>
+              <a:graphicFrameLocks xmlns:a="http://schemas.openxmlformats.org/drawingml/2006/main" noChangeAspect="1"/>
+            </wp:cNvGraphicFramePr>
+            <a:graphic xmlns:a="http://schemas.openxmlformats.org/drawingml/2006/main">
+              <a:graphicData uri="http://schemas.openxmlformats.org/drawingml/2006/picture">
+                <pic:pic xmlns:pic="http://schemas.openxmlformats.org/drawingml/2006/picture">
+                  <pic:nvPicPr>
+                    <pic:cNvPr id="6" name="Изображение3" descr=""/>
+                    <pic:cNvPicPr>
+                      <a:picLocks noChangeAspect="1" noChangeArrowheads="1"/>
+                    </pic:cNvPicPr>
+                  </pic:nvPicPr>
+                  <pic:blipFill>
+                    <a:blip r:embed="rId6"/>
+                    <a:stretch>
+                      <a:fillRect/>
+                    </a:stretch>
+                  </pic:blipFill>
+                  <pic:spPr bwMode="auto">
+                    <a:xfrm>
+                      <a:off x="0" y="0"/>
+                      <a:ext cx="3900805" cy="2600325"/>
+                    </a:xfrm>
+                    <a:prstGeom prst="rect">
+                      <a:avLst/>
+                    </a:prstGeom>
+                  </pic:spPr>
+                </pic:pic>
+              </a:graphicData>
+            </a:graphic>
+          </wp:anchor>
+        </w:drawing>
+      </w:r>
+      <w:r>
+        <w:rPr>
+          <w:rFonts w:eastAsia="NSimSun" w:cs="Arial" w:ascii="Times New Roman" w:hAnsi="Times New Roman"/>
+          <w:b w:val="false"/>
+          <w:bCs w:val="false"/>
+          <w:color w:val="auto"/>
+          <w:kern w:val="2"/>
+          <w:sz w:val="28"/>
+          <w:szCs w:val="28"/>
+          <w:lang w:val="ru-RU" w:eastAsia="zh-CN" w:bidi="hi-IN"/>
+        </w:rPr>
+        <w:t>Р</w:t>
+      </w:r>
+      <w:r>
+        <w:rPr>
+          <w:rFonts w:eastAsia="NSimSun" w:cs="Arial" w:ascii="Times New Roman" w:hAnsi="Times New Roman"/>
+          <w:b w:val="false"/>
+          <w:bCs w:val="false"/>
+          <w:color w:val="auto"/>
+          <w:kern w:val="2"/>
+          <w:sz w:val="28"/>
+          <w:szCs w:val="28"/>
+          <w:lang w:val="ru-RU" w:eastAsia="zh-CN" w:bidi="hi-IN"/>
+        </w:rPr>
+        <w:t xml:space="preserve">исунок 3 — </w:t>
+      </w:r>
+      <w:r>
+        <w:rPr>
+          <w:rFonts w:eastAsia="NSimSun" w:cs="Arial" w:ascii="Times New Roman" w:hAnsi="Times New Roman"/>
+          <w:b w:val="false"/>
+          <w:bCs w:val="false"/>
+          <w:color w:val="auto"/>
+          <w:kern w:val="2"/>
+          <w:sz w:val="28"/>
+          <w:szCs w:val="28"/>
+          <w:lang w:val="en-US" w:eastAsia="zh-CN" w:bidi="hi-IN"/>
+        </w:rPr>
+        <w:t>Lada Vesta</w:t>
+      </w:r>
+      <w:r>
+        <w:rPr>
+          <w:rFonts w:eastAsia="NSimSun" w:cs="Arial" w:ascii="Times New Roman" w:hAnsi="Times New Roman"/>
+          <w:b w:val="false"/>
+          <w:bCs w:val="false"/>
+          <w:color w:val="auto"/>
+          <w:kern w:val="2"/>
+          <w:sz w:val="28"/>
+          <w:szCs w:val="28"/>
+          <w:lang w:val="ru-RU" w:eastAsia="zh-CN" w:bidi="hi-IN"/>
+        </w:rPr>
+        <w:t xml:space="preserve"> 2018</w:t>
+      </w:r>
+    </w:p>
+    <w:p>
+      <w:pPr>
+        <w:pStyle w:val="Style16"/>
+        <w:spacing w:lineRule="auto" w:line="360" w:before="0" w:after="0"/>
+        <w:jc w:val="both"/>
+        <w:rPr/>
+      </w:pPr>
+      <w:r>
+        <w:rPr>
+          <w:rFonts w:eastAsia="NSimSun" w:cs="Arial" w:ascii="Times New Roman" w:hAnsi="Times New Roman"/>
+          <w:color w:val="auto"/>
+          <w:kern w:val="2"/>
+          <w:sz w:val="28"/>
+          <w:szCs w:val="28"/>
+          <w:lang w:val="ru-RU" w:eastAsia="zh-CN" w:bidi="hi-IN"/>
+        </w:rPr>
+        <w:tab/>
+        <w:t xml:space="preserve">Автомобиль, наряду с </w:t>
+      </w:r>
+      <w:r>
+        <w:rPr>
+          <w:rFonts w:eastAsia="NSimSun" w:cs="Arial" w:ascii="Times New Roman" w:hAnsi="Times New Roman"/>
+          <w:color w:val="auto"/>
+          <w:kern w:val="2"/>
+          <w:sz w:val="28"/>
+          <w:szCs w:val="28"/>
+          <w:lang w:val="en-US" w:eastAsia="zh-CN" w:bidi="hi-IN"/>
+        </w:rPr>
+        <w:t xml:space="preserve">Lada Granta, </w:t>
+      </w:r>
+      <w:r>
+        <w:rPr>
+          <w:rFonts w:eastAsia="NSimSun" w:cs="Arial" w:ascii="Times New Roman" w:hAnsi="Times New Roman"/>
+          <w:color w:val="auto"/>
+          <w:kern w:val="2"/>
+          <w:sz w:val="28"/>
+          <w:szCs w:val="28"/>
+          <w:lang w:val="ru-RU" w:eastAsia="zh-CN" w:bidi="hi-IN"/>
+        </w:rPr>
+        <w:t xml:space="preserve">стал одним из </w:t>
+      </w:r>
+      <w:r>
+        <w:rPr>
+          <w:rFonts w:eastAsia="NSimSun" w:cs="Arial" w:ascii="Times New Roman" w:hAnsi="Times New Roman"/>
+          <w:color w:val="auto"/>
+          <w:kern w:val="2"/>
+          <w:sz w:val="28"/>
+          <w:szCs w:val="28"/>
+          <w:lang w:val="ru-RU" w:eastAsia="zh-CN" w:bidi="hi-IN"/>
+        </w:rPr>
+        <w:t>автомобилей</w:t>
+      </w:r>
+      <w:r>
+        <w:rPr>
+          <w:rFonts w:eastAsia="NSimSun" w:cs="Arial" w:ascii="Times New Roman" w:hAnsi="Times New Roman"/>
+          <w:color w:val="auto"/>
+          <w:kern w:val="2"/>
+          <w:sz w:val="28"/>
+          <w:szCs w:val="28"/>
+          <w:lang w:val="ru-RU" w:eastAsia="zh-CN" w:bidi="hi-IN"/>
+        </w:rPr>
+        <w:t xml:space="preserve"> моделей марки </w:t>
+      </w:r>
+      <w:r>
+        <w:rPr>
+          <w:rFonts w:eastAsia="NSimSun" w:cs="Arial" w:ascii="Times New Roman" w:hAnsi="Times New Roman"/>
+          <w:color w:val="auto"/>
+          <w:kern w:val="2"/>
+          <w:sz w:val="28"/>
+          <w:szCs w:val="28"/>
+          <w:lang w:val="en-US" w:eastAsia="zh-CN" w:bidi="hi-IN"/>
+        </w:rPr>
+        <w:t xml:space="preserve">Lada, </w:t>
+      </w:r>
+      <w:r>
+        <w:rPr>
+          <w:rFonts w:eastAsia="NSimSun" w:cs="Arial" w:ascii="Times New Roman" w:hAnsi="Times New Roman"/>
+          <w:color w:val="auto"/>
+          <w:kern w:val="2"/>
+          <w:sz w:val="28"/>
+          <w:szCs w:val="28"/>
+          <w:lang w:val="ru-RU" w:eastAsia="zh-CN" w:bidi="hi-IN"/>
+        </w:rPr>
+        <w:t>при проектировании котор</w:t>
+      </w:r>
+      <w:r>
+        <w:rPr>
+          <w:rFonts w:eastAsia="NSimSun" w:cs="Arial" w:ascii="Times New Roman" w:hAnsi="Times New Roman"/>
+          <w:color w:val="auto"/>
+          <w:kern w:val="2"/>
+          <w:sz w:val="28"/>
+          <w:szCs w:val="28"/>
+          <w:lang w:val="ru-RU" w:eastAsia="zh-CN" w:bidi="hi-IN"/>
+        </w:rPr>
+        <w:t>ого</w:t>
+      </w:r>
+      <w:r>
+        <w:rPr>
+          <w:rFonts w:eastAsia="NSimSun" w:cs="Arial" w:ascii="Times New Roman" w:hAnsi="Times New Roman"/>
+          <w:color w:val="auto"/>
+          <w:kern w:val="2"/>
+          <w:sz w:val="28"/>
+          <w:szCs w:val="28"/>
+          <w:lang w:val="ru-RU" w:eastAsia="zh-CN" w:bidi="hi-IN"/>
+        </w:rPr>
+        <w:t xml:space="preserve"> старались учесть не только нужду потребителя в бюджетн</w:t>
+      </w:r>
+      <w:r>
+        <w:rPr>
+          <w:rFonts w:eastAsia="NSimSun" w:cs="Arial" w:ascii="Times New Roman" w:hAnsi="Times New Roman"/>
+          <w:color w:val="auto"/>
+          <w:kern w:val="2"/>
+          <w:sz w:val="28"/>
+          <w:szCs w:val="28"/>
+          <w:lang w:val="ru-RU" w:eastAsia="zh-CN" w:bidi="hi-IN"/>
+        </w:rPr>
+        <w:t>ом</w:t>
+      </w:r>
+      <w:r>
+        <w:rPr>
+          <w:rFonts w:eastAsia="NSimSun" w:cs="Arial" w:ascii="Times New Roman" w:hAnsi="Times New Roman"/>
+          <w:color w:val="auto"/>
+          <w:kern w:val="2"/>
+          <w:sz w:val="28"/>
+          <w:szCs w:val="28"/>
+          <w:lang w:val="ru-RU" w:eastAsia="zh-CN" w:bidi="hi-IN"/>
+        </w:rPr>
+        <w:t xml:space="preserve"> автомобил</w:t>
+      </w:r>
+      <w:r>
+        <w:rPr>
+          <w:rFonts w:eastAsia="NSimSun" w:cs="Arial" w:ascii="Times New Roman" w:hAnsi="Times New Roman"/>
+          <w:color w:val="auto"/>
+          <w:kern w:val="2"/>
+          <w:sz w:val="28"/>
+          <w:szCs w:val="28"/>
+          <w:lang w:val="ru-RU" w:eastAsia="zh-CN" w:bidi="hi-IN"/>
+        </w:rPr>
+        <w:t>е</w:t>
+      </w:r>
+      <w:r>
+        <w:rPr>
+          <w:rFonts w:eastAsia="NSimSun" w:cs="Arial" w:ascii="Times New Roman" w:hAnsi="Times New Roman"/>
+          <w:color w:val="auto"/>
+          <w:kern w:val="2"/>
+          <w:sz w:val="28"/>
+          <w:szCs w:val="28"/>
+          <w:lang w:val="ru-RU" w:eastAsia="zh-CN" w:bidi="hi-IN"/>
+        </w:rPr>
+        <w:t xml:space="preserve">, но и его запросы с точки зрения удобства транспортного средства. </w:t>
+      </w:r>
+      <w:r>
+        <w:rPr>
+          <w:rFonts w:eastAsia="NSimSun" w:cs="Arial" w:ascii="Times New Roman" w:hAnsi="Times New Roman"/>
+          <w:color w:val="auto"/>
+          <w:kern w:val="2"/>
+          <w:sz w:val="28"/>
+          <w:szCs w:val="28"/>
+          <w:lang w:val="ru-RU" w:eastAsia="zh-CN" w:bidi="hi-IN"/>
+        </w:rPr>
+        <w:t>Например, а</w:t>
+      </w:r>
+      <w:r>
+        <w:rPr>
+          <w:rFonts w:eastAsia="NSimSun" w:cs="Arial" w:ascii="Times New Roman" w:hAnsi="Times New Roman"/>
+          <w:color w:val="auto"/>
+          <w:kern w:val="2"/>
+          <w:sz w:val="28"/>
+          <w:szCs w:val="28"/>
+          <w:lang w:val="ru-RU" w:eastAsia="zh-CN" w:bidi="hi-IN"/>
+        </w:rPr>
+        <w:t xml:space="preserve">втомобиль имеет электропривод для складывания зеркал, </w:t>
+      </w:r>
+      <w:r>
+        <w:rPr>
+          <w:rFonts w:eastAsia="NSimSun" w:cs="Arial" w:ascii="Times New Roman" w:hAnsi="Times New Roman"/>
+          <w:color w:val="auto"/>
+          <w:kern w:val="2"/>
+          <w:sz w:val="28"/>
+          <w:szCs w:val="28"/>
+          <w:lang w:val="ru-RU" w:eastAsia="zh-CN" w:bidi="hi-IN"/>
+        </w:rPr>
+        <w:t>подогрев рулевого колеса и возможность управления медиасистемой с помощью кнопок на нем, присутствует функция автоматического запирания дверей во время движения.</w:t>
+      </w:r>
+    </w:p>
+    <w:p>
+      <w:pPr>
+        <w:pStyle w:val="Style16"/>
+        <w:spacing w:lineRule="auto" w:line="360" w:before="0" w:after="0"/>
+        <w:jc w:val="both"/>
+        <w:rPr/>
+      </w:pPr>
+      <w:r>
+        <w:rPr>
+          <w:rFonts w:eastAsia="NSimSun" w:cs="Arial" w:ascii="Times New Roman" w:hAnsi="Times New Roman"/>
+          <w:color w:val="auto"/>
+          <w:kern w:val="2"/>
+          <w:sz w:val="28"/>
+          <w:szCs w:val="28"/>
+          <w:lang w:val="ru-RU" w:eastAsia="zh-CN" w:bidi="hi-IN"/>
+        </w:rPr>
+        <w:tab/>
+        <w:t xml:space="preserve">С точки зрения цены, автомобиль почти совпадает с </w:t>
+      </w:r>
+      <w:r>
+        <w:rPr>
+          <w:rFonts w:eastAsia="NSimSun" w:cs="Arial" w:ascii="Times New Roman" w:hAnsi="Times New Roman"/>
+          <w:color w:val="auto"/>
+          <w:kern w:val="2"/>
+          <w:sz w:val="28"/>
+          <w:szCs w:val="28"/>
+          <w:lang w:val="en-US" w:eastAsia="zh-CN" w:bidi="hi-IN"/>
+        </w:rPr>
+        <w:t xml:space="preserve">Lada Granta, </w:t>
+      </w:r>
+      <w:r>
+        <w:rPr>
+          <w:rFonts w:eastAsia="NSimSun" w:cs="Arial" w:ascii="Times New Roman" w:hAnsi="Times New Roman"/>
+          <w:color w:val="auto"/>
+          <w:kern w:val="2"/>
+          <w:sz w:val="28"/>
+          <w:szCs w:val="28"/>
+          <w:lang w:val="ru-RU" w:eastAsia="zh-CN" w:bidi="hi-IN"/>
+        </w:rPr>
+        <w:t xml:space="preserve">его рыночная </w:t>
+      </w:r>
+      <w:r>
+        <w:rPr>
+          <w:rFonts w:eastAsia="NSimSun" w:cs="Arial" w:ascii="Times New Roman" w:hAnsi="Times New Roman"/>
+          <w:color w:val="auto"/>
+          <w:kern w:val="2"/>
+          <w:sz w:val="28"/>
+          <w:szCs w:val="28"/>
+          <w:u w:val="single"/>
+          <w:lang w:val="ru-RU" w:eastAsia="zh-CN" w:bidi="hi-IN"/>
+        </w:rPr>
+        <w:t>цена равна 676 900 ₽</w:t>
+      </w:r>
+      <w:r>
+        <w:rPr>
+          <w:rFonts w:eastAsia="NSimSun" w:cs="Arial" w:ascii="Times New Roman" w:hAnsi="Times New Roman"/>
+          <w:color w:val="auto"/>
+          <w:kern w:val="2"/>
+          <w:sz w:val="28"/>
+          <w:szCs w:val="28"/>
+          <w:lang w:val="ru-RU" w:eastAsia="zh-CN" w:bidi="hi-IN"/>
+        </w:rPr>
+        <w:t>. Дизайн автомобилей также схож, однако с точки зрения технических характеристик различия довольно значительны.</w:t>
+      </w:r>
+    </w:p>
+    <w:p>
+      <w:pPr>
+        <w:pStyle w:val="Style16"/>
+        <w:spacing w:lineRule="auto" w:line="360" w:before="0" w:after="0"/>
+        <w:jc w:val="both"/>
+        <w:rPr/>
+      </w:pPr>
+      <w:r>
+        <w:rPr>
+          <w:rFonts w:eastAsia="NSimSun" w:cs="Arial" w:ascii="Times New Roman" w:hAnsi="Times New Roman"/>
+          <w:color w:val="auto"/>
+          <w:kern w:val="2"/>
+          <w:sz w:val="28"/>
+          <w:szCs w:val="28"/>
+          <w:lang w:val="ru-RU" w:eastAsia="zh-CN" w:bidi="hi-IN"/>
+        </w:rPr>
+        <w:tab/>
+      </w:r>
+      <w:r>
+        <w:rPr>
+          <w:rFonts w:eastAsia="NSimSun" w:cs="Arial" w:ascii="Times New Roman" w:hAnsi="Times New Roman"/>
+          <w:color w:val="auto"/>
+          <w:kern w:val="2"/>
+          <w:sz w:val="28"/>
+          <w:szCs w:val="28"/>
+          <w:lang w:val="en-US" w:eastAsia="zh-CN" w:bidi="hi-IN"/>
+        </w:rPr>
+        <w:t xml:space="preserve">Lada Vesta </w:t>
+      </w:r>
+      <w:r>
+        <w:rPr>
+          <w:rFonts w:eastAsia="NSimSun" w:cs="Arial" w:ascii="Times New Roman" w:hAnsi="Times New Roman"/>
+          <w:color w:val="auto"/>
+          <w:kern w:val="2"/>
+          <w:sz w:val="28"/>
+          <w:szCs w:val="28"/>
+          <w:lang w:val="ru-RU" w:eastAsia="zh-CN" w:bidi="hi-IN"/>
+        </w:rPr>
+        <w:t xml:space="preserve">имеет </w:t>
+      </w:r>
+      <w:r>
+        <w:rPr>
+          <w:rFonts w:eastAsia="NSimSun" w:cs="Arial" w:ascii="Times New Roman" w:hAnsi="Times New Roman"/>
+          <w:color w:val="auto"/>
+          <w:kern w:val="2"/>
+          <w:sz w:val="28"/>
+          <w:szCs w:val="28"/>
+          <w:u w:val="none"/>
+          <w:lang w:val="ru-RU" w:eastAsia="zh-CN" w:bidi="hi-IN"/>
+        </w:rPr>
+        <w:t>расход топлива 6.6 л/</w:t>
+      </w:r>
+      <w:r>
+        <w:rPr>
+          <w:rFonts w:eastAsia="NSimSun" w:cs="Arial" w:ascii="Times New Roman" w:hAnsi="Times New Roman"/>
+          <w:color w:val="auto"/>
+          <w:kern w:val="2"/>
+          <w:sz w:val="28"/>
+          <w:szCs w:val="28"/>
+          <w:u w:val="none"/>
+          <w:lang w:val="en-US" w:eastAsia="zh-CN" w:bidi="hi-IN"/>
+        </w:rPr>
+        <w:t>100</w:t>
+      </w:r>
+      <w:r>
+        <w:rPr>
+          <w:rFonts w:eastAsia="NSimSun" w:cs="Arial" w:ascii="Times New Roman" w:hAnsi="Times New Roman"/>
+          <w:color w:val="auto"/>
+          <w:kern w:val="2"/>
+          <w:sz w:val="28"/>
+          <w:szCs w:val="28"/>
+          <w:u w:val="none"/>
+          <w:lang w:val="ru-RU" w:eastAsia="zh-CN" w:bidi="hi-IN"/>
+        </w:rPr>
+        <w:t>км</w:t>
+      </w:r>
+      <w:r>
+        <w:rPr>
+          <w:rFonts w:eastAsia="NSimSun" w:cs="Arial" w:ascii="Times New Roman" w:hAnsi="Times New Roman"/>
+          <w:color w:val="auto"/>
+          <w:kern w:val="2"/>
+          <w:sz w:val="28"/>
+          <w:szCs w:val="28"/>
+          <w:lang w:val="ru-RU" w:eastAsia="zh-CN" w:bidi="hi-IN"/>
+        </w:rPr>
+        <w:t xml:space="preserve"> в смешанном цикле. Такой расход топлива является нормальным по сравнению с аналогичными по мощности и объему двигателся автомобилсями. </w:t>
+      </w:r>
+      <w:r>
+        <w:rPr>
+          <w:rFonts w:eastAsia="NSimSun" w:cs="Arial" w:ascii="Times New Roman" w:hAnsi="Times New Roman"/>
+          <w:color w:val="auto"/>
+          <w:kern w:val="2"/>
+          <w:sz w:val="28"/>
+          <w:szCs w:val="28"/>
+          <w:lang w:val="ru-RU" w:eastAsia="zh-CN" w:bidi="hi-IN"/>
+        </w:rPr>
+        <w:t xml:space="preserve">Автомобиль работает на топливе АИ-92, </w:t>
+      </w:r>
+      <w:r>
+        <w:rPr>
+          <w:rFonts w:eastAsia="NSimSun" w:cs="Arial" w:ascii="Times New Roman" w:hAnsi="Times New Roman"/>
+          <w:b w:val="false"/>
+          <w:bCs w:val="false"/>
+          <w:color w:val="auto"/>
+          <w:kern w:val="2"/>
+          <w:sz w:val="28"/>
+          <w:szCs w:val="28"/>
+          <w:lang w:val="ru-RU" w:eastAsia="zh-CN" w:bidi="hi-IN"/>
+        </w:rPr>
+        <w:t>, согласно статистике</w:t>
+      </w:r>
+      <w:r>
+        <w:rPr>
+          <w:rFonts w:eastAsia="NSimSun" w:cs="Arial" w:ascii="Times New Roman" w:hAnsi="Times New Roman"/>
+          <w:b w:val="false"/>
+          <w:bCs w:val="false"/>
+          <w:color w:val="auto"/>
+          <w:kern w:val="2"/>
+          <w:sz w:val="28"/>
+          <w:szCs w:val="28"/>
+          <w:lang w:val="en-US" w:eastAsia="zh-CN" w:bidi="hi-IN"/>
+        </w:rPr>
+        <w:t xml:space="preserve">, </w:t>
+      </w:r>
+      <w:r>
+        <w:rPr>
+          <w:rFonts w:eastAsia="NSimSun" w:cs="Arial" w:ascii="Times New Roman" w:hAnsi="Times New Roman"/>
+          <w:b w:val="false"/>
+          <w:bCs w:val="false"/>
+          <w:color w:val="auto"/>
+          <w:kern w:val="2"/>
+          <w:sz w:val="28"/>
+          <w:szCs w:val="28"/>
+          <w:lang w:val="ru-RU" w:eastAsia="zh-CN" w:bidi="hi-IN"/>
+        </w:rPr>
+        <w:t xml:space="preserve">цена такого топлива (на момент </w:t>
+      </w:r>
+      <w:r>
+        <w:rPr>
+          <w:rFonts w:eastAsia="NSimSun" w:cs="Arial" w:ascii="Times New Roman" w:hAnsi="Times New Roman"/>
+          <w:b w:val="false"/>
+          <w:bCs w:val="false"/>
+          <w:color w:val="auto"/>
+          <w:kern w:val="2"/>
+          <w:sz w:val="28"/>
+          <w:szCs w:val="28"/>
+          <w:lang w:val="ru-RU" w:eastAsia="zh-CN" w:bidi="hi-IN"/>
+        </w:rPr>
+        <w:t>обращения</w:t>
+      </w:r>
+      <w:r>
+        <w:rPr>
+          <w:rFonts w:eastAsia="NSimSun" w:cs="Arial" w:ascii="Times New Roman" w:hAnsi="Times New Roman"/>
+          <w:b w:val="false"/>
+          <w:bCs w:val="false"/>
+          <w:color w:val="auto"/>
+          <w:kern w:val="2"/>
+          <w:sz w:val="28"/>
+          <w:szCs w:val="28"/>
+          <w:lang w:val="ru-RU" w:eastAsia="zh-CN" w:bidi="hi-IN"/>
+        </w:rPr>
+        <w:t xml:space="preserve">) равная 44.49 </w:t>
+      </w:r>
+      <w:r>
+        <w:rPr>
+          <w:rFonts w:eastAsia="NSimSun" w:cs="Arial" w:ascii="Times New Roman" w:hAnsi="Times New Roman"/>
+          <w:b w:val="false"/>
+          <w:bCs w:val="false"/>
+          <w:color w:val="auto"/>
+          <w:kern w:val="2"/>
+          <w:sz w:val="28"/>
+          <w:szCs w:val="28"/>
+          <w:u w:val="none"/>
+          <w:lang w:val="ru-RU" w:eastAsia="zh-CN" w:bidi="hi-IN"/>
+        </w:rPr>
+        <w:t>₽/</w:t>
+      </w:r>
+      <w:r>
+        <w:rPr>
+          <w:rFonts w:eastAsia="NSimSun" w:cs="Arial" w:ascii="Times New Roman" w:hAnsi="Times New Roman"/>
+          <w:b w:val="false"/>
+          <w:bCs w:val="false"/>
+          <w:color w:val="auto"/>
+          <w:kern w:val="2"/>
+          <w:sz w:val="28"/>
+          <w:szCs w:val="28"/>
+          <w:u w:val="none"/>
+          <w:lang w:val="ru-RU" w:eastAsia="zh-CN" w:bidi="hi-IN"/>
+        </w:rPr>
+        <w:t xml:space="preserve">л. Исходя из этих данных, </w:t>
+      </w:r>
+      <w:r>
+        <w:rPr>
+          <w:rFonts w:eastAsia="NSimSun" w:cs="Arial" w:ascii="Times New Roman" w:hAnsi="Times New Roman"/>
+          <w:b w:val="false"/>
+          <w:bCs w:val="false"/>
+          <w:color w:val="auto"/>
+          <w:kern w:val="2"/>
+          <w:sz w:val="28"/>
+          <w:szCs w:val="28"/>
+          <w:u w:val="single"/>
+          <w:lang w:val="ru-RU" w:eastAsia="zh-CN" w:bidi="hi-IN"/>
+        </w:rPr>
+        <w:t>затраты на топливо</w:t>
+      </w:r>
+      <w:r>
+        <w:rPr>
+          <w:rFonts w:eastAsia="NSimSun" w:cs="Arial" w:ascii="Times New Roman" w:hAnsi="Times New Roman"/>
+          <w:b w:val="false"/>
+          <w:bCs w:val="false"/>
+          <w:color w:val="auto"/>
+          <w:kern w:val="2"/>
+          <w:sz w:val="28"/>
+          <w:szCs w:val="28"/>
+          <w:u w:val="none"/>
+          <w:lang w:val="ru-RU" w:eastAsia="zh-CN" w:bidi="hi-IN"/>
+        </w:rPr>
+        <w:t xml:space="preserve"> на 100 км пути составят </w:t>
+      </w:r>
+      <w:r>
+        <w:rPr>
+          <w:rFonts w:eastAsia="NSimSun" w:cs="Arial" w:ascii="Times New Roman" w:hAnsi="Times New Roman"/>
+          <w:b w:val="false"/>
+          <w:bCs w:val="false"/>
+          <w:color w:val="auto"/>
+          <w:kern w:val="2"/>
+          <w:sz w:val="28"/>
+          <w:szCs w:val="28"/>
+          <w:u w:val="single"/>
+          <w:lang w:val="ru-RU" w:eastAsia="zh-CN" w:bidi="hi-IN"/>
+        </w:rPr>
+        <w:t>293.634 ₽</w:t>
+      </w:r>
+      <w:r>
+        <w:rPr>
+          <w:rFonts w:eastAsia="NSimSun" w:cs="Arial" w:ascii="Times New Roman" w:hAnsi="Times New Roman"/>
+          <w:b w:val="false"/>
+          <w:bCs w:val="false"/>
+          <w:color w:val="auto"/>
+          <w:kern w:val="2"/>
+          <w:sz w:val="28"/>
+          <w:szCs w:val="28"/>
+          <w:u w:val="none"/>
+          <w:lang w:val="ru-RU" w:eastAsia="zh-CN" w:bidi="hi-IN"/>
+        </w:rPr>
+        <w:t>.</w:t>
+      </w:r>
+    </w:p>
+    <w:p>
+      <w:pPr>
+        <w:pStyle w:val="Style16"/>
+        <w:spacing w:lineRule="auto" w:line="360" w:before="0" w:after="0"/>
+        <w:jc w:val="both"/>
+        <w:rPr/>
+      </w:pPr>
+      <w:r>
+        <w:rPr>
+          <w:rFonts w:eastAsia="NSimSun" w:cs="Arial" w:ascii="Times New Roman" w:hAnsi="Times New Roman"/>
+          <w:color w:val="auto"/>
+          <w:kern w:val="2"/>
+          <w:sz w:val="28"/>
+          <w:szCs w:val="28"/>
+          <w:lang w:val="ru-RU" w:eastAsia="zh-CN" w:bidi="hi-IN"/>
+        </w:rPr>
+        <w:tab/>
+      </w:r>
+      <w:r>
+        <w:rPr>
+          <w:rFonts w:eastAsia="NSimSun" w:cs="Arial" w:ascii="Times New Roman" w:hAnsi="Times New Roman"/>
+          <w:b w:val="false"/>
+          <w:bCs w:val="false"/>
+          <w:color w:val="auto"/>
+          <w:kern w:val="2"/>
+          <w:sz w:val="28"/>
+          <w:szCs w:val="28"/>
+          <w:u w:val="single"/>
+          <w:lang w:val="ru-RU" w:eastAsia="zh-CN" w:bidi="hi-IN"/>
+        </w:rPr>
+        <w:t>Время разгона</w:t>
+      </w:r>
+      <w:r>
+        <w:rPr>
+          <w:rFonts w:eastAsia="NSimSun" w:cs="Arial" w:ascii="Times New Roman" w:hAnsi="Times New Roman"/>
+          <w:b w:val="false"/>
+          <w:bCs w:val="false"/>
+          <w:color w:val="auto"/>
+          <w:kern w:val="2"/>
+          <w:sz w:val="28"/>
+          <w:szCs w:val="28"/>
+          <w:lang w:val="ru-RU" w:eastAsia="zh-CN" w:bidi="hi-IN"/>
+        </w:rPr>
+        <w:t xml:space="preserve"> до 100 км/ч составляет </w:t>
+      </w:r>
+      <w:r>
+        <w:rPr>
+          <w:rFonts w:eastAsia="NSimSun" w:cs="Arial" w:ascii="Times New Roman" w:hAnsi="Times New Roman"/>
+          <w:b w:val="false"/>
+          <w:bCs w:val="false"/>
+          <w:color w:val="auto"/>
+          <w:kern w:val="2"/>
+          <w:sz w:val="28"/>
+          <w:szCs w:val="28"/>
+          <w:u w:val="single"/>
+          <w:lang w:val="ru-RU" w:eastAsia="zh-CN" w:bidi="hi-IN"/>
+        </w:rPr>
+        <w:t>14.1</w:t>
+      </w:r>
+      <w:r>
+        <w:rPr>
+          <w:rFonts w:eastAsia="NSimSun" w:cs="Arial" w:ascii="Times New Roman" w:hAnsi="Times New Roman"/>
+          <w:b w:val="false"/>
+          <w:bCs w:val="false"/>
+          <w:color w:val="auto"/>
+          <w:kern w:val="2"/>
+          <w:sz w:val="28"/>
+          <w:szCs w:val="28"/>
+          <w:u w:val="single"/>
+          <w:lang w:val="ru-RU" w:eastAsia="zh-CN" w:bidi="hi-IN"/>
+        </w:rPr>
+        <w:t xml:space="preserve"> с.</w:t>
+      </w:r>
+    </w:p>
+    <w:p>
+      <w:pPr>
+        <w:pStyle w:val="Style16"/>
+        <w:spacing w:lineRule="auto" w:line="360" w:before="0" w:after="0"/>
+        <w:jc w:val="both"/>
+        <w:rPr>
+          <w:u w:val="none"/>
+        </w:rPr>
+      </w:pPr>
+      <w:r>
+        <w:rPr>
+          <w:rFonts w:eastAsia="NSimSun" w:cs="Arial" w:ascii="Times New Roman" w:hAnsi="Times New Roman"/>
+          <w:b w:val="false"/>
+          <w:bCs w:val="false"/>
+          <w:color w:val="auto"/>
+          <w:kern w:val="2"/>
+          <w:sz w:val="28"/>
+          <w:szCs w:val="28"/>
+          <w:u w:val="none"/>
+          <w:lang w:val="ru-RU" w:eastAsia="zh-CN" w:bidi="hi-IN"/>
+        </w:rPr>
+        <w:tab/>
+      </w:r>
+      <w:r>
+        <w:rPr>
+          <w:rFonts w:eastAsia="NSimSun" w:cs="Arial" w:ascii="Times New Roman" w:hAnsi="Times New Roman"/>
+          <w:b w:val="false"/>
+          <w:bCs w:val="false"/>
+          <w:color w:val="auto"/>
+          <w:kern w:val="2"/>
+          <w:sz w:val="28"/>
+          <w:szCs w:val="28"/>
+          <w:u w:val="none"/>
+          <w:lang w:val="ru-RU" w:eastAsia="zh-CN" w:bidi="hi-IN"/>
+        </w:rPr>
+        <w:t xml:space="preserve">Автомобиль обладает довольно высокими характеристами безопасности: </w:t>
+      </w:r>
+      <w:r>
+        <w:rPr>
+          <w:rFonts w:eastAsia="NSimSun" w:cs="Arial" w:ascii="Times New Roman" w:hAnsi="Times New Roman"/>
+          <w:b w:val="false"/>
+          <w:bCs w:val="false"/>
+          <w:color w:val="auto"/>
+          <w:kern w:val="2"/>
+          <w:sz w:val="28"/>
+          <w:szCs w:val="28"/>
+          <w:u w:val="single"/>
+          <w:lang w:val="en-US" w:eastAsia="zh-CN" w:bidi="hi-IN"/>
+        </w:rPr>
+        <w:t xml:space="preserve">15.1 </w:t>
+      </w:r>
+      <w:r>
+        <w:rPr>
+          <w:rFonts w:eastAsia="NSimSun" w:cs="Arial" w:ascii="Times New Roman" w:hAnsi="Times New Roman"/>
+          <w:b w:val="false"/>
+          <w:bCs w:val="false"/>
+          <w:color w:val="auto"/>
+          <w:kern w:val="2"/>
+          <w:sz w:val="28"/>
+          <w:szCs w:val="28"/>
+          <w:u w:val="single"/>
+          <w:lang w:val="ru-RU" w:eastAsia="zh-CN" w:bidi="hi-IN"/>
+        </w:rPr>
+        <w:t>баллов из 16</w:t>
+      </w:r>
+      <w:r>
+        <w:rPr>
+          <w:rFonts w:eastAsia="NSimSun" w:cs="Arial" w:ascii="Times New Roman" w:hAnsi="Times New Roman"/>
+          <w:b w:val="false"/>
+          <w:bCs w:val="false"/>
+          <w:color w:val="auto"/>
+          <w:kern w:val="2"/>
+          <w:sz w:val="28"/>
+          <w:szCs w:val="28"/>
+          <w:u w:val="none"/>
+          <w:lang w:val="ru-RU" w:eastAsia="zh-CN" w:bidi="hi-IN"/>
+        </w:rPr>
+        <w:t xml:space="preserve"> вохможных согласно рейтингу </w:t>
+      </w:r>
+      <w:r>
+        <w:rPr>
+          <w:rFonts w:eastAsia="NSimSun" w:cs="Arial" w:ascii="Times New Roman" w:hAnsi="Times New Roman"/>
+          <w:b w:val="false"/>
+          <w:bCs w:val="false"/>
+          <w:color w:val="auto"/>
+          <w:kern w:val="2"/>
+          <w:sz w:val="28"/>
+          <w:szCs w:val="28"/>
+          <w:u w:val="none"/>
+          <w:lang w:val="en-US" w:eastAsia="zh-CN" w:bidi="hi-IN"/>
+        </w:rPr>
+        <w:t>ARCAP.</w:t>
+      </w:r>
+    </w:p>
+    <w:p>
+      <w:pPr>
+        <w:pStyle w:val="Style16"/>
+        <w:spacing w:lineRule="auto" w:line="360" w:before="0" w:after="0"/>
+        <w:jc w:val="center"/>
+        <w:rPr/>
+      </w:pPr>
+      <w:r>
+        <w:rPr>
+          <w:rFonts w:eastAsia="NSimSun" w:cs="Arial" w:ascii="Times New Roman" w:hAnsi="Times New Roman"/>
+          <w:color w:val="auto"/>
+          <w:kern w:val="2"/>
+          <w:sz w:val="28"/>
+          <w:szCs w:val="28"/>
+          <w:lang w:val="ru-RU" w:eastAsia="zh-CN" w:bidi="hi-IN"/>
+        </w:rPr>
+        <w:tab/>
+      </w:r>
+      <w:r>
+        <w:drawing>
+          <wp:anchor behindDoc="0" distT="0" distB="0" distL="0" distR="0" simplePos="0" locked="0" layoutInCell="0" allowOverlap="1" relativeHeight="8">
+            <wp:simplePos x="0" y="0"/>
+            <wp:positionH relativeFrom="column">
+              <wp:align>center</wp:align>
+            </wp:positionH>
+            <wp:positionV relativeFrom="paragraph">
+              <wp:posOffset>635</wp:posOffset>
+            </wp:positionV>
+            <wp:extent cx="2258695" cy="2645410"/>
+            <wp:effectExtent l="0" t="0" r="0" b="0"/>
+            <wp:wrapTopAndBottom/>
+            <wp:docPr id="7" name="Изображение4" descr=""/>
+            <wp:cNvGraphicFramePr>
+              <a:graphicFrameLocks xmlns:a="http://schemas.openxmlformats.org/drawingml/2006/main" noChangeAspect="1"/>
+            </wp:cNvGraphicFramePr>
+            <a:graphic xmlns:a="http://schemas.openxmlformats.org/drawingml/2006/main">
+              <a:graphicData uri="http://schemas.openxmlformats.org/drawingml/2006/picture">
+                <pic:pic xmlns:pic="http://schemas.openxmlformats.org/drawingml/2006/picture">
+                  <pic:nvPicPr>
+                    <pic:cNvPr id="7" name="Изображение4" descr=""/>
+                    <pic:cNvPicPr>
+                      <a:picLocks noChangeAspect="1" noChangeArrowheads="1"/>
+                    </pic:cNvPicPr>
+                  </pic:nvPicPr>
+                  <pic:blipFill>
+                    <a:blip r:embed="rId7"/>
+                    <a:stretch>
+                      <a:fillRect/>
+                    </a:stretch>
+                  </pic:blipFill>
+                  <pic:spPr bwMode="auto">
+                    <a:xfrm>
+                      <a:off x="0" y="0"/>
+                      <a:ext cx="2258695" cy="2645410"/>
+                    </a:xfrm>
+                    <a:prstGeom prst="rect">
+                      <a:avLst/>
+                    </a:prstGeom>
+                  </pic:spPr>
+                </pic:pic>
+              </a:graphicData>
+            </a:graphic>
+          </wp:anchor>
+        </w:drawing>
+      </w:r>
+      <w:r>
+        <w:rPr>
+          <w:rFonts w:eastAsia="NSimSun" w:cs="Arial" w:ascii="Times New Roman" w:hAnsi="Times New Roman"/>
+          <w:color w:val="auto"/>
+          <w:kern w:val="2"/>
+          <w:sz w:val="28"/>
+          <w:szCs w:val="28"/>
+          <w:lang w:val="ru-RU" w:eastAsia="zh-CN" w:bidi="hi-IN"/>
+        </w:rPr>
+        <w:t>Р</w:t>
+      </w:r>
+      <w:r>
+        <w:rPr>
+          <w:rFonts w:eastAsia="NSimSun" w:cs="Arial" w:ascii="Times New Roman" w:hAnsi="Times New Roman"/>
+          <w:color w:val="auto"/>
+          <w:kern w:val="2"/>
+          <w:sz w:val="28"/>
+          <w:szCs w:val="28"/>
+          <w:lang w:val="ru-RU" w:eastAsia="zh-CN" w:bidi="hi-IN"/>
+        </w:rPr>
+        <w:t xml:space="preserve">исунок 3 - </w:t>
+      </w:r>
+      <w:r>
+        <w:rPr>
+          <w:rFonts w:eastAsia="NSimSun" w:cs="Arial" w:ascii="Times New Roman" w:hAnsi="Times New Roman"/>
+          <w:b w:val="false"/>
+          <w:bCs w:val="false"/>
+          <w:color w:val="auto"/>
+          <w:kern w:val="2"/>
+          <w:sz w:val="28"/>
+          <w:szCs w:val="28"/>
+          <w:lang w:val="ru-RU" w:eastAsia="zh-CN" w:bidi="hi-IN"/>
+        </w:rPr>
+        <w:t>степень защиты водителя и пассажира</w:t>
+      </w:r>
+    </w:p>
+    <w:p>
+      <w:pPr>
+        <w:pStyle w:val="Style16"/>
+        <w:spacing w:lineRule="auto" w:line="360" w:before="0" w:after="0"/>
+        <w:jc w:val="center"/>
+        <w:rPr>
+          <w:rFonts w:ascii="Times New Roman" w:hAnsi="Times New Roman" w:eastAsia="NSimSun" w:cs="Arial"/>
+          <w:b w:val="false"/>
+          <w:b w:val="false"/>
+          <w:bCs w:val="false"/>
+          <w:color w:val="auto"/>
+          <w:kern w:val="2"/>
+          <w:sz w:val="28"/>
+          <w:szCs w:val="28"/>
+          <w:lang w:val="ru-RU" w:eastAsia="zh-CN" w:bidi="hi-IN"/>
+        </w:rPr>
+      </w:pPr>
+      <w:r>
+        <w:rPr/>
+      </w:r>
+      <w:r>
+        <w:br w:type="page"/>
+      </w:r>
+    </w:p>
+    <w:p>
+      <w:pPr>
+        <w:pStyle w:val="2"/>
+        <w:jc w:val="center"/>
+        <w:rPr/>
+      </w:pPr>
+      <w:bookmarkStart w:id="7" w:name="__RefHeading___Toc1493_4223084327"/>
+      <w:bookmarkEnd w:id="7"/>
+      <w:r>
+        <w:rPr>
+          <w:rFonts w:eastAsia="NSimSun" w:cs="Arial" w:ascii="Times New Roman" w:hAnsi="Times New Roman"/>
+          <w:color w:val="auto"/>
+          <w:kern w:val="2"/>
+          <w:sz w:val="28"/>
+          <w:szCs w:val="28"/>
+          <w:lang w:val="ru-RU" w:eastAsia="zh-CN" w:bidi="hi-IN"/>
+        </w:rPr>
+        <w:t>2.</w:t>
+      </w:r>
+      <w:r>
+        <w:rPr>
+          <w:rFonts w:eastAsia="NSimSun" w:cs="Arial" w:ascii="Times New Roman" w:hAnsi="Times New Roman"/>
+          <w:color w:val="auto"/>
+          <w:kern w:val="2"/>
+          <w:sz w:val="28"/>
+          <w:szCs w:val="28"/>
+          <w:lang w:val="ru-RU" w:eastAsia="zh-CN" w:bidi="hi-IN"/>
+        </w:rPr>
+        <w:t xml:space="preserve">3  </w:t>
+      </w:r>
+      <w:r>
+        <w:rPr>
+          <w:rFonts w:eastAsia="NSimSun" w:cs="Arial" w:ascii="Times New Roman" w:hAnsi="Times New Roman"/>
+          <w:color w:val="auto"/>
+          <w:kern w:val="2"/>
+          <w:sz w:val="28"/>
+          <w:szCs w:val="28"/>
+          <w:lang w:val="en-US" w:eastAsia="zh-CN" w:bidi="hi-IN"/>
+        </w:rPr>
+        <w:t>Kia Rio</w:t>
+      </w:r>
+    </w:p>
+    <w:p>
+      <w:pPr>
+        <w:pStyle w:val="Style16"/>
+        <w:jc w:val="center"/>
+        <w:rPr>
+          <w:lang w:val="ru-RU"/>
+        </w:rPr>
+      </w:pPr>
+      <w:r>
+        <w:drawing>
+          <wp:anchor behindDoc="0" distT="0" distB="0" distL="0" distR="0" simplePos="0" locked="0" layoutInCell="0" allowOverlap="1" relativeHeight="9">
+            <wp:simplePos x="0" y="0"/>
+            <wp:positionH relativeFrom="column">
+              <wp:align>center</wp:align>
+            </wp:positionH>
+            <wp:positionV relativeFrom="paragraph">
+              <wp:posOffset>635</wp:posOffset>
+            </wp:positionV>
+            <wp:extent cx="4507865" cy="2573655"/>
+            <wp:effectExtent l="0" t="0" r="0" b="0"/>
+            <wp:wrapTopAndBottom/>
+            <wp:docPr id="8" name="Изображение5" descr=""/>
+            <wp:cNvGraphicFramePr>
+              <a:graphicFrameLocks xmlns:a="http://schemas.openxmlformats.org/drawingml/2006/main" noChangeAspect="1"/>
+            </wp:cNvGraphicFramePr>
+            <a:graphic xmlns:a="http://schemas.openxmlformats.org/drawingml/2006/main">
+              <a:graphicData uri="http://schemas.openxmlformats.org/drawingml/2006/picture">
+                <pic:pic xmlns:pic="http://schemas.openxmlformats.org/drawingml/2006/picture">
+                  <pic:nvPicPr>
+                    <pic:cNvPr id="8" name="Изображение5" descr=""/>
+                    <pic:cNvPicPr>
+                      <a:picLocks noChangeAspect="1" noChangeArrowheads="1"/>
+                    </pic:cNvPicPr>
+                  </pic:nvPicPr>
+                  <pic:blipFill>
+                    <a:blip r:embed="rId8"/>
+                    <a:stretch>
+                      <a:fillRect/>
+                    </a:stretch>
+                  </pic:blipFill>
+                  <pic:spPr bwMode="auto">
+                    <a:xfrm>
+                      <a:off x="0" y="0"/>
+                      <a:ext cx="4507865" cy="2573655"/>
+                    </a:xfrm>
+                    <a:prstGeom prst="rect">
+                      <a:avLst/>
+                    </a:prstGeom>
+                  </pic:spPr>
+                </pic:pic>
+              </a:graphicData>
+            </a:graphic>
+          </wp:anchor>
+        </w:drawing>
+      </w:r>
+      <w:r>
+        <w:rPr>
+          <w:rFonts w:eastAsia="NSimSun" w:cs="Arial" w:ascii="Times New Roman" w:hAnsi="Times New Roman"/>
+          <w:color w:val="auto"/>
+          <w:kern w:val="2"/>
+          <w:sz w:val="28"/>
+          <w:szCs w:val="28"/>
+          <w:lang w:val="ru-RU" w:eastAsia="zh-CN" w:bidi="hi-IN"/>
+        </w:rPr>
+        <w:t>Р</w:t>
+      </w:r>
+      <w:r>
+        <w:rPr>
+          <w:rFonts w:eastAsia="NSimSun" w:cs="Arial" w:ascii="Times New Roman" w:hAnsi="Times New Roman"/>
+          <w:color w:val="auto"/>
+          <w:kern w:val="2"/>
+          <w:sz w:val="28"/>
+          <w:szCs w:val="28"/>
+          <w:lang w:val="ru-RU" w:eastAsia="zh-CN" w:bidi="hi-IN"/>
+        </w:rPr>
+        <w:t xml:space="preserve">исунок 4 — </w:t>
+      </w:r>
+      <w:r>
+        <w:rPr>
+          <w:rFonts w:eastAsia="NSimSun" w:cs="Arial" w:ascii="Times New Roman" w:hAnsi="Times New Roman"/>
+          <w:color w:val="auto"/>
+          <w:kern w:val="2"/>
+          <w:sz w:val="28"/>
+          <w:szCs w:val="28"/>
+          <w:lang w:val="en-US" w:eastAsia="zh-CN" w:bidi="hi-IN"/>
+        </w:rPr>
+        <w:t>Kia Rio 2020</w:t>
+      </w:r>
+    </w:p>
+    <w:p>
+      <w:pPr>
+        <w:pStyle w:val="Style16"/>
+        <w:spacing w:lineRule="auto" w:line="360" w:before="0" w:after="0"/>
+        <w:jc w:val="both"/>
+        <w:rPr/>
+      </w:pPr>
+      <w:r>
+        <w:rPr>
+          <w:rFonts w:eastAsia="NSimSun" w:cs="Arial" w:ascii="Times New Roman" w:hAnsi="Times New Roman"/>
+          <w:color w:val="auto"/>
+          <w:kern w:val="2"/>
+          <w:sz w:val="28"/>
+          <w:szCs w:val="28"/>
+          <w:lang w:val="ru-RU" w:eastAsia="zh-CN" w:bidi="hi-IN"/>
+        </w:rPr>
+        <w:tab/>
+      </w:r>
+      <w:r>
+        <w:rPr>
+          <w:rFonts w:eastAsia="NSimSun" w:cs="Arial" w:ascii="Times New Roman" w:hAnsi="Times New Roman"/>
+          <w:color w:val="auto"/>
+          <w:kern w:val="2"/>
+          <w:sz w:val="28"/>
+          <w:szCs w:val="28"/>
+          <w:lang w:val="en-US" w:eastAsia="zh-CN" w:bidi="hi-IN"/>
+        </w:rPr>
+        <w:t xml:space="preserve">Kia Rio </w:t>
+      </w:r>
+      <w:r>
+        <w:rPr>
+          <w:rFonts w:eastAsia="NSimSun" w:cs="Arial" w:ascii="Times New Roman" w:hAnsi="Times New Roman"/>
+          <w:color w:val="auto"/>
+          <w:kern w:val="2"/>
+          <w:sz w:val="28"/>
+          <w:szCs w:val="28"/>
+          <w:lang w:val="ru-RU" w:eastAsia="zh-CN" w:bidi="hi-IN"/>
+        </w:rPr>
+        <w:t xml:space="preserve">является самым покупаемым автомобилем иностранной марки в Росии. Автомобиль имеет привлекательный дизайн, </w:t>
+      </w:r>
+      <w:r>
+        <w:rPr>
+          <w:rFonts w:eastAsia="NSimSun" w:cs="Arial" w:ascii="Times New Roman" w:hAnsi="Times New Roman"/>
+          <w:color w:val="auto"/>
+          <w:kern w:val="2"/>
+          <w:sz w:val="28"/>
+          <w:szCs w:val="28"/>
+          <w:lang w:val="ru-RU" w:eastAsia="zh-CN" w:bidi="hi-IN"/>
+        </w:rPr>
+        <w:t>имеет подходящий для отечественного рынка баланс надежности, удобства и доступности.</w:t>
+      </w:r>
+    </w:p>
+    <w:p>
+      <w:pPr>
+        <w:pStyle w:val="Style16"/>
+        <w:spacing w:lineRule="auto" w:line="360" w:before="0" w:after="0"/>
+        <w:jc w:val="both"/>
+        <w:rPr/>
+      </w:pPr>
+      <w:r>
+        <w:rPr>
+          <w:rFonts w:eastAsia="NSimSun" w:cs="Arial" w:ascii="Times New Roman" w:hAnsi="Times New Roman"/>
+          <w:color w:val="auto"/>
+          <w:kern w:val="2"/>
+          <w:sz w:val="28"/>
+          <w:szCs w:val="28"/>
+          <w:lang w:val="ru-RU" w:eastAsia="zh-CN" w:bidi="hi-IN"/>
+        </w:rPr>
+        <w:tab/>
+        <w:t xml:space="preserve">Цена автомобиля составляет </w:t>
+      </w:r>
+      <w:r>
+        <w:rPr>
+          <w:rFonts w:eastAsia="NSimSun" w:cs="Arial" w:ascii="Times New Roman" w:hAnsi="Times New Roman"/>
+          <w:color w:val="auto"/>
+          <w:kern w:val="2"/>
+          <w:sz w:val="28"/>
+          <w:szCs w:val="28"/>
+          <w:u w:val="single"/>
+          <w:lang w:val="ru-RU" w:eastAsia="zh-CN" w:bidi="hi-IN"/>
+        </w:rPr>
+        <w:t>969 000 ₽</w:t>
+      </w:r>
+      <w:r>
+        <w:rPr>
+          <w:rFonts w:eastAsia="NSimSun" w:cs="Arial" w:ascii="Times New Roman" w:hAnsi="Times New Roman"/>
+          <w:color w:val="auto"/>
+          <w:kern w:val="2"/>
+          <w:sz w:val="28"/>
+          <w:szCs w:val="28"/>
+          <w:lang w:val="ru-RU" w:eastAsia="zh-CN" w:bidi="hi-IN"/>
+        </w:rPr>
+        <w:t>, что значительно превышает цену отечественных аналогов, однако оставляет автомобиль достаточно доступным,  по меркам как российского, так и мирового рынка.</w:t>
+      </w:r>
+    </w:p>
+    <w:p>
+      <w:pPr>
+        <w:pStyle w:val="Style16"/>
+        <w:spacing w:lineRule="auto" w:line="360" w:before="0" w:after="0"/>
+        <w:jc w:val="both"/>
+        <w:rPr/>
+      </w:pPr>
+      <w:r>
+        <w:rPr>
+          <w:rFonts w:eastAsia="NSimSun" w:cs="Arial" w:ascii="Times New Roman" w:hAnsi="Times New Roman"/>
+          <w:color w:val="auto"/>
+          <w:kern w:val="2"/>
+          <w:sz w:val="28"/>
+          <w:szCs w:val="28"/>
+          <w:lang w:val="ru-RU" w:eastAsia="zh-CN" w:bidi="hi-IN"/>
+        </w:rPr>
+        <w:tab/>
+        <w:t xml:space="preserve">Расход топлива равен </w:t>
+      </w:r>
+      <w:r>
+        <w:rPr>
+          <w:rFonts w:eastAsia="NSimSun" w:cs="Arial" w:ascii="Times New Roman" w:hAnsi="Times New Roman"/>
+          <w:color w:val="auto"/>
+          <w:kern w:val="2"/>
+          <w:sz w:val="28"/>
+          <w:szCs w:val="28"/>
+          <w:u w:val="none"/>
+          <w:lang w:val="ru-RU" w:eastAsia="zh-CN" w:bidi="hi-IN"/>
+        </w:rPr>
+        <w:t>6.4 л/</w:t>
+      </w:r>
+      <w:r>
+        <w:rPr>
+          <w:rFonts w:eastAsia="NSimSun" w:cs="Arial" w:ascii="Times New Roman" w:hAnsi="Times New Roman"/>
+          <w:color w:val="auto"/>
+          <w:kern w:val="2"/>
+          <w:sz w:val="28"/>
+          <w:szCs w:val="28"/>
+          <w:u w:val="none"/>
+          <w:lang w:val="en-US" w:eastAsia="zh-CN" w:bidi="hi-IN"/>
+        </w:rPr>
+        <w:t>100</w:t>
+      </w:r>
+      <w:r>
+        <w:rPr>
+          <w:rFonts w:eastAsia="NSimSun" w:cs="Arial" w:ascii="Times New Roman" w:hAnsi="Times New Roman"/>
+          <w:color w:val="auto"/>
+          <w:kern w:val="2"/>
+          <w:sz w:val="28"/>
+          <w:szCs w:val="28"/>
+          <w:u w:val="none"/>
+          <w:lang w:val="ru-RU" w:eastAsia="zh-CN" w:bidi="hi-IN"/>
+        </w:rPr>
+        <w:t xml:space="preserve">км в смешанном цикле, согласно характеристикам, используемое топливо — бензин АИ-92, цена которого равна  </w:t>
+      </w:r>
+      <w:r>
+        <w:rPr>
+          <w:rFonts w:eastAsia="NSimSun" w:cs="Arial" w:ascii="Times New Roman" w:hAnsi="Times New Roman"/>
+          <w:b w:val="false"/>
+          <w:bCs w:val="false"/>
+          <w:color w:val="auto"/>
+          <w:kern w:val="2"/>
+          <w:sz w:val="28"/>
+          <w:szCs w:val="28"/>
+          <w:u w:val="none"/>
+          <w:lang w:val="ru-RU" w:eastAsia="zh-CN" w:bidi="hi-IN"/>
+        </w:rPr>
+        <w:t xml:space="preserve">44.49 </w:t>
+      </w:r>
+      <w:r>
+        <w:rPr>
+          <w:rFonts w:eastAsia="NSimSun" w:cs="Arial" w:ascii="Times New Roman" w:hAnsi="Times New Roman"/>
+          <w:b w:val="false"/>
+          <w:bCs w:val="false"/>
+          <w:color w:val="auto"/>
+          <w:kern w:val="2"/>
+          <w:sz w:val="28"/>
+          <w:szCs w:val="28"/>
+          <w:u w:val="none"/>
+          <w:lang w:val="ru-RU" w:eastAsia="zh-CN" w:bidi="hi-IN"/>
+        </w:rPr>
+        <w:t>₽/</w:t>
+      </w:r>
+      <w:r>
+        <w:rPr>
+          <w:rFonts w:eastAsia="NSimSun" w:cs="Arial" w:ascii="Times New Roman" w:hAnsi="Times New Roman"/>
+          <w:b w:val="false"/>
+          <w:bCs w:val="false"/>
+          <w:color w:val="auto"/>
+          <w:kern w:val="2"/>
+          <w:sz w:val="28"/>
+          <w:szCs w:val="28"/>
+          <w:u w:val="none"/>
+          <w:lang w:val="ru-RU" w:eastAsia="zh-CN" w:bidi="hi-IN"/>
+        </w:rPr>
+        <w:t xml:space="preserve">л. </w:t>
+      </w:r>
+      <w:r>
+        <w:rPr>
+          <w:rFonts w:eastAsia="NSimSun" w:cs="Arial" w:ascii="Times New Roman" w:hAnsi="Times New Roman"/>
+          <w:b w:val="false"/>
+          <w:bCs w:val="false"/>
+          <w:color w:val="auto"/>
+          <w:kern w:val="2"/>
+          <w:sz w:val="28"/>
+          <w:szCs w:val="28"/>
+          <w:u w:val="none"/>
+          <w:lang w:val="ru-RU" w:eastAsia="zh-CN" w:bidi="hi-IN"/>
+        </w:rPr>
+        <w:t xml:space="preserve">Из этих данных следует, что в среднем </w:t>
+      </w:r>
+      <w:r>
+        <w:rPr>
+          <w:rFonts w:eastAsia="NSimSun" w:cs="Arial" w:ascii="Times New Roman" w:hAnsi="Times New Roman"/>
+          <w:b w:val="false"/>
+          <w:bCs w:val="false"/>
+          <w:color w:val="auto"/>
+          <w:kern w:val="2"/>
+          <w:sz w:val="28"/>
+          <w:szCs w:val="28"/>
+          <w:u w:val="single"/>
+          <w:lang w:val="ru-RU" w:eastAsia="zh-CN" w:bidi="hi-IN"/>
+        </w:rPr>
+        <w:t>затраты на топливо составят 284.7</w:t>
+      </w:r>
+      <w:r>
+        <w:rPr>
+          <w:rFonts w:eastAsia="NSimSun" w:cs="Arial" w:ascii="Times New Roman" w:hAnsi="Times New Roman"/>
+          <w:b w:val="false"/>
+          <w:bCs w:val="false"/>
+          <w:color w:val="auto"/>
+          <w:kern w:val="2"/>
+          <w:sz w:val="28"/>
+          <w:szCs w:val="28"/>
+          <w:u w:val="single"/>
+          <w:lang w:val="en-US" w:eastAsia="zh-CN" w:bidi="hi-IN"/>
+        </w:rPr>
+        <w:t xml:space="preserve">4 </w:t>
+      </w:r>
+      <w:r>
+        <w:rPr>
+          <w:rFonts w:eastAsia="NSimSun" w:cs="Arial" w:ascii="Times New Roman" w:hAnsi="Times New Roman"/>
+          <w:b w:val="false"/>
+          <w:bCs w:val="false"/>
+          <w:color w:val="auto"/>
+          <w:kern w:val="2"/>
+          <w:sz w:val="28"/>
+          <w:szCs w:val="28"/>
+          <w:u w:val="single"/>
+          <w:lang w:val="ru-RU" w:eastAsia="zh-CN" w:bidi="hi-IN"/>
+        </w:rPr>
+        <w:t>₽</w:t>
+      </w:r>
+      <w:r>
+        <w:rPr>
+          <w:rFonts w:eastAsia="NSimSun" w:cs="Arial" w:ascii="Times New Roman" w:hAnsi="Times New Roman"/>
+          <w:b w:val="false"/>
+          <w:bCs w:val="false"/>
+          <w:color w:val="auto"/>
+          <w:kern w:val="2"/>
+          <w:sz w:val="28"/>
+          <w:szCs w:val="28"/>
+          <w:u w:val="none"/>
+          <w:lang w:val="ru-RU" w:eastAsia="zh-CN" w:bidi="hi-IN"/>
+        </w:rPr>
+        <w:t xml:space="preserve"> </w:t>
+      </w:r>
+      <w:r>
+        <w:rPr>
+          <w:rFonts w:eastAsia="NSimSun" w:cs="Arial" w:ascii="Times New Roman" w:hAnsi="Times New Roman"/>
+          <w:b w:val="false"/>
+          <w:bCs w:val="false"/>
+          <w:color w:val="auto"/>
+          <w:kern w:val="2"/>
+          <w:sz w:val="28"/>
+          <w:szCs w:val="28"/>
+          <w:u w:val="none"/>
+          <w:lang w:val="ru-RU" w:eastAsia="zh-CN" w:bidi="hi-IN"/>
+        </w:rPr>
+        <w:t>на 100 км пути.</w:t>
+      </w:r>
+    </w:p>
+    <w:p>
+      <w:pPr>
+        <w:pStyle w:val="Style16"/>
+        <w:spacing w:lineRule="auto" w:line="360" w:before="0" w:after="0"/>
+        <w:jc w:val="both"/>
+        <w:rPr/>
+      </w:pPr>
+      <w:r>
+        <w:rPr>
+          <w:rFonts w:eastAsia="NSimSun" w:cs="Arial" w:ascii="Times New Roman" w:hAnsi="Times New Roman"/>
+          <w:b w:val="false"/>
+          <w:bCs w:val="false"/>
+          <w:color w:val="auto"/>
+          <w:kern w:val="2"/>
+          <w:sz w:val="28"/>
+          <w:szCs w:val="28"/>
+          <w:u w:val="none"/>
+          <w:lang w:val="ru-RU" w:eastAsia="zh-CN" w:bidi="hi-IN"/>
+        </w:rPr>
+        <w:tab/>
+      </w:r>
+      <w:r>
+        <w:rPr>
+          <w:rFonts w:eastAsia="NSimSun" w:cs="Arial" w:ascii="Times New Roman" w:hAnsi="Times New Roman"/>
+          <w:b w:val="false"/>
+          <w:bCs w:val="false"/>
+          <w:color w:val="auto"/>
+          <w:kern w:val="2"/>
+          <w:sz w:val="28"/>
+          <w:szCs w:val="28"/>
+          <w:u w:val="single"/>
+          <w:lang w:val="ru-RU" w:eastAsia="zh-CN" w:bidi="hi-IN"/>
+        </w:rPr>
+        <w:t>Время разгона</w:t>
+      </w:r>
+      <w:r>
+        <w:rPr>
+          <w:rFonts w:eastAsia="NSimSun" w:cs="Arial" w:ascii="Times New Roman" w:hAnsi="Times New Roman"/>
+          <w:b w:val="false"/>
+          <w:bCs w:val="false"/>
+          <w:color w:val="auto"/>
+          <w:kern w:val="2"/>
+          <w:sz w:val="28"/>
+          <w:szCs w:val="28"/>
+          <w:u w:val="none"/>
+          <w:lang w:val="ru-RU" w:eastAsia="zh-CN" w:bidi="hi-IN"/>
+        </w:rPr>
+        <w:t xml:space="preserve"> до 100 км/ч составляет </w:t>
+      </w:r>
+      <w:r>
+        <w:rPr>
+          <w:rFonts w:eastAsia="NSimSun" w:cs="Arial" w:ascii="Times New Roman" w:hAnsi="Times New Roman"/>
+          <w:b w:val="false"/>
+          <w:bCs w:val="false"/>
+          <w:color w:val="auto"/>
+          <w:kern w:val="2"/>
+          <w:sz w:val="28"/>
+          <w:szCs w:val="28"/>
+          <w:u w:val="single"/>
+          <w:lang w:val="ru-RU" w:eastAsia="zh-CN" w:bidi="hi-IN"/>
+        </w:rPr>
+        <w:t>1</w:t>
+      </w:r>
+      <w:r>
+        <w:rPr>
+          <w:rFonts w:eastAsia="NSimSun" w:cs="Arial" w:ascii="Times New Roman" w:hAnsi="Times New Roman"/>
+          <w:b w:val="false"/>
+          <w:bCs w:val="false"/>
+          <w:color w:val="auto"/>
+          <w:kern w:val="2"/>
+          <w:sz w:val="28"/>
+          <w:szCs w:val="28"/>
+          <w:u w:val="single"/>
+          <w:lang w:val="ru-RU" w:eastAsia="zh-CN" w:bidi="hi-IN"/>
+        </w:rPr>
+        <w:t>2.9</w:t>
+      </w:r>
+      <w:r>
+        <w:rPr>
+          <w:rFonts w:eastAsia="NSimSun" w:cs="Arial" w:ascii="Times New Roman" w:hAnsi="Times New Roman"/>
+          <w:b w:val="false"/>
+          <w:bCs w:val="false"/>
+          <w:color w:val="auto"/>
+          <w:kern w:val="2"/>
+          <w:sz w:val="28"/>
+          <w:szCs w:val="28"/>
+          <w:u w:val="single"/>
+          <w:lang w:val="ru-RU" w:eastAsia="zh-CN" w:bidi="hi-IN"/>
+        </w:rPr>
+        <w:t xml:space="preserve"> с.</w:t>
+      </w:r>
+    </w:p>
+    <w:p>
+      <w:pPr>
+        <w:pStyle w:val="Style16"/>
+        <w:spacing w:lineRule="auto" w:line="360" w:before="0" w:after="0"/>
+        <w:jc w:val="both"/>
+        <w:rPr>
+          <w:u w:val="none"/>
+        </w:rPr>
+      </w:pPr>
+      <w:r>
+        <w:rPr>
+          <w:rFonts w:eastAsia="NSimSun" w:cs="Arial" w:ascii="Times New Roman" w:hAnsi="Times New Roman"/>
+          <w:b w:val="false"/>
+          <w:bCs w:val="false"/>
+          <w:color w:val="auto"/>
+          <w:kern w:val="2"/>
+          <w:sz w:val="28"/>
+          <w:szCs w:val="28"/>
+          <w:u w:val="none"/>
+          <w:lang w:val="ru-RU" w:eastAsia="zh-CN" w:bidi="hi-IN"/>
+        </w:rPr>
+        <w:tab/>
+      </w:r>
+      <w:r>
+        <w:rPr>
+          <w:rFonts w:eastAsia="NSimSun" w:cs="Arial" w:ascii="Times New Roman" w:hAnsi="Times New Roman"/>
+          <w:b w:val="false"/>
+          <w:bCs w:val="false"/>
+          <w:color w:val="auto"/>
+          <w:kern w:val="2"/>
+          <w:sz w:val="28"/>
+          <w:szCs w:val="28"/>
+          <w:u w:val="none"/>
+          <w:lang w:val="ru-RU" w:eastAsia="zh-CN" w:bidi="hi-IN"/>
+        </w:rPr>
+        <w:t xml:space="preserve">Согласно рейтингу </w:t>
+      </w:r>
+      <w:r>
+        <w:rPr>
+          <w:rFonts w:eastAsia="NSimSun" w:cs="Arial" w:ascii="Times New Roman" w:hAnsi="Times New Roman"/>
+          <w:b w:val="false"/>
+          <w:bCs w:val="false"/>
+          <w:color w:val="auto"/>
+          <w:kern w:val="2"/>
+          <w:sz w:val="28"/>
+          <w:szCs w:val="28"/>
+          <w:u w:val="none"/>
+          <w:lang w:val="en-US" w:eastAsia="zh-CN" w:bidi="hi-IN"/>
+        </w:rPr>
+        <w:t xml:space="preserve">Euro NCAP, </w:t>
+      </w:r>
+      <w:r>
+        <w:rPr>
+          <w:rFonts w:eastAsia="NSimSun" w:cs="Arial" w:ascii="Times New Roman" w:hAnsi="Times New Roman"/>
+          <w:b w:val="false"/>
+          <w:bCs w:val="false"/>
+          <w:color w:val="auto"/>
+          <w:kern w:val="2"/>
+          <w:sz w:val="28"/>
+          <w:szCs w:val="28"/>
+          <w:u w:val="single"/>
+          <w:lang w:val="ru-RU" w:eastAsia="zh-CN" w:bidi="hi-IN"/>
+        </w:rPr>
+        <w:t>безопасность</w:t>
+      </w:r>
+      <w:r>
+        <w:rPr>
+          <w:rFonts w:eastAsia="NSimSun" w:cs="Arial" w:ascii="Times New Roman" w:hAnsi="Times New Roman"/>
+          <w:b w:val="false"/>
+          <w:bCs w:val="false"/>
+          <w:color w:val="auto"/>
+          <w:kern w:val="2"/>
+          <w:sz w:val="28"/>
+          <w:szCs w:val="28"/>
+          <w:u w:val="none"/>
+          <w:lang w:val="ru-RU" w:eastAsia="zh-CN" w:bidi="hi-IN"/>
+        </w:rPr>
+        <w:t xml:space="preserve"> водителя или взрослого пассажира в </w:t>
+      </w:r>
+      <w:r>
+        <w:rPr>
+          <w:rFonts w:eastAsia="NSimSun" w:cs="Arial" w:ascii="Times New Roman" w:hAnsi="Times New Roman"/>
+          <w:b w:val="false"/>
+          <w:bCs w:val="false"/>
+          <w:color w:val="auto"/>
+          <w:kern w:val="2"/>
+          <w:sz w:val="28"/>
+          <w:szCs w:val="28"/>
+          <w:u w:val="none"/>
+          <w:lang w:val="en-US" w:eastAsia="zh-CN" w:bidi="hi-IN"/>
+        </w:rPr>
+        <w:t xml:space="preserve">Kia Rio </w:t>
+      </w:r>
+      <w:r>
+        <w:rPr>
+          <w:rFonts w:eastAsia="NSimSun" w:cs="Arial" w:ascii="Times New Roman" w:hAnsi="Times New Roman"/>
+          <w:b w:val="false"/>
+          <w:bCs w:val="false"/>
+          <w:color w:val="auto"/>
+          <w:kern w:val="2"/>
+          <w:sz w:val="28"/>
+          <w:szCs w:val="28"/>
+          <w:u w:val="single"/>
+          <w:lang w:val="ru-RU" w:eastAsia="zh-CN" w:bidi="hi-IN"/>
+        </w:rPr>
+        <w:t xml:space="preserve">составляет </w:t>
+      </w:r>
+      <w:r>
+        <w:rPr>
+          <w:rFonts w:eastAsia="NSimSun" w:cs="Arial" w:ascii="Times New Roman" w:hAnsi="Times New Roman"/>
+          <w:b w:val="false"/>
+          <w:bCs w:val="false"/>
+          <w:color w:val="auto"/>
+          <w:kern w:val="2"/>
+          <w:sz w:val="28"/>
+          <w:szCs w:val="28"/>
+          <w:u w:val="single"/>
+          <w:lang w:val="en-US" w:eastAsia="zh-CN" w:bidi="hi-IN"/>
+        </w:rPr>
+        <w:t>85%</w:t>
+      </w:r>
+      <w:r>
+        <w:rPr>
+          <w:rFonts w:eastAsia="NSimSun" w:cs="Arial" w:ascii="Times New Roman" w:hAnsi="Times New Roman"/>
+          <w:b w:val="false"/>
+          <w:bCs w:val="false"/>
+          <w:color w:val="auto"/>
+          <w:kern w:val="2"/>
+          <w:sz w:val="28"/>
+          <w:szCs w:val="28"/>
+          <w:u w:val="none"/>
+          <w:lang w:val="en-US" w:eastAsia="zh-CN" w:bidi="hi-IN"/>
+        </w:rPr>
+        <w:t xml:space="preserve">. </w:t>
+      </w:r>
+      <w:r>
+        <w:br w:type="page"/>
+      </w:r>
+    </w:p>
+    <w:p>
+      <w:pPr>
+        <w:pStyle w:val="Style16"/>
+        <w:spacing w:lineRule="auto" w:line="360" w:before="0" w:after="0"/>
+        <w:jc w:val="center"/>
+        <w:rPr>
+          <w:u w:val="none"/>
+          <w:lang w:val="ru-RU"/>
+        </w:rPr>
+      </w:pPr>
+      <w:r>
+        <w:drawing>
+          <wp:anchor behindDoc="0" distT="0" distB="0" distL="0" distR="0" simplePos="0" locked="0" layoutInCell="0" allowOverlap="1" relativeHeight="10">
+            <wp:simplePos x="0" y="0"/>
+            <wp:positionH relativeFrom="column">
+              <wp:align>center</wp:align>
+            </wp:positionH>
+            <wp:positionV relativeFrom="paragraph">
+              <wp:posOffset>635</wp:posOffset>
+            </wp:positionV>
+            <wp:extent cx="3067050" cy="2305050"/>
+            <wp:effectExtent l="0" t="0" r="0" b="0"/>
+            <wp:wrapTopAndBottom/>
+            <wp:docPr id="9" name="Изображение6" descr=""/>
+            <wp:cNvGraphicFramePr>
+              <a:graphicFrameLocks xmlns:a="http://schemas.openxmlformats.org/drawingml/2006/main" noChangeAspect="1"/>
+            </wp:cNvGraphicFramePr>
+            <a:graphic xmlns:a="http://schemas.openxmlformats.org/drawingml/2006/main">
+              <a:graphicData uri="http://schemas.openxmlformats.org/drawingml/2006/picture">
+                <pic:pic xmlns:pic="http://schemas.openxmlformats.org/drawingml/2006/picture">
+                  <pic:nvPicPr>
+                    <pic:cNvPr id="9" name="Изображение6" descr=""/>
+                    <pic:cNvPicPr>
+                      <a:picLocks noChangeAspect="1" noChangeArrowheads="1"/>
+                    </pic:cNvPicPr>
+                  </pic:nvPicPr>
+                  <pic:blipFill>
+                    <a:blip r:embed="rId9"/>
+                    <a:stretch>
+                      <a:fillRect/>
+                    </a:stretch>
+                  </pic:blipFill>
+                  <pic:spPr bwMode="auto">
+                    <a:xfrm>
+                      <a:off x="0" y="0"/>
+                      <a:ext cx="3067050" cy="2305050"/>
+                    </a:xfrm>
+                    <a:prstGeom prst="rect">
+                      <a:avLst/>
+                    </a:prstGeom>
+                  </pic:spPr>
+                </pic:pic>
+              </a:graphicData>
+            </a:graphic>
+          </wp:anchor>
+        </w:drawing>
+      </w:r>
+      <w:r>
+        <w:rPr>
+          <w:rFonts w:eastAsia="NSimSun" w:cs="Arial" w:ascii="Times New Roman" w:hAnsi="Times New Roman"/>
+          <w:b w:val="false"/>
+          <w:bCs w:val="false"/>
+          <w:color w:val="auto"/>
+          <w:kern w:val="2"/>
+          <w:sz w:val="28"/>
+          <w:szCs w:val="28"/>
+          <w:u w:val="none"/>
+          <w:lang w:val="ru-RU" w:eastAsia="zh-CN" w:bidi="hi-IN"/>
+        </w:rPr>
+        <w:t>Р</w:t>
+      </w:r>
+      <w:r>
+        <w:rPr>
+          <w:rFonts w:eastAsia="NSimSun" w:cs="Arial" w:ascii="Times New Roman" w:hAnsi="Times New Roman"/>
+          <w:b w:val="false"/>
+          <w:bCs w:val="false"/>
+          <w:color w:val="auto"/>
+          <w:kern w:val="2"/>
+          <w:sz w:val="28"/>
+          <w:szCs w:val="28"/>
+          <w:u w:val="none"/>
+          <w:lang w:val="ru-RU" w:eastAsia="zh-CN" w:bidi="hi-IN"/>
+        </w:rPr>
+        <w:t xml:space="preserve">исунок 6 — Степень защиты водителя и пассажира в </w:t>
+      </w:r>
+      <w:r>
+        <w:rPr>
+          <w:rFonts w:eastAsia="NSimSun" w:cs="Arial" w:ascii="Times New Roman" w:hAnsi="Times New Roman"/>
+          <w:b w:val="false"/>
+          <w:bCs w:val="false"/>
+          <w:color w:val="auto"/>
+          <w:kern w:val="2"/>
+          <w:sz w:val="28"/>
+          <w:szCs w:val="28"/>
+          <w:u w:val="none"/>
+          <w:lang w:val="en-US" w:eastAsia="zh-CN" w:bidi="hi-IN"/>
+        </w:rPr>
+        <w:t>Kia Rio</w:t>
+      </w:r>
+    </w:p>
+    <w:p>
+      <w:pPr>
+        <w:pStyle w:val="2"/>
+        <w:jc w:val="center"/>
+        <w:rPr>
+          <w:rFonts w:ascii="Times New Roman" w:hAnsi="Times New Roman"/>
+          <w:sz w:val="28"/>
+          <w:szCs w:val="28"/>
+        </w:rPr>
+      </w:pPr>
+      <w:bookmarkStart w:id="8" w:name="__RefHeading___Toc1525_4223084327"/>
+      <w:bookmarkEnd w:id="8"/>
+      <w:r>
+        <w:rPr>
+          <w:rFonts w:ascii="Times New Roman" w:hAnsi="Times New Roman"/>
+          <w:sz w:val="28"/>
+          <w:szCs w:val="28"/>
+        </w:rPr>
+        <w:t xml:space="preserve">2.4 Hyundai Creta </w:t>
+      </w:r>
+    </w:p>
+    <w:p>
+      <w:pPr>
+        <w:pStyle w:val="Style16"/>
+        <w:spacing w:lineRule="auto" w:line="360" w:before="0" w:after="0"/>
+        <w:jc w:val="both"/>
+        <w:rPr>
+          <w:rFonts w:ascii="Times New Roman" w:hAnsi="Times New Roman" w:eastAsia="NSimSun" w:cs="Arial"/>
+          <w:b w:val="false"/>
+          <w:b w:val="false"/>
+          <w:bCs w:val="false"/>
+          <w:color w:val="auto"/>
+          <w:kern w:val="2"/>
+          <w:sz w:val="28"/>
+          <w:szCs w:val="28"/>
+          <w:lang w:val="en-US" w:eastAsia="zh-CN" w:bidi="hi-IN"/>
+        </w:rPr>
+      </w:pPr>
+      <w:r>
+        <w:rPr>
+          <w:u w:val="none"/>
+        </w:rPr>
       </w:r>
     </w:p>
     <w:sectPr>
-      <w:footerReference w:type="default" r:id="rId4"/>
+      <w:footerReference w:type="default" r:id="rId10"/>
       <w:type w:val="nextPage"/>
       <w:pgSz w:w="11906" w:h="16838"/>
       <w:pgMar w:left="1134" w:right="1134" w:header="0" w:top="1134" w:footer="1134" w:bottom="1693" w:gutter="0"/>
@@ -4159,7 +6968,7 @@
     </w:r>
     <w:r>
       <w:rPr/>
-      <w:t>8</w:t>
+      <w:t>12</w:t>
     </w:r>
     <w:r>
       <w:rPr/>
@@ -4663,6 +7472,18 @@
     </w:pPr>
     <w:rPr/>
   </w:style>
+  <w:style w:type="paragraph" w:styleId="21">
+    <w:name w:val="TOC 2"/>
+    <w:basedOn w:val="Style19"/>
+    <w:pPr>
+      <w:tabs>
+        <w:tab w:val="clear" w:pos="709"/>
+        <w:tab w:val="right" w:pos="9355" w:leader="dot"/>
+      </w:tabs>
+      <w:ind w:left="283" w:hanging="0"/>
+    </w:pPr>
+    <w:rPr/>
+  </w:style>
   <w:style w:type="paragraph" w:styleId="Style25">
     <w:name w:val="TOA Heading"/>
     <w:basedOn w:val="Style23"/>
@@ -4677,17 +7498,18 @@
       <w:szCs w:val="32"/>
     </w:rPr>
   </w:style>
-  <w:style w:type="paragraph" w:styleId="21">
-    <w:name w:val="TOC 2"/>
-    <w:basedOn w:val="Style19"/>
+  <w:style w:type="paragraph" w:styleId="Style26">
+    <w:name w:val="Заголовок таблицы"/>
+    <w:basedOn w:val="Style24"/>
+    <w:qFormat/>
     <w:pPr>
-      <w:tabs>
-        <w:tab w:val="clear" w:pos="709"/>
-        <w:tab w:val="right" w:pos="9355" w:leader="dot"/>
-      </w:tabs>
-      <w:ind w:left="283" w:hanging="0"/>
+      <w:suppressLineNumbers/>
+      <w:jc w:val="center"/>
     </w:pPr>
-    <w:rPr/>
+    <w:rPr>
+      <w:b/>
+      <w:bCs/>
+    </w:rPr>
   </w:style>
 </w:styles>
 </file>
--- a/ноитс/сравнительный анализ.docx
+++ b/ноитс/сравнительный анализ.docx
@@ -27,14 +27,14 @@
         <w:tblLook w:val="0000"/>
       </w:tblPr>
       <w:tblGrid>
-        <w:gridCol w:w="1411"/>
-        <w:gridCol w:w="8474"/>
+        <w:gridCol w:w="1410"/>
+        <w:gridCol w:w="8475"/>
       </w:tblGrid>
       <w:tr>
         <w:trPr/>
         <w:tc>
           <w:tcPr>
-            <w:tcW w:w="1411" w:type="dxa"/>
+            <w:tcW w:w="1410" w:type="dxa"/>
             <w:tcBorders/>
             <w:shd w:fill="auto" w:val="clear"/>
           </w:tcPr>
@@ -105,7 +105,7 @@
         </w:tc>
         <w:tc>
           <w:tcPr>
-            <w:tcW w:w="8474" w:type="dxa"/>
+            <w:tcW w:w="8475" w:type="dxa"/>
             <w:tcBorders/>
             <w:shd w:fill="auto" w:val="clear"/>
           </w:tcPr>
@@ -692,7 +692,7 @@
                       <wp:positionV relativeFrom="paragraph">
                         <wp:posOffset>635</wp:posOffset>
                       </wp:positionV>
-                      <wp:extent cx="365125" cy="15240"/>
+                      <wp:extent cx="365760" cy="15875"/>
                       <wp:effectExtent l="0" t="0" r="0" b="0"/>
                       <wp:wrapNone/>
                       <wp:docPr id="3" name="Изображение1"/>
@@ -703,7 +703,7 @@
                             <wps:spPr>
                               <a:xfrm>
                                 <a:off x="0" y="0"/>
-                                <a:ext cx="364320" cy="14760"/>
+                                <a:ext cx="365040" cy="15120"/>
                               </a:xfrm>
                               <a:custGeom>
                                 <a:avLst/>
@@ -1042,17 +1042,17 @@
         <w:tblLook w:val="0000"/>
       </w:tblPr>
       <w:tblGrid>
-        <w:gridCol w:w="2006"/>
-        <w:gridCol w:w="1838"/>
+        <w:gridCol w:w="2005"/>
+        <w:gridCol w:w="1839"/>
         <w:gridCol w:w="1823"/>
-        <w:gridCol w:w="2209"/>
-        <w:gridCol w:w="2153"/>
+        <w:gridCol w:w="2208"/>
+        <w:gridCol w:w="2154"/>
       </w:tblGrid>
       <w:tr>
         <w:trPr/>
         <w:tc>
           <w:tcPr>
-            <w:tcW w:w="2006" w:type="dxa"/>
+            <w:tcW w:w="2005" w:type="dxa"/>
             <w:tcBorders/>
             <w:shd w:fill="auto" w:val="clear"/>
           </w:tcPr>
@@ -1079,7 +1079,7 @@
         </w:tc>
         <w:tc>
           <w:tcPr>
-            <w:tcW w:w="1838" w:type="dxa"/>
+            <w:tcW w:w="1839" w:type="dxa"/>
             <w:tcBorders/>
             <w:shd w:fill="auto" w:val="clear"/>
           </w:tcPr>
@@ -1135,7 +1135,7 @@
         </w:tc>
         <w:tc>
           <w:tcPr>
-            <w:tcW w:w="2209" w:type="dxa"/>
+            <w:tcW w:w="2208" w:type="dxa"/>
             <w:tcBorders/>
             <w:shd w:fill="auto" w:val="clear"/>
           </w:tcPr>
@@ -1163,7 +1163,7 @@
         </w:tc>
         <w:tc>
           <w:tcPr>
-            <w:tcW w:w="2153" w:type="dxa"/>
+            <w:tcW w:w="2154" w:type="dxa"/>
             <w:tcBorders/>
             <w:shd w:fill="auto" w:val="clear"/>
           </w:tcPr>
@@ -1196,7 +1196,7 @@
         <w:trPr/>
         <w:tc>
           <w:tcPr>
-            <w:tcW w:w="2006" w:type="dxa"/>
+            <w:tcW w:w="2005" w:type="dxa"/>
             <w:tcBorders/>
             <w:shd w:fill="auto" w:val="clear"/>
           </w:tcPr>
@@ -1222,7 +1222,7 @@
         </w:tc>
         <w:tc>
           <w:tcPr>
-            <w:tcW w:w="1838" w:type="dxa"/>
+            <w:tcW w:w="1839" w:type="dxa"/>
             <w:tcBorders/>
             <w:shd w:fill="auto" w:val="clear"/>
           </w:tcPr>
@@ -1268,7 +1268,7 @@
         </w:tc>
         <w:tc>
           <w:tcPr>
-            <w:tcW w:w="2209" w:type="dxa"/>
+            <w:tcW w:w="2208" w:type="dxa"/>
             <w:tcBorders/>
             <w:shd w:fill="auto" w:val="clear"/>
           </w:tcPr>
@@ -1292,7 +1292,7 @@
         </w:tc>
         <w:tc>
           <w:tcPr>
-            <w:tcW w:w="2153" w:type="dxa"/>
+            <w:tcW w:w="2154" w:type="dxa"/>
             <w:tcBorders/>
             <w:shd w:fill="auto" w:val="clear"/>
           </w:tcPr>
@@ -1319,7 +1319,7 @@
         <w:trPr/>
         <w:tc>
           <w:tcPr>
-            <w:tcW w:w="2006" w:type="dxa"/>
+            <w:tcW w:w="2005" w:type="dxa"/>
             <w:tcBorders/>
             <w:shd w:fill="auto" w:val="clear"/>
           </w:tcPr>
@@ -1345,7 +1345,7 @@
         </w:tc>
         <w:tc>
           <w:tcPr>
-            <w:tcW w:w="1838" w:type="dxa"/>
+            <w:tcW w:w="1839" w:type="dxa"/>
             <w:tcBorders/>
             <w:shd w:fill="auto" w:val="clear"/>
           </w:tcPr>
@@ -1389,7 +1389,7 @@
         </w:tc>
         <w:tc>
           <w:tcPr>
-            <w:tcW w:w="2209" w:type="dxa"/>
+            <w:tcW w:w="2208" w:type="dxa"/>
             <w:tcBorders/>
             <w:shd w:fill="auto" w:val="clear"/>
           </w:tcPr>
@@ -1411,7 +1411,7 @@
         </w:tc>
         <w:tc>
           <w:tcPr>
-            <w:tcW w:w="2153" w:type="dxa"/>
+            <w:tcW w:w="2154" w:type="dxa"/>
             <w:tcBorders/>
             <w:shd w:fill="auto" w:val="clear"/>
           </w:tcPr>
@@ -1436,7 +1436,7 @@
         <w:trPr/>
         <w:tc>
           <w:tcPr>
-            <w:tcW w:w="2006" w:type="dxa"/>
+            <w:tcW w:w="2005" w:type="dxa"/>
             <w:tcBorders/>
             <w:shd w:fill="auto" w:val="clear"/>
           </w:tcPr>
@@ -1463,7 +1463,7 @@
         </w:tc>
         <w:tc>
           <w:tcPr>
-            <w:tcW w:w="1838" w:type="dxa"/>
+            <w:tcW w:w="1839" w:type="dxa"/>
             <w:tcBorders/>
             <w:shd w:fill="auto" w:val="clear"/>
           </w:tcPr>
@@ -1509,7 +1509,7 @@
         </w:tc>
         <w:tc>
           <w:tcPr>
-            <w:tcW w:w="2209" w:type="dxa"/>
+            <w:tcW w:w="2208" w:type="dxa"/>
             <w:tcBorders/>
             <w:shd w:fill="auto" w:val="clear"/>
           </w:tcPr>
@@ -1537,7 +1537,7 @@
         </w:tc>
         <w:tc>
           <w:tcPr>
-            <w:tcW w:w="2153" w:type="dxa"/>
+            <w:tcW w:w="2154" w:type="dxa"/>
             <w:tcBorders/>
             <w:shd w:fill="auto" w:val="clear"/>
           </w:tcPr>
@@ -1568,7 +1568,7 @@
         <w:trPr/>
         <w:tc>
           <w:tcPr>
-            <w:tcW w:w="2006" w:type="dxa"/>
+            <w:tcW w:w="2005" w:type="dxa"/>
             <w:tcBorders/>
             <w:shd w:fill="auto" w:val="clear"/>
           </w:tcPr>
@@ -1594,7 +1594,7 @@
         </w:tc>
         <w:tc>
           <w:tcPr>
-            <w:tcW w:w="1838" w:type="dxa"/>
+            <w:tcW w:w="1839" w:type="dxa"/>
             <w:tcBorders/>
             <w:shd w:fill="auto" w:val="clear"/>
           </w:tcPr>
@@ -1638,7 +1638,7 @@
         </w:tc>
         <w:tc>
           <w:tcPr>
-            <w:tcW w:w="2209" w:type="dxa"/>
+            <w:tcW w:w="2208" w:type="dxa"/>
             <w:tcBorders/>
             <w:shd w:fill="auto" w:val="clear"/>
           </w:tcPr>
@@ -1662,7 +1662,7 @@
         </w:tc>
         <w:tc>
           <w:tcPr>
-            <w:tcW w:w="2153" w:type="dxa"/>
+            <w:tcW w:w="2154" w:type="dxa"/>
             <w:tcBorders/>
             <w:shd w:fill="auto" w:val="clear"/>
           </w:tcPr>
@@ -2133,7 +2133,7 @@
       <w:sdtContent>
         <w:p>
           <w:pPr>
-            <w:pStyle w:val="Style25"/>
+            <w:pStyle w:val="Style26"/>
             <w:rPr/>
           </w:pPr>
           <w:r>
@@ -2340,6 +2340,28 @@
               <w:t>12</w:t>
             </w:r>
           </w:hyperlink>
+        </w:p>
+        <w:p>
+          <w:pPr>
+            <w:pStyle w:val="21"/>
+            <w:tabs>
+              <w:tab w:val="clear" w:pos="9355"/>
+              <w:tab w:val="right" w:pos="9638" w:leader="dot"/>
+            </w:tabs>
+            <w:rPr/>
+          </w:pPr>
+          <w:hyperlink w:anchor="__RefHeading___Toc580_277935799">
+            <w:r>
+              <w:rPr/>
+              <w:t xml:space="preserve">​ </w:t>
+            </w:r>
+            <w:r>
+              <w:rPr/>
+              <w:t>2.5 Volkswagen Polo</w:t>
+              <w:tab/>
+              <w:t>13</w:t>
+            </w:r>
+          </w:hyperlink>
           <w:r>
             <w:rPr/>
             <w:fldChar w:fldCharType="end"/>
@@ -2596,7 +2618,33 @@
           <w:szCs w:val="28"/>
           <w:lang w:val="ru-RU" w:eastAsia="zh-CN" w:bidi="hi-IN"/>
         </w:rPr>
-        <w:t>Так как в работе рассматриваются автомобили, прежде всего, ориентированные на потребителей среднего класса, целесообразно выделить в качестве главных критериев</w:t>
+        <w:t xml:space="preserve">Так как в работе рассматриваются автомобили, прежде всего, ориентированные на потребителей среднего класса, целесообразно выделить в качестве </w:t>
+      </w:r>
+      <w:r>
+        <w:rPr>
+          <w:rFonts w:eastAsia="NSimSun" w:cs="Arial" w:ascii="Times New Roman" w:hAnsi="Times New Roman"/>
+          <w:b w:val="false"/>
+          <w:bCs w:val="false"/>
+          <w:color w:val="auto"/>
+          <w:kern w:val="2"/>
+          <w:sz w:val="28"/>
+          <w:szCs w:val="28"/>
+          <w:lang w:val="ru-RU" w:eastAsia="zh-CN" w:bidi="hi-IN"/>
+        </w:rPr>
+        <w:t>основных</w:t>
+      </w:r>
+      <w:r>
+        <w:rPr>
+          <w:rFonts w:eastAsia="NSimSun" w:cs="Arial" w:ascii="Times New Roman" w:hAnsi="Times New Roman"/>
+          <w:b w:val="false"/>
+          <w:bCs w:val="false"/>
+          <w:color w:val="auto"/>
+          <w:kern w:val="2"/>
+          <w:sz w:val="28"/>
+          <w:szCs w:val="28"/>
+          <w:lang w:val="ru-RU" w:eastAsia="zh-CN" w:bidi="hi-IN"/>
+        </w:rPr>
+        <w:t xml:space="preserve"> критериев</w:t>
       </w:r>
       <w:r>
         <w:rPr>
@@ -2665,35 +2713,7 @@
           <w:u w:val="single"/>
           <w:lang w:val="ru-RU" w:eastAsia="zh-CN" w:bidi="hi-IN"/>
         </w:rPr>
-        <w:t>атраты на</w:t>
-      </w:r>
-      <w:r>
-        <w:rPr>
-          <w:rFonts w:eastAsia="NSimSun" w:cs="Arial" w:ascii="Times New Roman" w:hAnsi="Times New Roman"/>
-          <w:b w:val="false"/>
-          <w:bCs w:val="false"/>
-          <w:color w:val="auto"/>
-          <w:kern w:val="2"/>
-          <w:sz w:val="28"/>
-          <w:szCs w:val="28"/>
-          <w:u w:val="single"/>
-          <w:lang w:val="ru-RU" w:eastAsia="zh-CN" w:bidi="hi-IN"/>
-        </w:rPr>
-        <w:t xml:space="preserve"> топлив</w:t>
-      </w:r>
-      <w:r>
-        <w:rPr>
-          <w:rFonts w:eastAsia="NSimSun" w:cs="Arial" w:ascii="Times New Roman" w:hAnsi="Times New Roman"/>
-          <w:b w:val="false"/>
-          <w:bCs w:val="false"/>
-          <w:color w:val="auto"/>
-          <w:kern w:val="2"/>
-          <w:sz w:val="28"/>
-          <w:szCs w:val="28"/>
-          <w:u w:val="single"/>
-          <w:lang w:val="ru-RU" w:eastAsia="zh-CN" w:bidi="hi-IN"/>
-        </w:rPr>
-        <w:t>о</w:t>
+        <w:t>атраты на топливо</w:t>
       </w:r>
       <w:r>
         <w:rPr>
@@ -2730,7 +2750,63 @@
           <w:lang w:val="ru-RU" w:eastAsia="zh-CN" w:bidi="hi-IN"/>
         </w:rPr>
         <w:tab/>
-        <w:t>Также, стоит учесть высокий для Европейского региона уровень смертности в ДТП (17.4 в год на 100 тыс. чел. в России при 6.5 в Чехии и 5.1 во Франции), согласно последнему отчету ВОЗ</w:t>
+        <w:t xml:space="preserve">Также, стоит учесть, </w:t>
+      </w:r>
+      <w:r>
+        <w:rPr>
+          <w:rFonts w:eastAsia="NSimSun" w:cs="Arial" w:ascii="Times New Roman" w:hAnsi="Times New Roman"/>
+          <w:b w:val="false"/>
+          <w:bCs w:val="false"/>
+          <w:color w:val="auto"/>
+          <w:kern w:val="2"/>
+          <w:sz w:val="28"/>
+          <w:szCs w:val="28"/>
+          <w:u w:val="none"/>
+          <w:lang w:val="ru-RU" w:eastAsia="zh-CN" w:bidi="hi-IN"/>
+        </w:rPr>
+        <w:t>что в России довольно</w:t>
+      </w:r>
+      <w:r>
+        <w:rPr>
+          <w:rFonts w:eastAsia="NSimSun" w:cs="Arial" w:ascii="Times New Roman" w:hAnsi="Times New Roman"/>
+          <w:b w:val="false"/>
+          <w:bCs w:val="false"/>
+          <w:color w:val="auto"/>
+          <w:kern w:val="2"/>
+          <w:sz w:val="28"/>
+          <w:szCs w:val="28"/>
+          <w:u w:val="none"/>
+          <w:lang w:val="ru-RU" w:eastAsia="zh-CN" w:bidi="hi-IN"/>
+        </w:rPr>
+        <w:t xml:space="preserve"> высокий для Европейского региона уровень смертности в ДТП (17.4 </w:t>
+      </w:r>
+      <w:r>
+        <w:rPr>
+          <w:rFonts w:eastAsia="NSimSun" w:cs="Arial" w:ascii="Times New Roman" w:hAnsi="Times New Roman"/>
+          <w:b w:val="false"/>
+          <w:bCs w:val="false"/>
+          <w:color w:val="auto"/>
+          <w:kern w:val="2"/>
+          <w:sz w:val="28"/>
+          <w:szCs w:val="28"/>
+          <w:u w:val="none"/>
+          <w:lang w:val="ru-RU" w:eastAsia="zh-CN" w:bidi="hi-IN"/>
+        </w:rPr>
+        <w:t>человек</w:t>
+      </w:r>
+      <w:r>
+        <w:rPr>
+          <w:rFonts w:eastAsia="NSimSun" w:cs="Arial" w:ascii="Times New Roman" w:hAnsi="Times New Roman"/>
+          <w:b w:val="false"/>
+          <w:bCs w:val="false"/>
+          <w:color w:val="auto"/>
+          <w:kern w:val="2"/>
+          <w:sz w:val="28"/>
+          <w:szCs w:val="28"/>
+          <w:u w:val="none"/>
+          <w:lang w:val="ru-RU" w:eastAsia="zh-CN" w:bidi="hi-IN"/>
+        </w:rPr>
+        <w:t xml:space="preserve"> в год на 100 тыс. чел. в России при 6.5 в Чехии и 5.1 во Франции), согласно последнему отчету ВОЗ</w:t>
       </w:r>
       <w:r>
         <w:rPr>
@@ -3014,29 +3090,7 @@
           <w:szCs w:val="28"/>
           <w:lang w:val="ru-RU" w:eastAsia="zh-CN" w:bidi="hi-IN"/>
         </w:rPr>
-        <w:t xml:space="preserve">люди покупают автомобиль исходя прежде всего из рациональных соображений, поэтому целесообразно опираться на статистику самых продаваемых в России автомобилей. Рассматриваемые в данной работе статистические данные были взяты </w:t>
-      </w:r>
-      <w:r>
-        <w:rPr>
-          <w:rFonts w:eastAsia="NSimSun" w:cs="Arial" w:ascii="Times New Roman" w:hAnsi="Times New Roman"/>
-          <w:color w:val="auto"/>
-          <w:kern w:val="2"/>
-          <w:sz w:val="28"/>
-          <w:szCs w:val="28"/>
-          <w:lang w:val="ru-RU" w:eastAsia="zh-CN" w:bidi="hi-IN"/>
-        </w:rPr>
-        <w:t>из</w:t>
-      </w:r>
-      <w:r>
-        <w:rPr>
-          <w:rFonts w:eastAsia="NSimSun" w:cs="Arial" w:ascii="Times New Roman" w:hAnsi="Times New Roman"/>
-          <w:color w:val="auto"/>
-          <w:kern w:val="2"/>
-          <w:sz w:val="28"/>
-          <w:szCs w:val="28"/>
-          <w:lang w:val="ru-RU" w:eastAsia="zh-CN" w:bidi="hi-IN"/>
-        </w:rPr>
-        <w:t xml:space="preserve"> интернет-портала журнала «Авторевю»</w:t>
+        <w:t>люди покупают автомобиль исходя прежде всего из рациональных соображений, поэтому целесообразно опираться на статистику самых продаваемых в России автомобилей. Рассматриваемые в данной работе статистические данные были взяты из интернет-портала журнала «Авторевю»</w:t>
       </w:r>
       <w:r>
         <w:rPr>
@@ -3119,29 +3173,7 @@
           <w:lang w:val="ru-RU" w:eastAsia="zh-CN" w:bidi="hi-IN"/>
         </w:rPr>
         <w:tab/>
-        <w:t>Стоит отметить, что результаты сравнительно анализа, вероятно, будут актуальны и для других комплектаций рассматриваемых автомобилей, и данный ряд был выбран исключительно в целях конкретизации технических характеристик и достижения единообразия рассматриваемых комплектаци</w:t>
-      </w:r>
-      <w:r>
-        <w:rPr>
-          <w:rFonts w:eastAsia="NSimSun" w:cs="Arial" w:ascii="Times New Roman" w:hAnsi="Times New Roman"/>
-          <w:color w:val="auto"/>
-          <w:kern w:val="2"/>
-          <w:sz w:val="28"/>
-          <w:szCs w:val="28"/>
-          <w:lang w:val="ru-RU" w:eastAsia="zh-CN" w:bidi="hi-IN"/>
-        </w:rPr>
-        <w:t>й</w:t>
-      </w:r>
-      <w:r>
-        <w:rPr>
-          <w:rFonts w:eastAsia="NSimSun" w:cs="Arial" w:ascii="Times New Roman" w:hAnsi="Times New Roman"/>
-          <w:color w:val="auto"/>
-          <w:kern w:val="2"/>
-          <w:sz w:val="28"/>
-          <w:szCs w:val="28"/>
-          <w:lang w:val="ru-RU" w:eastAsia="zh-CN" w:bidi="hi-IN"/>
-        </w:rPr>
-        <w:t>.</w:t>
+        <w:t>Стоит отметить, что результаты сравнительно анализа, вероятно, будут актуальны и для других комплектаций рассматриваемых автомобилей, и данный ряд был выбран исключительно в целях конкретизации технических характеристик и достижения единообразия рассматриваемых комплектаций.</w:t>
       </w:r>
     </w:p>
     <w:p>
@@ -3161,29 +3193,7 @@
           <w:lang w:val="ru-RU" w:eastAsia="zh-CN" w:bidi="hi-IN"/>
         </w:rPr>
         <w:tab/>
-        <w:t>Для получения списка комплектаци</w:t>
-      </w:r>
-      <w:r>
-        <w:rPr>
-          <w:rFonts w:eastAsia="NSimSun" w:cs="Arial" w:ascii="Times New Roman" w:hAnsi="Times New Roman"/>
-          <w:color w:val="auto"/>
-          <w:kern w:val="2"/>
-          <w:sz w:val="28"/>
-          <w:szCs w:val="28"/>
-          <w:lang w:val="ru-RU" w:eastAsia="zh-CN" w:bidi="hi-IN"/>
-        </w:rPr>
-        <w:t>й</w:t>
-      </w:r>
-      <w:r>
-        <w:rPr>
-          <w:rFonts w:eastAsia="NSimSun" w:cs="Arial" w:ascii="Times New Roman" w:hAnsi="Times New Roman"/>
-          <w:color w:val="auto"/>
-          <w:kern w:val="2"/>
-          <w:sz w:val="28"/>
-          <w:szCs w:val="28"/>
-          <w:lang w:val="ru-RU" w:eastAsia="zh-CN" w:bidi="hi-IN"/>
-        </w:rPr>
-        <w:t xml:space="preserve"> обратимся к интернет-порталу </w:t>
+        <w:t xml:space="preserve">Для получения списка комплектаций обратимся к интернет-порталу </w:t>
       </w:r>
       <w:r>
         <w:rPr>
@@ -3246,29 +3256,7 @@
           <w:szCs w:val="28"/>
           <w:lang w:val="ru-RU" w:eastAsia="zh-CN" w:bidi="hi-IN"/>
         </w:rPr>
-        <w:t>данных был сформирован следующий список комплектаци</w:t>
-      </w:r>
-      <w:r>
-        <w:rPr>
-          <w:rFonts w:eastAsia="NSimSun" w:cs="Arial" w:ascii="Times New Roman" w:hAnsi="Times New Roman"/>
-          <w:color w:val="auto"/>
-          <w:kern w:val="2"/>
-          <w:sz w:val="28"/>
-          <w:szCs w:val="28"/>
-          <w:lang w:val="ru-RU" w:eastAsia="zh-CN" w:bidi="hi-IN"/>
-        </w:rPr>
-        <w:t>й</w:t>
-      </w:r>
-      <w:r>
-        <w:rPr>
-          <w:rFonts w:eastAsia="NSimSun" w:cs="Arial" w:ascii="Times New Roman" w:hAnsi="Times New Roman"/>
-          <w:color w:val="auto"/>
-          <w:kern w:val="2"/>
-          <w:sz w:val="28"/>
-          <w:szCs w:val="28"/>
-          <w:lang w:val="ru-RU" w:eastAsia="zh-CN" w:bidi="hi-IN"/>
-        </w:rPr>
-        <w:t xml:space="preserve"> автомобилей, подлежащих дальнейшему сравнительному анализу:</w:t>
+        <w:t>данных был сформирован следующий список комплектаций автомобилей, подлежащих дальнейшему сравнительному анализу:</w:t>
       </w:r>
       <w:r>
         <w:br w:type="page"/>
@@ -3418,20 +3406,7 @@
                 <w:szCs w:val="28"/>
                 <w:lang w:val="ru-RU" w:eastAsia="zh-CN" w:bidi="hi-IN"/>
               </w:rPr>
-              <w:t>комплектаци</w:t>
-            </w:r>
-            <w:r>
-              <w:rPr>
-                <w:rFonts w:eastAsia="NSimSun" w:cs="Arial" w:ascii="Times New Roman" w:hAnsi="Times New Roman"/>
-                <w:i/>
-                <w:iCs/>
-                <w:color w:val="auto"/>
-                <w:kern w:val="2"/>
-                <w:sz w:val="28"/>
-                <w:szCs w:val="28"/>
-                <w:lang w:val="ru-RU" w:eastAsia="zh-CN" w:bidi="hi-IN"/>
-              </w:rPr>
-              <w:t>й</w:t>
+              <w:t>комплектаций</w:t>
             </w:r>
             <w:r>
               <w:rPr>
@@ -4256,29 +4231,7 @@
           <w:lang w:val="ru-RU" w:eastAsia="zh-CN" w:bidi="hi-IN"/>
         </w:rPr>
         <w:tab/>
-        <w:t>Примечание: в случае автомобиля «Лада Веста» пришлось взять снятую с производства комплектацию с коробкой передач типа робот, так как в настоящее время единственным вариантов автоматической коробки передач в автомобиле «Лада Веста» является дорогостоящий вариатор, что сильно увеличивает цену и препятствует единообразию выборки комплектаци</w:t>
-      </w:r>
-      <w:r>
-        <w:rPr>
-          <w:rFonts w:eastAsia="NSimSun" w:cs="Arial" w:ascii="Times New Roman" w:hAnsi="Times New Roman"/>
-          <w:color w:val="auto"/>
-          <w:kern w:val="2"/>
-          <w:sz w:val="28"/>
-          <w:szCs w:val="28"/>
-          <w:lang w:val="ru-RU" w:eastAsia="zh-CN" w:bidi="hi-IN"/>
-        </w:rPr>
-        <w:t>й</w:t>
-      </w:r>
-      <w:r>
-        <w:rPr>
-          <w:rFonts w:eastAsia="NSimSun" w:cs="Arial" w:ascii="Times New Roman" w:hAnsi="Times New Roman"/>
-          <w:color w:val="auto"/>
-          <w:kern w:val="2"/>
-          <w:sz w:val="28"/>
-          <w:szCs w:val="28"/>
-          <w:lang w:val="ru-RU" w:eastAsia="zh-CN" w:bidi="hi-IN"/>
-        </w:rPr>
-        <w:t>.</w:t>
+        <w:t xml:space="preserve">Примечание: в случае автомобиля «Лада Веста» пришлось взять снятую с производства комплектацию с коробкой передач типа робот, так как в настоящее время единственным вариантов автоматической коробки передач в автомобиле «Лада Веста» является дорогостоящий вариатор, что сильно увеличивает цену и препятствует единообразию выборки комплектаций. </w:t>
       </w:r>
       <w:r>
         <w:br w:type="page"/>
@@ -4480,20 +4433,7 @@
           <w:lang w:val="ru-RU" w:eastAsia="zh-CN" w:bidi="hi-IN"/>
         </w:rPr>
         <w:tab/>
-        <w:t xml:space="preserve">Производство обновленного семейства Lada Granta стартовало в Тольятти в августе 2018 года. </w:t>
-      </w:r>
-      <w:r>
-        <w:rPr>
-          <w:rFonts w:eastAsia="NSimSun" w:cs="Arial" w:ascii="Times New Roman" w:hAnsi="Times New Roman"/>
-          <w:b w:val="false"/>
-          <w:bCs w:val="false"/>
-          <w:color w:val="auto"/>
-          <w:kern w:val="2"/>
-          <w:sz w:val="28"/>
-          <w:szCs w:val="28"/>
-          <w:lang w:val="ru-RU" w:eastAsia="zh-CN" w:bidi="hi-IN"/>
-        </w:rPr>
-        <w:t>По сравнению с предыдущей версией был значительно изменен дизайн, улучшена коробка передач и оптика с передней стороны автомобиля. Помимо этого, изменили конфигурацию двигателя, повысив его сохранность в случае обрыва ремня ГРМ.</w:t>
+        <w:t>Производство обновленного семейства Lada Granta стартовало в Тольятти в августе 2018 года. По сравнению с предыдущей версией был значительно изменен дизайн, улучшена коробка передач и оптика с передней стороны автомобиля. Помимо этого, изменили конфигурацию двигателя, повысив его сохранность в случае обрыва ремня ГРМ.</w:t>
       </w:r>
     </w:p>
     <w:p>
@@ -4567,33 +4507,7 @@
           <w:szCs w:val="28"/>
           <w:lang w:val="ru-RU" w:eastAsia="zh-CN" w:bidi="hi-IN"/>
         </w:rPr>
-        <w:t xml:space="preserve"> </w:t>
-      </w:r>
-      <w:r>
-        <w:rPr>
-          <w:rFonts w:eastAsia="NSimSun" w:cs="Arial" w:ascii="Times New Roman" w:hAnsi="Times New Roman"/>
-          <w:b w:val="false"/>
-          <w:bCs w:val="false"/>
-          <w:color w:val="auto"/>
-          <w:kern w:val="2"/>
-          <w:sz w:val="28"/>
-          <w:szCs w:val="28"/>
-          <w:lang w:val="ru-RU" w:eastAsia="zh-CN" w:bidi="hi-IN"/>
-        </w:rPr>
-        <w:t>рыночная</w:t>
-      </w:r>
-      <w:r>
-        <w:rPr>
-          <w:rFonts w:eastAsia="NSimSun" w:cs="Arial" w:ascii="Times New Roman" w:hAnsi="Times New Roman"/>
-          <w:b w:val="false"/>
-          <w:bCs w:val="false"/>
-          <w:color w:val="auto"/>
-          <w:kern w:val="2"/>
-          <w:sz w:val="28"/>
-          <w:szCs w:val="28"/>
-          <w:lang w:val="ru-RU" w:eastAsia="zh-CN" w:bidi="hi-IN"/>
-        </w:rPr>
-        <w:t xml:space="preserve"> </w:t>
+        <w:t xml:space="preserve"> рыночная </w:t>
       </w:r>
       <w:r>
         <w:rPr>
@@ -4696,33 +4610,7 @@
           <w:szCs w:val="28"/>
           <w:lang w:val="ru-RU" w:eastAsia="zh-CN" w:bidi="hi-IN"/>
         </w:rPr>
-        <w:t xml:space="preserve">, </w:t>
-      </w:r>
-      <w:r>
-        <w:rPr>
-          <w:rFonts w:eastAsia="NSimSun" w:cs="Arial" w:ascii="Times New Roman" w:hAnsi="Times New Roman"/>
-          <w:b w:val="false"/>
-          <w:bCs w:val="false"/>
-          <w:color w:val="auto"/>
-          <w:kern w:val="2"/>
-          <w:sz w:val="28"/>
-          <w:szCs w:val="28"/>
-          <w:lang w:val="ru-RU" w:eastAsia="zh-CN" w:bidi="hi-IN"/>
-        </w:rPr>
-        <w:t xml:space="preserve">что довольно много для автомобиля с объемом двигателя 1.6 литра и мощностью 98 л.с. </w:t>
-      </w:r>
-      <w:r>
-        <w:rPr>
-          <w:rFonts w:eastAsia="NSimSun" w:cs="Arial" w:ascii="Times New Roman" w:hAnsi="Times New Roman"/>
-          <w:b w:val="false"/>
-          <w:bCs w:val="false"/>
-          <w:color w:val="auto"/>
-          <w:kern w:val="2"/>
-          <w:sz w:val="28"/>
-          <w:szCs w:val="28"/>
-          <w:lang w:val="ru-RU" w:eastAsia="zh-CN" w:bidi="hi-IN"/>
-        </w:rPr>
-        <w:t xml:space="preserve">Потребляет автомобиль бензин АИ-95, согласно статистике </w:t>
+        <w:t xml:space="preserve">, что довольно много для автомобиля с объемом двигателя 1.6 литра и мощностью 98 л.с. Потребляет автомобиль бензин АИ-95, согласно статистике </w:t>
       </w:r>
       <w:r>
         <w:rPr>
@@ -4748,33 +4636,7 @@
           <w:szCs w:val="28"/>
           <w:lang w:val="ru-RU" w:eastAsia="zh-CN" w:bidi="hi-IN"/>
         </w:rPr>
-        <w:t xml:space="preserve">цена такого топлива (на момент </w:t>
-      </w:r>
-      <w:r>
-        <w:rPr>
-          <w:rFonts w:eastAsia="NSimSun" w:cs="Arial" w:ascii="Times New Roman" w:hAnsi="Times New Roman"/>
-          <w:b w:val="false"/>
-          <w:bCs w:val="false"/>
-          <w:color w:val="auto"/>
-          <w:kern w:val="2"/>
-          <w:sz w:val="28"/>
-          <w:szCs w:val="28"/>
-          <w:lang w:val="ru-RU" w:eastAsia="zh-CN" w:bidi="hi-IN"/>
-        </w:rPr>
-        <w:t>обращения</w:t>
-      </w:r>
-      <w:r>
-        <w:rPr>
-          <w:rFonts w:eastAsia="NSimSun" w:cs="Arial" w:ascii="Times New Roman" w:hAnsi="Times New Roman"/>
-          <w:b w:val="false"/>
-          <w:bCs w:val="false"/>
-          <w:color w:val="auto"/>
-          <w:kern w:val="2"/>
-          <w:sz w:val="28"/>
-          <w:szCs w:val="28"/>
-          <w:lang w:val="ru-RU" w:eastAsia="zh-CN" w:bidi="hi-IN"/>
-        </w:rPr>
-        <w:t xml:space="preserve">) равная 49.78 </w:t>
+        <w:t xml:space="preserve">цена такого топлива (на момент обращения) равная 49.78 </w:t>
       </w:r>
       <w:r>
         <w:rPr>
@@ -4788,7 +4650,21 @@
           <w:u w:val="none"/>
           <w:lang w:val="ru-RU" w:eastAsia="zh-CN" w:bidi="hi-IN"/>
         </w:rPr>
-        <w:t>₽/</w:t>
+        <w:t xml:space="preserve">₽/л. Исходя из этих данных, </w:t>
+      </w:r>
+      <w:r>
+        <w:rPr>
+          <w:rFonts w:eastAsia="NSimSun" w:cs="Arial" w:ascii="Times New Roman" w:hAnsi="Times New Roman"/>
+          <w:b w:val="false"/>
+          <w:bCs w:val="false"/>
+          <w:color w:val="auto"/>
+          <w:kern w:val="2"/>
+          <w:sz w:val="28"/>
+          <w:szCs w:val="28"/>
+          <w:u w:val="single"/>
+          <w:lang w:val="ru-RU" w:eastAsia="zh-CN" w:bidi="hi-IN"/>
+        </w:rPr>
+        <w:t>затраты на топливо</w:t>
       </w:r>
       <w:r>
         <w:rPr>
@@ -4802,7 +4678,7 @@
           <w:u w:val="none"/>
           <w:lang w:val="ru-RU" w:eastAsia="zh-CN" w:bidi="hi-IN"/>
         </w:rPr>
-        <w:t xml:space="preserve">л. Исходя из этих данных, </w:t>
+        <w:t xml:space="preserve"> на 100 км пути составят </w:t>
       </w:r>
       <w:r>
         <w:rPr>
@@ -4816,49 +4692,7 @@
           <w:u w:val="single"/>
           <w:lang w:val="ru-RU" w:eastAsia="zh-CN" w:bidi="hi-IN"/>
         </w:rPr>
-        <w:t>затраты на топливо</w:t>
-      </w:r>
-      <w:r>
-        <w:rPr>
-          <w:rFonts w:eastAsia="NSimSun" w:cs="Arial" w:ascii="Times New Roman" w:hAnsi="Times New Roman"/>
-          <w:b w:val="false"/>
-          <w:bCs w:val="false"/>
-          <w:color w:val="auto"/>
-          <w:kern w:val="2"/>
-          <w:sz w:val="28"/>
-          <w:szCs w:val="28"/>
-          <w:u w:val="none"/>
-          <w:lang w:val="ru-RU" w:eastAsia="zh-CN" w:bidi="hi-IN"/>
-        </w:rPr>
-        <w:t xml:space="preserve"> на 100 км пути составят </w:t>
-      </w:r>
-      <w:r>
-        <w:rPr>
-          <w:rFonts w:eastAsia="NSimSun" w:cs="Arial" w:ascii="Times New Roman" w:hAnsi="Times New Roman"/>
-          <w:b w:val="false"/>
-          <w:bCs w:val="false"/>
-          <w:color w:val="auto"/>
-          <w:kern w:val="2"/>
-          <w:sz w:val="28"/>
-          <w:szCs w:val="28"/>
-          <w:u w:val="single"/>
-          <w:lang w:val="ru-RU" w:eastAsia="zh-CN" w:bidi="hi-IN"/>
-        </w:rPr>
-        <w:t xml:space="preserve">358.42 </w:t>
-      </w:r>
-      <w:r>
-        <w:rPr>
-          <w:rFonts w:eastAsia="NSimSun" w:cs="Arial" w:ascii="Times New Roman" w:hAnsi="Times New Roman"/>
-          <w:b w:val="false"/>
-          <w:bCs w:val="false"/>
-          <w:color w:val="auto"/>
-          <w:kern w:val="2"/>
-          <w:sz w:val="28"/>
-          <w:szCs w:val="28"/>
-          <w:u w:val="single"/>
-          <w:lang w:val="ru-RU" w:eastAsia="zh-CN" w:bidi="hi-IN"/>
-        </w:rPr>
-        <w:t>₽</w:t>
+        <w:t>358.42 ₽</w:t>
       </w:r>
       <w:r>
         <w:rPr>
@@ -4972,20 +4806,7 @@
           <w:lang w:val="ru-RU" w:eastAsia="zh-CN" w:bidi="hi-IN"/>
         </w:rPr>
         <w:tab/>
-        <w:t xml:space="preserve">С точки зрения безопасности автомобиль также уступает аналогам, однако в целом имеет приемлемые характеристики. </w:t>
-      </w:r>
-      <w:r>
-        <w:rPr>
-          <w:rFonts w:eastAsia="NSimSun" w:cs="Arial" w:ascii="Times New Roman" w:hAnsi="Times New Roman"/>
-          <w:b w:val="false"/>
-          <w:bCs w:val="false"/>
-          <w:color w:val="auto"/>
-          <w:kern w:val="2"/>
-          <w:sz w:val="28"/>
-          <w:szCs w:val="28"/>
-          <w:lang w:val="ru-RU" w:eastAsia="zh-CN" w:bidi="hi-IN"/>
-        </w:rPr>
-        <w:t xml:space="preserve">Согласно российскому рейтингу безопасности </w:t>
+        <w:t xml:space="preserve">С точки зрения безопасности автомобиль также уступает аналогам, однако в целом имеет приемлемые характеристики. Согласно российскому рейтингу безопасности </w:t>
       </w:r>
       <w:r>
         <w:rPr>
@@ -5088,18 +4909,6 @@
           <w:lang w:val="ru-RU" w:eastAsia="zh-CN" w:bidi="hi-IN"/>
         </w:rPr>
         <w:tab/>
-      </w:r>
-      <w:r>
-        <w:rPr>
-          <w:rFonts w:eastAsia="NSimSun" w:cs="Arial" w:ascii="Times New Roman" w:hAnsi="Times New Roman"/>
-          <w:b w:val="false"/>
-          <w:bCs w:val="false"/>
-          <w:color w:val="auto"/>
-          <w:kern w:val="2"/>
-          <w:sz w:val="28"/>
-          <w:szCs w:val="28"/>
-          <w:lang w:val="ru-RU" w:eastAsia="zh-CN" w:bidi="hi-IN"/>
-        </w:rPr>
         <w:t>Рисунок</w:t>
       </w:r>
       <w:r>
@@ -5173,20 +4982,7 @@
           <w:szCs w:val="28"/>
           <w:lang w:val="ru-RU" w:eastAsia="zh-CN" w:bidi="hi-IN"/>
         </w:rPr>
-        <w:t xml:space="preserve">2 — степень защиты водителя и пассажира </w:t>
-      </w:r>
-      <w:r>
-        <w:rPr>
-          <w:rFonts w:eastAsia="NSimSun" w:cs="Arial" w:ascii="Times New Roman" w:hAnsi="Times New Roman"/>
-          <w:b w:val="false"/>
-          <w:bCs w:val="false"/>
-          <w:color w:val="auto"/>
-          <w:kern w:val="2"/>
-          <w:sz w:val="28"/>
-          <w:szCs w:val="28"/>
-          <w:lang w:val="ru-RU" w:eastAsia="zh-CN" w:bidi="hi-IN"/>
-        </w:rPr>
-        <w:t xml:space="preserve">в </w:t>
+        <w:t xml:space="preserve">2 — степень защиты водителя и пассажира в </w:t>
       </w:r>
       <w:r>
         <w:rPr>
@@ -5221,20 +5017,7 @@
           <w:szCs w:val="28"/>
           <w:lang w:val="ru-RU" w:eastAsia="zh-CN" w:bidi="hi-IN"/>
         </w:rPr>
-        <w:t>2.</w:t>
-      </w:r>
-      <w:r>
-        <w:rPr>
-          <w:rFonts w:eastAsia="NSimSun" w:cs="Arial" w:ascii="Times New Roman" w:hAnsi="Times New Roman"/>
-          <w:b/>
-          <w:bCs/>
-          <w:color w:val="auto"/>
-          <w:kern w:val="2"/>
-          <w:sz w:val="28"/>
-          <w:szCs w:val="28"/>
-          <w:lang w:val="ru-RU" w:eastAsia="zh-CN" w:bidi="hi-IN"/>
-        </w:rPr>
-        <w:t xml:space="preserve">2 </w:t>
+        <w:t xml:space="preserve">2.2 </w:t>
       </w:r>
       <w:r>
         <w:rPr>
@@ -5395,29 +5178,7 @@
           <w:szCs w:val="28"/>
           <w:lang w:val="ru-RU" w:eastAsia="zh-CN" w:bidi="hi-IN"/>
         </w:rPr>
-        <w:t xml:space="preserve">стал одним из </w:t>
-      </w:r>
-      <w:r>
-        <w:rPr>
-          <w:rFonts w:eastAsia="NSimSun" w:cs="Arial" w:ascii="Times New Roman" w:hAnsi="Times New Roman"/>
-          <w:color w:val="auto"/>
-          <w:kern w:val="2"/>
-          <w:sz w:val="28"/>
-          <w:szCs w:val="28"/>
-          <w:lang w:val="ru-RU" w:eastAsia="zh-CN" w:bidi="hi-IN"/>
-        </w:rPr>
-        <w:t>автомобилей</w:t>
-      </w:r>
-      <w:r>
-        <w:rPr>
-          <w:rFonts w:eastAsia="NSimSun" w:cs="Arial" w:ascii="Times New Roman" w:hAnsi="Times New Roman"/>
-          <w:color w:val="auto"/>
-          <w:kern w:val="2"/>
-          <w:sz w:val="28"/>
-          <w:szCs w:val="28"/>
-          <w:lang w:val="ru-RU" w:eastAsia="zh-CN" w:bidi="hi-IN"/>
-        </w:rPr>
-        <w:t xml:space="preserve"> моделей марки </w:t>
+        <w:t xml:space="preserve">стал одним из автомобилей моделей марки </w:t>
       </w:r>
       <w:r>
         <w:rPr>
@@ -5439,106 +5200,7 @@
           <w:szCs w:val="28"/>
           <w:lang w:val="ru-RU" w:eastAsia="zh-CN" w:bidi="hi-IN"/>
         </w:rPr>
-        <w:t>при проектировании котор</w:t>
-      </w:r>
-      <w:r>
-        <w:rPr>
-          <w:rFonts w:eastAsia="NSimSun" w:cs="Arial" w:ascii="Times New Roman" w:hAnsi="Times New Roman"/>
-          <w:color w:val="auto"/>
-          <w:kern w:val="2"/>
-          <w:sz w:val="28"/>
-          <w:szCs w:val="28"/>
-          <w:lang w:val="ru-RU" w:eastAsia="zh-CN" w:bidi="hi-IN"/>
-        </w:rPr>
-        <w:t>ого</w:t>
-      </w:r>
-      <w:r>
-        <w:rPr>
-          <w:rFonts w:eastAsia="NSimSun" w:cs="Arial" w:ascii="Times New Roman" w:hAnsi="Times New Roman"/>
-          <w:color w:val="auto"/>
-          <w:kern w:val="2"/>
-          <w:sz w:val="28"/>
-          <w:szCs w:val="28"/>
-          <w:lang w:val="ru-RU" w:eastAsia="zh-CN" w:bidi="hi-IN"/>
-        </w:rPr>
-        <w:t xml:space="preserve"> старались учесть не только нужду потребителя в бюджетн</w:t>
-      </w:r>
-      <w:r>
-        <w:rPr>
-          <w:rFonts w:eastAsia="NSimSun" w:cs="Arial" w:ascii="Times New Roman" w:hAnsi="Times New Roman"/>
-          <w:color w:val="auto"/>
-          <w:kern w:val="2"/>
-          <w:sz w:val="28"/>
-          <w:szCs w:val="28"/>
-          <w:lang w:val="ru-RU" w:eastAsia="zh-CN" w:bidi="hi-IN"/>
-        </w:rPr>
-        <w:t>ом</w:t>
-      </w:r>
-      <w:r>
-        <w:rPr>
-          <w:rFonts w:eastAsia="NSimSun" w:cs="Arial" w:ascii="Times New Roman" w:hAnsi="Times New Roman"/>
-          <w:color w:val="auto"/>
-          <w:kern w:val="2"/>
-          <w:sz w:val="28"/>
-          <w:szCs w:val="28"/>
-          <w:lang w:val="ru-RU" w:eastAsia="zh-CN" w:bidi="hi-IN"/>
-        </w:rPr>
-        <w:t xml:space="preserve"> автомобил</w:t>
-      </w:r>
-      <w:r>
-        <w:rPr>
-          <w:rFonts w:eastAsia="NSimSun" w:cs="Arial" w:ascii="Times New Roman" w:hAnsi="Times New Roman"/>
-          <w:color w:val="auto"/>
-          <w:kern w:val="2"/>
-          <w:sz w:val="28"/>
-          <w:szCs w:val="28"/>
-          <w:lang w:val="ru-RU" w:eastAsia="zh-CN" w:bidi="hi-IN"/>
-        </w:rPr>
-        <w:t>е</w:t>
-      </w:r>
-      <w:r>
-        <w:rPr>
-          <w:rFonts w:eastAsia="NSimSun" w:cs="Arial" w:ascii="Times New Roman" w:hAnsi="Times New Roman"/>
-          <w:color w:val="auto"/>
-          <w:kern w:val="2"/>
-          <w:sz w:val="28"/>
-          <w:szCs w:val="28"/>
-          <w:lang w:val="ru-RU" w:eastAsia="zh-CN" w:bidi="hi-IN"/>
-        </w:rPr>
-        <w:t xml:space="preserve">, но и его запросы с точки зрения удобства транспортного средства. </w:t>
-      </w:r>
-      <w:r>
-        <w:rPr>
-          <w:rFonts w:eastAsia="NSimSun" w:cs="Arial" w:ascii="Times New Roman" w:hAnsi="Times New Roman"/>
-          <w:color w:val="auto"/>
-          <w:kern w:val="2"/>
-          <w:sz w:val="28"/>
-          <w:szCs w:val="28"/>
-          <w:lang w:val="ru-RU" w:eastAsia="zh-CN" w:bidi="hi-IN"/>
-        </w:rPr>
-        <w:t>Например, а</w:t>
-      </w:r>
-      <w:r>
-        <w:rPr>
-          <w:rFonts w:eastAsia="NSimSun" w:cs="Arial" w:ascii="Times New Roman" w:hAnsi="Times New Roman"/>
-          <w:color w:val="auto"/>
-          <w:kern w:val="2"/>
-          <w:sz w:val="28"/>
-          <w:szCs w:val="28"/>
-          <w:lang w:val="ru-RU" w:eastAsia="zh-CN" w:bidi="hi-IN"/>
-        </w:rPr>
-        <w:t xml:space="preserve">втомобиль имеет электропривод для складывания зеркал, </w:t>
-      </w:r>
-      <w:r>
-        <w:rPr>
-          <w:rFonts w:eastAsia="NSimSun" w:cs="Arial" w:ascii="Times New Roman" w:hAnsi="Times New Roman"/>
-          <w:color w:val="auto"/>
-          <w:kern w:val="2"/>
-          <w:sz w:val="28"/>
-          <w:szCs w:val="28"/>
-          <w:lang w:val="ru-RU" w:eastAsia="zh-CN" w:bidi="hi-IN"/>
-        </w:rPr>
-        <w:t>подогрев рулевого колеса и возможность управления медиасистемой с помощью кнопок на нем, присутствует функция автоматического запирания дверей во время движения.</w:t>
+        <w:t>при проектировании которого старались учесть не только нужду потребителя в бюджетном автомобиле, но и его запросы с точки зрения удобства транспортного средства. Например, автомобиль имеет электропривод для складывания зеркал, подогрев рулевого колеса и возможность управления медиасистемой с помощью кнопок на нем, присутствует функция автоматического запирания дверей во время движения.</w:t>
       </w:r>
     </w:p>
     <w:p>
@@ -5691,18 +5353,7 @@
           <w:szCs w:val="28"/>
           <w:lang w:val="ru-RU" w:eastAsia="zh-CN" w:bidi="hi-IN"/>
         </w:rPr>
-        <w:t xml:space="preserve"> в смешанном цикле. Такой расход топлива является нормальным по сравнению с аналогичными по мощности и объему двигателся автомобилсями. </w:t>
-      </w:r>
-      <w:r>
-        <w:rPr>
-          <w:rFonts w:eastAsia="NSimSun" w:cs="Arial" w:ascii="Times New Roman" w:hAnsi="Times New Roman"/>
-          <w:color w:val="auto"/>
-          <w:kern w:val="2"/>
-          <w:sz w:val="28"/>
-          <w:szCs w:val="28"/>
-          <w:lang w:val="ru-RU" w:eastAsia="zh-CN" w:bidi="hi-IN"/>
-        </w:rPr>
-        <w:t xml:space="preserve">Автомобиль работает на топливе АИ-92, </w:t>
+        <w:t xml:space="preserve"> в смешанном цикле. Такой расход топлива является нормальным по сравнению с аналогичными по мощности и объему двигателся автомобилсями. Автомобиль работает на топливе АИ-92, </w:t>
       </w:r>
       <w:r>
         <w:rPr>
@@ -5741,33 +5392,7 @@
           <w:szCs w:val="28"/>
           <w:lang w:val="ru-RU" w:eastAsia="zh-CN" w:bidi="hi-IN"/>
         </w:rPr>
-        <w:t xml:space="preserve">цена такого топлива (на момент </w:t>
-      </w:r>
-      <w:r>
-        <w:rPr>
-          <w:rFonts w:eastAsia="NSimSun" w:cs="Arial" w:ascii="Times New Roman" w:hAnsi="Times New Roman"/>
-          <w:b w:val="false"/>
-          <w:bCs w:val="false"/>
-          <w:color w:val="auto"/>
-          <w:kern w:val="2"/>
-          <w:sz w:val="28"/>
-          <w:szCs w:val="28"/>
-          <w:lang w:val="ru-RU" w:eastAsia="zh-CN" w:bidi="hi-IN"/>
-        </w:rPr>
-        <w:t>обращения</w:t>
-      </w:r>
-      <w:r>
-        <w:rPr>
-          <w:rFonts w:eastAsia="NSimSun" w:cs="Arial" w:ascii="Times New Roman" w:hAnsi="Times New Roman"/>
-          <w:b w:val="false"/>
-          <w:bCs w:val="false"/>
-          <w:color w:val="auto"/>
-          <w:kern w:val="2"/>
-          <w:sz w:val="28"/>
-          <w:szCs w:val="28"/>
-          <w:lang w:val="ru-RU" w:eastAsia="zh-CN" w:bidi="hi-IN"/>
-        </w:rPr>
-        <w:t xml:space="preserve">) равная 44.49 </w:t>
+        <w:t xml:space="preserve">цена такого топлива (на момент обращения) равная 44.49 </w:t>
       </w:r>
       <w:r>
         <w:rPr>
@@ -5781,21 +5406,7 @@
           <w:u w:val="none"/>
           <w:lang w:val="ru-RU" w:eastAsia="zh-CN" w:bidi="hi-IN"/>
         </w:rPr>
-        <w:t>₽/</w:t>
-      </w:r>
-      <w:r>
-        <w:rPr>
-          <w:rFonts w:eastAsia="NSimSun" w:cs="Arial" w:ascii="Times New Roman" w:hAnsi="Times New Roman"/>
-          <w:b w:val="false"/>
-          <w:bCs w:val="false"/>
-          <w:color w:val="auto"/>
-          <w:kern w:val="2"/>
-          <w:sz w:val="28"/>
-          <w:szCs w:val="28"/>
-          <w:u w:val="none"/>
-          <w:lang w:val="ru-RU" w:eastAsia="zh-CN" w:bidi="hi-IN"/>
-        </w:rPr>
-        <w:t xml:space="preserve">л. Исходя из этих данных, </w:t>
+        <w:t xml:space="preserve">₽/л. Исходя из этих данных, </w:t>
       </w:r>
       <w:r>
         <w:rPr>
@@ -5911,21 +5522,7 @@
           <w:u w:val="single"/>
           <w:lang w:val="ru-RU" w:eastAsia="zh-CN" w:bidi="hi-IN"/>
         </w:rPr>
-        <w:t>14.1</w:t>
-      </w:r>
-      <w:r>
-        <w:rPr>
-          <w:rFonts w:eastAsia="NSimSun" w:cs="Arial" w:ascii="Times New Roman" w:hAnsi="Times New Roman"/>
-          <w:b w:val="false"/>
-          <w:bCs w:val="false"/>
-          <w:color w:val="auto"/>
-          <w:kern w:val="2"/>
-          <w:sz w:val="28"/>
-          <w:szCs w:val="28"/>
-          <w:u w:val="single"/>
-          <w:lang w:val="ru-RU" w:eastAsia="zh-CN" w:bidi="hi-IN"/>
-        </w:rPr>
-        <w:t xml:space="preserve"> с.</w:t>
+        <w:t>14.1 с.</w:t>
       </w:r>
     </w:p>
     <w:p>
@@ -5950,19 +5547,6 @@
           <w:lang w:val="ru-RU" w:eastAsia="zh-CN" w:bidi="hi-IN"/>
         </w:rPr>
         <w:tab/>
-      </w:r>
-      <w:r>
-        <w:rPr>
-          <w:rFonts w:eastAsia="NSimSun" w:cs="Arial" w:ascii="Times New Roman" w:hAnsi="Times New Roman"/>
-          <w:b w:val="false"/>
-          <w:bCs w:val="false"/>
-          <w:color w:val="auto"/>
-          <w:kern w:val="2"/>
-          <w:sz w:val="28"/>
-          <w:szCs w:val="28"/>
-          <w:u w:val="none"/>
-          <w:lang w:val="ru-RU" w:eastAsia="zh-CN" w:bidi="hi-IN"/>
-        </w:rPr>
         <w:t xml:space="preserve">Автомобиль обладает довольно высокими характеристами безопасности: </w:t>
       </w:r>
       <w:r>
@@ -6141,7 +5725,16 @@
         </w:rPr>
       </w:pPr>
       <w:r>
-        <w:rPr/>
+        <w:rPr>
+          <w:rFonts w:eastAsia="NSimSun" w:cs="Arial" w:ascii="Times New Roman" w:hAnsi="Times New Roman"/>
+          <w:b w:val="false"/>
+          <w:bCs w:val="false"/>
+          <w:color w:val="auto"/>
+          <w:kern w:val="2"/>
+          <w:sz w:val="28"/>
+          <w:szCs w:val="28"/>
+          <w:lang w:val="ru-RU" w:eastAsia="zh-CN" w:bidi="hi-IN"/>
+        </w:rPr>
       </w:r>
       <w:r>
         <w:br w:type="page"/>
@@ -6164,18 +5757,7 @@
           <w:szCs w:val="28"/>
           <w:lang w:val="ru-RU" w:eastAsia="zh-CN" w:bidi="hi-IN"/>
         </w:rPr>
-        <w:t>2.</w:t>
-      </w:r>
-      <w:r>
-        <w:rPr>
-          <w:rFonts w:eastAsia="NSimSun" w:cs="Arial" w:ascii="Times New Roman" w:hAnsi="Times New Roman"/>
-          <w:color w:val="auto"/>
-          <w:kern w:val="2"/>
-          <w:sz w:val="28"/>
-          <w:szCs w:val="28"/>
-          <w:lang w:val="ru-RU" w:eastAsia="zh-CN" w:bidi="hi-IN"/>
-        </w:rPr>
-        <w:t xml:space="preserve">3  </w:t>
+        <w:t xml:space="preserve">2.3  </w:t>
       </w:r>
       <w:r>
         <w:rPr>
@@ -6316,18 +5898,7 @@
           <w:szCs w:val="28"/>
           <w:lang w:val="ru-RU" w:eastAsia="zh-CN" w:bidi="hi-IN"/>
         </w:rPr>
-        <w:t xml:space="preserve">является самым покупаемым автомобилем иностранной марки в Росии. Автомобиль имеет привлекательный дизайн, </w:t>
-      </w:r>
-      <w:r>
-        <w:rPr>
-          <w:rFonts w:eastAsia="NSimSun" w:cs="Arial" w:ascii="Times New Roman" w:hAnsi="Times New Roman"/>
-          <w:color w:val="auto"/>
-          <w:kern w:val="2"/>
-          <w:sz w:val="28"/>
-          <w:szCs w:val="28"/>
-          <w:lang w:val="ru-RU" w:eastAsia="zh-CN" w:bidi="hi-IN"/>
-        </w:rPr>
-        <w:t>имеет подходящий для отечественного рынка баланс надежности, удобства и доступности.</w:t>
+        <w:t>является самым покупаемым автомобилем иностранной марки в Росии. Автомобиль имеет привлекательный дизайн, имеет подходящий для отечественного рынка баланс надежности, удобства и доступности.</w:t>
       </w:r>
     </w:p>
     <w:p>
@@ -6370,7 +5941,7 @@
           <w:szCs w:val="28"/>
           <w:lang w:val="ru-RU" w:eastAsia="zh-CN" w:bidi="hi-IN"/>
         </w:rPr>
-        <w:t>, что значительно превышает цену отечественных аналогов, однако оставляет автомобиль достаточно доступным,  по меркам как российского, так и мирового рынка.</w:t>
+        <w:t>, что значительно превышает цену отечественных аналогов, однако оставляет автомобиль достаточно доступным по меркам как российского, так и мирового рынка.</w:t>
       </w:r>
     </w:p>
     <w:p>
@@ -6440,49 +6011,7 @@
           <w:u w:val="none"/>
           <w:lang w:val="ru-RU" w:eastAsia="zh-CN" w:bidi="hi-IN"/>
         </w:rPr>
-        <w:t xml:space="preserve">44.49 </w:t>
-      </w:r>
-      <w:r>
-        <w:rPr>
-          <w:rFonts w:eastAsia="NSimSun" w:cs="Arial" w:ascii="Times New Roman" w:hAnsi="Times New Roman"/>
-          <w:b w:val="false"/>
-          <w:bCs w:val="false"/>
-          <w:color w:val="auto"/>
-          <w:kern w:val="2"/>
-          <w:sz w:val="28"/>
-          <w:szCs w:val="28"/>
-          <w:u w:val="none"/>
-          <w:lang w:val="ru-RU" w:eastAsia="zh-CN" w:bidi="hi-IN"/>
-        </w:rPr>
-        <w:t>₽/</w:t>
-      </w:r>
-      <w:r>
-        <w:rPr>
-          <w:rFonts w:eastAsia="NSimSun" w:cs="Arial" w:ascii="Times New Roman" w:hAnsi="Times New Roman"/>
-          <w:b w:val="false"/>
-          <w:bCs w:val="false"/>
-          <w:color w:val="auto"/>
-          <w:kern w:val="2"/>
-          <w:sz w:val="28"/>
-          <w:szCs w:val="28"/>
-          <w:u w:val="none"/>
-          <w:lang w:val="ru-RU" w:eastAsia="zh-CN" w:bidi="hi-IN"/>
-        </w:rPr>
-        <w:t xml:space="preserve">л. </w:t>
-      </w:r>
-      <w:r>
-        <w:rPr>
-          <w:rFonts w:eastAsia="NSimSun" w:cs="Arial" w:ascii="Times New Roman" w:hAnsi="Times New Roman"/>
-          <w:b w:val="false"/>
-          <w:bCs w:val="false"/>
-          <w:color w:val="auto"/>
-          <w:kern w:val="2"/>
-          <w:sz w:val="28"/>
-          <w:szCs w:val="28"/>
-          <w:u w:val="none"/>
-          <w:lang w:val="ru-RU" w:eastAsia="zh-CN" w:bidi="hi-IN"/>
-        </w:rPr>
-        <w:t xml:space="preserve">Из этих данных следует, что в среднем </w:t>
+        <w:t xml:space="preserve">44.49 ₽/л. Из этих данных следует, что в среднем </w:t>
       </w:r>
       <w:r>
         <w:rPr>
@@ -6538,21 +6067,7 @@
           <w:u w:val="none"/>
           <w:lang w:val="ru-RU" w:eastAsia="zh-CN" w:bidi="hi-IN"/>
         </w:rPr>
-        <w:t xml:space="preserve"> </w:t>
-      </w:r>
-      <w:r>
-        <w:rPr>
-          <w:rFonts w:eastAsia="NSimSun" w:cs="Arial" w:ascii="Times New Roman" w:hAnsi="Times New Roman"/>
-          <w:b w:val="false"/>
-          <w:bCs w:val="false"/>
-          <w:color w:val="auto"/>
-          <w:kern w:val="2"/>
-          <w:sz w:val="28"/>
-          <w:szCs w:val="28"/>
-          <w:u w:val="none"/>
-          <w:lang w:val="ru-RU" w:eastAsia="zh-CN" w:bidi="hi-IN"/>
-        </w:rPr>
-        <w:t>на 100 км пути.</w:t>
+        <w:t xml:space="preserve"> на 100 км пути.</w:t>
       </w:r>
     </w:p>
     <w:p>
@@ -6616,35 +6131,7 @@
           <w:u w:val="single"/>
           <w:lang w:val="ru-RU" w:eastAsia="zh-CN" w:bidi="hi-IN"/>
         </w:rPr>
-        <w:t>1</w:t>
-      </w:r>
-      <w:r>
-        <w:rPr>
-          <w:rFonts w:eastAsia="NSimSun" w:cs="Arial" w:ascii="Times New Roman" w:hAnsi="Times New Roman"/>
-          <w:b w:val="false"/>
-          <w:bCs w:val="false"/>
-          <w:color w:val="auto"/>
-          <w:kern w:val="2"/>
-          <w:sz w:val="28"/>
-          <w:szCs w:val="28"/>
-          <w:u w:val="single"/>
-          <w:lang w:val="ru-RU" w:eastAsia="zh-CN" w:bidi="hi-IN"/>
-        </w:rPr>
-        <w:t>2.9</w:t>
-      </w:r>
-      <w:r>
-        <w:rPr>
-          <w:rFonts w:eastAsia="NSimSun" w:cs="Arial" w:ascii="Times New Roman" w:hAnsi="Times New Roman"/>
-          <w:b w:val="false"/>
-          <w:bCs w:val="false"/>
-          <w:color w:val="auto"/>
-          <w:kern w:val="2"/>
-          <w:sz w:val="28"/>
-          <w:szCs w:val="28"/>
-          <w:u w:val="single"/>
-          <w:lang w:val="ru-RU" w:eastAsia="zh-CN" w:bidi="hi-IN"/>
-        </w:rPr>
-        <w:t xml:space="preserve"> с.</w:t>
+        <w:t>12.9 с.</w:t>
       </w:r>
     </w:p>
     <w:p>
@@ -6669,19 +6156,6 @@
           <w:lang w:val="ru-RU" w:eastAsia="zh-CN" w:bidi="hi-IN"/>
         </w:rPr>
         <w:tab/>
-      </w:r>
-      <w:r>
-        <w:rPr>
-          <w:rFonts w:eastAsia="NSimSun" w:cs="Arial" w:ascii="Times New Roman" w:hAnsi="Times New Roman"/>
-          <w:b w:val="false"/>
-          <w:bCs w:val="false"/>
-          <w:color w:val="auto"/>
-          <w:kern w:val="2"/>
-          <w:sz w:val="28"/>
-          <w:szCs w:val="28"/>
-          <w:u w:val="none"/>
-          <w:lang w:val="ru-RU" w:eastAsia="zh-CN" w:bidi="hi-IN"/>
-        </w:rPr>
         <w:t xml:space="preserve">Согласно рейтингу </w:t>
       </w:r>
       <w:r>
@@ -6910,6 +6384,354 @@
     <w:p>
       <w:pPr>
         <w:pStyle w:val="Style16"/>
+        <w:jc w:val="center"/>
+        <w:rPr>
+          <w:rFonts w:ascii="Times New Roman" w:hAnsi="Times New Roman"/>
+          <w:sz w:val="28"/>
+          <w:szCs w:val="28"/>
+        </w:rPr>
+      </w:pPr>
+      <w:r>
+        <w:drawing>
+          <wp:anchor behindDoc="0" distT="0" distB="0" distL="0" distR="0" simplePos="0" locked="0" layoutInCell="0" allowOverlap="1" relativeHeight="11">
+            <wp:simplePos x="0" y="0"/>
+            <wp:positionH relativeFrom="column">
+              <wp:align>center</wp:align>
+            </wp:positionH>
+            <wp:positionV relativeFrom="paragraph">
+              <wp:posOffset>635</wp:posOffset>
+            </wp:positionV>
+            <wp:extent cx="3536950" cy="2652395"/>
+            <wp:effectExtent l="0" t="0" r="0" b="0"/>
+            <wp:wrapTopAndBottom/>
+            <wp:docPr id="10" name="Изображение7" descr=""/>
+            <wp:cNvGraphicFramePr>
+              <a:graphicFrameLocks xmlns:a="http://schemas.openxmlformats.org/drawingml/2006/main" noChangeAspect="1"/>
+            </wp:cNvGraphicFramePr>
+            <a:graphic xmlns:a="http://schemas.openxmlformats.org/drawingml/2006/main">
+              <a:graphicData uri="http://schemas.openxmlformats.org/drawingml/2006/picture">
+                <pic:pic xmlns:pic="http://schemas.openxmlformats.org/drawingml/2006/picture">
+                  <pic:nvPicPr>
+                    <pic:cNvPr id="10" name="Изображение7" descr=""/>
+                    <pic:cNvPicPr>
+                      <a:picLocks noChangeAspect="1" noChangeArrowheads="1"/>
+                    </pic:cNvPicPr>
+                  </pic:nvPicPr>
+                  <pic:blipFill>
+                    <a:blip r:embed="rId10"/>
+                    <a:stretch>
+                      <a:fillRect/>
+                    </a:stretch>
+                  </pic:blipFill>
+                  <pic:spPr bwMode="auto">
+                    <a:xfrm>
+                      <a:off x="0" y="0"/>
+                      <a:ext cx="3536950" cy="2652395"/>
+                    </a:xfrm>
+                    <a:prstGeom prst="rect">
+                      <a:avLst/>
+                    </a:prstGeom>
+                  </pic:spPr>
+                </pic:pic>
+              </a:graphicData>
+            </a:graphic>
+          </wp:anchor>
+        </w:drawing>
+      </w:r>
+      <w:r>
+        <w:rPr>
+          <w:rFonts w:ascii="Times New Roman" w:hAnsi="Times New Roman"/>
+          <w:sz w:val="28"/>
+          <w:szCs w:val="28"/>
+        </w:rPr>
+        <w:t>Р</w:t>
+      </w:r>
+      <w:r>
+        <w:rPr>
+          <w:rFonts w:ascii="Times New Roman" w:hAnsi="Times New Roman"/>
+          <w:sz w:val="28"/>
+          <w:szCs w:val="28"/>
+        </w:rPr>
+        <w:t>исунок 7 - Hyundai Creta  2020</w:t>
+      </w:r>
+    </w:p>
+    <w:p>
+      <w:pPr>
+        <w:pStyle w:val="Style16"/>
+        <w:jc w:val="both"/>
+        <w:rPr/>
+      </w:pPr>
+      <w:r>
+        <w:rPr>
+          <w:rFonts w:ascii="Times New Roman" w:hAnsi="Times New Roman"/>
+          <w:sz w:val="28"/>
+          <w:szCs w:val="28"/>
+        </w:rPr>
+        <w:tab/>
+      </w:r>
+      <w:r>
+        <w:rPr>
+          <w:rFonts w:ascii="Times New Roman" w:hAnsi="Times New Roman"/>
+          <w:sz w:val="28"/>
+          <w:szCs w:val="28"/>
+          <w:lang w:val="en-US"/>
+        </w:rPr>
+        <w:t xml:space="preserve">Hyndai Creta </w:t>
+      </w:r>
+      <w:r>
+        <w:rPr>
+          <w:rFonts w:ascii="Times New Roman" w:hAnsi="Times New Roman"/>
+          <w:sz w:val="28"/>
+          <w:szCs w:val="28"/>
+          <w:lang w:val="ru-RU"/>
+        </w:rPr>
+        <w:t xml:space="preserve">резко выделяется из рассматриваемого списка. Во-первых, это единственный </w:t>
+      </w:r>
+      <w:r>
+        <w:rPr>
+          <w:rFonts w:eastAsia="NSimSun" w:cs="Arial" w:ascii="Times New Roman" w:hAnsi="Times New Roman"/>
+          <w:color w:val="auto"/>
+          <w:kern w:val="2"/>
+          <w:sz w:val="28"/>
+          <w:szCs w:val="28"/>
+          <w:lang w:val="ru-RU" w:eastAsia="zh-CN" w:bidi="hi-IN"/>
+        </w:rPr>
+        <w:t>автомобиль типа кроссовер в списке. Во-вторых, это самый мощный из рассматриваемых автомобилей — 123 л.с.</w:t>
+      </w:r>
+    </w:p>
+    <w:p>
+      <w:pPr>
+        <w:pStyle w:val="Style16"/>
+        <w:jc w:val="both"/>
+        <w:rPr/>
+      </w:pPr>
+      <w:r>
+        <w:rPr>
+          <w:rFonts w:eastAsia="NSimSun" w:cs="Arial" w:ascii="Times New Roman" w:hAnsi="Times New Roman"/>
+          <w:color w:val="auto"/>
+          <w:kern w:val="2"/>
+          <w:sz w:val="28"/>
+          <w:szCs w:val="28"/>
+          <w:lang w:val="ru-RU" w:eastAsia="zh-CN" w:bidi="hi-IN"/>
+        </w:rPr>
+        <w:tab/>
+        <w:t xml:space="preserve">В-третьих, это самая дорогая машина из рассматриваемой выборки, </w:t>
+      </w:r>
+      <w:r>
+        <w:rPr>
+          <w:rFonts w:eastAsia="NSimSun" w:cs="Arial" w:ascii="Times New Roman" w:hAnsi="Times New Roman"/>
+          <w:color w:val="auto"/>
+          <w:kern w:val="2"/>
+          <w:sz w:val="28"/>
+          <w:szCs w:val="28"/>
+          <w:u w:val="single"/>
+          <w:lang w:val="ru-RU" w:eastAsia="zh-CN" w:bidi="hi-IN"/>
+        </w:rPr>
+        <w:t>рыночная цена - 1 177 000 ₽</w:t>
+      </w:r>
+      <w:r>
+        <w:rPr>
+          <w:rFonts w:eastAsia="NSimSun" w:cs="Arial" w:ascii="Times New Roman" w:hAnsi="Times New Roman"/>
+          <w:color w:val="auto"/>
+          <w:kern w:val="2"/>
+          <w:sz w:val="28"/>
+          <w:szCs w:val="28"/>
+          <w:lang w:val="ru-RU" w:eastAsia="zh-CN" w:bidi="hi-IN"/>
+        </w:rPr>
+        <w:t xml:space="preserve">. </w:t>
+      </w:r>
+    </w:p>
+    <w:p>
+      <w:pPr>
+        <w:pStyle w:val="Style16"/>
+        <w:jc w:val="both"/>
+        <w:rPr/>
+      </w:pPr>
+      <w:r>
+        <w:rPr>
+          <w:rFonts w:eastAsia="NSimSun" w:cs="Arial" w:ascii="Times New Roman" w:hAnsi="Times New Roman"/>
+          <w:color w:val="auto"/>
+          <w:kern w:val="2"/>
+          <w:sz w:val="28"/>
+          <w:szCs w:val="28"/>
+          <w:lang w:val="ru-RU" w:eastAsia="zh-CN" w:bidi="hi-IN"/>
+        </w:rPr>
+        <w:tab/>
+        <w:t xml:space="preserve">Расход топлива — </w:t>
+      </w:r>
+      <w:r>
+        <w:rPr>
+          <w:rFonts w:eastAsia="NSimSun" w:cs="Arial" w:ascii="Times New Roman" w:hAnsi="Times New Roman"/>
+          <w:color w:val="auto"/>
+          <w:kern w:val="2"/>
+          <w:sz w:val="28"/>
+          <w:szCs w:val="28"/>
+          <w:u w:val="none"/>
+          <w:lang w:val="ru-RU" w:eastAsia="zh-CN" w:bidi="hi-IN"/>
+        </w:rPr>
+        <w:t>7.1 л/</w:t>
+      </w:r>
+      <w:r>
+        <w:rPr>
+          <w:rFonts w:eastAsia="NSimSun" w:cs="Arial" w:ascii="Times New Roman" w:hAnsi="Times New Roman"/>
+          <w:color w:val="auto"/>
+          <w:kern w:val="2"/>
+          <w:sz w:val="28"/>
+          <w:szCs w:val="28"/>
+          <w:u w:val="none"/>
+          <w:lang w:val="en-US" w:eastAsia="zh-CN" w:bidi="hi-IN"/>
+        </w:rPr>
+        <w:t>100</w:t>
+      </w:r>
+      <w:r>
+        <w:rPr>
+          <w:rFonts w:eastAsia="NSimSun" w:cs="Arial" w:ascii="Times New Roman" w:hAnsi="Times New Roman"/>
+          <w:color w:val="auto"/>
+          <w:kern w:val="2"/>
+          <w:sz w:val="28"/>
+          <w:szCs w:val="28"/>
+          <w:u w:val="none"/>
+          <w:lang w:val="ru-RU" w:eastAsia="zh-CN" w:bidi="hi-IN"/>
+        </w:rPr>
+        <w:t xml:space="preserve">км в смешанном цикле (что довольно много, по сравнению с другими автомобилями из списка, но оправдано повышенной мощностью), согласно характеристикам, используемое топливо — бензин АИ-92, цена которого равна  </w:t>
+      </w:r>
+      <w:r>
+        <w:rPr>
+          <w:rFonts w:eastAsia="NSimSun" w:cs="Arial" w:ascii="Times New Roman" w:hAnsi="Times New Roman"/>
+          <w:b w:val="false"/>
+          <w:bCs w:val="false"/>
+          <w:color w:val="auto"/>
+          <w:kern w:val="2"/>
+          <w:sz w:val="28"/>
+          <w:szCs w:val="28"/>
+          <w:u w:val="none"/>
+          <w:lang w:val="ru-RU" w:eastAsia="zh-CN" w:bidi="hi-IN"/>
+        </w:rPr>
+        <w:t xml:space="preserve">44.49 ₽/л. Из этих данных следует, что в среднем </w:t>
+      </w:r>
+      <w:r>
+        <w:rPr>
+          <w:rFonts w:eastAsia="NSimSun" w:cs="Arial" w:ascii="Times New Roman" w:hAnsi="Times New Roman"/>
+          <w:b w:val="false"/>
+          <w:bCs w:val="false"/>
+          <w:color w:val="auto"/>
+          <w:kern w:val="2"/>
+          <w:sz w:val="28"/>
+          <w:szCs w:val="28"/>
+          <w:u w:val="single"/>
+          <w:lang w:val="ru-RU" w:eastAsia="zh-CN" w:bidi="hi-IN"/>
+        </w:rPr>
+        <w:t>затраты на топливо составят 315.8</w:t>
+      </w:r>
+      <w:r>
+        <w:rPr>
+          <w:rFonts w:eastAsia="NSimSun" w:cs="Arial" w:ascii="Times New Roman" w:hAnsi="Times New Roman"/>
+          <w:b w:val="false"/>
+          <w:bCs w:val="false"/>
+          <w:color w:val="auto"/>
+          <w:kern w:val="2"/>
+          <w:sz w:val="28"/>
+          <w:szCs w:val="28"/>
+          <w:u w:val="single"/>
+          <w:lang w:val="en-US" w:eastAsia="zh-CN" w:bidi="hi-IN"/>
+        </w:rPr>
+        <w:t xml:space="preserve">8 </w:t>
+      </w:r>
+      <w:r>
+        <w:rPr>
+          <w:rFonts w:eastAsia="NSimSun" w:cs="Arial" w:ascii="Times New Roman" w:hAnsi="Times New Roman"/>
+          <w:b w:val="false"/>
+          <w:bCs w:val="false"/>
+          <w:color w:val="auto"/>
+          <w:kern w:val="2"/>
+          <w:sz w:val="28"/>
+          <w:szCs w:val="28"/>
+          <w:u w:val="single"/>
+          <w:lang w:val="ru-RU" w:eastAsia="zh-CN" w:bidi="hi-IN"/>
+        </w:rPr>
+        <w:t>₽</w:t>
+      </w:r>
+      <w:r>
+        <w:rPr>
+          <w:rFonts w:eastAsia="NSimSun" w:cs="Arial" w:ascii="Times New Roman" w:hAnsi="Times New Roman"/>
+          <w:b w:val="false"/>
+          <w:bCs w:val="false"/>
+          <w:color w:val="auto"/>
+          <w:kern w:val="2"/>
+          <w:sz w:val="28"/>
+          <w:szCs w:val="28"/>
+          <w:u w:val="none"/>
+          <w:lang w:val="ru-RU" w:eastAsia="zh-CN" w:bidi="hi-IN"/>
+        </w:rPr>
+        <w:t xml:space="preserve"> на 100 км пути.</w:t>
+      </w:r>
+    </w:p>
+    <w:p>
+      <w:pPr>
+        <w:pStyle w:val="Style16"/>
+        <w:jc w:val="both"/>
+        <w:rPr/>
+      </w:pPr>
+      <w:r>
+        <w:rPr>
+          <w:rFonts w:eastAsia="NSimSun" w:cs="Arial" w:ascii="Times New Roman" w:hAnsi="Times New Roman"/>
+          <w:b w:val="false"/>
+          <w:bCs w:val="false"/>
+          <w:color w:val="auto"/>
+          <w:kern w:val="2"/>
+          <w:sz w:val="28"/>
+          <w:szCs w:val="28"/>
+          <w:u w:val="none"/>
+          <w:lang w:val="ru-RU" w:eastAsia="zh-CN" w:bidi="hi-IN"/>
+        </w:rPr>
+        <w:tab/>
+      </w:r>
+      <w:r>
+        <w:rPr>
+          <w:rFonts w:eastAsia="NSimSun" w:cs="Arial" w:ascii="Times New Roman" w:hAnsi="Times New Roman"/>
+          <w:b w:val="false"/>
+          <w:bCs w:val="false"/>
+          <w:color w:val="auto"/>
+          <w:kern w:val="2"/>
+          <w:sz w:val="28"/>
+          <w:szCs w:val="28"/>
+          <w:u w:val="single"/>
+          <w:lang w:val="ru-RU" w:eastAsia="zh-CN" w:bidi="hi-IN"/>
+        </w:rPr>
+        <w:t>Время разгона</w:t>
+      </w:r>
+      <w:r>
+        <w:rPr>
+          <w:rFonts w:eastAsia="NSimSun" w:cs="Arial" w:ascii="Times New Roman" w:hAnsi="Times New Roman"/>
+          <w:b w:val="false"/>
+          <w:bCs w:val="false"/>
+          <w:color w:val="auto"/>
+          <w:kern w:val="2"/>
+          <w:sz w:val="28"/>
+          <w:szCs w:val="28"/>
+          <w:u w:val="none"/>
+          <w:lang w:val="ru-RU" w:eastAsia="zh-CN" w:bidi="hi-IN"/>
+        </w:rPr>
+        <w:t xml:space="preserve"> до 100 км/ч составляет </w:t>
+      </w:r>
+      <w:r>
+        <w:rPr>
+          <w:rFonts w:eastAsia="NSimSun" w:cs="Arial" w:ascii="Times New Roman" w:hAnsi="Times New Roman"/>
+          <w:b w:val="false"/>
+          <w:bCs w:val="false"/>
+          <w:color w:val="auto"/>
+          <w:kern w:val="2"/>
+          <w:sz w:val="28"/>
+          <w:szCs w:val="28"/>
+          <w:u w:val="single"/>
+          <w:lang w:val="ru-RU" w:eastAsia="zh-CN" w:bidi="hi-IN"/>
+        </w:rPr>
+        <w:t>12.1 с.</w:t>
+      </w:r>
+    </w:p>
+    <w:p>
+      <w:pPr>
+        <w:pStyle w:val="Style16"/>
         <w:spacing w:lineRule="auto" w:line="360" w:before="0" w:after="0"/>
         <w:jc w:val="both"/>
         <w:rPr>
@@ -6925,13 +6747,3317 @@
         </w:rPr>
       </w:pPr>
       <w:r>
+        <w:rPr/>
+        <w:tab/>
+      </w:r>
+      <w:r>
+        <w:rPr>
+          <w:rFonts w:ascii="Times New Roman" w:hAnsi="Times New Roman"/>
+          <w:sz w:val="28"/>
+          <w:szCs w:val="28"/>
+          <w:lang w:val="en-US"/>
+        </w:rPr>
+        <w:t xml:space="preserve">C </w:t>
+      </w:r>
+      <w:r>
+        <w:rPr>
+          <w:rFonts w:ascii="Times New Roman" w:hAnsi="Times New Roman"/>
+          <w:sz w:val="28"/>
+          <w:szCs w:val="28"/>
+          <w:lang w:val="ru-RU"/>
+        </w:rPr>
+        <w:t xml:space="preserve">точки зрения </w:t>
+      </w:r>
+      <w:r>
+        <w:rPr>
+          <w:rFonts w:ascii="Times New Roman" w:hAnsi="Times New Roman"/>
+          <w:sz w:val="28"/>
+          <w:szCs w:val="28"/>
+          <w:u w:val="single"/>
+          <w:lang w:val="ru-RU"/>
+        </w:rPr>
+        <w:t>безопасности</w:t>
+      </w:r>
+      <w:r>
+        <w:rPr>
+          <w:rFonts w:ascii="Times New Roman" w:hAnsi="Times New Roman"/>
+          <w:sz w:val="28"/>
+          <w:szCs w:val="28"/>
+          <w:lang w:val="ru-RU"/>
+        </w:rPr>
+        <w:t xml:space="preserve"> автомобиль демонстрирует отличные характеристики — </w:t>
+      </w:r>
+      <w:r>
+        <w:rPr>
+          <w:rFonts w:ascii="Times New Roman" w:hAnsi="Times New Roman"/>
+          <w:sz w:val="28"/>
+          <w:szCs w:val="28"/>
+          <w:u w:val="single"/>
+          <w:lang w:val="ru-RU"/>
+        </w:rPr>
+        <w:t>15.7 из 16</w:t>
+      </w:r>
+      <w:r>
+        <w:rPr>
+          <w:rFonts w:ascii="Times New Roman" w:hAnsi="Times New Roman"/>
+          <w:sz w:val="28"/>
+          <w:szCs w:val="28"/>
+          <w:lang w:val="ru-RU"/>
+        </w:rPr>
+        <w:t xml:space="preserve"> возможных баллов, согласно рейтингу </w:t>
+      </w:r>
+      <w:r>
+        <w:rPr>
+          <w:rFonts w:ascii="Times New Roman" w:hAnsi="Times New Roman"/>
+          <w:sz w:val="28"/>
+          <w:szCs w:val="28"/>
+          <w:lang w:val="en-US"/>
+        </w:rPr>
+        <w:t>ARCAP.</w:t>
+      </w:r>
+    </w:p>
+    <w:p>
+      <w:pPr>
+        <w:pStyle w:val="Style16"/>
+        <w:spacing w:lineRule="auto" w:line="360" w:before="0" w:after="0"/>
+        <w:jc w:val="center"/>
         <w:rPr>
           <w:u w:val="none"/>
+          <w:lang w:val="ru-RU"/>
+        </w:rPr>
+      </w:pPr>
+      <w:r>
+        <w:drawing>
+          <wp:anchor behindDoc="0" distT="0" distB="0" distL="0" distR="0" simplePos="0" locked="0" layoutInCell="0" allowOverlap="1" relativeHeight="12">
+            <wp:simplePos x="0" y="0"/>
+            <wp:positionH relativeFrom="column">
+              <wp:align>center</wp:align>
+            </wp:positionH>
+            <wp:positionV relativeFrom="paragraph">
+              <wp:posOffset>635</wp:posOffset>
+            </wp:positionV>
+            <wp:extent cx="2762250" cy="2611120"/>
+            <wp:effectExtent l="0" t="0" r="0" b="0"/>
+            <wp:wrapTopAndBottom/>
+            <wp:docPr id="11" name="Изображение8" descr=""/>
+            <wp:cNvGraphicFramePr>
+              <a:graphicFrameLocks xmlns:a="http://schemas.openxmlformats.org/drawingml/2006/main" noChangeAspect="1"/>
+            </wp:cNvGraphicFramePr>
+            <a:graphic xmlns:a="http://schemas.openxmlformats.org/drawingml/2006/main">
+              <a:graphicData uri="http://schemas.openxmlformats.org/drawingml/2006/picture">
+                <pic:pic xmlns:pic="http://schemas.openxmlformats.org/drawingml/2006/picture">
+                  <pic:nvPicPr>
+                    <pic:cNvPr id="11" name="Изображение8" descr=""/>
+                    <pic:cNvPicPr>
+                      <a:picLocks noChangeAspect="1" noChangeArrowheads="1"/>
+                    </pic:cNvPicPr>
+                  </pic:nvPicPr>
+                  <pic:blipFill>
+                    <a:blip r:embed="rId11"/>
+                    <a:stretch>
+                      <a:fillRect/>
+                    </a:stretch>
+                  </pic:blipFill>
+                  <pic:spPr bwMode="auto">
+                    <a:xfrm>
+                      <a:off x="0" y="0"/>
+                      <a:ext cx="2762250" cy="2611120"/>
+                    </a:xfrm>
+                    <a:prstGeom prst="rect">
+                      <a:avLst/>
+                    </a:prstGeom>
+                  </pic:spPr>
+                </pic:pic>
+              </a:graphicData>
+            </a:graphic>
+          </wp:anchor>
+        </w:drawing>
+      </w:r>
+      <w:r>
+        <w:rPr>
+          <w:rFonts w:eastAsia="NSimSun" w:cs="Arial" w:ascii="Times New Roman" w:hAnsi="Times New Roman"/>
+          <w:b w:val="false"/>
+          <w:bCs w:val="false"/>
+          <w:color w:val="auto"/>
+          <w:kern w:val="2"/>
+          <w:sz w:val="28"/>
+          <w:szCs w:val="28"/>
+          <w:u w:val="none"/>
+          <w:lang w:val="ru-RU" w:eastAsia="zh-CN" w:bidi="hi-IN"/>
+        </w:rPr>
+        <w:t>Р</w:t>
+      </w:r>
+      <w:r>
+        <w:rPr>
+          <w:rFonts w:eastAsia="NSimSun" w:cs="Arial" w:ascii="Times New Roman" w:hAnsi="Times New Roman"/>
+          <w:b w:val="false"/>
+          <w:bCs w:val="false"/>
+          <w:color w:val="auto"/>
+          <w:kern w:val="2"/>
+          <w:sz w:val="28"/>
+          <w:szCs w:val="28"/>
+          <w:u w:val="none"/>
+          <w:lang w:val="ru-RU" w:eastAsia="zh-CN" w:bidi="hi-IN"/>
+        </w:rPr>
+        <w:t xml:space="preserve">исунок </w:t>
+      </w:r>
+      <w:r>
+        <w:rPr>
+          <w:rFonts w:eastAsia="NSimSun" w:cs="Arial" w:ascii="Times New Roman" w:hAnsi="Times New Roman"/>
+          <w:b w:val="false"/>
+          <w:bCs w:val="false"/>
+          <w:color w:val="auto"/>
+          <w:kern w:val="2"/>
+          <w:sz w:val="28"/>
+          <w:szCs w:val="28"/>
+          <w:u w:val="none"/>
+          <w:lang w:val="ru-RU" w:eastAsia="zh-CN" w:bidi="hi-IN"/>
+        </w:rPr>
+        <w:t>8</w:t>
+      </w:r>
+      <w:r>
+        <w:rPr>
+          <w:rFonts w:eastAsia="NSimSun" w:cs="Arial" w:ascii="Times New Roman" w:hAnsi="Times New Roman"/>
+          <w:b w:val="false"/>
+          <w:bCs w:val="false"/>
+          <w:color w:val="auto"/>
+          <w:kern w:val="2"/>
+          <w:sz w:val="28"/>
+          <w:szCs w:val="28"/>
+          <w:u w:val="none"/>
+          <w:lang w:val="ru-RU" w:eastAsia="zh-CN" w:bidi="hi-IN"/>
+        </w:rPr>
+        <w:t xml:space="preserve"> — Степень защиты водителя и пассажира в </w:t>
+      </w:r>
+      <w:r>
+        <w:rPr>
+          <w:rFonts w:eastAsia="NSimSun" w:cs="Arial" w:ascii="Times New Roman" w:hAnsi="Times New Roman"/>
+          <w:b w:val="false"/>
+          <w:bCs w:val="false"/>
+          <w:color w:val="auto"/>
+          <w:kern w:val="2"/>
+          <w:sz w:val="28"/>
+          <w:szCs w:val="28"/>
+          <w:u w:val="none"/>
+          <w:lang w:val="en-US" w:eastAsia="zh-CN" w:bidi="hi-IN"/>
+        </w:rPr>
+        <w:t>Hyndai Creta</w:t>
+      </w:r>
+    </w:p>
+    <w:p>
+      <w:pPr>
+        <w:pStyle w:val="Style16"/>
+        <w:spacing w:lineRule="auto" w:line="360" w:before="0" w:after="0"/>
+        <w:jc w:val="center"/>
+        <w:rPr>
+          <w:b/>
+          <w:b/>
+          <w:bCs/>
+        </w:rPr>
+      </w:pPr>
+      <w:r>
+        <w:rPr>
+          <w:rFonts w:ascii="Times New Roman" w:hAnsi="Times New Roman"/>
+          <w:b/>
+          <w:bCs/>
+          <w:sz w:val="28"/>
+          <w:szCs w:val="28"/>
+        </w:rPr>
+        <w:t>2.5 Volkswagen Polo</w:t>
+      </w:r>
+    </w:p>
+    <w:p>
+      <w:pPr>
+        <w:pStyle w:val="Style16"/>
+        <w:jc w:val="center"/>
+        <w:rPr>
+          <w:lang w:val="ru-RU"/>
+        </w:rPr>
+      </w:pPr>
+      <w:r>
+        <w:drawing>
+          <wp:anchor behindDoc="0" distT="0" distB="0" distL="0" distR="0" simplePos="0" locked="0" layoutInCell="0" allowOverlap="1" relativeHeight="13">
+            <wp:simplePos x="0" y="0"/>
+            <wp:positionH relativeFrom="column">
+              <wp:align>center</wp:align>
+            </wp:positionH>
+            <wp:positionV relativeFrom="paragraph">
+              <wp:posOffset>635</wp:posOffset>
+            </wp:positionV>
+            <wp:extent cx="4019550" cy="3014345"/>
+            <wp:effectExtent l="0" t="0" r="0" b="0"/>
+            <wp:wrapTopAndBottom/>
+            <wp:docPr id="12" name="Изображение9" descr=""/>
+            <wp:cNvGraphicFramePr>
+              <a:graphicFrameLocks xmlns:a="http://schemas.openxmlformats.org/drawingml/2006/main" noChangeAspect="1"/>
+            </wp:cNvGraphicFramePr>
+            <a:graphic xmlns:a="http://schemas.openxmlformats.org/drawingml/2006/main">
+              <a:graphicData uri="http://schemas.openxmlformats.org/drawingml/2006/picture">
+                <pic:pic xmlns:pic="http://schemas.openxmlformats.org/drawingml/2006/picture">
+                  <pic:nvPicPr>
+                    <pic:cNvPr id="12" name="Изображение9" descr=""/>
+                    <pic:cNvPicPr>
+                      <a:picLocks noChangeAspect="1" noChangeArrowheads="1"/>
+                    </pic:cNvPicPr>
+                  </pic:nvPicPr>
+                  <pic:blipFill>
+                    <a:blip r:embed="rId12"/>
+                    <a:stretch>
+                      <a:fillRect/>
+                    </a:stretch>
+                  </pic:blipFill>
+                  <pic:spPr bwMode="auto">
+                    <a:xfrm>
+                      <a:off x="0" y="0"/>
+                      <a:ext cx="4019550" cy="3014345"/>
+                    </a:xfrm>
+                    <a:prstGeom prst="rect">
+                      <a:avLst/>
+                    </a:prstGeom>
+                  </pic:spPr>
+                </pic:pic>
+              </a:graphicData>
+            </a:graphic>
+          </wp:anchor>
+        </w:drawing>
+      </w:r>
+      <w:r>
+        <w:rPr>
+          <w:rFonts w:ascii="Times New Roman" w:hAnsi="Times New Roman"/>
+          <w:sz w:val="28"/>
+          <w:szCs w:val="28"/>
+          <w:lang w:val="ru-RU"/>
+        </w:rPr>
+        <w:t>Р</w:t>
+      </w:r>
+      <w:r>
+        <w:rPr>
+          <w:rFonts w:ascii="Times New Roman" w:hAnsi="Times New Roman"/>
+          <w:sz w:val="28"/>
+          <w:szCs w:val="28"/>
+          <w:lang w:val="ru-RU"/>
+        </w:rPr>
+        <w:t xml:space="preserve">исунок 9 — </w:t>
+      </w:r>
+      <w:r>
+        <w:rPr>
+          <w:rFonts w:ascii="Times New Roman" w:hAnsi="Times New Roman"/>
+          <w:sz w:val="28"/>
+          <w:szCs w:val="28"/>
+          <w:lang w:val="en-US"/>
+        </w:rPr>
+        <w:t>Volkswagen Polo 2020</w:t>
+      </w:r>
+    </w:p>
+    <w:p>
+      <w:pPr>
+        <w:pStyle w:val="Style16"/>
+        <w:jc w:val="both"/>
+        <w:rPr/>
+      </w:pPr>
+      <w:r>
+        <w:rPr>
+          <w:rFonts w:ascii="Times New Roman" w:hAnsi="Times New Roman"/>
+          <w:sz w:val="28"/>
+          <w:szCs w:val="28"/>
+          <w:lang w:val="en-US"/>
+        </w:rPr>
+        <w:tab/>
+      </w:r>
+      <w:r>
+        <w:rPr>
+          <w:rFonts w:ascii="Times New Roman" w:hAnsi="Times New Roman"/>
+          <w:sz w:val="28"/>
+          <w:szCs w:val="28"/>
+          <w:lang w:val="ru-RU"/>
+        </w:rPr>
+        <w:t xml:space="preserve">В шестом поколении автомобиля конструкторы переработали дизайн передней части автомобиля, </w:t>
+      </w:r>
+      <w:r>
+        <w:rPr>
+          <w:rFonts w:eastAsia="NSimSun" w:cs="Arial" w:ascii="Times New Roman" w:hAnsi="Times New Roman"/>
+          <w:color w:val="auto"/>
+          <w:kern w:val="2"/>
+          <w:sz w:val="28"/>
+          <w:szCs w:val="28"/>
+          <w:lang w:val="ru-RU" w:eastAsia="zh-CN" w:bidi="hi-IN"/>
+        </w:rPr>
+        <w:t xml:space="preserve">фары были сделаны полностью светодиодными. Автомобиль приблизили по уровню удобства в эксплуатации к </w:t>
+      </w:r>
+      <w:r>
+        <w:rPr>
+          <w:rFonts w:eastAsia="NSimSun" w:cs="Arial" w:ascii="Times New Roman" w:hAnsi="Times New Roman"/>
+          <w:color w:val="auto"/>
+          <w:kern w:val="2"/>
+          <w:sz w:val="28"/>
+          <w:szCs w:val="28"/>
+          <w:lang w:val="en-US" w:eastAsia="zh-CN" w:bidi="hi-IN"/>
+        </w:rPr>
+        <w:t xml:space="preserve">Skoda Rapid, </w:t>
+      </w:r>
+      <w:r>
+        <w:rPr>
+          <w:rFonts w:eastAsia="NSimSun" w:cs="Arial" w:ascii="Times New Roman" w:hAnsi="Times New Roman"/>
+          <w:color w:val="auto"/>
+          <w:kern w:val="2"/>
+          <w:sz w:val="28"/>
+          <w:szCs w:val="28"/>
+          <w:lang w:val="ru-RU" w:eastAsia="zh-CN" w:bidi="hi-IN"/>
+        </w:rPr>
+        <w:t xml:space="preserve">построенной на той же платформе </w:t>
+      </w:r>
+      <w:r>
+        <w:rPr>
+          <w:rFonts w:eastAsia="NSimSun" w:cs="Arial" w:ascii="Times New Roman" w:hAnsi="Times New Roman"/>
+          <w:color w:val="auto"/>
+          <w:kern w:val="2"/>
+          <w:sz w:val="28"/>
+          <w:szCs w:val="28"/>
+          <w:lang w:val="en-US" w:eastAsia="zh-CN" w:bidi="hi-IN"/>
+        </w:rPr>
+        <w:t xml:space="preserve">PQ25, </w:t>
+      </w:r>
+      <w:r>
+        <w:rPr>
+          <w:rFonts w:eastAsia="NSimSun" w:cs="Arial" w:ascii="Times New Roman" w:hAnsi="Times New Roman"/>
+          <w:color w:val="auto"/>
+          <w:kern w:val="2"/>
+          <w:sz w:val="28"/>
+          <w:szCs w:val="28"/>
+          <w:lang w:val="ru-RU" w:eastAsia="zh-CN" w:bidi="hi-IN"/>
+        </w:rPr>
+        <w:t>сменив тип кузова с седана на лифтбек и сделав автомобиль таким образом более вместительным.</w:t>
+      </w:r>
+    </w:p>
+    <w:p>
+      <w:pPr>
+        <w:pStyle w:val="Style16"/>
+        <w:jc w:val="both"/>
+        <w:rPr/>
+      </w:pPr>
+      <w:r>
+        <w:rPr>
+          <w:rFonts w:eastAsia="NSimSun" w:cs="Arial" w:ascii="Times New Roman" w:hAnsi="Times New Roman"/>
+          <w:color w:val="auto"/>
+          <w:kern w:val="2"/>
+          <w:sz w:val="28"/>
+          <w:szCs w:val="28"/>
+          <w:lang w:val="ru-RU" w:eastAsia="zh-CN" w:bidi="hi-IN"/>
+        </w:rPr>
+        <w:tab/>
+        <w:t xml:space="preserve">Цена автомобиля - </w:t>
+      </w:r>
+      <w:r>
+        <w:rPr>
+          <w:rFonts w:eastAsia="NSimSun" w:cs="Arial" w:ascii="Times New Roman" w:hAnsi="Times New Roman"/>
+          <w:color w:val="auto"/>
+          <w:kern w:val="2"/>
+          <w:sz w:val="28"/>
+          <w:szCs w:val="28"/>
+          <w:u w:val="single"/>
+          <w:lang w:val="ru-RU" w:eastAsia="zh-CN" w:bidi="hi-IN"/>
+        </w:rPr>
+        <w:t>1 064 900 ₽</w:t>
+      </w:r>
+      <w:r>
+        <w:rPr>
+          <w:rFonts w:eastAsia="NSimSun" w:cs="Arial" w:ascii="Times New Roman" w:hAnsi="Times New Roman"/>
+          <w:color w:val="auto"/>
+          <w:kern w:val="2"/>
+          <w:sz w:val="28"/>
+          <w:szCs w:val="28"/>
+          <w:lang w:val="ru-RU" w:eastAsia="zh-CN" w:bidi="hi-IN"/>
+        </w:rPr>
+        <w:t xml:space="preserve">, что занимает промежуточную позицию между </w:t>
+      </w:r>
+      <w:r>
+        <w:rPr>
+          <w:rFonts w:eastAsia="NSimSun" w:cs="Arial" w:ascii="Times New Roman" w:hAnsi="Times New Roman"/>
+          <w:color w:val="auto"/>
+          <w:kern w:val="2"/>
+          <w:sz w:val="28"/>
+          <w:szCs w:val="28"/>
+          <w:lang w:val="en-US" w:eastAsia="zh-CN" w:bidi="hi-IN"/>
+        </w:rPr>
+        <w:t xml:space="preserve">Kia Rio </w:t>
+      </w:r>
+      <w:r>
+        <w:rPr>
+          <w:rFonts w:eastAsia="NSimSun" w:cs="Arial" w:ascii="Times New Roman" w:hAnsi="Times New Roman"/>
+          <w:color w:val="auto"/>
+          <w:kern w:val="2"/>
+          <w:sz w:val="28"/>
+          <w:szCs w:val="28"/>
+          <w:lang w:val="ru-RU" w:eastAsia="zh-CN" w:bidi="hi-IN"/>
+        </w:rPr>
+        <w:t xml:space="preserve">и </w:t>
+      </w:r>
+      <w:r>
+        <w:rPr>
+          <w:rFonts w:eastAsia="NSimSun" w:cs="Arial" w:ascii="Times New Roman" w:hAnsi="Times New Roman"/>
+          <w:color w:val="auto"/>
+          <w:kern w:val="2"/>
+          <w:sz w:val="28"/>
+          <w:szCs w:val="28"/>
+          <w:lang w:val="en-US" w:eastAsia="zh-CN" w:bidi="hi-IN"/>
+        </w:rPr>
+        <w:t>Hyndai Creta.</w:t>
+      </w:r>
+    </w:p>
+    <w:p>
+      <w:pPr>
+        <w:pStyle w:val="Style16"/>
+        <w:jc w:val="both"/>
+        <w:rPr/>
+      </w:pPr>
+      <w:r>
+        <w:rPr>
+          <w:rFonts w:eastAsia="NSimSun" w:cs="Arial" w:ascii="Times New Roman" w:hAnsi="Times New Roman"/>
+          <w:color w:val="auto"/>
+          <w:kern w:val="2"/>
+          <w:sz w:val="28"/>
+          <w:szCs w:val="28"/>
+          <w:lang w:val="en-US" w:eastAsia="zh-CN" w:bidi="hi-IN"/>
+        </w:rPr>
+        <w:tab/>
+      </w:r>
+      <w:r>
+        <w:rPr>
+          <w:rFonts w:eastAsia="NSimSun" w:cs="Arial" w:ascii="Times New Roman" w:hAnsi="Times New Roman"/>
+          <w:color w:val="auto"/>
+          <w:kern w:val="2"/>
+          <w:sz w:val="28"/>
+          <w:szCs w:val="28"/>
+          <w:lang w:val="ru-RU" w:eastAsia="zh-CN" w:bidi="hi-IN"/>
+        </w:rPr>
+        <w:t>Расход топлива - 6.6 л/</w:t>
+      </w:r>
+      <w:r>
+        <w:rPr>
+          <w:rFonts w:eastAsia="NSimSun" w:cs="Arial" w:ascii="Times New Roman" w:hAnsi="Times New Roman"/>
+          <w:color w:val="auto"/>
+          <w:kern w:val="2"/>
+          <w:sz w:val="28"/>
+          <w:szCs w:val="28"/>
+          <w:lang w:val="en-US" w:eastAsia="zh-CN" w:bidi="hi-IN"/>
+        </w:rPr>
+        <w:t>100</w:t>
+      </w:r>
+      <w:r>
+        <w:rPr>
+          <w:rFonts w:eastAsia="NSimSun" w:cs="Arial" w:ascii="Times New Roman" w:hAnsi="Times New Roman"/>
+          <w:color w:val="auto"/>
+          <w:kern w:val="2"/>
+          <w:sz w:val="28"/>
+          <w:szCs w:val="28"/>
+          <w:lang w:val="ru-RU" w:eastAsia="zh-CN" w:bidi="hi-IN"/>
+        </w:rPr>
+        <w:t xml:space="preserve">км </w:t>
+      </w:r>
+      <w:r>
+        <w:rPr>
+          <w:rFonts w:eastAsia="NSimSun" w:cs="Arial" w:ascii="Times New Roman" w:hAnsi="Times New Roman"/>
+          <w:color w:val="auto"/>
+          <w:kern w:val="2"/>
+          <w:sz w:val="28"/>
+          <w:szCs w:val="28"/>
+          <w:lang w:val="ru-RU" w:eastAsia="zh-CN" w:bidi="hi-IN"/>
+        </w:rPr>
+        <w:t>в смешанном цикле</w:t>
+      </w:r>
+      <w:r>
+        <w:rPr>
+          <w:rFonts w:eastAsia="NSimSun" w:cs="Arial" w:ascii="Times New Roman" w:hAnsi="Times New Roman"/>
+          <w:color w:val="auto"/>
+          <w:kern w:val="2"/>
+          <w:sz w:val="28"/>
+          <w:szCs w:val="28"/>
+          <w:lang w:val="ru-RU" w:eastAsia="zh-CN" w:bidi="hi-IN"/>
+        </w:rPr>
+        <w:t xml:space="preserve">, тип топлива — бензин АИ-95. Цена АИ-95 -  </w:t>
+      </w:r>
+      <w:r>
+        <w:rPr>
+          <w:rFonts w:eastAsia="NSimSun" w:cs="Arial" w:ascii="Times New Roman" w:hAnsi="Times New Roman"/>
+          <w:b w:val="false"/>
+          <w:bCs w:val="false"/>
+          <w:color w:val="auto"/>
+          <w:kern w:val="2"/>
+          <w:sz w:val="28"/>
+          <w:szCs w:val="28"/>
+          <w:lang w:val="ru-RU" w:eastAsia="zh-CN" w:bidi="hi-IN"/>
+        </w:rPr>
+        <w:t xml:space="preserve">49.78 </w:t>
+      </w:r>
+      <w:r>
+        <w:rPr>
+          <w:rFonts w:eastAsia="NSimSun" w:cs="Arial" w:ascii="Times New Roman" w:hAnsi="Times New Roman"/>
+          <w:b w:val="false"/>
+          <w:bCs w:val="false"/>
+          <w:color w:val="auto"/>
+          <w:kern w:val="2"/>
+          <w:sz w:val="28"/>
+          <w:szCs w:val="28"/>
+          <w:u w:val="none"/>
+          <w:lang w:val="ru-RU" w:eastAsia="zh-CN" w:bidi="hi-IN"/>
+        </w:rPr>
+        <w:t xml:space="preserve">₽/л. </w:t>
+      </w:r>
+      <w:r>
+        <w:rPr>
+          <w:rFonts w:eastAsia="NSimSun" w:cs="Arial" w:ascii="Times New Roman" w:hAnsi="Times New Roman"/>
+          <w:b w:val="false"/>
+          <w:bCs w:val="false"/>
+          <w:color w:val="auto"/>
+          <w:kern w:val="2"/>
+          <w:sz w:val="28"/>
+          <w:szCs w:val="28"/>
+          <w:u w:val="none"/>
+          <w:lang w:val="ru-RU" w:eastAsia="zh-CN" w:bidi="hi-IN"/>
+        </w:rPr>
+        <w:t xml:space="preserve">В таком случае </w:t>
+      </w:r>
+      <w:r>
+        <w:rPr>
+          <w:rFonts w:eastAsia="NSimSun" w:cs="Arial" w:ascii="Times New Roman" w:hAnsi="Times New Roman"/>
+          <w:b w:val="false"/>
+          <w:bCs w:val="false"/>
+          <w:color w:val="auto"/>
+          <w:kern w:val="2"/>
+          <w:sz w:val="28"/>
+          <w:szCs w:val="28"/>
+          <w:u w:val="single"/>
+          <w:lang w:val="ru-RU" w:eastAsia="zh-CN" w:bidi="hi-IN"/>
+        </w:rPr>
+        <w:t>затраты на бензин</w:t>
+      </w:r>
+      <w:r>
+        <w:rPr>
+          <w:rFonts w:eastAsia="NSimSun" w:cs="Arial" w:ascii="Times New Roman" w:hAnsi="Times New Roman"/>
+          <w:b w:val="false"/>
+          <w:bCs w:val="false"/>
+          <w:color w:val="auto"/>
+          <w:kern w:val="2"/>
+          <w:sz w:val="28"/>
+          <w:szCs w:val="28"/>
+          <w:u w:val="none"/>
+          <w:lang w:val="ru-RU" w:eastAsia="zh-CN" w:bidi="hi-IN"/>
+        </w:rPr>
+        <w:t xml:space="preserve"> на 100км пути составят в среднем </w:t>
+      </w:r>
+      <w:r>
+        <w:rPr>
+          <w:rFonts w:eastAsia="NSimSun" w:cs="Arial" w:ascii="Times New Roman" w:hAnsi="Times New Roman"/>
+          <w:b w:val="false"/>
+          <w:bCs w:val="false"/>
+          <w:color w:val="auto"/>
+          <w:kern w:val="2"/>
+          <w:sz w:val="28"/>
+          <w:szCs w:val="28"/>
+          <w:u w:val="single"/>
+          <w:lang w:val="ru-RU" w:eastAsia="zh-CN" w:bidi="hi-IN"/>
+        </w:rPr>
+        <w:t>328.5</w:t>
+      </w:r>
+      <w:r>
+        <w:rPr>
+          <w:rFonts w:eastAsia="NSimSun" w:cs="Arial" w:ascii="Times New Roman" w:hAnsi="Times New Roman"/>
+          <w:b w:val="false"/>
+          <w:bCs w:val="false"/>
+          <w:color w:val="auto"/>
+          <w:kern w:val="2"/>
+          <w:sz w:val="28"/>
+          <w:szCs w:val="28"/>
+          <w:u w:val="single"/>
+          <w:lang w:val="en-US" w:eastAsia="zh-CN" w:bidi="hi-IN"/>
+        </w:rPr>
+        <w:t xml:space="preserve">5 </w:t>
+      </w:r>
+      <w:r>
+        <w:rPr>
+          <w:rFonts w:eastAsia="NSimSun" w:cs="Arial" w:ascii="Times New Roman" w:hAnsi="Times New Roman"/>
+          <w:b w:val="false"/>
+          <w:bCs w:val="false"/>
+          <w:color w:val="auto"/>
+          <w:kern w:val="2"/>
+          <w:sz w:val="28"/>
+          <w:szCs w:val="28"/>
+          <w:u w:val="single"/>
+          <w:lang w:val="ru-RU" w:eastAsia="zh-CN" w:bidi="hi-IN"/>
+        </w:rPr>
+        <w:t>₽</w:t>
+      </w:r>
+      <w:r>
+        <w:rPr>
+          <w:rFonts w:eastAsia="NSimSun" w:cs="Arial" w:ascii="Times New Roman" w:hAnsi="Times New Roman"/>
+          <w:b w:val="false"/>
+          <w:bCs w:val="false"/>
+          <w:color w:val="auto"/>
+          <w:kern w:val="2"/>
+          <w:sz w:val="28"/>
+          <w:szCs w:val="28"/>
+          <w:u w:val="none"/>
+          <w:lang w:val="ru-RU" w:eastAsia="zh-CN" w:bidi="hi-IN"/>
+        </w:rPr>
+        <w:t>.</w:t>
+      </w:r>
+    </w:p>
+    <w:p>
+      <w:pPr>
+        <w:pStyle w:val="Style16"/>
+        <w:jc w:val="both"/>
+        <w:rPr/>
+      </w:pPr>
+      <w:r>
+        <w:rPr>
+          <w:rFonts w:eastAsia="NSimSun" w:cs="Arial" w:ascii="Times New Roman" w:hAnsi="Times New Roman"/>
+          <w:b w:val="false"/>
+          <w:bCs w:val="false"/>
+          <w:color w:val="auto"/>
+          <w:kern w:val="2"/>
+          <w:sz w:val="28"/>
+          <w:szCs w:val="28"/>
+          <w:u w:val="none"/>
+          <w:lang w:val="ru-RU" w:eastAsia="zh-CN" w:bidi="hi-IN"/>
+        </w:rPr>
+        <w:tab/>
+      </w:r>
+      <w:r>
+        <w:rPr>
+          <w:rFonts w:eastAsia="NSimSun" w:cs="Arial" w:ascii="Times New Roman" w:hAnsi="Times New Roman"/>
+          <w:b w:val="false"/>
+          <w:bCs w:val="false"/>
+          <w:color w:val="auto"/>
+          <w:kern w:val="2"/>
+          <w:sz w:val="28"/>
+          <w:szCs w:val="28"/>
+          <w:u w:val="single"/>
+          <w:lang w:val="ru-RU" w:eastAsia="zh-CN" w:bidi="hi-IN"/>
+        </w:rPr>
+        <w:t>Время разгона</w:t>
+      </w:r>
+      <w:r>
+        <w:rPr>
+          <w:rFonts w:eastAsia="NSimSun" w:cs="Arial" w:ascii="Times New Roman" w:hAnsi="Times New Roman"/>
+          <w:b w:val="false"/>
+          <w:bCs w:val="false"/>
+          <w:color w:val="auto"/>
+          <w:kern w:val="2"/>
+          <w:sz w:val="28"/>
+          <w:szCs w:val="28"/>
+          <w:u w:val="none"/>
+          <w:lang w:val="ru-RU" w:eastAsia="zh-CN" w:bidi="hi-IN"/>
+        </w:rPr>
+        <w:t xml:space="preserve"> до 100 км/ч составляет </w:t>
+      </w:r>
+      <w:r>
+        <w:rPr>
+          <w:rFonts w:eastAsia="NSimSun" w:cs="Arial" w:ascii="Times New Roman" w:hAnsi="Times New Roman"/>
+          <w:b w:val="false"/>
+          <w:bCs w:val="false"/>
+          <w:color w:val="auto"/>
+          <w:kern w:val="2"/>
+          <w:sz w:val="28"/>
+          <w:szCs w:val="28"/>
+          <w:u w:val="single"/>
+          <w:lang w:val="ru-RU" w:eastAsia="zh-CN" w:bidi="hi-IN"/>
+        </w:rPr>
+        <w:t>11.8</w:t>
+      </w:r>
+      <w:r>
+        <w:rPr>
+          <w:rFonts w:eastAsia="NSimSun" w:cs="Arial" w:ascii="Times New Roman" w:hAnsi="Times New Roman"/>
+          <w:b w:val="false"/>
+          <w:bCs w:val="false"/>
+          <w:color w:val="auto"/>
+          <w:kern w:val="2"/>
+          <w:sz w:val="28"/>
+          <w:szCs w:val="28"/>
+          <w:u w:val="single"/>
+          <w:lang w:val="ru-RU" w:eastAsia="zh-CN" w:bidi="hi-IN"/>
+        </w:rPr>
+        <w:t xml:space="preserve"> с</w:t>
+      </w:r>
+      <w:r>
+        <w:rPr>
+          <w:rFonts w:eastAsia="NSimSun" w:cs="Arial" w:ascii="Times New Roman" w:hAnsi="Times New Roman"/>
+          <w:b w:val="false"/>
+          <w:bCs w:val="false"/>
+          <w:color w:val="auto"/>
+          <w:kern w:val="2"/>
+          <w:sz w:val="28"/>
+          <w:szCs w:val="28"/>
+          <w:u w:val="none"/>
+          <w:lang w:val="ru-RU" w:eastAsia="zh-CN" w:bidi="hi-IN"/>
+        </w:rPr>
+        <w:t xml:space="preserve"> — </w:t>
+      </w:r>
+      <w:r>
+        <w:rPr>
+          <w:rFonts w:eastAsia="NSimSun" w:cs="Arial" w:ascii="Times New Roman" w:hAnsi="Times New Roman"/>
+          <w:b w:val="false"/>
+          <w:bCs w:val="false"/>
+          <w:color w:val="auto"/>
+          <w:kern w:val="2"/>
+          <w:sz w:val="28"/>
+          <w:szCs w:val="28"/>
+          <w:u w:val="none"/>
+          <w:lang w:val="ru-RU" w:eastAsia="zh-CN" w:bidi="hi-IN"/>
+        </w:rPr>
+        <w:t>меньше, чем у всех рассматриваемых автомобилей.</w:t>
+      </w:r>
+    </w:p>
+    <w:p>
+      <w:pPr>
+        <w:pStyle w:val="Style16"/>
+        <w:jc w:val="both"/>
+        <w:rPr/>
+      </w:pPr>
+      <w:r>
+        <w:rPr>
+          <w:rFonts w:eastAsia="NSimSun" w:cs="Arial" w:ascii="Times New Roman" w:hAnsi="Times New Roman"/>
+          <w:b w:val="false"/>
+          <w:bCs w:val="false"/>
+          <w:color w:val="auto"/>
+          <w:kern w:val="2"/>
+          <w:sz w:val="28"/>
+          <w:szCs w:val="28"/>
+          <w:u w:val="none"/>
+          <w:lang w:val="ru-RU" w:eastAsia="zh-CN" w:bidi="hi-IN"/>
+        </w:rPr>
+        <w:tab/>
+        <w:t xml:space="preserve">С точки зрения </w:t>
+      </w:r>
+      <w:r>
+        <w:rPr>
+          <w:rFonts w:eastAsia="NSimSun" w:cs="Arial" w:ascii="Times New Roman" w:hAnsi="Times New Roman"/>
+          <w:b w:val="false"/>
+          <w:bCs w:val="false"/>
+          <w:color w:val="auto"/>
+          <w:kern w:val="2"/>
+          <w:sz w:val="28"/>
+          <w:szCs w:val="28"/>
+          <w:u w:val="single"/>
+          <w:lang w:val="ru-RU" w:eastAsia="zh-CN" w:bidi="hi-IN"/>
+        </w:rPr>
+        <w:t>безопасности</w:t>
+      </w:r>
+      <w:r>
+        <w:rPr>
+          <w:rFonts w:eastAsia="NSimSun" w:cs="Arial" w:ascii="Times New Roman" w:hAnsi="Times New Roman"/>
+          <w:b w:val="false"/>
+          <w:bCs w:val="false"/>
+          <w:color w:val="auto"/>
+          <w:kern w:val="2"/>
+          <w:sz w:val="28"/>
+          <w:szCs w:val="28"/>
+          <w:u w:val="none"/>
+          <w:lang w:val="ru-RU" w:eastAsia="zh-CN" w:bidi="hi-IN"/>
+        </w:rPr>
+        <w:t xml:space="preserve"> автомобиль получил </w:t>
+      </w:r>
+      <w:r>
+        <w:rPr>
+          <w:rFonts w:eastAsia="NSimSun" w:cs="Arial" w:ascii="Times New Roman" w:hAnsi="Times New Roman"/>
+          <w:b w:val="false"/>
+          <w:bCs w:val="false"/>
+          <w:color w:val="auto"/>
+          <w:kern w:val="2"/>
+          <w:sz w:val="28"/>
+          <w:szCs w:val="28"/>
+          <w:u w:val="single"/>
+          <w:lang w:val="ru-RU" w:eastAsia="zh-CN" w:bidi="hi-IN"/>
+        </w:rPr>
+        <w:t>14.3 из 16</w:t>
+      </w:r>
+      <w:r>
+        <w:rPr>
+          <w:rFonts w:eastAsia="NSimSun" w:cs="Arial" w:ascii="Times New Roman" w:hAnsi="Times New Roman"/>
+          <w:b w:val="false"/>
+          <w:bCs w:val="false"/>
+          <w:color w:val="auto"/>
+          <w:kern w:val="2"/>
+          <w:sz w:val="28"/>
+          <w:szCs w:val="28"/>
+          <w:u w:val="none"/>
+          <w:lang w:val="ru-RU" w:eastAsia="zh-CN" w:bidi="hi-IN"/>
+        </w:rPr>
+        <w:t xml:space="preserve"> возможных баллов, согласно рейтингу </w:t>
+      </w:r>
+      <w:r>
+        <w:rPr>
+          <w:rFonts w:eastAsia="NSimSun" w:cs="Arial" w:ascii="Times New Roman" w:hAnsi="Times New Roman"/>
+          <w:b w:val="false"/>
+          <w:bCs w:val="false"/>
+          <w:color w:val="auto"/>
+          <w:kern w:val="2"/>
+          <w:sz w:val="28"/>
+          <w:szCs w:val="28"/>
+          <w:u w:val="none"/>
+          <w:lang w:val="en-US" w:eastAsia="zh-CN" w:bidi="hi-IN"/>
+        </w:rPr>
+        <w:t>Euro NCAP.</w:t>
+      </w:r>
+    </w:p>
+    <w:p>
+      <w:pPr>
+        <w:pStyle w:val="Style16"/>
+        <w:spacing w:lineRule="auto" w:line="360" w:before="0" w:after="0"/>
+        <w:jc w:val="center"/>
+        <w:rPr>
+          <w:u w:val="none"/>
+          <w:lang w:val="ru-RU"/>
+        </w:rPr>
+      </w:pPr>
+      <w:r>
+        <w:drawing>
+          <wp:anchor behindDoc="0" distT="0" distB="0" distL="0" distR="0" simplePos="0" locked="0" layoutInCell="0" allowOverlap="1" relativeHeight="14">
+            <wp:simplePos x="0" y="0"/>
+            <wp:positionH relativeFrom="column">
+              <wp:align>center</wp:align>
+            </wp:positionH>
+            <wp:positionV relativeFrom="paragraph">
+              <wp:posOffset>635</wp:posOffset>
+            </wp:positionV>
+            <wp:extent cx="2488565" cy="2352675"/>
+            <wp:effectExtent l="0" t="0" r="0" b="0"/>
+            <wp:wrapTopAndBottom/>
+            <wp:docPr id="13" name="Изображение10" descr=""/>
+            <wp:cNvGraphicFramePr>
+              <a:graphicFrameLocks xmlns:a="http://schemas.openxmlformats.org/drawingml/2006/main" noChangeAspect="1"/>
+            </wp:cNvGraphicFramePr>
+            <a:graphic xmlns:a="http://schemas.openxmlformats.org/drawingml/2006/main">
+              <a:graphicData uri="http://schemas.openxmlformats.org/drawingml/2006/picture">
+                <pic:pic xmlns:pic="http://schemas.openxmlformats.org/drawingml/2006/picture">
+                  <pic:nvPicPr>
+                    <pic:cNvPr id="13" name="Изображение10" descr=""/>
+                    <pic:cNvPicPr>
+                      <a:picLocks noChangeAspect="1" noChangeArrowheads="1"/>
+                    </pic:cNvPicPr>
+                  </pic:nvPicPr>
+                  <pic:blipFill>
+                    <a:blip r:embed="rId13"/>
+                    <a:stretch>
+                      <a:fillRect/>
+                    </a:stretch>
+                  </pic:blipFill>
+                  <pic:spPr bwMode="auto">
+                    <a:xfrm>
+                      <a:off x="0" y="0"/>
+                      <a:ext cx="2488565" cy="2352675"/>
+                    </a:xfrm>
+                    <a:prstGeom prst="rect">
+                      <a:avLst/>
+                    </a:prstGeom>
+                  </pic:spPr>
+                </pic:pic>
+              </a:graphicData>
+            </a:graphic>
+          </wp:anchor>
+        </w:drawing>
+      </w:r>
+      <w:r>
+        <w:rPr>
+          <w:rFonts w:eastAsia="NSimSun" w:cs="Arial" w:ascii="Times New Roman" w:hAnsi="Times New Roman"/>
+          <w:b w:val="false"/>
+          <w:bCs w:val="false"/>
+          <w:color w:val="auto"/>
+          <w:kern w:val="2"/>
+          <w:sz w:val="28"/>
+          <w:szCs w:val="28"/>
+          <w:u w:val="none"/>
+          <w:lang w:val="ru-RU" w:eastAsia="zh-CN" w:bidi="hi-IN"/>
+        </w:rPr>
+        <w:t>Р</w:t>
+      </w:r>
+      <w:r>
+        <w:rPr>
+          <w:rFonts w:eastAsia="NSimSun" w:cs="Arial" w:ascii="Times New Roman" w:hAnsi="Times New Roman"/>
+          <w:b w:val="false"/>
+          <w:bCs w:val="false"/>
+          <w:color w:val="auto"/>
+          <w:kern w:val="2"/>
+          <w:sz w:val="28"/>
+          <w:szCs w:val="28"/>
+          <w:u w:val="none"/>
+          <w:lang w:val="ru-RU" w:eastAsia="zh-CN" w:bidi="hi-IN"/>
+        </w:rPr>
+        <w:t xml:space="preserve">исунок </w:t>
+      </w:r>
+      <w:r>
+        <w:rPr>
+          <w:rFonts w:eastAsia="NSimSun" w:cs="Arial" w:ascii="Times New Roman" w:hAnsi="Times New Roman"/>
+          <w:b w:val="false"/>
+          <w:bCs w:val="false"/>
+          <w:color w:val="auto"/>
+          <w:kern w:val="2"/>
+          <w:sz w:val="28"/>
+          <w:szCs w:val="28"/>
+          <w:u w:val="none"/>
+          <w:lang w:val="ru-RU" w:eastAsia="zh-CN" w:bidi="hi-IN"/>
+        </w:rPr>
+        <w:t>10</w:t>
+      </w:r>
+      <w:r>
+        <w:rPr>
+          <w:rFonts w:eastAsia="NSimSun" w:cs="Arial" w:ascii="Times New Roman" w:hAnsi="Times New Roman"/>
+          <w:b w:val="false"/>
+          <w:bCs w:val="false"/>
+          <w:color w:val="auto"/>
+          <w:kern w:val="2"/>
+          <w:sz w:val="28"/>
+          <w:szCs w:val="28"/>
+          <w:u w:val="none"/>
+          <w:lang w:val="ru-RU" w:eastAsia="zh-CN" w:bidi="hi-IN"/>
+        </w:rPr>
+        <w:t xml:space="preserve"> — Степень защиты водителя и пассажира в </w:t>
+      </w:r>
+      <w:r>
+        <w:rPr>
+          <w:rFonts w:eastAsia="NSimSun" w:cs="Arial" w:ascii="Times New Roman" w:hAnsi="Times New Roman"/>
+          <w:b w:val="false"/>
+          <w:bCs w:val="false"/>
+          <w:color w:val="auto"/>
+          <w:kern w:val="2"/>
+          <w:sz w:val="28"/>
+          <w:szCs w:val="28"/>
+          <w:u w:val="none"/>
+          <w:lang w:val="en-US" w:eastAsia="zh-CN" w:bidi="hi-IN"/>
+        </w:rPr>
+        <w:t xml:space="preserve"> </w:t>
+      </w:r>
+      <w:r>
+        <w:rPr>
+          <w:rFonts w:eastAsia="NSimSun" w:cs="Arial" w:ascii="Times New Roman" w:hAnsi="Times New Roman"/>
+          <w:b w:val="false"/>
+          <w:bCs w:val="false"/>
+          <w:color w:val="auto"/>
+          <w:kern w:val="2"/>
+          <w:sz w:val="28"/>
+          <w:szCs w:val="28"/>
+          <w:u w:val="none"/>
+          <w:lang w:val="en-US" w:eastAsia="zh-CN" w:bidi="hi-IN"/>
+        </w:rPr>
+        <w:t>Volkswagen Polo</w:t>
+      </w:r>
+    </w:p>
+    <w:p>
+      <w:pPr>
+        <w:pStyle w:val="Style16"/>
+        <w:spacing w:lineRule="auto" w:line="360" w:before="0" w:after="0"/>
+        <w:jc w:val="center"/>
+        <w:rPr>
+          <w:u w:val="none"/>
+          <w:lang w:val="ru-RU"/>
+        </w:rPr>
+      </w:pPr>
+      <w:r>
+        <w:rPr/>
+      </w:r>
+      <w:r>
+        <w:br w:type="page"/>
+      </w:r>
+    </w:p>
+    <w:p>
+      <w:pPr>
+        <w:pStyle w:val="Style16"/>
+        <w:spacing w:lineRule="auto" w:line="360" w:before="0" w:after="0"/>
+        <w:jc w:val="center"/>
+        <w:rPr>
+          <w:rFonts w:ascii="Times New Roman" w:hAnsi="Times New Roman"/>
+          <w:b/>
+          <w:b/>
+          <w:bCs/>
+          <w:sz w:val="28"/>
+          <w:szCs w:val="28"/>
+        </w:rPr>
+      </w:pPr>
+      <w:r>
+        <w:rPr>
+          <w:rFonts w:ascii="Times New Roman" w:hAnsi="Times New Roman"/>
+          <w:b/>
+          <w:bCs/>
+          <w:sz w:val="28"/>
+          <w:szCs w:val="28"/>
+        </w:rPr>
+        <w:t xml:space="preserve">3. </w:t>
+      </w:r>
+      <w:r>
+        <w:rPr>
+          <w:rFonts w:ascii="Times New Roman" w:hAnsi="Times New Roman"/>
+          <w:b/>
+          <w:bCs/>
+          <w:sz w:val="28"/>
+          <w:szCs w:val="28"/>
+          <w:lang w:val="ru-RU"/>
+        </w:rPr>
+        <w:t>Сравнительный</w:t>
+      </w:r>
+      <w:r>
+        <w:rPr>
+          <w:rFonts w:ascii="Times New Roman" w:hAnsi="Times New Roman"/>
+          <w:b/>
+          <w:bCs/>
+          <w:sz w:val="28"/>
+          <w:szCs w:val="28"/>
+        </w:rPr>
+        <w:t xml:space="preserve"> анализ автомобилей</w:t>
+      </w:r>
+    </w:p>
+    <w:p>
+      <w:pPr>
+        <w:pStyle w:val="Style16"/>
+        <w:spacing w:lineRule="auto" w:line="360" w:before="0" w:after="0"/>
+        <w:jc w:val="left"/>
+        <w:rPr/>
+      </w:pPr>
+      <w:r>
+        <w:rPr>
+          <w:rFonts w:ascii="Times New Roman" w:hAnsi="Times New Roman"/>
+          <w:b w:val="false"/>
+          <w:bCs w:val="false"/>
+          <w:sz w:val="28"/>
+          <w:szCs w:val="28"/>
+        </w:rPr>
+        <w:tab/>
+        <w:t>Для того чтобы провести сравнительный анализ необходимо ввести шкалу оцен</w:t>
+      </w:r>
+      <w:r>
+        <w:rPr>
+          <w:rFonts w:eastAsia="NSimSun" w:cs="Arial" w:ascii="Times New Roman" w:hAnsi="Times New Roman"/>
+          <w:b w:val="false"/>
+          <w:bCs w:val="false"/>
+          <w:color w:val="auto"/>
+          <w:kern w:val="2"/>
+          <w:sz w:val="28"/>
+          <w:szCs w:val="28"/>
+          <w:lang w:val="ru-RU" w:eastAsia="zh-CN" w:bidi="hi-IN"/>
+        </w:rPr>
+        <w:t>ки</w:t>
+      </w:r>
+      <w:r>
+        <w:rPr>
+          <w:rFonts w:ascii="Times New Roman" w:hAnsi="Times New Roman"/>
+          <w:b w:val="false"/>
+          <w:bCs w:val="false"/>
+          <w:sz w:val="28"/>
+          <w:szCs w:val="28"/>
+        </w:rPr>
+        <w:t>. Будем оценивать все параметры автомобилей по стобальной шкале.</w:t>
+      </w:r>
+    </w:p>
+    <w:p>
+      <w:pPr>
+        <w:pStyle w:val="Style16"/>
+        <w:spacing w:lineRule="auto" w:line="360" w:before="0" w:after="0"/>
+        <w:jc w:val="left"/>
+        <w:rPr/>
+      </w:pPr>
+      <w:r>
+        <w:rPr>
+          <w:rFonts w:ascii="Times New Roman" w:hAnsi="Times New Roman"/>
+          <w:b w:val="false"/>
+          <w:bCs w:val="false"/>
+          <w:sz w:val="28"/>
+          <w:szCs w:val="28"/>
+        </w:rPr>
+        <w:tab/>
+        <w:t xml:space="preserve">Для краш тестов возьмем 16 баллов (или 100%) </w:t>
+      </w:r>
+      <w:r>
+        <w:rPr>
+          <w:rFonts w:ascii="Times New Roman" w:hAnsi="Times New Roman"/>
+          <w:b w:val="false"/>
+          <w:bCs w:val="false"/>
+          <w:sz w:val="28"/>
+          <w:szCs w:val="28"/>
+          <w:lang w:val="en-US"/>
+        </w:rPr>
+        <w:t xml:space="preserve">Euro NCAP </w:t>
+      </w:r>
+      <w:r>
+        <w:rPr>
+          <w:rFonts w:ascii="Times New Roman" w:hAnsi="Times New Roman"/>
+          <w:b w:val="false"/>
+          <w:bCs w:val="false"/>
+          <w:sz w:val="28"/>
+          <w:szCs w:val="28"/>
+          <w:lang w:val="ru-RU"/>
+        </w:rPr>
+        <w:t xml:space="preserve">за 100 оценочных баллов, </w:t>
+      </w:r>
+      <w:r>
+        <w:rPr>
+          <w:rFonts w:ascii="Times New Roman" w:hAnsi="Times New Roman"/>
+          <w:b w:val="false"/>
+          <w:bCs w:val="false"/>
+          <w:sz w:val="28"/>
+          <w:szCs w:val="28"/>
+          <w:lang w:val="ru-RU"/>
+        </w:rPr>
+        <w:t>8</w:t>
+      </w:r>
+      <w:r>
+        <w:rPr>
+          <w:rFonts w:ascii="Times New Roman" w:hAnsi="Times New Roman"/>
+          <w:b w:val="false"/>
+          <w:bCs w:val="false"/>
+          <w:sz w:val="28"/>
+          <w:szCs w:val="28"/>
+          <w:lang w:val="ru-RU"/>
+        </w:rPr>
+        <w:t xml:space="preserve"> баллов </w:t>
+      </w:r>
+      <w:r>
+        <w:rPr>
+          <w:rFonts w:ascii="Times New Roman" w:hAnsi="Times New Roman"/>
+          <w:b w:val="false"/>
+          <w:bCs w:val="false"/>
+          <w:sz w:val="28"/>
+          <w:szCs w:val="28"/>
+          <w:lang w:val="en-US"/>
+        </w:rPr>
+        <w:t>(</w:t>
+      </w:r>
+      <w:r>
+        <w:rPr>
+          <w:rFonts w:ascii="Times New Roman" w:hAnsi="Times New Roman"/>
+          <w:b w:val="false"/>
+          <w:bCs w:val="false"/>
+          <w:sz w:val="28"/>
+          <w:szCs w:val="28"/>
+          <w:lang w:val="ru-RU"/>
+        </w:rPr>
+        <w:t xml:space="preserve">или </w:t>
+      </w:r>
+      <w:r>
+        <w:rPr>
+          <w:rFonts w:ascii="Times New Roman" w:hAnsi="Times New Roman"/>
+          <w:b w:val="false"/>
+          <w:bCs w:val="false"/>
+          <w:sz w:val="28"/>
+          <w:szCs w:val="28"/>
+          <w:lang w:val="ru-RU"/>
+        </w:rPr>
+        <w:t>8</w:t>
+      </w:r>
+      <w:r>
+        <w:rPr>
+          <w:rFonts w:ascii="Times New Roman" w:hAnsi="Times New Roman"/>
+          <w:b w:val="false"/>
+          <w:bCs w:val="false"/>
+          <w:sz w:val="28"/>
+          <w:szCs w:val="28"/>
+          <w:lang w:val="en-US"/>
+        </w:rPr>
+        <w:t>%)</w:t>
+      </w:r>
+      <w:r>
+        <w:rPr>
+          <w:rFonts w:ascii="Times New Roman" w:hAnsi="Times New Roman"/>
+          <w:b w:val="false"/>
+          <w:bCs w:val="false"/>
+          <w:sz w:val="28"/>
+          <w:szCs w:val="28"/>
+          <w:lang w:val="ru-RU"/>
+        </w:rPr>
+        <w:t xml:space="preserve"> </w:t>
+      </w:r>
+      <w:r>
+        <w:rPr>
+          <w:rFonts w:ascii="Times New Roman" w:hAnsi="Times New Roman"/>
+          <w:b w:val="false"/>
+          <w:bCs w:val="false"/>
+          <w:sz w:val="28"/>
+          <w:szCs w:val="28"/>
+          <w:lang w:val="en-US"/>
+        </w:rPr>
+        <w:t xml:space="preserve">Euro NCAP </w:t>
+      </w:r>
+      <w:r>
+        <w:rPr>
+          <w:rFonts w:ascii="Times New Roman" w:hAnsi="Times New Roman"/>
+          <w:b w:val="false"/>
+          <w:bCs w:val="false"/>
+          <w:sz w:val="28"/>
+          <w:szCs w:val="28"/>
+          <w:lang w:val="ru-RU"/>
+        </w:rPr>
+        <w:t xml:space="preserve">за 0 оценочных баллов </w:t>
+      </w:r>
+      <w:r>
+        <w:rPr>
+          <w:rFonts w:ascii="Times New Roman" w:hAnsi="Times New Roman"/>
+          <w:b w:val="false"/>
+          <w:bCs w:val="false"/>
+          <w:sz w:val="28"/>
+          <w:szCs w:val="28"/>
+          <w:lang w:val="ru-RU"/>
+        </w:rPr>
+        <w:t>(</w:t>
+      </w:r>
+      <w:r>
+        <w:rPr>
+          <w:rFonts w:eastAsia="NSimSun" w:cs="Arial" w:ascii="Times New Roman" w:hAnsi="Times New Roman"/>
+          <w:b w:val="false"/>
+          <w:bCs w:val="false"/>
+          <w:color w:val="auto"/>
+          <w:kern w:val="2"/>
+          <w:sz w:val="28"/>
+          <w:szCs w:val="28"/>
+          <w:lang w:val="ru-RU" w:eastAsia="zh-CN" w:bidi="hi-IN"/>
+        </w:rPr>
+        <w:t xml:space="preserve">если взять 0 баллов </w:t>
+      </w:r>
+      <w:r>
+        <w:rPr>
+          <w:rFonts w:eastAsia="NSimSun" w:cs="Arial" w:ascii="Times New Roman" w:hAnsi="Times New Roman"/>
+          <w:b w:val="false"/>
+          <w:bCs w:val="false"/>
+          <w:color w:val="auto"/>
+          <w:kern w:val="2"/>
+          <w:sz w:val="28"/>
+          <w:szCs w:val="28"/>
+          <w:lang w:val="en-US" w:eastAsia="zh-CN" w:bidi="hi-IN"/>
+        </w:rPr>
+        <w:t xml:space="preserve">NCAP </w:t>
+      </w:r>
+      <w:r>
+        <w:rPr>
+          <w:rFonts w:eastAsia="NSimSun" w:cs="Arial" w:ascii="Times New Roman" w:hAnsi="Times New Roman"/>
+          <w:b w:val="false"/>
+          <w:bCs w:val="false"/>
+          <w:color w:val="auto"/>
+          <w:kern w:val="2"/>
+          <w:sz w:val="28"/>
+          <w:szCs w:val="28"/>
+          <w:lang w:val="ru-RU" w:eastAsia="zh-CN" w:bidi="hi-IN"/>
+        </w:rPr>
+        <w:t>за 0 баллов оценки, различия между автомобилями не так наглядны</w:t>
+      </w:r>
+      <w:r>
+        <w:rPr>
+          <w:rFonts w:ascii="Times New Roman" w:hAnsi="Times New Roman"/>
+          <w:b w:val="false"/>
+          <w:bCs w:val="false"/>
+          <w:sz w:val="28"/>
+          <w:szCs w:val="28"/>
+          <w:lang w:val="ru-RU"/>
+        </w:rPr>
+        <w:t>)</w:t>
+      </w:r>
+      <w:r>
+        <w:rPr>
+          <w:rFonts w:ascii="Times New Roman" w:hAnsi="Times New Roman"/>
+          <w:b w:val="false"/>
+          <w:bCs w:val="false"/>
+          <w:sz w:val="28"/>
+          <w:szCs w:val="28"/>
+          <w:lang w:val="ru-RU"/>
+        </w:rPr>
+        <w:t>.</w:t>
+      </w:r>
+    </w:p>
+    <w:p>
+      <w:pPr>
+        <w:pStyle w:val="Style16"/>
+        <w:spacing w:lineRule="auto" w:line="360" w:before="0" w:after="0"/>
+        <w:jc w:val="left"/>
+        <w:rPr/>
+      </w:pPr>
+      <w:r>
+        <w:rPr>
+          <w:rFonts w:ascii="Times New Roman" w:hAnsi="Times New Roman"/>
+          <w:b w:val="false"/>
+          <w:bCs w:val="false"/>
+          <w:sz w:val="28"/>
+          <w:szCs w:val="28"/>
+          <w:lang w:val="ru-RU"/>
+        </w:rPr>
+        <w:tab/>
+        <w:t>Для всех остальных параметров возьмем значения чуть выше и чуть ниже граничных параметров у автомобилей нашей выборки, зависимость оценочных баллов от значения характеристик — линейная. Границы шкал оцен</w:t>
+      </w:r>
+      <w:r>
+        <w:rPr>
+          <w:rFonts w:eastAsia="NSimSun" w:cs="Arial" w:ascii="Times New Roman" w:hAnsi="Times New Roman"/>
+          <w:b w:val="false"/>
+          <w:bCs w:val="false"/>
+          <w:color w:val="auto"/>
+          <w:kern w:val="2"/>
+          <w:sz w:val="28"/>
+          <w:szCs w:val="28"/>
+          <w:lang w:val="ru-RU" w:eastAsia="zh-CN" w:bidi="hi-IN"/>
+        </w:rPr>
+        <w:t>ки</w:t>
+      </w:r>
+      <w:r>
+        <w:rPr>
+          <w:rFonts w:ascii="Times New Roman" w:hAnsi="Times New Roman"/>
+          <w:b w:val="false"/>
+          <w:bCs w:val="false"/>
+          <w:sz w:val="28"/>
+          <w:szCs w:val="28"/>
+          <w:lang w:val="ru-RU"/>
+        </w:rPr>
+        <w:t xml:space="preserve"> приведены в таблице 2.</w:t>
+      </w:r>
+    </w:p>
+    <w:p>
+      <w:pPr>
+        <w:pStyle w:val="Style16"/>
+        <w:spacing w:lineRule="auto" w:line="360" w:before="0" w:after="0"/>
+        <w:jc w:val="left"/>
+        <w:rPr>
+          <w:lang w:val="ru-RU"/>
+        </w:rPr>
+      </w:pPr>
+      <w:r>
+        <w:rPr>
+          <w:rFonts w:ascii="Times New Roman" w:hAnsi="Times New Roman"/>
+          <w:b w:val="false"/>
+          <w:bCs w:val="false"/>
+          <w:sz w:val="28"/>
+          <w:szCs w:val="28"/>
+        </w:rPr>
+      </w:r>
+    </w:p>
+    <w:p>
+      <w:pPr>
+        <w:pStyle w:val="Style16"/>
+        <w:spacing w:lineRule="auto" w:line="360" w:before="0" w:after="0"/>
+        <w:jc w:val="left"/>
+        <w:rPr/>
+      </w:pPr>
+      <w:r>
+        <w:rPr>
+          <w:rFonts w:ascii="Times New Roman" w:hAnsi="Times New Roman"/>
+          <w:b w:val="false"/>
+          <w:bCs w:val="false"/>
+          <w:sz w:val="28"/>
+          <w:szCs w:val="28"/>
+          <w:lang w:val="ru-RU"/>
+        </w:rPr>
+        <w:t>Таблица 2 -  границы шкал оцен</w:t>
+      </w:r>
+      <w:r>
+        <w:rPr>
+          <w:rFonts w:eastAsia="NSimSun" w:cs="Arial" w:ascii="Times New Roman" w:hAnsi="Times New Roman"/>
+          <w:b w:val="false"/>
+          <w:bCs w:val="false"/>
+          <w:color w:val="auto"/>
+          <w:kern w:val="2"/>
+          <w:sz w:val="28"/>
+          <w:szCs w:val="28"/>
+          <w:lang w:val="ru-RU" w:eastAsia="zh-CN" w:bidi="hi-IN"/>
+        </w:rPr>
+        <w:t>ки</w:t>
+      </w:r>
+    </w:p>
+    <w:tbl>
+      <w:tblPr>
+        <w:tblW w:w="9638" w:type="dxa"/>
+        <w:jc w:val="left"/>
+        <w:tblInd w:w="0" w:type="dxa"/>
+        <w:tblLayout w:type="fixed"/>
+        <w:tblCellMar>
+          <w:top w:w="28" w:type="dxa"/>
+          <w:left w:w="28" w:type="dxa"/>
+          <w:bottom w:w="28" w:type="dxa"/>
+          <w:right w:w="28" w:type="dxa"/>
+        </w:tblCellMar>
+      </w:tblPr>
+      <w:tblGrid>
+        <w:gridCol w:w="3212"/>
+        <w:gridCol w:w="3213"/>
+        <w:gridCol w:w="3213"/>
+      </w:tblGrid>
+      <w:tr>
+        <w:trPr/>
+        <w:tc>
+          <w:tcPr>
+            <w:tcW w:w="3212" w:type="dxa"/>
+            <w:tcBorders>
+              <w:top w:val="single" w:sz="2" w:space="0" w:color="000000"/>
+              <w:left w:val="single" w:sz="2" w:space="0" w:color="000000"/>
+              <w:bottom w:val="single" w:sz="2" w:space="0" w:color="000000"/>
+            </w:tcBorders>
+          </w:tcPr>
+          <w:p>
+            <w:pPr>
+              <w:pStyle w:val="Style24"/>
+              <w:jc w:val="center"/>
+              <w:rPr>
+                <w:rFonts w:ascii="Times New Roman" w:hAnsi="Times New Roman"/>
+                <w:i/>
+                <w:i/>
+                <w:iCs/>
+                <w:sz w:val="28"/>
+                <w:szCs w:val="28"/>
+              </w:rPr>
+            </w:pPr>
+            <w:r>
+              <w:rPr>
+                <w:rFonts w:ascii="Times New Roman" w:hAnsi="Times New Roman"/>
+                <w:i/>
+                <w:iCs/>
+                <w:sz w:val="28"/>
+                <w:szCs w:val="28"/>
+              </w:rPr>
+              <w:t>Характеристика</w:t>
+            </w:r>
+          </w:p>
+        </w:tc>
+        <w:tc>
+          <w:tcPr>
+            <w:tcW w:w="3213" w:type="dxa"/>
+            <w:tcBorders>
+              <w:top w:val="single" w:sz="2" w:space="0" w:color="000000"/>
+              <w:left w:val="single" w:sz="2" w:space="0" w:color="000000"/>
+              <w:bottom w:val="single" w:sz="2" w:space="0" w:color="000000"/>
+            </w:tcBorders>
+          </w:tcPr>
+          <w:p>
+            <w:pPr>
+              <w:pStyle w:val="Style24"/>
+              <w:jc w:val="center"/>
+              <w:rPr>
+                <w:rFonts w:ascii="Times New Roman" w:hAnsi="Times New Roman"/>
+                <w:i/>
+                <w:i/>
+                <w:iCs/>
+                <w:sz w:val="28"/>
+                <w:szCs w:val="28"/>
+              </w:rPr>
+            </w:pPr>
+            <w:r>
+              <w:rPr>
+                <w:rFonts w:ascii="Times New Roman" w:hAnsi="Times New Roman"/>
+                <w:i/>
+                <w:iCs/>
+                <w:sz w:val="28"/>
+                <w:szCs w:val="28"/>
+              </w:rPr>
+              <w:t>Верхняя граница шкалы (100 баллов)</w:t>
+            </w:r>
+          </w:p>
+        </w:tc>
+        <w:tc>
+          <w:tcPr>
+            <w:tcW w:w="3213" w:type="dxa"/>
+            <w:tcBorders>
+              <w:top w:val="single" w:sz="2" w:space="0" w:color="000000"/>
+              <w:left w:val="single" w:sz="2" w:space="0" w:color="000000"/>
+              <w:bottom w:val="single" w:sz="2" w:space="0" w:color="000000"/>
+              <w:right w:val="single" w:sz="2" w:space="0" w:color="000000"/>
+            </w:tcBorders>
+          </w:tcPr>
+          <w:p>
+            <w:pPr>
+              <w:pStyle w:val="Style24"/>
+              <w:jc w:val="center"/>
+              <w:rPr>
+                <w:rFonts w:ascii="Times New Roman" w:hAnsi="Times New Roman"/>
+                <w:i/>
+                <w:i/>
+                <w:iCs/>
+                <w:sz w:val="28"/>
+                <w:szCs w:val="28"/>
+              </w:rPr>
+            </w:pPr>
+            <w:r>
+              <w:rPr>
+                <w:rFonts w:ascii="Times New Roman" w:hAnsi="Times New Roman"/>
+                <w:i/>
+                <w:iCs/>
+                <w:sz w:val="28"/>
+                <w:szCs w:val="28"/>
+              </w:rPr>
+              <w:t>Нижняя граница шкалы оценки(0 баллов)</w:t>
+            </w:r>
+          </w:p>
+        </w:tc>
+      </w:tr>
+      <w:tr>
+        <w:trPr/>
+        <w:tc>
+          <w:tcPr>
+            <w:tcW w:w="3212" w:type="dxa"/>
+            <w:tcBorders>
+              <w:left w:val="single" w:sz="2" w:space="0" w:color="000000"/>
+              <w:bottom w:val="single" w:sz="2" w:space="0" w:color="000000"/>
+            </w:tcBorders>
+          </w:tcPr>
+          <w:p>
+            <w:pPr>
+              <w:pStyle w:val="Style24"/>
+              <w:rPr>
+                <w:rFonts w:ascii="Times New Roman" w:hAnsi="Times New Roman"/>
+                <w:i/>
+                <w:i/>
+                <w:iCs/>
+                <w:sz w:val="28"/>
+                <w:szCs w:val="28"/>
+              </w:rPr>
+            </w:pPr>
+            <w:r>
+              <w:rPr>
+                <w:rFonts w:ascii="Times New Roman" w:hAnsi="Times New Roman"/>
+                <w:i/>
+                <w:iCs/>
+                <w:sz w:val="28"/>
+                <w:szCs w:val="28"/>
+              </w:rPr>
+              <w:t>Цена, рубли</w:t>
+            </w:r>
+          </w:p>
+        </w:tc>
+        <w:tc>
+          <w:tcPr>
+            <w:tcW w:w="3213" w:type="dxa"/>
+            <w:tcBorders>
+              <w:left w:val="single" w:sz="2" w:space="0" w:color="000000"/>
+              <w:bottom w:val="single" w:sz="2" w:space="0" w:color="000000"/>
+            </w:tcBorders>
+          </w:tcPr>
+          <w:p>
+            <w:pPr>
+              <w:pStyle w:val="Style24"/>
+              <w:jc w:val="center"/>
+              <w:rPr>
+                <w:rFonts w:ascii="Times New Roman" w:hAnsi="Times New Roman"/>
+                <w:sz w:val="28"/>
+                <w:szCs w:val="28"/>
+              </w:rPr>
+            </w:pPr>
+            <w:r>
+              <w:rPr>
+                <w:rFonts w:ascii="Times New Roman" w:hAnsi="Times New Roman"/>
+                <w:sz w:val="28"/>
+                <w:szCs w:val="28"/>
+              </w:rPr>
+              <w:t>500 000</w:t>
+            </w:r>
+          </w:p>
+        </w:tc>
+        <w:tc>
+          <w:tcPr>
+            <w:tcW w:w="3213" w:type="dxa"/>
+            <w:tcBorders>
+              <w:left w:val="single" w:sz="2" w:space="0" w:color="000000"/>
+              <w:bottom w:val="single" w:sz="2" w:space="0" w:color="000000"/>
+              <w:right w:val="single" w:sz="2" w:space="0" w:color="000000"/>
+            </w:tcBorders>
+          </w:tcPr>
+          <w:p>
+            <w:pPr>
+              <w:pStyle w:val="Style24"/>
+              <w:jc w:val="center"/>
+              <w:rPr>
+                <w:rFonts w:ascii="Times New Roman" w:hAnsi="Times New Roman"/>
+                <w:sz w:val="28"/>
+                <w:szCs w:val="28"/>
+              </w:rPr>
+            </w:pPr>
+            <w:r>
+              <w:rPr>
+                <w:rFonts w:ascii="Times New Roman" w:hAnsi="Times New Roman"/>
+                <w:sz w:val="28"/>
+                <w:szCs w:val="28"/>
+              </w:rPr>
+              <w:t>1 500 000</w:t>
+            </w:r>
+          </w:p>
+        </w:tc>
+      </w:tr>
+      <w:tr>
+        <w:trPr/>
+        <w:tc>
+          <w:tcPr>
+            <w:tcW w:w="3212" w:type="dxa"/>
+            <w:tcBorders>
+              <w:left w:val="single" w:sz="2" w:space="0" w:color="000000"/>
+              <w:bottom w:val="single" w:sz="2" w:space="0" w:color="000000"/>
+            </w:tcBorders>
+          </w:tcPr>
+          <w:p>
+            <w:pPr>
+              <w:pStyle w:val="Style24"/>
+              <w:rPr>
+                <w:rFonts w:ascii="Times New Roman" w:hAnsi="Times New Roman"/>
+                <w:i/>
+                <w:i/>
+                <w:iCs/>
+                <w:sz w:val="28"/>
+                <w:szCs w:val="28"/>
+              </w:rPr>
+            </w:pPr>
+            <w:r>
+              <w:rPr>
+                <w:rFonts w:ascii="Times New Roman" w:hAnsi="Times New Roman"/>
+                <w:i/>
+                <w:iCs/>
+                <w:sz w:val="28"/>
+                <w:szCs w:val="28"/>
+              </w:rPr>
+              <w:t>Затраты на топливо, рубли/100км</w:t>
+            </w:r>
+          </w:p>
+        </w:tc>
+        <w:tc>
+          <w:tcPr>
+            <w:tcW w:w="3213" w:type="dxa"/>
+            <w:tcBorders>
+              <w:left w:val="single" w:sz="2" w:space="0" w:color="000000"/>
+              <w:bottom w:val="single" w:sz="2" w:space="0" w:color="000000"/>
+            </w:tcBorders>
+          </w:tcPr>
+          <w:p>
+            <w:pPr>
+              <w:pStyle w:val="Style24"/>
+              <w:jc w:val="center"/>
+              <w:rPr>
+                <w:rFonts w:ascii="Times New Roman" w:hAnsi="Times New Roman"/>
+                <w:sz w:val="28"/>
+                <w:szCs w:val="28"/>
+              </w:rPr>
+            </w:pPr>
+            <w:r>
+              <w:rPr>
+                <w:rFonts w:ascii="Times New Roman" w:hAnsi="Times New Roman"/>
+                <w:sz w:val="28"/>
+                <w:szCs w:val="28"/>
+              </w:rPr>
+              <w:t>200</w:t>
+            </w:r>
+          </w:p>
+        </w:tc>
+        <w:tc>
+          <w:tcPr>
+            <w:tcW w:w="3213" w:type="dxa"/>
+            <w:tcBorders>
+              <w:left w:val="single" w:sz="2" w:space="0" w:color="000000"/>
+              <w:bottom w:val="single" w:sz="2" w:space="0" w:color="000000"/>
+              <w:right w:val="single" w:sz="2" w:space="0" w:color="000000"/>
+            </w:tcBorders>
+          </w:tcPr>
+          <w:p>
+            <w:pPr>
+              <w:pStyle w:val="Style24"/>
+              <w:jc w:val="center"/>
+              <w:rPr>
+                <w:rFonts w:ascii="Times New Roman" w:hAnsi="Times New Roman"/>
+                <w:sz w:val="28"/>
+                <w:szCs w:val="28"/>
+              </w:rPr>
+            </w:pPr>
+            <w:r>
+              <w:rPr>
+                <w:rFonts w:ascii="Times New Roman" w:hAnsi="Times New Roman"/>
+                <w:sz w:val="28"/>
+                <w:szCs w:val="28"/>
+              </w:rPr>
+              <w:t>400</w:t>
+            </w:r>
+          </w:p>
+        </w:tc>
+      </w:tr>
+      <w:tr>
+        <w:trPr/>
+        <w:tc>
+          <w:tcPr>
+            <w:tcW w:w="3212" w:type="dxa"/>
+            <w:tcBorders>
+              <w:left w:val="single" w:sz="2" w:space="0" w:color="000000"/>
+              <w:bottom w:val="single" w:sz="2" w:space="0" w:color="000000"/>
+            </w:tcBorders>
+          </w:tcPr>
+          <w:p>
+            <w:pPr>
+              <w:pStyle w:val="Style24"/>
+              <w:rPr>
+                <w:rFonts w:ascii="Times New Roman" w:hAnsi="Times New Roman"/>
+                <w:i/>
+                <w:i/>
+                <w:iCs/>
+                <w:sz w:val="28"/>
+                <w:szCs w:val="28"/>
+              </w:rPr>
+            </w:pPr>
+            <w:r>
+              <w:rPr>
+                <w:rFonts w:ascii="Times New Roman" w:hAnsi="Times New Roman"/>
+                <w:i/>
+                <w:iCs/>
+                <w:sz w:val="28"/>
+                <w:szCs w:val="28"/>
+              </w:rPr>
+              <w:t>Время разгона, с</w:t>
+            </w:r>
+          </w:p>
+        </w:tc>
+        <w:tc>
+          <w:tcPr>
+            <w:tcW w:w="3213" w:type="dxa"/>
+            <w:tcBorders>
+              <w:left w:val="single" w:sz="2" w:space="0" w:color="000000"/>
+              <w:bottom w:val="single" w:sz="2" w:space="0" w:color="000000"/>
+            </w:tcBorders>
+          </w:tcPr>
+          <w:p>
+            <w:pPr>
+              <w:pStyle w:val="Style24"/>
+              <w:jc w:val="center"/>
+              <w:rPr>
+                <w:rFonts w:ascii="Times New Roman" w:hAnsi="Times New Roman"/>
+                <w:sz w:val="28"/>
+                <w:szCs w:val="28"/>
+              </w:rPr>
+            </w:pPr>
+            <w:r>
+              <w:rPr>
+                <w:rFonts w:ascii="Times New Roman" w:hAnsi="Times New Roman"/>
+                <w:sz w:val="28"/>
+                <w:szCs w:val="28"/>
+              </w:rPr>
+              <w:t>10</w:t>
+            </w:r>
+          </w:p>
+        </w:tc>
+        <w:tc>
+          <w:tcPr>
+            <w:tcW w:w="3213" w:type="dxa"/>
+            <w:tcBorders>
+              <w:left w:val="single" w:sz="2" w:space="0" w:color="000000"/>
+              <w:bottom w:val="single" w:sz="2" w:space="0" w:color="000000"/>
+              <w:right w:val="single" w:sz="2" w:space="0" w:color="000000"/>
+            </w:tcBorders>
+          </w:tcPr>
+          <w:p>
+            <w:pPr>
+              <w:pStyle w:val="Style24"/>
+              <w:jc w:val="center"/>
+              <w:rPr>
+                <w:rFonts w:ascii="Times New Roman" w:hAnsi="Times New Roman"/>
+                <w:sz w:val="28"/>
+                <w:szCs w:val="28"/>
+              </w:rPr>
+            </w:pPr>
+            <w:r>
+              <w:rPr>
+                <w:rFonts w:ascii="Times New Roman" w:hAnsi="Times New Roman"/>
+                <w:sz w:val="28"/>
+                <w:szCs w:val="28"/>
+              </w:rPr>
+              <w:t>15</w:t>
+            </w:r>
+          </w:p>
+        </w:tc>
+      </w:tr>
+      <w:tr>
+        <w:trPr/>
+        <w:tc>
+          <w:tcPr>
+            <w:tcW w:w="3212" w:type="dxa"/>
+            <w:tcBorders>
+              <w:left w:val="single" w:sz="2" w:space="0" w:color="000000"/>
+              <w:bottom w:val="single" w:sz="2" w:space="0" w:color="000000"/>
+            </w:tcBorders>
+          </w:tcPr>
+          <w:p>
+            <w:pPr>
+              <w:pStyle w:val="Style24"/>
+              <w:rPr>
+                <w:rFonts w:ascii="Times New Roman" w:hAnsi="Times New Roman"/>
+                <w:i/>
+                <w:i/>
+                <w:iCs/>
+                <w:sz w:val="28"/>
+                <w:szCs w:val="28"/>
+              </w:rPr>
+            </w:pPr>
+            <w:r>
+              <w:rPr>
+                <w:rFonts w:ascii="Times New Roman" w:hAnsi="Times New Roman"/>
+                <w:i/>
+                <w:iCs/>
+                <w:sz w:val="28"/>
+                <w:szCs w:val="28"/>
+              </w:rPr>
+              <w:t>Безопасность, баллы</w:t>
+            </w:r>
+          </w:p>
+        </w:tc>
+        <w:tc>
+          <w:tcPr>
+            <w:tcW w:w="3213" w:type="dxa"/>
+            <w:tcBorders>
+              <w:left w:val="single" w:sz="2" w:space="0" w:color="000000"/>
+              <w:bottom w:val="single" w:sz="2" w:space="0" w:color="000000"/>
+            </w:tcBorders>
+          </w:tcPr>
+          <w:p>
+            <w:pPr>
+              <w:pStyle w:val="Style24"/>
+              <w:jc w:val="center"/>
+              <w:rPr>
+                <w:rFonts w:ascii="Times New Roman" w:hAnsi="Times New Roman"/>
+                <w:sz w:val="28"/>
+                <w:szCs w:val="28"/>
+              </w:rPr>
+            </w:pPr>
+            <w:r>
+              <w:rPr>
+                <w:rFonts w:ascii="Times New Roman" w:hAnsi="Times New Roman"/>
+                <w:sz w:val="28"/>
+                <w:szCs w:val="28"/>
+              </w:rPr>
+              <w:t>16</w:t>
+            </w:r>
+          </w:p>
+        </w:tc>
+        <w:tc>
+          <w:tcPr>
+            <w:tcW w:w="3213" w:type="dxa"/>
+            <w:tcBorders>
+              <w:left w:val="single" w:sz="2" w:space="0" w:color="000000"/>
+              <w:bottom w:val="single" w:sz="2" w:space="0" w:color="000000"/>
+              <w:right w:val="single" w:sz="2" w:space="0" w:color="000000"/>
+            </w:tcBorders>
+          </w:tcPr>
+          <w:p>
+            <w:pPr>
+              <w:pStyle w:val="Style24"/>
+              <w:jc w:val="center"/>
+              <w:rPr>
+                <w:rFonts w:ascii="Times New Roman" w:hAnsi="Times New Roman"/>
+                <w:sz w:val="28"/>
+                <w:szCs w:val="28"/>
+              </w:rPr>
+            </w:pPr>
+            <w:r>
+              <w:rPr>
+                <w:rFonts w:ascii="Times New Roman" w:hAnsi="Times New Roman"/>
+                <w:sz w:val="28"/>
+                <w:szCs w:val="28"/>
+              </w:rPr>
+              <w:t>8</w:t>
+            </w:r>
+          </w:p>
+        </w:tc>
+      </w:tr>
+    </w:tbl>
+    <w:p>
+      <w:pPr>
+        <w:pStyle w:val="Style16"/>
+        <w:spacing w:lineRule="auto" w:line="360" w:before="0" w:after="0"/>
+        <w:jc w:val="left"/>
+        <w:rPr>
+          <w:rFonts w:ascii="Times New Roman" w:hAnsi="Times New Roman" w:eastAsia="NSimSun" w:cs="Arial"/>
+          <w:b w:val="false"/>
+          <w:b w:val="false"/>
+          <w:bCs w:val="false"/>
+          <w:color w:val="auto"/>
+          <w:kern w:val="2"/>
+          <w:sz w:val="28"/>
+          <w:szCs w:val="28"/>
+          <w:lang w:val="ru-RU" w:eastAsia="zh-CN" w:bidi="hi-IN"/>
+        </w:rPr>
+      </w:pPr>
+      <w:r>
+        <w:rPr/>
+      </w:r>
+    </w:p>
+    <w:p>
+      <w:pPr>
+        <w:pStyle w:val="Style16"/>
+        <w:spacing w:lineRule="auto" w:line="360" w:before="0" w:after="0"/>
+        <w:jc w:val="left"/>
+        <w:rPr>
+          <w:lang w:val="ru-RU"/>
+        </w:rPr>
+      </w:pPr>
+      <w:r>
+        <w:rPr>
+          <w:rFonts w:eastAsia="NSimSun" w:cs="Arial" w:ascii="Times New Roman" w:hAnsi="Times New Roman"/>
+          <w:b w:val="false"/>
+          <w:bCs w:val="false"/>
+          <w:color w:val="auto"/>
+          <w:kern w:val="2"/>
+          <w:sz w:val="28"/>
+          <w:szCs w:val="28"/>
+          <w:lang w:val="ru-RU" w:eastAsia="zh-CN" w:bidi="hi-IN"/>
+        </w:rPr>
+        <w:t>Т</w:t>
+      </w:r>
+      <w:r>
+        <w:rPr>
+          <w:rFonts w:eastAsia="NSimSun" w:cs="Arial" w:ascii="Times New Roman" w:hAnsi="Times New Roman"/>
+          <w:b w:val="false"/>
+          <w:bCs w:val="false"/>
+          <w:color w:val="auto"/>
+          <w:kern w:val="2"/>
+          <w:sz w:val="28"/>
+          <w:szCs w:val="28"/>
+          <w:lang w:val="ru-RU" w:eastAsia="zh-CN" w:bidi="hi-IN"/>
+        </w:rPr>
+        <w:t>аблица 3 — оценка автомобилей</w:t>
+      </w:r>
+    </w:p>
+    <w:tbl>
+      <w:tblPr>
+        <w:tblW w:w="9643" w:type="dxa"/>
+        <w:jc w:val="left"/>
+        <w:tblInd w:w="0" w:type="dxa"/>
+        <w:tblLayout w:type="fixed"/>
+        <w:tblCellMar>
+          <w:top w:w="28" w:type="dxa"/>
+          <w:left w:w="28" w:type="dxa"/>
+          <w:bottom w:w="28" w:type="dxa"/>
+          <w:right w:w="28" w:type="dxa"/>
+        </w:tblCellMar>
+      </w:tblPr>
+      <w:tblGrid>
+        <w:gridCol w:w="1606"/>
+        <w:gridCol w:w="1062"/>
+        <w:gridCol w:w="544"/>
+        <w:gridCol w:w="988"/>
+        <w:gridCol w:w="618"/>
+        <w:gridCol w:w="968"/>
+        <w:gridCol w:w="639"/>
+        <w:gridCol w:w="1000"/>
+        <w:gridCol w:w="606"/>
+        <w:gridCol w:w="1612"/>
+      </w:tblGrid>
+      <w:tr>
+        <w:trPr/>
+        <w:tc>
+          <w:tcPr>
+            <w:tcW w:w="1606" w:type="dxa"/>
+            <w:vMerge w:val="restart"/>
+            <w:tcBorders>
+              <w:top w:val="single" w:sz="2" w:space="0" w:color="000000"/>
+              <w:left w:val="single" w:sz="2" w:space="0" w:color="000000"/>
+              <w:bottom w:val="single" w:sz="2" w:space="0" w:color="000000"/>
+            </w:tcBorders>
+          </w:tcPr>
+          <w:p>
+            <w:pPr>
+              <w:pStyle w:val="Style24"/>
+              <w:rPr/>
+            </w:pPr>
+            <w:r>
+              <w:rPr/>
+              <w:t>Автомобиль</w:t>
+            </w:r>
+          </w:p>
+        </w:tc>
+        <w:tc>
+          <w:tcPr>
+            <w:tcW w:w="1606" w:type="dxa"/>
+            <w:gridSpan w:val="2"/>
+            <w:tcBorders>
+              <w:top w:val="single" w:sz="2" w:space="0" w:color="000000"/>
+              <w:left w:val="single" w:sz="2" w:space="0" w:color="000000"/>
+              <w:bottom w:val="single" w:sz="2" w:space="0" w:color="000000"/>
+            </w:tcBorders>
+          </w:tcPr>
+          <w:p>
+            <w:pPr>
+              <w:pStyle w:val="Style24"/>
+              <w:rPr/>
+            </w:pPr>
+            <w:r>
+              <w:rPr>
+                <w:rFonts w:eastAsia="NSimSun" w:cs="Arial"/>
+                <w:color w:val="auto"/>
+                <w:kern w:val="2"/>
+                <w:sz w:val="24"/>
+                <w:szCs w:val="24"/>
+                <w:lang w:val="ru-RU" w:eastAsia="zh-CN" w:bidi="hi-IN"/>
+              </w:rPr>
+              <w:t xml:space="preserve">Критерий </w:t>
+            </w:r>
+            <w:r>
+              <w:rPr/>
+              <w:t>стоимости</w:t>
+            </w:r>
+          </w:p>
+        </w:tc>
+        <w:tc>
+          <w:tcPr>
+            <w:tcW w:w="1606" w:type="dxa"/>
+            <w:gridSpan w:val="2"/>
+            <w:tcBorders>
+              <w:top w:val="single" w:sz="2" w:space="0" w:color="000000"/>
+              <w:left w:val="single" w:sz="2" w:space="0" w:color="000000"/>
+              <w:bottom w:val="single" w:sz="2" w:space="0" w:color="000000"/>
+            </w:tcBorders>
+          </w:tcPr>
+          <w:p>
+            <w:pPr>
+              <w:pStyle w:val="Style24"/>
+              <w:rPr/>
+            </w:pPr>
+            <w:r>
+              <w:rPr/>
+              <w:t>Критерий расходов на топливо</w:t>
+            </w:r>
+          </w:p>
+        </w:tc>
+        <w:tc>
+          <w:tcPr>
+            <w:tcW w:w="1607" w:type="dxa"/>
+            <w:gridSpan w:val="2"/>
+            <w:tcBorders>
+              <w:top w:val="single" w:sz="2" w:space="0" w:color="000000"/>
+              <w:left w:val="single" w:sz="2" w:space="0" w:color="000000"/>
+              <w:bottom w:val="single" w:sz="2" w:space="0" w:color="000000"/>
+            </w:tcBorders>
+          </w:tcPr>
+          <w:p>
+            <w:pPr>
+              <w:pStyle w:val="Style24"/>
+              <w:rPr/>
+            </w:pPr>
+            <w:r>
+              <w:rPr/>
+              <w:t>Критерий разгона</w:t>
+            </w:r>
+          </w:p>
+        </w:tc>
+        <w:tc>
+          <w:tcPr>
+            <w:tcW w:w="1606" w:type="dxa"/>
+            <w:gridSpan w:val="2"/>
+            <w:tcBorders>
+              <w:top w:val="single" w:sz="2" w:space="0" w:color="000000"/>
+              <w:left w:val="single" w:sz="2" w:space="0" w:color="000000"/>
+              <w:bottom w:val="single" w:sz="2" w:space="0" w:color="000000"/>
+            </w:tcBorders>
+          </w:tcPr>
+          <w:p>
+            <w:pPr>
+              <w:pStyle w:val="Style24"/>
+              <w:rPr/>
+            </w:pPr>
+            <w:r>
+              <w:rPr/>
+              <w:t>Критерий безопасности</w:t>
+            </w:r>
+          </w:p>
+        </w:tc>
+        <w:tc>
+          <w:tcPr>
+            <w:tcW w:w="1612" w:type="dxa"/>
+            <w:vMerge w:val="restart"/>
+            <w:tcBorders>
+              <w:top w:val="single" w:sz="2" w:space="0" w:color="000000"/>
+              <w:left w:val="single" w:sz="2" w:space="0" w:color="000000"/>
+              <w:bottom w:val="single" w:sz="2" w:space="0" w:color="000000"/>
+              <w:right w:val="single" w:sz="2" w:space="0" w:color="000000"/>
+            </w:tcBorders>
+          </w:tcPr>
+          <w:p>
+            <w:pPr>
+              <w:pStyle w:val="Style24"/>
+              <w:rPr/>
+            </w:pPr>
+            <w:r>
+              <w:rPr>
+                <w:rFonts w:eastAsia="Liberation Serif" w:cs="Liberation Serif" w:ascii="Liberation Serif" w:hAnsi="Liberation Serif"/>
+              </w:rPr>
+              <w:t>∑</w:t>
+            </w:r>
+            <w:r>
+              <w:rPr>
+                <w:rFonts w:eastAsia="NSimSun" w:cs="Arial"/>
+              </w:rPr>
+              <w:t xml:space="preserve"> </w:t>
+            </w:r>
+            <w:r>
+              <w:rPr>
+                <w:rFonts w:eastAsia="NSimSun" w:cs="Arial"/>
+              </w:rPr>
+              <w:t>баллов</w:t>
+            </w:r>
+          </w:p>
+        </w:tc>
+      </w:tr>
+      <w:tr>
+        <w:trPr/>
+        <w:tc>
+          <w:tcPr>
+            <w:tcW w:w="1606" w:type="dxa"/>
+            <w:vMerge w:val="continue"/>
+            <w:tcBorders>
+              <w:top w:val="single" w:sz="2" w:space="0" w:color="000000"/>
+              <w:left w:val="single" w:sz="2" w:space="0" w:color="000000"/>
+              <w:bottom w:val="single" w:sz="2" w:space="0" w:color="000000"/>
+            </w:tcBorders>
+          </w:tcPr>
+          <w:p>
+            <w:pPr>
+              <w:pStyle w:val="Style24"/>
+              <w:rPr/>
+            </w:pPr>
+            <w:r>
+              <w:rPr/>
+            </w:r>
+          </w:p>
+        </w:tc>
+        <w:tc>
+          <w:tcPr>
+            <w:tcW w:w="1062" w:type="dxa"/>
+            <w:tcBorders>
+              <w:left w:val="single" w:sz="2" w:space="0" w:color="000000"/>
+              <w:bottom w:val="single" w:sz="2" w:space="0" w:color="000000"/>
+            </w:tcBorders>
+          </w:tcPr>
+          <w:p>
+            <w:pPr>
+              <w:pStyle w:val="Style24"/>
+              <w:rPr/>
+            </w:pPr>
+            <w:r>
+              <w:rPr/>
+              <w:t>З</w:t>
+            </w:r>
+            <w:r>
+              <w:rPr>
+                <w:lang w:val="ru-RU"/>
+              </w:rPr>
+              <w:t>начение</w:t>
+            </w:r>
+          </w:p>
+        </w:tc>
+        <w:tc>
+          <w:tcPr>
+            <w:tcW w:w="544" w:type="dxa"/>
+            <w:tcBorders>
+              <w:left w:val="single" w:sz="2" w:space="0" w:color="000000"/>
+              <w:bottom w:val="single" w:sz="2" w:space="0" w:color="000000"/>
+            </w:tcBorders>
+          </w:tcPr>
+          <w:p>
+            <w:pPr>
+              <w:pStyle w:val="Style24"/>
+              <w:rPr/>
+            </w:pPr>
+            <w:r>
+              <w:rPr/>
+              <w:t>балл</w:t>
+            </w:r>
+          </w:p>
+        </w:tc>
+        <w:tc>
+          <w:tcPr>
+            <w:tcW w:w="988" w:type="dxa"/>
+            <w:tcBorders>
+              <w:left w:val="single" w:sz="2" w:space="0" w:color="000000"/>
+              <w:bottom w:val="single" w:sz="2" w:space="0" w:color="000000"/>
+            </w:tcBorders>
+          </w:tcPr>
+          <w:p>
+            <w:pPr>
+              <w:pStyle w:val="Style24"/>
+              <w:rPr/>
+            </w:pPr>
+            <w:r>
+              <w:rPr/>
+              <w:t>значение</w:t>
+            </w:r>
+          </w:p>
+        </w:tc>
+        <w:tc>
+          <w:tcPr>
+            <w:tcW w:w="618" w:type="dxa"/>
+            <w:tcBorders>
+              <w:left w:val="single" w:sz="2" w:space="0" w:color="000000"/>
+              <w:bottom w:val="single" w:sz="2" w:space="0" w:color="000000"/>
+            </w:tcBorders>
+          </w:tcPr>
+          <w:p>
+            <w:pPr>
+              <w:pStyle w:val="Style24"/>
+              <w:rPr/>
+            </w:pPr>
+            <w:r>
+              <w:rPr/>
+              <w:t>балл</w:t>
+            </w:r>
+          </w:p>
+        </w:tc>
+        <w:tc>
+          <w:tcPr>
+            <w:tcW w:w="968" w:type="dxa"/>
+            <w:tcBorders>
+              <w:left w:val="single" w:sz="2" w:space="0" w:color="000000"/>
+              <w:bottom w:val="single" w:sz="2" w:space="0" w:color="000000"/>
+            </w:tcBorders>
+          </w:tcPr>
+          <w:p>
+            <w:pPr>
+              <w:pStyle w:val="Style24"/>
+              <w:rPr/>
+            </w:pPr>
+            <w:r>
+              <w:rPr/>
+              <w:t>значение</w:t>
+            </w:r>
+          </w:p>
+        </w:tc>
+        <w:tc>
+          <w:tcPr>
+            <w:tcW w:w="639" w:type="dxa"/>
+            <w:tcBorders>
+              <w:left w:val="single" w:sz="2" w:space="0" w:color="000000"/>
+              <w:bottom w:val="single" w:sz="2" w:space="0" w:color="000000"/>
+            </w:tcBorders>
+          </w:tcPr>
+          <w:p>
+            <w:pPr>
+              <w:pStyle w:val="Style24"/>
+              <w:rPr/>
+            </w:pPr>
+            <w:r>
+              <w:rPr/>
+              <w:t>балл</w:t>
+            </w:r>
+          </w:p>
+        </w:tc>
+        <w:tc>
+          <w:tcPr>
+            <w:tcW w:w="1000" w:type="dxa"/>
+            <w:tcBorders>
+              <w:left w:val="single" w:sz="2" w:space="0" w:color="000000"/>
+              <w:bottom w:val="single" w:sz="2" w:space="0" w:color="000000"/>
+            </w:tcBorders>
+          </w:tcPr>
+          <w:p>
+            <w:pPr>
+              <w:pStyle w:val="Style24"/>
+              <w:rPr/>
+            </w:pPr>
+            <w:r>
+              <w:rPr/>
+              <w:t>значение</w:t>
+            </w:r>
+          </w:p>
+        </w:tc>
+        <w:tc>
+          <w:tcPr>
+            <w:tcW w:w="606" w:type="dxa"/>
+            <w:tcBorders>
+              <w:left w:val="single" w:sz="2" w:space="0" w:color="000000"/>
+              <w:bottom w:val="single" w:sz="2" w:space="0" w:color="000000"/>
+            </w:tcBorders>
+          </w:tcPr>
+          <w:p>
+            <w:pPr>
+              <w:pStyle w:val="Style24"/>
+              <w:rPr/>
+            </w:pPr>
+            <w:r>
+              <w:rPr/>
+              <w:t>балл</w:t>
+            </w:r>
+          </w:p>
+        </w:tc>
+        <w:tc>
+          <w:tcPr>
+            <w:tcW w:w="1612" w:type="dxa"/>
+            <w:vMerge w:val="continue"/>
+            <w:tcBorders>
+              <w:top w:val="single" w:sz="2" w:space="0" w:color="000000"/>
+              <w:left w:val="single" w:sz="2" w:space="0" w:color="000000"/>
+              <w:bottom w:val="single" w:sz="2" w:space="0" w:color="000000"/>
+              <w:right w:val="single" w:sz="2" w:space="0" w:color="000000"/>
+            </w:tcBorders>
+          </w:tcPr>
+          <w:p>
+            <w:pPr>
+              <w:pStyle w:val="Style24"/>
+              <w:rPr/>
+            </w:pPr>
+            <w:r>
+              <w:rPr/>
+            </w:r>
+          </w:p>
+        </w:tc>
+      </w:tr>
+      <w:tr>
+        <w:trPr/>
+        <w:tc>
+          <w:tcPr>
+            <w:tcW w:w="1606" w:type="dxa"/>
+            <w:tcBorders>
+              <w:left w:val="single" w:sz="2" w:space="0" w:color="000000"/>
+              <w:bottom w:val="single" w:sz="2" w:space="0" w:color="000000"/>
+            </w:tcBorders>
+          </w:tcPr>
+          <w:p>
+            <w:pPr>
+              <w:pStyle w:val="Style24"/>
+              <w:rPr>
+                <w:lang w:val="en-US"/>
+              </w:rPr>
+            </w:pPr>
+            <w:r>
+              <w:rPr>
+                <w:lang w:val="en-US"/>
+              </w:rPr>
+              <w:t>Lada Granta</w:t>
+            </w:r>
+          </w:p>
+        </w:tc>
+        <w:tc>
+          <w:tcPr>
+            <w:tcW w:w="1062" w:type="dxa"/>
+            <w:tcBorders>
+              <w:left w:val="single" w:sz="2" w:space="0" w:color="000000"/>
+              <w:bottom w:val="single" w:sz="2" w:space="0" w:color="000000"/>
+            </w:tcBorders>
+          </w:tcPr>
+          <w:p>
+            <w:pPr>
+              <w:pStyle w:val="Style24"/>
+              <w:rPr/>
+            </w:pPr>
+            <w:r>
+              <w:rPr/>
+              <w:t>685 500</w:t>
+            </w:r>
+          </w:p>
+        </w:tc>
+        <w:tc>
+          <w:tcPr>
+            <w:tcW w:w="544" w:type="dxa"/>
+            <w:tcBorders>
+              <w:left w:val="single" w:sz="2" w:space="0" w:color="000000"/>
+              <w:bottom w:val="single" w:sz="2" w:space="0" w:color="000000"/>
+            </w:tcBorders>
+          </w:tcPr>
+          <w:p>
+            <w:pPr>
+              <w:pStyle w:val="Style24"/>
+              <w:rPr/>
+            </w:pPr>
+            <w:r>
+              <w:rPr/>
+            </w:r>
+          </w:p>
+        </w:tc>
+        <w:tc>
+          <w:tcPr>
+            <w:tcW w:w="988" w:type="dxa"/>
+            <w:tcBorders>
+              <w:left w:val="single" w:sz="2" w:space="0" w:color="000000"/>
+              <w:bottom w:val="single" w:sz="2" w:space="0" w:color="000000"/>
+            </w:tcBorders>
+          </w:tcPr>
+          <w:p>
+            <w:pPr>
+              <w:pStyle w:val="Style24"/>
+              <w:rPr/>
+            </w:pPr>
+            <w:r>
+              <w:rPr/>
+            </w:r>
+          </w:p>
+        </w:tc>
+        <w:tc>
+          <w:tcPr>
+            <w:tcW w:w="618" w:type="dxa"/>
+            <w:tcBorders>
+              <w:left w:val="single" w:sz="2" w:space="0" w:color="000000"/>
+              <w:bottom w:val="single" w:sz="2" w:space="0" w:color="000000"/>
+            </w:tcBorders>
+          </w:tcPr>
+          <w:p>
+            <w:pPr>
+              <w:pStyle w:val="Style24"/>
+              <w:rPr/>
+            </w:pPr>
+            <w:r>
+              <w:rPr/>
+            </w:r>
+          </w:p>
+        </w:tc>
+        <w:tc>
+          <w:tcPr>
+            <w:tcW w:w="968" w:type="dxa"/>
+            <w:tcBorders>
+              <w:left w:val="single" w:sz="2" w:space="0" w:color="000000"/>
+              <w:bottom w:val="single" w:sz="2" w:space="0" w:color="000000"/>
+            </w:tcBorders>
+          </w:tcPr>
+          <w:p>
+            <w:pPr>
+              <w:pStyle w:val="Style24"/>
+              <w:rPr/>
+            </w:pPr>
+            <w:r>
+              <w:rPr/>
+            </w:r>
+          </w:p>
+        </w:tc>
+        <w:tc>
+          <w:tcPr>
+            <w:tcW w:w="639" w:type="dxa"/>
+            <w:tcBorders>
+              <w:left w:val="single" w:sz="2" w:space="0" w:color="000000"/>
+              <w:bottom w:val="single" w:sz="2" w:space="0" w:color="000000"/>
+            </w:tcBorders>
+          </w:tcPr>
+          <w:p>
+            <w:pPr>
+              <w:pStyle w:val="Style24"/>
+              <w:rPr/>
+            </w:pPr>
+            <w:r>
+              <w:rPr/>
+            </w:r>
+          </w:p>
+        </w:tc>
+        <w:tc>
+          <w:tcPr>
+            <w:tcW w:w="1000" w:type="dxa"/>
+            <w:tcBorders>
+              <w:left w:val="single" w:sz="2" w:space="0" w:color="000000"/>
+              <w:bottom w:val="single" w:sz="2" w:space="0" w:color="000000"/>
+            </w:tcBorders>
+          </w:tcPr>
+          <w:p>
+            <w:pPr>
+              <w:pStyle w:val="Style24"/>
+              <w:rPr/>
+            </w:pPr>
+            <w:r>
+              <w:rPr/>
+            </w:r>
+          </w:p>
+        </w:tc>
+        <w:tc>
+          <w:tcPr>
+            <w:tcW w:w="606" w:type="dxa"/>
+            <w:tcBorders>
+              <w:left w:val="single" w:sz="2" w:space="0" w:color="000000"/>
+              <w:bottom w:val="single" w:sz="2" w:space="0" w:color="000000"/>
+            </w:tcBorders>
+          </w:tcPr>
+          <w:p>
+            <w:pPr>
+              <w:pStyle w:val="Style24"/>
+              <w:rPr/>
+            </w:pPr>
+            <w:r>
+              <w:rPr/>
+            </w:r>
+          </w:p>
+        </w:tc>
+        <w:tc>
+          <w:tcPr>
+            <w:tcW w:w="1612" w:type="dxa"/>
+            <w:tcBorders>
+              <w:left w:val="single" w:sz="2" w:space="0" w:color="000000"/>
+              <w:bottom w:val="single" w:sz="2" w:space="0" w:color="000000"/>
+              <w:right w:val="single" w:sz="2" w:space="0" w:color="000000"/>
+            </w:tcBorders>
+          </w:tcPr>
+          <w:p>
+            <w:pPr>
+              <w:pStyle w:val="Style24"/>
+              <w:rPr/>
+            </w:pPr>
+            <w:r>
+              <w:rPr/>
+            </w:r>
+          </w:p>
+        </w:tc>
+      </w:tr>
+      <w:tr>
+        <w:trPr/>
+        <w:tc>
+          <w:tcPr>
+            <w:tcW w:w="1606" w:type="dxa"/>
+            <w:tcBorders>
+              <w:left w:val="single" w:sz="2" w:space="0" w:color="000000"/>
+              <w:bottom w:val="single" w:sz="2" w:space="0" w:color="000000"/>
+            </w:tcBorders>
+          </w:tcPr>
+          <w:p>
+            <w:pPr>
+              <w:pStyle w:val="Style24"/>
+              <w:rPr>
+                <w:lang w:val="en-US"/>
+              </w:rPr>
+            </w:pPr>
+            <w:r>
+              <w:rPr>
+                <w:lang w:val="en-US"/>
+              </w:rPr>
+              <w:t>Lada Vesta</w:t>
+            </w:r>
+          </w:p>
+        </w:tc>
+        <w:tc>
+          <w:tcPr>
+            <w:tcW w:w="1062" w:type="dxa"/>
+            <w:tcBorders>
+              <w:left w:val="single" w:sz="2" w:space="0" w:color="000000"/>
+              <w:bottom w:val="single" w:sz="2" w:space="0" w:color="000000"/>
+            </w:tcBorders>
+          </w:tcPr>
+          <w:p>
+            <w:pPr>
+              <w:pStyle w:val="Style24"/>
+              <w:rPr/>
+            </w:pPr>
+            <w:r>
+              <w:rPr/>
+            </w:r>
+          </w:p>
+        </w:tc>
+        <w:tc>
+          <w:tcPr>
+            <w:tcW w:w="544" w:type="dxa"/>
+            <w:tcBorders>
+              <w:left w:val="single" w:sz="2" w:space="0" w:color="000000"/>
+              <w:bottom w:val="single" w:sz="2" w:space="0" w:color="000000"/>
+            </w:tcBorders>
+          </w:tcPr>
+          <w:p>
+            <w:pPr>
+              <w:pStyle w:val="Style24"/>
+              <w:rPr/>
+            </w:pPr>
+            <w:r>
+              <w:rPr/>
+            </w:r>
+          </w:p>
+        </w:tc>
+        <w:tc>
+          <w:tcPr>
+            <w:tcW w:w="988" w:type="dxa"/>
+            <w:tcBorders>
+              <w:left w:val="single" w:sz="2" w:space="0" w:color="000000"/>
+              <w:bottom w:val="single" w:sz="2" w:space="0" w:color="000000"/>
+            </w:tcBorders>
+          </w:tcPr>
+          <w:p>
+            <w:pPr>
+              <w:pStyle w:val="Style24"/>
+              <w:rPr/>
+            </w:pPr>
+            <w:r>
+              <w:rPr/>
+            </w:r>
+          </w:p>
+        </w:tc>
+        <w:tc>
+          <w:tcPr>
+            <w:tcW w:w="618" w:type="dxa"/>
+            <w:tcBorders>
+              <w:left w:val="single" w:sz="2" w:space="0" w:color="000000"/>
+              <w:bottom w:val="single" w:sz="2" w:space="0" w:color="000000"/>
+            </w:tcBorders>
+          </w:tcPr>
+          <w:p>
+            <w:pPr>
+              <w:pStyle w:val="Style24"/>
+              <w:rPr/>
+            </w:pPr>
+            <w:r>
+              <w:rPr/>
+            </w:r>
+          </w:p>
+        </w:tc>
+        <w:tc>
+          <w:tcPr>
+            <w:tcW w:w="968" w:type="dxa"/>
+            <w:tcBorders>
+              <w:left w:val="single" w:sz="2" w:space="0" w:color="000000"/>
+              <w:bottom w:val="single" w:sz="2" w:space="0" w:color="000000"/>
+            </w:tcBorders>
+          </w:tcPr>
+          <w:p>
+            <w:pPr>
+              <w:pStyle w:val="Style24"/>
+              <w:rPr/>
+            </w:pPr>
+            <w:r>
+              <w:rPr/>
+            </w:r>
+          </w:p>
+        </w:tc>
+        <w:tc>
+          <w:tcPr>
+            <w:tcW w:w="639" w:type="dxa"/>
+            <w:tcBorders>
+              <w:left w:val="single" w:sz="2" w:space="0" w:color="000000"/>
+              <w:bottom w:val="single" w:sz="2" w:space="0" w:color="000000"/>
+            </w:tcBorders>
+          </w:tcPr>
+          <w:p>
+            <w:pPr>
+              <w:pStyle w:val="Style24"/>
+              <w:rPr/>
+            </w:pPr>
+            <w:r>
+              <w:rPr/>
+            </w:r>
+          </w:p>
+        </w:tc>
+        <w:tc>
+          <w:tcPr>
+            <w:tcW w:w="1000" w:type="dxa"/>
+            <w:tcBorders>
+              <w:left w:val="single" w:sz="2" w:space="0" w:color="000000"/>
+              <w:bottom w:val="single" w:sz="2" w:space="0" w:color="000000"/>
+            </w:tcBorders>
+          </w:tcPr>
+          <w:p>
+            <w:pPr>
+              <w:pStyle w:val="Style24"/>
+              <w:rPr/>
+            </w:pPr>
+            <w:r>
+              <w:rPr/>
+            </w:r>
+          </w:p>
+        </w:tc>
+        <w:tc>
+          <w:tcPr>
+            <w:tcW w:w="606" w:type="dxa"/>
+            <w:tcBorders>
+              <w:left w:val="single" w:sz="2" w:space="0" w:color="000000"/>
+              <w:bottom w:val="single" w:sz="2" w:space="0" w:color="000000"/>
+            </w:tcBorders>
+          </w:tcPr>
+          <w:p>
+            <w:pPr>
+              <w:pStyle w:val="Style24"/>
+              <w:rPr/>
+            </w:pPr>
+            <w:r>
+              <w:rPr/>
+            </w:r>
+          </w:p>
+        </w:tc>
+        <w:tc>
+          <w:tcPr>
+            <w:tcW w:w="1612" w:type="dxa"/>
+            <w:tcBorders>
+              <w:left w:val="single" w:sz="2" w:space="0" w:color="000000"/>
+              <w:bottom w:val="single" w:sz="2" w:space="0" w:color="000000"/>
+              <w:right w:val="single" w:sz="2" w:space="0" w:color="000000"/>
+            </w:tcBorders>
+          </w:tcPr>
+          <w:p>
+            <w:pPr>
+              <w:pStyle w:val="Style24"/>
+              <w:rPr/>
+            </w:pPr>
+            <w:r>
+              <w:rPr/>
+            </w:r>
+          </w:p>
+        </w:tc>
+      </w:tr>
+      <w:tr>
+        <w:trPr/>
+        <w:tc>
+          <w:tcPr>
+            <w:tcW w:w="1606" w:type="dxa"/>
+            <w:tcBorders>
+              <w:left w:val="single" w:sz="2" w:space="0" w:color="000000"/>
+              <w:bottom w:val="single" w:sz="2" w:space="0" w:color="000000"/>
+            </w:tcBorders>
+          </w:tcPr>
+          <w:p>
+            <w:pPr>
+              <w:pStyle w:val="Style24"/>
+              <w:rPr>
+                <w:lang w:val="en-US"/>
+              </w:rPr>
+            </w:pPr>
+            <w:r>
+              <w:rPr>
+                <w:lang w:val="en-US"/>
+              </w:rPr>
+              <w:t>Kia Rio</w:t>
+            </w:r>
+          </w:p>
+        </w:tc>
+        <w:tc>
+          <w:tcPr>
+            <w:tcW w:w="1062" w:type="dxa"/>
+            <w:tcBorders>
+              <w:left w:val="single" w:sz="2" w:space="0" w:color="000000"/>
+              <w:bottom w:val="single" w:sz="2" w:space="0" w:color="000000"/>
+            </w:tcBorders>
+          </w:tcPr>
+          <w:p>
+            <w:pPr>
+              <w:pStyle w:val="Style24"/>
+              <w:rPr/>
+            </w:pPr>
+            <w:r>
+              <w:rPr/>
+            </w:r>
+          </w:p>
+        </w:tc>
+        <w:tc>
+          <w:tcPr>
+            <w:tcW w:w="544" w:type="dxa"/>
+            <w:tcBorders>
+              <w:left w:val="single" w:sz="2" w:space="0" w:color="000000"/>
+              <w:bottom w:val="single" w:sz="2" w:space="0" w:color="000000"/>
+            </w:tcBorders>
+          </w:tcPr>
+          <w:p>
+            <w:pPr>
+              <w:pStyle w:val="Style24"/>
+              <w:rPr/>
+            </w:pPr>
+            <w:r>
+              <w:rPr/>
+            </w:r>
+          </w:p>
+        </w:tc>
+        <w:tc>
+          <w:tcPr>
+            <w:tcW w:w="988" w:type="dxa"/>
+            <w:tcBorders>
+              <w:left w:val="single" w:sz="2" w:space="0" w:color="000000"/>
+              <w:bottom w:val="single" w:sz="2" w:space="0" w:color="000000"/>
+            </w:tcBorders>
+          </w:tcPr>
+          <w:p>
+            <w:pPr>
+              <w:pStyle w:val="Style24"/>
+              <w:rPr/>
+            </w:pPr>
+            <w:r>
+              <w:rPr/>
+            </w:r>
+          </w:p>
+        </w:tc>
+        <w:tc>
+          <w:tcPr>
+            <w:tcW w:w="618" w:type="dxa"/>
+            <w:tcBorders>
+              <w:left w:val="single" w:sz="2" w:space="0" w:color="000000"/>
+              <w:bottom w:val="single" w:sz="2" w:space="0" w:color="000000"/>
+            </w:tcBorders>
+          </w:tcPr>
+          <w:p>
+            <w:pPr>
+              <w:pStyle w:val="Style24"/>
+              <w:rPr/>
+            </w:pPr>
+            <w:r>
+              <w:rPr/>
+            </w:r>
+          </w:p>
+        </w:tc>
+        <w:tc>
+          <w:tcPr>
+            <w:tcW w:w="968" w:type="dxa"/>
+            <w:tcBorders>
+              <w:left w:val="single" w:sz="2" w:space="0" w:color="000000"/>
+              <w:bottom w:val="single" w:sz="2" w:space="0" w:color="000000"/>
+            </w:tcBorders>
+          </w:tcPr>
+          <w:p>
+            <w:pPr>
+              <w:pStyle w:val="Style24"/>
+              <w:rPr/>
+            </w:pPr>
+            <w:r>
+              <w:rPr/>
+            </w:r>
+          </w:p>
+        </w:tc>
+        <w:tc>
+          <w:tcPr>
+            <w:tcW w:w="639" w:type="dxa"/>
+            <w:tcBorders>
+              <w:left w:val="single" w:sz="2" w:space="0" w:color="000000"/>
+              <w:bottom w:val="single" w:sz="2" w:space="0" w:color="000000"/>
+            </w:tcBorders>
+          </w:tcPr>
+          <w:p>
+            <w:pPr>
+              <w:pStyle w:val="Style24"/>
+              <w:rPr/>
+            </w:pPr>
+            <w:r>
+              <w:rPr/>
+            </w:r>
+          </w:p>
+        </w:tc>
+        <w:tc>
+          <w:tcPr>
+            <w:tcW w:w="1000" w:type="dxa"/>
+            <w:tcBorders>
+              <w:left w:val="single" w:sz="2" w:space="0" w:color="000000"/>
+              <w:bottom w:val="single" w:sz="2" w:space="0" w:color="000000"/>
+            </w:tcBorders>
+          </w:tcPr>
+          <w:p>
+            <w:pPr>
+              <w:pStyle w:val="Style24"/>
+              <w:rPr/>
+            </w:pPr>
+            <w:r>
+              <w:rPr/>
+            </w:r>
+          </w:p>
+        </w:tc>
+        <w:tc>
+          <w:tcPr>
+            <w:tcW w:w="606" w:type="dxa"/>
+            <w:tcBorders>
+              <w:left w:val="single" w:sz="2" w:space="0" w:color="000000"/>
+              <w:bottom w:val="single" w:sz="2" w:space="0" w:color="000000"/>
+            </w:tcBorders>
+          </w:tcPr>
+          <w:p>
+            <w:pPr>
+              <w:pStyle w:val="Style24"/>
+              <w:rPr/>
+            </w:pPr>
+            <w:r>
+              <w:rPr/>
+            </w:r>
+          </w:p>
+        </w:tc>
+        <w:tc>
+          <w:tcPr>
+            <w:tcW w:w="1612" w:type="dxa"/>
+            <w:tcBorders>
+              <w:left w:val="single" w:sz="2" w:space="0" w:color="000000"/>
+              <w:bottom w:val="single" w:sz="2" w:space="0" w:color="000000"/>
+              <w:right w:val="single" w:sz="2" w:space="0" w:color="000000"/>
+            </w:tcBorders>
+          </w:tcPr>
+          <w:p>
+            <w:pPr>
+              <w:pStyle w:val="Style24"/>
+              <w:rPr/>
+            </w:pPr>
+            <w:r>
+              <w:rPr/>
+            </w:r>
+          </w:p>
+        </w:tc>
+      </w:tr>
+      <w:tr>
+        <w:trPr/>
+        <w:tc>
+          <w:tcPr>
+            <w:tcW w:w="1606" w:type="dxa"/>
+            <w:tcBorders>
+              <w:left w:val="single" w:sz="2" w:space="0" w:color="000000"/>
+              <w:bottom w:val="single" w:sz="2" w:space="0" w:color="000000"/>
+            </w:tcBorders>
+          </w:tcPr>
+          <w:p>
+            <w:pPr>
+              <w:pStyle w:val="Style24"/>
+              <w:rPr>
+                <w:lang w:val="en-US"/>
+              </w:rPr>
+            </w:pPr>
+            <w:r>
+              <w:rPr>
+                <w:lang w:val="en-US"/>
+              </w:rPr>
+              <w:t>Hyndai Creta</w:t>
+            </w:r>
+          </w:p>
+        </w:tc>
+        <w:tc>
+          <w:tcPr>
+            <w:tcW w:w="1062" w:type="dxa"/>
+            <w:tcBorders>
+              <w:left w:val="single" w:sz="2" w:space="0" w:color="000000"/>
+              <w:bottom w:val="single" w:sz="2" w:space="0" w:color="000000"/>
+            </w:tcBorders>
+          </w:tcPr>
+          <w:p>
+            <w:pPr>
+              <w:pStyle w:val="Style24"/>
+              <w:rPr/>
+            </w:pPr>
+            <w:r>
+              <w:rPr/>
+            </w:r>
+          </w:p>
+        </w:tc>
+        <w:tc>
+          <w:tcPr>
+            <w:tcW w:w="544" w:type="dxa"/>
+            <w:tcBorders>
+              <w:left w:val="single" w:sz="2" w:space="0" w:color="000000"/>
+              <w:bottom w:val="single" w:sz="2" w:space="0" w:color="000000"/>
+            </w:tcBorders>
+          </w:tcPr>
+          <w:p>
+            <w:pPr>
+              <w:pStyle w:val="Style24"/>
+              <w:rPr/>
+            </w:pPr>
+            <w:r>
+              <w:rPr/>
+            </w:r>
+          </w:p>
+        </w:tc>
+        <w:tc>
+          <w:tcPr>
+            <w:tcW w:w="988" w:type="dxa"/>
+            <w:tcBorders>
+              <w:left w:val="single" w:sz="2" w:space="0" w:color="000000"/>
+              <w:bottom w:val="single" w:sz="2" w:space="0" w:color="000000"/>
+            </w:tcBorders>
+          </w:tcPr>
+          <w:p>
+            <w:pPr>
+              <w:pStyle w:val="Style24"/>
+              <w:rPr/>
+            </w:pPr>
+            <w:r>
+              <w:rPr/>
+            </w:r>
+          </w:p>
+        </w:tc>
+        <w:tc>
+          <w:tcPr>
+            <w:tcW w:w="618" w:type="dxa"/>
+            <w:tcBorders>
+              <w:left w:val="single" w:sz="2" w:space="0" w:color="000000"/>
+              <w:bottom w:val="single" w:sz="2" w:space="0" w:color="000000"/>
+            </w:tcBorders>
+          </w:tcPr>
+          <w:p>
+            <w:pPr>
+              <w:pStyle w:val="Style24"/>
+              <w:rPr/>
+            </w:pPr>
+            <w:r>
+              <w:rPr/>
+            </w:r>
+          </w:p>
+        </w:tc>
+        <w:tc>
+          <w:tcPr>
+            <w:tcW w:w="968" w:type="dxa"/>
+            <w:tcBorders>
+              <w:left w:val="single" w:sz="2" w:space="0" w:color="000000"/>
+              <w:bottom w:val="single" w:sz="2" w:space="0" w:color="000000"/>
+            </w:tcBorders>
+          </w:tcPr>
+          <w:p>
+            <w:pPr>
+              <w:pStyle w:val="Style24"/>
+              <w:rPr/>
+            </w:pPr>
+            <w:r>
+              <w:rPr/>
+            </w:r>
+          </w:p>
+        </w:tc>
+        <w:tc>
+          <w:tcPr>
+            <w:tcW w:w="639" w:type="dxa"/>
+            <w:tcBorders>
+              <w:left w:val="single" w:sz="2" w:space="0" w:color="000000"/>
+              <w:bottom w:val="single" w:sz="2" w:space="0" w:color="000000"/>
+            </w:tcBorders>
+          </w:tcPr>
+          <w:p>
+            <w:pPr>
+              <w:pStyle w:val="Style24"/>
+              <w:rPr/>
+            </w:pPr>
+            <w:r>
+              <w:rPr/>
+            </w:r>
+          </w:p>
+        </w:tc>
+        <w:tc>
+          <w:tcPr>
+            <w:tcW w:w="1000" w:type="dxa"/>
+            <w:tcBorders>
+              <w:left w:val="single" w:sz="2" w:space="0" w:color="000000"/>
+              <w:bottom w:val="single" w:sz="2" w:space="0" w:color="000000"/>
+            </w:tcBorders>
+          </w:tcPr>
+          <w:p>
+            <w:pPr>
+              <w:pStyle w:val="Style24"/>
+              <w:rPr/>
+            </w:pPr>
+            <w:r>
+              <w:rPr/>
+            </w:r>
+          </w:p>
+        </w:tc>
+        <w:tc>
+          <w:tcPr>
+            <w:tcW w:w="606" w:type="dxa"/>
+            <w:tcBorders>
+              <w:left w:val="single" w:sz="2" w:space="0" w:color="000000"/>
+              <w:bottom w:val="single" w:sz="2" w:space="0" w:color="000000"/>
+            </w:tcBorders>
+          </w:tcPr>
+          <w:p>
+            <w:pPr>
+              <w:pStyle w:val="Style24"/>
+              <w:rPr/>
+            </w:pPr>
+            <w:r>
+              <w:rPr/>
+            </w:r>
+          </w:p>
+        </w:tc>
+        <w:tc>
+          <w:tcPr>
+            <w:tcW w:w="1612" w:type="dxa"/>
+            <w:tcBorders>
+              <w:left w:val="single" w:sz="2" w:space="0" w:color="000000"/>
+              <w:bottom w:val="single" w:sz="2" w:space="0" w:color="000000"/>
+              <w:right w:val="single" w:sz="2" w:space="0" w:color="000000"/>
+            </w:tcBorders>
+          </w:tcPr>
+          <w:p>
+            <w:pPr>
+              <w:pStyle w:val="Style24"/>
+              <w:rPr/>
+            </w:pPr>
+            <w:r>
+              <w:rPr/>
+            </w:r>
+          </w:p>
+        </w:tc>
+      </w:tr>
+      <w:tr>
+        <w:trPr/>
+        <w:tc>
+          <w:tcPr>
+            <w:tcW w:w="1606" w:type="dxa"/>
+            <w:tcBorders>
+              <w:left w:val="single" w:sz="2" w:space="0" w:color="000000"/>
+              <w:bottom w:val="single" w:sz="2" w:space="0" w:color="000000"/>
+            </w:tcBorders>
+          </w:tcPr>
+          <w:p>
+            <w:pPr>
+              <w:pStyle w:val="Style24"/>
+              <w:rPr>
+                <w:lang w:val="en-US"/>
+              </w:rPr>
+            </w:pPr>
+            <w:r>
+              <w:rPr>
+                <w:lang w:val="en-US"/>
+              </w:rPr>
+              <w:t>Volkswagen Polo</w:t>
+            </w:r>
+          </w:p>
+        </w:tc>
+        <w:tc>
+          <w:tcPr>
+            <w:tcW w:w="1062" w:type="dxa"/>
+            <w:tcBorders>
+              <w:left w:val="single" w:sz="2" w:space="0" w:color="000000"/>
+              <w:bottom w:val="single" w:sz="2" w:space="0" w:color="000000"/>
+            </w:tcBorders>
+          </w:tcPr>
+          <w:p>
+            <w:pPr>
+              <w:pStyle w:val="Style24"/>
+              <w:rPr/>
+            </w:pPr>
+            <w:r>
+              <w:rPr/>
+            </w:r>
+          </w:p>
+        </w:tc>
+        <w:tc>
+          <w:tcPr>
+            <w:tcW w:w="544" w:type="dxa"/>
+            <w:tcBorders>
+              <w:left w:val="single" w:sz="2" w:space="0" w:color="000000"/>
+              <w:bottom w:val="single" w:sz="2" w:space="0" w:color="000000"/>
+            </w:tcBorders>
+          </w:tcPr>
+          <w:p>
+            <w:pPr>
+              <w:pStyle w:val="Style24"/>
+              <w:rPr/>
+            </w:pPr>
+            <w:r>
+              <w:rPr/>
+            </w:r>
+          </w:p>
+        </w:tc>
+        <w:tc>
+          <w:tcPr>
+            <w:tcW w:w="988" w:type="dxa"/>
+            <w:tcBorders>
+              <w:left w:val="single" w:sz="2" w:space="0" w:color="000000"/>
+              <w:bottom w:val="single" w:sz="2" w:space="0" w:color="000000"/>
+            </w:tcBorders>
+          </w:tcPr>
+          <w:p>
+            <w:pPr>
+              <w:pStyle w:val="Style24"/>
+              <w:rPr/>
+            </w:pPr>
+            <w:r>
+              <w:rPr/>
+            </w:r>
+          </w:p>
+        </w:tc>
+        <w:tc>
+          <w:tcPr>
+            <w:tcW w:w="618" w:type="dxa"/>
+            <w:tcBorders>
+              <w:left w:val="single" w:sz="2" w:space="0" w:color="000000"/>
+              <w:bottom w:val="single" w:sz="2" w:space="0" w:color="000000"/>
+            </w:tcBorders>
+          </w:tcPr>
+          <w:p>
+            <w:pPr>
+              <w:pStyle w:val="Style24"/>
+              <w:rPr/>
+            </w:pPr>
+            <w:r>
+              <w:rPr/>
+            </w:r>
+          </w:p>
+        </w:tc>
+        <w:tc>
+          <w:tcPr>
+            <w:tcW w:w="968" w:type="dxa"/>
+            <w:tcBorders>
+              <w:left w:val="single" w:sz="2" w:space="0" w:color="000000"/>
+              <w:bottom w:val="single" w:sz="2" w:space="0" w:color="000000"/>
+            </w:tcBorders>
+          </w:tcPr>
+          <w:p>
+            <w:pPr>
+              <w:pStyle w:val="Style24"/>
+              <w:rPr/>
+            </w:pPr>
+            <w:r>
+              <w:rPr/>
+            </w:r>
+          </w:p>
+        </w:tc>
+        <w:tc>
+          <w:tcPr>
+            <w:tcW w:w="639" w:type="dxa"/>
+            <w:tcBorders>
+              <w:left w:val="single" w:sz="2" w:space="0" w:color="000000"/>
+              <w:bottom w:val="single" w:sz="2" w:space="0" w:color="000000"/>
+            </w:tcBorders>
+          </w:tcPr>
+          <w:p>
+            <w:pPr>
+              <w:pStyle w:val="Style24"/>
+              <w:rPr/>
+            </w:pPr>
+            <w:r>
+              <w:rPr/>
+            </w:r>
+          </w:p>
+        </w:tc>
+        <w:tc>
+          <w:tcPr>
+            <w:tcW w:w="1000" w:type="dxa"/>
+            <w:tcBorders>
+              <w:left w:val="single" w:sz="2" w:space="0" w:color="000000"/>
+              <w:bottom w:val="single" w:sz="2" w:space="0" w:color="000000"/>
+            </w:tcBorders>
+          </w:tcPr>
+          <w:p>
+            <w:pPr>
+              <w:pStyle w:val="Style24"/>
+              <w:rPr/>
+            </w:pPr>
+            <w:r>
+              <w:rPr/>
+              <w:t>14.3</w:t>
+            </w:r>
+          </w:p>
+        </w:tc>
+        <w:tc>
+          <w:tcPr>
+            <w:tcW w:w="606" w:type="dxa"/>
+            <w:tcBorders>
+              <w:left w:val="single" w:sz="2" w:space="0" w:color="000000"/>
+              <w:bottom w:val="single" w:sz="2" w:space="0" w:color="000000"/>
+            </w:tcBorders>
+          </w:tcPr>
+          <w:p>
+            <w:pPr>
+              <w:pStyle w:val="Style24"/>
+              <w:rPr/>
+            </w:pPr>
+            <w:r>
+              <w:rPr/>
+            </w:r>
+          </w:p>
+        </w:tc>
+        <w:tc>
+          <w:tcPr>
+            <w:tcW w:w="1612" w:type="dxa"/>
+            <w:tcBorders>
+              <w:left w:val="single" w:sz="2" w:space="0" w:color="000000"/>
+              <w:bottom w:val="single" w:sz="2" w:space="0" w:color="000000"/>
+              <w:right w:val="single" w:sz="2" w:space="0" w:color="000000"/>
+            </w:tcBorders>
+          </w:tcPr>
+          <w:p>
+            <w:pPr>
+              <w:pStyle w:val="Style24"/>
+              <w:rPr/>
+            </w:pPr>
+            <w:r>
+              <w:rPr/>
+            </w:r>
+          </w:p>
+        </w:tc>
+      </w:tr>
+    </w:tbl>
+    <w:p>
+      <w:pPr>
+        <w:pStyle w:val="Style16"/>
+        <w:spacing w:lineRule="auto" w:line="360" w:before="0" w:after="0"/>
+        <w:jc w:val="left"/>
+        <w:rPr>
+          <w:rFonts w:ascii="Times New Roman" w:hAnsi="Times New Roman" w:eastAsia="NSimSun" w:cs="Arial"/>
+          <w:b w:val="false"/>
+          <w:b w:val="false"/>
+          <w:bCs w:val="false"/>
+          <w:color w:val="auto"/>
+          <w:kern w:val="2"/>
+          <w:sz w:val="28"/>
+          <w:szCs w:val="28"/>
+          <w:lang w:eastAsia="zh-CN" w:bidi="hi-IN"/>
+        </w:rPr>
+      </w:pPr>
+      <w:r>
+        <w:rPr>
+          <w:lang w:val="ru-RU"/>
         </w:rPr>
       </w:r>
     </w:p>
     <w:sectPr>
-      <w:footerReference w:type="default" r:id="rId10"/>
+      <w:footerReference w:type="default" r:id="rId14"/>
       <w:type w:val="nextPage"/>
       <w:pgSz w:w="11906" w:h="16838"/>
       <w:pgMar w:left="1134" w:right="1134" w:header="0" w:top="1134" w:footer="1134" w:bottom="1693" w:gutter="0"/>
@@ -6968,7 +10094,7 @@
     </w:r>
     <w:r>
       <w:rPr/>
-      <w:t>12</w:t>
+      <w:t>14</w:t>
     </w:r>
     <w:r>
       <w:rPr/>
@@ -7485,6 +10611,19 @@
     <w:rPr/>
   </w:style>
   <w:style w:type="paragraph" w:styleId="Style25">
+    <w:name w:val="Заголовок таблицы"/>
+    <w:basedOn w:val="Style24"/>
+    <w:qFormat/>
+    <w:pPr>
+      <w:suppressLineNumbers/>
+      <w:jc w:val="center"/>
+    </w:pPr>
+    <w:rPr>
+      <w:b/>
+      <w:bCs/>
+    </w:rPr>
+  </w:style>
+  <w:style w:type="paragraph" w:styleId="Style26">
     <w:name w:val="TOA Heading"/>
     <w:basedOn w:val="Style23"/>
     <w:pPr>
@@ -7498,18 +10637,5 @@
       <w:szCs w:val="32"/>
     </w:rPr>
   </w:style>
-  <w:style w:type="paragraph" w:styleId="Style26">
-    <w:name w:val="Заголовок таблицы"/>
-    <w:basedOn w:val="Style24"/>
-    <w:qFormat/>
-    <w:pPr>
-      <w:suppressLineNumbers/>
-      <w:jc w:val="center"/>
-    </w:pPr>
-    <w:rPr>
-      <w:b/>
-      <w:bCs/>
-    </w:rPr>
-  </w:style>
 </w:styles>
 </file>
--- a/ноитс/сравнительный анализ.docx
+++ b/ноитс/сравнительный анализ.docx
@@ -27,14 +27,14 @@
         <w:tblLook w:val="0000"/>
       </w:tblPr>
       <w:tblGrid>
-        <w:gridCol w:w="1410"/>
-        <w:gridCol w:w="8475"/>
+        <w:gridCol w:w="1409"/>
+        <w:gridCol w:w="8476"/>
       </w:tblGrid>
       <w:tr>
         <w:trPr/>
         <w:tc>
           <w:tcPr>
-            <w:tcW w:w="1410" w:type="dxa"/>
+            <w:tcW w:w="1409" w:type="dxa"/>
             <w:tcBorders/>
             <w:shd w:fill="auto" w:val="clear"/>
           </w:tcPr>
@@ -105,7 +105,7 @@
         </w:tc>
         <w:tc>
           <w:tcPr>
-            <w:tcW w:w="8475" w:type="dxa"/>
+            <w:tcW w:w="8476" w:type="dxa"/>
             <w:tcBorders/>
             <w:shd w:fill="auto" w:val="clear"/>
           </w:tcPr>
@@ -609,7 +609,7 @@
                 <w:strike w:val="false"/>
                 <w:dstrike w:val="false"/>
                 <w:position w:val="0"/>
-                <w:sz w:val="28"/>
+                <w:sz w:val="24"/>
                 <w:sz w:val="28"/>
                 <w:szCs w:val="28"/>
                 <w:highlight w:val="white"/>
@@ -625,7 +625,30 @@
                 <w:szCs w:val="28"/>
                 <w:highlight w:val="white"/>
               </w:rPr>
-              <w:t>По домашней работе №1</w:t>
+              <w:t>По домашне</w:t>
+            </w:r>
+            <w:r>
+              <w:rPr>
+                <w:rFonts w:eastAsia="NSimSun" w:cs="Arial" w:ascii="Times New Roman" w:hAnsi="Times New Roman"/>
+                <w:b/>
+                <w:color w:val="auto"/>
+                <w:kern w:val="2"/>
+                <w:sz w:val="28"/>
+                <w:szCs w:val="28"/>
+                <w:highlight w:val="white"/>
+                <w:lang w:val="ru-RU" w:eastAsia="zh-CN" w:bidi="hi-IN"/>
+              </w:rPr>
+              <w:t>му заданию</w:t>
+            </w:r>
+            <w:r>
+              <w:rPr>
+                <w:rFonts w:ascii="Times New Roman" w:hAnsi="Times New Roman"/>
+                <w:b/>
+                <w:sz w:val="28"/>
+                <w:szCs w:val="28"/>
+                <w:highlight w:val="white"/>
+              </w:rPr>
+              <w:t xml:space="preserve"> №1</w:t>
             </w:r>
           </w:p>
         </w:tc>
@@ -692,7 +715,7 @@
                       <wp:positionV relativeFrom="paragraph">
                         <wp:posOffset>635</wp:posOffset>
                       </wp:positionV>
-                      <wp:extent cx="365760" cy="15875"/>
+                      <wp:extent cx="366395" cy="16510"/>
                       <wp:effectExtent l="0" t="0" r="0" b="0"/>
                       <wp:wrapNone/>
                       <wp:docPr id="3" name="Изображение1"/>
@@ -703,7 +726,7 @@
                             <wps:spPr>
                               <a:xfrm>
                                 <a:off x="0" y="0"/>
-                                <a:ext cx="365040" cy="15120"/>
+                                <a:ext cx="365760" cy="15840"/>
                               </a:xfrm>
                               <a:custGeom>
                                 <a:avLst/>
@@ -1045,8 +1068,8 @@
         <w:gridCol w:w="2005"/>
         <w:gridCol w:w="1839"/>
         <w:gridCol w:w="1823"/>
-        <w:gridCol w:w="2208"/>
-        <w:gridCol w:w="2154"/>
+        <w:gridCol w:w="2207"/>
+        <w:gridCol w:w="2155"/>
       </w:tblGrid>
       <w:tr>
         <w:trPr/>
@@ -1135,7 +1158,7 @@
         </w:tc>
         <w:tc>
           <w:tcPr>
-            <w:tcW w:w="2208" w:type="dxa"/>
+            <w:tcW w:w="2207" w:type="dxa"/>
             <w:tcBorders/>
             <w:shd w:fill="auto" w:val="clear"/>
           </w:tcPr>
@@ -1163,7 +1186,7 @@
         </w:tc>
         <w:tc>
           <w:tcPr>
-            <w:tcW w:w="2154" w:type="dxa"/>
+            <w:tcW w:w="2155" w:type="dxa"/>
             <w:tcBorders/>
             <w:shd w:fill="auto" w:val="clear"/>
           </w:tcPr>
@@ -1268,7 +1291,7 @@
         </w:tc>
         <w:tc>
           <w:tcPr>
-            <w:tcW w:w="2208" w:type="dxa"/>
+            <w:tcW w:w="2207" w:type="dxa"/>
             <w:tcBorders/>
             <w:shd w:fill="auto" w:val="clear"/>
           </w:tcPr>
@@ -1292,7 +1315,7 @@
         </w:tc>
         <w:tc>
           <w:tcPr>
-            <w:tcW w:w="2154" w:type="dxa"/>
+            <w:tcW w:w="2155" w:type="dxa"/>
             <w:tcBorders/>
             <w:shd w:fill="auto" w:val="clear"/>
           </w:tcPr>
@@ -1389,7 +1412,7 @@
         </w:tc>
         <w:tc>
           <w:tcPr>
-            <w:tcW w:w="2208" w:type="dxa"/>
+            <w:tcW w:w="2207" w:type="dxa"/>
             <w:tcBorders/>
             <w:shd w:fill="auto" w:val="clear"/>
           </w:tcPr>
@@ -1411,7 +1434,7 @@
         </w:tc>
         <w:tc>
           <w:tcPr>
-            <w:tcW w:w="2154" w:type="dxa"/>
+            <w:tcW w:w="2155" w:type="dxa"/>
             <w:tcBorders/>
             <w:shd w:fill="auto" w:val="clear"/>
           </w:tcPr>
@@ -1509,7 +1532,7 @@
         </w:tc>
         <w:tc>
           <w:tcPr>
-            <w:tcW w:w="2208" w:type="dxa"/>
+            <w:tcW w:w="2207" w:type="dxa"/>
             <w:tcBorders/>
             <w:shd w:fill="auto" w:val="clear"/>
           </w:tcPr>
@@ -1537,7 +1560,7 @@
         </w:tc>
         <w:tc>
           <w:tcPr>
-            <w:tcW w:w="2154" w:type="dxa"/>
+            <w:tcW w:w="2155" w:type="dxa"/>
             <w:tcBorders/>
             <w:shd w:fill="auto" w:val="clear"/>
           </w:tcPr>
@@ -1638,7 +1661,7 @@
         </w:tc>
         <w:tc>
           <w:tcPr>
-            <w:tcW w:w="2208" w:type="dxa"/>
+            <w:tcW w:w="2207" w:type="dxa"/>
             <w:tcBorders/>
             <w:shd w:fill="auto" w:val="clear"/>
           </w:tcPr>
@@ -1662,7 +1685,7 @@
         </w:tc>
         <w:tc>
           <w:tcPr>
-            <w:tcW w:w="2154" w:type="dxa"/>
+            <w:tcW w:w="2155" w:type="dxa"/>
             <w:tcBorders/>
             <w:shd w:fill="auto" w:val="clear"/>
           </w:tcPr>
@@ -1789,23 +1812,68 @@
           <w:lang w:val="ru-RU"/>
         </w:rPr>
         <w:tab/>
-        <w:t xml:space="preserve">Общие сведения: работа содержит </w:t>
+        <w:t>Общие сведения: работа содержит</w:t>
       </w:r>
       <w:r>
         <w:rPr>
           <w:rFonts w:ascii="Times New Roman" w:hAnsi="Times New Roman"/>
           <w:sz w:val="28"/>
           <w:szCs w:val="28"/>
-          <w:shd w:fill="FF0000" w:val="clear"/>
+          <w:shd w:fill="auto" w:val="clear"/>
+          <w:lang w:val="ru-RU"/>
+        </w:rPr>
+        <w:t xml:space="preserve"> </w:t>
+      </w:r>
+      <w:r>
+        <w:rPr>
+          <w:rFonts w:eastAsia="NSimSun" w:cs="Arial" w:ascii="Times New Roman" w:hAnsi="Times New Roman"/>
+          <w:color w:val="000000"/>
+          <w:kern w:val="2"/>
+          <w:sz w:val="28"/>
+          <w:szCs w:val="28"/>
+          <w:shd w:fill="auto" w:val="clear"/>
+          <w:lang w:val="ru-RU" w:eastAsia="zh-CN" w:bidi="hi-IN"/>
+        </w:rPr>
+        <w:t>17</w:t>
+      </w:r>
+      <w:r>
+        <w:rPr>
+          <w:rFonts w:ascii="Times New Roman" w:hAnsi="Times New Roman"/>
+          <w:sz w:val="28"/>
+          <w:szCs w:val="28"/>
+          <w:shd w:fill="auto" w:val="clear"/>
           <w:lang w:val="en-US"/>
         </w:rPr>
-        <w:t>N</w:t>
+        <w:t xml:space="preserve"> </w:t>
       </w:r>
       <w:r>
         <w:rPr>
           <w:rFonts w:ascii="Times New Roman" w:hAnsi="Times New Roman"/>
           <w:sz w:val="28"/>
           <w:szCs w:val="28"/>
+          <w:shd w:fill="auto" w:val="clear"/>
+          <w:lang w:val="ru-RU"/>
+        </w:rPr>
+        <w:t xml:space="preserve">страниц, </w:t>
+      </w:r>
+      <w:r>
+        <w:rPr>
+          <w:rFonts w:eastAsia="NSimSun" w:cs="Arial" w:ascii="Times New Roman" w:hAnsi="Times New Roman"/>
+          <w:color w:val="000000"/>
+          <w:kern w:val="2"/>
+          <w:sz w:val="28"/>
+          <w:szCs w:val="28"/>
+          <w:shd w:fill="auto" w:val="clear"/>
+          <w:lang w:val="ru-RU" w:eastAsia="zh-CN" w:bidi="hi-IN"/>
+        </w:rPr>
+        <w:t>10</w:t>
+      </w:r>
+      <w:r>
+        <w:rPr>
+          <w:rFonts w:ascii="Times New Roman" w:hAnsi="Times New Roman"/>
+          <w:sz w:val="28"/>
+          <w:szCs w:val="28"/>
+          <w:shd w:fill="auto" w:val="clear"/>
           <w:lang w:val="en-US"/>
         </w:rPr>
         <w:t xml:space="preserve"> </w:t>
@@ -1815,62 +1883,39 @@
           <w:rFonts w:ascii="Times New Roman" w:hAnsi="Times New Roman"/>
           <w:sz w:val="28"/>
           <w:szCs w:val="28"/>
+          <w:shd w:fill="auto" w:val="clear"/>
           <w:lang w:val="ru-RU"/>
         </w:rPr>
-        <w:t xml:space="preserve">страниц, </w:t>
+        <w:t xml:space="preserve">рисунков, </w:t>
+      </w:r>
+      <w:r>
+        <w:rPr>
+          <w:rFonts w:eastAsia="NSimSun" w:cs="Arial" w:ascii="Times New Roman" w:hAnsi="Times New Roman"/>
+          <w:color w:val="000000"/>
+          <w:kern w:val="2"/>
+          <w:sz w:val="28"/>
+          <w:szCs w:val="28"/>
+          <w:shd w:fill="auto" w:val="clear"/>
+          <w:lang w:val="ru-RU" w:eastAsia="zh-CN" w:bidi="hi-IN"/>
+        </w:rPr>
+        <w:t>5</w:t>
       </w:r>
       <w:r>
         <w:rPr>
           <w:rFonts w:ascii="Times New Roman" w:hAnsi="Times New Roman"/>
           <w:sz w:val="28"/>
           <w:szCs w:val="28"/>
-          <w:shd w:fill="FF0000" w:val="clear"/>
+          <w:shd w:fill="auto" w:val="clear"/>
           <w:lang w:val="en-US"/>
         </w:rPr>
-        <w:t>N</w:t>
+        <w:t xml:space="preserve"> </w:t>
       </w:r>
       <w:r>
         <w:rPr>
           <w:rFonts w:ascii="Times New Roman" w:hAnsi="Times New Roman"/>
           <w:sz w:val="28"/>
           <w:szCs w:val="28"/>
-          <w:lang w:val="en-US"/>
-        </w:rPr>
-        <w:t xml:space="preserve"> </w:t>
-      </w:r>
-      <w:r>
-        <w:rPr>
-          <w:rFonts w:ascii="Times New Roman" w:hAnsi="Times New Roman"/>
-          <w:sz w:val="28"/>
-          <w:szCs w:val="28"/>
-          <w:lang w:val="ru-RU"/>
-        </w:rPr>
-        <w:t xml:space="preserve">рисунков, </w:t>
-      </w:r>
-      <w:r>
-        <w:rPr>
-          <w:rFonts w:ascii="Times New Roman" w:hAnsi="Times New Roman"/>
-          <w:sz w:val="28"/>
-          <w:szCs w:val="28"/>
-          <w:shd w:fill="FF0000" w:val="clear"/>
-          <w:lang w:val="en-US"/>
-        </w:rPr>
-        <w:t>N</w:t>
-      </w:r>
-      <w:r>
-        <w:rPr>
-          <w:rFonts w:ascii="Times New Roman" w:hAnsi="Times New Roman"/>
-          <w:sz w:val="28"/>
-          <w:szCs w:val="28"/>
-          <w:lang w:val="en-US"/>
-        </w:rPr>
-        <w:t xml:space="preserve"> </w:t>
-      </w:r>
-      <w:r>
-        <w:rPr>
-          <w:rFonts w:ascii="Times New Roman" w:hAnsi="Times New Roman"/>
-          <w:sz w:val="28"/>
-          <w:szCs w:val="28"/>
+          <w:shd w:fill="auto" w:val="clear"/>
           <w:lang w:val="ru-RU"/>
         </w:rPr>
         <w:t>использованных источников.</w:t>
@@ -1891,10 +1936,20 @@
           <w:rFonts w:ascii="Times New Roman" w:hAnsi="Times New Roman"/>
           <w:sz w:val="28"/>
           <w:szCs w:val="28"/>
+          <w:shd w:fill="auto" w:val="clear"/>
           <w:lang w:val="ru-RU"/>
         </w:rPr>
         <w:tab/>
-        <w:t>Основанием данной работы является учебный план кафедры ИУ6 МГТУ</w:t>
+        <w:t>Основанием данной работы является учебный план кафедры ИУ6</w:t>
+      </w:r>
+      <w:r>
+        <w:rPr>
+          <w:rFonts w:ascii="Times New Roman" w:hAnsi="Times New Roman"/>
+          <w:sz w:val="28"/>
+          <w:szCs w:val="28"/>
+          <w:lang w:val="ru-RU"/>
+        </w:rPr>
+        <w:t xml:space="preserve"> МГТУ</w:t>
       </w:r>
     </w:p>
     <w:p>
@@ -2133,7 +2188,7 @@
       <w:sdtContent>
         <w:p>
           <w:pPr>
-            <w:pStyle w:val="Style26"/>
+            <w:pStyle w:val="Style25"/>
             <w:rPr/>
           </w:pPr>
           <w:r>
@@ -2343,23 +2398,55 @@
         </w:p>
         <w:p>
           <w:pPr>
-            <w:pStyle w:val="21"/>
-            <w:tabs>
-              <w:tab w:val="clear" w:pos="9355"/>
-              <w:tab w:val="right" w:pos="9638" w:leader="dot"/>
-            </w:tabs>
+            <w:pStyle w:val="11"/>
             <w:rPr/>
           </w:pPr>
-          <w:hyperlink w:anchor="__RefHeading___Toc580_277935799">
+          <w:hyperlink w:anchor="__RefHeading___Toc888_897145887">
             <w:r>
               <w:rPr/>
               <w:t xml:space="preserve">​ </w:t>
             </w:r>
             <w:r>
               <w:rPr/>
-              <w:t>2.5 Volkswagen Polo</w:t>
+              <w:t>3. Сравнительный анализ автомобилей</w:t>
               <w:tab/>
-              <w:t>13</w:t>
+              <w:t>15</w:t>
+            </w:r>
+          </w:hyperlink>
+        </w:p>
+        <w:p>
+          <w:pPr>
+            <w:pStyle w:val="11"/>
+            <w:rPr/>
+          </w:pPr>
+          <w:hyperlink w:anchor="__RefHeading___Toc890_897145887">
+            <w:r>
+              <w:rPr/>
+              <w:t xml:space="preserve">​ </w:t>
+            </w:r>
+            <w:r>
+              <w:rPr/>
+              <w:t>ЗАКЛЮЧЕНИЕ</w:t>
+              <w:tab/>
+              <w:t>16</w:t>
+            </w:r>
+          </w:hyperlink>
+        </w:p>
+        <w:p>
+          <w:pPr>
+            <w:pStyle w:val="11"/>
+            <w:rPr/>
+          </w:pPr>
+          <w:hyperlink w:anchor="__RefHeading___Toc892_897145887">
+            <w:r>
+              <w:rPr/>
+              <w:t xml:space="preserve">​ </w:t>
+            </w:r>
+            <w:r>
+              <w:rPr/>
+              <w:t>СПИСОК ИСПОЛЬЗОВАННЫХ ИСТОЧНИКОВ</w:t>
+              <w:tab/>
+              <w:t>17</w:t>
             </w:r>
           </w:hyperlink>
           <w:r>
@@ -2431,7 +2518,7 @@
     </w:p>
     <w:p>
       <w:pPr>
-        <w:pStyle w:val="Style16"/>
+        <w:pStyle w:val="Style15"/>
         <w:spacing w:lineRule="auto" w:line="360"/>
         <w:jc w:val="both"/>
         <w:rPr/>
@@ -2453,7 +2540,7 @@
     </w:p>
     <w:p>
       <w:pPr>
-        <w:pStyle w:val="Style16"/>
+        <w:pStyle w:val="Style15"/>
         <w:spacing w:lineRule="auto" w:line="360"/>
         <w:jc w:val="both"/>
         <w:rPr/>
@@ -2475,7 +2562,7 @@
     </w:p>
     <w:p>
       <w:pPr>
-        <w:pStyle w:val="Style16"/>
+        <w:pStyle w:val="Style15"/>
         <w:spacing w:lineRule="auto" w:line="360"/>
         <w:jc w:val="both"/>
         <w:rPr/>
@@ -2556,7 +2643,7 @@
     </w:p>
     <w:p>
       <w:pPr>
-        <w:pStyle w:val="Style16"/>
+        <w:pStyle w:val="Style15"/>
         <w:jc w:val="center"/>
         <w:rPr>
           <w:rFonts w:ascii="Times New Roman" w:hAnsi="Times New Roman" w:eastAsia="Microsoft YaHei" w:cs="Arial"/>
@@ -2585,7 +2672,7 @@
     </w:p>
     <w:p>
       <w:pPr>
-        <w:pStyle w:val="Style16"/>
+        <w:pStyle w:val="Style15"/>
         <w:spacing w:lineRule="auto" w:line="360"/>
         <w:jc w:val="both"/>
         <w:rPr>
@@ -2618,33 +2705,7 @@
           <w:szCs w:val="28"/>
           <w:lang w:val="ru-RU" w:eastAsia="zh-CN" w:bidi="hi-IN"/>
         </w:rPr>
-        <w:t xml:space="preserve">Так как в работе рассматриваются автомобили, прежде всего, ориентированные на потребителей среднего класса, целесообразно выделить в качестве </w:t>
-      </w:r>
-      <w:r>
-        <w:rPr>
-          <w:rFonts w:eastAsia="NSimSun" w:cs="Arial" w:ascii="Times New Roman" w:hAnsi="Times New Roman"/>
-          <w:b w:val="false"/>
-          <w:bCs w:val="false"/>
-          <w:color w:val="auto"/>
-          <w:kern w:val="2"/>
-          <w:sz w:val="28"/>
-          <w:szCs w:val="28"/>
-          <w:lang w:val="ru-RU" w:eastAsia="zh-CN" w:bidi="hi-IN"/>
-        </w:rPr>
-        <w:t>основных</w:t>
-      </w:r>
-      <w:r>
-        <w:rPr>
-          <w:rFonts w:eastAsia="NSimSun" w:cs="Arial" w:ascii="Times New Roman" w:hAnsi="Times New Roman"/>
-          <w:b w:val="false"/>
-          <w:bCs w:val="false"/>
-          <w:color w:val="auto"/>
-          <w:kern w:val="2"/>
-          <w:sz w:val="28"/>
-          <w:szCs w:val="28"/>
-          <w:lang w:val="ru-RU" w:eastAsia="zh-CN" w:bidi="hi-IN"/>
-        </w:rPr>
-        <w:t xml:space="preserve"> критериев</w:t>
+        <w:t>Так как в работе рассматриваются автомобили, прежде всего, ориентированные на потребителей среднего класса, целесообразно выделить в качестве основных критериев</w:t>
       </w:r>
       <w:r>
         <w:rPr>
@@ -2732,7 +2793,7 @@
     </w:p>
     <w:p>
       <w:pPr>
-        <w:pStyle w:val="Style16"/>
+        <w:pStyle w:val="Style15"/>
         <w:spacing w:lineRule="auto" w:line="360"/>
         <w:jc w:val="both"/>
         <w:rPr/>
@@ -2750,63 +2811,7 @@
           <w:lang w:val="ru-RU" w:eastAsia="zh-CN" w:bidi="hi-IN"/>
         </w:rPr>
         <w:tab/>
-        <w:t xml:space="preserve">Также, стоит учесть, </w:t>
-      </w:r>
-      <w:r>
-        <w:rPr>
-          <w:rFonts w:eastAsia="NSimSun" w:cs="Arial" w:ascii="Times New Roman" w:hAnsi="Times New Roman"/>
-          <w:b w:val="false"/>
-          <w:bCs w:val="false"/>
-          <w:color w:val="auto"/>
-          <w:kern w:val="2"/>
-          <w:sz w:val="28"/>
-          <w:szCs w:val="28"/>
-          <w:u w:val="none"/>
-          <w:lang w:val="ru-RU" w:eastAsia="zh-CN" w:bidi="hi-IN"/>
-        </w:rPr>
-        <w:t>что в России довольно</w:t>
-      </w:r>
-      <w:r>
-        <w:rPr>
-          <w:rFonts w:eastAsia="NSimSun" w:cs="Arial" w:ascii="Times New Roman" w:hAnsi="Times New Roman"/>
-          <w:b w:val="false"/>
-          <w:bCs w:val="false"/>
-          <w:color w:val="auto"/>
-          <w:kern w:val="2"/>
-          <w:sz w:val="28"/>
-          <w:szCs w:val="28"/>
-          <w:u w:val="none"/>
-          <w:lang w:val="ru-RU" w:eastAsia="zh-CN" w:bidi="hi-IN"/>
-        </w:rPr>
-        <w:t xml:space="preserve"> высокий для Европейского региона уровень смертности в ДТП (17.4 </w:t>
-      </w:r>
-      <w:r>
-        <w:rPr>
-          <w:rFonts w:eastAsia="NSimSun" w:cs="Arial" w:ascii="Times New Roman" w:hAnsi="Times New Roman"/>
-          <w:b w:val="false"/>
-          <w:bCs w:val="false"/>
-          <w:color w:val="auto"/>
-          <w:kern w:val="2"/>
-          <w:sz w:val="28"/>
-          <w:szCs w:val="28"/>
-          <w:u w:val="none"/>
-          <w:lang w:val="ru-RU" w:eastAsia="zh-CN" w:bidi="hi-IN"/>
-        </w:rPr>
-        <w:t>человек</w:t>
-      </w:r>
-      <w:r>
-        <w:rPr>
-          <w:rFonts w:eastAsia="NSimSun" w:cs="Arial" w:ascii="Times New Roman" w:hAnsi="Times New Roman"/>
-          <w:b w:val="false"/>
-          <w:bCs w:val="false"/>
-          <w:color w:val="auto"/>
-          <w:kern w:val="2"/>
-          <w:sz w:val="28"/>
-          <w:szCs w:val="28"/>
-          <w:u w:val="none"/>
-          <w:lang w:val="ru-RU" w:eastAsia="zh-CN" w:bidi="hi-IN"/>
-        </w:rPr>
-        <w:t xml:space="preserve"> в год на 100 тыс. чел. в России при 6.5 в Чехии и 5.1 во Франции), согласно последнему отчету ВОЗ</w:t>
+        <w:t>Также, стоит учесть, что в России довольно высокий для Европейского региона уровень смертности в ДТП (17.4 человек в год на 100 тыс. чел. в России при 6.5 в Чехии и 5.1 во Франции), согласно последнему отчету ВОЗ</w:t>
       </w:r>
       <w:r>
         <w:rPr>
@@ -2867,7 +2872,7 @@
     </w:p>
     <w:p>
       <w:pPr>
-        <w:pStyle w:val="Style16"/>
+        <w:pStyle w:val="Style15"/>
         <w:spacing w:lineRule="auto" w:line="360"/>
         <w:jc w:val="both"/>
         <w:rPr/>
@@ -2918,7 +2923,7 @@
     </w:p>
     <w:p>
       <w:pPr>
-        <w:pStyle w:val="Style16"/>
+        <w:pStyle w:val="Style15"/>
         <w:spacing w:lineRule="auto" w:line="360"/>
         <w:jc w:val="both"/>
         <w:rPr>
@@ -2945,7 +2950,7 @@
     </w:p>
     <w:p>
       <w:pPr>
-        <w:pStyle w:val="Style16"/>
+        <w:pStyle w:val="Style15"/>
         <w:spacing w:lineRule="auto" w:line="360"/>
         <w:jc w:val="both"/>
         <w:rPr>
@@ -2972,7 +2977,7 @@
     </w:p>
     <w:p>
       <w:pPr>
-        <w:pStyle w:val="Style16"/>
+        <w:pStyle w:val="Style15"/>
         <w:spacing w:lineRule="auto" w:line="360"/>
         <w:jc w:val="both"/>
         <w:rPr/>
@@ -3037,7 +3042,7 @@
     </w:p>
     <w:p>
       <w:pPr>
-        <w:pStyle w:val="Style16"/>
+        <w:pStyle w:val="Style15"/>
         <w:spacing w:lineRule="auto" w:line="360"/>
         <w:jc w:val="both"/>
         <w:rPr/>
@@ -3066,7 +3071,7 @@
     </w:p>
     <w:p>
       <w:pPr>
-        <w:pStyle w:val="Style16"/>
+        <w:pStyle w:val="Style15"/>
         <w:spacing w:lineRule="auto" w:line="360"/>
         <w:jc w:val="both"/>
         <w:rPr/>
@@ -3106,7 +3111,7 @@
     </w:p>
     <w:p>
       <w:pPr>
-        <w:pStyle w:val="Style16"/>
+        <w:pStyle w:val="Style15"/>
         <w:spacing w:lineRule="auto" w:line="360"/>
         <w:jc w:val="both"/>
         <w:rPr/>
@@ -3158,7 +3163,7 @@
     </w:p>
     <w:p>
       <w:pPr>
-        <w:pStyle w:val="Style16"/>
+        <w:pStyle w:val="Style15"/>
         <w:spacing w:lineRule="auto" w:line="360"/>
         <w:jc w:val="both"/>
         <w:rPr/>
@@ -3178,7 +3183,7 @@
     </w:p>
     <w:p>
       <w:pPr>
-        <w:pStyle w:val="Style16"/>
+        <w:pStyle w:val="Style15"/>
         <w:spacing w:lineRule="auto" w:line="360"/>
         <w:jc w:val="both"/>
         <w:rPr/>
@@ -3209,7 +3214,7 @@
     </w:p>
     <w:p>
       <w:pPr>
-        <w:pStyle w:val="Style16"/>
+        <w:pStyle w:val="Style15"/>
         <w:spacing w:lineRule="auto" w:line="360"/>
         <w:jc w:val="both"/>
         <w:rPr/>
@@ -3264,7 +3269,7 @@
     </w:p>
     <w:p>
       <w:pPr>
-        <w:pStyle w:val="Style16"/>
+        <w:pStyle w:val="Style15"/>
         <w:spacing w:lineRule="auto" w:line="360"/>
         <w:jc w:val="both"/>
         <w:rPr>
@@ -3289,7 +3294,7 @@
     </w:p>
     <w:p>
       <w:pPr>
-        <w:pStyle w:val="Style16"/>
+        <w:pStyle w:val="Style15"/>
         <w:spacing w:lineRule="auto" w:line="240" w:before="57" w:after="83"/>
         <w:jc w:val="both"/>
         <w:rPr>
@@ -3340,7 +3345,7 @@
           </w:tcPr>
           <w:p>
             <w:pPr>
-              <w:pStyle w:val="Style24"/>
+              <w:pStyle w:val="Style23"/>
               <w:widowControl w:val="false"/>
               <w:rPr>
                 <w:rFonts w:ascii="Times New Roman" w:hAnsi="Times New Roman"/>
@@ -3374,7 +3379,7 @@
           </w:tcPr>
           <w:p>
             <w:pPr>
-              <w:pStyle w:val="Style24"/>
+              <w:pStyle w:val="Style23"/>
               <w:widowControl w:val="false"/>
               <w:rPr>
                 <w:rFonts w:ascii="Times New Roman" w:hAnsi="Times New Roman"/>
@@ -3442,7 +3447,7 @@
           </w:tcPr>
           <w:p>
             <w:pPr>
-              <w:pStyle w:val="Style24"/>
+              <w:pStyle w:val="Style23"/>
               <w:widowControl w:val="false"/>
               <w:rPr>
                 <w:rFonts w:ascii="Times New Roman" w:hAnsi="Times New Roman"/>
@@ -3477,7 +3482,7 @@
           </w:tcPr>
           <w:p>
             <w:pPr>
-              <w:pStyle w:val="Style24"/>
+              <w:pStyle w:val="Style23"/>
               <w:widowControl w:val="false"/>
               <w:rPr/>
             </w:pPr>
@@ -3532,7 +3537,7 @@
           </w:tcPr>
           <w:p>
             <w:pPr>
-              <w:pStyle w:val="Style24"/>
+              <w:pStyle w:val="Style23"/>
               <w:widowControl w:val="false"/>
               <w:rPr>
                 <w:rFonts w:ascii="Times New Roman" w:hAnsi="Times New Roman" w:eastAsia="NSimSun" w:cs="Arial"/>
@@ -3566,7 +3571,7 @@
           </w:tcPr>
           <w:p>
             <w:pPr>
-              <w:pStyle w:val="Style24"/>
+              <w:pStyle w:val="Style23"/>
               <w:widowControl w:val="false"/>
               <w:jc w:val="center"/>
               <w:rPr>
@@ -3595,7 +3600,7 @@
           </w:tcPr>
           <w:p>
             <w:pPr>
-              <w:pStyle w:val="Style24"/>
+              <w:pStyle w:val="Style23"/>
               <w:widowControl w:val="false"/>
               <w:rPr>
                 <w:rFonts w:ascii="Times New Roman" w:hAnsi="Times New Roman"/>
@@ -3633,7 +3638,7 @@
           </w:tcPr>
           <w:p>
             <w:pPr>
-              <w:pStyle w:val="Style24"/>
+              <w:pStyle w:val="Style23"/>
               <w:widowControl w:val="false"/>
               <w:rPr>
                 <w:rFonts w:ascii="Times New Roman" w:hAnsi="Times New Roman"/>
@@ -3675,7 +3680,7 @@
           </w:tcPr>
           <w:p>
             <w:pPr>
-              <w:pStyle w:val="Style24"/>
+              <w:pStyle w:val="Style23"/>
               <w:widowControl w:val="false"/>
               <w:rPr>
                 <w:rFonts w:ascii="Times New Roman" w:hAnsi="Times New Roman" w:eastAsia="NSimSun" w:cs="Arial"/>
@@ -3709,7 +3714,7 @@
           </w:tcPr>
           <w:p>
             <w:pPr>
-              <w:pStyle w:val="Style24"/>
+              <w:pStyle w:val="Style23"/>
               <w:widowControl w:val="false"/>
               <w:jc w:val="center"/>
               <w:rPr>
@@ -3738,7 +3743,7 @@
           </w:tcPr>
           <w:p>
             <w:pPr>
-              <w:pStyle w:val="Style24"/>
+              <w:pStyle w:val="Style23"/>
               <w:widowControl w:val="false"/>
               <w:rPr>
                 <w:rFonts w:ascii="Times New Roman" w:hAnsi="Times New Roman"/>
@@ -3776,7 +3781,7 @@
           </w:tcPr>
           <w:p>
             <w:pPr>
-              <w:pStyle w:val="Style24"/>
+              <w:pStyle w:val="Style23"/>
               <w:widowControl w:val="false"/>
               <w:rPr>
                 <w:rFonts w:ascii="Times New Roman" w:hAnsi="Times New Roman"/>
@@ -3818,7 +3823,7 @@
           </w:tcPr>
           <w:p>
             <w:pPr>
-              <w:pStyle w:val="Style24"/>
+              <w:pStyle w:val="Style23"/>
               <w:widowControl w:val="false"/>
               <w:rPr>
                 <w:rFonts w:ascii="Times New Roman" w:hAnsi="Times New Roman"/>
@@ -3848,7 +3853,7 @@
           </w:tcPr>
           <w:p>
             <w:pPr>
-              <w:pStyle w:val="Style24"/>
+              <w:pStyle w:val="Style23"/>
               <w:widowControl w:val="false"/>
               <w:jc w:val="center"/>
               <w:rPr>
@@ -3877,7 +3882,7 @@
           </w:tcPr>
           <w:p>
             <w:pPr>
-              <w:pStyle w:val="Style24"/>
+              <w:pStyle w:val="Style23"/>
               <w:widowControl w:val="false"/>
               <w:rPr>
                 <w:rFonts w:ascii="Times New Roman" w:hAnsi="Times New Roman"/>
@@ -3915,7 +3920,7 @@
           </w:tcPr>
           <w:p>
             <w:pPr>
-              <w:pStyle w:val="Style24"/>
+              <w:pStyle w:val="Style23"/>
               <w:widowControl w:val="false"/>
               <w:rPr>
                 <w:rFonts w:ascii="Times New Roman" w:hAnsi="Times New Roman"/>
@@ -3957,7 +3962,7 @@
           </w:tcPr>
           <w:p>
             <w:pPr>
-              <w:pStyle w:val="Style24"/>
+              <w:pStyle w:val="Style23"/>
               <w:widowControl w:val="false"/>
               <w:rPr>
                 <w:rFonts w:ascii="Times New Roman" w:hAnsi="Times New Roman"/>
@@ -3985,7 +3990,7 @@
           </w:tcPr>
           <w:p>
             <w:pPr>
-              <w:pStyle w:val="Style24"/>
+              <w:pStyle w:val="Style23"/>
               <w:widowControl w:val="false"/>
               <w:jc w:val="center"/>
               <w:rPr>
@@ -4014,7 +4019,7 @@
           </w:tcPr>
           <w:p>
             <w:pPr>
-              <w:pStyle w:val="Style24"/>
+              <w:pStyle w:val="Style23"/>
               <w:widowControl w:val="false"/>
               <w:rPr>
                 <w:rFonts w:ascii="Times New Roman" w:hAnsi="Times New Roman"/>
@@ -4043,7 +4048,7 @@
           </w:tcPr>
           <w:p>
             <w:pPr>
-              <w:pStyle w:val="Style24"/>
+              <w:pStyle w:val="Style23"/>
               <w:widowControl w:val="false"/>
               <w:rPr>
                 <w:rFonts w:ascii="Times New Roman" w:hAnsi="Times New Roman"/>
@@ -4074,7 +4079,7 @@
           </w:tcPr>
           <w:p>
             <w:pPr>
-              <w:pStyle w:val="Style24"/>
+              <w:pStyle w:val="Style23"/>
               <w:widowControl w:val="false"/>
               <w:rPr>
                 <w:rFonts w:ascii="Times New Roman" w:hAnsi="Times New Roman"/>
@@ -4102,7 +4107,7 @@
           </w:tcPr>
           <w:p>
             <w:pPr>
-              <w:pStyle w:val="Style24"/>
+              <w:pStyle w:val="Style23"/>
               <w:widowControl w:val="false"/>
               <w:jc w:val="center"/>
               <w:rPr>
@@ -4131,7 +4136,7 @@
           </w:tcPr>
           <w:p>
             <w:pPr>
-              <w:pStyle w:val="Style24"/>
+              <w:pStyle w:val="Style23"/>
               <w:widowControl w:val="false"/>
               <w:rPr>
                 <w:rFonts w:ascii="Times New Roman" w:hAnsi="Times New Roman"/>
@@ -4160,7 +4165,7 @@
           </w:tcPr>
           <w:p>
             <w:pPr>
-              <w:pStyle w:val="Style24"/>
+              <w:pStyle w:val="Style23"/>
               <w:widowControl w:val="false"/>
               <w:rPr>
                 <w:rFonts w:ascii="Times New Roman" w:hAnsi="Times New Roman"/>
@@ -4191,7 +4196,7 @@
     </w:tbl>
     <w:p>
       <w:pPr>
-        <w:pStyle w:val="Style16"/>
+        <w:pStyle w:val="Style15"/>
         <w:spacing w:lineRule="auto" w:line="360"/>
         <w:jc w:val="both"/>
         <w:rPr>
@@ -4216,7 +4221,7 @@
     </w:p>
     <w:p>
       <w:pPr>
-        <w:pStyle w:val="Style16"/>
+        <w:pStyle w:val="Style15"/>
         <w:spacing w:lineRule="auto" w:line="360" w:before="0" w:after="0"/>
         <w:jc w:val="both"/>
         <w:rPr/>
@@ -4359,7 +4364,7 @@
     </w:p>
     <w:p>
       <w:pPr>
-        <w:pStyle w:val="Style16"/>
+        <w:pStyle w:val="Style15"/>
         <w:spacing w:lineRule="auto" w:line="360" w:before="0" w:after="0"/>
         <w:jc w:val="center"/>
         <w:rPr/>
@@ -4406,7 +4411,7 @@
     </w:p>
     <w:p>
       <w:pPr>
-        <w:pStyle w:val="Style16"/>
+        <w:pStyle w:val="Style15"/>
         <w:spacing w:lineRule="auto" w:line="360" w:before="0" w:after="0"/>
         <w:jc w:val="both"/>
         <w:rPr>
@@ -4438,7 +4443,7 @@
     </w:p>
     <w:p>
       <w:pPr>
-        <w:pStyle w:val="Style16"/>
+        <w:pStyle w:val="Style15"/>
         <w:spacing w:lineRule="auto" w:line="360" w:before="0" w:after="0"/>
         <w:jc w:val="both"/>
         <w:rPr/>
@@ -4526,7 +4531,7 @@
     </w:p>
     <w:p>
       <w:pPr>
-        <w:pStyle w:val="Style16"/>
+        <w:pStyle w:val="Style15"/>
         <w:spacing w:lineRule="auto" w:line="360" w:before="0" w:after="0"/>
         <w:jc w:val="both"/>
         <w:rPr/>
@@ -4623,7 +4628,33 @@
           <w:szCs w:val="28"/>
           <w:lang w:val="en-US" w:eastAsia="zh-CN" w:bidi="hi-IN"/>
         </w:rPr>
-        <w:t xml:space="preserve">Yandex[5], </w:t>
+        <w:t>Yandex[</w:t>
+      </w:r>
+      <w:r>
+        <w:rPr>
+          <w:rFonts w:eastAsia="NSimSun" w:cs="Arial" w:ascii="Times New Roman" w:hAnsi="Times New Roman"/>
+          <w:b w:val="false"/>
+          <w:bCs w:val="false"/>
+          <w:color w:val="auto"/>
+          <w:kern w:val="2"/>
+          <w:sz w:val="28"/>
+          <w:szCs w:val="28"/>
+          <w:lang w:val="en-US" w:eastAsia="zh-CN" w:bidi="hi-IN"/>
+        </w:rPr>
+        <w:t>4</w:t>
+      </w:r>
+      <w:r>
+        <w:rPr>
+          <w:rFonts w:eastAsia="NSimSun" w:cs="Arial" w:ascii="Times New Roman" w:hAnsi="Times New Roman"/>
+          <w:b w:val="false"/>
+          <w:bCs w:val="false"/>
+          <w:color w:val="auto"/>
+          <w:kern w:val="2"/>
+          <w:sz w:val="28"/>
+          <w:szCs w:val="28"/>
+          <w:lang w:val="en-US" w:eastAsia="zh-CN" w:bidi="hi-IN"/>
+        </w:rPr>
+        <w:t xml:space="preserve">], </w:t>
       </w:r>
       <w:r>
         <w:rPr>
@@ -4711,7 +4742,7 @@
     </w:p>
     <w:p>
       <w:pPr>
-        <w:pStyle w:val="Style16"/>
+        <w:pStyle w:val="Style15"/>
         <w:spacing w:lineRule="auto" w:line="360" w:before="0" w:after="0"/>
         <w:jc w:val="both"/>
         <w:rPr>
@@ -4789,7 +4820,7 @@
     </w:p>
     <w:p>
       <w:pPr>
-        <w:pStyle w:val="Style16"/>
+        <w:pStyle w:val="Style15"/>
         <w:spacing w:lineRule="auto" w:line="360" w:before="0" w:after="0"/>
         <w:jc w:val="both"/>
         <w:rPr/>
@@ -4819,7 +4850,33 @@
           <w:szCs w:val="28"/>
           <w:lang w:val="en-US" w:eastAsia="zh-CN" w:bidi="hi-IN"/>
         </w:rPr>
-        <w:t>ARCAP[4] (</w:t>
+        <w:t>ARCAP[</w:t>
+      </w:r>
+      <w:r>
+        <w:rPr>
+          <w:rFonts w:eastAsia="NSimSun" w:cs="Arial" w:ascii="Times New Roman" w:hAnsi="Times New Roman"/>
+          <w:b w:val="false"/>
+          <w:bCs w:val="false"/>
+          <w:color w:val="auto"/>
+          <w:kern w:val="2"/>
+          <w:sz w:val="28"/>
+          <w:szCs w:val="28"/>
+          <w:lang w:val="en-US" w:eastAsia="zh-CN" w:bidi="hi-IN"/>
+        </w:rPr>
+        <w:t>5</w:t>
+      </w:r>
+      <w:r>
+        <w:rPr>
+          <w:rFonts w:eastAsia="NSimSun" w:cs="Arial" w:ascii="Times New Roman" w:hAnsi="Times New Roman"/>
+          <w:b w:val="false"/>
+          <w:bCs w:val="false"/>
+          <w:color w:val="auto"/>
+          <w:kern w:val="2"/>
+          <w:sz w:val="28"/>
+          <w:szCs w:val="28"/>
+          <w:lang w:val="en-US" w:eastAsia="zh-CN" w:bidi="hi-IN"/>
+        </w:rPr>
+        <w:t>] (</w:t>
       </w:r>
       <w:r>
         <w:rPr>
@@ -4890,7 +4947,7 @@
     </w:p>
     <w:p>
       <w:pPr>
-        <w:pStyle w:val="Style16"/>
+        <w:pStyle w:val="Style15"/>
         <w:spacing w:lineRule="auto" w:line="360" w:before="0" w:after="0"/>
         <w:jc w:val="center"/>
         <w:rPr>
@@ -5035,7 +5092,7 @@
     </w:p>
     <w:p>
       <w:pPr>
-        <w:pStyle w:val="Style16"/>
+        <w:pStyle w:val="Style15"/>
         <w:jc w:val="center"/>
         <w:rPr/>
       </w:pPr>
@@ -5141,7 +5198,7 @@
     </w:p>
     <w:p>
       <w:pPr>
-        <w:pStyle w:val="Style16"/>
+        <w:pStyle w:val="Style15"/>
         <w:spacing w:lineRule="auto" w:line="360" w:before="0" w:after="0"/>
         <w:jc w:val="both"/>
         <w:rPr/>
@@ -5205,7 +5262,7 @@
     </w:p>
     <w:p>
       <w:pPr>
-        <w:pStyle w:val="Style16"/>
+        <w:pStyle w:val="Style15"/>
         <w:spacing w:lineRule="auto" w:line="360" w:before="0" w:after="0"/>
         <w:jc w:val="both"/>
         <w:rPr/>
@@ -5270,7 +5327,7 @@
     </w:p>
     <w:p>
       <w:pPr>
-        <w:pStyle w:val="Style16"/>
+        <w:pStyle w:val="Style15"/>
         <w:spacing w:lineRule="auto" w:line="360" w:before="0" w:after="0"/>
         <w:jc w:val="both"/>
         <w:rPr/>
@@ -5467,7 +5524,7 @@
     </w:p>
     <w:p>
       <w:pPr>
-        <w:pStyle w:val="Style16"/>
+        <w:pStyle w:val="Style15"/>
         <w:spacing w:lineRule="auto" w:line="360" w:before="0" w:after="0"/>
         <w:jc w:val="both"/>
         <w:rPr/>
@@ -5527,7 +5584,7 @@
     </w:p>
     <w:p>
       <w:pPr>
-        <w:pStyle w:val="Style16"/>
+        <w:pStyle w:val="Style15"/>
         <w:spacing w:lineRule="auto" w:line="360" w:before="0" w:after="0"/>
         <w:jc w:val="both"/>
         <w:rPr>
@@ -5608,7 +5665,7 @@
     </w:p>
     <w:p>
       <w:pPr>
-        <w:pStyle w:val="Style16"/>
+        <w:pStyle w:val="Style15"/>
         <w:spacing w:lineRule="auto" w:line="360" w:before="0" w:after="0"/>
         <w:jc w:val="center"/>
         <w:rPr/>
@@ -5709,7 +5766,7 @@
     </w:p>
     <w:p>
       <w:pPr>
-        <w:pStyle w:val="Style16"/>
+        <w:pStyle w:val="Style15"/>
         <w:spacing w:lineRule="auto" w:line="360" w:before="0" w:after="0"/>
         <w:jc w:val="center"/>
         <w:rPr>
@@ -5773,7 +5830,7 @@
     </w:p>
     <w:p>
       <w:pPr>
-        <w:pStyle w:val="Style16"/>
+        <w:pStyle w:val="Style15"/>
         <w:jc w:val="center"/>
         <w:rPr>
           <w:lang w:val="ru-RU"/>
@@ -5862,7 +5919,7 @@
     </w:p>
     <w:p>
       <w:pPr>
-        <w:pStyle w:val="Style16"/>
+        <w:pStyle w:val="Style15"/>
         <w:spacing w:lineRule="auto" w:line="360" w:before="0" w:after="0"/>
         <w:jc w:val="both"/>
         <w:rPr/>
@@ -5903,7 +5960,7 @@
     </w:p>
     <w:p>
       <w:pPr>
-        <w:pStyle w:val="Style16"/>
+        <w:pStyle w:val="Style15"/>
         <w:spacing w:lineRule="auto" w:line="360" w:before="0" w:after="0"/>
         <w:jc w:val="both"/>
         <w:rPr/>
@@ -5946,7 +6003,7 @@
     </w:p>
     <w:p>
       <w:pPr>
-        <w:pStyle w:val="Style16"/>
+        <w:pStyle w:val="Style15"/>
         <w:spacing w:lineRule="auto" w:line="360" w:before="0" w:after="0"/>
         <w:jc w:val="both"/>
         <w:rPr/>
@@ -6072,7 +6129,7 @@
     </w:p>
     <w:p>
       <w:pPr>
-        <w:pStyle w:val="Style16"/>
+        <w:pStyle w:val="Style15"/>
         <w:spacing w:lineRule="auto" w:line="360" w:before="0" w:after="0"/>
         <w:jc w:val="both"/>
         <w:rPr/>
@@ -6136,7 +6193,7 @@
     </w:p>
     <w:p>
       <w:pPr>
-        <w:pStyle w:val="Style16"/>
+        <w:pStyle w:val="Style15"/>
         <w:spacing w:lineRule="auto" w:line="360" w:before="0" w:after="0"/>
         <w:jc w:val="both"/>
         <w:rPr>
@@ -6262,7 +6319,7 @@
     </w:p>
     <w:p>
       <w:pPr>
-        <w:pStyle w:val="Style16"/>
+        <w:pStyle w:val="Style15"/>
         <w:spacing w:lineRule="auto" w:line="360" w:before="0" w:after="0"/>
         <w:jc w:val="center"/>
         <w:rPr>
@@ -6383,7 +6440,7 @@
     </w:p>
     <w:p>
       <w:pPr>
-        <w:pStyle w:val="Style16"/>
+        <w:pStyle w:val="Style15"/>
         <w:jc w:val="center"/>
         <w:rPr>
           <w:rFonts w:ascii="Times New Roman" w:hAnsi="Times New Roman"/>
@@ -6457,7 +6514,7 @@
     </w:p>
     <w:p>
       <w:pPr>
-        <w:pStyle w:val="Style16"/>
+        <w:pStyle w:val="Style15"/>
         <w:jc w:val="both"/>
         <w:rPr/>
       </w:pPr>
@@ -6501,7 +6558,7 @@
     </w:p>
     <w:p>
       <w:pPr>
-        <w:pStyle w:val="Style16"/>
+        <w:pStyle w:val="Style15"/>
         <w:jc w:val="both"/>
         <w:rPr/>
       </w:pPr>
@@ -6543,7 +6600,7 @@
     </w:p>
     <w:p>
       <w:pPr>
-        <w:pStyle w:val="Style16"/>
+        <w:pStyle w:val="Style15"/>
         <w:jc w:val="both"/>
         <w:rPr/>
       </w:pPr>
@@ -6668,7 +6725,7 @@
     </w:p>
     <w:p>
       <w:pPr>
-        <w:pStyle w:val="Style16"/>
+        <w:pStyle w:val="Style15"/>
         <w:jc w:val="both"/>
         <w:rPr/>
       </w:pPr>
@@ -6731,7 +6788,7 @@
     </w:p>
     <w:p>
       <w:pPr>
-        <w:pStyle w:val="Style16"/>
+        <w:pStyle w:val="Style15"/>
         <w:spacing w:lineRule="auto" w:line="360" w:before="0" w:after="0"/>
         <w:jc w:val="both"/>
         <w:rPr>
@@ -6818,7 +6875,7 @@
     </w:p>
     <w:p>
       <w:pPr>
-        <w:pStyle w:val="Style16"/>
+        <w:pStyle w:val="Style15"/>
         <w:spacing w:lineRule="auto" w:line="360" w:before="0" w:after="0"/>
         <w:jc w:val="center"/>
         <w:rPr>
@@ -6899,35 +6956,7 @@
           <w:u w:val="none"/>
           <w:lang w:val="ru-RU" w:eastAsia="zh-CN" w:bidi="hi-IN"/>
         </w:rPr>
-        <w:t xml:space="preserve">исунок </w:t>
-      </w:r>
-      <w:r>
-        <w:rPr>
-          <w:rFonts w:eastAsia="NSimSun" w:cs="Arial" w:ascii="Times New Roman" w:hAnsi="Times New Roman"/>
-          <w:b w:val="false"/>
-          <w:bCs w:val="false"/>
-          <w:color w:val="auto"/>
-          <w:kern w:val="2"/>
-          <w:sz w:val="28"/>
-          <w:szCs w:val="28"/>
-          <w:u w:val="none"/>
-          <w:lang w:val="ru-RU" w:eastAsia="zh-CN" w:bidi="hi-IN"/>
-        </w:rPr>
-        <w:t>8</w:t>
-      </w:r>
-      <w:r>
-        <w:rPr>
-          <w:rFonts w:eastAsia="NSimSun" w:cs="Arial" w:ascii="Times New Roman" w:hAnsi="Times New Roman"/>
-          <w:b w:val="false"/>
-          <w:bCs w:val="false"/>
-          <w:color w:val="auto"/>
-          <w:kern w:val="2"/>
-          <w:sz w:val="28"/>
-          <w:szCs w:val="28"/>
-          <w:u w:val="none"/>
-          <w:lang w:val="ru-RU" w:eastAsia="zh-CN" w:bidi="hi-IN"/>
-        </w:rPr>
-        <w:t xml:space="preserve"> — Степень защиты водителя и пассажира в </w:t>
+        <w:t xml:space="preserve">исунок 8 — Степень защиты водителя и пассажира в </w:t>
       </w:r>
       <w:r>
         <w:rPr>
@@ -6946,7 +6975,7 @@
     </w:p>
     <w:p>
       <w:pPr>
-        <w:pStyle w:val="Style16"/>
+        <w:pStyle w:val="Style15"/>
         <w:spacing w:lineRule="auto" w:line="360" w:before="0" w:after="0"/>
         <w:jc w:val="center"/>
         <w:rPr>
@@ -6968,7 +6997,7 @@
     </w:p>
     <w:p>
       <w:pPr>
-        <w:pStyle w:val="Style16"/>
+        <w:pStyle w:val="Style15"/>
         <w:jc w:val="center"/>
         <w:rPr>
           <w:lang w:val="ru-RU"/>
@@ -7051,7 +7080,7 @@
     </w:p>
     <w:p>
       <w:pPr>
-        <w:pStyle w:val="Style16"/>
+        <w:pStyle w:val="Style15"/>
         <w:jc w:val="both"/>
         <w:rPr/>
       </w:pPr>
@@ -7131,7 +7160,7 @@
     </w:p>
     <w:p>
       <w:pPr>
-        <w:pStyle w:val="Style16"/>
+        <w:pStyle w:val="Style15"/>
         <w:jc w:val="both"/>
         <w:rPr/>
       </w:pPr>
@@ -7206,7 +7235,7 @@
     </w:p>
     <w:p>
       <w:pPr>
-        <w:pStyle w:val="Style16"/>
+        <w:pStyle w:val="Style15"/>
         <w:jc w:val="both"/>
         <w:rPr/>
       </w:pPr>
@@ -7252,29 +7281,7 @@
           <w:szCs w:val="28"/>
           <w:lang w:val="ru-RU" w:eastAsia="zh-CN" w:bidi="hi-IN"/>
         </w:rPr>
-        <w:t xml:space="preserve">км </w:t>
-      </w:r>
-      <w:r>
-        <w:rPr>
-          <w:rFonts w:eastAsia="NSimSun" w:cs="Arial" w:ascii="Times New Roman" w:hAnsi="Times New Roman"/>
-          <w:color w:val="auto"/>
-          <w:kern w:val="2"/>
-          <w:sz w:val="28"/>
-          <w:szCs w:val="28"/>
-          <w:lang w:val="ru-RU" w:eastAsia="zh-CN" w:bidi="hi-IN"/>
-        </w:rPr>
-        <w:t>в смешанном цикле</w:t>
-      </w:r>
-      <w:r>
-        <w:rPr>
-          <w:rFonts w:eastAsia="NSimSun" w:cs="Arial" w:ascii="Times New Roman" w:hAnsi="Times New Roman"/>
-          <w:color w:val="auto"/>
-          <w:kern w:val="2"/>
-          <w:sz w:val="28"/>
-          <w:szCs w:val="28"/>
-          <w:lang w:val="ru-RU" w:eastAsia="zh-CN" w:bidi="hi-IN"/>
-        </w:rPr>
-        <w:t xml:space="preserve">, тип топлива — бензин АИ-95. Цена АИ-95 -  </w:t>
+        <w:t xml:space="preserve">км в смешанном цикле, тип топлива — бензин АИ-95. Цена АИ-95 -  </w:t>
       </w:r>
       <w:r>
         <w:rPr>
@@ -7301,21 +7308,7 @@
           <w:u w:val="none"/>
           <w:lang w:val="ru-RU" w:eastAsia="zh-CN" w:bidi="hi-IN"/>
         </w:rPr>
-        <w:t xml:space="preserve">₽/л. </w:t>
-      </w:r>
-      <w:r>
-        <w:rPr>
-          <w:rFonts w:eastAsia="NSimSun" w:cs="Arial" w:ascii="Times New Roman" w:hAnsi="Times New Roman"/>
-          <w:b w:val="false"/>
-          <w:bCs w:val="false"/>
-          <w:color w:val="auto"/>
-          <w:kern w:val="2"/>
-          <w:sz w:val="28"/>
-          <w:szCs w:val="28"/>
-          <w:u w:val="none"/>
-          <w:lang w:val="ru-RU" w:eastAsia="zh-CN" w:bidi="hi-IN"/>
-        </w:rPr>
-        <w:t xml:space="preserve">В таком случае </w:t>
+        <w:t xml:space="preserve">₽/л. В таком случае </w:t>
       </w:r>
       <w:r>
         <w:rPr>
@@ -7404,7 +7397,7 @@
     </w:p>
     <w:p>
       <w:pPr>
-        <w:pStyle w:val="Style16"/>
+        <w:pStyle w:val="Style15"/>
         <w:jc w:val="both"/>
         <w:rPr/>
       </w:pPr>
@@ -7462,21 +7455,7 @@
           <w:u w:val="single"/>
           <w:lang w:val="ru-RU" w:eastAsia="zh-CN" w:bidi="hi-IN"/>
         </w:rPr>
-        <w:t>11.8</w:t>
-      </w:r>
-      <w:r>
-        <w:rPr>
-          <w:rFonts w:eastAsia="NSimSun" w:cs="Arial" w:ascii="Times New Roman" w:hAnsi="Times New Roman"/>
-          <w:b w:val="false"/>
-          <w:bCs w:val="false"/>
-          <w:color w:val="auto"/>
-          <w:kern w:val="2"/>
-          <w:sz w:val="28"/>
-          <w:szCs w:val="28"/>
-          <w:u w:val="single"/>
-          <w:lang w:val="ru-RU" w:eastAsia="zh-CN" w:bidi="hi-IN"/>
-        </w:rPr>
-        <w:t xml:space="preserve"> с</w:t>
+        <w:t>11.8 с</w:t>
       </w:r>
       <w:r>
         <w:rPr>
@@ -7490,26 +7469,12 @@
           <w:u w:val="none"/>
           <w:lang w:val="ru-RU" w:eastAsia="zh-CN" w:bidi="hi-IN"/>
         </w:rPr>
-        <w:t xml:space="preserve"> — </w:t>
-      </w:r>
-      <w:r>
-        <w:rPr>
-          <w:rFonts w:eastAsia="NSimSun" w:cs="Arial" w:ascii="Times New Roman" w:hAnsi="Times New Roman"/>
-          <w:b w:val="false"/>
-          <w:bCs w:val="false"/>
-          <w:color w:val="auto"/>
-          <w:kern w:val="2"/>
-          <w:sz w:val="28"/>
-          <w:szCs w:val="28"/>
-          <w:u w:val="none"/>
-          <w:lang w:val="ru-RU" w:eastAsia="zh-CN" w:bidi="hi-IN"/>
-        </w:rPr>
-        <w:t>меньше, чем у всех рассматриваемых автомобилей.</w:t>
+        <w:t xml:space="preserve"> — меньше, чем у всех рассматриваемых автомобилей.</w:t>
       </w:r>
     </w:p>
     <w:p>
       <w:pPr>
-        <w:pStyle w:val="Style16"/>
+        <w:pStyle w:val="Style15"/>
         <w:jc w:val="both"/>
         <w:rPr/>
       </w:pPr>
@@ -7601,7 +7566,7 @@
     </w:p>
     <w:p>
       <w:pPr>
-        <w:pStyle w:val="Style16"/>
+        <w:pStyle w:val="Style15"/>
         <w:spacing w:lineRule="auto" w:line="360" w:before="0" w:after="0"/>
         <w:jc w:val="center"/>
         <w:rPr>
@@ -7682,35 +7647,7 @@
           <w:u w:val="none"/>
           <w:lang w:val="ru-RU" w:eastAsia="zh-CN" w:bidi="hi-IN"/>
         </w:rPr>
-        <w:t xml:space="preserve">исунок </w:t>
-      </w:r>
-      <w:r>
-        <w:rPr>
-          <w:rFonts w:eastAsia="NSimSun" w:cs="Arial" w:ascii="Times New Roman" w:hAnsi="Times New Roman"/>
-          <w:b w:val="false"/>
-          <w:bCs w:val="false"/>
-          <w:color w:val="auto"/>
-          <w:kern w:val="2"/>
-          <w:sz w:val="28"/>
-          <w:szCs w:val="28"/>
-          <w:u w:val="none"/>
-          <w:lang w:val="ru-RU" w:eastAsia="zh-CN" w:bidi="hi-IN"/>
-        </w:rPr>
-        <w:t>10</w:t>
-      </w:r>
-      <w:r>
-        <w:rPr>
-          <w:rFonts w:eastAsia="NSimSun" w:cs="Arial" w:ascii="Times New Roman" w:hAnsi="Times New Roman"/>
-          <w:b w:val="false"/>
-          <w:bCs w:val="false"/>
-          <w:color w:val="auto"/>
-          <w:kern w:val="2"/>
-          <w:sz w:val="28"/>
-          <w:szCs w:val="28"/>
-          <w:u w:val="none"/>
-          <w:lang w:val="ru-RU" w:eastAsia="zh-CN" w:bidi="hi-IN"/>
-        </w:rPr>
-        <w:t xml:space="preserve"> — Степень защиты водителя и пассажира в </w:t>
+        <w:t xml:space="preserve">исунок 10 — Степень защиты водителя и пассажира в </w:t>
       </w:r>
       <w:r>
         <w:rPr>
@@ -7724,26 +7661,12 @@
           <w:u w:val="none"/>
           <w:lang w:val="en-US" w:eastAsia="zh-CN" w:bidi="hi-IN"/>
         </w:rPr>
-        <w:t xml:space="preserve"> </w:t>
-      </w:r>
-      <w:r>
-        <w:rPr>
-          <w:rFonts w:eastAsia="NSimSun" w:cs="Arial" w:ascii="Times New Roman" w:hAnsi="Times New Roman"/>
-          <w:b w:val="false"/>
-          <w:bCs w:val="false"/>
-          <w:color w:val="auto"/>
-          <w:kern w:val="2"/>
-          <w:sz w:val="28"/>
-          <w:szCs w:val="28"/>
-          <w:u w:val="none"/>
-          <w:lang w:val="en-US" w:eastAsia="zh-CN" w:bidi="hi-IN"/>
-        </w:rPr>
-        <w:t>Volkswagen Polo</w:t>
+        <w:t xml:space="preserve"> Volkswagen Polo</w:t>
       </w:r>
     </w:p>
     <w:p>
       <w:pPr>
-        <w:pStyle w:val="Style16"/>
+        <w:pStyle w:val="Style15"/>
         <w:spacing w:lineRule="auto" w:line="360" w:before="0" w:after="0"/>
         <w:jc w:val="center"/>
         <w:rPr>
@@ -7752,7 +7675,10 @@
         </w:rPr>
       </w:pPr>
       <w:r>
-        <w:rPr/>
+        <w:rPr>
+          <w:u w:val="none"/>
+          <w:lang w:val="ru-RU"/>
+        </w:rPr>
       </w:r>
       <w:r>
         <w:br w:type="page"/>
@@ -7760,18 +7686,13 @@
     </w:p>
     <w:p>
       <w:pPr>
-        <w:pStyle w:val="Style16"/>
-        <w:spacing w:lineRule="auto" w:line="360" w:before="0" w:after="0"/>
+        <w:pStyle w:val="1"/>
+        <w:spacing w:before="0" w:after="0"/>
         <w:jc w:val="center"/>
-        <w:rPr>
-          <w:rFonts w:ascii="Times New Roman" w:hAnsi="Times New Roman"/>
-          <w:b/>
-          <w:b/>
-          <w:bCs/>
-          <w:sz w:val="28"/>
-          <w:szCs w:val="28"/>
-        </w:rPr>
-      </w:pPr>
+        <w:rPr/>
+      </w:pPr>
+      <w:bookmarkStart w:id="9" w:name="__RefHeading___Toc888_897145887"/>
+      <w:bookmarkEnd w:id="9"/>
       <w:r>
         <w:rPr>
           <w:rFonts w:ascii="Times New Roman" w:hAnsi="Times New Roman"/>
@@ -7806,9 +7727,9 @@
     </w:p>
     <w:p>
       <w:pPr>
-        <w:pStyle w:val="Style16"/>
+        <w:pStyle w:val="Style15"/>
         <w:spacing w:lineRule="auto" w:line="360" w:before="0" w:after="0"/>
-        <w:jc w:val="left"/>
+        <w:jc w:val="both"/>
         <w:rPr/>
       </w:pPr>
       <w:r>
@@ -7848,9 +7769,9 @@
     </w:p>
     <w:p>
       <w:pPr>
-        <w:pStyle w:val="Style16"/>
+        <w:pStyle w:val="Style15"/>
         <w:spacing w:lineRule="auto" w:line="360" w:before="0" w:after="0"/>
-        <w:jc w:val="left"/>
+        <w:jc w:val="both"/>
         <w:rPr/>
       </w:pPr>
       <w:r>
@@ -7884,7 +7805,7 @@
           <w:szCs w:val="28"/>
           <w:lang w:val="ru-RU"/>
         </w:rPr>
-        <w:t xml:space="preserve">за 100 оценочных баллов, </w:t>
+        <w:t xml:space="preserve">за 100 оценочных баллов, 8 баллов </w:t>
       </w:r>
       <w:r>
         <w:rPr>
@@ -7893,9 +7814,20 @@
           <w:bCs w:val="false"/>
           <w:sz w:val="28"/>
           <w:szCs w:val="28"/>
+          <w:lang w:val="en-US"/>
+        </w:rPr>
+        <w:t>(</w:t>
+      </w:r>
+      <w:r>
+        <w:rPr>
+          <w:rFonts w:ascii="Times New Roman" w:hAnsi="Times New Roman"/>
+          <w:b w:val="false"/>
+          <w:bCs w:val="false"/>
+          <w:sz w:val="28"/>
+          <w:szCs w:val="28"/>
           <w:lang w:val="ru-RU"/>
         </w:rPr>
-        <w:t>8</w:t>
+        <w:t xml:space="preserve">или </w:t>
       </w:r>
       <w:r>
         <w:rPr>
@@ -7904,9 +7836,31 @@
           <w:bCs w:val="false"/>
           <w:sz w:val="28"/>
           <w:szCs w:val="28"/>
+          <w:lang w:val="en-US"/>
+        </w:rPr>
+        <w:t>50</w:t>
+      </w:r>
+      <w:r>
+        <w:rPr>
+          <w:rFonts w:ascii="Times New Roman" w:hAnsi="Times New Roman"/>
+          <w:b w:val="false"/>
+          <w:bCs w:val="false"/>
+          <w:sz w:val="28"/>
+          <w:szCs w:val="28"/>
+          <w:lang w:val="en-US"/>
+        </w:rPr>
+        <w:t>%)</w:t>
+      </w:r>
+      <w:r>
+        <w:rPr>
+          <w:rFonts w:ascii="Times New Roman" w:hAnsi="Times New Roman"/>
+          <w:b w:val="false"/>
+          <w:bCs w:val="false"/>
+          <w:sz w:val="28"/>
+          <w:szCs w:val="28"/>
           <w:lang w:val="ru-RU"/>
         </w:rPr>
-        <w:t xml:space="preserve"> баллов </w:t>
+        <w:t xml:space="preserve"> </w:t>
       </w:r>
       <w:r>
         <w:rPr>
@@ -7917,7 +7871,7 @@
           <w:szCs w:val="28"/>
           <w:lang w:val="en-US"/>
         </w:rPr>
-        <w:t>(</w:t>
+        <w:t xml:space="preserve">Euro NCAP </w:t>
       </w:r>
       <w:r>
         <w:rPr>
@@ -7928,7 +7882,46 @@
           <w:szCs w:val="28"/>
           <w:lang w:val="ru-RU"/>
         </w:rPr>
-        <w:t xml:space="preserve">или </w:t>
+        <w:t>за 0 оценочных баллов (</w:t>
+      </w:r>
+      <w:r>
+        <w:rPr>
+          <w:rFonts w:eastAsia="NSimSun" w:cs="Arial" w:ascii="Times New Roman" w:hAnsi="Times New Roman"/>
+          <w:b w:val="false"/>
+          <w:bCs w:val="false"/>
+          <w:color w:val="auto"/>
+          <w:kern w:val="2"/>
+          <w:sz w:val="28"/>
+          <w:szCs w:val="28"/>
+          <w:lang w:val="ru-RU" w:eastAsia="zh-CN" w:bidi="hi-IN"/>
+        </w:rPr>
+        <w:t xml:space="preserve">если взять 0 баллов </w:t>
+      </w:r>
+      <w:r>
+        <w:rPr>
+          <w:rFonts w:eastAsia="NSimSun" w:cs="Arial" w:ascii="Times New Roman" w:hAnsi="Times New Roman"/>
+          <w:b w:val="false"/>
+          <w:bCs w:val="false"/>
+          <w:color w:val="auto"/>
+          <w:kern w:val="2"/>
+          <w:sz w:val="28"/>
+          <w:szCs w:val="28"/>
+          <w:lang w:val="en-US" w:eastAsia="zh-CN" w:bidi="hi-IN"/>
+        </w:rPr>
+        <w:t xml:space="preserve">NCAP </w:t>
+      </w:r>
+      <w:r>
+        <w:rPr>
+          <w:rFonts w:eastAsia="NSimSun" w:cs="Arial" w:ascii="Times New Roman" w:hAnsi="Times New Roman"/>
+          <w:b w:val="false"/>
+          <w:bCs w:val="false"/>
+          <w:color w:val="auto"/>
+          <w:kern w:val="2"/>
+          <w:sz w:val="28"/>
+          <w:szCs w:val="28"/>
+          <w:lang w:val="ru-RU" w:eastAsia="zh-CN" w:bidi="hi-IN"/>
+        </w:rPr>
+        <w:t>за 0 баллов оценки, различия между автомобилями не так наглядны</w:t>
       </w:r>
       <w:r>
         <w:rPr>
@@ -7939,130 +7932,14 @@
           <w:szCs w:val="28"/>
           <w:lang w:val="ru-RU"/>
         </w:rPr>
-        <w:t>8</w:t>
-      </w:r>
-      <w:r>
-        <w:rPr>
-          <w:rFonts w:ascii="Times New Roman" w:hAnsi="Times New Roman"/>
-          <w:b w:val="false"/>
-          <w:bCs w:val="false"/>
-          <w:sz w:val="28"/>
-          <w:szCs w:val="28"/>
-          <w:lang w:val="en-US"/>
-        </w:rPr>
-        <w:t>%)</w:t>
-      </w:r>
-      <w:r>
-        <w:rPr>
-          <w:rFonts w:ascii="Times New Roman" w:hAnsi="Times New Roman"/>
-          <w:b w:val="false"/>
-          <w:bCs w:val="false"/>
-          <w:sz w:val="28"/>
-          <w:szCs w:val="28"/>
-          <w:lang w:val="ru-RU"/>
-        </w:rPr>
-        <w:t xml:space="preserve"> </w:t>
-      </w:r>
-      <w:r>
-        <w:rPr>
-          <w:rFonts w:ascii="Times New Roman" w:hAnsi="Times New Roman"/>
-          <w:b w:val="false"/>
-          <w:bCs w:val="false"/>
-          <w:sz w:val="28"/>
-          <w:szCs w:val="28"/>
-          <w:lang w:val="en-US"/>
-        </w:rPr>
-        <w:t xml:space="preserve">Euro NCAP </w:t>
-      </w:r>
-      <w:r>
-        <w:rPr>
-          <w:rFonts w:ascii="Times New Roman" w:hAnsi="Times New Roman"/>
-          <w:b w:val="false"/>
-          <w:bCs w:val="false"/>
-          <w:sz w:val="28"/>
-          <w:szCs w:val="28"/>
-          <w:lang w:val="ru-RU"/>
-        </w:rPr>
-        <w:t xml:space="preserve">за 0 оценочных баллов </w:t>
-      </w:r>
-      <w:r>
-        <w:rPr>
-          <w:rFonts w:ascii="Times New Roman" w:hAnsi="Times New Roman"/>
-          <w:b w:val="false"/>
-          <w:bCs w:val="false"/>
-          <w:sz w:val="28"/>
-          <w:szCs w:val="28"/>
-          <w:lang w:val="ru-RU"/>
-        </w:rPr>
-        <w:t>(</w:t>
-      </w:r>
-      <w:r>
-        <w:rPr>
-          <w:rFonts w:eastAsia="NSimSun" w:cs="Arial" w:ascii="Times New Roman" w:hAnsi="Times New Roman"/>
-          <w:b w:val="false"/>
-          <w:bCs w:val="false"/>
-          <w:color w:val="auto"/>
-          <w:kern w:val="2"/>
-          <w:sz w:val="28"/>
-          <w:szCs w:val="28"/>
-          <w:lang w:val="ru-RU" w:eastAsia="zh-CN" w:bidi="hi-IN"/>
-        </w:rPr>
-        <w:t xml:space="preserve">если взять 0 баллов </w:t>
-      </w:r>
-      <w:r>
-        <w:rPr>
-          <w:rFonts w:eastAsia="NSimSun" w:cs="Arial" w:ascii="Times New Roman" w:hAnsi="Times New Roman"/>
-          <w:b w:val="false"/>
-          <w:bCs w:val="false"/>
-          <w:color w:val="auto"/>
-          <w:kern w:val="2"/>
-          <w:sz w:val="28"/>
-          <w:szCs w:val="28"/>
-          <w:lang w:val="en-US" w:eastAsia="zh-CN" w:bidi="hi-IN"/>
-        </w:rPr>
-        <w:t xml:space="preserve">NCAP </w:t>
-      </w:r>
-      <w:r>
-        <w:rPr>
-          <w:rFonts w:eastAsia="NSimSun" w:cs="Arial" w:ascii="Times New Roman" w:hAnsi="Times New Roman"/>
-          <w:b w:val="false"/>
-          <w:bCs w:val="false"/>
-          <w:color w:val="auto"/>
-          <w:kern w:val="2"/>
-          <w:sz w:val="28"/>
-          <w:szCs w:val="28"/>
-          <w:lang w:val="ru-RU" w:eastAsia="zh-CN" w:bidi="hi-IN"/>
-        </w:rPr>
-        <w:t>за 0 баллов оценки, различия между автомобилями не так наглядны</w:t>
-      </w:r>
-      <w:r>
-        <w:rPr>
-          <w:rFonts w:ascii="Times New Roman" w:hAnsi="Times New Roman"/>
-          <w:b w:val="false"/>
-          <w:bCs w:val="false"/>
-          <w:sz w:val="28"/>
-          <w:szCs w:val="28"/>
-          <w:lang w:val="ru-RU"/>
-        </w:rPr>
-        <w:t>)</w:t>
-      </w:r>
-      <w:r>
-        <w:rPr>
-          <w:rFonts w:ascii="Times New Roman" w:hAnsi="Times New Roman"/>
-          <w:b w:val="false"/>
-          <w:bCs w:val="false"/>
-          <w:sz w:val="28"/>
-          <w:szCs w:val="28"/>
-          <w:lang w:val="ru-RU"/>
-        </w:rPr>
-        <w:t>.</w:t>
+        <w:t>).</w:t>
       </w:r>
     </w:p>
     <w:p>
       <w:pPr>
-        <w:pStyle w:val="Style16"/>
+        <w:pStyle w:val="Style15"/>
         <w:spacing w:lineRule="auto" w:line="360" w:before="0" w:after="0"/>
-        <w:jc w:val="left"/>
+        <w:jc w:val="both"/>
         <w:rPr/>
       </w:pPr>
       <w:r>
@@ -8075,7 +7952,110 @@
           <w:lang w:val="ru-RU"/>
         </w:rPr>
         <w:tab/>
-        <w:t>Для всех остальных параметров возьмем значения чуть выше и чуть ниже граничных параметров у автомобилей нашей выборки, зависимость оценочных баллов от значения характеристик — линейная. Границы шкал оцен</w:t>
+        <w:t xml:space="preserve">Для всех остальных параметров возьмем значения выше и ниже </w:t>
+      </w:r>
+      <w:r>
+        <w:rPr>
+          <w:rFonts w:eastAsia="NSimSun" w:cs="Arial" w:ascii="Times New Roman" w:hAnsi="Times New Roman"/>
+          <w:b w:val="false"/>
+          <w:bCs w:val="false"/>
+          <w:color w:val="auto"/>
+          <w:kern w:val="2"/>
+          <w:sz w:val="28"/>
+          <w:szCs w:val="28"/>
+          <w:lang w:val="en-US" w:eastAsia="zh-CN" w:bidi="hi-IN"/>
+        </w:rPr>
+        <w:t>к</w:t>
+      </w:r>
+      <w:r>
+        <w:rPr>
+          <w:rFonts w:eastAsia="NSimSun" w:cs="Arial" w:ascii="Times New Roman" w:hAnsi="Times New Roman"/>
+          <w:b w:val="false"/>
+          <w:bCs w:val="false"/>
+          <w:color w:val="auto"/>
+          <w:kern w:val="2"/>
+          <w:sz w:val="28"/>
+          <w:szCs w:val="28"/>
+          <w:lang w:val="ru-RU" w:eastAsia="zh-CN" w:bidi="hi-IN"/>
+        </w:rPr>
+        <w:t>райних значений</w:t>
+      </w:r>
+      <w:r>
+        <w:rPr>
+          <w:rFonts w:ascii="Times New Roman" w:hAnsi="Times New Roman"/>
+          <w:b w:val="false"/>
+          <w:bCs w:val="false"/>
+          <w:sz w:val="28"/>
+          <w:szCs w:val="28"/>
+          <w:lang w:val="ru-RU"/>
+        </w:rPr>
+        <w:t xml:space="preserve"> параметров у автомобилей нашей выборки, </w:t>
+      </w:r>
+      <w:r>
+        <w:rPr>
+          <w:rFonts w:ascii="Times New Roman" w:hAnsi="Times New Roman"/>
+          <w:b w:val="false"/>
+          <w:bCs w:val="false"/>
+          <w:sz w:val="28"/>
+          <w:szCs w:val="28"/>
+          <w:lang w:val="ru-RU"/>
+        </w:rPr>
+        <w:t xml:space="preserve">подобрав их так, чтобы получить итоговые оценки с не чрезмерно высоким уровнем дисперсии </w:t>
+      </w:r>
+      <w:r>
+        <w:rPr>
+          <w:rFonts w:ascii="Times New Roman" w:hAnsi="Times New Roman"/>
+          <w:b w:val="false"/>
+          <w:bCs w:val="false"/>
+          <w:sz w:val="28"/>
+          <w:szCs w:val="28"/>
+          <w:lang w:val="ru-RU"/>
+        </w:rPr>
+        <w:t>(что соответствует близкому уровню спроса на рассматриваемые автомобили)</w:t>
+      </w:r>
+      <w:r>
+        <w:rPr>
+          <w:rFonts w:ascii="Times New Roman" w:hAnsi="Times New Roman"/>
+          <w:b w:val="false"/>
+          <w:bCs w:val="false"/>
+          <w:sz w:val="28"/>
+          <w:szCs w:val="28"/>
+          <w:lang w:val="ru-RU"/>
+        </w:rPr>
+        <w:t>.</w:t>
+      </w:r>
+      <w:r>
+        <w:rPr>
+          <w:rFonts w:ascii="Times New Roman" w:hAnsi="Times New Roman"/>
+          <w:b w:val="false"/>
+          <w:bCs w:val="false"/>
+          <w:sz w:val="28"/>
+          <w:szCs w:val="28"/>
+          <w:lang w:val="ru-RU"/>
+        </w:rPr>
+        <w:t xml:space="preserve"> </w:t>
+      </w:r>
+      <w:r>
+        <w:rPr>
+          <w:rFonts w:ascii="Times New Roman" w:hAnsi="Times New Roman"/>
+          <w:b w:val="false"/>
+          <w:bCs w:val="false"/>
+          <w:sz w:val="28"/>
+          <w:szCs w:val="28"/>
+          <w:lang w:val="ru-RU"/>
+        </w:rPr>
+        <w:t>З</w:t>
+      </w:r>
+      <w:r>
+        <w:rPr>
+          <w:rFonts w:ascii="Times New Roman" w:hAnsi="Times New Roman"/>
+          <w:b w:val="false"/>
+          <w:bCs w:val="false"/>
+          <w:sz w:val="28"/>
+          <w:szCs w:val="28"/>
+          <w:lang w:val="ru-RU"/>
+        </w:rPr>
+        <w:t>ависимость оценочных баллов от значения характеристик — линейная. Границы шкал оцен</w:t>
       </w:r>
       <w:r>
         <w:rPr>
@@ -8104,26 +8084,7 @@
     </w:p>
     <w:p>
       <w:pPr>
-        <w:pStyle w:val="Style16"/>
-        <w:spacing w:lineRule="auto" w:line="360" w:before="0" w:after="0"/>
-        <w:jc w:val="left"/>
-        <w:rPr>
-          <w:lang w:val="ru-RU"/>
-        </w:rPr>
-      </w:pPr>
-      <w:r>
-        <w:rPr>
-          <w:rFonts w:ascii="Times New Roman" w:hAnsi="Times New Roman"/>
-          <w:b w:val="false"/>
-          <w:bCs w:val="false"/>
-          <w:sz w:val="28"/>
-          <w:szCs w:val="28"/>
-        </w:rPr>
-      </w:r>
-    </w:p>
-    <w:p>
-      <w:pPr>
-        <w:pStyle w:val="Style16"/>
+        <w:pStyle w:val="Style15"/>
         <w:spacing w:lineRule="auto" w:line="360" w:before="0" w:after="0"/>
         <w:jc w:val="left"/>
         <w:rPr/>
@@ -8184,7 +8145,8 @@
           </w:tcPr>
           <w:p>
             <w:pPr>
-              <w:pStyle w:val="Style24"/>
+              <w:pStyle w:val="Style23"/>
+              <w:widowControl w:val="false"/>
               <w:jc w:val="center"/>
               <w:rPr>
                 <w:rFonts w:ascii="Times New Roman" w:hAnsi="Times New Roman"/>
@@ -8218,7 +8180,8 @@
           </w:tcPr>
           <w:p>
             <w:pPr>
-              <w:pStyle w:val="Style24"/>
+              <w:pStyle w:val="Style23"/>
+              <w:widowControl w:val="false"/>
               <w:jc w:val="center"/>
               <w:rPr>
                 <w:rFonts w:ascii="Times New Roman" w:hAnsi="Times New Roman"/>
@@ -8253,7 +8216,8 @@
           </w:tcPr>
           <w:p>
             <w:pPr>
-              <w:pStyle w:val="Style24"/>
+              <w:pStyle w:val="Style23"/>
+              <w:widowControl w:val="false"/>
               <w:jc w:val="center"/>
               <w:rPr>
                 <w:rFonts w:ascii="Times New Roman" w:hAnsi="Times New Roman"/>
@@ -8289,7 +8253,8 @@
           </w:tcPr>
           <w:p>
             <w:pPr>
-              <w:pStyle w:val="Style24"/>
+              <w:pStyle w:val="Style23"/>
+              <w:widowControl w:val="false"/>
               <w:rPr>
                 <w:rFonts w:ascii="Times New Roman" w:hAnsi="Times New Roman"/>
                 <w:i/>
@@ -8321,7 +8286,8 @@
           </w:tcPr>
           <w:p>
             <w:pPr>
-              <w:pStyle w:val="Style24"/>
+              <w:pStyle w:val="Style23"/>
+              <w:widowControl w:val="false"/>
               <w:jc w:val="center"/>
               <w:rPr>
                 <w:rFonts w:ascii="Times New Roman" w:hAnsi="Times New Roman"/>
@@ -8350,7 +8316,8 @@
           </w:tcPr>
           <w:p>
             <w:pPr>
-              <w:pStyle w:val="Style24"/>
+              <w:pStyle w:val="Style23"/>
+              <w:widowControl w:val="false"/>
               <w:jc w:val="center"/>
               <w:rPr>
                 <w:rFonts w:ascii="Times New Roman" w:hAnsi="Times New Roman"/>
@@ -8364,7 +8331,15 @@
                 <w:sz w:val="28"/>
                 <w:szCs w:val="28"/>
               </w:rPr>
-              <w:t>1 500 000</w:t>
+              <w:t>2</w:t>
+            </w:r>
+            <w:r>
+              <w:rPr>
+                <w:rFonts w:ascii="Times New Roman" w:hAnsi="Times New Roman"/>
+                <w:sz w:val="28"/>
+                <w:szCs w:val="28"/>
+              </w:rPr>
+              <w:t xml:space="preserve"> 500 000</w:t>
             </w:r>
           </w:p>
         </w:tc>
@@ -8381,7 +8356,8 @@
           </w:tcPr>
           <w:p>
             <w:pPr>
-              <w:pStyle w:val="Style24"/>
+              <w:pStyle w:val="Style23"/>
+              <w:widowControl w:val="false"/>
               <w:rPr>
                 <w:rFonts w:ascii="Times New Roman" w:hAnsi="Times New Roman"/>
                 <w:i/>
@@ -8413,7 +8389,8 @@
           </w:tcPr>
           <w:p>
             <w:pPr>
-              <w:pStyle w:val="Style24"/>
+              <w:pStyle w:val="Style23"/>
+              <w:widowControl w:val="false"/>
               <w:jc w:val="center"/>
               <w:rPr>
                 <w:rFonts w:ascii="Times New Roman" w:hAnsi="Times New Roman"/>
@@ -8442,7 +8419,8 @@
           </w:tcPr>
           <w:p>
             <w:pPr>
-              <w:pStyle w:val="Style24"/>
+              <w:pStyle w:val="Style23"/>
+              <w:widowControl w:val="false"/>
               <w:jc w:val="center"/>
               <w:rPr>
                 <w:rFonts w:ascii="Times New Roman" w:hAnsi="Times New Roman"/>
@@ -8456,7 +8434,15 @@
                 <w:sz w:val="28"/>
                 <w:szCs w:val="28"/>
               </w:rPr>
-              <w:t>400</w:t>
+              <w:t>6</w:t>
+            </w:r>
+            <w:r>
+              <w:rPr>
+                <w:rFonts w:ascii="Times New Roman" w:hAnsi="Times New Roman"/>
+                <w:sz w:val="28"/>
+                <w:szCs w:val="28"/>
+              </w:rPr>
+              <w:t>00</w:t>
             </w:r>
           </w:p>
         </w:tc>
@@ -8473,7 +8459,8 @@
           </w:tcPr>
           <w:p>
             <w:pPr>
-              <w:pStyle w:val="Style24"/>
+              <w:pStyle w:val="Style23"/>
+              <w:widowControl w:val="false"/>
               <w:rPr>
                 <w:rFonts w:ascii="Times New Roman" w:hAnsi="Times New Roman"/>
                 <w:i/>
@@ -8505,7 +8492,8 @@
           </w:tcPr>
           <w:p>
             <w:pPr>
-              <w:pStyle w:val="Style24"/>
+              <w:pStyle w:val="Style23"/>
+              <w:widowControl w:val="false"/>
               <w:jc w:val="center"/>
               <w:rPr>
                 <w:rFonts w:ascii="Times New Roman" w:hAnsi="Times New Roman"/>
@@ -8519,7 +8507,15 @@
                 <w:sz w:val="28"/>
                 <w:szCs w:val="28"/>
               </w:rPr>
-              <w:t>10</w:t>
+              <w:t>1</w:t>
+            </w:r>
+            <w:r>
+              <w:rPr>
+                <w:rFonts w:ascii="Times New Roman" w:hAnsi="Times New Roman"/>
+                <w:sz w:val="28"/>
+                <w:szCs w:val="28"/>
+              </w:rPr>
+              <w:t>1</w:t>
             </w:r>
           </w:p>
         </w:tc>
@@ -8534,7 +8530,8 @@
           </w:tcPr>
           <w:p>
             <w:pPr>
-              <w:pStyle w:val="Style24"/>
+              <w:pStyle w:val="Style23"/>
+              <w:widowControl w:val="false"/>
               <w:jc w:val="center"/>
               <w:rPr>
                 <w:rFonts w:ascii="Times New Roman" w:hAnsi="Times New Roman"/>
@@ -8548,7 +8545,15 @@
                 <w:sz w:val="28"/>
                 <w:szCs w:val="28"/>
               </w:rPr>
-              <w:t>15</w:t>
+              <w:t>1</w:t>
+            </w:r>
+            <w:r>
+              <w:rPr>
+                <w:rFonts w:ascii="Times New Roman" w:hAnsi="Times New Roman"/>
+                <w:sz w:val="28"/>
+                <w:szCs w:val="28"/>
+              </w:rPr>
+              <w:t>7</w:t>
             </w:r>
           </w:p>
         </w:tc>
@@ -8565,7 +8570,8 @@
           </w:tcPr>
           <w:p>
             <w:pPr>
-              <w:pStyle w:val="Style24"/>
+              <w:pStyle w:val="Style23"/>
+              <w:widowControl w:val="false"/>
               <w:rPr>
                 <w:rFonts w:ascii="Times New Roman" w:hAnsi="Times New Roman"/>
                 <w:i/>
@@ -8597,7 +8603,8 @@
           </w:tcPr>
           <w:p>
             <w:pPr>
-              <w:pStyle w:val="Style24"/>
+              <w:pStyle w:val="Style23"/>
+              <w:widowControl w:val="false"/>
               <w:jc w:val="center"/>
               <w:rPr>
                 <w:rFonts w:ascii="Times New Roman" w:hAnsi="Times New Roman"/>
@@ -8626,7 +8633,8 @@
           </w:tcPr>
           <w:p>
             <w:pPr>
-              <w:pStyle w:val="Style24"/>
+              <w:pStyle w:val="Style23"/>
+              <w:widowControl w:val="false"/>
               <w:jc w:val="center"/>
               <w:rPr>
                 <w:rFonts w:ascii="Times New Roman" w:hAnsi="Times New Roman"/>
@@ -8648,19 +8656,11 @@
     </w:tbl>
     <w:p>
       <w:pPr>
-        <w:pStyle w:val="Style16"/>
+        <w:pStyle w:val="Style15"/>
         <w:spacing w:lineRule="auto" w:line="360" w:before="0" w:after="0"/>
         <w:jc w:val="left"/>
         <w:rPr>
-          <w:rFonts w:ascii="Times New Roman" w:hAnsi="Times New Roman" w:eastAsia="NSimSun" w:cs="Arial"/>
-          <w:b w:val="false"/>
-          <w:b w:val="false"/>
-          <w:bCs w:val="false"/>
-          <w:color w:val="auto"/>
-          <w:kern w:val="2"/>
-          <w:sz w:val="28"/>
-          <w:szCs w:val="28"/>
-          <w:lang w:val="ru-RU" w:eastAsia="zh-CN" w:bidi="hi-IN"/>
+          <w:lang w:val="ru-RU"/>
         </w:rPr>
       </w:pPr>
       <w:r>
@@ -8669,7 +8669,7 @@
     </w:p>
     <w:p>
       <w:pPr>
-        <w:pStyle w:val="Style16"/>
+        <w:pStyle w:val="Style15"/>
         <w:spacing w:lineRule="auto" w:line="360" w:before="0" w:after="0"/>
         <w:jc w:val="left"/>
         <w:rPr>
@@ -8687,25 +8687,12 @@
           <w:szCs w:val="28"/>
           <w:lang w:val="ru-RU" w:eastAsia="zh-CN" w:bidi="hi-IN"/>
         </w:rPr>
-        <w:t>Т</w:t>
-      </w:r>
-      <w:r>
-        <w:rPr>
-          <w:rFonts w:eastAsia="NSimSun" w:cs="Arial" w:ascii="Times New Roman" w:hAnsi="Times New Roman"/>
-          <w:b w:val="false"/>
-          <w:bCs w:val="false"/>
-          <w:color w:val="auto"/>
-          <w:kern w:val="2"/>
-          <w:sz w:val="28"/>
-          <w:szCs w:val="28"/>
-          <w:lang w:val="ru-RU" w:eastAsia="zh-CN" w:bidi="hi-IN"/>
-        </w:rPr>
-        <w:t>аблица 3 — оценка автомобилей</w:t>
+        <w:t>Таблица 3 — оценка автомобилей</w:t>
       </w:r>
     </w:p>
     <w:tbl>
       <w:tblPr>
-        <w:tblW w:w="9643" w:type="dxa"/>
+        <w:tblW w:w="9638" w:type="dxa"/>
         <w:jc w:val="left"/>
         <w:tblInd w:w="0" w:type="dxa"/>
         <w:tblLayout w:type="fixed"/>
@@ -8717,22 +8704,22 @@
         </w:tblCellMar>
       </w:tblPr>
       <w:tblGrid>
-        <w:gridCol w:w="1606"/>
-        <w:gridCol w:w="1062"/>
+        <w:gridCol w:w="1605"/>
+        <w:gridCol w:w="1063"/>
         <w:gridCol w:w="544"/>
-        <w:gridCol w:w="988"/>
+        <w:gridCol w:w="987"/>
         <w:gridCol w:w="618"/>
-        <w:gridCol w:w="968"/>
-        <w:gridCol w:w="639"/>
-        <w:gridCol w:w="1000"/>
-        <w:gridCol w:w="606"/>
-        <w:gridCol w:w="1612"/>
+        <w:gridCol w:w="1083"/>
+        <w:gridCol w:w="525"/>
+        <w:gridCol w:w="1063"/>
+        <w:gridCol w:w="542"/>
+        <w:gridCol w:w="1608"/>
       </w:tblGrid>
       <w:tr>
         <w:trPr/>
         <w:tc>
           <w:tcPr>
-            <w:tcW w:w="1606" w:type="dxa"/>
+            <w:tcW w:w="1605" w:type="dxa"/>
             <w:vMerge w:val="restart"/>
             <w:tcBorders>
               <w:top w:val="single" w:sz="2" w:space="0" w:color="000000"/>
@@ -8742,65 +8729,23 @@
           </w:tcPr>
           <w:p>
             <w:pPr>
-              <w:pStyle w:val="Style24"/>
-              <w:rPr/>
-            </w:pPr>
-            <w:r>
-              <w:rPr/>
+              <w:pStyle w:val="Style23"/>
+              <w:widowControl w:val="false"/>
+              <w:jc w:val="center"/>
+              <w:rPr>
+                <w:rFonts w:ascii="Times New Roman" w:hAnsi="Times New Roman"/>
+                <w:i/>
+                <w:i/>
+                <w:iCs/>
+              </w:rPr>
+            </w:pPr>
+            <w:r>
+              <w:rPr>
+                <w:rFonts w:ascii="Times New Roman" w:hAnsi="Times New Roman"/>
+                <w:i/>
+                <w:iCs/>
+              </w:rPr>
               <w:t>Автомобиль</w:t>
-            </w:r>
-          </w:p>
-        </w:tc>
-        <w:tc>
-          <w:tcPr>
-            <w:tcW w:w="1606" w:type="dxa"/>
-            <w:gridSpan w:val="2"/>
-            <w:tcBorders>
-              <w:top w:val="single" w:sz="2" w:space="0" w:color="000000"/>
-              <w:left w:val="single" w:sz="2" w:space="0" w:color="000000"/>
-              <w:bottom w:val="single" w:sz="2" w:space="0" w:color="000000"/>
-            </w:tcBorders>
-          </w:tcPr>
-          <w:p>
-            <w:pPr>
-              <w:pStyle w:val="Style24"/>
-              <w:rPr/>
-            </w:pPr>
-            <w:r>
-              <w:rPr>
-                <w:rFonts w:eastAsia="NSimSun" w:cs="Arial"/>
-                <w:color w:val="auto"/>
-                <w:kern w:val="2"/>
-                <w:sz w:val="24"/>
-                <w:szCs w:val="24"/>
-                <w:lang w:val="ru-RU" w:eastAsia="zh-CN" w:bidi="hi-IN"/>
-              </w:rPr>
-              <w:t xml:space="preserve">Критерий </w:t>
-            </w:r>
-            <w:r>
-              <w:rPr/>
-              <w:t>стоимости</w:t>
-            </w:r>
-          </w:p>
-        </w:tc>
-        <w:tc>
-          <w:tcPr>
-            <w:tcW w:w="1606" w:type="dxa"/>
-            <w:gridSpan w:val="2"/>
-            <w:tcBorders>
-              <w:top w:val="single" w:sz="2" w:space="0" w:color="000000"/>
-              <w:left w:val="single" w:sz="2" w:space="0" w:color="000000"/>
-              <w:bottom w:val="single" w:sz="2" w:space="0" w:color="000000"/>
-            </w:tcBorders>
-          </w:tcPr>
-          <w:p>
-            <w:pPr>
-              <w:pStyle w:val="Style24"/>
-              <w:rPr/>
-            </w:pPr>
-            <w:r>
-              <w:rPr/>
-              <w:t>Критерий расходов на топливо</w:t>
             </w:r>
           </w:p>
         </w:tc>
@@ -8816,18 +8761,42 @@
           </w:tcPr>
           <w:p>
             <w:pPr>
-              <w:pStyle w:val="Style24"/>
-              <w:rPr/>
-            </w:pPr>
-            <w:r>
-              <w:rPr/>
-              <w:t>Критерий разгона</w:t>
-            </w:r>
-          </w:p>
-        </w:tc>
-        <w:tc>
-          <w:tcPr>
-            <w:tcW w:w="1606" w:type="dxa"/>
+              <w:pStyle w:val="Style23"/>
+              <w:widowControl w:val="false"/>
+              <w:jc w:val="center"/>
+              <w:rPr>
+                <w:rFonts w:ascii="Times New Roman" w:hAnsi="Times New Roman"/>
+                <w:i/>
+                <w:i/>
+                <w:iCs/>
+              </w:rPr>
+            </w:pPr>
+            <w:r>
+              <w:rPr>
+                <w:rFonts w:eastAsia="NSimSun" w:cs="Arial" w:ascii="Times New Roman" w:hAnsi="Times New Roman"/>
+                <w:i/>
+                <w:iCs/>
+                <w:color w:val="auto"/>
+                <w:kern w:val="2"/>
+                <w:sz w:val="24"/>
+                <w:szCs w:val="24"/>
+                <w:lang w:val="ru-RU" w:eastAsia="zh-CN" w:bidi="hi-IN"/>
+              </w:rPr>
+              <w:t xml:space="preserve">Критерий </w:t>
+            </w:r>
+            <w:r>
+              <w:rPr>
+                <w:rFonts w:ascii="Times New Roman" w:hAnsi="Times New Roman"/>
+                <w:i/>
+                <w:iCs/>
+              </w:rPr>
+              <w:t>стоимости</w:t>
+            </w:r>
+          </w:p>
+        </w:tc>
+        <w:tc>
+          <w:tcPr>
+            <w:tcW w:w="1605" w:type="dxa"/>
             <w:gridSpan w:val="2"/>
             <w:tcBorders>
               <w:top w:val="single" w:sz="2" w:space="0" w:color="000000"/>
@@ -8837,18 +8806,93 @@
           </w:tcPr>
           <w:p>
             <w:pPr>
-              <w:pStyle w:val="Style24"/>
-              <w:rPr/>
-            </w:pPr>
-            <w:r>
-              <w:rPr/>
+              <w:pStyle w:val="Style23"/>
+              <w:widowControl w:val="false"/>
+              <w:jc w:val="center"/>
+              <w:rPr>
+                <w:rFonts w:ascii="Times New Roman" w:hAnsi="Times New Roman"/>
+                <w:i/>
+                <w:i/>
+                <w:iCs/>
+              </w:rPr>
+            </w:pPr>
+            <w:r>
+              <w:rPr>
+                <w:rFonts w:ascii="Times New Roman" w:hAnsi="Times New Roman"/>
+                <w:i/>
+                <w:iCs/>
+              </w:rPr>
+              <w:t>Критерий расходов на топливо</w:t>
+            </w:r>
+          </w:p>
+        </w:tc>
+        <w:tc>
+          <w:tcPr>
+            <w:tcW w:w="1608" w:type="dxa"/>
+            <w:gridSpan w:val="2"/>
+            <w:tcBorders>
+              <w:top w:val="single" w:sz="2" w:space="0" w:color="000000"/>
+              <w:left w:val="single" w:sz="2" w:space="0" w:color="000000"/>
+              <w:bottom w:val="single" w:sz="2" w:space="0" w:color="000000"/>
+            </w:tcBorders>
+          </w:tcPr>
+          <w:p>
+            <w:pPr>
+              <w:pStyle w:val="Style23"/>
+              <w:widowControl w:val="false"/>
+              <w:jc w:val="center"/>
+              <w:rPr>
+                <w:rFonts w:ascii="Times New Roman" w:hAnsi="Times New Roman"/>
+                <w:i/>
+                <w:i/>
+                <w:iCs/>
+              </w:rPr>
+            </w:pPr>
+            <w:r>
+              <w:rPr>
+                <w:rFonts w:ascii="Times New Roman" w:hAnsi="Times New Roman"/>
+                <w:i/>
+                <w:iCs/>
+              </w:rPr>
+              <w:t>Критерий разгона</w:t>
+            </w:r>
+          </w:p>
+        </w:tc>
+        <w:tc>
+          <w:tcPr>
+            <w:tcW w:w="1605" w:type="dxa"/>
+            <w:gridSpan w:val="2"/>
+            <w:tcBorders>
+              <w:top w:val="single" w:sz="2" w:space="0" w:color="000000"/>
+              <w:left w:val="single" w:sz="2" w:space="0" w:color="000000"/>
+              <w:bottom w:val="single" w:sz="2" w:space="0" w:color="000000"/>
+            </w:tcBorders>
+          </w:tcPr>
+          <w:p>
+            <w:pPr>
+              <w:pStyle w:val="Style23"/>
+              <w:widowControl w:val="false"/>
+              <w:jc w:val="center"/>
+              <w:rPr>
+                <w:rFonts w:ascii="Times New Roman" w:hAnsi="Times New Roman"/>
+                <w:i/>
+                <w:i/>
+                <w:iCs/>
+              </w:rPr>
+            </w:pPr>
+            <w:r>
+              <w:rPr>
+                <w:rFonts w:ascii="Times New Roman" w:hAnsi="Times New Roman"/>
+                <w:i/>
+                <w:iCs/>
+              </w:rPr>
               <w:t>Критерий безопасности</w:t>
             </w:r>
           </w:p>
         </w:tc>
         <w:tc>
           <w:tcPr>
-            <w:tcW w:w="1612" w:type="dxa"/>
+            <w:tcW w:w="1608" w:type="dxa"/>
             <w:vMerge w:val="restart"/>
             <w:tcBorders>
               <w:top w:val="single" w:sz="2" w:space="0" w:color="000000"/>
@@ -8859,26 +8903,36 @@
           </w:tcPr>
           <w:p>
             <w:pPr>
-              <w:pStyle w:val="Style24"/>
-              <w:rPr/>
-            </w:pPr>
-            <w:r>
-              <w:rPr>
-                <w:rFonts w:eastAsia="Liberation Serif" w:cs="Liberation Serif" w:ascii="Liberation Serif" w:hAnsi="Liberation Serif"/>
-              </w:rPr>
-              <w:t>∑</w:t>
-            </w:r>
-            <w:r>
-              <w:rPr>
-                <w:rFonts w:eastAsia="NSimSun" w:cs="Arial"/>
-              </w:rPr>
-              <w:t xml:space="preserve"> </w:t>
-            </w:r>
-            <w:r>
-              <w:rPr>
-                <w:rFonts w:eastAsia="NSimSun" w:cs="Arial"/>
-              </w:rPr>
-              <w:t>баллов</w:t>
+              <w:pStyle w:val="Style23"/>
+              <w:widowControl w:val="false"/>
+              <w:jc w:val="center"/>
+              <w:rPr>
+                <w:rFonts w:ascii="Times New Roman" w:hAnsi="Times New Roman"/>
+                <w:i/>
+                <w:i/>
+                <w:iCs/>
+              </w:rPr>
+            </w:pPr>
+            <w:r>
+              <w:rPr>
+                <w:rFonts w:eastAsia="Liberation Serif" w:cs="Liberation Serif" w:ascii="Times New Roman" w:hAnsi="Times New Roman"/>
+                <w:i/>
+                <w:iCs/>
+                <w:color w:val="auto"/>
+                <w:kern w:val="2"/>
+                <w:sz w:val="24"/>
+                <w:szCs w:val="24"/>
+                <w:lang w:val="ru-RU" w:eastAsia="zh-CN" w:bidi="hi-IN"/>
+              </w:rPr>
+              <w:t>Средний</w:t>
+            </w:r>
+            <w:r>
+              <w:rPr>
+                <w:rFonts w:eastAsia="NSimSun" w:cs="Arial" w:ascii="Times New Roman" w:hAnsi="Times New Roman"/>
+                <w:i/>
+                <w:iCs/>
+              </w:rPr>
+              <w:t xml:space="preserve"> балл</w:t>
             </w:r>
           </w:p>
         </w:tc>
@@ -8887,7 +8941,7 @@
         <w:trPr/>
         <w:tc>
           <w:tcPr>
-            <w:tcW w:w="1606" w:type="dxa"/>
+            <w:tcW w:w="1605" w:type="dxa"/>
             <w:vMerge w:val="continue"/>
             <w:tcBorders>
               <w:top w:val="single" w:sz="2" w:space="0" w:color="000000"/>
@@ -8897,17 +8951,22 @@
           </w:tcPr>
           <w:p>
             <w:pPr>
-              <w:pStyle w:val="Style24"/>
-              <w:rPr/>
-            </w:pPr>
-            <w:r>
-              <w:rPr/>
-            </w:r>
-          </w:p>
-        </w:tc>
-        <w:tc>
-          <w:tcPr>
-            <w:tcW w:w="1062" w:type="dxa"/>
+              <w:pStyle w:val="Style23"/>
+              <w:widowControl w:val="false"/>
+              <w:rPr>
+                <w:rFonts w:ascii="Times New Roman" w:hAnsi="Times New Roman"/>
+              </w:rPr>
+            </w:pPr>
+            <w:r>
+              <w:rPr>
+                <w:rFonts w:ascii="Times New Roman" w:hAnsi="Times New Roman"/>
+              </w:rPr>
+            </w:r>
+          </w:p>
+        </w:tc>
+        <w:tc>
+          <w:tcPr>
+            <w:tcW w:w="1063" w:type="dxa"/>
             <w:tcBorders>
               <w:left w:val="single" w:sz="2" w:space="0" w:color="000000"/>
               <w:bottom w:val="single" w:sz="2" w:space="0" w:color="000000"/>
@@ -8915,18 +8974,41 @@
           </w:tcPr>
           <w:p>
             <w:pPr>
-              <w:pStyle w:val="Style24"/>
-              <w:rPr/>
-            </w:pPr>
-            <w:r>
-              <w:rPr/>
+              <w:pStyle w:val="Style23"/>
+              <w:widowControl w:val="false"/>
+              <w:jc w:val="center"/>
+              <w:rPr>
+                <w:rFonts w:ascii="Times New Roman" w:hAnsi="Times New Roman"/>
+                <w:i/>
+                <w:i/>
+                <w:iCs/>
+              </w:rPr>
+            </w:pPr>
+            <w:r>
+              <w:rPr>
+                <w:rFonts w:ascii="Times New Roman" w:hAnsi="Times New Roman"/>
+                <w:i/>
+                <w:iCs/>
+              </w:rPr>
               <w:t>З</w:t>
             </w:r>
             <w:r>
               <w:rPr>
+                <w:rFonts w:ascii="Times New Roman" w:hAnsi="Times New Roman"/>
+                <w:i/>
+                <w:iCs/>
                 <w:lang w:val="ru-RU"/>
               </w:rPr>
-              <w:t>начение</w:t>
+              <w:t xml:space="preserve">начение, </w:t>
+            </w:r>
+            <w:r>
+              <w:rPr>
+                <w:rFonts w:ascii="Times New Roman" w:hAnsi="Times New Roman"/>
+                <w:i/>
+                <w:iCs/>
+                <w:lang w:val="ru-RU"/>
+              </w:rPr>
+              <w:t>рубли</w:t>
             </w:r>
           </w:p>
         </w:tc>
@@ -8940,18 +9022,29 @@
           </w:tcPr>
           <w:p>
             <w:pPr>
-              <w:pStyle w:val="Style24"/>
-              <w:rPr/>
-            </w:pPr>
-            <w:r>
-              <w:rPr/>
+              <w:pStyle w:val="Style23"/>
+              <w:widowControl w:val="false"/>
+              <w:jc w:val="center"/>
+              <w:rPr>
+                <w:rFonts w:ascii="Times New Roman" w:hAnsi="Times New Roman"/>
+                <w:i/>
+                <w:i/>
+                <w:iCs/>
+              </w:rPr>
+            </w:pPr>
+            <w:r>
+              <w:rPr>
+                <w:rFonts w:ascii="Times New Roman" w:hAnsi="Times New Roman"/>
+                <w:i/>
+                <w:iCs/>
+              </w:rPr>
               <w:t>балл</w:t>
             </w:r>
           </w:p>
         </w:tc>
         <w:tc>
           <w:tcPr>
-            <w:tcW w:w="988" w:type="dxa"/>
+            <w:tcW w:w="987" w:type="dxa"/>
             <w:tcBorders>
               <w:left w:val="single" w:sz="2" w:space="0" w:color="000000"/>
               <w:bottom w:val="single" w:sz="2" w:space="0" w:color="000000"/>
@@ -8959,12 +9052,31 @@
           </w:tcPr>
           <w:p>
             <w:pPr>
-              <w:pStyle w:val="Style24"/>
-              <w:rPr/>
-            </w:pPr>
-            <w:r>
-              <w:rPr/>
-              <w:t>значение</w:t>
+              <w:pStyle w:val="Style23"/>
+              <w:widowControl w:val="false"/>
+              <w:jc w:val="center"/>
+              <w:rPr>
+                <w:rFonts w:ascii="Times New Roman" w:hAnsi="Times New Roman"/>
+                <w:i/>
+                <w:i/>
+                <w:iCs/>
+              </w:rPr>
+            </w:pPr>
+            <w:r>
+              <w:rPr>
+                <w:rFonts w:ascii="Times New Roman" w:hAnsi="Times New Roman"/>
+                <w:i/>
+                <w:iCs/>
+              </w:rPr>
+              <w:t xml:space="preserve">Значение, </w:t>
+            </w:r>
+            <w:r>
+              <w:rPr>
+                <w:rFonts w:ascii="Times New Roman" w:hAnsi="Times New Roman"/>
+                <w:i/>
+                <w:iCs/>
+              </w:rPr>
+              <w:t>рубли</w:t>
             </w:r>
           </w:p>
         </w:tc>
@@ -8978,18 +9090,29 @@
           </w:tcPr>
           <w:p>
             <w:pPr>
-              <w:pStyle w:val="Style24"/>
-              <w:rPr/>
-            </w:pPr>
-            <w:r>
-              <w:rPr/>
+              <w:pStyle w:val="Style23"/>
+              <w:widowControl w:val="false"/>
+              <w:jc w:val="center"/>
+              <w:rPr>
+                <w:rFonts w:ascii="Times New Roman" w:hAnsi="Times New Roman"/>
+                <w:i/>
+                <w:i/>
+                <w:iCs/>
+              </w:rPr>
+            </w:pPr>
+            <w:r>
+              <w:rPr>
+                <w:rFonts w:ascii="Times New Roman" w:hAnsi="Times New Roman"/>
+                <w:i/>
+                <w:iCs/>
+              </w:rPr>
               <w:t>балл</w:t>
             </w:r>
           </w:p>
         </w:tc>
         <w:tc>
           <w:tcPr>
-            <w:tcW w:w="968" w:type="dxa"/>
+            <w:tcW w:w="1083" w:type="dxa"/>
             <w:tcBorders>
               <w:left w:val="single" w:sz="2" w:space="0" w:color="000000"/>
               <w:bottom w:val="single" w:sz="2" w:space="0" w:color="000000"/>
@@ -8997,18 +9120,38 @@
           </w:tcPr>
           <w:p>
             <w:pPr>
-              <w:pStyle w:val="Style24"/>
-              <w:rPr/>
-            </w:pPr>
-            <w:r>
-              <w:rPr/>
-              <w:t>значение</w:t>
-            </w:r>
-          </w:p>
-        </w:tc>
-        <w:tc>
-          <w:tcPr>
-            <w:tcW w:w="639" w:type="dxa"/>
+              <w:pStyle w:val="Style23"/>
+              <w:widowControl w:val="false"/>
+              <w:jc w:val="center"/>
+              <w:rPr>
+                <w:rFonts w:ascii="Times New Roman" w:hAnsi="Times New Roman"/>
+                <w:i/>
+                <w:i/>
+                <w:iCs/>
+              </w:rPr>
+            </w:pPr>
+            <w:r>
+              <w:rPr>
+                <w:rFonts w:ascii="Times New Roman" w:hAnsi="Times New Roman"/>
+                <w:i/>
+                <w:iCs/>
+              </w:rPr>
+              <w:t>Значение,</w:t>
+            </w:r>
+            <w:r>
+              <w:rPr>
+                <w:rFonts w:ascii="Times New Roman" w:hAnsi="Times New Roman"/>
+                <w:i/>
+                <w:iCs/>
+                <w:lang w:val="en-US"/>
+              </w:rPr>
+              <w:t>c</w:t>
+            </w:r>
+          </w:p>
+        </w:tc>
+        <w:tc>
+          <w:tcPr>
+            <w:tcW w:w="525" w:type="dxa"/>
             <w:tcBorders>
               <w:left w:val="single" w:sz="2" w:space="0" w:color="000000"/>
               <w:bottom w:val="single" w:sz="2" w:space="0" w:color="000000"/>
@@ -9016,18 +9159,29 @@
           </w:tcPr>
           <w:p>
             <w:pPr>
-              <w:pStyle w:val="Style24"/>
-              <w:rPr/>
-            </w:pPr>
-            <w:r>
-              <w:rPr/>
+              <w:pStyle w:val="Style23"/>
+              <w:widowControl w:val="false"/>
+              <w:jc w:val="center"/>
+              <w:rPr>
+                <w:rFonts w:ascii="Times New Roman" w:hAnsi="Times New Roman"/>
+                <w:i/>
+                <w:i/>
+                <w:iCs/>
+              </w:rPr>
+            </w:pPr>
+            <w:r>
+              <w:rPr>
+                <w:rFonts w:ascii="Times New Roman" w:hAnsi="Times New Roman"/>
+                <w:i/>
+                <w:iCs/>
+              </w:rPr>
               <w:t>балл</w:t>
             </w:r>
           </w:p>
         </w:tc>
         <w:tc>
           <w:tcPr>
-            <w:tcW w:w="1000" w:type="dxa"/>
+            <w:tcW w:w="1063" w:type="dxa"/>
             <w:tcBorders>
               <w:left w:val="single" w:sz="2" w:space="0" w:color="000000"/>
               <w:bottom w:val="single" w:sz="2" w:space="0" w:color="000000"/>
@@ -9035,18 +9189,29 @@
           </w:tcPr>
           <w:p>
             <w:pPr>
-              <w:pStyle w:val="Style24"/>
-              <w:rPr/>
-            </w:pPr>
-            <w:r>
-              <w:rPr/>
+              <w:pStyle w:val="Style23"/>
+              <w:widowControl w:val="false"/>
+              <w:jc w:val="center"/>
+              <w:rPr>
+                <w:rFonts w:ascii="Times New Roman" w:hAnsi="Times New Roman"/>
+                <w:i/>
+                <w:i/>
+                <w:iCs/>
+              </w:rPr>
+            </w:pPr>
+            <w:r>
+              <w:rPr>
+                <w:rFonts w:ascii="Times New Roman" w:hAnsi="Times New Roman"/>
+                <w:i/>
+                <w:iCs/>
+              </w:rPr>
               <w:t>значение</w:t>
             </w:r>
           </w:p>
         </w:tc>
         <w:tc>
           <w:tcPr>
-            <w:tcW w:w="606" w:type="dxa"/>
+            <w:tcW w:w="542" w:type="dxa"/>
             <w:tcBorders>
               <w:left w:val="single" w:sz="2" w:space="0" w:color="000000"/>
               <w:bottom w:val="single" w:sz="2" w:space="0" w:color="000000"/>
@@ -9054,18 +9219,29 @@
           </w:tcPr>
           <w:p>
             <w:pPr>
-              <w:pStyle w:val="Style24"/>
-              <w:rPr/>
-            </w:pPr>
-            <w:r>
-              <w:rPr/>
+              <w:pStyle w:val="Style23"/>
+              <w:widowControl w:val="false"/>
+              <w:jc w:val="center"/>
+              <w:rPr>
+                <w:rFonts w:ascii="Times New Roman" w:hAnsi="Times New Roman"/>
+                <w:i/>
+                <w:i/>
+                <w:iCs/>
+              </w:rPr>
+            </w:pPr>
+            <w:r>
+              <w:rPr>
+                <w:rFonts w:ascii="Times New Roman" w:hAnsi="Times New Roman"/>
+                <w:i/>
+                <w:iCs/>
+              </w:rPr>
               <w:t>балл</w:t>
             </w:r>
           </w:p>
         </w:tc>
         <w:tc>
           <w:tcPr>
-            <w:tcW w:w="1612" w:type="dxa"/>
+            <w:tcW w:w="1608" w:type="dxa"/>
             <w:vMerge w:val="continue"/>
             <w:tcBorders>
               <w:top w:val="single" w:sz="2" w:space="0" w:color="000000"/>
@@ -9076,11 +9252,16 @@
           </w:tcPr>
           <w:p>
             <w:pPr>
-              <w:pStyle w:val="Style24"/>
-              <w:rPr/>
-            </w:pPr>
-            <w:r>
-              <w:rPr/>
+              <w:pStyle w:val="Style23"/>
+              <w:widowControl w:val="false"/>
+              <w:rPr>
+                <w:rFonts w:ascii="Times New Roman" w:hAnsi="Times New Roman"/>
+              </w:rPr>
+            </w:pPr>
+            <w:r>
+              <w:rPr>
+                <w:rFonts w:ascii="Times New Roman" w:hAnsi="Times New Roman"/>
+              </w:rPr>
             </w:r>
           </w:p>
         </w:tc>
@@ -9089,7 +9270,7 @@
         <w:trPr/>
         <w:tc>
           <w:tcPr>
-            <w:tcW w:w="1606" w:type="dxa"/>
+            <w:tcW w:w="1605" w:type="dxa"/>
             <w:tcBorders>
               <w:left w:val="single" w:sz="2" w:space="0" w:color="000000"/>
               <w:bottom w:val="single" w:sz="2" w:space="0" w:color="000000"/>
@@ -9097,13 +9278,21 @@
           </w:tcPr>
           <w:p>
             <w:pPr>
-              <w:pStyle w:val="Style24"/>
-              <w:rPr>
+              <w:pStyle w:val="Style23"/>
+              <w:widowControl w:val="false"/>
+              <w:rPr>
+                <w:rFonts w:ascii="Times New Roman" w:hAnsi="Times New Roman"/>
+                <w:i/>
+                <w:i/>
+                <w:iCs/>
                 <w:lang w:val="en-US"/>
               </w:rPr>
             </w:pPr>
             <w:r>
               <w:rPr>
+                <w:rFonts w:ascii="Times New Roman" w:hAnsi="Times New Roman"/>
+                <w:i/>
+                <w:iCs/>
                 <w:lang w:val="en-US"/>
               </w:rPr>
               <w:t>Lada Granta</w:t>
@@ -9112,7 +9301,7 @@
         </w:tc>
         <w:tc>
           <w:tcPr>
-            <w:tcW w:w="1062" w:type="dxa"/>
+            <w:tcW w:w="1063" w:type="dxa"/>
             <w:tcBorders>
               <w:left w:val="single" w:sz="2" w:space="0" w:color="000000"/>
               <w:bottom w:val="single" w:sz="2" w:space="0" w:color="000000"/>
@@ -9120,11 +9309,17 @@
           </w:tcPr>
           <w:p>
             <w:pPr>
-              <w:pStyle w:val="Style24"/>
-              <w:rPr/>
-            </w:pPr>
-            <w:r>
-              <w:rPr/>
+              <w:pStyle w:val="Style23"/>
+              <w:widowControl w:val="false"/>
+              <w:jc w:val="center"/>
+              <w:rPr>
+                <w:rFonts w:ascii="Times New Roman" w:hAnsi="Times New Roman"/>
+              </w:rPr>
+            </w:pPr>
+            <w:r>
+              <w:rPr>
+                <w:rFonts w:ascii="Times New Roman" w:hAnsi="Times New Roman"/>
+              </w:rPr>
               <w:t>685 500</w:t>
             </w:r>
           </w:p>
@@ -9139,17 +9334,24 @@
           </w:tcPr>
           <w:p>
             <w:pPr>
-              <w:pStyle w:val="Style24"/>
-              <w:rPr/>
-            </w:pPr>
-            <w:r>
-              <w:rPr/>
-            </w:r>
-          </w:p>
-        </w:tc>
-        <w:tc>
-          <w:tcPr>
-            <w:tcW w:w="988" w:type="dxa"/>
+              <w:pStyle w:val="Style23"/>
+              <w:widowControl w:val="false"/>
+              <w:jc w:val="center"/>
+              <w:rPr>
+                <w:rFonts w:ascii="Times New Roman" w:hAnsi="Times New Roman"/>
+              </w:rPr>
+            </w:pPr>
+            <w:r>
+              <w:rPr>
+                <w:rFonts w:ascii="Times New Roman" w:hAnsi="Times New Roman"/>
+              </w:rPr>
+              <w:t>91</w:t>
+            </w:r>
+          </w:p>
+        </w:tc>
+        <w:tc>
+          <w:tcPr>
+            <w:tcW w:w="987" w:type="dxa"/>
             <w:tcBorders>
               <w:left w:val="single" w:sz="2" w:space="0" w:color="000000"/>
               <w:bottom w:val="single" w:sz="2" w:space="0" w:color="000000"/>
@@ -9157,11 +9359,18 @@
           </w:tcPr>
           <w:p>
             <w:pPr>
-              <w:pStyle w:val="Style24"/>
-              <w:rPr/>
-            </w:pPr>
-            <w:r>
-              <w:rPr/>
+              <w:pStyle w:val="Style23"/>
+              <w:widowControl w:val="false"/>
+              <w:jc w:val="center"/>
+              <w:rPr>
+                <w:rFonts w:ascii="Times New Roman" w:hAnsi="Times New Roman"/>
+              </w:rPr>
+            </w:pPr>
+            <w:r>
+              <w:rPr>
+                <w:rFonts w:ascii="Times New Roman" w:hAnsi="Times New Roman"/>
+              </w:rPr>
+              <w:t>358</w:t>
             </w:r>
           </w:p>
         </w:tc>
@@ -9175,17 +9384,24 @@
           </w:tcPr>
           <w:p>
             <w:pPr>
-              <w:pStyle w:val="Style24"/>
-              <w:rPr/>
-            </w:pPr>
-            <w:r>
-              <w:rPr/>
-            </w:r>
-          </w:p>
-        </w:tc>
-        <w:tc>
-          <w:tcPr>
-            <w:tcW w:w="968" w:type="dxa"/>
+              <w:pStyle w:val="Style23"/>
+              <w:widowControl w:val="false"/>
+              <w:jc w:val="center"/>
+              <w:rPr>
+                <w:rFonts w:ascii="Times New Roman" w:hAnsi="Times New Roman"/>
+              </w:rPr>
+            </w:pPr>
+            <w:r>
+              <w:rPr>
+                <w:rFonts w:ascii="Times New Roman" w:hAnsi="Times New Roman"/>
+              </w:rPr>
+              <w:t>61</w:t>
+            </w:r>
+          </w:p>
+        </w:tc>
+        <w:tc>
+          <w:tcPr>
+            <w:tcW w:w="1083" w:type="dxa"/>
             <w:tcBorders>
               <w:left w:val="single" w:sz="2" w:space="0" w:color="000000"/>
               <w:bottom w:val="single" w:sz="2" w:space="0" w:color="000000"/>
@@ -9193,17 +9409,26 @@
           </w:tcPr>
           <w:p>
             <w:pPr>
-              <w:pStyle w:val="Style24"/>
-              <w:rPr/>
-            </w:pPr>
-            <w:r>
-              <w:rPr/>
-            </w:r>
-          </w:p>
-        </w:tc>
-        <w:tc>
-          <w:tcPr>
-            <w:tcW w:w="639" w:type="dxa"/>
+              <w:pStyle w:val="Style23"/>
+              <w:widowControl w:val="false"/>
+              <w:jc w:val="center"/>
+              <w:rPr>
+                <w:rFonts w:ascii="Times New Roman" w:hAnsi="Times New Roman"/>
+                <w:lang w:val="en-US"/>
+              </w:rPr>
+            </w:pPr>
+            <w:r>
+              <w:rPr>
+                <w:rFonts w:ascii="Times New Roman" w:hAnsi="Times New Roman"/>
+                <w:lang w:val="en-US"/>
+              </w:rPr>
+              <w:t>13.3</w:t>
+            </w:r>
+          </w:p>
+        </w:tc>
+        <w:tc>
+          <w:tcPr>
+            <w:tcW w:w="525" w:type="dxa"/>
             <w:tcBorders>
               <w:left w:val="single" w:sz="2" w:space="0" w:color="000000"/>
               <w:bottom w:val="single" w:sz="2" w:space="0" w:color="000000"/>
@@ -9211,17 +9436,24 @@
           </w:tcPr>
           <w:p>
             <w:pPr>
-              <w:pStyle w:val="Style24"/>
-              <w:rPr/>
-            </w:pPr>
-            <w:r>
-              <w:rPr/>
-            </w:r>
-          </w:p>
-        </w:tc>
-        <w:tc>
-          <w:tcPr>
-            <w:tcW w:w="1000" w:type="dxa"/>
+              <w:pStyle w:val="Style23"/>
+              <w:widowControl w:val="false"/>
+              <w:jc w:val="center"/>
+              <w:rPr>
+                <w:rFonts w:ascii="Times New Roman" w:hAnsi="Times New Roman"/>
+              </w:rPr>
+            </w:pPr>
+            <w:r>
+              <w:rPr>
+                <w:rFonts w:ascii="Times New Roman" w:hAnsi="Times New Roman"/>
+              </w:rPr>
+              <w:t>62</w:t>
+            </w:r>
+          </w:p>
+        </w:tc>
+        <w:tc>
+          <w:tcPr>
+            <w:tcW w:w="1063" w:type="dxa"/>
             <w:tcBorders>
               <w:left w:val="single" w:sz="2" w:space="0" w:color="000000"/>
               <w:bottom w:val="single" w:sz="2" w:space="0" w:color="000000"/>
@@ -9229,17 +9461,26 @@
           </w:tcPr>
           <w:p>
             <w:pPr>
-              <w:pStyle w:val="Style24"/>
-              <w:rPr/>
-            </w:pPr>
-            <w:r>
-              <w:rPr/>
-            </w:r>
-          </w:p>
-        </w:tc>
-        <w:tc>
-          <w:tcPr>
-            <w:tcW w:w="606" w:type="dxa"/>
+              <w:pStyle w:val="Style23"/>
+              <w:widowControl w:val="false"/>
+              <w:jc w:val="center"/>
+              <w:rPr>
+                <w:rFonts w:ascii="Times New Roman" w:hAnsi="Times New Roman"/>
+                <w:lang w:val="en-US"/>
+              </w:rPr>
+            </w:pPr>
+            <w:r>
+              <w:rPr>
+                <w:rFonts w:ascii="Times New Roman" w:hAnsi="Times New Roman"/>
+                <w:lang w:val="en-US"/>
+              </w:rPr>
+              <w:t>10.7</w:t>
+            </w:r>
+          </w:p>
+        </w:tc>
+        <w:tc>
+          <w:tcPr>
+            <w:tcW w:w="542" w:type="dxa"/>
             <w:tcBorders>
               <w:left w:val="single" w:sz="2" w:space="0" w:color="000000"/>
               <w:bottom w:val="single" w:sz="2" w:space="0" w:color="000000"/>
@@ -9247,17 +9488,24 @@
           </w:tcPr>
           <w:p>
             <w:pPr>
-              <w:pStyle w:val="Style24"/>
-              <w:rPr/>
-            </w:pPr>
-            <w:r>
-              <w:rPr/>
-            </w:r>
-          </w:p>
-        </w:tc>
-        <w:tc>
-          <w:tcPr>
-            <w:tcW w:w="1612" w:type="dxa"/>
+              <w:pStyle w:val="Style23"/>
+              <w:widowControl w:val="false"/>
+              <w:jc w:val="center"/>
+              <w:rPr>
+                <w:rFonts w:ascii="Times New Roman" w:hAnsi="Times New Roman"/>
+              </w:rPr>
+            </w:pPr>
+            <w:r>
+              <w:rPr>
+                <w:rFonts w:ascii="Times New Roman" w:hAnsi="Times New Roman"/>
+              </w:rPr>
+              <w:t>34</w:t>
+            </w:r>
+          </w:p>
+        </w:tc>
+        <w:tc>
+          <w:tcPr>
+            <w:tcW w:w="1608" w:type="dxa"/>
             <w:tcBorders>
               <w:left w:val="single" w:sz="2" w:space="0" w:color="000000"/>
               <w:bottom w:val="single" w:sz="2" w:space="0" w:color="000000"/>
@@ -9266,11 +9514,18 @@
           </w:tcPr>
           <w:p>
             <w:pPr>
-              <w:pStyle w:val="Style24"/>
-              <w:rPr/>
-            </w:pPr>
-            <w:r>
-              <w:rPr/>
+              <w:pStyle w:val="Style23"/>
+              <w:widowControl w:val="false"/>
+              <w:jc w:val="center"/>
+              <w:rPr>
+                <w:rFonts w:ascii="Times New Roman" w:hAnsi="Times New Roman"/>
+              </w:rPr>
+            </w:pPr>
+            <w:r>
+              <w:rPr>
+                <w:rFonts w:ascii="Times New Roman" w:hAnsi="Times New Roman"/>
+              </w:rPr>
+              <w:t>62</w:t>
             </w:r>
           </w:p>
         </w:tc>
@@ -9279,7 +9534,7 @@
         <w:trPr/>
         <w:tc>
           <w:tcPr>
-            <w:tcW w:w="1606" w:type="dxa"/>
+            <w:tcW w:w="1605" w:type="dxa"/>
             <w:tcBorders>
               <w:left w:val="single" w:sz="2" w:space="0" w:color="000000"/>
               <w:bottom w:val="single" w:sz="2" w:space="0" w:color="000000"/>
@@ -9287,13 +9542,21 @@
           </w:tcPr>
           <w:p>
             <w:pPr>
-              <w:pStyle w:val="Style24"/>
-              <w:rPr>
+              <w:pStyle w:val="Style23"/>
+              <w:widowControl w:val="false"/>
+              <w:rPr>
+                <w:rFonts w:ascii="Times New Roman" w:hAnsi="Times New Roman"/>
+                <w:i/>
+                <w:i/>
+                <w:iCs/>
                 <w:lang w:val="en-US"/>
               </w:rPr>
             </w:pPr>
             <w:r>
               <w:rPr>
+                <w:rFonts w:ascii="Times New Roman" w:hAnsi="Times New Roman"/>
+                <w:i/>
+                <w:iCs/>
                 <w:lang w:val="en-US"/>
               </w:rPr>
               <w:t>Lada Vesta</w:t>
@@ -9302,7 +9565,7 @@
         </w:tc>
         <w:tc>
           <w:tcPr>
-            <w:tcW w:w="1062" w:type="dxa"/>
+            <w:tcW w:w="1063" w:type="dxa"/>
             <w:tcBorders>
               <w:left w:val="single" w:sz="2" w:space="0" w:color="000000"/>
               <w:bottom w:val="single" w:sz="2" w:space="0" w:color="000000"/>
@@ -9310,11 +9573,20 @@
           </w:tcPr>
           <w:p>
             <w:pPr>
-              <w:pStyle w:val="Style24"/>
-              <w:rPr/>
-            </w:pPr>
-            <w:r>
-              <w:rPr/>
+              <w:pStyle w:val="Style23"/>
+              <w:widowControl w:val="false"/>
+              <w:jc w:val="center"/>
+              <w:rPr>
+                <w:rFonts w:ascii="Times New Roman" w:hAnsi="Times New Roman"/>
+                <w:lang w:val="en-US"/>
+              </w:rPr>
+            </w:pPr>
+            <w:r>
+              <w:rPr>
+                <w:rFonts w:ascii="Times New Roman" w:hAnsi="Times New Roman"/>
+                <w:lang w:val="en-US"/>
+              </w:rPr>
+              <w:t>676 900</w:t>
             </w:r>
           </w:p>
         </w:tc>
@@ -9328,17 +9600,24 @@
           </w:tcPr>
           <w:p>
             <w:pPr>
-              <w:pStyle w:val="Style24"/>
-              <w:rPr/>
-            </w:pPr>
-            <w:r>
-              <w:rPr/>
-            </w:r>
-          </w:p>
-        </w:tc>
-        <w:tc>
-          <w:tcPr>
-            <w:tcW w:w="988" w:type="dxa"/>
+              <w:pStyle w:val="Style23"/>
+              <w:widowControl w:val="false"/>
+              <w:jc w:val="center"/>
+              <w:rPr>
+                <w:rFonts w:ascii="Times New Roman" w:hAnsi="Times New Roman"/>
+              </w:rPr>
+            </w:pPr>
+            <w:r>
+              <w:rPr>
+                <w:rFonts w:ascii="Times New Roman" w:hAnsi="Times New Roman"/>
+              </w:rPr>
+              <w:t>91</w:t>
+            </w:r>
+          </w:p>
+        </w:tc>
+        <w:tc>
+          <w:tcPr>
+            <w:tcW w:w="987" w:type="dxa"/>
             <w:tcBorders>
               <w:left w:val="single" w:sz="2" w:space="0" w:color="000000"/>
               <w:bottom w:val="single" w:sz="2" w:space="0" w:color="000000"/>
@@ -9346,11 +9625,20 @@
           </w:tcPr>
           <w:p>
             <w:pPr>
-              <w:pStyle w:val="Style24"/>
-              <w:rPr/>
-            </w:pPr>
-            <w:r>
-              <w:rPr/>
+              <w:pStyle w:val="Style23"/>
+              <w:widowControl w:val="false"/>
+              <w:jc w:val="center"/>
+              <w:rPr>
+                <w:rFonts w:ascii="Times New Roman" w:hAnsi="Times New Roman"/>
+                <w:lang w:val="en-US"/>
+              </w:rPr>
+            </w:pPr>
+            <w:r>
+              <w:rPr>
+                <w:rFonts w:ascii="Times New Roman" w:hAnsi="Times New Roman"/>
+                <w:lang w:val="en-US"/>
+              </w:rPr>
+              <w:t>294</w:t>
             </w:r>
           </w:p>
         </w:tc>
@@ -9364,17 +9652,24 @@
           </w:tcPr>
           <w:p>
             <w:pPr>
-              <w:pStyle w:val="Style24"/>
-              <w:rPr/>
-            </w:pPr>
-            <w:r>
-              <w:rPr/>
-            </w:r>
-          </w:p>
-        </w:tc>
-        <w:tc>
-          <w:tcPr>
-            <w:tcW w:w="968" w:type="dxa"/>
+              <w:pStyle w:val="Style23"/>
+              <w:widowControl w:val="false"/>
+              <w:jc w:val="center"/>
+              <w:rPr>
+                <w:rFonts w:ascii="Times New Roman" w:hAnsi="Times New Roman"/>
+              </w:rPr>
+            </w:pPr>
+            <w:r>
+              <w:rPr>
+                <w:rFonts w:ascii="Times New Roman" w:hAnsi="Times New Roman"/>
+              </w:rPr>
+              <w:t>77</w:t>
+            </w:r>
+          </w:p>
+        </w:tc>
+        <w:tc>
+          <w:tcPr>
+            <w:tcW w:w="1083" w:type="dxa"/>
             <w:tcBorders>
               <w:left w:val="single" w:sz="2" w:space="0" w:color="000000"/>
               <w:bottom w:val="single" w:sz="2" w:space="0" w:color="000000"/>
@@ -9382,17 +9677,26 @@
           </w:tcPr>
           <w:p>
             <w:pPr>
-              <w:pStyle w:val="Style24"/>
-              <w:rPr/>
-            </w:pPr>
-            <w:r>
-              <w:rPr/>
-            </w:r>
-          </w:p>
-        </w:tc>
-        <w:tc>
-          <w:tcPr>
-            <w:tcW w:w="639" w:type="dxa"/>
+              <w:pStyle w:val="Style23"/>
+              <w:widowControl w:val="false"/>
+              <w:jc w:val="center"/>
+              <w:rPr>
+                <w:rFonts w:ascii="Times New Roman" w:hAnsi="Times New Roman"/>
+                <w:lang w:val="en-US"/>
+              </w:rPr>
+            </w:pPr>
+            <w:r>
+              <w:rPr>
+                <w:rFonts w:ascii="Times New Roman" w:hAnsi="Times New Roman"/>
+                <w:lang w:val="en-US"/>
+              </w:rPr>
+              <w:t>14.1</w:t>
+            </w:r>
+          </w:p>
+        </w:tc>
+        <w:tc>
+          <w:tcPr>
+            <w:tcW w:w="525" w:type="dxa"/>
             <w:tcBorders>
               <w:left w:val="single" w:sz="2" w:space="0" w:color="000000"/>
               <w:bottom w:val="single" w:sz="2" w:space="0" w:color="000000"/>
@@ -9400,17 +9704,24 @@
           </w:tcPr>
           <w:p>
             <w:pPr>
-              <w:pStyle w:val="Style24"/>
-              <w:rPr/>
-            </w:pPr>
-            <w:r>
-              <w:rPr/>
-            </w:r>
-          </w:p>
-        </w:tc>
-        <w:tc>
-          <w:tcPr>
-            <w:tcW w:w="1000" w:type="dxa"/>
+              <w:pStyle w:val="Style23"/>
+              <w:widowControl w:val="false"/>
+              <w:jc w:val="center"/>
+              <w:rPr>
+                <w:rFonts w:ascii="Times New Roman" w:hAnsi="Times New Roman"/>
+              </w:rPr>
+            </w:pPr>
+            <w:r>
+              <w:rPr>
+                <w:rFonts w:ascii="Times New Roman" w:hAnsi="Times New Roman"/>
+              </w:rPr>
+              <w:t>48</w:t>
+            </w:r>
+          </w:p>
+        </w:tc>
+        <w:tc>
+          <w:tcPr>
+            <w:tcW w:w="1063" w:type="dxa"/>
             <w:tcBorders>
               <w:left w:val="single" w:sz="2" w:space="0" w:color="000000"/>
               <w:bottom w:val="single" w:sz="2" w:space="0" w:color="000000"/>
@@ -9418,17 +9729,26 @@
           </w:tcPr>
           <w:p>
             <w:pPr>
-              <w:pStyle w:val="Style24"/>
-              <w:rPr/>
-            </w:pPr>
-            <w:r>
-              <w:rPr/>
-            </w:r>
-          </w:p>
-        </w:tc>
-        <w:tc>
-          <w:tcPr>
-            <w:tcW w:w="606" w:type="dxa"/>
+              <w:pStyle w:val="Style23"/>
+              <w:widowControl w:val="false"/>
+              <w:jc w:val="center"/>
+              <w:rPr>
+                <w:rFonts w:ascii="Times New Roman" w:hAnsi="Times New Roman"/>
+                <w:lang w:val="en-US"/>
+              </w:rPr>
+            </w:pPr>
+            <w:r>
+              <w:rPr>
+                <w:rFonts w:ascii="Times New Roman" w:hAnsi="Times New Roman"/>
+                <w:lang w:val="en-US"/>
+              </w:rPr>
+              <w:t>15.1</w:t>
+            </w:r>
+          </w:p>
+        </w:tc>
+        <w:tc>
+          <w:tcPr>
+            <w:tcW w:w="542" w:type="dxa"/>
             <w:tcBorders>
               <w:left w:val="single" w:sz="2" w:space="0" w:color="000000"/>
               <w:bottom w:val="single" w:sz="2" w:space="0" w:color="000000"/>
@@ -9436,17 +9756,24 @@
           </w:tcPr>
           <w:p>
             <w:pPr>
-              <w:pStyle w:val="Style24"/>
-              <w:rPr/>
-            </w:pPr>
-            <w:r>
-              <w:rPr/>
-            </w:r>
-          </w:p>
-        </w:tc>
-        <w:tc>
-          <w:tcPr>
-            <w:tcW w:w="1612" w:type="dxa"/>
+              <w:pStyle w:val="Style23"/>
+              <w:widowControl w:val="false"/>
+              <w:jc w:val="center"/>
+              <w:rPr>
+                <w:rFonts w:ascii="Times New Roman" w:hAnsi="Times New Roman"/>
+              </w:rPr>
+            </w:pPr>
+            <w:r>
+              <w:rPr>
+                <w:rFonts w:ascii="Times New Roman" w:hAnsi="Times New Roman"/>
+              </w:rPr>
+              <w:t>91</w:t>
+            </w:r>
+          </w:p>
+        </w:tc>
+        <w:tc>
+          <w:tcPr>
+            <w:tcW w:w="1608" w:type="dxa"/>
             <w:tcBorders>
               <w:left w:val="single" w:sz="2" w:space="0" w:color="000000"/>
               <w:bottom w:val="single" w:sz="2" w:space="0" w:color="000000"/>
@@ -9455,11 +9782,18 @@
           </w:tcPr>
           <w:p>
             <w:pPr>
-              <w:pStyle w:val="Style24"/>
-              <w:rPr/>
-            </w:pPr>
-            <w:r>
-              <w:rPr/>
+              <w:pStyle w:val="Style23"/>
+              <w:widowControl w:val="false"/>
+              <w:jc w:val="center"/>
+              <w:rPr>
+                <w:rFonts w:ascii="Times New Roman" w:hAnsi="Times New Roman"/>
+              </w:rPr>
+            </w:pPr>
+            <w:r>
+              <w:rPr>
+                <w:rFonts w:ascii="Times New Roman" w:hAnsi="Times New Roman"/>
+              </w:rPr>
+              <w:t>77</w:t>
             </w:r>
           </w:p>
         </w:tc>
@@ -9468,7 +9802,7 @@
         <w:trPr/>
         <w:tc>
           <w:tcPr>
-            <w:tcW w:w="1606" w:type="dxa"/>
+            <w:tcW w:w="1605" w:type="dxa"/>
             <w:tcBorders>
               <w:left w:val="single" w:sz="2" w:space="0" w:color="000000"/>
               <w:bottom w:val="single" w:sz="2" w:space="0" w:color="000000"/>
@@ -9476,13 +9810,21 @@
           </w:tcPr>
           <w:p>
             <w:pPr>
-              <w:pStyle w:val="Style24"/>
-              <w:rPr>
+              <w:pStyle w:val="Style23"/>
+              <w:widowControl w:val="false"/>
+              <w:rPr>
+                <w:rFonts w:ascii="Times New Roman" w:hAnsi="Times New Roman"/>
+                <w:i/>
+                <w:i/>
+                <w:iCs/>
                 <w:lang w:val="en-US"/>
               </w:rPr>
             </w:pPr>
             <w:r>
               <w:rPr>
+                <w:rFonts w:ascii="Times New Roman" w:hAnsi="Times New Roman"/>
+                <w:i/>
+                <w:iCs/>
                 <w:lang w:val="en-US"/>
               </w:rPr>
               <w:t>Kia Rio</w:t>
@@ -9491,7 +9833,7 @@
         </w:tc>
         <w:tc>
           <w:tcPr>
-            <w:tcW w:w="1062" w:type="dxa"/>
+            <w:tcW w:w="1063" w:type="dxa"/>
             <w:tcBorders>
               <w:left w:val="single" w:sz="2" w:space="0" w:color="000000"/>
               <w:bottom w:val="single" w:sz="2" w:space="0" w:color="000000"/>
@@ -9499,11 +9841,20 @@
           </w:tcPr>
           <w:p>
             <w:pPr>
-              <w:pStyle w:val="Style24"/>
-              <w:rPr/>
-            </w:pPr>
-            <w:r>
-              <w:rPr/>
+              <w:pStyle w:val="Style23"/>
+              <w:widowControl w:val="false"/>
+              <w:jc w:val="center"/>
+              <w:rPr>
+                <w:rFonts w:ascii="Times New Roman" w:hAnsi="Times New Roman"/>
+                <w:lang w:val="en-US"/>
+              </w:rPr>
+            </w:pPr>
+            <w:r>
+              <w:rPr>
+                <w:rFonts w:ascii="Times New Roman" w:hAnsi="Times New Roman"/>
+                <w:lang w:val="en-US"/>
+              </w:rPr>
+              <w:t>969 000</w:t>
             </w:r>
           </w:p>
         </w:tc>
@@ -9517,17 +9868,24 @@
           </w:tcPr>
           <w:p>
             <w:pPr>
-              <w:pStyle w:val="Style24"/>
-              <w:rPr/>
-            </w:pPr>
-            <w:r>
-              <w:rPr/>
-            </w:r>
-          </w:p>
-        </w:tc>
-        <w:tc>
-          <w:tcPr>
-            <w:tcW w:w="988" w:type="dxa"/>
+              <w:pStyle w:val="Style23"/>
+              <w:widowControl w:val="false"/>
+              <w:jc w:val="center"/>
+              <w:rPr>
+                <w:rFonts w:ascii="Times New Roman" w:hAnsi="Times New Roman"/>
+              </w:rPr>
+            </w:pPr>
+            <w:r>
+              <w:rPr>
+                <w:rFonts w:ascii="Times New Roman" w:hAnsi="Times New Roman"/>
+              </w:rPr>
+              <w:t>77</w:t>
+            </w:r>
+          </w:p>
+        </w:tc>
+        <w:tc>
+          <w:tcPr>
+            <w:tcW w:w="987" w:type="dxa"/>
             <w:tcBorders>
               <w:left w:val="single" w:sz="2" w:space="0" w:color="000000"/>
               <w:bottom w:val="single" w:sz="2" w:space="0" w:color="000000"/>
@@ -9535,11 +9893,20 @@
           </w:tcPr>
           <w:p>
             <w:pPr>
-              <w:pStyle w:val="Style24"/>
-              <w:rPr/>
-            </w:pPr>
-            <w:r>
-              <w:rPr/>
+              <w:pStyle w:val="Style23"/>
+              <w:widowControl w:val="false"/>
+              <w:jc w:val="center"/>
+              <w:rPr>
+                <w:rFonts w:ascii="Times New Roman" w:hAnsi="Times New Roman"/>
+                <w:lang w:val="en-US"/>
+              </w:rPr>
+            </w:pPr>
+            <w:r>
+              <w:rPr>
+                <w:rFonts w:ascii="Times New Roman" w:hAnsi="Times New Roman"/>
+                <w:lang w:val="en-US"/>
+              </w:rPr>
+              <w:t>285</w:t>
             </w:r>
           </w:p>
         </w:tc>
@@ -9553,17 +9920,24 @@
           </w:tcPr>
           <w:p>
             <w:pPr>
-              <w:pStyle w:val="Style24"/>
-              <w:rPr/>
-            </w:pPr>
-            <w:r>
-              <w:rPr/>
-            </w:r>
-          </w:p>
-        </w:tc>
-        <w:tc>
-          <w:tcPr>
-            <w:tcW w:w="968" w:type="dxa"/>
+              <w:pStyle w:val="Style23"/>
+              <w:widowControl w:val="false"/>
+              <w:jc w:val="center"/>
+              <w:rPr>
+                <w:rFonts w:ascii="Times New Roman" w:hAnsi="Times New Roman"/>
+              </w:rPr>
+            </w:pPr>
+            <w:r>
+              <w:rPr>
+                <w:rFonts w:ascii="Times New Roman" w:hAnsi="Times New Roman"/>
+              </w:rPr>
+              <w:t>79</w:t>
+            </w:r>
+          </w:p>
+        </w:tc>
+        <w:tc>
+          <w:tcPr>
+            <w:tcW w:w="1083" w:type="dxa"/>
             <w:tcBorders>
               <w:left w:val="single" w:sz="2" w:space="0" w:color="000000"/>
               <w:bottom w:val="single" w:sz="2" w:space="0" w:color="000000"/>
@@ -9571,17 +9945,26 @@
           </w:tcPr>
           <w:p>
             <w:pPr>
-              <w:pStyle w:val="Style24"/>
-              <w:rPr/>
-            </w:pPr>
-            <w:r>
-              <w:rPr/>
-            </w:r>
-          </w:p>
-        </w:tc>
-        <w:tc>
-          <w:tcPr>
-            <w:tcW w:w="639" w:type="dxa"/>
+              <w:pStyle w:val="Style23"/>
+              <w:widowControl w:val="false"/>
+              <w:jc w:val="center"/>
+              <w:rPr>
+                <w:rFonts w:ascii="Times New Roman" w:hAnsi="Times New Roman"/>
+                <w:lang w:val="en-US"/>
+              </w:rPr>
+            </w:pPr>
+            <w:r>
+              <w:rPr>
+                <w:rFonts w:ascii="Times New Roman" w:hAnsi="Times New Roman"/>
+                <w:lang w:val="en-US"/>
+              </w:rPr>
+              <w:t>12.9</w:t>
+            </w:r>
+          </w:p>
+        </w:tc>
+        <w:tc>
+          <w:tcPr>
+            <w:tcW w:w="525" w:type="dxa"/>
             <w:tcBorders>
               <w:left w:val="single" w:sz="2" w:space="0" w:color="000000"/>
               <w:bottom w:val="single" w:sz="2" w:space="0" w:color="000000"/>
@@ -9589,17 +9972,24 @@
           </w:tcPr>
           <w:p>
             <w:pPr>
-              <w:pStyle w:val="Style24"/>
-              <w:rPr/>
-            </w:pPr>
-            <w:r>
-              <w:rPr/>
-            </w:r>
-          </w:p>
-        </w:tc>
-        <w:tc>
-          <w:tcPr>
-            <w:tcW w:w="1000" w:type="dxa"/>
+              <w:pStyle w:val="Style23"/>
+              <w:widowControl w:val="false"/>
+              <w:jc w:val="center"/>
+              <w:rPr>
+                <w:rFonts w:ascii="Times New Roman" w:hAnsi="Times New Roman"/>
+              </w:rPr>
+            </w:pPr>
+            <w:r>
+              <w:rPr>
+                <w:rFonts w:ascii="Times New Roman" w:hAnsi="Times New Roman"/>
+              </w:rPr>
+              <w:t>68</w:t>
+            </w:r>
+          </w:p>
+        </w:tc>
+        <w:tc>
+          <w:tcPr>
+            <w:tcW w:w="1063" w:type="dxa"/>
             <w:tcBorders>
               <w:left w:val="single" w:sz="2" w:space="0" w:color="000000"/>
               <w:bottom w:val="single" w:sz="2" w:space="0" w:color="000000"/>
@@ -9607,17 +9997,33 @@
           </w:tcPr>
           <w:p>
             <w:pPr>
-              <w:pStyle w:val="Style24"/>
-              <w:rPr/>
-            </w:pPr>
-            <w:r>
-              <w:rPr/>
-            </w:r>
-          </w:p>
-        </w:tc>
-        <w:tc>
-          <w:tcPr>
-            <w:tcW w:w="606" w:type="dxa"/>
+              <w:pStyle w:val="Style23"/>
+              <w:widowControl w:val="false"/>
+              <w:jc w:val="center"/>
+              <w:rPr>
+                <w:rFonts w:ascii="Times New Roman" w:hAnsi="Times New Roman"/>
+                <w:lang w:val="en-US"/>
+              </w:rPr>
+            </w:pPr>
+            <w:r>
+              <w:rPr>
+                <w:rFonts w:ascii="Times New Roman" w:hAnsi="Times New Roman"/>
+                <w:lang w:val="en-US"/>
+              </w:rPr>
+              <w:t>85%</w:t>
+            </w:r>
+            <w:r>
+              <w:rPr>
+                <w:rFonts w:ascii="Times New Roman" w:hAnsi="Times New Roman"/>
+                <w:lang w:val="ru-RU"/>
+              </w:rPr>
+              <w:t>(13.6)</w:t>
+            </w:r>
+          </w:p>
+        </w:tc>
+        <w:tc>
+          <w:tcPr>
+            <w:tcW w:w="542" w:type="dxa"/>
             <w:tcBorders>
               <w:left w:val="single" w:sz="2" w:space="0" w:color="000000"/>
               <w:bottom w:val="single" w:sz="2" w:space="0" w:color="000000"/>
@@ -9625,17 +10031,26 @@
           </w:tcPr>
           <w:p>
             <w:pPr>
-              <w:pStyle w:val="Style24"/>
-              <w:rPr/>
-            </w:pPr>
-            <w:r>
-              <w:rPr/>
-            </w:r>
-          </w:p>
-        </w:tc>
-        <w:tc>
-          <w:tcPr>
-            <w:tcW w:w="1612" w:type="dxa"/>
+              <w:pStyle w:val="Style23"/>
+              <w:widowControl w:val="false"/>
+              <w:jc w:val="center"/>
+              <w:rPr>
+                <w:rFonts w:ascii="Times New Roman" w:hAnsi="Times New Roman"/>
+                <w:lang w:val="en-US"/>
+              </w:rPr>
+            </w:pPr>
+            <w:r>
+              <w:rPr>
+                <w:rFonts w:ascii="Times New Roman" w:hAnsi="Times New Roman"/>
+                <w:lang w:val="en-US"/>
+              </w:rPr>
+              <w:t>70</w:t>
+            </w:r>
+          </w:p>
+        </w:tc>
+        <w:tc>
+          <w:tcPr>
+            <w:tcW w:w="1608" w:type="dxa"/>
             <w:tcBorders>
               <w:left w:val="single" w:sz="2" w:space="0" w:color="000000"/>
               <w:bottom w:val="single" w:sz="2" w:space="0" w:color="000000"/>
@@ -9644,11 +10059,18 @@
           </w:tcPr>
           <w:p>
             <w:pPr>
-              <w:pStyle w:val="Style24"/>
-              <w:rPr/>
-            </w:pPr>
-            <w:r>
-              <w:rPr/>
+              <w:pStyle w:val="Style23"/>
+              <w:widowControl w:val="false"/>
+              <w:jc w:val="center"/>
+              <w:rPr>
+                <w:rFonts w:ascii="Times New Roman" w:hAnsi="Times New Roman"/>
+              </w:rPr>
+            </w:pPr>
+            <w:r>
+              <w:rPr>
+                <w:rFonts w:ascii="Times New Roman" w:hAnsi="Times New Roman"/>
+              </w:rPr>
+              <w:t>74</w:t>
             </w:r>
           </w:p>
         </w:tc>
@@ -9657,7 +10079,7 @@
         <w:trPr/>
         <w:tc>
           <w:tcPr>
-            <w:tcW w:w="1606" w:type="dxa"/>
+            <w:tcW w:w="1605" w:type="dxa"/>
             <w:tcBorders>
               <w:left w:val="single" w:sz="2" w:space="0" w:color="000000"/>
               <w:bottom w:val="single" w:sz="2" w:space="0" w:color="000000"/>
@@ -9665,13 +10087,21 @@
           </w:tcPr>
           <w:p>
             <w:pPr>
-              <w:pStyle w:val="Style24"/>
-              <w:rPr>
+              <w:pStyle w:val="Style23"/>
+              <w:widowControl w:val="false"/>
+              <w:rPr>
+                <w:rFonts w:ascii="Times New Roman" w:hAnsi="Times New Roman"/>
+                <w:i/>
+                <w:i/>
+                <w:iCs/>
                 <w:lang w:val="en-US"/>
               </w:rPr>
             </w:pPr>
             <w:r>
               <w:rPr>
+                <w:rFonts w:ascii="Times New Roman" w:hAnsi="Times New Roman"/>
+                <w:i/>
+                <w:iCs/>
                 <w:lang w:val="en-US"/>
               </w:rPr>
               <w:t>Hyndai Creta</w:t>
@@ -9680,7 +10110,7 @@
         </w:tc>
         <w:tc>
           <w:tcPr>
-            <w:tcW w:w="1062" w:type="dxa"/>
+            <w:tcW w:w="1063" w:type="dxa"/>
             <w:tcBorders>
               <w:left w:val="single" w:sz="2" w:space="0" w:color="000000"/>
               <w:bottom w:val="single" w:sz="2" w:space="0" w:color="000000"/>
@@ -9688,11 +10118,20 @@
           </w:tcPr>
           <w:p>
             <w:pPr>
-              <w:pStyle w:val="Style24"/>
-              <w:rPr/>
-            </w:pPr>
-            <w:r>
-              <w:rPr/>
+              <w:pStyle w:val="Style23"/>
+              <w:widowControl w:val="false"/>
+              <w:jc w:val="center"/>
+              <w:rPr>
+                <w:rFonts w:ascii="Times New Roman" w:hAnsi="Times New Roman"/>
+                <w:lang w:val="en-US"/>
+              </w:rPr>
+            </w:pPr>
+            <w:r>
+              <w:rPr>
+                <w:rFonts w:ascii="Times New Roman" w:hAnsi="Times New Roman"/>
+                <w:lang w:val="en-US"/>
+              </w:rPr>
+              <w:t>1 177 000</w:t>
             </w:r>
           </w:p>
         </w:tc>
@@ -9706,17 +10145,24 @@
           </w:tcPr>
           <w:p>
             <w:pPr>
-              <w:pStyle w:val="Style24"/>
-              <w:rPr/>
-            </w:pPr>
-            <w:r>
-              <w:rPr/>
-            </w:r>
-          </w:p>
-        </w:tc>
-        <w:tc>
-          <w:tcPr>
-            <w:tcW w:w="988" w:type="dxa"/>
+              <w:pStyle w:val="Style23"/>
+              <w:widowControl w:val="false"/>
+              <w:jc w:val="center"/>
+              <w:rPr>
+                <w:rFonts w:ascii="Times New Roman" w:hAnsi="Times New Roman"/>
+              </w:rPr>
+            </w:pPr>
+            <w:r>
+              <w:rPr>
+                <w:rFonts w:ascii="Times New Roman" w:hAnsi="Times New Roman"/>
+              </w:rPr>
+              <w:t>66</w:t>
+            </w:r>
+          </w:p>
+        </w:tc>
+        <w:tc>
+          <w:tcPr>
+            <w:tcW w:w="987" w:type="dxa"/>
             <w:tcBorders>
               <w:left w:val="single" w:sz="2" w:space="0" w:color="000000"/>
               <w:bottom w:val="single" w:sz="2" w:space="0" w:color="000000"/>
@@ -9724,11 +10170,20 @@
           </w:tcPr>
           <w:p>
             <w:pPr>
-              <w:pStyle w:val="Style24"/>
-              <w:rPr/>
-            </w:pPr>
-            <w:r>
-              <w:rPr/>
+              <w:pStyle w:val="Style23"/>
+              <w:widowControl w:val="false"/>
+              <w:jc w:val="center"/>
+              <w:rPr>
+                <w:rFonts w:ascii="Times New Roman" w:hAnsi="Times New Roman"/>
+                <w:lang w:val="en-US"/>
+              </w:rPr>
+            </w:pPr>
+            <w:r>
+              <w:rPr>
+                <w:rFonts w:ascii="Times New Roman" w:hAnsi="Times New Roman"/>
+                <w:lang w:val="en-US"/>
+              </w:rPr>
+              <w:t>316</w:t>
             </w:r>
           </w:p>
         </w:tc>
@@ -9742,17 +10197,24 @@
           </w:tcPr>
           <w:p>
             <w:pPr>
-              <w:pStyle w:val="Style24"/>
-              <w:rPr/>
-            </w:pPr>
-            <w:r>
-              <w:rPr/>
-            </w:r>
-          </w:p>
-        </w:tc>
-        <w:tc>
-          <w:tcPr>
-            <w:tcW w:w="968" w:type="dxa"/>
+              <w:pStyle w:val="Style23"/>
+              <w:widowControl w:val="false"/>
+              <w:jc w:val="center"/>
+              <w:rPr>
+                <w:rFonts w:ascii="Times New Roman" w:hAnsi="Times New Roman"/>
+              </w:rPr>
+            </w:pPr>
+            <w:r>
+              <w:rPr>
+                <w:rFonts w:ascii="Times New Roman" w:hAnsi="Times New Roman"/>
+              </w:rPr>
+              <w:t>71</w:t>
+            </w:r>
+          </w:p>
+        </w:tc>
+        <w:tc>
+          <w:tcPr>
+            <w:tcW w:w="1083" w:type="dxa"/>
             <w:tcBorders>
               <w:left w:val="single" w:sz="2" w:space="0" w:color="000000"/>
               <w:bottom w:val="single" w:sz="2" w:space="0" w:color="000000"/>
@@ -9760,17 +10222,26 @@
           </w:tcPr>
           <w:p>
             <w:pPr>
-              <w:pStyle w:val="Style24"/>
-              <w:rPr/>
-            </w:pPr>
-            <w:r>
-              <w:rPr/>
-            </w:r>
-          </w:p>
-        </w:tc>
-        <w:tc>
-          <w:tcPr>
-            <w:tcW w:w="639" w:type="dxa"/>
+              <w:pStyle w:val="Style23"/>
+              <w:widowControl w:val="false"/>
+              <w:jc w:val="center"/>
+              <w:rPr>
+                <w:rFonts w:ascii="Times New Roman" w:hAnsi="Times New Roman"/>
+                <w:lang w:val="en-US"/>
+              </w:rPr>
+            </w:pPr>
+            <w:r>
+              <w:rPr>
+                <w:rFonts w:ascii="Times New Roman" w:hAnsi="Times New Roman"/>
+                <w:lang w:val="en-US"/>
+              </w:rPr>
+              <w:t>12.1</w:t>
+            </w:r>
+          </w:p>
+        </w:tc>
+        <w:tc>
+          <w:tcPr>
+            <w:tcW w:w="525" w:type="dxa"/>
             <w:tcBorders>
               <w:left w:val="single" w:sz="2" w:space="0" w:color="000000"/>
               <w:bottom w:val="single" w:sz="2" w:space="0" w:color="000000"/>
@@ -9778,17 +10249,24 @@
           </w:tcPr>
           <w:p>
             <w:pPr>
-              <w:pStyle w:val="Style24"/>
-              <w:rPr/>
-            </w:pPr>
-            <w:r>
-              <w:rPr/>
-            </w:r>
-          </w:p>
-        </w:tc>
-        <w:tc>
-          <w:tcPr>
-            <w:tcW w:w="1000" w:type="dxa"/>
+              <w:pStyle w:val="Style23"/>
+              <w:widowControl w:val="false"/>
+              <w:jc w:val="center"/>
+              <w:rPr>
+                <w:rFonts w:ascii="Times New Roman" w:hAnsi="Times New Roman"/>
+              </w:rPr>
+            </w:pPr>
+            <w:r>
+              <w:rPr>
+                <w:rFonts w:ascii="Times New Roman" w:hAnsi="Times New Roman"/>
+              </w:rPr>
+              <w:t>82</w:t>
+            </w:r>
+          </w:p>
+        </w:tc>
+        <w:tc>
+          <w:tcPr>
+            <w:tcW w:w="1063" w:type="dxa"/>
             <w:tcBorders>
               <w:left w:val="single" w:sz="2" w:space="0" w:color="000000"/>
               <w:bottom w:val="single" w:sz="2" w:space="0" w:color="000000"/>
@@ -9796,17 +10274,26 @@
           </w:tcPr>
           <w:p>
             <w:pPr>
-              <w:pStyle w:val="Style24"/>
-              <w:rPr/>
-            </w:pPr>
-            <w:r>
-              <w:rPr/>
-            </w:r>
-          </w:p>
-        </w:tc>
-        <w:tc>
-          <w:tcPr>
-            <w:tcW w:w="606" w:type="dxa"/>
+              <w:pStyle w:val="Style23"/>
+              <w:widowControl w:val="false"/>
+              <w:jc w:val="center"/>
+              <w:rPr>
+                <w:rFonts w:ascii="Times New Roman" w:hAnsi="Times New Roman"/>
+                <w:lang w:val="en-US"/>
+              </w:rPr>
+            </w:pPr>
+            <w:r>
+              <w:rPr>
+                <w:rFonts w:ascii="Times New Roman" w:hAnsi="Times New Roman"/>
+                <w:lang w:val="en-US"/>
+              </w:rPr>
+              <w:t>15.7</w:t>
+            </w:r>
+          </w:p>
+        </w:tc>
+        <w:tc>
+          <w:tcPr>
+            <w:tcW w:w="542" w:type="dxa"/>
             <w:tcBorders>
               <w:left w:val="single" w:sz="2" w:space="0" w:color="000000"/>
               <w:bottom w:val="single" w:sz="2" w:space="0" w:color="000000"/>
@@ -9814,17 +10301,24 @@
           </w:tcPr>
           <w:p>
             <w:pPr>
-              <w:pStyle w:val="Style24"/>
-              <w:rPr/>
-            </w:pPr>
-            <w:r>
-              <w:rPr/>
-            </w:r>
-          </w:p>
-        </w:tc>
-        <w:tc>
-          <w:tcPr>
-            <w:tcW w:w="1612" w:type="dxa"/>
+              <w:pStyle w:val="Style23"/>
+              <w:widowControl w:val="false"/>
+              <w:jc w:val="center"/>
+              <w:rPr>
+                <w:rFonts w:ascii="Times New Roman" w:hAnsi="Times New Roman"/>
+              </w:rPr>
+            </w:pPr>
+            <w:r>
+              <w:rPr>
+                <w:rFonts w:ascii="Times New Roman" w:hAnsi="Times New Roman"/>
+              </w:rPr>
+              <w:t>96</w:t>
+            </w:r>
+          </w:p>
+        </w:tc>
+        <w:tc>
+          <w:tcPr>
+            <w:tcW w:w="1608" w:type="dxa"/>
             <w:tcBorders>
               <w:left w:val="single" w:sz="2" w:space="0" w:color="000000"/>
               <w:bottom w:val="single" w:sz="2" w:space="0" w:color="000000"/>
@@ -9833,11 +10327,18 @@
           </w:tcPr>
           <w:p>
             <w:pPr>
-              <w:pStyle w:val="Style24"/>
-              <w:rPr/>
-            </w:pPr>
-            <w:r>
-              <w:rPr/>
+              <w:pStyle w:val="Style23"/>
+              <w:widowControl w:val="false"/>
+              <w:jc w:val="center"/>
+              <w:rPr>
+                <w:rFonts w:ascii="Times New Roman" w:hAnsi="Times New Roman"/>
+              </w:rPr>
+            </w:pPr>
+            <w:r>
+              <w:rPr>
+                <w:rFonts w:ascii="Times New Roman" w:hAnsi="Times New Roman"/>
+              </w:rPr>
+              <w:t>79</w:t>
             </w:r>
           </w:p>
         </w:tc>
@@ -9846,7 +10347,7 @@
         <w:trPr/>
         <w:tc>
           <w:tcPr>
-            <w:tcW w:w="1606" w:type="dxa"/>
+            <w:tcW w:w="1605" w:type="dxa"/>
             <w:tcBorders>
               <w:left w:val="single" w:sz="2" w:space="0" w:color="000000"/>
               <w:bottom w:val="single" w:sz="2" w:space="0" w:color="000000"/>
@@ -9854,13 +10355,21 @@
           </w:tcPr>
           <w:p>
             <w:pPr>
-              <w:pStyle w:val="Style24"/>
-              <w:rPr>
+              <w:pStyle w:val="Style23"/>
+              <w:widowControl w:val="false"/>
+              <w:rPr>
+                <w:rFonts w:ascii="Times New Roman" w:hAnsi="Times New Roman"/>
+                <w:i/>
+                <w:i/>
+                <w:iCs/>
                 <w:lang w:val="en-US"/>
               </w:rPr>
             </w:pPr>
             <w:r>
               <w:rPr>
+                <w:rFonts w:ascii="Times New Roman" w:hAnsi="Times New Roman"/>
+                <w:i/>
+                <w:iCs/>
                 <w:lang w:val="en-US"/>
               </w:rPr>
               <w:t>Volkswagen Polo</w:t>
@@ -9869,7 +10378,7 @@
         </w:tc>
         <w:tc>
           <w:tcPr>
-            <w:tcW w:w="1062" w:type="dxa"/>
+            <w:tcW w:w="1063" w:type="dxa"/>
             <w:tcBorders>
               <w:left w:val="single" w:sz="2" w:space="0" w:color="000000"/>
               <w:bottom w:val="single" w:sz="2" w:space="0" w:color="000000"/>
@@ -9877,11 +10386,20 @@
           </w:tcPr>
           <w:p>
             <w:pPr>
-              <w:pStyle w:val="Style24"/>
-              <w:rPr/>
-            </w:pPr>
-            <w:r>
-              <w:rPr/>
+              <w:pStyle w:val="Style23"/>
+              <w:widowControl w:val="false"/>
+              <w:jc w:val="center"/>
+              <w:rPr>
+                <w:rFonts w:ascii="Times New Roman" w:hAnsi="Times New Roman"/>
+                <w:lang w:val="en-US"/>
+              </w:rPr>
+            </w:pPr>
+            <w:r>
+              <w:rPr>
+                <w:rFonts w:ascii="Times New Roman" w:hAnsi="Times New Roman"/>
+                <w:lang w:val="en-US"/>
+              </w:rPr>
+              <w:t>1 064 900</w:t>
             </w:r>
           </w:p>
         </w:tc>
@@ -9895,17 +10413,24 @@
           </w:tcPr>
           <w:p>
             <w:pPr>
-              <w:pStyle w:val="Style24"/>
-              <w:rPr/>
-            </w:pPr>
-            <w:r>
-              <w:rPr/>
-            </w:r>
-          </w:p>
-        </w:tc>
-        <w:tc>
-          <w:tcPr>
-            <w:tcW w:w="988" w:type="dxa"/>
+              <w:pStyle w:val="Style23"/>
+              <w:widowControl w:val="false"/>
+              <w:jc w:val="center"/>
+              <w:rPr>
+                <w:rFonts w:ascii="Times New Roman" w:hAnsi="Times New Roman"/>
+              </w:rPr>
+            </w:pPr>
+            <w:r>
+              <w:rPr>
+                <w:rFonts w:ascii="Times New Roman" w:hAnsi="Times New Roman"/>
+              </w:rPr>
+              <w:t>71</w:t>
+            </w:r>
+          </w:p>
+        </w:tc>
+        <w:tc>
+          <w:tcPr>
+            <w:tcW w:w="987" w:type="dxa"/>
             <w:tcBorders>
               <w:left w:val="single" w:sz="2" w:space="0" w:color="000000"/>
               <w:bottom w:val="single" w:sz="2" w:space="0" w:color="000000"/>
@@ -9913,11 +10438,20 @@
           </w:tcPr>
           <w:p>
             <w:pPr>
-              <w:pStyle w:val="Style24"/>
-              <w:rPr/>
-            </w:pPr>
-            <w:r>
-              <w:rPr/>
+              <w:pStyle w:val="Style23"/>
+              <w:widowControl w:val="false"/>
+              <w:jc w:val="center"/>
+              <w:rPr>
+                <w:rFonts w:ascii="Times New Roman" w:hAnsi="Times New Roman"/>
+                <w:lang w:val="en-US"/>
+              </w:rPr>
+            </w:pPr>
+            <w:r>
+              <w:rPr>
+                <w:rFonts w:ascii="Times New Roman" w:hAnsi="Times New Roman"/>
+                <w:lang w:val="en-US"/>
+              </w:rPr>
+              <w:t>329</w:t>
             </w:r>
           </w:p>
         </w:tc>
@@ -9931,17 +10465,24 @@
           </w:tcPr>
           <w:p>
             <w:pPr>
-              <w:pStyle w:val="Style24"/>
-              <w:rPr/>
-            </w:pPr>
-            <w:r>
-              <w:rPr/>
-            </w:r>
-          </w:p>
-        </w:tc>
-        <w:tc>
-          <w:tcPr>
-            <w:tcW w:w="968" w:type="dxa"/>
+              <w:pStyle w:val="Style23"/>
+              <w:widowControl w:val="false"/>
+              <w:jc w:val="center"/>
+              <w:rPr>
+                <w:rFonts w:ascii="Times New Roman" w:hAnsi="Times New Roman"/>
+              </w:rPr>
+            </w:pPr>
+            <w:r>
+              <w:rPr>
+                <w:rFonts w:ascii="Times New Roman" w:hAnsi="Times New Roman"/>
+              </w:rPr>
+              <w:t>68</w:t>
+            </w:r>
+          </w:p>
+        </w:tc>
+        <w:tc>
+          <w:tcPr>
+            <w:tcW w:w="1083" w:type="dxa"/>
             <w:tcBorders>
               <w:left w:val="single" w:sz="2" w:space="0" w:color="000000"/>
               <w:bottom w:val="single" w:sz="2" w:space="0" w:color="000000"/>
@@ -9949,17 +10490,26 @@
           </w:tcPr>
           <w:p>
             <w:pPr>
-              <w:pStyle w:val="Style24"/>
-              <w:rPr/>
-            </w:pPr>
-            <w:r>
-              <w:rPr/>
-            </w:r>
-          </w:p>
-        </w:tc>
-        <w:tc>
-          <w:tcPr>
-            <w:tcW w:w="639" w:type="dxa"/>
+              <w:pStyle w:val="Style23"/>
+              <w:widowControl w:val="false"/>
+              <w:jc w:val="center"/>
+              <w:rPr>
+                <w:rFonts w:ascii="Times New Roman" w:hAnsi="Times New Roman"/>
+                <w:lang w:val="en-US"/>
+              </w:rPr>
+            </w:pPr>
+            <w:r>
+              <w:rPr>
+                <w:rFonts w:ascii="Times New Roman" w:hAnsi="Times New Roman"/>
+                <w:lang w:val="en-US"/>
+              </w:rPr>
+              <w:t>11.8</w:t>
+            </w:r>
+          </w:p>
+        </w:tc>
+        <w:tc>
+          <w:tcPr>
+            <w:tcW w:w="525" w:type="dxa"/>
             <w:tcBorders>
               <w:left w:val="single" w:sz="2" w:space="0" w:color="000000"/>
               <w:bottom w:val="single" w:sz="2" w:space="0" w:color="000000"/>
@@ -9967,17 +10517,24 @@
           </w:tcPr>
           <w:p>
             <w:pPr>
-              <w:pStyle w:val="Style24"/>
-              <w:rPr/>
-            </w:pPr>
-            <w:r>
-              <w:rPr/>
-            </w:r>
-          </w:p>
-        </w:tc>
-        <w:tc>
-          <w:tcPr>
-            <w:tcW w:w="1000" w:type="dxa"/>
+              <w:pStyle w:val="Style23"/>
+              <w:widowControl w:val="false"/>
+              <w:jc w:val="center"/>
+              <w:rPr>
+                <w:rFonts w:ascii="Times New Roman" w:hAnsi="Times New Roman"/>
+              </w:rPr>
+            </w:pPr>
+            <w:r>
+              <w:rPr>
+                <w:rFonts w:ascii="Times New Roman" w:hAnsi="Times New Roman"/>
+              </w:rPr>
+              <w:t>87</w:t>
+            </w:r>
+          </w:p>
+        </w:tc>
+        <w:tc>
+          <w:tcPr>
+            <w:tcW w:w="1063" w:type="dxa"/>
             <w:tcBorders>
               <w:left w:val="single" w:sz="2" w:space="0" w:color="000000"/>
               <w:bottom w:val="single" w:sz="2" w:space="0" w:color="000000"/>
@@ -9985,18 +10542,24 @@
           </w:tcPr>
           <w:p>
             <w:pPr>
-              <w:pStyle w:val="Style24"/>
-              <w:rPr/>
-            </w:pPr>
-            <w:r>
-              <w:rPr/>
+              <w:pStyle w:val="Style23"/>
+              <w:widowControl w:val="false"/>
+              <w:jc w:val="center"/>
+              <w:rPr>
+                <w:rFonts w:ascii="Times New Roman" w:hAnsi="Times New Roman"/>
+              </w:rPr>
+            </w:pPr>
+            <w:r>
+              <w:rPr>
+                <w:rFonts w:ascii="Times New Roman" w:hAnsi="Times New Roman"/>
+              </w:rPr>
               <w:t>14.3</w:t>
             </w:r>
           </w:p>
         </w:tc>
         <w:tc>
           <w:tcPr>
-            <w:tcW w:w="606" w:type="dxa"/>
+            <w:tcW w:w="542" w:type="dxa"/>
             <w:tcBorders>
               <w:left w:val="single" w:sz="2" w:space="0" w:color="000000"/>
               <w:bottom w:val="single" w:sz="2" w:space="0" w:color="000000"/>
@@ -10004,17 +10567,24 @@
           </w:tcPr>
           <w:p>
             <w:pPr>
-              <w:pStyle w:val="Style24"/>
-              <w:rPr/>
-            </w:pPr>
-            <w:r>
-              <w:rPr/>
-            </w:r>
-          </w:p>
-        </w:tc>
-        <w:tc>
-          <w:tcPr>
-            <w:tcW w:w="1612" w:type="dxa"/>
+              <w:pStyle w:val="Style23"/>
+              <w:widowControl w:val="false"/>
+              <w:jc w:val="center"/>
+              <w:rPr>
+                <w:rFonts w:ascii="Times New Roman" w:hAnsi="Times New Roman"/>
+              </w:rPr>
+            </w:pPr>
+            <w:r>
+              <w:rPr>
+                <w:rFonts w:ascii="Times New Roman" w:hAnsi="Times New Roman"/>
+              </w:rPr>
+              <w:t>79</w:t>
+            </w:r>
+          </w:p>
+        </w:tc>
+        <w:tc>
+          <w:tcPr>
+            <w:tcW w:w="1608" w:type="dxa"/>
             <w:tcBorders>
               <w:left w:val="single" w:sz="2" w:space="0" w:color="000000"/>
               <w:bottom w:val="single" w:sz="2" w:space="0" w:color="000000"/>
@@ -10023,11 +10593,18 @@
           </w:tcPr>
           <w:p>
             <w:pPr>
-              <w:pStyle w:val="Style24"/>
-              <w:rPr/>
-            </w:pPr>
-            <w:r>
-              <w:rPr/>
+              <w:pStyle w:val="Style23"/>
+              <w:widowControl w:val="false"/>
+              <w:jc w:val="center"/>
+              <w:rPr>
+                <w:rFonts w:ascii="Times New Roman" w:hAnsi="Times New Roman"/>
+              </w:rPr>
+            </w:pPr>
+            <w:r>
+              <w:rPr>
+                <w:rFonts w:ascii="Times New Roman" w:hAnsi="Times New Roman"/>
+              </w:rPr>
+              <w:t>76</w:t>
             </w:r>
           </w:p>
         </w:tc>
@@ -10035,29 +10612,1339 @@
     </w:tbl>
     <w:p>
       <w:pPr>
-        <w:pStyle w:val="Style16"/>
+        <w:pStyle w:val="Style15"/>
         <w:spacing w:lineRule="auto" w:line="360" w:before="0" w:after="0"/>
         <w:jc w:val="left"/>
         <w:rPr>
-          <w:rFonts w:ascii="Times New Roman" w:hAnsi="Times New Roman" w:eastAsia="NSimSun" w:cs="Arial"/>
-          <w:b w:val="false"/>
-          <w:b w:val="false"/>
-          <w:bCs w:val="false"/>
-          <w:color w:val="auto"/>
-          <w:kern w:val="2"/>
-          <w:sz w:val="28"/>
-          <w:szCs w:val="28"/>
-          <w:lang w:eastAsia="zh-CN" w:bidi="hi-IN"/>
-        </w:rPr>
-      </w:pPr>
-      <w:r>
-        <w:rPr>
+          <w:rFonts w:ascii="Times New Roman" w:hAnsi="Times New Roman"/>
+          <w:sz w:val="28"/>
+          <w:szCs w:val="28"/>
+        </w:rPr>
+      </w:pPr>
+      <w:r>
+        <w:rPr>
+          <w:rFonts w:ascii="Times New Roman" w:hAnsi="Times New Roman"/>
+          <w:sz w:val="28"/>
+          <w:szCs w:val="28"/>
+        </w:rPr>
+        <w:t xml:space="preserve">Вывод: </w:t>
+      </w:r>
+      <w:r>
+        <w:rPr>
+          <w:rFonts w:eastAsia="NSimSun" w:cs="Arial" w:ascii="Times New Roman" w:hAnsi="Times New Roman"/>
+          <w:color w:val="auto"/>
+          <w:kern w:val="2"/>
+          <w:sz w:val="28"/>
+          <w:szCs w:val="28"/>
+          <w:lang w:val="ru-RU" w:eastAsia="zh-CN" w:bidi="hi-IN"/>
+        </w:rPr>
+        <w:t>согласно</w:t>
+      </w:r>
+      <w:r>
+        <w:rPr>
+          <w:rFonts w:ascii="Times New Roman" w:hAnsi="Times New Roman"/>
+          <w:sz w:val="28"/>
+          <w:szCs w:val="28"/>
+        </w:rPr>
+        <w:t xml:space="preserve"> результатам сравнительного анализа </w:t>
+      </w:r>
+      <w:r>
+        <w:rPr>
+          <w:rFonts w:ascii="Times New Roman" w:hAnsi="Times New Roman"/>
+          <w:sz w:val="28"/>
+          <w:szCs w:val="28"/>
+        </w:rPr>
+        <w:t xml:space="preserve">наиболее оптимальной машиной для россиянина среднего класса является </w:t>
+      </w:r>
+      <w:r>
+        <w:rPr>
+          <w:rFonts w:ascii="Times New Roman" w:hAnsi="Times New Roman"/>
+          <w:sz w:val="28"/>
+          <w:szCs w:val="28"/>
+          <w:lang w:val="en-US"/>
+        </w:rPr>
+        <w:t>Hyndai Creta.</w:t>
+      </w:r>
+    </w:p>
+    <w:p>
+      <w:pPr>
+        <w:pStyle w:val="1"/>
+        <w:jc w:val="center"/>
+        <w:rPr>
+          <w:rFonts w:ascii="Times New Roman" w:hAnsi="Times New Roman"/>
+          <w:b w:val="false"/>
+          <w:b w:val="false"/>
+          <w:bCs w:val="false"/>
+          <w:sz w:val="28"/>
+          <w:szCs w:val="28"/>
+        </w:rPr>
+      </w:pPr>
+      <w:bookmarkStart w:id="10" w:name="__RefHeading___Toc890_897145887"/>
+      <w:bookmarkEnd w:id="10"/>
+      <w:r>
+        <w:rPr>
+          <w:rFonts w:ascii="Times New Roman" w:hAnsi="Times New Roman"/>
+          <w:b w:val="false"/>
+          <w:bCs w:val="false"/>
+          <w:sz w:val="28"/>
+          <w:szCs w:val="28"/>
+        </w:rPr>
+        <w:t>ЗАКЛЮЧЕНИЕ</w:t>
+      </w:r>
+    </w:p>
+    <w:p>
+      <w:pPr>
+        <w:pStyle w:val="Style15"/>
+        <w:jc w:val="both"/>
+        <w:rPr/>
+      </w:pPr>
+      <w:r>
+        <w:rPr>
+          <w:rFonts w:ascii="Times New Roman" w:hAnsi="Times New Roman"/>
+          <w:b w:val="false"/>
+          <w:bCs w:val="false"/>
+          <w:sz w:val="28"/>
+          <w:szCs w:val="28"/>
+        </w:rPr>
+        <w:tab/>
+        <w:t xml:space="preserve">В ходе сравнительного анализа был сделан вывод, что наилучшим автомобилем </w:t>
+      </w:r>
+      <w:r>
+        <w:rPr>
+          <w:rFonts w:eastAsia="NSimSun" w:cs="Arial" w:ascii="Times New Roman" w:hAnsi="Times New Roman"/>
+          <w:b w:val="false"/>
+          <w:bCs w:val="false"/>
+          <w:color w:val="auto"/>
+          <w:kern w:val="2"/>
+          <w:sz w:val="28"/>
+          <w:szCs w:val="28"/>
+          <w:lang w:val="ru-RU" w:eastAsia="zh-CN" w:bidi="hi-IN"/>
+        </w:rPr>
+        <w:t xml:space="preserve">(для поставленных условий) является </w:t>
+      </w:r>
+      <w:r>
+        <w:rPr>
+          <w:rFonts w:eastAsia="NSimSun" w:cs="Arial" w:ascii="Times New Roman" w:hAnsi="Times New Roman"/>
+          <w:b w:val="false"/>
+          <w:bCs w:val="false"/>
+          <w:color w:val="auto"/>
+          <w:kern w:val="2"/>
+          <w:sz w:val="28"/>
+          <w:szCs w:val="28"/>
+          <w:lang w:val="en-US" w:eastAsia="zh-CN" w:bidi="hi-IN"/>
+        </w:rPr>
+        <w:t xml:space="preserve">Hyndai Creta. </w:t>
+      </w:r>
+      <w:r>
+        <w:rPr>
+          <w:rFonts w:eastAsia="NSimSun" w:cs="Arial" w:ascii="Times New Roman" w:hAnsi="Times New Roman"/>
+          <w:b w:val="false"/>
+          <w:bCs w:val="false"/>
+          <w:color w:val="auto"/>
+          <w:kern w:val="2"/>
+          <w:sz w:val="28"/>
+          <w:szCs w:val="28"/>
+          <w:lang w:val="ru-RU" w:eastAsia="zh-CN" w:bidi="hi-IN"/>
+        </w:rPr>
+        <w:t xml:space="preserve">Несмотря на большую цену и расходы на топливо, автомобиль очень привлекателен с точки зрения безопасности, мощности, вместимости и проходимости. </w:t>
+      </w:r>
+    </w:p>
+    <w:p>
+      <w:pPr>
+        <w:pStyle w:val="Style15"/>
+        <w:jc w:val="both"/>
+        <w:rPr/>
+      </w:pPr>
+      <w:r>
+        <w:rPr>
+          <w:rFonts w:eastAsia="NSimSun" w:cs="Arial" w:ascii="Times New Roman" w:hAnsi="Times New Roman"/>
+          <w:b w:val="false"/>
+          <w:bCs w:val="false"/>
+          <w:color w:val="auto"/>
+          <w:kern w:val="2"/>
+          <w:sz w:val="28"/>
+          <w:szCs w:val="28"/>
+          <w:lang w:val="ru-RU" w:eastAsia="zh-CN" w:bidi="hi-IN"/>
+        </w:rPr>
+        <w:tab/>
+      </w:r>
+      <w:r>
+        <w:rPr>
+          <w:rFonts w:eastAsia="NSimSun" w:cs="Arial" w:ascii="Times New Roman" w:hAnsi="Times New Roman"/>
+          <w:b w:val="false"/>
+          <w:bCs w:val="false"/>
+          <w:color w:val="auto"/>
+          <w:kern w:val="2"/>
+          <w:sz w:val="28"/>
+          <w:szCs w:val="28"/>
+          <w:lang w:val="ru-RU" w:eastAsia="zh-CN" w:bidi="hi-IN"/>
+        </w:rPr>
+        <w:t xml:space="preserve">Хотелось бы выделить и </w:t>
+      </w:r>
+      <w:r>
+        <w:rPr>
+          <w:rFonts w:eastAsia="NSimSun" w:cs="Arial" w:ascii="Times New Roman" w:hAnsi="Times New Roman"/>
+          <w:b w:val="false"/>
+          <w:bCs w:val="false"/>
+          <w:i w:val="false"/>
+          <w:iCs w:val="false"/>
+          <w:color w:val="auto"/>
+          <w:kern w:val="2"/>
+          <w:sz w:val="28"/>
+          <w:szCs w:val="28"/>
+          <w:lang w:val="en-US" w:eastAsia="zh-CN" w:bidi="hi-IN"/>
+        </w:rPr>
+        <w:t xml:space="preserve">Volkswagen Polo, </w:t>
+      </w:r>
+      <w:r>
+        <w:rPr>
+          <w:rFonts w:eastAsia="NSimSun" w:cs="Arial" w:ascii="Times New Roman" w:hAnsi="Times New Roman"/>
+          <w:b w:val="false"/>
+          <w:bCs w:val="false"/>
+          <w:i w:val="false"/>
+          <w:iCs w:val="false"/>
+          <w:color w:val="auto"/>
+          <w:kern w:val="2"/>
+          <w:sz w:val="28"/>
+          <w:szCs w:val="28"/>
+          <w:lang w:val="ru-RU" w:eastAsia="zh-CN" w:bidi="hi-IN"/>
+        </w:rPr>
+        <w:t xml:space="preserve">который является очень близким по характеристикам к </w:t>
+      </w:r>
+      <w:r>
+        <w:rPr>
+          <w:rFonts w:eastAsia="NSimSun" w:cs="Arial" w:ascii="Times New Roman" w:hAnsi="Times New Roman"/>
+          <w:b w:val="false"/>
+          <w:bCs w:val="false"/>
+          <w:i w:val="false"/>
+          <w:iCs w:val="false"/>
+          <w:color w:val="auto"/>
+          <w:kern w:val="2"/>
+          <w:sz w:val="28"/>
+          <w:szCs w:val="28"/>
+          <w:lang w:val="en-US" w:eastAsia="zh-CN" w:bidi="hi-IN"/>
+        </w:rPr>
+        <w:t xml:space="preserve">Hyndai Creta, </w:t>
+      </w:r>
+      <w:r>
+        <w:rPr>
+          <w:rFonts w:eastAsia="NSimSun" w:cs="Arial" w:ascii="Times New Roman" w:hAnsi="Times New Roman"/>
+          <w:b w:val="false"/>
+          <w:bCs w:val="false"/>
+          <w:i w:val="false"/>
+          <w:iCs w:val="false"/>
+          <w:color w:val="auto"/>
+          <w:kern w:val="2"/>
+          <w:sz w:val="28"/>
+          <w:szCs w:val="28"/>
+          <w:lang w:val="ru-RU" w:eastAsia="zh-CN" w:bidi="hi-IN"/>
+        </w:rPr>
+        <w:t xml:space="preserve">имеет чуть меньшую проходимость (что не первостепенно для большинства потребителей). Однако внешне эти два автомобиля отличаются координально. </w:t>
+      </w:r>
+    </w:p>
+    <w:p>
+      <w:pPr>
+        <w:pStyle w:val="Style15"/>
+        <w:jc w:val="both"/>
+        <w:rPr/>
+      </w:pPr>
+      <w:r>
+        <w:rPr>
+          <w:rFonts w:eastAsia="NSimSun" w:cs="Arial" w:ascii="Times New Roman" w:hAnsi="Times New Roman"/>
+          <w:b w:val="false"/>
+          <w:bCs w:val="false"/>
+          <w:i w:val="false"/>
+          <w:iCs w:val="false"/>
+          <w:color w:val="auto"/>
+          <w:kern w:val="2"/>
+          <w:sz w:val="28"/>
+          <w:szCs w:val="28"/>
+          <w:lang w:val="ru-RU" w:eastAsia="zh-CN" w:bidi="hi-IN"/>
+        </w:rPr>
+        <w:tab/>
+        <w:t xml:space="preserve">Исходя из сказанного выше, при выборе между </w:t>
+      </w:r>
+      <w:r>
+        <w:rPr>
+          <w:rFonts w:eastAsia="NSimSun" w:cs="Arial" w:ascii="Times New Roman" w:hAnsi="Times New Roman"/>
+          <w:b w:val="false"/>
+          <w:bCs w:val="false"/>
+          <w:i w:val="false"/>
+          <w:iCs w:val="false"/>
+          <w:color w:val="auto"/>
+          <w:kern w:val="2"/>
+          <w:sz w:val="28"/>
+          <w:szCs w:val="28"/>
+          <w:lang w:val="en-US" w:eastAsia="zh-CN" w:bidi="hi-IN"/>
+        </w:rPr>
+        <w:t>Hyndai Creta</w:t>
+      </w:r>
+      <w:r>
+        <w:rPr>
+          <w:rFonts w:eastAsia="NSimSun" w:cs="Arial" w:ascii="Times New Roman" w:hAnsi="Times New Roman"/>
+          <w:b w:val="false"/>
+          <w:bCs w:val="false"/>
+          <w:i w:val="false"/>
+          <w:iCs w:val="false"/>
+          <w:color w:val="auto"/>
+          <w:kern w:val="2"/>
+          <w:sz w:val="28"/>
+          <w:szCs w:val="28"/>
+          <w:lang w:val="ru-RU" w:eastAsia="zh-CN" w:bidi="hi-IN"/>
+        </w:rPr>
+        <w:t xml:space="preserve"> </w:t>
+      </w:r>
+      <w:r>
+        <w:rPr>
+          <w:rFonts w:eastAsia="NSimSun" w:cs="Arial" w:ascii="Times New Roman" w:hAnsi="Times New Roman"/>
+          <w:b w:val="false"/>
+          <w:bCs w:val="false"/>
+          <w:i w:val="false"/>
+          <w:iCs w:val="false"/>
+          <w:color w:val="auto"/>
+          <w:kern w:val="2"/>
+          <w:sz w:val="28"/>
+          <w:szCs w:val="28"/>
+          <w:lang w:val="ru-RU" w:eastAsia="zh-CN" w:bidi="hi-IN"/>
+        </w:rPr>
+        <w:t xml:space="preserve">и </w:t>
+      </w:r>
+      <w:r>
+        <w:rPr>
+          <w:rFonts w:eastAsia="NSimSun" w:cs="Arial" w:ascii="Times New Roman" w:hAnsi="Times New Roman"/>
+          <w:b w:val="false"/>
+          <w:bCs w:val="false"/>
+          <w:i w:val="false"/>
+          <w:iCs w:val="false"/>
+          <w:color w:val="auto"/>
+          <w:kern w:val="2"/>
+          <w:sz w:val="28"/>
+          <w:szCs w:val="28"/>
+          <w:lang w:val="en-US" w:eastAsia="zh-CN" w:bidi="hi-IN"/>
+        </w:rPr>
+        <w:t>Volkswagen Polo</w:t>
+      </w:r>
+      <w:r>
+        <w:rPr>
+          <w:rFonts w:eastAsia="NSimSun" w:cs="Arial" w:ascii="Times New Roman" w:hAnsi="Times New Roman"/>
+          <w:b w:val="false"/>
+          <w:bCs w:val="false"/>
+          <w:i w:val="false"/>
+          <w:iCs w:val="false"/>
+          <w:color w:val="auto"/>
+          <w:kern w:val="2"/>
+          <w:sz w:val="28"/>
+          <w:szCs w:val="28"/>
+          <w:lang w:val="ru-RU" w:eastAsia="zh-CN" w:bidi="hi-IN"/>
+        </w:rPr>
+        <w:t xml:space="preserve"> автолюбителю  рекомендуется обращать внимание прежде всего на свои личные потребности (например, нужду в высокой проходимости автомобиля) и вкусовые предпочтения.</w:t>
+      </w:r>
+    </w:p>
+    <w:p>
+      <w:pPr>
+        <w:pStyle w:val="Style15"/>
+        <w:jc w:val="both"/>
+        <w:rPr/>
+      </w:pPr>
+      <w:r>
+        <w:rPr>
+          <w:rFonts w:eastAsia="NSimSun" w:cs="Arial" w:ascii="Times New Roman" w:hAnsi="Times New Roman"/>
+          <w:b w:val="false"/>
+          <w:bCs w:val="false"/>
+          <w:color w:val="auto"/>
+          <w:kern w:val="2"/>
+          <w:sz w:val="28"/>
+          <w:szCs w:val="28"/>
+          <w:lang w:val="ru-RU" w:eastAsia="zh-CN" w:bidi="hi-IN"/>
+        </w:rPr>
+        <w:tab/>
+      </w:r>
+      <w:r>
+        <w:rPr>
+          <w:rFonts w:eastAsia="NSimSun" w:cs="Arial" w:ascii="Times New Roman" w:hAnsi="Times New Roman"/>
+          <w:b w:val="false"/>
+          <w:bCs w:val="false"/>
+          <w:color w:val="auto"/>
+          <w:kern w:val="2"/>
+          <w:sz w:val="28"/>
+          <w:szCs w:val="28"/>
+          <w:lang w:val="ru-RU" w:eastAsia="zh-CN" w:bidi="hi-IN"/>
+        </w:rPr>
+        <w:t>Тем не менее, все модели, за исключением</w:t>
+      </w:r>
+      <w:r>
+        <w:rPr>
+          <w:rFonts w:eastAsia="NSimSun" w:cs="Arial" w:ascii="Times New Roman" w:hAnsi="Times New Roman"/>
+          <w:b w:val="false"/>
+          <w:bCs w:val="false"/>
+          <w:color w:val="auto"/>
+          <w:kern w:val="2"/>
+          <w:sz w:val="28"/>
+          <w:szCs w:val="28"/>
+          <w:lang w:val="en-US" w:eastAsia="zh-CN" w:bidi="hi-IN"/>
+        </w:rPr>
+        <w:t xml:space="preserve"> Lada Granta,</w:t>
+      </w:r>
+      <w:r>
+        <w:rPr>
+          <w:rFonts w:eastAsia="NSimSun" w:cs="Arial" w:ascii="Times New Roman" w:hAnsi="Times New Roman"/>
+          <w:b w:val="false"/>
+          <w:bCs w:val="false"/>
+          <w:color w:val="auto"/>
+          <w:kern w:val="2"/>
+          <w:sz w:val="28"/>
+          <w:szCs w:val="28"/>
+          <w:lang w:val="ru-RU" w:eastAsia="zh-CN" w:bidi="hi-IN"/>
+        </w:rPr>
+        <w:t xml:space="preserve"> получили очень близкие средние баллы, что не удивительно, учитывая довольно близкий уровень спроса на рынке. Высокий спрос на</w:t>
+      </w:r>
+      <w:r>
+        <w:rPr>
+          <w:rFonts w:eastAsia="NSimSun" w:cs="Arial" w:ascii="Times New Roman" w:hAnsi="Times New Roman"/>
+          <w:b w:val="false"/>
+          <w:bCs w:val="false"/>
+          <w:color w:val="auto"/>
+          <w:kern w:val="2"/>
+          <w:sz w:val="28"/>
+          <w:szCs w:val="28"/>
+          <w:lang w:val="en-US" w:eastAsia="zh-CN" w:bidi="hi-IN"/>
+        </w:rPr>
+        <w:t xml:space="preserve"> Lada Granta</w:t>
+      </w:r>
+      <w:r>
+        <w:rPr>
+          <w:rFonts w:eastAsia="NSimSun" w:cs="Arial" w:ascii="Times New Roman" w:hAnsi="Times New Roman"/>
+          <w:b w:val="false"/>
+          <w:bCs w:val="false"/>
+          <w:color w:val="auto"/>
+          <w:kern w:val="2"/>
+          <w:sz w:val="28"/>
+          <w:szCs w:val="28"/>
+          <w:lang w:val="ru-RU" w:eastAsia="zh-CN" w:bidi="hi-IN"/>
+        </w:rPr>
+        <w:t xml:space="preserve"> легко объяснить ее низкой ценой (рассматриваемая бюджетная комплектация </w:t>
+      </w:r>
+      <w:r>
+        <w:rPr>
+          <w:rFonts w:eastAsia="NSimSun" w:cs="Arial" w:ascii="Times New Roman" w:hAnsi="Times New Roman"/>
+          <w:b w:val="false"/>
+          <w:bCs w:val="false"/>
+          <w:color w:val="auto"/>
+          <w:kern w:val="2"/>
+          <w:sz w:val="28"/>
+          <w:szCs w:val="28"/>
+          <w:lang w:val="en-US" w:eastAsia="zh-CN" w:bidi="hi-IN"/>
+        </w:rPr>
+        <w:t xml:space="preserve">Lada Vesta </w:t>
+      </w:r>
+      <w:r>
+        <w:rPr>
+          <w:rFonts w:eastAsia="NSimSun" w:cs="Arial" w:ascii="Times New Roman" w:hAnsi="Times New Roman"/>
+          <w:b w:val="false"/>
+          <w:bCs w:val="false"/>
+          <w:color w:val="auto"/>
+          <w:kern w:val="2"/>
+          <w:sz w:val="28"/>
+          <w:szCs w:val="28"/>
+          <w:lang w:val="ru-RU" w:eastAsia="zh-CN" w:bidi="hi-IN"/>
+        </w:rPr>
+        <w:t>на данный момент снята с производства и есть лишь на вторичном рынке, остальные автомобили значительно дороже).</w:t>
+      </w:r>
+      <w:r>
+        <w:br w:type="page"/>
+      </w:r>
+    </w:p>
+    <w:p>
+      <w:pPr>
+        <w:pStyle w:val="1"/>
+        <w:jc w:val="center"/>
+        <w:rPr>
+          <w:rFonts w:ascii="Times New Roman" w:hAnsi="Times New Roman"/>
+        </w:rPr>
+      </w:pPr>
+      <w:bookmarkStart w:id="11" w:name="__RefHeading___Toc892_897145887"/>
+      <w:bookmarkEnd w:id="11"/>
+      <w:r>
+        <w:rPr>
+          <w:rFonts w:eastAsia="NSimSun" w:cs="Arial" w:ascii="Times New Roman" w:hAnsi="Times New Roman"/>
+          <w:b w:val="false"/>
+          <w:bCs w:val="false"/>
+          <w:color w:val="auto"/>
+          <w:kern w:val="2"/>
+          <w:sz w:val="28"/>
+          <w:szCs w:val="28"/>
+          <w:lang w:val="ru-RU" w:eastAsia="zh-CN" w:bidi="hi-IN"/>
+        </w:rPr>
+        <w:t>С</w:t>
+      </w:r>
+      <w:r>
+        <w:rPr>
+          <w:rFonts w:eastAsia="NSimSun" w:cs="Arial" w:ascii="Times New Roman" w:hAnsi="Times New Roman"/>
+          <w:b w:val="false"/>
+          <w:bCs w:val="false"/>
+          <w:color w:val="auto"/>
+          <w:kern w:val="2"/>
+          <w:sz w:val="28"/>
+          <w:szCs w:val="28"/>
+          <w:lang w:val="ru-RU" w:eastAsia="zh-CN" w:bidi="hi-IN"/>
+        </w:rPr>
+        <w:t>ПИСОК ИСПОЛЬЗОВАННЫХ ИСТОЧНИКОВ</w:t>
+      </w:r>
+    </w:p>
+    <w:p>
+      <w:pPr>
+        <w:pStyle w:val="Style15"/>
+        <w:numPr>
+          <w:ilvl w:val="0"/>
+          <w:numId w:val="3"/>
+        </w:numPr>
+        <w:jc w:val="both"/>
+        <w:rPr>
+          <w:rFonts w:ascii="Times New Roman" w:hAnsi="Times New Roman"/>
+          <w:sz w:val="28"/>
+          <w:szCs w:val="28"/>
           <w:lang w:val="ru-RU"/>
         </w:rPr>
+      </w:pPr>
+      <w:r>
+        <w:rPr>
+          <w:rFonts w:eastAsia="NSimSun" w:cs="Arial" w:ascii="Times New Roman" w:hAnsi="Times New Roman"/>
+          <w:b w:val="false"/>
+          <w:bCs w:val="false"/>
+          <w:color w:val="auto"/>
+          <w:kern w:val="2"/>
+          <w:sz w:val="28"/>
+          <w:szCs w:val="28"/>
+          <w:lang w:val="ru-RU" w:eastAsia="zh-CN" w:bidi="hi-IN"/>
+        </w:rPr>
+        <w:t xml:space="preserve">Всемирная организация здравоохранения: </w:t>
+      </w:r>
+      <w:r>
+        <w:rPr>
+          <w:rFonts w:eastAsia="NSimSun" w:cs="Arial" w:ascii="Times New Roman" w:hAnsi="Times New Roman"/>
+          <w:b w:val="false"/>
+          <w:bCs w:val="false"/>
+          <w:color w:val="auto"/>
+          <w:kern w:val="2"/>
+          <w:sz w:val="28"/>
+          <w:szCs w:val="28"/>
+          <w:lang w:val="ru-RU" w:eastAsia="zh-CN" w:bidi="hi-IN"/>
+        </w:rPr>
+        <w:t>р</w:t>
+      </w:r>
+      <w:r>
+        <w:rPr>
+          <w:rFonts w:eastAsia="NSimSun" w:cs="Arial" w:ascii="Times New Roman" w:hAnsi="Times New Roman"/>
+          <w:b w:val="false"/>
+          <w:bCs w:val="false"/>
+          <w:color w:val="auto"/>
+          <w:kern w:val="2"/>
+          <w:sz w:val="28"/>
+          <w:szCs w:val="28"/>
+          <w:lang w:val="ru-RU" w:eastAsia="zh-CN" w:bidi="hi-IN"/>
+        </w:rPr>
+        <w:t xml:space="preserve">ейтинг стран по уровню смертности в ДТП в 2018г. </w:t>
+      </w:r>
+      <w:r>
+        <w:rPr>
+          <w:rFonts w:eastAsia="NSimSun" w:cs="Arial" w:ascii="Times New Roman" w:hAnsi="Times New Roman"/>
+          <w:b w:val="false"/>
+          <w:bCs w:val="false"/>
+          <w:color w:val="auto"/>
+          <w:kern w:val="2"/>
+          <w:sz w:val="28"/>
+          <w:szCs w:val="28"/>
+          <w:lang w:val="en-US" w:eastAsia="zh-CN" w:bidi="hi-IN"/>
+        </w:rPr>
+        <w:t>[</w:t>
+      </w:r>
+      <w:r>
+        <w:rPr>
+          <w:rFonts w:eastAsia="NSimSun" w:cs="Arial" w:ascii="Times New Roman" w:hAnsi="Times New Roman"/>
+          <w:b w:val="false"/>
+          <w:bCs w:val="false"/>
+          <w:color w:val="auto"/>
+          <w:kern w:val="2"/>
+          <w:sz w:val="28"/>
+          <w:szCs w:val="28"/>
+          <w:lang w:val="ru-RU" w:eastAsia="zh-CN" w:bidi="hi-IN"/>
+        </w:rPr>
+        <w:t>Электронный ресурс</w:t>
+      </w:r>
+      <w:r>
+        <w:rPr>
+          <w:rFonts w:eastAsia="NSimSun" w:cs="Arial" w:ascii="Times New Roman" w:hAnsi="Times New Roman"/>
+          <w:b w:val="false"/>
+          <w:bCs w:val="false"/>
+          <w:color w:val="auto"/>
+          <w:kern w:val="2"/>
+          <w:sz w:val="28"/>
+          <w:szCs w:val="28"/>
+          <w:lang w:val="en-US" w:eastAsia="zh-CN" w:bidi="hi-IN"/>
+        </w:rPr>
+        <w:t xml:space="preserve">]. URL: </w:t>
+      </w:r>
+      <w:hyperlink r:id="rId14">
+        <w:r>
+          <w:rPr>
+            <w:rFonts w:eastAsia="NSimSun" w:cs="Arial" w:ascii="Times New Roman" w:hAnsi="Times New Roman"/>
+            <w:b w:val="false"/>
+            <w:bCs w:val="false"/>
+            <w:color w:val="auto"/>
+            <w:kern w:val="2"/>
+            <w:sz w:val="28"/>
+            <w:szCs w:val="28"/>
+            <w:u w:val="none"/>
+            <w:lang w:val="en-US" w:eastAsia="zh-CN" w:bidi="hi-IN"/>
+          </w:rPr>
+          <w:t>https://nonews.co/directory/lists/countries/mortality-road-traffic</w:t>
+        </w:r>
+      </w:hyperlink>
+      <w:r>
+        <w:rPr>
+          <w:rFonts w:eastAsia="NSimSun" w:cs="Arial" w:ascii="Times New Roman" w:hAnsi="Times New Roman"/>
+          <w:b w:val="false"/>
+          <w:bCs w:val="false"/>
+          <w:color w:val="auto"/>
+          <w:kern w:val="2"/>
+          <w:sz w:val="28"/>
+          <w:szCs w:val="28"/>
+          <w:lang w:val="en-US" w:eastAsia="zh-CN" w:bidi="hi-IN"/>
+        </w:rPr>
+        <w:t xml:space="preserve"> </w:t>
+      </w:r>
+      <w:r>
+        <w:rPr>
+          <w:rFonts w:eastAsia="NSimSun" w:cs="Arial" w:ascii="Times New Roman" w:hAnsi="Times New Roman"/>
+          <w:b w:val="false"/>
+          <w:bCs w:val="false"/>
+          <w:color w:val="auto"/>
+          <w:kern w:val="2"/>
+          <w:sz w:val="28"/>
+          <w:szCs w:val="28"/>
+          <w:lang w:val="ru-RU" w:eastAsia="zh-CN" w:bidi="hi-IN"/>
+        </w:rPr>
+        <w:t>(Дата обращения: 26.04.2021</w:t>
+      </w:r>
+      <w:r>
+        <w:rPr>
+          <w:rFonts w:eastAsia="NSimSun" w:cs="Arial" w:ascii="Times New Roman" w:hAnsi="Times New Roman"/>
+          <w:b w:val="false"/>
+          <w:bCs w:val="false"/>
+          <w:color w:val="auto"/>
+          <w:kern w:val="2"/>
+          <w:sz w:val="28"/>
+          <w:szCs w:val="28"/>
+          <w:lang w:val="en-US" w:eastAsia="zh-CN" w:bidi="hi-IN"/>
+        </w:rPr>
+        <w:t>).</w:t>
+      </w:r>
+    </w:p>
+    <w:p>
+      <w:pPr>
+        <w:pStyle w:val="Style15"/>
+        <w:numPr>
+          <w:ilvl w:val="0"/>
+          <w:numId w:val="3"/>
+        </w:numPr>
+        <w:jc w:val="both"/>
+        <w:rPr/>
+      </w:pPr>
+      <w:r>
+        <w:rPr>
+          <w:rFonts w:eastAsia="NSimSun" w:cs="Arial" w:ascii="Times New Roman" w:hAnsi="Times New Roman"/>
+          <w:b w:val="false"/>
+          <w:bCs w:val="false"/>
+          <w:color w:val="auto"/>
+          <w:kern w:val="2"/>
+          <w:sz w:val="28"/>
+          <w:szCs w:val="28"/>
+          <w:lang w:val="ru-RU" w:eastAsia="zh-CN" w:bidi="hi-IN"/>
+        </w:rPr>
+        <w:t xml:space="preserve">АвтоРевю: Авторынок России, </w:t>
+      </w:r>
+      <w:r>
+        <w:rPr>
+          <w:rFonts w:eastAsia="NSimSun" w:cs="Arial" w:ascii="Times New Roman" w:hAnsi="Times New Roman"/>
+          <w:b w:val="false"/>
+          <w:bCs w:val="false"/>
+          <w:color w:val="auto"/>
+          <w:kern w:val="2"/>
+          <w:sz w:val="28"/>
+          <w:szCs w:val="28"/>
+          <w:lang w:val="ru-RU" w:eastAsia="zh-CN" w:bidi="hi-IN"/>
+        </w:rPr>
+        <w:t xml:space="preserve">итоги </w:t>
+      </w:r>
+      <w:r>
+        <w:rPr>
+          <w:rFonts w:eastAsia="NSimSun" w:cs="Arial" w:ascii="Times New Roman" w:hAnsi="Times New Roman"/>
+          <w:b w:val="false"/>
+          <w:bCs w:val="false"/>
+          <w:color w:val="auto"/>
+          <w:kern w:val="2"/>
+          <w:sz w:val="28"/>
+          <w:szCs w:val="28"/>
+          <w:lang w:val="en-US" w:eastAsia="zh-CN" w:bidi="hi-IN"/>
+        </w:rPr>
+        <w:t>2020</w:t>
+      </w:r>
+      <w:r>
+        <w:rPr>
+          <w:rFonts w:eastAsia="NSimSun" w:cs="Arial" w:ascii="Times New Roman" w:hAnsi="Times New Roman"/>
+          <w:b w:val="false"/>
+          <w:bCs w:val="false"/>
+          <w:color w:val="auto"/>
+          <w:kern w:val="2"/>
+          <w:sz w:val="28"/>
+          <w:szCs w:val="28"/>
+          <w:lang w:val="ru-RU" w:eastAsia="zh-CN" w:bidi="hi-IN"/>
+        </w:rPr>
+        <w:t xml:space="preserve"> года </w:t>
+      </w:r>
+      <w:r>
+        <w:rPr>
+          <w:rFonts w:eastAsia="NSimSun" w:cs="Arial" w:ascii="Times New Roman" w:hAnsi="Times New Roman"/>
+          <w:b w:val="false"/>
+          <w:bCs w:val="false"/>
+          <w:color w:val="auto"/>
+          <w:kern w:val="2"/>
+          <w:sz w:val="28"/>
+          <w:szCs w:val="28"/>
+          <w:lang w:val="en-US" w:eastAsia="zh-CN" w:bidi="hi-IN"/>
+        </w:rPr>
+        <w:t>[</w:t>
+      </w:r>
+      <w:r>
+        <w:rPr>
+          <w:rFonts w:eastAsia="NSimSun" w:cs="Arial" w:ascii="Times New Roman" w:hAnsi="Times New Roman"/>
+          <w:b w:val="false"/>
+          <w:bCs w:val="false"/>
+          <w:color w:val="auto"/>
+          <w:kern w:val="2"/>
+          <w:sz w:val="28"/>
+          <w:szCs w:val="28"/>
+          <w:lang w:val="ru-RU" w:eastAsia="zh-CN" w:bidi="hi-IN"/>
+        </w:rPr>
+        <w:t>Электронный ресурс</w:t>
+      </w:r>
+      <w:r>
+        <w:rPr>
+          <w:rFonts w:eastAsia="NSimSun" w:cs="Arial" w:ascii="Times New Roman" w:hAnsi="Times New Roman"/>
+          <w:b w:val="false"/>
+          <w:bCs w:val="false"/>
+          <w:color w:val="auto"/>
+          <w:kern w:val="2"/>
+          <w:sz w:val="28"/>
+          <w:szCs w:val="28"/>
+          <w:lang w:val="en-US" w:eastAsia="zh-CN" w:bidi="hi-IN"/>
+        </w:rPr>
+        <w:t xml:space="preserve">]. URL: https://autoreview.ru/news/avtorynok-rossii-itogi-2020-goda </w:t>
+      </w:r>
+      <w:r>
+        <w:rPr>
+          <w:rFonts w:eastAsia="NSimSun" w:cs="Arial" w:ascii="Times New Roman" w:hAnsi="Times New Roman"/>
+          <w:b w:val="false"/>
+          <w:bCs w:val="false"/>
+          <w:color w:val="auto"/>
+          <w:kern w:val="2"/>
+          <w:sz w:val="28"/>
+          <w:szCs w:val="28"/>
+          <w:lang w:val="ru-RU" w:eastAsia="zh-CN" w:bidi="hi-IN"/>
+        </w:rPr>
+        <w:t>(Дата обращения: 26.04.2021</w:t>
+      </w:r>
+      <w:r>
+        <w:rPr>
+          <w:rFonts w:eastAsia="NSimSun" w:cs="Arial" w:ascii="Times New Roman" w:hAnsi="Times New Roman"/>
+          <w:b w:val="false"/>
+          <w:bCs w:val="false"/>
+          <w:color w:val="auto"/>
+          <w:kern w:val="2"/>
+          <w:sz w:val="28"/>
+          <w:szCs w:val="28"/>
+          <w:lang w:val="en-US" w:eastAsia="zh-CN" w:bidi="hi-IN"/>
+        </w:rPr>
+        <w:t>).</w:t>
+      </w:r>
+    </w:p>
+    <w:p>
+      <w:pPr>
+        <w:pStyle w:val="Style15"/>
+        <w:numPr>
+          <w:ilvl w:val="0"/>
+          <w:numId w:val="3"/>
+        </w:numPr>
+        <w:jc w:val="both"/>
+        <w:rPr/>
+      </w:pPr>
+      <w:r>
+        <w:rPr>
+          <w:rFonts w:eastAsia="NSimSun" w:cs="Arial" w:ascii="Times New Roman" w:hAnsi="Times New Roman"/>
+          <w:b w:val="false"/>
+          <w:bCs w:val="false"/>
+          <w:color w:val="auto"/>
+          <w:kern w:val="2"/>
+          <w:sz w:val="28"/>
+          <w:szCs w:val="28"/>
+          <w:lang w:val="en-US" w:eastAsia="zh-CN" w:bidi="hi-IN"/>
+        </w:rPr>
+        <w:t>D</w:t>
+      </w:r>
+      <w:r>
+        <w:rPr>
+          <w:rFonts w:eastAsia="NSimSun" w:cs="Arial" w:ascii="Times New Roman" w:hAnsi="Times New Roman"/>
+          <w:b w:val="false"/>
+          <w:bCs w:val="false"/>
+          <w:color w:val="auto"/>
+          <w:kern w:val="2"/>
+          <w:sz w:val="28"/>
+          <w:szCs w:val="28"/>
+          <w:lang w:val="en-US" w:eastAsia="zh-CN" w:bidi="hi-IN"/>
+        </w:rPr>
+        <w:t>rom.ru</w:t>
+      </w:r>
+      <w:r>
+        <w:rPr>
+          <w:rFonts w:eastAsia="NSimSun" w:cs="Arial" w:ascii="Times New Roman" w:hAnsi="Times New Roman"/>
+          <w:b w:val="false"/>
+          <w:bCs w:val="false"/>
+          <w:color w:val="auto"/>
+          <w:kern w:val="2"/>
+          <w:sz w:val="28"/>
+          <w:szCs w:val="28"/>
+          <w:lang w:val="ru-RU" w:eastAsia="zh-CN" w:bidi="hi-IN"/>
+        </w:rPr>
+        <w:t xml:space="preserve">: </w:t>
+      </w:r>
+      <w:r>
+        <w:rPr>
+          <w:rFonts w:eastAsia="NSimSun" w:cs="Arial" w:ascii="Times New Roman" w:hAnsi="Times New Roman"/>
+          <w:b w:val="false"/>
+          <w:bCs w:val="false"/>
+          <w:i w:val="false"/>
+          <w:caps w:val="false"/>
+          <w:smallCaps w:val="false"/>
+          <w:color w:val="auto"/>
+          <w:spacing w:val="0"/>
+          <w:kern w:val="2"/>
+          <w:sz w:val="28"/>
+          <w:szCs w:val="28"/>
+          <w:lang w:val="ru-RU" w:eastAsia="zh-CN" w:bidi="hi-IN"/>
+        </w:rPr>
+        <w:t xml:space="preserve">Каталог автомобилей </w:t>
+      </w:r>
+      <w:r>
+        <w:rPr>
+          <w:rFonts w:eastAsia="NSimSun" w:cs="Arial" w:ascii="Times New Roman" w:hAnsi="Times New Roman"/>
+          <w:b w:val="false"/>
+          <w:bCs w:val="false"/>
+          <w:i w:val="false"/>
+          <w:caps w:val="false"/>
+          <w:smallCaps w:val="false"/>
+          <w:color w:val="auto"/>
+          <w:spacing w:val="0"/>
+          <w:kern w:val="2"/>
+          <w:sz w:val="28"/>
+          <w:szCs w:val="28"/>
+          <w:lang w:val="en-US" w:eastAsia="zh-CN" w:bidi="hi-IN"/>
+        </w:rPr>
+        <w:t>[</w:t>
+      </w:r>
+      <w:r>
+        <w:rPr>
+          <w:rFonts w:eastAsia="NSimSun" w:cs="Arial" w:ascii="Times New Roman" w:hAnsi="Times New Roman"/>
+          <w:b w:val="false"/>
+          <w:bCs w:val="false"/>
+          <w:i w:val="false"/>
+          <w:caps w:val="false"/>
+          <w:smallCaps w:val="false"/>
+          <w:color w:val="auto"/>
+          <w:spacing w:val="0"/>
+          <w:kern w:val="2"/>
+          <w:sz w:val="28"/>
+          <w:szCs w:val="28"/>
+          <w:lang w:val="ru-RU" w:eastAsia="zh-CN" w:bidi="hi-IN"/>
+        </w:rPr>
+        <w:t>Электронный ресурс</w:t>
+      </w:r>
+      <w:r>
+        <w:rPr>
+          <w:rFonts w:eastAsia="NSimSun" w:cs="Arial" w:ascii="Times New Roman" w:hAnsi="Times New Roman"/>
+          <w:b w:val="false"/>
+          <w:bCs w:val="false"/>
+          <w:i w:val="false"/>
+          <w:caps w:val="false"/>
+          <w:smallCaps w:val="false"/>
+          <w:color w:val="auto"/>
+          <w:spacing w:val="0"/>
+          <w:kern w:val="2"/>
+          <w:sz w:val="28"/>
+          <w:szCs w:val="28"/>
+          <w:lang w:val="en-US" w:eastAsia="zh-CN" w:bidi="hi-IN"/>
+        </w:rPr>
+        <w:t xml:space="preserve">]. URL: </w:t>
+      </w:r>
+      <w:hyperlink r:id="rId15">
+        <w:r>
+          <w:rPr>
+            <w:rFonts w:eastAsia="NSimSun" w:cs="Arial" w:ascii="Times New Roman" w:hAnsi="Times New Roman"/>
+            <w:b w:val="false"/>
+            <w:bCs w:val="false"/>
+            <w:i w:val="false"/>
+            <w:iCs w:val="false"/>
+            <w:caps w:val="false"/>
+            <w:smallCaps w:val="false"/>
+            <w:color w:val="000000"/>
+            <w:spacing w:val="0"/>
+            <w:kern w:val="2"/>
+            <w:sz w:val="28"/>
+            <w:szCs w:val="28"/>
+            <w:u w:val="none"/>
+            <w:lang w:val="en-US" w:eastAsia="zh-CN" w:bidi="hi-IN"/>
+          </w:rPr>
+          <w:t>https://www.drom.ru/catalog/</w:t>
+        </w:r>
+      </w:hyperlink>
+      <w:r>
+        <w:rPr>
+          <w:rFonts w:eastAsia="NSimSun" w:cs="Arial" w:ascii="Times New Roman" w:hAnsi="Times New Roman"/>
+          <w:b w:val="false"/>
+          <w:bCs w:val="false"/>
+          <w:i w:val="false"/>
+          <w:iCs w:val="false"/>
+          <w:caps w:val="false"/>
+          <w:smallCaps w:val="false"/>
+          <w:color w:val="C9211E"/>
+          <w:spacing w:val="0"/>
+          <w:kern w:val="2"/>
+          <w:sz w:val="28"/>
+          <w:szCs w:val="28"/>
+          <w:u w:val="none"/>
+          <w:lang w:val="en-US" w:eastAsia="zh-CN" w:bidi="hi-IN"/>
+        </w:rPr>
+        <w:t xml:space="preserve"> </w:t>
+      </w:r>
+      <w:r>
+        <w:rPr>
+          <w:rFonts w:eastAsia="NSimSun" w:cs="Arial" w:ascii="Times New Roman" w:hAnsi="Times New Roman"/>
+          <w:b w:val="false"/>
+          <w:bCs w:val="false"/>
+          <w:i w:val="false"/>
+          <w:caps w:val="false"/>
+          <w:smallCaps w:val="false"/>
+          <w:color w:val="auto"/>
+          <w:spacing w:val="0"/>
+          <w:kern w:val="2"/>
+          <w:sz w:val="28"/>
+          <w:szCs w:val="28"/>
+          <w:lang w:val="ru-RU" w:eastAsia="zh-CN" w:bidi="hi-IN"/>
+        </w:rPr>
+        <w:t xml:space="preserve">(Дата обращения: </w:t>
+      </w:r>
+      <w:r>
+        <w:rPr>
+          <w:rFonts w:eastAsia="NSimSun" w:cs="Arial" w:ascii="Times New Roman" w:hAnsi="Times New Roman"/>
+          <w:b w:val="false"/>
+          <w:bCs w:val="false"/>
+          <w:i w:val="false"/>
+          <w:caps w:val="false"/>
+          <w:smallCaps w:val="false"/>
+          <w:color w:val="auto"/>
+          <w:spacing w:val="0"/>
+          <w:kern w:val="2"/>
+          <w:sz w:val="28"/>
+          <w:szCs w:val="28"/>
+          <w:lang w:val="en-US" w:eastAsia="zh-CN" w:bidi="hi-IN"/>
+        </w:rPr>
+        <w:t>2</w:t>
+      </w:r>
+      <w:r>
+        <w:rPr>
+          <w:rFonts w:eastAsia="NSimSun" w:cs="Arial" w:ascii="Times New Roman" w:hAnsi="Times New Roman"/>
+          <w:b w:val="false"/>
+          <w:bCs w:val="false"/>
+          <w:i w:val="false"/>
+          <w:caps w:val="false"/>
+          <w:smallCaps w:val="false"/>
+          <w:color w:val="auto"/>
+          <w:spacing w:val="0"/>
+          <w:kern w:val="2"/>
+          <w:sz w:val="28"/>
+          <w:szCs w:val="28"/>
+          <w:lang w:val="en-US" w:eastAsia="zh-CN" w:bidi="hi-IN"/>
+        </w:rPr>
+        <w:t>8</w:t>
+      </w:r>
+      <w:r>
+        <w:rPr>
+          <w:rFonts w:eastAsia="NSimSun" w:cs="Arial" w:ascii="Times New Roman" w:hAnsi="Times New Roman"/>
+          <w:b w:val="false"/>
+          <w:bCs w:val="false"/>
+          <w:i w:val="false"/>
+          <w:caps w:val="false"/>
+          <w:smallCaps w:val="false"/>
+          <w:color w:val="auto"/>
+          <w:spacing w:val="0"/>
+          <w:kern w:val="2"/>
+          <w:sz w:val="28"/>
+          <w:szCs w:val="28"/>
+          <w:lang w:val="en-US" w:eastAsia="zh-CN" w:bidi="hi-IN"/>
+        </w:rPr>
+        <w:t>.04.2021).</w:t>
+      </w:r>
+    </w:p>
+    <w:p>
+      <w:pPr>
+        <w:pStyle w:val="Style15"/>
+        <w:numPr>
+          <w:ilvl w:val="0"/>
+          <w:numId w:val="3"/>
+        </w:numPr>
+        <w:jc w:val="both"/>
+        <w:rPr>
+          <w:rFonts w:ascii="Times New Roman" w:hAnsi="Times New Roman"/>
+          <w:sz w:val="28"/>
+          <w:szCs w:val="28"/>
+        </w:rPr>
+      </w:pPr>
+      <w:r>
+        <w:rPr>
+          <w:rFonts w:eastAsia="NSimSun" w:cs="Arial" w:ascii="Times New Roman" w:hAnsi="Times New Roman"/>
+          <w:b w:val="false"/>
+          <w:bCs w:val="false"/>
+          <w:i w:val="false"/>
+          <w:caps w:val="false"/>
+          <w:smallCaps w:val="false"/>
+          <w:color w:val="auto"/>
+          <w:spacing w:val="0"/>
+          <w:kern w:val="2"/>
+          <w:sz w:val="28"/>
+          <w:szCs w:val="28"/>
+          <w:lang w:val="en-US" w:eastAsia="zh-CN" w:bidi="hi-IN"/>
+        </w:rPr>
+        <w:t xml:space="preserve">Яндекс.Новости: </w:t>
+      </w:r>
+      <w:r>
+        <w:rPr>
+          <w:rFonts w:eastAsia="NSimSun" w:cs="Arial" w:ascii="Times New Roman" w:hAnsi="Times New Roman"/>
+          <w:b w:val="false"/>
+          <w:bCs w:val="false"/>
+          <w:i w:val="false"/>
+          <w:caps w:val="false"/>
+          <w:smallCaps w:val="false"/>
+          <w:color w:val="auto"/>
+          <w:spacing w:val="0"/>
+          <w:kern w:val="2"/>
+          <w:sz w:val="28"/>
+          <w:szCs w:val="28"/>
+          <w:lang w:val="ru-RU" w:eastAsia="zh-CN" w:bidi="hi-IN"/>
+        </w:rPr>
+        <w:t xml:space="preserve">Динамика розничных цен на бензин </w:t>
+      </w:r>
+      <w:r>
+        <w:rPr>
+          <w:rFonts w:eastAsia="NSimSun" w:cs="Arial" w:ascii="Times New Roman" w:hAnsi="Times New Roman"/>
+          <w:b w:val="false"/>
+          <w:bCs w:val="false"/>
+          <w:i w:val="false"/>
+          <w:caps w:val="false"/>
+          <w:smallCaps w:val="false"/>
+          <w:color w:val="auto"/>
+          <w:spacing w:val="0"/>
+          <w:kern w:val="2"/>
+          <w:sz w:val="28"/>
+          <w:szCs w:val="28"/>
+          <w:lang w:val="en-US" w:eastAsia="zh-CN" w:bidi="hi-IN"/>
+        </w:rPr>
+        <w:t>[</w:t>
+      </w:r>
+      <w:r>
+        <w:rPr>
+          <w:rFonts w:eastAsia="NSimSun" w:cs="Arial" w:ascii="Times New Roman" w:hAnsi="Times New Roman"/>
+          <w:b w:val="false"/>
+          <w:bCs w:val="false"/>
+          <w:i w:val="false"/>
+          <w:caps w:val="false"/>
+          <w:smallCaps w:val="false"/>
+          <w:color w:val="auto"/>
+          <w:spacing w:val="0"/>
+          <w:kern w:val="2"/>
+          <w:sz w:val="28"/>
+          <w:szCs w:val="28"/>
+          <w:lang w:val="ru-RU" w:eastAsia="zh-CN" w:bidi="hi-IN"/>
+        </w:rPr>
+        <w:t>Электронный ресурс</w:t>
+      </w:r>
+      <w:r>
+        <w:rPr>
+          <w:rFonts w:eastAsia="NSimSun" w:cs="Arial" w:ascii="Times New Roman" w:hAnsi="Times New Roman"/>
+          <w:b w:val="false"/>
+          <w:bCs w:val="false"/>
+          <w:i w:val="false"/>
+          <w:caps w:val="false"/>
+          <w:smallCaps w:val="false"/>
+          <w:color w:val="auto"/>
+          <w:spacing w:val="0"/>
+          <w:kern w:val="2"/>
+          <w:sz w:val="28"/>
+          <w:szCs w:val="28"/>
+          <w:lang w:val="en-US" w:eastAsia="zh-CN" w:bidi="hi-IN"/>
+        </w:rPr>
+        <w:t xml:space="preserve">]. URL: </w:t>
+      </w:r>
+      <w:hyperlink r:id="rId16">
+        <w:r>
+          <w:rPr>
+            <w:rFonts w:eastAsia="NSimSun" w:cs="Arial" w:ascii="Times New Roman" w:hAnsi="Times New Roman"/>
+            <w:b w:val="false"/>
+            <w:bCs w:val="false"/>
+            <w:i w:val="false"/>
+            <w:caps w:val="false"/>
+            <w:smallCaps w:val="false"/>
+            <w:color w:val="auto"/>
+            <w:spacing w:val="0"/>
+            <w:kern w:val="2"/>
+            <w:sz w:val="28"/>
+            <w:szCs w:val="28"/>
+            <w:u w:val="none"/>
+            <w:lang w:val="en-US" w:eastAsia="zh-CN" w:bidi="hi-IN"/>
+          </w:rPr>
+          <w:t>https://yandex.ru/news/quotes/213/20002.html</w:t>
+        </w:r>
+      </w:hyperlink>
+      <w:hyperlink r:id="rId17">
+        <w:r>
+          <w:rPr>
+            <w:rFonts w:eastAsia="NSimSun" w:cs="Arial" w:ascii="Times New Roman" w:hAnsi="Times New Roman"/>
+            <w:b w:val="false"/>
+            <w:bCs w:val="false"/>
+            <w:i w:val="false"/>
+            <w:caps w:val="false"/>
+            <w:smallCaps w:val="false"/>
+            <w:color w:val="auto"/>
+            <w:spacing w:val="0"/>
+            <w:kern w:val="2"/>
+            <w:sz w:val="28"/>
+            <w:szCs w:val="28"/>
+            <w:lang w:val="en-US" w:eastAsia="zh-CN" w:bidi="hi-IN"/>
+          </w:rPr>
+          <w:t xml:space="preserve"> </w:t>
+        </w:r>
+      </w:hyperlink>
+      <w:r>
+        <w:rPr>
+          <w:rFonts w:eastAsia="NSimSun" w:cs="Arial" w:ascii="Times New Roman" w:hAnsi="Times New Roman"/>
+          <w:b w:val="false"/>
+          <w:bCs w:val="false"/>
+          <w:i w:val="false"/>
+          <w:caps w:val="false"/>
+          <w:smallCaps w:val="false"/>
+          <w:color w:val="auto"/>
+          <w:spacing w:val="0"/>
+          <w:kern w:val="2"/>
+          <w:sz w:val="28"/>
+          <w:szCs w:val="28"/>
+          <w:lang w:val="ru-RU" w:eastAsia="zh-CN" w:bidi="hi-IN"/>
+        </w:rPr>
+        <w:t xml:space="preserve">(Дата обращения: </w:t>
+      </w:r>
+      <w:r>
+        <w:rPr>
+          <w:rFonts w:eastAsia="NSimSun" w:cs="Arial" w:ascii="Times New Roman" w:hAnsi="Times New Roman"/>
+          <w:b w:val="false"/>
+          <w:bCs w:val="false"/>
+          <w:i w:val="false"/>
+          <w:caps w:val="false"/>
+          <w:smallCaps w:val="false"/>
+          <w:color w:val="auto"/>
+          <w:spacing w:val="0"/>
+          <w:kern w:val="2"/>
+          <w:sz w:val="28"/>
+          <w:szCs w:val="28"/>
+          <w:lang w:val="en-US" w:eastAsia="zh-CN" w:bidi="hi-IN"/>
+        </w:rPr>
+        <w:t>30.04.2021).</w:t>
+      </w:r>
+    </w:p>
+    <w:p>
+      <w:pPr>
+        <w:pStyle w:val="Style15"/>
+        <w:numPr>
+          <w:ilvl w:val="0"/>
+          <w:numId w:val="3"/>
+        </w:numPr>
+        <w:spacing w:before="0" w:after="140"/>
+        <w:jc w:val="both"/>
+        <w:rPr/>
+      </w:pPr>
+      <w:r>
+        <w:rPr>
+          <w:rFonts w:eastAsia="NSimSun" w:cs="Arial" w:ascii="Times New Roman" w:hAnsi="Times New Roman"/>
+          <w:b w:val="false"/>
+          <w:bCs w:val="false"/>
+          <w:color w:val="auto"/>
+          <w:kern w:val="2"/>
+          <w:sz w:val="28"/>
+          <w:szCs w:val="28"/>
+          <w:lang w:val="ru-RU" w:eastAsia="zh-CN" w:bidi="hi-IN"/>
+        </w:rPr>
+        <w:t xml:space="preserve">ARCAP: первый российский независимый рейтинг пассивной безопасности автомобилей </w:t>
+      </w:r>
+      <w:r>
+        <w:rPr>
+          <w:rFonts w:eastAsia="NSimSun" w:cs="Arial" w:ascii="Times New Roman" w:hAnsi="Times New Roman"/>
+          <w:b w:val="false"/>
+          <w:bCs w:val="false"/>
+          <w:color w:val="auto"/>
+          <w:kern w:val="2"/>
+          <w:sz w:val="28"/>
+          <w:szCs w:val="28"/>
+          <w:lang w:val="en-US" w:eastAsia="zh-CN" w:bidi="hi-IN"/>
+        </w:rPr>
+        <w:t>[</w:t>
+      </w:r>
+      <w:r>
+        <w:rPr>
+          <w:rFonts w:eastAsia="NSimSun" w:cs="Arial" w:ascii="Times New Roman" w:hAnsi="Times New Roman"/>
+          <w:b w:val="false"/>
+          <w:bCs w:val="false"/>
+          <w:color w:val="auto"/>
+          <w:kern w:val="2"/>
+          <w:sz w:val="28"/>
+          <w:szCs w:val="28"/>
+          <w:lang w:val="ru-RU" w:eastAsia="zh-CN" w:bidi="hi-IN"/>
+        </w:rPr>
+        <w:t>Электронный ресурс</w:t>
+      </w:r>
+      <w:r>
+        <w:rPr>
+          <w:rFonts w:eastAsia="NSimSun" w:cs="Arial" w:ascii="Times New Roman" w:hAnsi="Times New Roman"/>
+          <w:b w:val="false"/>
+          <w:bCs w:val="false"/>
+          <w:color w:val="auto"/>
+          <w:kern w:val="2"/>
+          <w:sz w:val="28"/>
+          <w:szCs w:val="28"/>
+          <w:lang w:val="en-US" w:eastAsia="zh-CN" w:bidi="hi-IN"/>
+        </w:rPr>
+        <w:t>]. URL</w:t>
+      </w:r>
+      <w:r>
+        <w:rPr>
+          <w:rFonts w:eastAsia="NSimSun" w:cs="Arial" w:ascii="Times New Roman" w:hAnsi="Times New Roman"/>
+          <w:b w:val="false"/>
+          <w:bCs w:val="false"/>
+          <w:color w:val="auto"/>
+          <w:kern w:val="2"/>
+          <w:sz w:val="28"/>
+          <w:szCs w:val="28"/>
+          <w:lang w:val="ru-RU" w:eastAsia="zh-CN" w:bidi="hi-IN"/>
+        </w:rPr>
+        <w:t xml:space="preserve">: </w:t>
+      </w:r>
+      <w:r>
+        <w:rPr>
+          <w:rFonts w:eastAsia="NSimSun" w:cs="Arial" w:ascii="Times New Roman" w:hAnsi="Times New Roman"/>
+          <w:b w:val="false"/>
+          <w:bCs w:val="false"/>
+          <w:color w:val="000000"/>
+          <w:kern w:val="2"/>
+          <w:sz w:val="28"/>
+          <w:szCs w:val="28"/>
+          <w:u w:val="none"/>
+          <w:lang w:val="ru-RU" w:eastAsia="zh-CN" w:bidi="hi-IN"/>
+        </w:rPr>
+        <w:t xml:space="preserve">https://autoreview.ru/arcap </w:t>
+      </w:r>
+      <w:r>
+        <w:rPr>
+          <w:rFonts w:eastAsia="NSimSun" w:cs="Arial" w:ascii="Times New Roman" w:hAnsi="Times New Roman"/>
+          <w:b w:val="false"/>
+          <w:bCs w:val="false"/>
+          <w:i w:val="false"/>
+          <w:caps w:val="false"/>
+          <w:smallCaps w:val="false"/>
+          <w:color w:val="auto"/>
+          <w:spacing w:val="0"/>
+          <w:kern w:val="2"/>
+          <w:sz w:val="28"/>
+          <w:szCs w:val="28"/>
+          <w:lang w:val="ru-RU" w:eastAsia="zh-CN" w:bidi="hi-IN"/>
+        </w:rPr>
+        <w:t xml:space="preserve">(Дата обращения: </w:t>
+      </w:r>
+      <w:r>
+        <w:rPr>
+          <w:rFonts w:eastAsia="NSimSun" w:cs="Arial" w:ascii="Times New Roman" w:hAnsi="Times New Roman"/>
+          <w:b w:val="false"/>
+          <w:bCs w:val="false"/>
+          <w:i w:val="false"/>
+          <w:caps w:val="false"/>
+          <w:smallCaps w:val="false"/>
+          <w:color w:val="auto"/>
+          <w:spacing w:val="0"/>
+          <w:kern w:val="2"/>
+          <w:sz w:val="28"/>
+          <w:szCs w:val="28"/>
+          <w:lang w:val="en-US" w:eastAsia="zh-CN" w:bidi="hi-IN"/>
+        </w:rPr>
+        <w:t>01</w:t>
+      </w:r>
+      <w:r>
+        <w:rPr>
+          <w:rFonts w:eastAsia="NSimSun" w:cs="Arial" w:ascii="Times New Roman" w:hAnsi="Times New Roman"/>
+          <w:b w:val="false"/>
+          <w:bCs w:val="false"/>
+          <w:i w:val="false"/>
+          <w:caps w:val="false"/>
+          <w:smallCaps w:val="false"/>
+          <w:color w:val="auto"/>
+          <w:spacing w:val="0"/>
+          <w:kern w:val="2"/>
+          <w:sz w:val="28"/>
+          <w:szCs w:val="28"/>
+          <w:lang w:val="en-US" w:eastAsia="zh-CN" w:bidi="hi-IN"/>
+        </w:rPr>
+        <w:t>.0</w:t>
+      </w:r>
+      <w:r>
+        <w:rPr>
+          <w:rFonts w:eastAsia="NSimSun" w:cs="Arial" w:ascii="Times New Roman" w:hAnsi="Times New Roman"/>
+          <w:b w:val="false"/>
+          <w:bCs w:val="false"/>
+          <w:i w:val="false"/>
+          <w:caps w:val="false"/>
+          <w:smallCaps w:val="false"/>
+          <w:color w:val="auto"/>
+          <w:spacing w:val="0"/>
+          <w:kern w:val="2"/>
+          <w:sz w:val="28"/>
+          <w:szCs w:val="28"/>
+          <w:lang w:val="en-US" w:eastAsia="zh-CN" w:bidi="hi-IN"/>
+        </w:rPr>
+        <w:t>5</w:t>
+      </w:r>
+      <w:r>
+        <w:rPr>
+          <w:rFonts w:eastAsia="NSimSun" w:cs="Arial" w:ascii="Times New Roman" w:hAnsi="Times New Roman"/>
+          <w:b w:val="false"/>
+          <w:bCs w:val="false"/>
+          <w:i w:val="false"/>
+          <w:caps w:val="false"/>
+          <w:smallCaps w:val="false"/>
+          <w:color w:val="auto"/>
+          <w:spacing w:val="0"/>
+          <w:kern w:val="2"/>
+          <w:sz w:val="28"/>
+          <w:szCs w:val="28"/>
+          <w:lang w:val="en-US" w:eastAsia="zh-CN" w:bidi="hi-IN"/>
+        </w:rPr>
+        <w:t>.2021).</w:t>
       </w:r>
     </w:p>
     <w:sectPr>
-      <w:footerReference w:type="default" r:id="rId14"/>
+      <w:footerReference w:type="default" r:id="rId18"/>
       <w:type w:val="nextPage"/>
       <w:pgSz w:w="11906" w:h="16838"/>
       <w:pgMar w:left="1134" w:right="1134" w:header="0" w:top="1134" w:footer="1134" w:bottom="1693" w:gutter="0"/>
@@ -10075,7 +11962,7 @@
 <w:ftr xmlns:o="urn:schemas-microsoft-com:office:office" xmlns:r="http://schemas.openxmlformats.org/officeDocument/2006/relationships" xmlns:v="urn:schemas-microsoft-com:vml" xmlns:w="http://schemas.openxmlformats.org/wordprocessingml/2006/main" xmlns:w10="urn:schemas-microsoft-com:office:word" xmlns:wp="http://schemas.openxmlformats.org/drawingml/2006/wordprocessingDrawing" xmlns:wps="http://schemas.microsoft.com/office/word/2010/wordprocessingShape" xmlns:wpg="http://schemas.microsoft.com/office/word/2010/wordprocessingGroup" xmlns:mc="http://schemas.openxmlformats.org/markup-compatibility/2006" xmlns:wp14="http://schemas.microsoft.com/office/word/2010/wordprocessingDrawing" xmlns:w14="http://schemas.microsoft.com/office/word/2010/wordml" mc:Ignorable="w14 wp14">
   <w:p>
     <w:pPr>
-      <w:pStyle w:val="Style22"/>
+      <w:pStyle w:val="Style21"/>
       <w:bidi w:val="0"/>
       <w:jc w:val="center"/>
       <w:rPr/>
@@ -10094,7 +11981,7 @@
     </w:r>
     <w:r>
       <w:rPr/>
-      <w:t>14</w:t>
+      <w:t>15</w:t>
     </w:r>
     <w:r>
       <w:rPr/>
@@ -10137,6 +12024,7 @@
     </w:lvl>
     <w:lvl w:ilvl="2">
       <w:start w:val="1"/>
+      <w:pStyle w:val="3"/>
       <w:numFmt w:val="none"/>
       <w:suff w:val="nothing"/>
       <w:lvlText w:val=""/>
@@ -10337,11 +12225,133 @@
       </w:pPr>
     </w:lvl>
   </w:abstractNum>
+  <w:abstractNum w:abstractNumId="3">
+    <w:lvl w:ilvl="0">
+      <w:start w:val="1"/>
+      <w:numFmt w:val="decimal"/>
+      <w:lvlText w:val="%1."/>
+      <w:lvlJc w:val="left"/>
+      <w:pPr>
+        <w:tabs>
+          <w:tab w:val="num" w:pos="720"/>
+        </w:tabs>
+        <w:ind w:left="720" w:hanging="360"/>
+      </w:pPr>
+      <w:rPr/>
+    </w:lvl>
+    <w:lvl w:ilvl="1">
+      <w:start w:val="1"/>
+      <w:numFmt w:val="decimal"/>
+      <w:lvlText w:val="%2."/>
+      <w:lvlJc w:val="left"/>
+      <w:pPr>
+        <w:tabs>
+          <w:tab w:val="num" w:pos="1080"/>
+        </w:tabs>
+        <w:ind w:left="1080" w:hanging="360"/>
+      </w:pPr>
+      <w:rPr/>
+    </w:lvl>
+    <w:lvl w:ilvl="2">
+      <w:start w:val="1"/>
+      <w:numFmt w:val="decimal"/>
+      <w:lvlText w:val="%3."/>
+      <w:lvlJc w:val="left"/>
+      <w:pPr>
+        <w:tabs>
+          <w:tab w:val="num" w:pos="1440"/>
+        </w:tabs>
+        <w:ind w:left="1440" w:hanging="360"/>
+      </w:pPr>
+      <w:rPr/>
+    </w:lvl>
+    <w:lvl w:ilvl="3">
+      <w:start w:val="1"/>
+      <w:numFmt w:val="decimal"/>
+      <w:lvlText w:val="%4."/>
+      <w:lvlJc w:val="left"/>
+      <w:pPr>
+        <w:tabs>
+          <w:tab w:val="num" w:pos="1800"/>
+        </w:tabs>
+        <w:ind w:left="1800" w:hanging="360"/>
+      </w:pPr>
+      <w:rPr/>
+    </w:lvl>
+    <w:lvl w:ilvl="4">
+      <w:start w:val="1"/>
+      <w:numFmt w:val="decimal"/>
+      <w:lvlText w:val="%5."/>
+      <w:lvlJc w:val="left"/>
+      <w:pPr>
+        <w:tabs>
+          <w:tab w:val="num" w:pos="2160"/>
+        </w:tabs>
+        <w:ind w:left="2160" w:hanging="360"/>
+      </w:pPr>
+      <w:rPr/>
+    </w:lvl>
+    <w:lvl w:ilvl="5">
+      <w:start w:val="1"/>
+      <w:numFmt w:val="decimal"/>
+      <w:lvlText w:val="%6."/>
+      <w:lvlJc w:val="left"/>
+      <w:pPr>
+        <w:tabs>
+          <w:tab w:val="num" w:pos="2520"/>
+        </w:tabs>
+        <w:ind w:left="2520" w:hanging="360"/>
+      </w:pPr>
+      <w:rPr/>
+    </w:lvl>
+    <w:lvl w:ilvl="6">
+      <w:start w:val="1"/>
+      <w:numFmt w:val="decimal"/>
+      <w:lvlText w:val="%7."/>
+      <w:lvlJc w:val="left"/>
+      <w:pPr>
+        <w:tabs>
+          <w:tab w:val="num" w:pos="2880"/>
+        </w:tabs>
+        <w:ind w:left="2880" w:hanging="360"/>
+      </w:pPr>
+      <w:rPr/>
+    </w:lvl>
+    <w:lvl w:ilvl="7">
+      <w:start w:val="1"/>
+      <w:numFmt w:val="decimal"/>
+      <w:lvlText w:val="%8."/>
+      <w:lvlJc w:val="left"/>
+      <w:pPr>
+        <w:tabs>
+          <w:tab w:val="num" w:pos="3240"/>
+        </w:tabs>
+        <w:ind w:left="3240" w:hanging="360"/>
+      </w:pPr>
+      <w:rPr/>
+    </w:lvl>
+    <w:lvl w:ilvl="8">
+      <w:start w:val="1"/>
+      <w:numFmt w:val="decimal"/>
+      <w:lvlText w:val="%9."/>
+      <w:lvlJc w:val="left"/>
+      <w:pPr>
+        <w:tabs>
+          <w:tab w:val="num" w:pos="3600"/>
+        </w:tabs>
+        <w:ind w:left="3600" w:hanging="360"/>
+      </w:pPr>
+      <w:rPr/>
+    </w:lvl>
+  </w:abstractNum>
   <w:num w:numId="1">
     <w:abstractNumId w:val="1"/>
   </w:num>
   <w:num w:numId="2">
     <w:abstractNumId w:val="2"/>
+  </w:num>
+  <w:num w:numId="3">
+    <w:abstractNumId w:val="3"/>
   </w:num>
 </w:numbering>
 </file>
@@ -10385,8 +12395,8 @@
   </w:style>
   <w:style w:type="paragraph" w:styleId="1">
     <w:name w:val="Heading 1"/>
-    <w:basedOn w:val="Style15"/>
-    <w:next w:val="Style16"/>
+    <w:basedOn w:val="Style14"/>
+    <w:next w:val="Style15"/>
     <w:qFormat/>
     <w:pPr>
       <w:numPr>
@@ -10405,8 +12415,8 @@
   </w:style>
   <w:style w:type="paragraph" w:styleId="2">
     <w:name w:val="Heading 2"/>
-    <w:basedOn w:val="Style15"/>
-    <w:next w:val="Style16"/>
+    <w:basedOn w:val="Style14"/>
+    <w:next w:val="Style15"/>
     <w:qFormat/>
     <w:pPr>
       <w:numPr>
@@ -10423,12 +12433,32 @@
       <w:szCs w:val="32"/>
     </w:rPr>
   </w:style>
-  <w:style w:type="character" w:styleId="Style12">
+  <w:style w:type="paragraph" w:styleId="3">
+    <w:name w:val="Heading 3"/>
+    <w:basedOn w:val="Style14"/>
+    <w:next w:val="Style15"/>
+    <w:qFormat/>
+    <w:pPr>
+      <w:numPr>
+        <w:ilvl w:val="2"/>
+        <w:numId w:val="1"/>
+      </w:numPr>
+      <w:spacing w:before="140" w:after="120"/>
+      <w:outlineLvl w:val="2"/>
+    </w:pPr>
+    <w:rPr>
+      <w:b/>
+      <w:bCs/>
+      <w:sz w:val="28"/>
+      <w:szCs w:val="28"/>
+    </w:rPr>
+  </w:style>
+  <w:style w:type="character" w:styleId="Style11">
     <w:name w:val="Символ нумерации"/>
     <w:qFormat/>
     <w:rPr/>
   </w:style>
-  <w:style w:type="character" w:styleId="Style13">
+  <w:style w:type="character" w:styleId="Style12">
     <w:name w:val="Интернет-ссылка"/>
     <w:rPr>
       <w:color w:val="000080"/>
@@ -10436,15 +12466,15 @@
       <w:lang w:val="zxx" w:eastAsia="zxx" w:bidi="zxx"/>
     </w:rPr>
   </w:style>
-  <w:style w:type="character" w:styleId="Style14">
+  <w:style w:type="character" w:styleId="Style13">
     <w:name w:val="Ссылка указателя"/>
     <w:qFormat/>
     <w:rPr/>
   </w:style>
-  <w:style w:type="paragraph" w:styleId="Style15">
+  <w:style w:type="paragraph" w:styleId="Style14">
     <w:name w:val="Заголовок"/>
     <w:basedOn w:val="Normal"/>
-    <w:next w:val="Style16"/>
+    <w:next w:val="Style15"/>
     <w:qFormat/>
     <w:pPr>
       <w:keepNext w:val="true"/>
@@ -10456,7 +12486,7 @@
       <w:szCs w:val="28"/>
     </w:rPr>
   </w:style>
-  <w:style w:type="paragraph" w:styleId="Style16">
+  <w:style w:type="paragraph" w:styleId="Style15">
     <w:name w:val="Body Text"/>
     <w:basedOn w:val="Normal"/>
     <w:pPr>
@@ -10464,15 +12494,15 @@
     </w:pPr>
     <w:rPr/>
   </w:style>
-  <w:style w:type="paragraph" w:styleId="Style17">
+  <w:style w:type="paragraph" w:styleId="Style16">
     <w:name w:val="List"/>
-    <w:basedOn w:val="Style16"/>
+    <w:basedOn w:val="Style15"/>
     <w:pPr/>
     <w:rPr>
       <w:rFonts w:cs="Arial"/>
     </w:rPr>
   </w:style>
-  <w:style w:type="paragraph" w:styleId="Style18">
+  <w:style w:type="paragraph" w:styleId="Style17">
     <w:name w:val="Caption"/>
     <w:basedOn w:val="Normal"/>
     <w:qFormat/>
@@ -10488,7 +12518,7 @@
       <w:szCs w:val="24"/>
     </w:rPr>
   </w:style>
-  <w:style w:type="paragraph" w:styleId="Style19">
+  <w:style w:type="paragraph" w:styleId="Style18">
     <w:name w:val="Указатель"/>
     <w:basedOn w:val="Normal"/>
     <w:qFormat/>
@@ -10518,14 +12548,14 @@
       <w:lang w:val="ru-RU" w:eastAsia="zh-CN" w:bidi="hi-IN"/>
     </w:rPr>
   </w:style>
-  <w:style w:type="paragraph" w:styleId="Style20">
+  <w:style w:type="paragraph" w:styleId="Style19">
     <w:name w:val="Содержимое врезки"/>
     <w:basedOn w:val="Normal"/>
     <w:qFormat/>
     <w:pPr/>
     <w:rPr/>
   </w:style>
-  <w:style w:type="paragraph" w:styleId="Style21">
+  <w:style w:type="paragraph" w:styleId="Style20">
     <w:name w:val="Верхний и нижний колонтитулы"/>
     <w:basedOn w:val="Normal"/>
     <w:qFormat/>
@@ -10539,17 +12569,17 @@
     </w:pPr>
     <w:rPr/>
   </w:style>
-  <w:style w:type="paragraph" w:styleId="Style22">
+  <w:style w:type="paragraph" w:styleId="Style21">
     <w:name w:val="Footer"/>
-    <w:basedOn w:val="Style21"/>
+    <w:basedOn w:val="Style20"/>
     <w:pPr>
       <w:suppressLineNumbers/>
     </w:pPr>
     <w:rPr/>
   </w:style>
-  <w:style w:type="paragraph" w:styleId="Style23">
+  <w:style w:type="paragraph" w:styleId="Style22">
     <w:name w:val="Index Heading"/>
-    <w:basedOn w:val="Style15"/>
+    <w:basedOn w:val="Style14"/>
     <w:pPr>
       <w:suppressLineNumbers/>
       <w:ind w:left="0" w:hanging="0"/>
@@ -10563,7 +12593,7 @@
   </w:style>
   <w:style w:type="paragraph" w:styleId="TOAHeading">
     <w:name w:val="TOA Heading"/>
-    <w:basedOn w:val="Style23"/>
+    <w:basedOn w:val="Style22"/>
     <w:qFormat/>
     <w:pPr>
       <w:suppressLineNumbers/>
@@ -10578,7 +12608,7 @@
   </w:style>
   <w:style w:type="paragraph" w:styleId="11">
     <w:name w:val="TOC 1"/>
-    <w:basedOn w:val="Style19"/>
+    <w:basedOn w:val="Style18"/>
     <w:pPr>
       <w:tabs>
         <w:tab w:val="clear" w:pos="709"/>
@@ -10588,7 +12618,7 @@
     </w:pPr>
     <w:rPr/>
   </w:style>
-  <w:style w:type="paragraph" w:styleId="Style24">
+  <w:style w:type="paragraph" w:styleId="Style23">
     <w:name w:val="Содержимое таблицы"/>
     <w:basedOn w:val="Normal"/>
     <w:qFormat/>
@@ -10600,7 +12630,7 @@
   </w:style>
   <w:style w:type="paragraph" w:styleId="21">
     <w:name w:val="TOC 2"/>
-    <w:basedOn w:val="Style19"/>
+    <w:basedOn w:val="Style18"/>
     <w:pPr>
       <w:tabs>
         <w:tab w:val="clear" w:pos="709"/>
@@ -10610,9 +12640,9 @@
     </w:pPr>
     <w:rPr/>
   </w:style>
-  <w:style w:type="paragraph" w:styleId="Style25">
+  <w:style w:type="paragraph" w:styleId="Style24">
     <w:name w:val="Заголовок таблицы"/>
-    <w:basedOn w:val="Style24"/>
+    <w:basedOn w:val="Style23"/>
     <w:qFormat/>
     <w:pPr>
       <w:suppressLineNumbers/>
@@ -10623,9 +12653,9 @@
       <w:bCs/>
     </w:rPr>
   </w:style>
-  <w:style w:type="paragraph" w:styleId="Style26">
+  <w:style w:type="paragraph" w:styleId="Style25">
     <w:name w:val="TOA Heading"/>
-    <w:basedOn w:val="Style23"/>
+    <w:basedOn w:val="Style22"/>
     <w:pPr>
       <w:suppressLineNumbers/>
       <w:ind w:left="0" w:hanging="0"/>
@@ -10637,5 +12667,17 @@
       <w:szCs w:val="32"/>
     </w:rPr>
   </w:style>
+  <w:style w:type="paragraph" w:styleId="31">
+    <w:name w:val="TOC 3"/>
+    <w:basedOn w:val="Style18"/>
+    <w:pPr>
+      <w:tabs>
+        <w:tab w:val="clear" w:pos="709"/>
+        <w:tab w:val="right" w:pos="9072" w:leader="dot"/>
+      </w:tabs>
+      <w:ind w:left="566" w:hanging="0"/>
+    </w:pPr>
+    <w:rPr/>
+  </w:style>
 </w:styles>
 </file>
--- a/ноитс/сравнительный анализ.docx
+++ b/ноитс/сравнительный анализ.docx
@@ -27,14 +27,14 @@
         <w:tblLook w:val="0000"/>
       </w:tblPr>
       <w:tblGrid>
-        <w:gridCol w:w="1409"/>
-        <w:gridCol w:w="8476"/>
+        <w:gridCol w:w="1408"/>
+        <w:gridCol w:w="8477"/>
       </w:tblGrid>
       <w:tr>
         <w:trPr/>
         <w:tc>
           <w:tcPr>
-            <w:tcW w:w="1409" w:type="dxa"/>
+            <w:tcW w:w="1408" w:type="dxa"/>
             <w:tcBorders/>
             <w:shd w:fill="auto" w:val="clear"/>
           </w:tcPr>
@@ -105,7 +105,7 @@
         </w:tc>
         <w:tc>
           <w:tcPr>
-            <w:tcW w:w="8476" w:type="dxa"/>
+            <w:tcW w:w="8477" w:type="dxa"/>
             <w:tcBorders/>
             <w:shd w:fill="auto" w:val="clear"/>
           </w:tcPr>
@@ -609,7 +609,7 @@
                 <w:strike w:val="false"/>
                 <w:dstrike w:val="false"/>
                 <w:position w:val="0"/>
-                <w:sz w:val="24"/>
+                <w:sz w:val="28"/>
                 <w:sz w:val="28"/>
                 <w:szCs w:val="28"/>
                 <w:highlight w:val="white"/>
@@ -715,7 +715,7 @@
                       <wp:positionV relativeFrom="paragraph">
                         <wp:posOffset>635</wp:posOffset>
                       </wp:positionV>
-                      <wp:extent cx="366395" cy="16510"/>
+                      <wp:extent cx="367030" cy="17145"/>
                       <wp:effectExtent l="0" t="0" r="0" b="0"/>
                       <wp:wrapNone/>
                       <wp:docPr id="3" name="Изображение1"/>
@@ -726,7 +726,7 @@
                             <wps:spPr>
                               <a:xfrm>
                                 <a:off x="0" y="0"/>
-                                <a:ext cx="365760" cy="15840"/>
+                                <a:ext cx="366480" cy="16560"/>
                               </a:xfrm>
                               <a:custGeom>
                                 <a:avLst/>
@@ -1068,8 +1068,8 @@
         <w:gridCol w:w="2005"/>
         <w:gridCol w:w="1839"/>
         <w:gridCol w:w="1823"/>
-        <w:gridCol w:w="2207"/>
-        <w:gridCol w:w="2155"/>
+        <w:gridCol w:w="2206"/>
+        <w:gridCol w:w="2156"/>
       </w:tblGrid>
       <w:tr>
         <w:trPr/>
@@ -1158,7 +1158,7 @@
         </w:tc>
         <w:tc>
           <w:tcPr>
-            <w:tcW w:w="2207" w:type="dxa"/>
+            <w:tcW w:w="2206" w:type="dxa"/>
             <w:tcBorders/>
             <w:shd w:fill="auto" w:val="clear"/>
           </w:tcPr>
@@ -1186,7 +1186,7 @@
         </w:tc>
         <w:tc>
           <w:tcPr>
-            <w:tcW w:w="2155" w:type="dxa"/>
+            <w:tcW w:w="2156" w:type="dxa"/>
             <w:tcBorders/>
             <w:shd w:fill="auto" w:val="clear"/>
           </w:tcPr>
@@ -1291,7 +1291,7 @@
         </w:tc>
         <w:tc>
           <w:tcPr>
-            <w:tcW w:w="2207" w:type="dxa"/>
+            <w:tcW w:w="2206" w:type="dxa"/>
             <w:tcBorders/>
             <w:shd w:fill="auto" w:val="clear"/>
           </w:tcPr>
@@ -1315,7 +1315,7 @@
         </w:tc>
         <w:tc>
           <w:tcPr>
-            <w:tcW w:w="2155" w:type="dxa"/>
+            <w:tcW w:w="2156" w:type="dxa"/>
             <w:tcBorders/>
             <w:shd w:fill="auto" w:val="clear"/>
           </w:tcPr>
@@ -1412,7 +1412,7 @@
         </w:tc>
         <w:tc>
           <w:tcPr>
-            <w:tcW w:w="2207" w:type="dxa"/>
+            <w:tcW w:w="2206" w:type="dxa"/>
             <w:tcBorders/>
             <w:shd w:fill="auto" w:val="clear"/>
           </w:tcPr>
@@ -1434,7 +1434,7 @@
         </w:tc>
         <w:tc>
           <w:tcPr>
-            <w:tcW w:w="2155" w:type="dxa"/>
+            <w:tcW w:w="2156" w:type="dxa"/>
             <w:tcBorders/>
             <w:shd w:fill="auto" w:val="clear"/>
           </w:tcPr>
@@ -1532,7 +1532,7 @@
         </w:tc>
         <w:tc>
           <w:tcPr>
-            <w:tcW w:w="2207" w:type="dxa"/>
+            <w:tcW w:w="2206" w:type="dxa"/>
             <w:tcBorders/>
             <w:shd w:fill="auto" w:val="clear"/>
           </w:tcPr>
@@ -1560,7 +1560,7 @@
         </w:tc>
         <w:tc>
           <w:tcPr>
-            <w:tcW w:w="2155" w:type="dxa"/>
+            <w:tcW w:w="2156" w:type="dxa"/>
             <w:tcBorders/>
             <w:shd w:fill="auto" w:val="clear"/>
           </w:tcPr>
@@ -1661,7 +1661,7 @@
         </w:tc>
         <w:tc>
           <w:tcPr>
-            <w:tcW w:w="2207" w:type="dxa"/>
+            <w:tcW w:w="2206" w:type="dxa"/>
             <w:tcBorders/>
             <w:shd w:fill="auto" w:val="clear"/>
           </w:tcPr>
@@ -1685,7 +1685,7 @@
         </w:tc>
         <w:tc>
           <w:tcPr>
-            <w:tcW w:w="2155" w:type="dxa"/>
+            <w:tcW w:w="2156" w:type="dxa"/>
             <w:tcBorders/>
             <w:shd w:fill="auto" w:val="clear"/>
           </w:tcPr>
@@ -2188,7 +2188,7 @@
       <w:sdtContent>
         <w:p>
           <w:pPr>
-            <w:pStyle w:val="Style25"/>
+            <w:pStyle w:val="TOAHeading"/>
             <w:rPr/>
           </w:pPr>
           <w:r>
@@ -4628,33 +4628,7 @@
           <w:szCs w:val="28"/>
           <w:lang w:val="en-US" w:eastAsia="zh-CN" w:bidi="hi-IN"/>
         </w:rPr>
-        <w:t>Yandex[</w:t>
-      </w:r>
-      <w:r>
-        <w:rPr>
-          <w:rFonts w:eastAsia="NSimSun" w:cs="Arial" w:ascii="Times New Roman" w:hAnsi="Times New Roman"/>
-          <w:b w:val="false"/>
-          <w:bCs w:val="false"/>
-          <w:color w:val="auto"/>
-          <w:kern w:val="2"/>
-          <w:sz w:val="28"/>
-          <w:szCs w:val="28"/>
-          <w:lang w:val="en-US" w:eastAsia="zh-CN" w:bidi="hi-IN"/>
-        </w:rPr>
-        <w:t>4</w:t>
-      </w:r>
-      <w:r>
-        <w:rPr>
-          <w:rFonts w:eastAsia="NSimSun" w:cs="Arial" w:ascii="Times New Roman" w:hAnsi="Times New Roman"/>
-          <w:b w:val="false"/>
-          <w:bCs w:val="false"/>
-          <w:color w:val="auto"/>
-          <w:kern w:val="2"/>
-          <w:sz w:val="28"/>
-          <w:szCs w:val="28"/>
-          <w:lang w:val="en-US" w:eastAsia="zh-CN" w:bidi="hi-IN"/>
-        </w:rPr>
-        <w:t xml:space="preserve">], </w:t>
+        <w:t xml:space="preserve">Yandex[4], </w:t>
       </w:r>
       <w:r>
         <w:rPr>
@@ -4850,33 +4824,7 @@
           <w:szCs w:val="28"/>
           <w:lang w:val="en-US" w:eastAsia="zh-CN" w:bidi="hi-IN"/>
         </w:rPr>
-        <w:t>ARCAP[</w:t>
-      </w:r>
-      <w:r>
-        <w:rPr>
-          <w:rFonts w:eastAsia="NSimSun" w:cs="Arial" w:ascii="Times New Roman" w:hAnsi="Times New Roman"/>
-          <w:b w:val="false"/>
-          <w:bCs w:val="false"/>
-          <w:color w:val="auto"/>
-          <w:kern w:val="2"/>
-          <w:sz w:val="28"/>
-          <w:szCs w:val="28"/>
-          <w:lang w:val="en-US" w:eastAsia="zh-CN" w:bidi="hi-IN"/>
-        </w:rPr>
-        <w:t>5</w:t>
-      </w:r>
-      <w:r>
-        <w:rPr>
-          <w:rFonts w:eastAsia="NSimSun" w:cs="Arial" w:ascii="Times New Roman" w:hAnsi="Times New Roman"/>
-          <w:b w:val="false"/>
-          <w:bCs w:val="false"/>
-          <w:color w:val="auto"/>
-          <w:kern w:val="2"/>
-          <w:sz w:val="28"/>
-          <w:szCs w:val="28"/>
-          <w:lang w:val="en-US" w:eastAsia="zh-CN" w:bidi="hi-IN"/>
-        </w:rPr>
-        <w:t>] (</w:t>
+        <w:t>ARCAP[5] (</w:t>
       </w:r>
       <w:r>
         <w:rPr>
@@ -7838,18 +7786,7 @@
           <w:szCs w:val="28"/>
           <w:lang w:val="en-US"/>
         </w:rPr>
-        <w:t>50</w:t>
-      </w:r>
-      <w:r>
-        <w:rPr>
-          <w:rFonts w:ascii="Times New Roman" w:hAnsi="Times New Roman"/>
-          <w:b w:val="false"/>
-          <w:bCs w:val="false"/>
-          <w:sz w:val="28"/>
-          <w:szCs w:val="28"/>
-          <w:lang w:val="en-US"/>
-        </w:rPr>
-        <w:t>%)</w:t>
+        <w:t>50%)</w:t>
       </w:r>
       <w:r>
         <w:rPr>
@@ -7989,73 +7926,7 @@
           <w:szCs w:val="28"/>
           <w:lang w:val="ru-RU"/>
         </w:rPr>
-        <w:t xml:space="preserve"> параметров у автомобилей нашей выборки, </w:t>
-      </w:r>
-      <w:r>
-        <w:rPr>
-          <w:rFonts w:ascii="Times New Roman" w:hAnsi="Times New Roman"/>
-          <w:b w:val="false"/>
-          <w:bCs w:val="false"/>
-          <w:sz w:val="28"/>
-          <w:szCs w:val="28"/>
-          <w:lang w:val="ru-RU"/>
-        </w:rPr>
-        <w:t xml:space="preserve">подобрав их так, чтобы получить итоговые оценки с не чрезмерно высоким уровнем дисперсии </w:t>
-      </w:r>
-      <w:r>
-        <w:rPr>
-          <w:rFonts w:ascii="Times New Roman" w:hAnsi="Times New Roman"/>
-          <w:b w:val="false"/>
-          <w:bCs w:val="false"/>
-          <w:sz w:val="28"/>
-          <w:szCs w:val="28"/>
-          <w:lang w:val="ru-RU"/>
-        </w:rPr>
-        <w:t>(что соответствует близкому уровню спроса на рассматриваемые автомобили)</w:t>
-      </w:r>
-      <w:r>
-        <w:rPr>
-          <w:rFonts w:ascii="Times New Roman" w:hAnsi="Times New Roman"/>
-          <w:b w:val="false"/>
-          <w:bCs w:val="false"/>
-          <w:sz w:val="28"/>
-          <w:szCs w:val="28"/>
-          <w:lang w:val="ru-RU"/>
-        </w:rPr>
-        <w:t>.</w:t>
-      </w:r>
-      <w:r>
-        <w:rPr>
-          <w:rFonts w:ascii="Times New Roman" w:hAnsi="Times New Roman"/>
-          <w:b w:val="false"/>
-          <w:bCs w:val="false"/>
-          <w:sz w:val="28"/>
-          <w:szCs w:val="28"/>
-          <w:lang w:val="ru-RU"/>
-        </w:rPr>
-        <w:t xml:space="preserve"> </w:t>
-      </w:r>
-      <w:r>
-        <w:rPr>
-          <w:rFonts w:ascii="Times New Roman" w:hAnsi="Times New Roman"/>
-          <w:b w:val="false"/>
-          <w:bCs w:val="false"/>
-          <w:sz w:val="28"/>
-          <w:szCs w:val="28"/>
-          <w:lang w:val="ru-RU"/>
-        </w:rPr>
-        <w:t>З</w:t>
-      </w:r>
-      <w:r>
-        <w:rPr>
-          <w:rFonts w:ascii="Times New Roman" w:hAnsi="Times New Roman"/>
-          <w:b w:val="false"/>
-          <w:bCs w:val="false"/>
-          <w:sz w:val="28"/>
-          <w:szCs w:val="28"/>
-          <w:lang w:val="ru-RU"/>
-        </w:rPr>
-        <w:t>ависимость оценочных баллов от значения характеристик — линейная. Границы шкал оцен</w:t>
+        <w:t xml:space="preserve"> параметров у автомобилей нашей выборки, подобрав их так, чтобы получить итоговые оценки с не чрезмерно высоким уровнем дисперсии (что соответствует близкому уровню спроса на рассматриваемые автомобили). Зависимость оценочных баллов от значения характеристик — линейная. Границы шкал оцен</w:t>
       </w:r>
       <w:r>
         <w:rPr>
@@ -8236,7 +8107,7 @@
                 <w:sz w:val="28"/>
                 <w:szCs w:val="28"/>
               </w:rPr>
-              <w:t>Нижняя граница шкалы оценки(0 баллов)</w:t>
+              <w:t>Нижняя граница шкалы (0 баллов)</w:t>
             </w:r>
           </w:p>
         </w:tc>
@@ -8331,15 +8202,7 @@
                 <w:sz w:val="28"/>
                 <w:szCs w:val="28"/>
               </w:rPr>
-              <w:t>2</w:t>
-            </w:r>
-            <w:r>
-              <w:rPr>
-                <w:rFonts w:ascii="Times New Roman" w:hAnsi="Times New Roman"/>
-                <w:sz w:val="28"/>
-                <w:szCs w:val="28"/>
-              </w:rPr>
-              <w:t xml:space="preserve"> 500 000</w:t>
+              <w:t>2 500 000</w:t>
             </w:r>
           </w:p>
         </w:tc>
@@ -8434,15 +8297,7 @@
                 <w:sz w:val="28"/>
                 <w:szCs w:val="28"/>
               </w:rPr>
-              <w:t>6</w:t>
-            </w:r>
-            <w:r>
-              <w:rPr>
-                <w:rFonts w:ascii="Times New Roman" w:hAnsi="Times New Roman"/>
-                <w:sz w:val="28"/>
-                <w:szCs w:val="28"/>
-              </w:rPr>
-              <w:t>00</w:t>
+              <w:t>600</w:t>
             </w:r>
           </w:p>
         </w:tc>
@@ -8507,15 +8362,7 @@
                 <w:sz w:val="28"/>
                 <w:szCs w:val="28"/>
               </w:rPr>
-              <w:t>1</w:t>
-            </w:r>
-            <w:r>
-              <w:rPr>
-                <w:rFonts w:ascii="Times New Roman" w:hAnsi="Times New Roman"/>
-                <w:sz w:val="28"/>
-                <w:szCs w:val="28"/>
-              </w:rPr>
-              <w:t>1</w:t>
+              <w:t>11</w:t>
             </w:r>
           </w:p>
         </w:tc>
@@ -8545,15 +8392,7 @@
                 <w:sz w:val="28"/>
                 <w:szCs w:val="28"/>
               </w:rPr>
-              <w:t>1</w:t>
-            </w:r>
-            <w:r>
-              <w:rPr>
-                <w:rFonts w:ascii="Times New Roman" w:hAnsi="Times New Roman"/>
-                <w:sz w:val="28"/>
-                <w:szCs w:val="28"/>
-              </w:rPr>
-              <w:t>7</w:t>
+              <w:t>17</w:t>
             </w:r>
           </w:p>
         </w:tc>
@@ -8664,7 +8503,9 @@
         </w:rPr>
       </w:pPr>
       <w:r>
-        <w:rPr/>
+        <w:rPr>
+          <w:lang w:val="ru-RU"/>
+        </w:rPr>
       </w:r>
     </w:p>
     <w:p>
@@ -8704,22 +8545,23 @@
         </w:tblCellMar>
       </w:tblPr>
       <w:tblGrid>
-        <w:gridCol w:w="1605"/>
+        <w:gridCol w:w="1604"/>
         <w:gridCol w:w="1063"/>
-        <w:gridCol w:w="544"/>
+        <w:gridCol w:w="545"/>
         <w:gridCol w:w="987"/>
         <w:gridCol w:w="618"/>
-        <w:gridCol w:w="1083"/>
-        <w:gridCol w:w="525"/>
+        <w:gridCol w:w="1"/>
+        <w:gridCol w:w="1082"/>
+        <w:gridCol w:w="524"/>
         <w:gridCol w:w="1063"/>
-        <w:gridCol w:w="542"/>
-        <w:gridCol w:w="1608"/>
+        <w:gridCol w:w="543"/>
+        <w:gridCol w:w="1607"/>
       </w:tblGrid>
       <w:tr>
         <w:trPr/>
         <w:tc>
           <w:tcPr>
-            <w:tcW w:w="1605" w:type="dxa"/>
+            <w:tcW w:w="1604" w:type="dxa"/>
             <w:vMerge w:val="restart"/>
             <w:tcBorders>
               <w:top w:val="single" w:sz="2" w:space="0" w:color="000000"/>
@@ -8751,7 +8593,7 @@
         </w:tc>
         <w:tc>
           <w:tcPr>
-            <w:tcW w:w="1607" w:type="dxa"/>
+            <w:tcW w:w="1608" w:type="dxa"/>
             <w:gridSpan w:val="2"/>
             <w:tcBorders>
               <w:top w:val="single" w:sz="2" w:space="0" w:color="000000"/>
@@ -8828,7 +8670,39 @@
         </w:tc>
         <w:tc>
           <w:tcPr>
-            <w:tcW w:w="1608" w:type="dxa"/>
+            <w:tcW w:w="1607" w:type="dxa"/>
+            <w:gridSpan w:val="3"/>
+            <w:tcBorders>
+              <w:top w:val="single" w:sz="2" w:space="0" w:color="000000"/>
+              <w:left w:val="single" w:sz="2" w:space="0" w:color="000000"/>
+              <w:bottom w:val="single" w:sz="2" w:space="0" w:color="000000"/>
+            </w:tcBorders>
+          </w:tcPr>
+          <w:p>
+            <w:pPr>
+              <w:pStyle w:val="Style23"/>
+              <w:widowControl w:val="false"/>
+              <w:jc w:val="center"/>
+              <w:rPr>
+                <w:rFonts w:ascii="Times New Roman" w:hAnsi="Times New Roman"/>
+                <w:i/>
+                <w:i/>
+                <w:iCs/>
+              </w:rPr>
+            </w:pPr>
+            <w:r>
+              <w:rPr>
+                <w:rFonts w:ascii="Times New Roman" w:hAnsi="Times New Roman"/>
+                <w:i/>
+                <w:iCs/>
+              </w:rPr>
+              <w:t>Критерий разгона</w:t>
+            </w:r>
+          </w:p>
+        </w:tc>
+        <w:tc>
+          <w:tcPr>
+            <w:tcW w:w="1606" w:type="dxa"/>
             <w:gridSpan w:val="2"/>
             <w:tcBorders>
               <w:top w:val="single" w:sz="2" w:space="0" w:color="000000"/>
@@ -8854,45 +8728,13 @@
                 <w:i/>
                 <w:iCs/>
               </w:rPr>
-              <w:t>Критерий разгона</w:t>
-            </w:r>
-          </w:p>
-        </w:tc>
-        <w:tc>
-          <w:tcPr>
-            <w:tcW w:w="1605" w:type="dxa"/>
-            <w:gridSpan w:val="2"/>
-            <w:tcBorders>
-              <w:top w:val="single" w:sz="2" w:space="0" w:color="000000"/>
-              <w:left w:val="single" w:sz="2" w:space="0" w:color="000000"/>
-              <w:bottom w:val="single" w:sz="2" w:space="0" w:color="000000"/>
-            </w:tcBorders>
-          </w:tcPr>
-          <w:p>
-            <w:pPr>
-              <w:pStyle w:val="Style23"/>
-              <w:widowControl w:val="false"/>
-              <w:jc w:val="center"/>
-              <w:rPr>
-                <w:rFonts w:ascii="Times New Roman" w:hAnsi="Times New Roman"/>
-                <w:i/>
-                <w:i/>
-                <w:iCs/>
-              </w:rPr>
-            </w:pPr>
-            <w:r>
-              <w:rPr>
-                <w:rFonts w:ascii="Times New Roman" w:hAnsi="Times New Roman"/>
-                <w:i/>
-                <w:iCs/>
-              </w:rPr>
               <w:t>Критерий безопасности</w:t>
             </w:r>
           </w:p>
         </w:tc>
         <w:tc>
           <w:tcPr>
-            <w:tcW w:w="1608" w:type="dxa"/>
+            <w:tcW w:w="1607" w:type="dxa"/>
             <w:vMerge w:val="restart"/>
             <w:tcBorders>
               <w:top w:val="single" w:sz="2" w:space="0" w:color="000000"/>
@@ -8941,7 +8783,7 @@
         <w:trPr/>
         <w:tc>
           <w:tcPr>
-            <w:tcW w:w="1605" w:type="dxa"/>
+            <w:tcW w:w="1604" w:type="dxa"/>
             <w:vMerge w:val="continue"/>
             <w:tcBorders>
               <w:top w:val="single" w:sz="2" w:space="0" w:color="000000"/>
@@ -8999,22 +8841,13 @@
                 <w:iCs/>
                 <w:lang w:val="ru-RU"/>
               </w:rPr>
-              <w:t xml:space="preserve">начение, </w:t>
-            </w:r>
-            <w:r>
-              <w:rPr>
-                <w:rFonts w:ascii="Times New Roman" w:hAnsi="Times New Roman"/>
-                <w:i/>
-                <w:iCs/>
-                <w:lang w:val="ru-RU"/>
-              </w:rPr>
-              <w:t>рубли</w:t>
-            </w:r>
-          </w:p>
-        </w:tc>
-        <w:tc>
-          <w:tcPr>
-            <w:tcW w:w="544" w:type="dxa"/>
+              <w:t>начение, рубли</w:t>
+            </w:r>
+          </w:p>
+        </w:tc>
+        <w:tc>
+          <w:tcPr>
+            <w:tcW w:w="545" w:type="dxa"/>
             <w:tcBorders>
               <w:left w:val="single" w:sz="2" w:space="0" w:color="000000"/>
               <w:bottom w:val="single" w:sz="2" w:space="0" w:color="000000"/>
@@ -9068,21 +8901,14 @@
                 <w:i/>
                 <w:iCs/>
               </w:rPr>
-              <w:t xml:space="preserve">Значение, </w:t>
-            </w:r>
-            <w:r>
-              <w:rPr>
-                <w:rFonts w:ascii="Times New Roman" w:hAnsi="Times New Roman"/>
-                <w:i/>
-                <w:iCs/>
-              </w:rPr>
-              <w:t>рубли</w:t>
-            </w:r>
-          </w:p>
-        </w:tc>
-        <w:tc>
-          <w:tcPr>
-            <w:tcW w:w="618" w:type="dxa"/>
+              <w:t>Значение, рубли</w:t>
+            </w:r>
+          </w:p>
+        </w:tc>
+        <w:tc>
+          <w:tcPr>
+            <w:tcW w:w="619" w:type="dxa"/>
+            <w:gridSpan w:val="2"/>
             <w:tcBorders>
               <w:left w:val="single" w:sz="2" w:space="0" w:color="000000"/>
               <w:bottom w:val="single" w:sz="2" w:space="0" w:color="000000"/>
@@ -9112,7 +8938,7 @@
         </w:tc>
         <w:tc>
           <w:tcPr>
-            <w:tcW w:w="1083" w:type="dxa"/>
+            <w:tcW w:w="1082" w:type="dxa"/>
             <w:tcBorders>
               <w:left w:val="single" w:sz="2" w:space="0" w:color="000000"/>
               <w:bottom w:val="single" w:sz="2" w:space="0" w:color="000000"/>
@@ -9151,7 +8977,7 @@
         </w:tc>
         <w:tc>
           <w:tcPr>
-            <w:tcW w:w="525" w:type="dxa"/>
+            <w:tcW w:w="524" w:type="dxa"/>
             <w:tcBorders>
               <w:left w:val="single" w:sz="2" w:space="0" w:color="000000"/>
               <w:bottom w:val="single" w:sz="2" w:space="0" w:color="000000"/>
@@ -9211,7 +9037,7 @@
         </w:tc>
         <w:tc>
           <w:tcPr>
-            <w:tcW w:w="542" w:type="dxa"/>
+            <w:tcW w:w="543" w:type="dxa"/>
             <w:tcBorders>
               <w:left w:val="single" w:sz="2" w:space="0" w:color="000000"/>
               <w:bottom w:val="single" w:sz="2" w:space="0" w:color="000000"/>
@@ -9241,7 +9067,7 @@
         </w:tc>
         <w:tc>
           <w:tcPr>
-            <w:tcW w:w="1608" w:type="dxa"/>
+            <w:tcW w:w="1607" w:type="dxa"/>
             <w:vMerge w:val="continue"/>
             <w:tcBorders>
               <w:top w:val="single" w:sz="2" w:space="0" w:color="000000"/>
@@ -9270,7 +9096,7 @@
         <w:trPr/>
         <w:tc>
           <w:tcPr>
-            <w:tcW w:w="1605" w:type="dxa"/>
+            <w:tcW w:w="1604" w:type="dxa"/>
             <w:tcBorders>
               <w:left w:val="single" w:sz="2" w:space="0" w:color="000000"/>
               <w:bottom w:val="single" w:sz="2" w:space="0" w:color="000000"/>
@@ -9326,7 +9152,7 @@
         </w:tc>
         <w:tc>
           <w:tcPr>
-            <w:tcW w:w="544" w:type="dxa"/>
+            <w:tcW w:w="545" w:type="dxa"/>
             <w:tcBorders>
               <w:left w:val="single" w:sz="2" w:space="0" w:color="000000"/>
               <w:bottom w:val="single" w:sz="2" w:space="0" w:color="000000"/>
@@ -9376,7 +9202,8 @@
         </w:tc>
         <w:tc>
           <w:tcPr>
-            <w:tcW w:w="618" w:type="dxa"/>
+            <w:tcW w:w="619" w:type="dxa"/>
+            <w:gridSpan w:val="2"/>
             <w:tcBorders>
               <w:left w:val="single" w:sz="2" w:space="0" w:color="000000"/>
               <w:bottom w:val="single" w:sz="2" w:space="0" w:color="000000"/>
@@ -9401,7 +9228,7 @@
         </w:tc>
         <w:tc>
           <w:tcPr>
-            <w:tcW w:w="1083" w:type="dxa"/>
+            <w:tcW w:w="1082" w:type="dxa"/>
             <w:tcBorders>
               <w:left w:val="single" w:sz="2" w:space="0" w:color="000000"/>
               <w:bottom w:val="single" w:sz="2" w:space="0" w:color="000000"/>
@@ -9428,7 +9255,7 @@
         </w:tc>
         <w:tc>
           <w:tcPr>
-            <w:tcW w:w="525" w:type="dxa"/>
+            <w:tcW w:w="524" w:type="dxa"/>
             <w:tcBorders>
               <w:left w:val="single" w:sz="2" w:space="0" w:color="000000"/>
               <w:bottom w:val="single" w:sz="2" w:space="0" w:color="000000"/>
@@ -9480,7 +9307,7 @@
         </w:tc>
         <w:tc>
           <w:tcPr>
-            <w:tcW w:w="542" w:type="dxa"/>
+            <w:tcW w:w="543" w:type="dxa"/>
             <w:tcBorders>
               <w:left w:val="single" w:sz="2" w:space="0" w:color="000000"/>
               <w:bottom w:val="single" w:sz="2" w:space="0" w:color="000000"/>
@@ -9505,7 +9332,7 @@
         </w:tc>
         <w:tc>
           <w:tcPr>
-            <w:tcW w:w="1608" w:type="dxa"/>
+            <w:tcW w:w="1607" w:type="dxa"/>
             <w:tcBorders>
               <w:left w:val="single" w:sz="2" w:space="0" w:color="000000"/>
               <w:bottom w:val="single" w:sz="2" w:space="0" w:color="000000"/>
@@ -9534,7 +9361,7 @@
         <w:trPr/>
         <w:tc>
           <w:tcPr>
-            <w:tcW w:w="1605" w:type="dxa"/>
+            <w:tcW w:w="1604" w:type="dxa"/>
             <w:tcBorders>
               <w:left w:val="single" w:sz="2" w:space="0" w:color="000000"/>
               <w:bottom w:val="single" w:sz="2" w:space="0" w:color="000000"/>
@@ -9592,7 +9419,7 @@
         </w:tc>
         <w:tc>
           <w:tcPr>
-            <w:tcW w:w="544" w:type="dxa"/>
+            <w:tcW w:w="545" w:type="dxa"/>
             <w:tcBorders>
               <w:left w:val="single" w:sz="2" w:space="0" w:color="000000"/>
               <w:bottom w:val="single" w:sz="2" w:space="0" w:color="000000"/>
@@ -9644,7 +9471,8 @@
         </w:tc>
         <w:tc>
           <w:tcPr>
-            <w:tcW w:w="618" w:type="dxa"/>
+            <w:tcW w:w="619" w:type="dxa"/>
+            <w:gridSpan w:val="2"/>
             <w:tcBorders>
               <w:left w:val="single" w:sz="2" w:space="0" w:color="000000"/>
               <w:bottom w:val="single" w:sz="2" w:space="0" w:color="000000"/>
@@ -9669,7 +9497,7 @@
         </w:tc>
         <w:tc>
           <w:tcPr>
-            <w:tcW w:w="1083" w:type="dxa"/>
+            <w:tcW w:w="1082" w:type="dxa"/>
             <w:tcBorders>
               <w:left w:val="single" w:sz="2" w:space="0" w:color="000000"/>
               <w:bottom w:val="single" w:sz="2" w:space="0" w:color="000000"/>
@@ -9696,7 +9524,7 @@
         </w:tc>
         <w:tc>
           <w:tcPr>
-            <w:tcW w:w="525" w:type="dxa"/>
+            <w:tcW w:w="524" w:type="dxa"/>
             <w:tcBorders>
               <w:left w:val="single" w:sz="2" w:space="0" w:color="000000"/>
               <w:bottom w:val="single" w:sz="2" w:space="0" w:color="000000"/>
@@ -9748,7 +9576,7 @@
         </w:tc>
         <w:tc>
           <w:tcPr>
-            <w:tcW w:w="542" w:type="dxa"/>
+            <w:tcW w:w="543" w:type="dxa"/>
             <w:tcBorders>
               <w:left w:val="single" w:sz="2" w:space="0" w:color="000000"/>
               <w:bottom w:val="single" w:sz="2" w:space="0" w:color="000000"/>
@@ -9773,7 +9601,7 @@
         </w:tc>
         <w:tc>
           <w:tcPr>
-            <w:tcW w:w="1608" w:type="dxa"/>
+            <w:tcW w:w="1607" w:type="dxa"/>
             <w:tcBorders>
               <w:left w:val="single" w:sz="2" w:space="0" w:color="000000"/>
               <w:bottom w:val="single" w:sz="2" w:space="0" w:color="000000"/>
@@ -9802,7 +9630,7 @@
         <w:trPr/>
         <w:tc>
           <w:tcPr>
-            <w:tcW w:w="1605" w:type="dxa"/>
+            <w:tcW w:w="1604" w:type="dxa"/>
             <w:tcBorders>
               <w:left w:val="single" w:sz="2" w:space="0" w:color="000000"/>
               <w:bottom w:val="single" w:sz="2" w:space="0" w:color="000000"/>
@@ -9860,7 +9688,7 @@
         </w:tc>
         <w:tc>
           <w:tcPr>
-            <w:tcW w:w="544" w:type="dxa"/>
+            <w:tcW w:w="545" w:type="dxa"/>
             <w:tcBorders>
               <w:left w:val="single" w:sz="2" w:space="0" w:color="000000"/>
               <w:bottom w:val="single" w:sz="2" w:space="0" w:color="000000"/>
@@ -9912,7 +9740,8 @@
         </w:tc>
         <w:tc>
           <w:tcPr>
-            <w:tcW w:w="618" w:type="dxa"/>
+            <w:tcW w:w="619" w:type="dxa"/>
+            <w:gridSpan w:val="2"/>
             <w:tcBorders>
               <w:left w:val="single" w:sz="2" w:space="0" w:color="000000"/>
               <w:bottom w:val="single" w:sz="2" w:space="0" w:color="000000"/>
@@ -9937,7 +9766,7 @@
         </w:tc>
         <w:tc>
           <w:tcPr>
-            <w:tcW w:w="1083" w:type="dxa"/>
+            <w:tcW w:w="1082" w:type="dxa"/>
             <w:tcBorders>
               <w:left w:val="single" w:sz="2" w:space="0" w:color="000000"/>
               <w:bottom w:val="single" w:sz="2" w:space="0" w:color="000000"/>
@@ -9964,7 +9793,7 @@
         </w:tc>
         <w:tc>
           <w:tcPr>
-            <w:tcW w:w="525" w:type="dxa"/>
+            <w:tcW w:w="524" w:type="dxa"/>
             <w:tcBorders>
               <w:left w:val="single" w:sz="2" w:space="0" w:color="000000"/>
               <w:bottom w:val="single" w:sz="2" w:space="0" w:color="000000"/>
@@ -10023,7 +9852,7 @@
         </w:tc>
         <w:tc>
           <w:tcPr>
-            <w:tcW w:w="542" w:type="dxa"/>
+            <w:tcW w:w="543" w:type="dxa"/>
             <w:tcBorders>
               <w:left w:val="single" w:sz="2" w:space="0" w:color="000000"/>
               <w:bottom w:val="single" w:sz="2" w:space="0" w:color="000000"/>
@@ -10050,7 +9879,7 @@
         </w:tc>
         <w:tc>
           <w:tcPr>
-            <w:tcW w:w="1608" w:type="dxa"/>
+            <w:tcW w:w="1607" w:type="dxa"/>
             <w:tcBorders>
               <w:left w:val="single" w:sz="2" w:space="0" w:color="000000"/>
               <w:bottom w:val="single" w:sz="2" w:space="0" w:color="000000"/>
@@ -10079,7 +9908,7 @@
         <w:trPr/>
         <w:tc>
           <w:tcPr>
-            <w:tcW w:w="1605" w:type="dxa"/>
+            <w:tcW w:w="1604" w:type="dxa"/>
             <w:tcBorders>
               <w:left w:val="single" w:sz="2" w:space="0" w:color="000000"/>
               <w:bottom w:val="single" w:sz="2" w:space="0" w:color="000000"/>
@@ -10137,7 +9966,7 @@
         </w:tc>
         <w:tc>
           <w:tcPr>
-            <w:tcW w:w="544" w:type="dxa"/>
+            <w:tcW w:w="545" w:type="dxa"/>
             <w:tcBorders>
               <w:left w:val="single" w:sz="2" w:space="0" w:color="000000"/>
               <w:bottom w:val="single" w:sz="2" w:space="0" w:color="000000"/>
@@ -10189,7 +10018,8 @@
         </w:tc>
         <w:tc>
           <w:tcPr>
-            <w:tcW w:w="618" w:type="dxa"/>
+            <w:tcW w:w="619" w:type="dxa"/>
+            <w:gridSpan w:val="2"/>
             <w:tcBorders>
               <w:left w:val="single" w:sz="2" w:space="0" w:color="000000"/>
               <w:bottom w:val="single" w:sz="2" w:space="0" w:color="000000"/>
@@ -10214,7 +10044,7 @@
         </w:tc>
         <w:tc>
           <w:tcPr>
-            <w:tcW w:w="1083" w:type="dxa"/>
+            <w:tcW w:w="1082" w:type="dxa"/>
             <w:tcBorders>
               <w:left w:val="single" w:sz="2" w:space="0" w:color="000000"/>
               <w:bottom w:val="single" w:sz="2" w:space="0" w:color="000000"/>
@@ -10241,7 +10071,7 @@
         </w:tc>
         <w:tc>
           <w:tcPr>
-            <w:tcW w:w="525" w:type="dxa"/>
+            <w:tcW w:w="524" w:type="dxa"/>
             <w:tcBorders>
               <w:left w:val="single" w:sz="2" w:space="0" w:color="000000"/>
               <w:bottom w:val="single" w:sz="2" w:space="0" w:color="000000"/>
@@ -10293,7 +10123,7 @@
         </w:tc>
         <w:tc>
           <w:tcPr>
-            <w:tcW w:w="542" w:type="dxa"/>
+            <w:tcW w:w="543" w:type="dxa"/>
             <w:tcBorders>
               <w:left w:val="single" w:sz="2" w:space="0" w:color="000000"/>
               <w:bottom w:val="single" w:sz="2" w:space="0" w:color="000000"/>
@@ -10318,7 +10148,7 @@
         </w:tc>
         <w:tc>
           <w:tcPr>
-            <w:tcW w:w="1608" w:type="dxa"/>
+            <w:tcW w:w="1607" w:type="dxa"/>
             <w:tcBorders>
               <w:left w:val="single" w:sz="2" w:space="0" w:color="000000"/>
               <w:bottom w:val="single" w:sz="2" w:space="0" w:color="000000"/>
@@ -10347,7 +10177,7 @@
         <w:trPr/>
         <w:tc>
           <w:tcPr>
-            <w:tcW w:w="1605" w:type="dxa"/>
+            <w:tcW w:w="1604" w:type="dxa"/>
             <w:tcBorders>
               <w:left w:val="single" w:sz="2" w:space="0" w:color="000000"/>
               <w:bottom w:val="single" w:sz="2" w:space="0" w:color="000000"/>
@@ -10405,7 +10235,7 @@
         </w:tc>
         <w:tc>
           <w:tcPr>
-            <w:tcW w:w="544" w:type="dxa"/>
+            <w:tcW w:w="545" w:type="dxa"/>
             <w:tcBorders>
               <w:left w:val="single" w:sz="2" w:space="0" w:color="000000"/>
               <w:bottom w:val="single" w:sz="2" w:space="0" w:color="000000"/>
@@ -10457,7 +10287,8 @@
         </w:tc>
         <w:tc>
           <w:tcPr>
-            <w:tcW w:w="618" w:type="dxa"/>
+            <w:tcW w:w="619" w:type="dxa"/>
+            <w:gridSpan w:val="2"/>
             <w:tcBorders>
               <w:left w:val="single" w:sz="2" w:space="0" w:color="000000"/>
               <w:bottom w:val="single" w:sz="2" w:space="0" w:color="000000"/>
@@ -10482,7 +10313,7 @@
         </w:tc>
         <w:tc>
           <w:tcPr>
-            <w:tcW w:w="1083" w:type="dxa"/>
+            <w:tcW w:w="1082" w:type="dxa"/>
             <w:tcBorders>
               <w:left w:val="single" w:sz="2" w:space="0" w:color="000000"/>
               <w:bottom w:val="single" w:sz="2" w:space="0" w:color="000000"/>
@@ -10509,7 +10340,7 @@
         </w:tc>
         <w:tc>
           <w:tcPr>
-            <w:tcW w:w="525" w:type="dxa"/>
+            <w:tcW w:w="524" w:type="dxa"/>
             <w:tcBorders>
               <w:left w:val="single" w:sz="2" w:space="0" w:color="000000"/>
               <w:bottom w:val="single" w:sz="2" w:space="0" w:color="000000"/>
@@ -10559,7 +10390,7 @@
         </w:tc>
         <w:tc>
           <w:tcPr>
-            <w:tcW w:w="542" w:type="dxa"/>
+            <w:tcW w:w="543" w:type="dxa"/>
             <w:tcBorders>
               <w:left w:val="single" w:sz="2" w:space="0" w:color="000000"/>
               <w:bottom w:val="single" w:sz="2" w:space="0" w:color="000000"/>
@@ -10584,7 +10415,7 @@
         </w:tc>
         <w:tc>
           <w:tcPr>
-            <w:tcW w:w="1608" w:type="dxa"/>
+            <w:tcW w:w="1607" w:type="dxa"/>
             <w:tcBorders>
               <w:left w:val="single" w:sz="2" w:space="0" w:color="000000"/>
               <w:bottom w:val="single" w:sz="2" w:space="0" w:color="000000"/>
@@ -10646,15 +10477,7 @@
           <w:sz w:val="28"/>
           <w:szCs w:val="28"/>
         </w:rPr>
-        <w:t xml:space="preserve"> результатам сравнительного анализа </w:t>
-      </w:r>
-      <w:r>
-        <w:rPr>
-          <w:rFonts w:ascii="Times New Roman" w:hAnsi="Times New Roman"/>
-          <w:sz w:val="28"/>
-          <w:szCs w:val="28"/>
-        </w:rPr>
-        <w:t xml:space="preserve">наиболее оптимальной машиной для россиянина среднего класса является </w:t>
+        <w:t xml:space="preserve"> результатам сравнительного анализа наиболее оптимальной машиной для россиянина среднего класса является </w:t>
       </w:r>
       <w:r>
         <w:rPr>
@@ -10767,18 +10590,6 @@
           <w:lang w:val="ru-RU" w:eastAsia="zh-CN" w:bidi="hi-IN"/>
         </w:rPr>
         <w:tab/>
-      </w:r>
-      <w:r>
-        <w:rPr>
-          <w:rFonts w:eastAsia="NSimSun" w:cs="Arial" w:ascii="Times New Roman" w:hAnsi="Times New Roman"/>
-          <w:b w:val="false"/>
-          <w:bCs w:val="false"/>
-          <w:color w:val="auto"/>
-          <w:kern w:val="2"/>
-          <w:sz w:val="28"/>
-          <w:szCs w:val="28"/>
-          <w:lang w:val="ru-RU" w:eastAsia="zh-CN" w:bidi="hi-IN"/>
-        </w:rPr>
         <w:t xml:space="preserve">Хотелось бы выделить и </w:t>
       </w:r>
       <w:r>
@@ -10892,22 +10703,7 @@
           <w:szCs w:val="28"/>
           <w:lang w:val="ru-RU" w:eastAsia="zh-CN" w:bidi="hi-IN"/>
         </w:rPr>
-        <w:t xml:space="preserve"> </w:t>
-      </w:r>
-      <w:r>
-        <w:rPr>
-          <w:rFonts w:eastAsia="NSimSun" w:cs="Arial" w:ascii="Times New Roman" w:hAnsi="Times New Roman"/>
-          <w:b w:val="false"/>
-          <w:bCs w:val="false"/>
-          <w:i w:val="false"/>
-          <w:iCs w:val="false"/>
-          <w:color w:val="auto"/>
-          <w:kern w:val="2"/>
-          <w:sz w:val="28"/>
-          <w:szCs w:val="28"/>
-          <w:lang w:val="ru-RU" w:eastAsia="zh-CN" w:bidi="hi-IN"/>
-        </w:rPr>
-        <w:t xml:space="preserve">и </w:t>
+        <w:t xml:space="preserve"> и </w:t>
       </w:r>
       <w:r>
         <w:rPr>
@@ -10958,18 +10754,6 @@
           <w:lang w:val="ru-RU" w:eastAsia="zh-CN" w:bidi="hi-IN"/>
         </w:rPr>
         <w:tab/>
-      </w:r>
-      <w:r>
-        <w:rPr>
-          <w:rFonts w:eastAsia="NSimSun" w:cs="Arial" w:ascii="Times New Roman" w:hAnsi="Times New Roman"/>
-          <w:b w:val="false"/>
-          <w:bCs w:val="false"/>
-          <w:color w:val="auto"/>
-          <w:kern w:val="2"/>
-          <w:sz w:val="28"/>
-          <w:szCs w:val="28"/>
-          <w:lang w:val="ru-RU" w:eastAsia="zh-CN" w:bidi="hi-IN"/>
-        </w:rPr>
         <w:t>Тем не менее, все модели, за исключением</w:t>
       </w:r>
       <w:r>
@@ -11075,20 +10859,7 @@
           <w:szCs w:val="28"/>
           <w:lang w:val="ru-RU" w:eastAsia="zh-CN" w:bidi="hi-IN"/>
         </w:rPr>
-        <w:t>С</w:t>
-      </w:r>
-      <w:r>
-        <w:rPr>
-          <w:rFonts w:eastAsia="NSimSun" w:cs="Arial" w:ascii="Times New Roman" w:hAnsi="Times New Roman"/>
-          <w:b w:val="false"/>
-          <w:bCs w:val="false"/>
-          <w:color w:val="auto"/>
-          <w:kern w:val="2"/>
-          <w:sz w:val="28"/>
-          <w:szCs w:val="28"/>
-          <w:lang w:val="ru-RU" w:eastAsia="zh-CN" w:bidi="hi-IN"/>
-        </w:rPr>
-        <w:t>ПИСОК ИСПОЛЬЗОВАННЫХ ИСТОЧНИКОВ</w:t>
+        <w:t>СПИСОК ИСПОЛЬЗОВАННЫХ ИСТОЧНИКОВ</w:t>
       </w:r>
     </w:p>
     <w:p>
@@ -11117,33 +10888,7 @@
           <w:szCs w:val="28"/>
           <w:lang w:val="ru-RU" w:eastAsia="zh-CN" w:bidi="hi-IN"/>
         </w:rPr>
-        <w:t xml:space="preserve">Всемирная организация здравоохранения: </w:t>
-      </w:r>
-      <w:r>
-        <w:rPr>
-          <w:rFonts w:eastAsia="NSimSun" w:cs="Arial" w:ascii="Times New Roman" w:hAnsi="Times New Roman"/>
-          <w:b w:val="false"/>
-          <w:bCs w:val="false"/>
-          <w:color w:val="auto"/>
-          <w:kern w:val="2"/>
-          <w:sz w:val="28"/>
-          <w:szCs w:val="28"/>
-          <w:lang w:val="ru-RU" w:eastAsia="zh-CN" w:bidi="hi-IN"/>
-        </w:rPr>
-        <w:t>р</w:t>
-      </w:r>
-      <w:r>
-        <w:rPr>
-          <w:rFonts w:eastAsia="NSimSun" w:cs="Arial" w:ascii="Times New Roman" w:hAnsi="Times New Roman"/>
-          <w:b w:val="false"/>
-          <w:bCs w:val="false"/>
-          <w:color w:val="auto"/>
-          <w:kern w:val="2"/>
-          <w:sz w:val="28"/>
-          <w:szCs w:val="28"/>
-          <w:lang w:val="ru-RU" w:eastAsia="zh-CN" w:bidi="hi-IN"/>
-        </w:rPr>
-        <w:t xml:space="preserve">ейтинг стран по уровню смертности в ДТП в 2018г. </w:t>
+        <w:t xml:space="preserve">Всемирная организация здравоохранения: рейтинг стран по уровню смертности в ДТП в 2018г. </w:t>
       </w:r>
       <w:r>
         <w:rPr>
@@ -11261,20 +11006,7 @@
           <w:szCs w:val="28"/>
           <w:lang w:val="ru-RU" w:eastAsia="zh-CN" w:bidi="hi-IN"/>
         </w:rPr>
-        <w:t xml:space="preserve">АвтоРевю: Авторынок России, </w:t>
-      </w:r>
-      <w:r>
-        <w:rPr>
-          <w:rFonts w:eastAsia="NSimSun" w:cs="Arial" w:ascii="Times New Roman" w:hAnsi="Times New Roman"/>
-          <w:b w:val="false"/>
-          <w:bCs w:val="false"/>
-          <w:color w:val="auto"/>
-          <w:kern w:val="2"/>
-          <w:sz w:val="28"/>
-          <w:szCs w:val="28"/>
-          <w:lang w:val="ru-RU" w:eastAsia="zh-CN" w:bidi="hi-IN"/>
-        </w:rPr>
-        <w:t xml:space="preserve">итоги </w:t>
+        <w:t xml:space="preserve">АвтоРевю: Авторынок России, итоги </w:t>
       </w:r>
       <w:r>
         <w:rPr>
@@ -11389,20 +11121,7 @@
           <w:szCs w:val="28"/>
           <w:lang w:val="en-US" w:eastAsia="zh-CN" w:bidi="hi-IN"/>
         </w:rPr>
-        <w:t>D</w:t>
-      </w:r>
-      <w:r>
-        <w:rPr>
-          <w:rFonts w:eastAsia="NSimSun" w:cs="Arial" w:ascii="Times New Roman" w:hAnsi="Times New Roman"/>
-          <w:b w:val="false"/>
-          <w:bCs w:val="false"/>
-          <w:color w:val="auto"/>
-          <w:kern w:val="2"/>
-          <w:sz w:val="28"/>
-          <w:szCs w:val="28"/>
-          <w:lang w:val="en-US" w:eastAsia="zh-CN" w:bidi="hi-IN"/>
-        </w:rPr>
-        <w:t>rom.ru</w:t>
+        <w:t>Drom.ru</w:t>
       </w:r>
       <w:r>
         <w:rPr>
@@ -11557,41 +11276,7 @@
           <w:szCs w:val="28"/>
           <w:lang w:val="en-US" w:eastAsia="zh-CN" w:bidi="hi-IN"/>
         </w:rPr>
-        <w:t>2</w:t>
-      </w:r>
-      <w:r>
-        <w:rPr>
-          <w:rFonts w:eastAsia="NSimSun" w:cs="Arial" w:ascii="Times New Roman" w:hAnsi="Times New Roman"/>
-          <w:b w:val="false"/>
-          <w:bCs w:val="false"/>
-          <w:i w:val="false"/>
-          <w:caps w:val="false"/>
-          <w:smallCaps w:val="false"/>
-          <w:color w:val="auto"/>
-          <w:spacing w:val="0"/>
-          <w:kern w:val="2"/>
-          <w:sz w:val="28"/>
-          <w:szCs w:val="28"/>
-          <w:lang w:val="en-US" w:eastAsia="zh-CN" w:bidi="hi-IN"/>
-        </w:rPr>
-        <w:t>8</w:t>
-      </w:r>
-      <w:r>
-        <w:rPr>
-          <w:rFonts w:eastAsia="NSimSun" w:cs="Arial" w:ascii="Times New Roman" w:hAnsi="Times New Roman"/>
-          <w:b w:val="false"/>
-          <w:bCs w:val="false"/>
-          <w:i w:val="false"/>
-          <w:caps w:val="false"/>
-          <w:smallCaps w:val="false"/>
-          <w:color w:val="auto"/>
-          <w:spacing w:val="0"/>
-          <w:kern w:val="2"/>
-          <w:sz w:val="28"/>
-          <w:szCs w:val="28"/>
-          <w:lang w:val="en-US" w:eastAsia="zh-CN" w:bidi="hi-IN"/>
-        </w:rPr>
-        <w:t>.04.2021).</w:t>
+        <w:t>28.04.2021).</w:t>
       </w:r>
     </w:p>
     <w:p>
@@ -11713,25 +11398,23 @@
           <w:t>https://yandex.ru/news/quotes/213/20002.html</w:t>
         </w:r>
       </w:hyperlink>
-      <w:hyperlink r:id="rId17">
-        <w:r>
-          <w:rPr>
-            <w:rFonts w:eastAsia="NSimSun" w:cs="Arial" w:ascii="Times New Roman" w:hAnsi="Times New Roman"/>
-            <w:b w:val="false"/>
-            <w:bCs w:val="false"/>
-            <w:i w:val="false"/>
-            <w:caps w:val="false"/>
-            <w:smallCaps w:val="false"/>
-            <w:color w:val="auto"/>
-            <w:spacing w:val="0"/>
-            <w:kern w:val="2"/>
-            <w:sz w:val="28"/>
-            <w:szCs w:val="28"/>
-            <w:lang w:val="en-US" w:eastAsia="zh-CN" w:bidi="hi-IN"/>
-          </w:rPr>
-          <w:t xml:space="preserve"> </w:t>
-        </w:r>
-      </w:hyperlink>
+      <w:r>
+        <w:rPr>
+          <w:rFonts w:eastAsia="NSimSun" w:cs="Arial" w:ascii="Times New Roman" w:hAnsi="Times New Roman"/>
+          <w:b w:val="false"/>
+          <w:bCs w:val="false"/>
+          <w:i w:val="false"/>
+          <w:caps w:val="false"/>
+          <w:smallCaps w:val="false"/>
+          <w:color w:val="auto"/>
+          <w:spacing w:val="0"/>
+          <w:kern w:val="2"/>
+          <w:sz w:val="28"/>
+          <w:szCs w:val="28"/>
+          <w:lang w:val="en-US" w:eastAsia="zh-CN" w:bidi="hi-IN"/>
+        </w:rPr>
+        <w:t xml:space="preserve"> </w:t>
+      </w:r>
       <w:r>
         <w:rPr>
           <w:rFonts w:eastAsia="NSimSun" w:cs="Arial" w:ascii="Times New Roman" w:hAnsi="Times New Roman"/>
@@ -11889,62 +11572,11 @@
           <w:szCs w:val="28"/>
           <w:lang w:val="en-US" w:eastAsia="zh-CN" w:bidi="hi-IN"/>
         </w:rPr>
-        <w:t>01</w:t>
-      </w:r>
-      <w:r>
-        <w:rPr>
-          <w:rFonts w:eastAsia="NSimSun" w:cs="Arial" w:ascii="Times New Roman" w:hAnsi="Times New Roman"/>
-          <w:b w:val="false"/>
-          <w:bCs w:val="false"/>
-          <w:i w:val="false"/>
-          <w:caps w:val="false"/>
-          <w:smallCaps w:val="false"/>
-          <w:color w:val="auto"/>
-          <w:spacing w:val="0"/>
-          <w:kern w:val="2"/>
-          <w:sz w:val="28"/>
-          <w:szCs w:val="28"/>
-          <w:lang w:val="en-US" w:eastAsia="zh-CN" w:bidi="hi-IN"/>
-        </w:rPr>
-        <w:t>.0</w:t>
-      </w:r>
-      <w:r>
-        <w:rPr>
-          <w:rFonts w:eastAsia="NSimSun" w:cs="Arial" w:ascii="Times New Roman" w:hAnsi="Times New Roman"/>
-          <w:b w:val="false"/>
-          <w:bCs w:val="false"/>
-          <w:i w:val="false"/>
-          <w:caps w:val="false"/>
-          <w:smallCaps w:val="false"/>
-          <w:color w:val="auto"/>
-          <w:spacing w:val="0"/>
-          <w:kern w:val="2"/>
-          <w:sz w:val="28"/>
-          <w:szCs w:val="28"/>
-          <w:lang w:val="en-US" w:eastAsia="zh-CN" w:bidi="hi-IN"/>
-        </w:rPr>
-        <w:t>5</w:t>
-      </w:r>
-      <w:r>
-        <w:rPr>
-          <w:rFonts w:eastAsia="NSimSun" w:cs="Arial" w:ascii="Times New Roman" w:hAnsi="Times New Roman"/>
-          <w:b w:val="false"/>
-          <w:bCs w:val="false"/>
-          <w:i w:val="false"/>
-          <w:caps w:val="false"/>
-          <w:smallCaps w:val="false"/>
-          <w:color w:val="auto"/>
-          <w:spacing w:val="0"/>
-          <w:kern w:val="2"/>
-          <w:sz w:val="28"/>
-          <w:szCs w:val="28"/>
-          <w:lang w:val="en-US" w:eastAsia="zh-CN" w:bidi="hi-IN"/>
-        </w:rPr>
-        <w:t>.2021).</w:t>
+        <w:t>01.05.2021).</w:t>
       </w:r>
     </w:p>
     <w:sectPr>
-      <w:footerReference w:type="default" r:id="rId18"/>
+      <w:footerReference w:type="default" r:id="rId17"/>
       <w:type w:val="nextPage"/>
       <w:pgSz w:w="11906" w:h="16838"/>
       <w:pgMar w:left="1134" w:right="1134" w:header="0" w:top="1134" w:footer="1134" w:bottom="1693" w:gutter="0"/>
@@ -11981,7 +11613,7 @@
     </w:r>
     <w:r>
       <w:rPr/>
-      <w:t>15</w:t>
+      <w:t>17</w:t>
     </w:r>
     <w:r>
       <w:rPr/>
@@ -12237,7 +11869,6 @@
         </w:tabs>
         <w:ind w:left="720" w:hanging="360"/>
       </w:pPr>
-      <w:rPr/>
     </w:lvl>
     <w:lvl w:ilvl="1">
       <w:start w:val="1"/>
@@ -12250,7 +11881,6 @@
         </w:tabs>
         <w:ind w:left="1080" w:hanging="360"/>
       </w:pPr>
-      <w:rPr/>
     </w:lvl>
     <w:lvl w:ilvl="2">
       <w:start w:val="1"/>
@@ -12263,7 +11893,6 @@
         </w:tabs>
         <w:ind w:left="1440" w:hanging="360"/>
       </w:pPr>
-      <w:rPr/>
     </w:lvl>
     <w:lvl w:ilvl="3">
       <w:start w:val="1"/>
@@ -12276,7 +11905,6 @@
         </w:tabs>
         <w:ind w:left="1800" w:hanging="360"/>
       </w:pPr>
-      <w:rPr/>
     </w:lvl>
     <w:lvl w:ilvl="4">
       <w:start w:val="1"/>
@@ -12289,7 +11917,6 @@
         </w:tabs>
         <w:ind w:left="2160" w:hanging="360"/>
       </w:pPr>
-      <w:rPr/>
     </w:lvl>
     <w:lvl w:ilvl="5">
       <w:start w:val="1"/>
@@ -12302,7 +11929,6 @@
         </w:tabs>
         <w:ind w:left="2520" w:hanging="360"/>
       </w:pPr>
-      <w:rPr/>
     </w:lvl>
     <w:lvl w:ilvl="6">
       <w:start w:val="1"/>
@@ -12315,7 +11941,6 @@
         </w:tabs>
         <w:ind w:left="2880" w:hanging="360"/>
       </w:pPr>
-      <w:rPr/>
     </w:lvl>
     <w:lvl w:ilvl="7">
       <w:start w:val="1"/>
@@ -12328,7 +11953,6 @@
         </w:tabs>
         <w:ind w:left="3240" w:hanging="360"/>
       </w:pPr>
-      <w:rPr/>
     </w:lvl>
     <w:lvl w:ilvl="8">
       <w:start w:val="1"/>
@@ -12341,7 +11965,6 @@
         </w:tabs>
         <w:ind w:left="3600" w:hanging="360"/>
       </w:pPr>
-      <w:rPr/>
     </w:lvl>
   </w:abstractNum>
   <w:num w:numId="1">
@@ -12653,20 +12276,6 @@
       <w:bCs/>
     </w:rPr>
   </w:style>
-  <w:style w:type="paragraph" w:styleId="Style25">
-    <w:name w:val="TOA Heading"/>
-    <w:basedOn w:val="Style22"/>
-    <w:pPr>
-      <w:suppressLineNumbers/>
-      <w:ind w:left="0" w:hanging="0"/>
-    </w:pPr>
-    <w:rPr>
-      <w:b/>
-      <w:bCs/>
-      <w:sz w:val="32"/>
-      <w:szCs w:val="32"/>
-    </w:rPr>
-  </w:style>
   <w:style w:type="paragraph" w:styleId="31">
     <w:name w:val="TOC 3"/>
     <w:basedOn w:val="Style18"/>

--- a/ноитс/сравнительный анализ.docx
+++ b/ноитс/сравнительный анализ.docx
@@ -27,14 +27,14 @@
         <w:tblLook w:val="0000"/>
       </w:tblPr>
       <w:tblGrid>
-        <w:gridCol w:w="1408"/>
-        <w:gridCol w:w="8477"/>
+        <w:gridCol w:w="1407"/>
+        <w:gridCol w:w="8478"/>
       </w:tblGrid>
       <w:tr>
         <w:trPr/>
         <w:tc>
           <w:tcPr>
-            <w:tcW w:w="1408" w:type="dxa"/>
+            <w:tcW w:w="1407" w:type="dxa"/>
             <w:tcBorders/>
             <w:shd w:fill="auto" w:val="clear"/>
           </w:tcPr>
@@ -105,7 +105,7 @@
         </w:tc>
         <w:tc>
           <w:tcPr>
-            <w:tcW w:w="8477" w:type="dxa"/>
+            <w:tcW w:w="8478" w:type="dxa"/>
             <w:tcBorders/>
             <w:shd w:fill="auto" w:val="clear"/>
           </w:tcPr>
@@ -715,7 +715,7 @@
                       <wp:positionV relativeFrom="paragraph">
                         <wp:posOffset>635</wp:posOffset>
                       </wp:positionV>
-                      <wp:extent cx="367030" cy="17145"/>
+                      <wp:extent cx="367665" cy="17780"/>
                       <wp:effectExtent l="0" t="0" r="0" b="0"/>
                       <wp:wrapNone/>
                       <wp:docPr id="3" name="Изображение1"/>
@@ -726,7 +726,7 @@
                             <wps:spPr>
                               <a:xfrm>
                                 <a:off x="0" y="0"/>
-                                <a:ext cx="366480" cy="16560"/>
+                                <a:ext cx="367200" cy="17280"/>
                               </a:xfrm>
                               <a:custGeom>
                                 <a:avLst/>
@@ -1068,8 +1068,8 @@
         <w:gridCol w:w="2005"/>
         <w:gridCol w:w="1839"/>
         <w:gridCol w:w="1823"/>
-        <w:gridCol w:w="2206"/>
-        <w:gridCol w:w="2156"/>
+        <w:gridCol w:w="2205"/>
+        <w:gridCol w:w="2157"/>
       </w:tblGrid>
       <w:tr>
         <w:trPr/>
@@ -1158,7 +1158,7 @@
         </w:tc>
         <w:tc>
           <w:tcPr>
-            <w:tcW w:w="2206" w:type="dxa"/>
+            <w:tcW w:w="2205" w:type="dxa"/>
             <w:tcBorders/>
             <w:shd w:fill="auto" w:val="clear"/>
           </w:tcPr>
@@ -1186,7 +1186,7 @@
         </w:tc>
         <w:tc>
           <w:tcPr>
-            <w:tcW w:w="2156" w:type="dxa"/>
+            <w:tcW w:w="2157" w:type="dxa"/>
             <w:tcBorders/>
             <w:shd w:fill="auto" w:val="clear"/>
           </w:tcPr>
@@ -1291,7 +1291,7 @@
         </w:tc>
         <w:tc>
           <w:tcPr>
-            <w:tcW w:w="2206" w:type="dxa"/>
+            <w:tcW w:w="2205" w:type="dxa"/>
             <w:tcBorders/>
             <w:shd w:fill="auto" w:val="clear"/>
           </w:tcPr>
@@ -1315,7 +1315,7 @@
         </w:tc>
         <w:tc>
           <w:tcPr>
-            <w:tcW w:w="2156" w:type="dxa"/>
+            <w:tcW w:w="2157" w:type="dxa"/>
             <w:tcBorders/>
             <w:shd w:fill="auto" w:val="clear"/>
           </w:tcPr>
@@ -1412,7 +1412,7 @@
         </w:tc>
         <w:tc>
           <w:tcPr>
-            <w:tcW w:w="2206" w:type="dxa"/>
+            <w:tcW w:w="2205" w:type="dxa"/>
             <w:tcBorders/>
             <w:shd w:fill="auto" w:val="clear"/>
           </w:tcPr>
@@ -1434,7 +1434,7 @@
         </w:tc>
         <w:tc>
           <w:tcPr>
-            <w:tcW w:w="2156" w:type="dxa"/>
+            <w:tcW w:w="2157" w:type="dxa"/>
             <w:tcBorders/>
             <w:shd w:fill="auto" w:val="clear"/>
           </w:tcPr>
@@ -1532,7 +1532,7 @@
         </w:tc>
         <w:tc>
           <w:tcPr>
-            <w:tcW w:w="2206" w:type="dxa"/>
+            <w:tcW w:w="2205" w:type="dxa"/>
             <w:tcBorders/>
             <w:shd w:fill="auto" w:val="clear"/>
           </w:tcPr>
@@ -1560,7 +1560,7 @@
         </w:tc>
         <w:tc>
           <w:tcPr>
-            <w:tcW w:w="2156" w:type="dxa"/>
+            <w:tcW w:w="2157" w:type="dxa"/>
             <w:tcBorders/>
             <w:shd w:fill="auto" w:val="clear"/>
           </w:tcPr>
@@ -1661,7 +1661,7 @@
         </w:tc>
         <w:tc>
           <w:tcPr>
-            <w:tcW w:w="2206" w:type="dxa"/>
+            <w:tcW w:w="2205" w:type="dxa"/>
             <w:tcBorders/>
             <w:shd w:fill="auto" w:val="clear"/>
           </w:tcPr>
@@ -1685,7 +1685,7 @@
         </w:tc>
         <w:tc>
           <w:tcPr>
-            <w:tcW w:w="2156" w:type="dxa"/>
+            <w:tcW w:w="2157" w:type="dxa"/>
             <w:tcBorders/>
             <w:shd w:fill="auto" w:val="clear"/>
           </w:tcPr>
@@ -2188,7 +2188,7 @@
       <w:sdtContent>
         <w:p>
           <w:pPr>
-            <w:pStyle w:val="TOAHeading"/>
+            <w:pStyle w:val="Style25"/>
             <w:rPr/>
           </w:pPr>
           <w:r>
@@ -2202,6 +2202,9 @@
         <w:p>
           <w:pPr>
             <w:pStyle w:val="11"/>
+            <w:tabs>
+              <w:tab w:val="right" w:pos="9638" w:leader="dot"/>
+            </w:tabs>
             <w:rPr/>
           </w:pPr>
           <w:r>
@@ -2231,6 +2234,9 @@
         <w:p>
           <w:pPr>
             <w:pStyle w:val="11"/>
+            <w:tabs>
+              <w:tab w:val="right" w:pos="9638" w:leader="dot"/>
+            </w:tabs>
             <w:rPr/>
           </w:pPr>
           <w:hyperlink w:anchor="__RefHeading___Toc253_1234977620">
@@ -2293,6 +2299,9 @@
         <w:p>
           <w:pPr>
             <w:pStyle w:val="11"/>
+            <w:tabs>
+              <w:tab w:val="right" w:pos="9638" w:leader="dot"/>
+            </w:tabs>
             <w:rPr/>
           </w:pPr>
           <w:hyperlink w:anchor="__RefHeading___Toc1475_4223084327">
@@ -2398,43 +2407,74 @@
         </w:p>
         <w:p>
           <w:pPr>
-            <w:pStyle w:val="11"/>
+            <w:pStyle w:val="21"/>
+            <w:tabs>
+              <w:tab w:val="clear" w:pos="9355"/>
+              <w:tab w:val="right" w:pos="9638" w:leader="dot"/>
+            </w:tabs>
             <w:rPr/>
           </w:pPr>
-          <w:hyperlink w:anchor="__RefHeading___Toc888_897145887">
+          <w:hyperlink w:anchor="__RefHeading___Toc2662_737956360">
             <w:r>
               <w:rPr/>
               <w:t xml:space="preserve">​ </w:t>
             </w:r>
             <w:r>
               <w:rPr/>
-              <w:t>3. Сравнительный анализ автомобилей</w:t>
+              <w:t>2.5 Volkswagen Polo</w:t>
               <w:tab/>
-              <w:t>15</w:t>
+              <w:t>13</w:t>
             </w:r>
           </w:hyperlink>
         </w:p>
         <w:p>
           <w:pPr>
             <w:pStyle w:val="11"/>
+            <w:tabs>
+              <w:tab w:val="right" w:pos="9638" w:leader="dot"/>
+            </w:tabs>
             <w:rPr/>
           </w:pPr>
-          <w:hyperlink w:anchor="__RefHeading___Toc890_897145887">
+          <w:hyperlink w:anchor="__RefHeading___Toc888_897145887">
             <w:r>
               <w:rPr/>
               <w:t xml:space="preserve">​ </w:t>
             </w:r>
             <w:r>
               <w:rPr/>
-              <w:t>ЗАКЛЮЧЕНИЕ</w:t>
+              <w:t>3. Сравнительный анализ автомобилей</w:t>
               <w:tab/>
-              <w:t>16</w:t>
+              <w:t>15</w:t>
             </w:r>
           </w:hyperlink>
         </w:p>
         <w:p>
           <w:pPr>
             <w:pStyle w:val="11"/>
+            <w:tabs>
+              <w:tab w:val="right" w:pos="9638" w:leader="dot"/>
+            </w:tabs>
+            <w:rPr/>
+          </w:pPr>
+          <w:hyperlink w:anchor="__RefHeading___Toc890_897145887">
+            <w:r>
+              <w:rPr/>
+              <w:t xml:space="preserve">​ </w:t>
+            </w:r>
+            <w:r>
+              <w:rPr/>
+              <w:t>ЗАКЛЮЧЕНИЕ</w:t>
+              <w:tab/>
+              <w:t>16</w:t>
+            </w:r>
+          </w:hyperlink>
+        </w:p>
+        <w:p>
+          <w:pPr>
+            <w:pStyle w:val="11"/>
+            <w:tabs>
+              <w:tab w:val="right" w:pos="9638" w:leader="dot"/>
+            </w:tabs>
             <w:rPr/>
           </w:pPr>
           <w:hyperlink w:anchor="__RefHeading___Toc892_897145887">
@@ -6923,22 +6963,21 @@
     </w:p>
     <w:p>
       <w:pPr>
-        <w:pStyle w:val="Style15"/>
-        <w:spacing w:lineRule="auto" w:line="360" w:before="0" w:after="0"/>
+        <w:pStyle w:val="2"/>
         <w:jc w:val="center"/>
         <w:rPr>
-          <w:b/>
-          <w:b/>
-          <w:bCs/>
-        </w:rPr>
-      </w:pPr>
-      <w:r>
-        <w:rPr>
           <w:rFonts w:ascii="Times New Roman" w:hAnsi="Times New Roman"/>
-          <w:b/>
-          <w:bCs/>
-          <w:sz w:val="28"/>
-          <w:szCs w:val="28"/>
+          <w:sz w:val="32"/>
+          <w:szCs w:val="32"/>
+        </w:rPr>
+      </w:pPr>
+      <w:bookmarkStart w:id="9" w:name="__RefHeading___Toc2662_737956360"/>
+      <w:bookmarkEnd w:id="9"/>
+      <w:r>
+        <w:rPr>
+          <w:rFonts w:ascii="Times New Roman" w:hAnsi="Times New Roman"/>
+          <w:sz w:val="32"/>
+          <w:szCs w:val="32"/>
         </w:rPr>
         <w:t>2.5 Volkswagen Polo</w:t>
       </w:r>
@@ -7639,8 +7678,8 @@
         <w:jc w:val="center"/>
         <w:rPr/>
       </w:pPr>
-      <w:bookmarkStart w:id="9" w:name="__RefHeading___Toc888_897145887"/>
-      <w:bookmarkEnd w:id="9"/>
+      <w:bookmarkStart w:id="10" w:name="__RefHeading___Toc888_897145887"/>
+      <w:bookmarkEnd w:id="10"/>
       <w:r>
         <w:rPr>
           <w:rFonts w:ascii="Times New Roman" w:hAnsi="Times New Roman"/>
@@ -8545,9 +8584,9 @@
         </w:tblCellMar>
       </w:tblPr>
       <w:tblGrid>
-        <w:gridCol w:w="1604"/>
+        <w:gridCol w:w="1603"/>
         <w:gridCol w:w="1063"/>
-        <w:gridCol w:w="545"/>
+        <w:gridCol w:w="546"/>
         <w:gridCol w:w="987"/>
         <w:gridCol w:w="618"/>
         <w:gridCol w:w="1"/>
@@ -8561,7 +8600,7 @@
         <w:trPr/>
         <w:tc>
           <w:tcPr>
-            <w:tcW w:w="1604" w:type="dxa"/>
+            <w:tcW w:w="1603" w:type="dxa"/>
             <w:vMerge w:val="restart"/>
             <w:tcBorders>
               <w:top w:val="single" w:sz="2" w:space="0" w:color="000000"/>
@@ -8593,7 +8632,7 @@
         </w:tc>
         <w:tc>
           <w:tcPr>
-            <w:tcW w:w="1608" w:type="dxa"/>
+            <w:tcW w:w="1609" w:type="dxa"/>
             <w:gridSpan w:val="2"/>
             <w:tcBorders>
               <w:top w:val="single" w:sz="2" w:space="0" w:color="000000"/>
@@ -8783,7 +8822,7 @@
         <w:trPr/>
         <w:tc>
           <w:tcPr>
-            <w:tcW w:w="1604" w:type="dxa"/>
+            <w:tcW w:w="1603" w:type="dxa"/>
             <w:vMerge w:val="continue"/>
             <w:tcBorders>
               <w:top w:val="single" w:sz="2" w:space="0" w:color="000000"/>
@@ -8847,7 +8886,7 @@
         </w:tc>
         <w:tc>
           <w:tcPr>
-            <w:tcW w:w="545" w:type="dxa"/>
+            <w:tcW w:w="546" w:type="dxa"/>
             <w:tcBorders>
               <w:left w:val="single" w:sz="2" w:space="0" w:color="000000"/>
               <w:bottom w:val="single" w:sz="2" w:space="0" w:color="000000"/>
@@ -9096,7 +9135,7 @@
         <w:trPr/>
         <w:tc>
           <w:tcPr>
-            <w:tcW w:w="1604" w:type="dxa"/>
+            <w:tcW w:w="1603" w:type="dxa"/>
             <w:tcBorders>
               <w:left w:val="single" w:sz="2" w:space="0" w:color="000000"/>
               <w:bottom w:val="single" w:sz="2" w:space="0" w:color="000000"/>
@@ -9152,7 +9191,7 @@
         </w:tc>
         <w:tc>
           <w:tcPr>
-            <w:tcW w:w="545" w:type="dxa"/>
+            <w:tcW w:w="546" w:type="dxa"/>
             <w:tcBorders>
               <w:left w:val="single" w:sz="2" w:space="0" w:color="000000"/>
               <w:bottom w:val="single" w:sz="2" w:space="0" w:color="000000"/>
@@ -9361,7 +9400,7 @@
         <w:trPr/>
         <w:tc>
           <w:tcPr>
-            <w:tcW w:w="1604" w:type="dxa"/>
+            <w:tcW w:w="1603" w:type="dxa"/>
             <w:tcBorders>
               <w:left w:val="single" w:sz="2" w:space="0" w:color="000000"/>
               <w:bottom w:val="single" w:sz="2" w:space="0" w:color="000000"/>
@@ -9419,7 +9458,7 @@
         </w:tc>
         <w:tc>
           <w:tcPr>
-            <w:tcW w:w="545" w:type="dxa"/>
+            <w:tcW w:w="546" w:type="dxa"/>
             <w:tcBorders>
               <w:left w:val="single" w:sz="2" w:space="0" w:color="000000"/>
               <w:bottom w:val="single" w:sz="2" w:space="0" w:color="000000"/>
@@ -9630,7 +9669,7 @@
         <w:trPr/>
         <w:tc>
           <w:tcPr>
-            <w:tcW w:w="1604" w:type="dxa"/>
+            <w:tcW w:w="1603" w:type="dxa"/>
             <w:tcBorders>
               <w:left w:val="single" w:sz="2" w:space="0" w:color="000000"/>
               <w:bottom w:val="single" w:sz="2" w:space="0" w:color="000000"/>
@@ -9688,7 +9727,7 @@
         </w:tc>
         <w:tc>
           <w:tcPr>
-            <w:tcW w:w="545" w:type="dxa"/>
+            <w:tcW w:w="546" w:type="dxa"/>
             <w:tcBorders>
               <w:left w:val="single" w:sz="2" w:space="0" w:color="000000"/>
               <w:bottom w:val="single" w:sz="2" w:space="0" w:color="000000"/>
@@ -9908,7 +9947,7 @@
         <w:trPr/>
         <w:tc>
           <w:tcPr>
-            <w:tcW w:w="1604" w:type="dxa"/>
+            <w:tcW w:w="1603" w:type="dxa"/>
             <w:tcBorders>
               <w:left w:val="single" w:sz="2" w:space="0" w:color="000000"/>
               <w:bottom w:val="single" w:sz="2" w:space="0" w:color="000000"/>
@@ -9966,7 +10005,7 @@
         </w:tc>
         <w:tc>
           <w:tcPr>
-            <w:tcW w:w="545" w:type="dxa"/>
+            <w:tcW w:w="546" w:type="dxa"/>
             <w:tcBorders>
               <w:left w:val="single" w:sz="2" w:space="0" w:color="000000"/>
               <w:bottom w:val="single" w:sz="2" w:space="0" w:color="000000"/>
@@ -10177,7 +10216,7 @@
         <w:trPr/>
         <w:tc>
           <w:tcPr>
-            <w:tcW w:w="1604" w:type="dxa"/>
+            <w:tcW w:w="1603" w:type="dxa"/>
             <w:tcBorders>
               <w:left w:val="single" w:sz="2" w:space="0" w:color="000000"/>
               <w:bottom w:val="single" w:sz="2" w:space="0" w:color="000000"/>
@@ -10235,7 +10274,7 @@
         </w:tc>
         <w:tc>
           <w:tcPr>
-            <w:tcW w:w="545" w:type="dxa"/>
+            <w:tcW w:w="546" w:type="dxa"/>
             <w:tcBorders>
               <w:left w:val="single" w:sz="2" w:space="0" w:color="000000"/>
               <w:bottom w:val="single" w:sz="2" w:space="0" w:color="000000"/>
@@ -10502,8 +10541,8 @@
           <w:szCs w:val="28"/>
         </w:rPr>
       </w:pPr>
-      <w:bookmarkStart w:id="10" w:name="__RefHeading___Toc890_897145887"/>
-      <w:bookmarkEnd w:id="10"/>
+      <w:bookmarkStart w:id="11" w:name="__RefHeading___Toc890_897145887"/>
+      <w:bookmarkEnd w:id="11"/>
       <w:r>
         <w:rPr>
           <w:rFonts w:ascii="Times New Roman" w:hAnsi="Times New Roman"/>
@@ -10846,8 +10885,8 @@
           <w:rFonts w:ascii="Times New Roman" w:hAnsi="Times New Roman"/>
         </w:rPr>
       </w:pPr>
-      <w:bookmarkStart w:id="11" w:name="__RefHeading___Toc892_897145887"/>
-      <w:bookmarkEnd w:id="11"/>
+      <w:bookmarkStart w:id="12" w:name="__RefHeading___Toc892_897145887"/>
+      <w:bookmarkEnd w:id="12"/>
       <w:r>
         <w:rPr>
           <w:rFonts w:eastAsia="NSimSun" w:cs="Arial" w:ascii="Times New Roman" w:hAnsi="Times New Roman"/>
@@ -12288,5 +12327,19 @@
     </w:pPr>
     <w:rPr/>
   </w:style>
+  <w:style w:type="paragraph" w:styleId="Style25">
+    <w:name w:val="TOA Heading"/>
+    <w:basedOn w:val="Style22"/>
+    <w:pPr>
+      <w:suppressLineNumbers/>
+      <w:ind w:left="0" w:hanging="0"/>
+    </w:pPr>
+    <w:rPr>
+      <w:b/>
+      <w:bCs/>
+      <w:sz w:val="32"/>
+      <w:szCs w:val="32"/>
+    </w:rPr>
+  </w:style>
 </w:styles>
 </file>
--- a/ноитс/сравнительный анализ.docx
+++ b/ноитс/сравнительный анализ.docx
@@ -27,14 +27,14 @@
         <w:tblLook w:val="0000"/>
       </w:tblPr>
       <w:tblGrid>
-        <w:gridCol w:w="1407"/>
-        <w:gridCol w:w="8478"/>
+        <w:gridCol w:w="1406"/>
+        <w:gridCol w:w="8479"/>
       </w:tblGrid>
       <w:tr>
         <w:trPr/>
         <w:tc>
           <w:tcPr>
-            <w:tcW w:w="1407" w:type="dxa"/>
+            <w:tcW w:w="1406" w:type="dxa"/>
             <w:tcBorders/>
             <w:shd w:fill="auto" w:val="clear"/>
           </w:tcPr>
@@ -105,7 +105,7 @@
         </w:tc>
         <w:tc>
           <w:tcPr>
-            <w:tcW w:w="8478" w:type="dxa"/>
+            <w:tcW w:w="8479" w:type="dxa"/>
             <w:tcBorders/>
             <w:shd w:fill="auto" w:val="clear"/>
           </w:tcPr>
@@ -715,7 +715,7 @@
                       <wp:positionV relativeFrom="paragraph">
                         <wp:posOffset>635</wp:posOffset>
                       </wp:positionV>
-                      <wp:extent cx="367665" cy="17780"/>
+                      <wp:extent cx="368300" cy="18415"/>
                       <wp:effectExtent l="0" t="0" r="0" b="0"/>
                       <wp:wrapNone/>
                       <wp:docPr id="3" name="Изображение1"/>
@@ -726,7 +726,7 @@
                             <wps:spPr>
                               <a:xfrm>
                                 <a:off x="0" y="0"/>
-                                <a:ext cx="367200" cy="17280"/>
+                                <a:ext cx="367560" cy="17640"/>
                               </a:xfrm>
                               <a:custGeom>
                                 <a:avLst/>
@@ -1068,8 +1068,8 @@
         <w:gridCol w:w="2005"/>
         <w:gridCol w:w="1839"/>
         <w:gridCol w:w="1823"/>
-        <w:gridCol w:w="2205"/>
-        <w:gridCol w:w="2157"/>
+        <w:gridCol w:w="2204"/>
+        <w:gridCol w:w="2158"/>
       </w:tblGrid>
       <w:tr>
         <w:trPr/>
@@ -1158,7 +1158,7 @@
         </w:tc>
         <w:tc>
           <w:tcPr>
-            <w:tcW w:w="2205" w:type="dxa"/>
+            <w:tcW w:w="2204" w:type="dxa"/>
             <w:tcBorders/>
             <w:shd w:fill="auto" w:val="clear"/>
           </w:tcPr>
@@ -1186,7 +1186,7 @@
         </w:tc>
         <w:tc>
           <w:tcPr>
-            <w:tcW w:w="2157" w:type="dxa"/>
+            <w:tcW w:w="2158" w:type="dxa"/>
             <w:tcBorders/>
             <w:shd w:fill="auto" w:val="clear"/>
           </w:tcPr>
@@ -1291,7 +1291,7 @@
         </w:tc>
         <w:tc>
           <w:tcPr>
-            <w:tcW w:w="2205" w:type="dxa"/>
+            <w:tcW w:w="2204" w:type="dxa"/>
             <w:tcBorders/>
             <w:shd w:fill="auto" w:val="clear"/>
           </w:tcPr>
@@ -1315,7 +1315,7 @@
         </w:tc>
         <w:tc>
           <w:tcPr>
-            <w:tcW w:w="2157" w:type="dxa"/>
+            <w:tcW w:w="2158" w:type="dxa"/>
             <w:tcBorders/>
             <w:shd w:fill="auto" w:val="clear"/>
           </w:tcPr>
@@ -1412,7 +1412,7 @@
         </w:tc>
         <w:tc>
           <w:tcPr>
-            <w:tcW w:w="2205" w:type="dxa"/>
+            <w:tcW w:w="2204" w:type="dxa"/>
             <w:tcBorders/>
             <w:shd w:fill="auto" w:val="clear"/>
           </w:tcPr>
@@ -1434,7 +1434,7 @@
         </w:tc>
         <w:tc>
           <w:tcPr>
-            <w:tcW w:w="2157" w:type="dxa"/>
+            <w:tcW w:w="2158" w:type="dxa"/>
             <w:tcBorders/>
             <w:shd w:fill="auto" w:val="clear"/>
           </w:tcPr>
@@ -1532,7 +1532,7 @@
         </w:tc>
         <w:tc>
           <w:tcPr>
-            <w:tcW w:w="2205" w:type="dxa"/>
+            <w:tcW w:w="2204" w:type="dxa"/>
             <w:tcBorders/>
             <w:shd w:fill="auto" w:val="clear"/>
           </w:tcPr>
@@ -1560,7 +1560,7 @@
         </w:tc>
         <w:tc>
           <w:tcPr>
-            <w:tcW w:w="2157" w:type="dxa"/>
+            <w:tcW w:w="2158" w:type="dxa"/>
             <w:tcBorders/>
             <w:shd w:fill="auto" w:val="clear"/>
           </w:tcPr>
@@ -1661,7 +1661,7 @@
         </w:tc>
         <w:tc>
           <w:tcPr>
-            <w:tcW w:w="2205" w:type="dxa"/>
+            <w:tcW w:w="2204" w:type="dxa"/>
             <w:tcBorders/>
             <w:shd w:fill="auto" w:val="clear"/>
           </w:tcPr>
@@ -1685,7 +1685,7 @@
         </w:tc>
         <w:tc>
           <w:tcPr>
-            <w:tcW w:w="2157" w:type="dxa"/>
+            <w:tcW w:w="2158" w:type="dxa"/>
             <w:tcBorders/>
             <w:shd w:fill="auto" w:val="clear"/>
           </w:tcPr>
@@ -2188,23 +2188,40 @@
       <w:sdtContent>
         <w:p>
           <w:pPr>
-            <w:pStyle w:val="Style25"/>
-            <w:rPr/>
+            <w:pStyle w:val="TOAHeading"/>
+            <w:jc w:val="center"/>
+            <w:rPr>
+              <w:rFonts w:ascii="Times New Roman" w:hAnsi="Times New Roman" w:eastAsia="Microsoft YaHei" w:cs="Arial"/>
+              <w:b w:val="false"/>
+              <w:b w:val="false"/>
+              <w:bCs w:val="false"/>
+              <w:color w:val="auto"/>
+              <w:kern w:val="2"/>
+              <w:sz w:val="28"/>
+              <w:szCs w:val="28"/>
+              <w:lang w:val="ru-RU" w:eastAsia="zh-CN" w:bidi="hi-IN"/>
+            </w:rPr>
           </w:pPr>
           <w:r>
             <w:br w:type="page"/>
           </w:r>
           <w:r>
-            <w:rPr/>
-            <w:t>Содержание</w:t>
+            <w:rPr>
+              <w:rFonts w:eastAsia="Microsoft YaHei" w:cs="Arial" w:ascii="Times New Roman" w:hAnsi="Times New Roman"/>
+              <w:b w:val="false"/>
+              <w:bCs w:val="false"/>
+              <w:color w:val="auto"/>
+              <w:kern w:val="2"/>
+              <w:sz w:val="28"/>
+              <w:szCs w:val="28"/>
+              <w:lang w:val="ru-RU" w:eastAsia="zh-CN" w:bidi="hi-IN"/>
+            </w:rPr>
+            <w:t>СОДЕРЖАНИЕ</w:t>
           </w:r>
         </w:p>
         <w:p>
           <w:pPr>
             <w:pStyle w:val="11"/>
-            <w:tabs>
-              <w:tab w:val="right" w:pos="9638" w:leader="dot"/>
-            </w:tabs>
             <w:rPr/>
           </w:pPr>
           <w:r>
@@ -2234,9 +2251,6 @@
         <w:p>
           <w:pPr>
             <w:pStyle w:val="11"/>
-            <w:tabs>
-              <w:tab w:val="right" w:pos="9638" w:leader="dot"/>
-            </w:tabs>
             <w:rPr/>
           </w:pPr>
           <w:hyperlink w:anchor="__RefHeading___Toc253_1234977620">
@@ -2299,9 +2313,6 @@
         <w:p>
           <w:pPr>
             <w:pStyle w:val="11"/>
-            <w:tabs>
-              <w:tab w:val="right" w:pos="9638" w:leader="dot"/>
-            </w:tabs>
             <w:rPr/>
           </w:pPr>
           <w:hyperlink w:anchor="__RefHeading___Toc1475_4223084327">
@@ -2430,9 +2441,6 @@
         <w:p>
           <w:pPr>
             <w:pStyle w:val="11"/>
-            <w:tabs>
-              <w:tab w:val="right" w:pos="9638" w:leader="dot"/>
-            </w:tabs>
             <w:rPr/>
           </w:pPr>
           <w:hyperlink w:anchor="__RefHeading___Toc888_897145887">
@@ -2451,9 +2459,6 @@
         <w:p>
           <w:pPr>
             <w:pStyle w:val="11"/>
-            <w:tabs>
-              <w:tab w:val="right" w:pos="9638" w:leader="dot"/>
-            </w:tabs>
             <w:rPr/>
           </w:pPr>
           <w:hyperlink w:anchor="__RefHeading___Toc890_897145887">
@@ -2472,9 +2477,6 @@
         <w:p>
           <w:pPr>
             <w:pStyle w:val="11"/>
-            <w:tabs>
-              <w:tab w:val="right" w:pos="9638" w:leader="dot"/>
-            </w:tabs>
             <w:rPr/>
           </w:pPr>
           <w:hyperlink w:anchor="__RefHeading___Toc892_897145887">
@@ -8584,9 +8586,9 @@
         </w:tblCellMar>
       </w:tblPr>
       <w:tblGrid>
-        <w:gridCol w:w="1603"/>
+        <w:gridCol w:w="1602"/>
         <w:gridCol w:w="1063"/>
-        <w:gridCol w:w="546"/>
+        <w:gridCol w:w="547"/>
         <w:gridCol w:w="987"/>
         <w:gridCol w:w="618"/>
         <w:gridCol w:w="1"/>
@@ -8600,7 +8602,7 @@
         <w:trPr/>
         <w:tc>
           <w:tcPr>
-            <w:tcW w:w="1603" w:type="dxa"/>
+            <w:tcW w:w="1602" w:type="dxa"/>
             <w:vMerge w:val="restart"/>
             <w:tcBorders>
               <w:top w:val="single" w:sz="2" w:space="0" w:color="000000"/>
@@ -8632,7 +8634,7 @@
         </w:tc>
         <w:tc>
           <w:tcPr>
-            <w:tcW w:w="1609" w:type="dxa"/>
+            <w:tcW w:w="1610" w:type="dxa"/>
             <w:gridSpan w:val="2"/>
             <w:tcBorders>
               <w:top w:val="single" w:sz="2" w:space="0" w:color="000000"/>
@@ -8822,7 +8824,7 @@
         <w:trPr/>
         <w:tc>
           <w:tcPr>
-            <w:tcW w:w="1603" w:type="dxa"/>
+            <w:tcW w:w="1602" w:type="dxa"/>
             <w:vMerge w:val="continue"/>
             <w:tcBorders>
               <w:top w:val="single" w:sz="2" w:space="0" w:color="000000"/>
@@ -8886,7 +8888,7 @@
         </w:tc>
         <w:tc>
           <w:tcPr>
-            <w:tcW w:w="546" w:type="dxa"/>
+            <w:tcW w:w="547" w:type="dxa"/>
             <w:tcBorders>
               <w:left w:val="single" w:sz="2" w:space="0" w:color="000000"/>
               <w:bottom w:val="single" w:sz="2" w:space="0" w:color="000000"/>
@@ -9135,7 +9137,7 @@
         <w:trPr/>
         <w:tc>
           <w:tcPr>
-            <w:tcW w:w="1603" w:type="dxa"/>
+            <w:tcW w:w="1602" w:type="dxa"/>
             <w:tcBorders>
               <w:left w:val="single" w:sz="2" w:space="0" w:color="000000"/>
               <w:bottom w:val="single" w:sz="2" w:space="0" w:color="000000"/>
@@ -9191,7 +9193,7 @@
         </w:tc>
         <w:tc>
           <w:tcPr>
-            <w:tcW w:w="546" w:type="dxa"/>
+            <w:tcW w:w="547" w:type="dxa"/>
             <w:tcBorders>
               <w:left w:val="single" w:sz="2" w:space="0" w:color="000000"/>
               <w:bottom w:val="single" w:sz="2" w:space="0" w:color="000000"/>
@@ -9400,7 +9402,7 @@
         <w:trPr/>
         <w:tc>
           <w:tcPr>
-            <w:tcW w:w="1603" w:type="dxa"/>
+            <w:tcW w:w="1602" w:type="dxa"/>
             <w:tcBorders>
               <w:left w:val="single" w:sz="2" w:space="0" w:color="000000"/>
               <w:bottom w:val="single" w:sz="2" w:space="0" w:color="000000"/>
@@ -9458,7 +9460,7 @@
         </w:tc>
         <w:tc>
           <w:tcPr>
-            <w:tcW w:w="546" w:type="dxa"/>
+            <w:tcW w:w="547" w:type="dxa"/>
             <w:tcBorders>
               <w:left w:val="single" w:sz="2" w:space="0" w:color="000000"/>
               <w:bottom w:val="single" w:sz="2" w:space="0" w:color="000000"/>
@@ -9669,7 +9671,7 @@
         <w:trPr/>
         <w:tc>
           <w:tcPr>
-            <w:tcW w:w="1603" w:type="dxa"/>
+            <w:tcW w:w="1602" w:type="dxa"/>
             <w:tcBorders>
               <w:left w:val="single" w:sz="2" w:space="0" w:color="000000"/>
               <w:bottom w:val="single" w:sz="2" w:space="0" w:color="000000"/>
@@ -9727,7 +9729,7 @@
         </w:tc>
         <w:tc>
           <w:tcPr>
-            <w:tcW w:w="546" w:type="dxa"/>
+            <w:tcW w:w="547" w:type="dxa"/>
             <w:tcBorders>
               <w:left w:val="single" w:sz="2" w:space="0" w:color="000000"/>
               <w:bottom w:val="single" w:sz="2" w:space="0" w:color="000000"/>
@@ -9947,7 +9949,7 @@
         <w:trPr/>
         <w:tc>
           <w:tcPr>
-            <w:tcW w:w="1603" w:type="dxa"/>
+            <w:tcW w:w="1602" w:type="dxa"/>
             <w:tcBorders>
               <w:left w:val="single" w:sz="2" w:space="0" w:color="000000"/>
               <w:bottom w:val="single" w:sz="2" w:space="0" w:color="000000"/>
@@ -10005,7 +10007,7 @@
         </w:tc>
         <w:tc>
           <w:tcPr>
-            <w:tcW w:w="546" w:type="dxa"/>
+            <w:tcW w:w="547" w:type="dxa"/>
             <w:tcBorders>
               <w:left w:val="single" w:sz="2" w:space="0" w:color="000000"/>
               <w:bottom w:val="single" w:sz="2" w:space="0" w:color="000000"/>
@@ -10216,7 +10218,7 @@
         <w:trPr/>
         <w:tc>
           <w:tcPr>
-            <w:tcW w:w="1603" w:type="dxa"/>
+            <w:tcW w:w="1602" w:type="dxa"/>
             <w:tcBorders>
               <w:left w:val="single" w:sz="2" w:space="0" w:color="000000"/>
               <w:bottom w:val="single" w:sz="2" w:space="0" w:color="000000"/>
@@ -10274,7 +10276,7 @@
         </w:tc>
         <w:tc>
           <w:tcPr>
-            <w:tcW w:w="546" w:type="dxa"/>
+            <w:tcW w:w="547" w:type="dxa"/>
             <w:tcBorders>
               <w:left w:val="single" w:sz="2" w:space="0" w:color="000000"/>
               <w:bottom w:val="single" w:sz="2" w:space="0" w:color="000000"/>
@@ -10904,30 +10906,60 @@
     <w:p>
       <w:pPr>
         <w:pStyle w:val="Style15"/>
-        <w:numPr>
-          <w:ilvl w:val="0"/>
-          <w:numId w:val="3"/>
-        </w:numPr>
         <w:jc w:val="both"/>
-        <w:rPr>
-          <w:rFonts w:ascii="Times New Roman" w:hAnsi="Times New Roman"/>
-          <w:sz w:val="28"/>
-          <w:szCs w:val="28"/>
-          <w:lang w:val="ru-RU"/>
-        </w:rPr>
-      </w:pPr>
-      <w:r>
-        <w:rPr>
-          <w:rFonts w:eastAsia="NSimSun" w:cs="Arial" w:ascii="Times New Roman" w:hAnsi="Times New Roman"/>
-          <w:b w:val="false"/>
-          <w:bCs w:val="false"/>
-          <w:color w:val="auto"/>
-          <w:kern w:val="2"/>
-          <w:sz w:val="28"/>
-          <w:szCs w:val="28"/>
-          <w:lang w:val="ru-RU" w:eastAsia="zh-CN" w:bidi="hi-IN"/>
-        </w:rPr>
-        <w:t xml:space="preserve">Всемирная организация здравоохранения: рейтинг стран по уровню смертности в ДТП в 2018г. </w:t>
+        <w:rPr/>
+      </w:pPr>
+      <w:r>
+        <w:rPr>
+          <w:rFonts w:eastAsia="NSimSun" w:cs="Arial" w:ascii="Times New Roman" w:hAnsi="Times New Roman"/>
+          <w:b w:val="false"/>
+          <w:bCs w:val="false"/>
+          <w:color w:val="auto"/>
+          <w:kern w:val="2"/>
+          <w:sz w:val="28"/>
+          <w:szCs w:val="28"/>
+          <w:lang w:val="ru-RU" w:eastAsia="zh-CN" w:bidi="hi-IN"/>
+        </w:rPr>
+        <w:t xml:space="preserve">1)   </w:t>
+      </w:r>
+      <w:r>
+        <w:rPr>
+          <w:rFonts w:eastAsia="NSimSun" w:cs="Arial" w:ascii="Times New Roman" w:hAnsi="Times New Roman"/>
+          <w:b w:val="false"/>
+          <w:bCs w:val="false"/>
+          <w:color w:val="auto"/>
+          <w:kern w:val="2"/>
+          <w:sz w:val="28"/>
+          <w:szCs w:val="28"/>
+          <w:lang w:val="ru-RU" w:eastAsia="zh-CN" w:bidi="hi-IN"/>
+        </w:rPr>
+        <w:t xml:space="preserve">Всемирная организация здравоохранения: рейтинг стран по уровню </w:t>
+      </w:r>
+      <w:r>
+        <w:rPr>
+          <w:rFonts w:eastAsia="NSimSun" w:cs="Arial" w:ascii="Times New Roman" w:hAnsi="Times New Roman"/>
+          <w:b w:val="false"/>
+          <w:bCs w:val="false"/>
+          <w:color w:val="auto"/>
+          <w:kern w:val="2"/>
+          <w:sz w:val="28"/>
+          <w:szCs w:val="28"/>
+          <w:lang w:val="ru-RU" w:eastAsia="zh-CN" w:bidi="hi-IN"/>
+        </w:rPr>
+        <w:tab/>
+      </w:r>
+      <w:r>
+        <w:rPr>
+          <w:rFonts w:eastAsia="NSimSun" w:cs="Arial" w:ascii="Times New Roman" w:hAnsi="Times New Roman"/>
+          <w:b w:val="false"/>
+          <w:bCs w:val="false"/>
+          <w:color w:val="auto"/>
+          <w:kern w:val="2"/>
+          <w:sz w:val="28"/>
+          <w:szCs w:val="28"/>
+          <w:lang w:val="ru-RU" w:eastAsia="zh-CN" w:bidi="hi-IN"/>
+        </w:rPr>
+        <w:t xml:space="preserve">смертности в ДТП в 2018г. </w:t>
       </w:r>
       <w:r>
         <w:rPr>
@@ -10967,6 +10999,7 @@
           <w:lang w:val="en-US" w:eastAsia="zh-CN" w:bidi="hi-IN"/>
         </w:rPr>
         <w:t xml:space="preserve">]. URL: </w:t>
+        <w:tab/>
       </w:r>
       <w:hyperlink r:id="rId14">
         <w:r>
@@ -11008,7 +11041,9 @@
           <w:szCs w:val="28"/>
           <w:lang w:val="ru-RU" w:eastAsia="zh-CN" w:bidi="hi-IN"/>
         </w:rPr>
-        <w:t>(Дата обращения: 26.04.2021</w:t>
+        <w:t xml:space="preserve">(Дата </w:t>
+        <w:tab/>
+        <w:t>обращения: 26.04.2021</w:t>
       </w:r>
       <w:r>
         <w:rPr>
@@ -11027,10 +11062,6 @@
     <w:p>
       <w:pPr>
         <w:pStyle w:val="Style15"/>
-        <w:numPr>
-          <w:ilvl w:val="0"/>
-          <w:numId w:val="3"/>
-        </w:numPr>
         <w:jc w:val="both"/>
         <w:rPr/>
       </w:pPr>
@@ -11045,6 +11076,19 @@
           <w:szCs w:val="28"/>
           <w:lang w:val="ru-RU" w:eastAsia="zh-CN" w:bidi="hi-IN"/>
         </w:rPr>
+        <w:t xml:space="preserve">2)    </w:t>
+      </w:r>
+      <w:r>
+        <w:rPr>
+          <w:rFonts w:eastAsia="NSimSun" w:cs="Arial" w:ascii="Times New Roman" w:hAnsi="Times New Roman"/>
+          <w:b w:val="false"/>
+          <w:bCs w:val="false"/>
+          <w:color w:val="auto"/>
+          <w:kern w:val="2"/>
+          <w:sz w:val="28"/>
+          <w:szCs w:val="28"/>
+          <w:lang w:val="ru-RU" w:eastAsia="zh-CN" w:bidi="hi-IN"/>
+        </w:rPr>
         <w:t xml:space="preserve">АвтоРевю: Авторынок России, итоги </w:t>
       </w:r>
       <w:r>
@@ -11110,20 +11154,26 @@
           <w:szCs w:val="28"/>
           <w:lang w:val="en-US" w:eastAsia="zh-CN" w:bidi="hi-IN"/>
         </w:rPr>
-        <w:t xml:space="preserve">]. URL: https://autoreview.ru/news/avtorynok-rossii-itogi-2020-goda </w:t>
-      </w:r>
-      <w:r>
-        <w:rPr>
-          <w:rFonts w:eastAsia="NSimSun" w:cs="Arial" w:ascii="Times New Roman" w:hAnsi="Times New Roman"/>
-          <w:b w:val="false"/>
-          <w:bCs w:val="false"/>
-          <w:color w:val="auto"/>
-          <w:kern w:val="2"/>
-          <w:sz w:val="28"/>
-          <w:szCs w:val="28"/>
-          <w:lang w:val="ru-RU" w:eastAsia="zh-CN" w:bidi="hi-IN"/>
-        </w:rPr>
-        <w:t>(Дата обращения: 26.04.2021</w:t>
+        <w:t xml:space="preserve">]. </w:t>
+        <w:tab/>
+        <w:t xml:space="preserve">URL: </w:t>
+        <w:tab/>
+        <w:t xml:space="preserve">https://autoreview.ru/news/avtorynok-rossii-itogi-2020-goda </w:t>
+      </w:r>
+      <w:r>
+        <w:rPr>
+          <w:rFonts w:eastAsia="NSimSun" w:cs="Arial" w:ascii="Times New Roman" w:hAnsi="Times New Roman"/>
+          <w:b w:val="false"/>
+          <w:bCs w:val="false"/>
+          <w:color w:val="auto"/>
+          <w:kern w:val="2"/>
+          <w:sz w:val="28"/>
+          <w:szCs w:val="28"/>
+          <w:lang w:val="ru-RU" w:eastAsia="zh-CN" w:bidi="hi-IN"/>
+        </w:rPr>
+        <w:t xml:space="preserve">(Дата </w:t>
+        <w:tab/>
+        <w:t>обращения: 26.04.2021</w:t>
       </w:r>
       <w:r>
         <w:rPr>
@@ -11142,11 +11192,7 @@
     <w:p>
       <w:pPr>
         <w:pStyle w:val="Style15"/>
-        <w:numPr>
-          <w:ilvl w:val="0"/>
-          <w:numId w:val="3"/>
-        </w:numPr>
-        <w:jc w:val="both"/>
+        <w:jc w:val="left"/>
         <w:rPr/>
       </w:pPr>
       <w:r>
@@ -11158,22 +11204,22 @@
           <w:kern w:val="2"/>
           <w:sz w:val="28"/>
           <w:szCs w:val="28"/>
-          <w:lang w:val="en-US" w:eastAsia="zh-CN" w:bidi="hi-IN"/>
-        </w:rPr>
-        <w:t>Drom.ru</w:t>
-      </w:r>
-      <w:r>
-        <w:rPr>
-          <w:rFonts w:eastAsia="NSimSun" w:cs="Arial" w:ascii="Times New Roman" w:hAnsi="Times New Roman"/>
-          <w:b w:val="false"/>
-          <w:bCs w:val="false"/>
-          <w:color w:val="auto"/>
-          <w:kern w:val="2"/>
-          <w:sz w:val="28"/>
-          <w:szCs w:val="28"/>
-          <w:lang w:val="ru-RU" w:eastAsia="zh-CN" w:bidi="hi-IN"/>
-        </w:rPr>
-        <w:t xml:space="preserve">: </w:t>
+          <w:lang w:val="ru-RU" w:eastAsia="zh-CN" w:bidi="hi-IN"/>
+        </w:rPr>
+        <w:t xml:space="preserve">3)       </w:t>
+      </w:r>
+      <w:r>
+        <w:rPr>
+          <w:rFonts w:eastAsia="NSimSun" w:cs="Arial" w:ascii="Times New Roman" w:hAnsi="Times New Roman"/>
+          <w:b w:val="false"/>
+          <w:bCs w:val="false"/>
+          <w:color w:val="auto"/>
+          <w:kern w:val="2"/>
+          <w:sz w:val="28"/>
+          <w:szCs w:val="28"/>
+          <w:lang w:val="ru-RU" w:eastAsia="zh-CN" w:bidi="hi-IN"/>
+        </w:rPr>
+        <w:t xml:space="preserve">Drom.ru: </w:t>
       </w:r>
       <w:r>
         <w:rPr>
@@ -11242,6 +11288,7 @@
           <w:lang w:val="en-US" w:eastAsia="zh-CN" w:bidi="hi-IN"/>
         </w:rPr>
         <w:t xml:space="preserve">]. URL: </w:t>
+        <w:tab/>
       </w:r>
       <w:hyperlink r:id="rId15">
         <w:r>
@@ -11321,16 +11368,8 @@
     <w:p>
       <w:pPr>
         <w:pStyle w:val="Style15"/>
-        <w:numPr>
-          <w:ilvl w:val="0"/>
-          <w:numId w:val="3"/>
-        </w:numPr>
         <w:jc w:val="both"/>
-        <w:rPr>
-          <w:rFonts w:ascii="Times New Roman" w:hAnsi="Times New Roman"/>
-          <w:sz w:val="28"/>
-          <w:szCs w:val="28"/>
-        </w:rPr>
+        <w:rPr/>
       </w:pPr>
       <w:r>
         <w:rPr>
@@ -11345,9 +11384,9 @@
           <w:kern w:val="2"/>
           <w:sz w:val="28"/>
           <w:szCs w:val="28"/>
-          <w:lang w:val="en-US" w:eastAsia="zh-CN" w:bidi="hi-IN"/>
-        </w:rPr>
-        <w:t xml:space="preserve">Яндекс.Новости: </w:t>
+          <w:lang w:val="ru-RU" w:eastAsia="zh-CN" w:bidi="hi-IN"/>
+        </w:rPr>
+        <w:t xml:space="preserve">4)   </w:t>
       </w:r>
       <w:r>
         <w:rPr>
@@ -11364,7 +11403,7 @@
           <w:szCs w:val="28"/>
           <w:lang w:val="ru-RU" w:eastAsia="zh-CN" w:bidi="hi-IN"/>
         </w:rPr>
-        <w:t xml:space="preserve">Динамика розничных цен на бензин </w:t>
+        <w:t>Яндекс.Новости</w:t>
       </w:r>
       <w:r>
         <w:rPr>
@@ -11381,7 +11420,7 @@
           <w:szCs w:val="28"/>
           <w:lang w:val="en-US" w:eastAsia="zh-CN" w:bidi="hi-IN"/>
         </w:rPr>
-        <w:t>[</w:t>
+        <w:t xml:space="preserve">: </w:t>
       </w:r>
       <w:r>
         <w:rPr>
@@ -11398,7 +11437,43 @@
           <w:szCs w:val="28"/>
           <w:lang w:val="ru-RU" w:eastAsia="zh-CN" w:bidi="hi-IN"/>
         </w:rPr>
-        <w:t>Электронный ресурс</w:t>
+        <w:t xml:space="preserve">Динамика розничных цен на бензин </w:t>
+      </w:r>
+      <w:r>
+        <w:rPr>
+          <w:rFonts w:eastAsia="NSimSun" w:cs="Arial" w:ascii="Times New Roman" w:hAnsi="Times New Roman"/>
+          <w:b w:val="false"/>
+          <w:bCs w:val="false"/>
+          <w:i w:val="false"/>
+          <w:caps w:val="false"/>
+          <w:smallCaps w:val="false"/>
+          <w:color w:val="auto"/>
+          <w:spacing w:val="0"/>
+          <w:kern w:val="2"/>
+          <w:sz w:val="28"/>
+          <w:szCs w:val="28"/>
+          <w:lang w:val="en-US" w:eastAsia="zh-CN" w:bidi="hi-IN"/>
+        </w:rPr>
+        <w:t>[</w:t>
+      </w:r>
+      <w:r>
+        <w:rPr>
+          <w:rFonts w:eastAsia="NSimSun" w:cs="Arial" w:ascii="Times New Roman" w:hAnsi="Times New Roman"/>
+          <w:b w:val="false"/>
+          <w:bCs w:val="false"/>
+          <w:i w:val="false"/>
+          <w:caps w:val="false"/>
+          <w:smallCaps w:val="false"/>
+          <w:color w:val="auto"/>
+          <w:spacing w:val="0"/>
+          <w:kern w:val="2"/>
+          <w:sz w:val="28"/>
+          <w:szCs w:val="28"/>
+          <w:lang w:val="ru-RU" w:eastAsia="zh-CN" w:bidi="hi-IN"/>
+        </w:rPr>
+        <w:t xml:space="preserve">Электронный </w:t>
+        <w:tab/>
+        <w:t>ресурс</w:t>
       </w:r>
       <w:r>
         <w:rPr>
@@ -11469,7 +11544,9 @@
           <w:szCs w:val="28"/>
           <w:lang w:val="ru-RU" w:eastAsia="zh-CN" w:bidi="hi-IN"/>
         </w:rPr>
-        <w:t xml:space="preserve">(Дата обращения: </w:t>
+        <w:t xml:space="preserve">(Дата    </w:t>
+        <w:tab/>
+        <w:t xml:space="preserve">обращения: </w:t>
       </w:r>
       <w:r>
         <w:rPr>
@@ -11492,12 +11569,8 @@
     <w:p>
       <w:pPr>
         <w:pStyle w:val="Style15"/>
-        <w:numPr>
-          <w:ilvl w:val="0"/>
-          <w:numId w:val="3"/>
-        </w:numPr>
         <w:spacing w:before="0" w:after="140"/>
-        <w:jc w:val="both"/>
+        <w:jc w:val="left"/>
         <w:rPr/>
       </w:pPr>
       <w:r>
@@ -11511,7 +11584,22 @@
           <w:szCs w:val="28"/>
           <w:lang w:val="ru-RU" w:eastAsia="zh-CN" w:bidi="hi-IN"/>
         </w:rPr>
-        <w:t xml:space="preserve">ARCAP: первый российский независимый рейтинг пассивной безопасности автомобилей </w:t>
+        <w:t xml:space="preserve">5)      </w:t>
+      </w:r>
+      <w:r>
+        <w:rPr>
+          <w:rFonts w:eastAsia="NSimSun" w:cs="Arial" w:ascii="Times New Roman" w:hAnsi="Times New Roman"/>
+          <w:b w:val="false"/>
+          <w:bCs w:val="false"/>
+          <w:color w:val="auto"/>
+          <w:kern w:val="2"/>
+          <w:sz w:val="28"/>
+          <w:szCs w:val="28"/>
+          <w:lang w:val="ru-RU" w:eastAsia="zh-CN" w:bidi="hi-IN"/>
+        </w:rPr>
+        <w:t xml:space="preserve">ARCAP: первый российский независимый рейтинг пассивной </w:t>
+        <w:tab/>
+        <w:t xml:space="preserve">безопасности автомобилей </w:t>
       </w:r>
       <w:r>
         <w:rPr>
@@ -11564,6 +11652,7 @@
           <w:lang w:val="ru-RU" w:eastAsia="zh-CN" w:bidi="hi-IN"/>
         </w:rPr>
         <w:t xml:space="preserve">: </w:t>
+        <w:tab/>
       </w:r>
       <w:r>
         <w:rPr>
@@ -11896,124 +11985,11 @@
       </w:pPr>
     </w:lvl>
   </w:abstractNum>
-  <w:abstractNum w:abstractNumId="3">
-    <w:lvl w:ilvl="0">
-      <w:start w:val="1"/>
-      <w:numFmt w:val="decimal"/>
-      <w:lvlText w:val="%1."/>
-      <w:lvlJc w:val="left"/>
-      <w:pPr>
-        <w:tabs>
-          <w:tab w:val="num" w:pos="720"/>
-        </w:tabs>
-        <w:ind w:left="720" w:hanging="360"/>
-      </w:pPr>
-    </w:lvl>
-    <w:lvl w:ilvl="1">
-      <w:start w:val="1"/>
-      <w:numFmt w:val="decimal"/>
-      <w:lvlText w:val="%2."/>
-      <w:lvlJc w:val="left"/>
-      <w:pPr>
-        <w:tabs>
-          <w:tab w:val="num" w:pos="1080"/>
-        </w:tabs>
-        <w:ind w:left="1080" w:hanging="360"/>
-      </w:pPr>
-    </w:lvl>
-    <w:lvl w:ilvl="2">
-      <w:start w:val="1"/>
-      <w:numFmt w:val="decimal"/>
-      <w:lvlText w:val="%3."/>
-      <w:lvlJc w:val="left"/>
-      <w:pPr>
-        <w:tabs>
-          <w:tab w:val="num" w:pos="1440"/>
-        </w:tabs>
-        <w:ind w:left="1440" w:hanging="360"/>
-      </w:pPr>
-    </w:lvl>
-    <w:lvl w:ilvl="3">
-      <w:start w:val="1"/>
-      <w:numFmt w:val="decimal"/>
-      <w:lvlText w:val="%4."/>
-      <w:lvlJc w:val="left"/>
-      <w:pPr>
-        <w:tabs>
-          <w:tab w:val="num" w:pos="1800"/>
-        </w:tabs>
-        <w:ind w:left="1800" w:hanging="360"/>
-      </w:pPr>
-    </w:lvl>
-    <w:lvl w:ilvl="4">
-      <w:start w:val="1"/>
-      <w:numFmt w:val="decimal"/>
-      <w:lvlText w:val="%5."/>
-      <w:lvlJc w:val="left"/>
-      <w:pPr>
-        <w:tabs>
-          <w:tab w:val="num" w:pos="2160"/>
-        </w:tabs>
-        <w:ind w:left="2160" w:hanging="360"/>
-      </w:pPr>
-    </w:lvl>
-    <w:lvl w:ilvl="5">
-      <w:start w:val="1"/>
-      <w:numFmt w:val="decimal"/>
-      <w:lvlText w:val="%6."/>
-      <w:lvlJc w:val="left"/>
-      <w:pPr>
-        <w:tabs>
-          <w:tab w:val="num" w:pos="2520"/>
-        </w:tabs>
-        <w:ind w:left="2520" w:hanging="360"/>
-      </w:pPr>
-    </w:lvl>
-    <w:lvl w:ilvl="6">
-      <w:start w:val="1"/>
-      <w:numFmt w:val="decimal"/>
-      <w:lvlText w:val="%7."/>
-      <w:lvlJc w:val="left"/>
-      <w:pPr>
-        <w:tabs>
-          <w:tab w:val="num" w:pos="2880"/>
-        </w:tabs>
-        <w:ind w:left="2880" w:hanging="360"/>
-      </w:pPr>
-    </w:lvl>
-    <w:lvl w:ilvl="7">
-      <w:start w:val="1"/>
-      <w:numFmt w:val="decimal"/>
-      <w:lvlText w:val="%8."/>
-      <w:lvlJc w:val="left"/>
-      <w:pPr>
-        <w:tabs>
-          <w:tab w:val="num" w:pos="3240"/>
-        </w:tabs>
-        <w:ind w:left="3240" w:hanging="360"/>
-      </w:pPr>
-    </w:lvl>
-    <w:lvl w:ilvl="8">
-      <w:start w:val="1"/>
-      <w:numFmt w:val="decimal"/>
-      <w:lvlText w:val="%9."/>
-      <w:lvlJc w:val="left"/>
-      <w:pPr>
-        <w:tabs>
-          <w:tab w:val="num" w:pos="3600"/>
-        </w:tabs>
-        <w:ind w:left="3600" w:hanging="360"/>
-      </w:pPr>
-    </w:lvl>
-  </w:abstractNum>
   <w:num w:numId="1">
     <w:abstractNumId w:val="1"/>
   </w:num>
   <w:num w:numId="2">
     <w:abstractNumId w:val="2"/>
-  </w:num>
-  <w:num w:numId="3">
-    <w:abstractNumId w:val="3"/>
   </w:num>
 </w:numbering>
 </file>
@@ -12327,19 +12303,5 @@
     </w:pPr>
     <w:rPr/>
   </w:style>
-  <w:style w:type="paragraph" w:styleId="Style25">
-    <w:name w:val="TOA Heading"/>
-    <w:basedOn w:val="Style22"/>
-    <w:pPr>
-      <w:suppressLineNumbers/>
-      <w:ind w:left="0" w:hanging="0"/>
-    </w:pPr>
-    <w:rPr>
-      <w:b/>
-      <w:bCs/>
-      <w:sz w:val="32"/>
-      <w:szCs w:val="32"/>
-    </w:rPr>
-  </w:style>
 </w:styles>
 </file>
--- a/ноитс/сравнительный анализ.docx
+++ b/ноитс/сравнительный анализ.docx
@@ -27,14 +27,14 @@
         <w:tblLook w:val="0000"/>
       </w:tblPr>
       <w:tblGrid>
-        <w:gridCol w:w="1406"/>
-        <w:gridCol w:w="8479"/>
+        <w:gridCol w:w="1405"/>
+        <w:gridCol w:w="8480"/>
       </w:tblGrid>
       <w:tr>
         <w:trPr/>
         <w:tc>
           <w:tcPr>
-            <w:tcW w:w="1406" w:type="dxa"/>
+            <w:tcW w:w="1405" w:type="dxa"/>
             <w:tcBorders/>
             <w:shd w:fill="auto" w:val="clear"/>
           </w:tcPr>
@@ -105,7 +105,7 @@
         </w:tc>
         <w:tc>
           <w:tcPr>
-            <w:tcW w:w="8479" w:type="dxa"/>
+            <w:tcW w:w="8480" w:type="dxa"/>
             <w:tcBorders/>
             <w:shd w:fill="auto" w:val="clear"/>
           </w:tcPr>
@@ -715,7 +715,7 @@
                       <wp:positionV relativeFrom="paragraph">
                         <wp:posOffset>635</wp:posOffset>
                       </wp:positionV>
-                      <wp:extent cx="368300" cy="18415"/>
+                      <wp:extent cx="368935" cy="19050"/>
                       <wp:effectExtent l="0" t="0" r="0" b="0"/>
                       <wp:wrapNone/>
                       <wp:docPr id="3" name="Изображение1"/>
@@ -726,7 +726,7 @@
                             <wps:spPr>
                               <a:xfrm>
                                 <a:off x="0" y="0"/>
-                                <a:ext cx="367560" cy="17640"/>
+                                <a:ext cx="368280" cy="18360"/>
                               </a:xfrm>
                               <a:custGeom>
                                 <a:avLst/>
@@ -1068,8 +1068,8 @@
         <w:gridCol w:w="2005"/>
         <w:gridCol w:w="1839"/>
         <w:gridCol w:w="1823"/>
-        <w:gridCol w:w="2204"/>
-        <w:gridCol w:w="2158"/>
+        <w:gridCol w:w="2203"/>
+        <w:gridCol w:w="2159"/>
       </w:tblGrid>
       <w:tr>
         <w:trPr/>
@@ -1158,7 +1158,7 @@
         </w:tc>
         <w:tc>
           <w:tcPr>
-            <w:tcW w:w="2204" w:type="dxa"/>
+            <w:tcW w:w="2203" w:type="dxa"/>
             <w:tcBorders/>
             <w:shd w:fill="auto" w:val="clear"/>
           </w:tcPr>
@@ -1186,7 +1186,7 @@
         </w:tc>
         <w:tc>
           <w:tcPr>
-            <w:tcW w:w="2158" w:type="dxa"/>
+            <w:tcW w:w="2159" w:type="dxa"/>
             <w:tcBorders/>
             <w:shd w:fill="auto" w:val="clear"/>
           </w:tcPr>
@@ -1291,7 +1291,7 @@
         </w:tc>
         <w:tc>
           <w:tcPr>
-            <w:tcW w:w="2204" w:type="dxa"/>
+            <w:tcW w:w="2203" w:type="dxa"/>
             <w:tcBorders/>
             <w:shd w:fill="auto" w:val="clear"/>
           </w:tcPr>
@@ -1315,7 +1315,7 @@
         </w:tc>
         <w:tc>
           <w:tcPr>
-            <w:tcW w:w="2158" w:type="dxa"/>
+            <w:tcW w:w="2159" w:type="dxa"/>
             <w:tcBorders/>
             <w:shd w:fill="auto" w:val="clear"/>
           </w:tcPr>
@@ -1412,7 +1412,7 @@
         </w:tc>
         <w:tc>
           <w:tcPr>
-            <w:tcW w:w="2204" w:type="dxa"/>
+            <w:tcW w:w="2203" w:type="dxa"/>
             <w:tcBorders/>
             <w:shd w:fill="auto" w:val="clear"/>
           </w:tcPr>
@@ -1434,7 +1434,7 @@
         </w:tc>
         <w:tc>
           <w:tcPr>
-            <w:tcW w:w="2158" w:type="dxa"/>
+            <w:tcW w:w="2159" w:type="dxa"/>
             <w:tcBorders/>
             <w:shd w:fill="auto" w:val="clear"/>
           </w:tcPr>
@@ -1532,7 +1532,7 @@
         </w:tc>
         <w:tc>
           <w:tcPr>
-            <w:tcW w:w="2204" w:type="dxa"/>
+            <w:tcW w:w="2203" w:type="dxa"/>
             <w:tcBorders/>
             <w:shd w:fill="auto" w:val="clear"/>
           </w:tcPr>
@@ -1560,7 +1560,7 @@
         </w:tc>
         <w:tc>
           <w:tcPr>
-            <w:tcW w:w="2158" w:type="dxa"/>
+            <w:tcW w:w="2159" w:type="dxa"/>
             <w:tcBorders/>
             <w:shd w:fill="auto" w:val="clear"/>
           </w:tcPr>
@@ -1661,7 +1661,7 @@
         </w:tc>
         <w:tc>
           <w:tcPr>
-            <w:tcW w:w="2204" w:type="dxa"/>
+            <w:tcW w:w="2203" w:type="dxa"/>
             <w:tcBorders/>
             <w:shd w:fill="auto" w:val="clear"/>
           </w:tcPr>
@@ -1685,7 +1685,7 @@
         </w:tc>
         <w:tc>
           <w:tcPr>
-            <w:tcW w:w="2158" w:type="dxa"/>
+            <w:tcW w:w="2159" w:type="dxa"/>
             <w:tcBorders/>
             <w:shd w:fill="auto" w:val="clear"/>
           </w:tcPr>
@@ -8586,9 +8586,9 @@
         </w:tblCellMar>
       </w:tblPr>
       <w:tblGrid>
-        <w:gridCol w:w="1602"/>
+        <w:gridCol w:w="1601"/>
         <w:gridCol w:w="1063"/>
-        <w:gridCol w:w="547"/>
+        <w:gridCol w:w="548"/>
         <w:gridCol w:w="987"/>
         <w:gridCol w:w="618"/>
         <w:gridCol w:w="1"/>
@@ -8602,7 +8602,7 @@
         <w:trPr/>
         <w:tc>
           <w:tcPr>
-            <w:tcW w:w="1602" w:type="dxa"/>
+            <w:tcW w:w="1601" w:type="dxa"/>
             <w:vMerge w:val="restart"/>
             <w:tcBorders>
               <w:top w:val="single" w:sz="2" w:space="0" w:color="000000"/>
@@ -8634,7 +8634,7 @@
         </w:tc>
         <w:tc>
           <w:tcPr>
-            <w:tcW w:w="1610" w:type="dxa"/>
+            <w:tcW w:w="1611" w:type="dxa"/>
             <w:gridSpan w:val="2"/>
             <w:tcBorders>
               <w:top w:val="single" w:sz="2" w:space="0" w:color="000000"/>
@@ -8824,7 +8824,7 @@
         <w:trPr/>
         <w:tc>
           <w:tcPr>
-            <w:tcW w:w="1602" w:type="dxa"/>
+            <w:tcW w:w="1601" w:type="dxa"/>
             <w:vMerge w:val="continue"/>
             <w:tcBorders>
               <w:top w:val="single" w:sz="2" w:space="0" w:color="000000"/>
@@ -8888,7 +8888,7 @@
         </w:tc>
         <w:tc>
           <w:tcPr>
-            <w:tcW w:w="547" w:type="dxa"/>
+            <w:tcW w:w="548" w:type="dxa"/>
             <w:tcBorders>
               <w:left w:val="single" w:sz="2" w:space="0" w:color="000000"/>
               <w:bottom w:val="single" w:sz="2" w:space="0" w:color="000000"/>
@@ -9137,7 +9137,7 @@
         <w:trPr/>
         <w:tc>
           <w:tcPr>
-            <w:tcW w:w="1602" w:type="dxa"/>
+            <w:tcW w:w="1601" w:type="dxa"/>
             <w:tcBorders>
               <w:left w:val="single" w:sz="2" w:space="0" w:color="000000"/>
               <w:bottom w:val="single" w:sz="2" w:space="0" w:color="000000"/>
@@ -9193,7 +9193,7 @@
         </w:tc>
         <w:tc>
           <w:tcPr>
-            <w:tcW w:w="547" w:type="dxa"/>
+            <w:tcW w:w="548" w:type="dxa"/>
             <w:tcBorders>
               <w:left w:val="single" w:sz="2" w:space="0" w:color="000000"/>
               <w:bottom w:val="single" w:sz="2" w:space="0" w:color="000000"/>
@@ -9402,7 +9402,7 @@
         <w:trPr/>
         <w:tc>
           <w:tcPr>
-            <w:tcW w:w="1602" w:type="dxa"/>
+            <w:tcW w:w="1601" w:type="dxa"/>
             <w:tcBorders>
               <w:left w:val="single" w:sz="2" w:space="0" w:color="000000"/>
               <w:bottom w:val="single" w:sz="2" w:space="0" w:color="000000"/>
@@ -9460,7 +9460,7 @@
         </w:tc>
         <w:tc>
           <w:tcPr>
-            <w:tcW w:w="547" w:type="dxa"/>
+            <w:tcW w:w="548" w:type="dxa"/>
             <w:tcBorders>
               <w:left w:val="single" w:sz="2" w:space="0" w:color="000000"/>
               <w:bottom w:val="single" w:sz="2" w:space="0" w:color="000000"/>
@@ -9671,7 +9671,7 @@
         <w:trPr/>
         <w:tc>
           <w:tcPr>
-            <w:tcW w:w="1602" w:type="dxa"/>
+            <w:tcW w:w="1601" w:type="dxa"/>
             <w:tcBorders>
               <w:left w:val="single" w:sz="2" w:space="0" w:color="000000"/>
               <w:bottom w:val="single" w:sz="2" w:space="0" w:color="000000"/>
@@ -9729,7 +9729,7 @@
         </w:tc>
         <w:tc>
           <w:tcPr>
-            <w:tcW w:w="547" w:type="dxa"/>
+            <w:tcW w:w="548" w:type="dxa"/>
             <w:tcBorders>
               <w:left w:val="single" w:sz="2" w:space="0" w:color="000000"/>
               <w:bottom w:val="single" w:sz="2" w:space="0" w:color="000000"/>
@@ -9949,7 +9949,7 @@
         <w:trPr/>
         <w:tc>
           <w:tcPr>
-            <w:tcW w:w="1602" w:type="dxa"/>
+            <w:tcW w:w="1601" w:type="dxa"/>
             <w:tcBorders>
               <w:left w:val="single" w:sz="2" w:space="0" w:color="000000"/>
               <w:bottom w:val="single" w:sz="2" w:space="0" w:color="000000"/>
@@ -10007,7 +10007,7 @@
         </w:tc>
         <w:tc>
           <w:tcPr>
-            <w:tcW w:w="547" w:type="dxa"/>
+            <w:tcW w:w="548" w:type="dxa"/>
             <w:tcBorders>
               <w:left w:val="single" w:sz="2" w:space="0" w:color="000000"/>
               <w:bottom w:val="single" w:sz="2" w:space="0" w:color="000000"/>
@@ -10218,7 +10218,7 @@
         <w:trPr/>
         <w:tc>
           <w:tcPr>
-            <w:tcW w:w="1602" w:type="dxa"/>
+            <w:tcW w:w="1601" w:type="dxa"/>
             <w:tcBorders>
               <w:left w:val="single" w:sz="2" w:space="0" w:color="000000"/>
               <w:bottom w:val="single" w:sz="2" w:space="0" w:color="000000"/>
@@ -10276,7 +10276,7 @@
         </w:tc>
         <w:tc>
           <w:tcPr>
-            <w:tcW w:w="547" w:type="dxa"/>
+            <w:tcW w:w="548" w:type="dxa"/>
             <w:tcBorders>
               <w:left w:val="single" w:sz="2" w:space="0" w:color="000000"/>
               <w:bottom w:val="single" w:sz="2" w:space="0" w:color="000000"/>
@@ -10906,6 +10906,10 @@
     <w:p>
       <w:pPr>
         <w:pStyle w:val="Style15"/>
+        <w:numPr>
+          <w:ilvl w:val="0"/>
+          <w:numId w:val="3"/>
+        </w:numPr>
         <w:jc w:val="both"/>
         <w:rPr/>
       </w:pPr>
@@ -10920,46 +10924,7 @@
           <w:szCs w:val="28"/>
           <w:lang w:val="ru-RU" w:eastAsia="zh-CN" w:bidi="hi-IN"/>
         </w:rPr>
-        <w:t xml:space="preserve">1)   </w:t>
-      </w:r>
-      <w:r>
-        <w:rPr>
-          <w:rFonts w:eastAsia="NSimSun" w:cs="Arial" w:ascii="Times New Roman" w:hAnsi="Times New Roman"/>
-          <w:b w:val="false"/>
-          <w:bCs w:val="false"/>
-          <w:color w:val="auto"/>
-          <w:kern w:val="2"/>
-          <w:sz w:val="28"/>
-          <w:szCs w:val="28"/>
-          <w:lang w:val="ru-RU" w:eastAsia="zh-CN" w:bidi="hi-IN"/>
-        </w:rPr>
-        <w:t xml:space="preserve">Всемирная организация здравоохранения: рейтинг стран по уровню </w:t>
-      </w:r>
-      <w:r>
-        <w:rPr>
-          <w:rFonts w:eastAsia="NSimSun" w:cs="Arial" w:ascii="Times New Roman" w:hAnsi="Times New Roman"/>
-          <w:b w:val="false"/>
-          <w:bCs w:val="false"/>
-          <w:color w:val="auto"/>
-          <w:kern w:val="2"/>
-          <w:sz w:val="28"/>
-          <w:szCs w:val="28"/>
-          <w:lang w:val="ru-RU" w:eastAsia="zh-CN" w:bidi="hi-IN"/>
-        </w:rPr>
-        <w:tab/>
-      </w:r>
-      <w:r>
-        <w:rPr>
-          <w:rFonts w:eastAsia="NSimSun" w:cs="Arial" w:ascii="Times New Roman" w:hAnsi="Times New Roman"/>
-          <w:b w:val="false"/>
-          <w:bCs w:val="false"/>
-          <w:color w:val="auto"/>
-          <w:kern w:val="2"/>
-          <w:sz w:val="28"/>
-          <w:szCs w:val="28"/>
-          <w:lang w:val="ru-RU" w:eastAsia="zh-CN" w:bidi="hi-IN"/>
-        </w:rPr>
-        <w:t xml:space="preserve">смертности в ДТП в 2018г. </w:t>
+        <w:t xml:space="preserve">Всемирная организация здравоохранения: рейтинг стран по уровню смертности в ДТП в 2018г. </w:t>
       </w:r>
       <w:r>
         <w:rPr>
@@ -10999,7 +10964,6 @@
           <w:lang w:val="en-US" w:eastAsia="zh-CN" w:bidi="hi-IN"/>
         </w:rPr>
         <w:t xml:space="preserve">]. URL: </w:t>
-        <w:tab/>
       </w:r>
       <w:hyperlink r:id="rId14">
         <w:r>
@@ -11041,9 +11005,7 @@
           <w:szCs w:val="28"/>
           <w:lang w:val="ru-RU" w:eastAsia="zh-CN" w:bidi="hi-IN"/>
         </w:rPr>
-        <w:t xml:space="preserve">(Дата </w:t>
-        <w:tab/>
-        <w:t>обращения: 26.04.2021</w:t>
+        <w:t>(Дата обращения: 26.04.2021</w:t>
       </w:r>
       <w:r>
         <w:rPr>
@@ -11062,6 +11024,10 @@
     <w:p>
       <w:pPr>
         <w:pStyle w:val="Style15"/>
+        <w:numPr>
+          <w:ilvl w:val="0"/>
+          <w:numId w:val="3"/>
+        </w:numPr>
         <w:jc w:val="both"/>
         <w:rPr/>
       </w:pPr>
@@ -11076,19 +11042,6 @@
           <w:szCs w:val="28"/>
           <w:lang w:val="ru-RU" w:eastAsia="zh-CN" w:bidi="hi-IN"/>
         </w:rPr>
-        <w:t xml:space="preserve">2)    </w:t>
-      </w:r>
-      <w:r>
-        <w:rPr>
-          <w:rFonts w:eastAsia="NSimSun" w:cs="Arial" w:ascii="Times New Roman" w:hAnsi="Times New Roman"/>
-          <w:b w:val="false"/>
-          <w:bCs w:val="false"/>
-          <w:color w:val="auto"/>
-          <w:kern w:val="2"/>
-          <w:sz w:val="28"/>
-          <w:szCs w:val="28"/>
-          <w:lang w:val="ru-RU" w:eastAsia="zh-CN" w:bidi="hi-IN"/>
-        </w:rPr>
         <w:t xml:space="preserve">АвтоРевю: Авторынок России, итоги </w:t>
       </w:r>
       <w:r>
@@ -11154,9 +11107,7 @@
           <w:szCs w:val="28"/>
           <w:lang w:val="en-US" w:eastAsia="zh-CN" w:bidi="hi-IN"/>
         </w:rPr>
-        <w:t xml:space="preserve">]. </w:t>
-        <w:tab/>
-        <w:t xml:space="preserve">URL: </w:t>
+        <w:t xml:space="preserve">]. URL: </w:t>
         <w:tab/>
         <w:t xml:space="preserve">https://autoreview.ru/news/avtorynok-rossii-itogi-2020-goda </w:t>
       </w:r>
@@ -11171,9 +11122,7 @@
           <w:szCs w:val="28"/>
           <w:lang w:val="ru-RU" w:eastAsia="zh-CN" w:bidi="hi-IN"/>
         </w:rPr>
-        <w:t xml:space="preserve">(Дата </w:t>
-        <w:tab/>
-        <w:t>обращения: 26.04.2021</w:t>
+        <w:t>(Дата обращения: 26.04.2021</w:t>
       </w:r>
       <w:r>
         <w:rPr>
@@ -11192,22 +11141,13 @@
     <w:p>
       <w:pPr>
         <w:pStyle w:val="Style15"/>
-        <w:jc w:val="left"/>
+        <w:numPr>
+          <w:ilvl w:val="0"/>
+          <w:numId w:val="3"/>
+        </w:numPr>
+        <w:jc w:val="both"/>
         <w:rPr/>
       </w:pPr>
-      <w:r>
-        <w:rPr>
-          <w:rFonts w:eastAsia="NSimSun" w:cs="Arial" w:ascii="Times New Roman" w:hAnsi="Times New Roman"/>
-          <w:b w:val="false"/>
-          <w:bCs w:val="false"/>
-          <w:color w:val="auto"/>
-          <w:kern w:val="2"/>
-          <w:sz w:val="28"/>
-          <w:szCs w:val="28"/>
-          <w:lang w:val="ru-RU" w:eastAsia="zh-CN" w:bidi="hi-IN"/>
-        </w:rPr>
-        <w:t xml:space="preserve">3)       </w:t>
-      </w:r>
       <w:r>
         <w:rPr>
           <w:rFonts w:eastAsia="NSimSun" w:cs="Arial" w:ascii="Times New Roman" w:hAnsi="Times New Roman"/>
@@ -11288,7 +11228,6 @@
           <w:lang w:val="en-US" w:eastAsia="zh-CN" w:bidi="hi-IN"/>
         </w:rPr>
         <w:t xml:space="preserve">]. URL: </w:t>
-        <w:tab/>
       </w:r>
       <w:hyperlink r:id="rId15">
         <w:r>
@@ -11368,6 +11307,10 @@
     <w:p>
       <w:pPr>
         <w:pStyle w:val="Style15"/>
+        <w:numPr>
+          <w:ilvl w:val="0"/>
+          <w:numId w:val="3"/>
+        </w:numPr>
         <w:jc w:val="both"/>
         <w:rPr/>
       </w:pPr>
@@ -11386,7 +11329,7 @@
           <w:szCs w:val="28"/>
           <w:lang w:val="ru-RU" w:eastAsia="zh-CN" w:bidi="hi-IN"/>
         </w:rPr>
-        <w:t xml:space="preserve">4)   </w:t>
+        <w:t>Яндекс.Новости</w:t>
       </w:r>
       <w:r>
         <w:rPr>
@@ -11401,9 +11344,9 @@
           <w:kern w:val="2"/>
           <w:sz w:val="28"/>
           <w:szCs w:val="28"/>
-          <w:lang w:val="ru-RU" w:eastAsia="zh-CN" w:bidi="hi-IN"/>
-        </w:rPr>
-        <w:t>Яндекс.Новости</w:t>
+          <w:lang w:val="en-US" w:eastAsia="zh-CN" w:bidi="hi-IN"/>
+        </w:rPr>
+        <w:t xml:space="preserve">: </w:t>
       </w:r>
       <w:r>
         <w:rPr>
@@ -11418,9 +11361,9 @@
           <w:kern w:val="2"/>
           <w:sz w:val="28"/>
           <w:szCs w:val="28"/>
-          <w:lang w:val="en-US" w:eastAsia="zh-CN" w:bidi="hi-IN"/>
-        </w:rPr>
-        <w:t xml:space="preserve">: </w:t>
+          <w:lang w:val="ru-RU" w:eastAsia="zh-CN" w:bidi="hi-IN"/>
+        </w:rPr>
+        <w:t xml:space="preserve">Динамика розничных цен на бензин </w:t>
       </w:r>
       <w:r>
         <w:rPr>
@@ -11435,9 +11378,9 @@
           <w:kern w:val="2"/>
           <w:sz w:val="28"/>
           <w:szCs w:val="28"/>
-          <w:lang w:val="ru-RU" w:eastAsia="zh-CN" w:bidi="hi-IN"/>
-        </w:rPr>
-        <w:t xml:space="preserve">Динамика розничных цен на бензин </w:t>
+          <w:lang w:val="en-US" w:eastAsia="zh-CN" w:bidi="hi-IN"/>
+        </w:rPr>
+        <w:t>[</w:t>
       </w:r>
       <w:r>
         <w:rPr>
@@ -11452,28 +11395,9 @@
           <w:kern w:val="2"/>
           <w:sz w:val="28"/>
           <w:szCs w:val="28"/>
-          <w:lang w:val="en-US" w:eastAsia="zh-CN" w:bidi="hi-IN"/>
-        </w:rPr>
-        <w:t>[</w:t>
-      </w:r>
-      <w:r>
-        <w:rPr>
-          <w:rFonts w:eastAsia="NSimSun" w:cs="Arial" w:ascii="Times New Roman" w:hAnsi="Times New Roman"/>
-          <w:b w:val="false"/>
-          <w:bCs w:val="false"/>
-          <w:i w:val="false"/>
-          <w:caps w:val="false"/>
-          <w:smallCaps w:val="false"/>
-          <w:color w:val="auto"/>
-          <w:spacing w:val="0"/>
-          <w:kern w:val="2"/>
-          <w:sz w:val="28"/>
-          <w:szCs w:val="28"/>
-          <w:lang w:val="ru-RU" w:eastAsia="zh-CN" w:bidi="hi-IN"/>
-        </w:rPr>
-        <w:t xml:space="preserve">Электронный </w:t>
-        <w:tab/>
-        <w:t>ресурс</w:t>
+          <w:lang w:val="ru-RU" w:eastAsia="zh-CN" w:bidi="hi-IN"/>
+        </w:rPr>
+        <w:t>Электронный ресурс</w:t>
       </w:r>
       <w:r>
         <w:rPr>
@@ -11544,9 +11468,7 @@
           <w:szCs w:val="28"/>
           <w:lang w:val="ru-RU" w:eastAsia="zh-CN" w:bidi="hi-IN"/>
         </w:rPr>
-        <w:t xml:space="preserve">(Дата    </w:t>
-        <w:tab/>
-        <w:t xml:space="preserve">обращения: </w:t>
+        <w:t xml:space="preserve">(Дата    обращения: </w:t>
       </w:r>
       <w:r>
         <w:rPr>
@@ -11569,8 +11491,12 @@
     <w:p>
       <w:pPr>
         <w:pStyle w:val="Style15"/>
+        <w:numPr>
+          <w:ilvl w:val="0"/>
+          <w:numId w:val="3"/>
+        </w:numPr>
         <w:spacing w:before="0" w:after="140"/>
-        <w:jc w:val="left"/>
+        <w:jc w:val="both"/>
         <w:rPr/>
       </w:pPr>
       <w:r>
@@ -11584,22 +11510,7 @@
           <w:szCs w:val="28"/>
           <w:lang w:val="ru-RU" w:eastAsia="zh-CN" w:bidi="hi-IN"/>
         </w:rPr>
-        <w:t xml:space="preserve">5)      </w:t>
-      </w:r>
-      <w:r>
-        <w:rPr>
-          <w:rFonts w:eastAsia="NSimSun" w:cs="Arial" w:ascii="Times New Roman" w:hAnsi="Times New Roman"/>
-          <w:b w:val="false"/>
-          <w:bCs w:val="false"/>
-          <w:color w:val="auto"/>
-          <w:kern w:val="2"/>
-          <w:sz w:val="28"/>
-          <w:szCs w:val="28"/>
-          <w:lang w:val="ru-RU" w:eastAsia="zh-CN" w:bidi="hi-IN"/>
-        </w:rPr>
-        <w:t xml:space="preserve">ARCAP: первый российский независимый рейтинг пассивной </w:t>
-        <w:tab/>
-        <w:t xml:space="preserve">безопасности автомобилей </w:t>
+        <w:t xml:space="preserve">ARCAP: первый российский независимый рейтинг пассивной безопасности автомобилей </w:t>
       </w:r>
       <w:r>
         <w:rPr>
@@ -11652,7 +11563,6 @@
           <w:lang w:val="ru-RU" w:eastAsia="zh-CN" w:bidi="hi-IN"/>
         </w:rPr>
         <w:t xml:space="preserve">: </w:t>
-        <w:tab/>
       </w:r>
       <w:r>
         <w:rPr>
@@ -11985,11 +11895,124 @@
       </w:pPr>
     </w:lvl>
   </w:abstractNum>
+  <w:abstractNum w:abstractNumId="3">
+    <w:lvl w:ilvl="0">
+      <w:start w:val="1"/>
+      <w:numFmt w:val="decimal"/>
+      <w:lvlText w:val="%1)"/>
+      <w:lvlJc w:val="left"/>
+      <w:pPr>
+        <w:tabs>
+          <w:tab w:val="num" w:pos="720"/>
+        </w:tabs>
+        <w:ind w:left="720" w:hanging="360"/>
+      </w:pPr>
+    </w:lvl>
+    <w:lvl w:ilvl="1">
+      <w:start w:val="1"/>
+      <w:numFmt w:val="decimal"/>
+      <w:lvlText w:val="%2."/>
+      <w:lvlJc w:val="left"/>
+      <w:pPr>
+        <w:tabs>
+          <w:tab w:val="num" w:pos="1080"/>
+        </w:tabs>
+        <w:ind w:left="1080" w:hanging="360"/>
+      </w:pPr>
+    </w:lvl>
+    <w:lvl w:ilvl="2">
+      <w:start w:val="1"/>
+      <w:numFmt w:val="decimal"/>
+      <w:lvlText w:val="%3."/>
+      <w:lvlJc w:val="left"/>
+      <w:pPr>
+        <w:tabs>
+          <w:tab w:val="num" w:pos="1440"/>
+        </w:tabs>
+        <w:ind w:left="1440" w:hanging="360"/>
+      </w:pPr>
+    </w:lvl>
+    <w:lvl w:ilvl="3">
+      <w:start w:val="1"/>
+      <w:numFmt w:val="decimal"/>
+      <w:lvlText w:val="%4."/>
+      <w:lvlJc w:val="left"/>
+      <w:pPr>
+        <w:tabs>
+          <w:tab w:val="num" w:pos="1800"/>
+        </w:tabs>
+        <w:ind w:left="1800" w:hanging="360"/>
+      </w:pPr>
+    </w:lvl>
+    <w:lvl w:ilvl="4">
+      <w:start w:val="1"/>
+      <w:numFmt w:val="decimal"/>
+      <w:lvlText w:val="%5."/>
+      <w:lvlJc w:val="left"/>
+      <w:pPr>
+        <w:tabs>
+          <w:tab w:val="num" w:pos="2160"/>
+        </w:tabs>
+        <w:ind w:left="2160" w:hanging="360"/>
+      </w:pPr>
+    </w:lvl>
+    <w:lvl w:ilvl="5">
+      <w:start w:val="1"/>
+      <w:numFmt w:val="decimal"/>
+      <w:lvlText w:val="%6."/>
+      <w:lvlJc w:val="left"/>
+      <w:pPr>
+        <w:tabs>
+          <w:tab w:val="num" w:pos="2520"/>
+        </w:tabs>
+        <w:ind w:left="2520" w:hanging="360"/>
+      </w:pPr>
+    </w:lvl>
+    <w:lvl w:ilvl="6">
+      <w:start w:val="1"/>
+      <w:numFmt w:val="decimal"/>
+      <w:lvlText w:val="%7."/>
+      <w:lvlJc w:val="left"/>
+      <w:pPr>
+        <w:tabs>
+          <w:tab w:val="num" w:pos="2880"/>
+        </w:tabs>
+        <w:ind w:left="2880" w:hanging="360"/>
+      </w:pPr>
+    </w:lvl>
+    <w:lvl w:ilvl="7">
+      <w:start w:val="1"/>
+      <w:numFmt w:val="decimal"/>
+      <w:lvlText w:val="%8."/>
+      <w:lvlJc w:val="left"/>
+      <w:pPr>
+        <w:tabs>
+          <w:tab w:val="num" w:pos="3240"/>
+        </w:tabs>
+        <w:ind w:left="3240" w:hanging="360"/>
+      </w:pPr>
+    </w:lvl>
+    <w:lvl w:ilvl="8">
+      <w:start w:val="1"/>
+      <w:numFmt w:val="decimal"/>
+      <w:lvlText w:val="%9."/>
+      <w:lvlJc w:val="left"/>
+      <w:pPr>
+        <w:tabs>
+          <w:tab w:val="num" w:pos="3600"/>
+        </w:tabs>
+        <w:ind w:left="3600" w:hanging="360"/>
+      </w:pPr>
+    </w:lvl>
+  </w:abstractNum>
   <w:num w:numId="1">
     <w:abstractNumId w:val="1"/>
   </w:num>
   <w:num w:numId="2">
     <w:abstractNumId w:val="2"/>
+  </w:num>
+  <w:num w:numId="3">
+    <w:abstractNumId w:val="3"/>
   </w:num>
 </w:numbering>
 </file>

--- a/ноитс/сравнительный анализ.docx
+++ b/ноитс/сравнительный анализ.docx
@@ -27,14 +27,14 @@
         <w:tblLook w:val="0000"/>
       </w:tblPr>
       <w:tblGrid>
-        <w:gridCol w:w="1405"/>
-        <w:gridCol w:w="8480"/>
+        <w:gridCol w:w="1404"/>
+        <w:gridCol w:w="8481"/>
       </w:tblGrid>
       <w:tr>
         <w:trPr/>
         <w:tc>
           <w:tcPr>
-            <w:tcW w:w="1405" w:type="dxa"/>
+            <w:tcW w:w="1404" w:type="dxa"/>
             <w:tcBorders/>
             <w:shd w:fill="auto" w:val="clear"/>
           </w:tcPr>
@@ -105,7 +105,7 @@
         </w:tc>
         <w:tc>
           <w:tcPr>
-            <w:tcW w:w="8480" w:type="dxa"/>
+            <w:tcW w:w="8481" w:type="dxa"/>
             <w:tcBorders/>
             <w:shd w:fill="auto" w:val="clear"/>
           </w:tcPr>
@@ -715,7 +715,7 @@
                       <wp:positionV relativeFrom="paragraph">
                         <wp:posOffset>635</wp:posOffset>
                       </wp:positionV>
-                      <wp:extent cx="368935" cy="19050"/>
+                      <wp:extent cx="369570" cy="19685"/>
                       <wp:effectExtent l="0" t="0" r="0" b="0"/>
                       <wp:wrapNone/>
                       <wp:docPr id="3" name="Изображение1"/>
@@ -726,7 +726,7 @@
                             <wps:spPr>
                               <a:xfrm>
                                 <a:off x="0" y="0"/>
-                                <a:ext cx="368280" cy="18360"/>
+                                <a:ext cx="369000" cy="19080"/>
                               </a:xfrm>
                               <a:custGeom>
                                 <a:avLst/>
@@ -855,7 +855,60 @@
           <w:highlight w:val="white"/>
           <w:u w:val="single"/>
         </w:rPr>
-        <w:t>Сравнительный анализ автомобилей на российском рынке</w:t>
+        <w:t xml:space="preserve">Сравнительный анализ </w:t>
+      </w:r>
+      <w:r>
+        <w:rPr>
+          <w:rFonts w:ascii="Times New Roman" w:hAnsi="Times New Roman"/>
+          <w:sz w:val="32"/>
+          <w:szCs w:val="32"/>
+          <w:highlight w:val="white"/>
+          <w:u w:val="single"/>
+        </w:rPr>
+        <w:t xml:space="preserve">характеристик </w:t>
+      </w:r>
+      <w:r>
+        <w:rPr>
+          <w:rFonts w:ascii="Times New Roman" w:hAnsi="Times New Roman"/>
+          <w:sz w:val="32"/>
+          <w:szCs w:val="32"/>
+          <w:highlight w:val="white"/>
+          <w:u w:val="single"/>
+        </w:rPr>
+        <w:t xml:space="preserve">автомобилей </w:t>
+      </w:r>
+      <w:r>
+        <w:rPr>
+          <w:rFonts w:ascii="Times New Roman" w:hAnsi="Times New Roman"/>
+          <w:sz w:val="32"/>
+          <w:szCs w:val="32"/>
+          <w:highlight w:val="white"/>
+          <w:u w:val="single"/>
+        </w:rPr>
+        <w:t xml:space="preserve">для </w:t>
+      </w:r>
+      <w:r>
+        <w:rPr>
+          <w:rFonts w:eastAsia="NSimSun" w:cs="Arial" w:ascii="Times New Roman" w:hAnsi="Times New Roman"/>
+          <w:color w:val="auto"/>
+          <w:kern w:val="2"/>
+          <w:sz w:val="32"/>
+          <w:szCs w:val="32"/>
+          <w:highlight w:val="white"/>
+          <w:u w:val="single"/>
+          <w:lang w:val="ru-RU" w:eastAsia="zh-CN" w:bidi="hi-IN"/>
+        </w:rPr>
+        <w:t>представителей</w:t>
+      </w:r>
+      <w:r>
+        <w:rPr>
+          <w:rFonts w:ascii="Times New Roman" w:hAnsi="Times New Roman"/>
+          <w:sz w:val="32"/>
+          <w:szCs w:val="32"/>
+          <w:highlight w:val="white"/>
+          <w:u w:val="single"/>
+        </w:rPr>
+        <w:t xml:space="preserve"> среднего класса</w:t>
       </w:r>
     </w:p>
     <w:p>
@@ -945,6 +998,51 @@
           <w:u w:val="none"/>
           <w:vertAlign w:val="baseline"/>
         </w:rPr>
+        <w:drawing>
+          <wp:anchor behindDoc="0" distT="0" distB="0" distL="0" distR="0" simplePos="0" locked="0" layoutInCell="0" allowOverlap="1" relativeHeight="15">
+            <wp:simplePos x="0" y="0"/>
+            <wp:positionH relativeFrom="column">
+              <wp:posOffset>3731260</wp:posOffset>
+            </wp:positionH>
+            <wp:positionV relativeFrom="paragraph">
+              <wp:posOffset>133350</wp:posOffset>
+            </wp:positionV>
+            <wp:extent cx="1181735" cy="664845"/>
+            <wp:effectExtent l="0" t="0" r="0" b="0"/>
+            <wp:wrapNone/>
+            <wp:docPr id="4" name="Изображение11" descr=""/>
+            <wp:cNvGraphicFramePr>
+              <a:graphicFrameLocks xmlns:a="http://schemas.openxmlformats.org/drawingml/2006/main" noChangeAspect="1"/>
+            </wp:cNvGraphicFramePr>
+            <a:graphic xmlns:a="http://schemas.openxmlformats.org/drawingml/2006/main">
+              <a:graphicData uri="http://schemas.openxmlformats.org/drawingml/2006/picture">
+                <pic:pic xmlns:pic="http://schemas.openxmlformats.org/drawingml/2006/picture">
+                  <pic:nvPicPr>
+                    <pic:cNvPr id="4" name="Изображение11" descr=""/>
+                    <pic:cNvPicPr>
+                      <a:picLocks noChangeAspect="1" noChangeArrowheads="1"/>
+                    </pic:cNvPicPr>
+                  </pic:nvPicPr>
+                  <pic:blipFill>
+                    <a:blip r:embed="rId4"/>
+                    <a:stretch>
+                      <a:fillRect/>
+                    </a:stretch>
+                  </pic:blipFill>
+                  <pic:spPr bwMode="auto">
+                    <a:xfrm>
+                      <a:off x="0" y="0"/>
+                      <a:ext cx="1181735" cy="664845"/>
+                    </a:xfrm>
+                    <a:prstGeom prst="rect">
+                      <a:avLst/>
+                    </a:prstGeom>
+                  </pic:spPr>
+                </pic:pic>
+              </a:graphicData>
+            </a:graphic>
+          </wp:anchor>
+        </w:drawing>
       </w:r>
     </w:p>
     <w:p>
@@ -952,56 +1050,6 @@
         <w:pStyle w:val="LOnormal"/>
         <w:keepNext w:val="false"/>
         <w:keepLines w:val="false"/>
-        <w:widowControl w:val="false"/>
-        <w:shd w:val="clear" w:fill="FFFFFF"/>
-        <w:tabs>
-          <w:tab w:val="clear" w:pos="709"/>
-          <w:tab w:val="left" w:pos="5670" w:leader="none"/>
-        </w:tabs>
-        <w:spacing w:lineRule="auto" w:line="360" w:before="0" w:after="0"/>
-        <w:ind w:left="0" w:right="0" w:hanging="0"/>
-        <w:jc w:val="both"/>
-        <w:rPr>
-          <w:rFonts w:ascii="Times New Roman" w:hAnsi="Times New Roman" w:eastAsia="Times New Roman" w:cs="Times New Roman"/>
-          <w:b w:val="false"/>
-          <w:b w:val="false"/>
-          <w:i w:val="false"/>
-          <w:i w:val="false"/>
-          <w:caps w:val="false"/>
-          <w:smallCaps w:val="false"/>
-          <w:strike w:val="false"/>
-          <w:dstrike w:val="false"/>
-          <w:position w:val="0"/>
-          <w:sz w:val="28"/>
-          <w:sz w:val="28"/>
-          <w:szCs w:val="28"/>
-          <w:highlight w:val="white"/>
-          <w:u w:val="none"/>
-          <w:vertAlign w:val="baseline"/>
-        </w:rPr>
-      </w:pPr>
-      <w:r>
-        <w:rPr>
-          <w:rFonts w:eastAsia="Times New Roman" w:cs="Times New Roman" w:ascii="Times New Roman" w:hAnsi="Times New Roman"/>
-          <w:b w:val="false"/>
-          <w:i w:val="false"/>
-          <w:caps w:val="false"/>
-          <w:smallCaps w:val="false"/>
-          <w:strike w:val="false"/>
-          <w:dstrike w:val="false"/>
-          <w:position w:val="0"/>
-          <w:sz w:val="28"/>
-          <w:sz w:val="28"/>
-          <w:szCs w:val="28"/>
-          <w:highlight w:val="white"/>
-          <w:u w:val="none"/>
-          <w:vertAlign w:val="baseline"/>
-        </w:rPr>
-      </w:r>
-    </w:p>
-    <w:p>
-      <w:pPr>
-        <w:pStyle w:val="LOnormal"/>
         <w:widowControl w:val="false"/>
         <w:shd w:val="clear" w:fill="FFFFFF"/>
         <w:tabs>
@@ -1068,8 +1116,8 @@
         <w:gridCol w:w="2005"/>
         <w:gridCol w:w="1839"/>
         <w:gridCol w:w="1823"/>
-        <w:gridCol w:w="2203"/>
-        <w:gridCol w:w="2159"/>
+        <w:gridCol w:w="2202"/>
+        <w:gridCol w:w="2160"/>
       </w:tblGrid>
       <w:tr>
         <w:trPr/>
@@ -1158,7 +1206,7 @@
         </w:tc>
         <w:tc>
           <w:tcPr>
-            <w:tcW w:w="2203" w:type="dxa"/>
+            <w:tcW w:w="2202" w:type="dxa"/>
             <w:tcBorders/>
             <w:shd w:fill="auto" w:val="clear"/>
           </w:tcPr>
@@ -1186,7 +1234,7 @@
         </w:tc>
         <w:tc>
           <w:tcPr>
-            <w:tcW w:w="2159" w:type="dxa"/>
+            <w:tcW w:w="2160" w:type="dxa"/>
             <w:tcBorders/>
             <w:shd w:fill="auto" w:val="clear"/>
           </w:tcPr>
@@ -1291,7 +1339,7 @@
         </w:tc>
         <w:tc>
           <w:tcPr>
-            <w:tcW w:w="2203" w:type="dxa"/>
+            <w:tcW w:w="2202" w:type="dxa"/>
             <w:tcBorders/>
             <w:shd w:fill="auto" w:val="clear"/>
           </w:tcPr>
@@ -1315,7 +1363,7 @@
         </w:tc>
         <w:tc>
           <w:tcPr>
-            <w:tcW w:w="2159" w:type="dxa"/>
+            <w:tcW w:w="2160" w:type="dxa"/>
             <w:tcBorders/>
             <w:shd w:fill="auto" w:val="clear"/>
           </w:tcPr>
@@ -1412,7 +1460,7 @@
         </w:tc>
         <w:tc>
           <w:tcPr>
-            <w:tcW w:w="2203" w:type="dxa"/>
+            <w:tcW w:w="2202" w:type="dxa"/>
             <w:tcBorders/>
             <w:shd w:fill="auto" w:val="clear"/>
           </w:tcPr>
@@ -1434,7 +1482,7 @@
         </w:tc>
         <w:tc>
           <w:tcPr>
-            <w:tcW w:w="2159" w:type="dxa"/>
+            <w:tcW w:w="2160" w:type="dxa"/>
             <w:tcBorders/>
             <w:shd w:fill="auto" w:val="clear"/>
           </w:tcPr>
@@ -1532,7 +1580,7 @@
         </w:tc>
         <w:tc>
           <w:tcPr>
-            <w:tcW w:w="2203" w:type="dxa"/>
+            <w:tcW w:w="2202" w:type="dxa"/>
             <w:tcBorders/>
             <w:shd w:fill="auto" w:val="clear"/>
           </w:tcPr>
@@ -1560,7 +1608,7 @@
         </w:tc>
         <w:tc>
           <w:tcPr>
-            <w:tcW w:w="2159" w:type="dxa"/>
+            <w:tcW w:w="2160" w:type="dxa"/>
             <w:tcBorders/>
             <w:shd w:fill="auto" w:val="clear"/>
           </w:tcPr>
@@ -1661,7 +1709,7 @@
         </w:tc>
         <w:tc>
           <w:tcPr>
-            <w:tcW w:w="2203" w:type="dxa"/>
+            <w:tcW w:w="2202" w:type="dxa"/>
             <w:tcBorders/>
             <w:shd w:fill="auto" w:val="clear"/>
           </w:tcPr>
@@ -1685,7 +1733,7 @@
         </w:tc>
         <w:tc>
           <w:tcPr>
-            <w:tcW w:w="2159" w:type="dxa"/>
+            <w:tcW w:w="2160" w:type="dxa"/>
             <w:tcBorders/>
             <w:shd w:fill="auto" w:val="clear"/>
           </w:tcPr>
@@ -1757,6 +1805,21 @@
     <w:p>
       <w:pPr>
         <w:pStyle w:val="LOnormal"/>
+        <w:rPr>
+          <w:sz w:val="24"/>
+          <w:szCs w:val="24"/>
+        </w:rPr>
+      </w:pPr>
+      <w:r>
+        <w:rPr>
+          <w:sz w:val="24"/>
+          <w:szCs w:val="24"/>
+        </w:rPr>
+      </w:r>
+    </w:p>
+    <w:p>
+      <w:pPr>
+        <w:pStyle w:val="LOnormal"/>
         <w:jc w:val="center"/>
         <w:rPr>
           <w:sz w:val="24"/>
@@ -1926,10 +1989,7 @@
         <w:pStyle w:val="LOnormal"/>
         <w:spacing w:lineRule="auto" w:line="360"/>
         <w:jc w:val="both"/>
-        <w:rPr>
-          <w:sz w:val="24"/>
-          <w:szCs w:val="24"/>
-        </w:rPr>
+        <w:rPr/>
       </w:pPr>
       <w:r>
         <w:rPr>
@@ -1957,10 +2017,7 @@
         <w:pStyle w:val="LOnormal"/>
         <w:spacing w:lineRule="auto" w:line="360"/>
         <w:jc w:val="both"/>
-        <w:rPr>
-          <w:sz w:val="24"/>
-          <w:szCs w:val="24"/>
-        </w:rPr>
+        <w:rPr/>
       </w:pPr>
       <w:r>
         <w:rPr>
@@ -1977,10 +2034,7 @@
         <w:pStyle w:val="LOnormal"/>
         <w:spacing w:lineRule="auto" w:line="360"/>
         <w:jc w:val="both"/>
-        <w:rPr>
-          <w:sz w:val="24"/>
-          <w:szCs w:val="24"/>
-        </w:rPr>
+        <w:rPr/>
       </w:pPr>
       <w:r>
         <w:rPr>
@@ -1998,10 +2052,7 @@
         <w:pStyle w:val="LOnormal"/>
         <w:spacing w:lineRule="auto" w:line="360"/>
         <w:jc w:val="both"/>
-        <w:rPr>
-          <w:sz w:val="24"/>
-          <w:szCs w:val="24"/>
-        </w:rPr>
+        <w:rPr/>
       </w:pPr>
       <w:r>
         <w:rPr>
@@ -2019,10 +2070,7 @@
         <w:pStyle w:val="LOnormal"/>
         <w:spacing w:lineRule="auto" w:line="360"/>
         <w:jc w:val="both"/>
-        <w:rPr>
-          <w:sz w:val="24"/>
-          <w:szCs w:val="24"/>
-        </w:rPr>
+        <w:rPr/>
       </w:pPr>
       <w:r>
         <w:rPr>
@@ -2044,10 +2092,7 @@
         </w:numPr>
         <w:spacing w:lineRule="auto" w:line="360"/>
         <w:jc w:val="both"/>
-        <w:rPr>
-          <w:sz w:val="24"/>
-          <w:szCs w:val="24"/>
-        </w:rPr>
+        <w:rPr/>
       </w:pPr>
       <w:r>
         <w:rPr>
@@ -2068,10 +2113,7 @@
         </w:numPr>
         <w:spacing w:lineRule="auto" w:line="360"/>
         <w:jc w:val="both"/>
-        <w:rPr>
-          <w:sz w:val="24"/>
-          <w:szCs w:val="24"/>
-        </w:rPr>
+        <w:rPr/>
       </w:pPr>
       <w:r>
         <w:rPr>
@@ -2092,10 +2134,7 @@
         </w:numPr>
         <w:spacing w:lineRule="auto" w:line="360"/>
         <w:jc w:val="both"/>
-        <w:rPr>
-          <w:sz w:val="24"/>
-          <w:szCs w:val="24"/>
-        </w:rPr>
+        <w:rPr/>
       </w:pPr>
       <w:r>
         <w:rPr>
@@ -2123,10 +2162,7 @@
         </w:rPr>
       </w:pPr>
       <w:r>
-        <w:rPr>
-          <w:sz w:val="24"/>
-          <w:szCs w:val="24"/>
-        </w:rPr>
+        <w:rPr/>
       </w:r>
     </w:p>
     <w:p>
@@ -2188,18 +2224,15 @@
       <w:sdtContent>
         <w:p>
           <w:pPr>
-            <w:pStyle w:val="TOAHeading"/>
+            <w:pStyle w:val="Style19"/>
             <w:jc w:val="center"/>
             <w:rPr>
-              <w:rFonts w:ascii="Times New Roman" w:hAnsi="Times New Roman" w:eastAsia="Microsoft YaHei" w:cs="Arial"/>
+              <w:rFonts w:ascii="Times New Roman" w:hAnsi="Times New Roman"/>
               <w:b w:val="false"/>
               <w:b w:val="false"/>
               <w:bCs w:val="false"/>
-              <w:color w:val="auto"/>
-              <w:kern w:val="2"/>
               <w:sz w:val="28"/>
               <w:szCs w:val="28"/>
-              <w:lang w:val="ru-RU" w:eastAsia="zh-CN" w:bidi="hi-IN"/>
             </w:rPr>
           </w:pPr>
           <w:r>
@@ -2207,14 +2240,11 @@
           </w:r>
           <w:r>
             <w:rPr>
-              <w:rFonts w:eastAsia="Microsoft YaHei" w:cs="Arial" w:ascii="Times New Roman" w:hAnsi="Times New Roman"/>
+              <w:rFonts w:ascii="Times New Roman" w:hAnsi="Times New Roman"/>
               <w:b w:val="false"/>
               <w:bCs w:val="false"/>
-              <w:color w:val="auto"/>
-              <w:kern w:val="2"/>
               <w:sz w:val="28"/>
               <w:szCs w:val="28"/>
-              <w:lang w:val="ru-RU" w:eastAsia="zh-CN" w:bidi="hi-IN"/>
             </w:rPr>
             <w:t>СОДЕРЖАНИЕ</w:t>
           </w:r>
@@ -2222,6 +2252,9 @@
         <w:p>
           <w:pPr>
             <w:pStyle w:val="11"/>
+            <w:tabs>
+              <w:tab w:val="right" w:pos="9638" w:leader="dot"/>
+            </w:tabs>
             <w:rPr/>
           </w:pPr>
           <w:r>
@@ -2251,16 +2284,19 @@
         <w:p>
           <w:pPr>
             <w:pStyle w:val="11"/>
+            <w:tabs>
+              <w:tab w:val="right" w:pos="9638" w:leader="dot"/>
+            </w:tabs>
             <w:rPr/>
           </w:pPr>
           <w:hyperlink w:anchor="__RefHeading___Toc253_1234977620">
             <w:r>
               <w:rPr/>
-              <w:t xml:space="preserve">​ </w:t>
+              <w:t xml:space="preserve">​  </w:t>
             </w:r>
             <w:r>
               <w:rPr/>
-              <w:t>1. Анализ предметной области</w:t>
+              <w:t>1 Анализ предметной области</w:t>
               <w:tab/>
               <w:t>5</w:t>
             </w:r>
@@ -2278,53 +2314,34 @@
           <w:hyperlink w:anchor="__RefHeading___Toc182_3549698703">
             <w:r>
               <w:rPr/>
-              <w:t xml:space="preserve">​ </w:t>
+              <w:t xml:space="preserve">​  </w:t>
             </w:r>
             <w:r>
               <w:rPr/>
               <w:t>1.1 Выявление критериев оценки</w:t>
               <w:tab/>
               <w:t>5</w:t>
-            </w:r>
-          </w:hyperlink>
-        </w:p>
-        <w:p>
-          <w:pPr>
-            <w:pStyle w:val="21"/>
-            <w:tabs>
-              <w:tab w:val="clear" w:pos="9355"/>
-              <w:tab w:val="right" w:pos="9638" w:leader="dot"/>
-            </w:tabs>
-            <w:rPr/>
-          </w:pPr>
-          <w:hyperlink w:anchor="__RefHeading___Toc184_3549698703">
-            <w:r>
-              <w:rPr/>
-              <w:t xml:space="preserve">​ </w:t>
-            </w:r>
-            <w:r>
-              <w:rPr/>
-              <w:t>1.2 Определение выборки автомобилей</w:t>
-              <w:tab/>
-              <w:t>6</w:t>
             </w:r>
           </w:hyperlink>
         </w:p>
         <w:p>
           <w:pPr>
             <w:pStyle w:val="11"/>
+            <w:tabs>
+              <w:tab w:val="right" w:pos="9638" w:leader="dot"/>
+            </w:tabs>
             <w:rPr/>
           </w:pPr>
-          <w:hyperlink w:anchor="__RefHeading___Toc1475_4223084327">
+          <w:hyperlink w:anchor="__RefHeading___Toc4038_185943230">
             <w:r>
               <w:rPr/>
-              <w:t xml:space="preserve">​ </w:t>
+              <w:t xml:space="preserve">​  </w:t>
             </w:r>
             <w:r>
               <w:rPr/>
-              <w:t>2. Обзор автомобилей</w:t>
+              <w:t>2 Обзор автомобилей</w:t>
               <w:tab/>
-              <w:t>8</w:t>
+              <w:t>7</w:t>
             </w:r>
           </w:hyperlink>
         </w:p>
@@ -2340,13 +2357,13 @@
           <w:hyperlink w:anchor="__RefHeading___Toc1477_4223084327">
             <w:r>
               <w:rPr/>
-              <w:t xml:space="preserve">​ </w:t>
+              <w:t xml:space="preserve">​  </w:t>
             </w:r>
             <w:r>
               <w:rPr/>
               <w:t>2.1 Lada Granta</w:t>
               <w:tab/>
-              <w:t>8</w:t>
+              <w:t>7</w:t>
             </w:r>
           </w:hyperlink>
         </w:p>
@@ -2362,13 +2379,13 @@
           <w:hyperlink w:anchor="__RefHeading___Toc1491_4223084327">
             <w:r>
               <w:rPr/>
-              <w:t xml:space="preserve">​ </w:t>
+              <w:t xml:space="preserve">​  </w:t>
             </w:r>
             <w:r>
               <w:rPr/>
               <w:t>2.2 Lada Vesta</w:t>
               <w:tab/>
-              <w:t>9</w:t>
+              <w:t>8</w:t>
             </w:r>
           </w:hyperlink>
         </w:p>
@@ -2384,13 +2401,13 @@
           <w:hyperlink w:anchor="__RefHeading___Toc1493_4223084327">
             <w:r>
               <w:rPr/>
-              <w:t xml:space="preserve">​ </w:t>
+              <w:t xml:space="preserve">​  </w:t>
             </w:r>
             <w:r>
               <w:rPr/>
               <w:t>2.3 Kia Rio</w:t>
               <w:tab/>
-              <w:t>11</w:t>
+              <w:t>10</w:t>
             </w:r>
           </w:hyperlink>
         </w:p>
@@ -2406,13 +2423,13 @@
           <w:hyperlink w:anchor="__RefHeading___Toc1525_4223084327">
             <w:r>
               <w:rPr/>
-              <w:t xml:space="preserve">​ </w:t>
+              <w:t xml:space="preserve">​  </w:t>
             </w:r>
             <w:r>
               <w:rPr/>
               <w:t>2.4 Hyundai Creta</w:t>
               <w:tab/>
-              <w:t>12</w:t>
+              <w:t>11</w:t>
             </w:r>
           </w:hyperlink>
         </w:p>
@@ -2428,37 +2445,43 @@
           <w:hyperlink w:anchor="__RefHeading___Toc2662_737956360">
             <w:r>
               <w:rPr/>
-              <w:t xml:space="preserve">​ </w:t>
+              <w:t xml:space="preserve">​  </w:t>
             </w:r>
             <w:r>
               <w:rPr/>
               <w:t>2.5 Volkswagen Polo</w:t>
               <w:tab/>
-              <w:t>13</w:t>
+              <w:t>12</w:t>
             </w:r>
           </w:hyperlink>
         </w:p>
         <w:p>
           <w:pPr>
             <w:pStyle w:val="11"/>
+            <w:tabs>
+              <w:tab w:val="right" w:pos="9638" w:leader="dot"/>
+            </w:tabs>
             <w:rPr/>
           </w:pPr>
           <w:hyperlink w:anchor="__RefHeading___Toc888_897145887">
             <w:r>
               <w:rPr/>
-              <w:t xml:space="preserve">​ </w:t>
+              <w:t xml:space="preserve">​  </w:t>
             </w:r>
             <w:r>
               <w:rPr/>
-              <w:t>3. Сравнительный анализ автомобилей</w:t>
+              <w:t>3 Сравнительный анализ автомобилей</w:t>
               <w:tab/>
-              <w:t>15</w:t>
+              <w:t>14</w:t>
             </w:r>
           </w:hyperlink>
         </w:p>
         <w:p>
           <w:pPr>
             <w:pStyle w:val="11"/>
+            <w:tabs>
+              <w:tab w:val="right" w:pos="9638" w:leader="dot"/>
+            </w:tabs>
             <w:rPr/>
           </w:pPr>
           <w:hyperlink w:anchor="__RefHeading___Toc890_897145887">
@@ -2470,13 +2493,16 @@
               <w:rPr/>
               <w:t>ЗАКЛЮЧЕНИЕ</w:t>
               <w:tab/>
-              <w:t>16</w:t>
+              <w:t>15</w:t>
             </w:r>
           </w:hyperlink>
         </w:p>
         <w:p>
           <w:pPr>
             <w:pStyle w:val="11"/>
+            <w:tabs>
+              <w:tab w:val="right" w:pos="9638" w:leader="dot"/>
+            </w:tabs>
             <w:rPr/>
           </w:pPr>
           <w:hyperlink w:anchor="__RefHeading___Toc892_897145887">
@@ -2488,7 +2514,7 @@
               <w:rPr/>
               <w:t>СПИСОК ИСПОЛЬЗОВАННЫХ ИСТОЧНИКОВ</w:t>
               <w:tab/>
-              <w:t>17</w:t>
+              <w:t>16</w:t>
             </w:r>
           </w:hyperlink>
           <w:r>
@@ -2529,18 +2555,9 @@
     <w:p>
       <w:pPr>
         <w:pStyle w:val="1"/>
+        <w:spacing w:before="0" w:after="0"/>
         <w:jc w:val="center"/>
-        <w:rPr>
-          <w:rFonts w:ascii="Times New Roman" w:hAnsi="Times New Roman" w:eastAsia="NSimSun" w:cs="Arial"/>
-          <w:b w:val="false"/>
-          <w:b w:val="false"/>
-          <w:bCs w:val="false"/>
-          <w:color w:val="auto"/>
-          <w:kern w:val="2"/>
-          <w:sz w:val="28"/>
-          <w:szCs w:val="28"/>
-          <w:lang w:val="ru-RU" w:eastAsia="zh-CN" w:bidi="hi-IN"/>
-        </w:rPr>
+        <w:rPr/>
       </w:pPr>
       <w:bookmarkStart w:id="0" w:name="__RefHeading___Toc251_1234977620"/>
       <w:bookmarkEnd w:id="0"/>
@@ -2560,7 +2577,51 @@
     </w:p>
     <w:p>
       <w:pPr>
-        <w:pStyle w:val="Style15"/>
+        <w:pStyle w:val="Style9"/>
+        <w:spacing w:lineRule="auto" w:line="360" w:before="0" w:after="0"/>
+        <w:jc w:val="both"/>
+        <w:rPr/>
+      </w:pPr>
+      <w:r>
+        <w:rPr>
+          <w:rFonts w:eastAsia="NSimSun" w:cs="Arial" w:ascii="Times New Roman" w:hAnsi="Times New Roman"/>
+          <w:b w:val="false"/>
+          <w:bCs w:val="false"/>
+          <w:color w:val="auto"/>
+          <w:kern w:val="2"/>
+          <w:sz w:val="28"/>
+          <w:szCs w:val="28"/>
+          <w:lang w:val="ru-RU" w:eastAsia="zh-CN" w:bidi="hi-IN"/>
+        </w:rPr>
+        <w:tab/>
+        <w:t xml:space="preserve">Задача выбора автомобиля регулярно встает перед огромным количеством людей. В условиях относительно быстро меняющегося рынка сделать этот выбор тяжело, особенно учитывая огромное количество известных характеристик автомобиля, среди которых автолюбителю бывает сложно выделить главные. </w:t>
+      </w:r>
+    </w:p>
+    <w:p>
+      <w:pPr>
+        <w:pStyle w:val="Style9"/>
+        <w:spacing w:lineRule="auto" w:line="360" w:before="0" w:after="0"/>
+        <w:jc w:val="both"/>
+        <w:rPr/>
+      </w:pPr>
+      <w:r>
+        <w:rPr>
+          <w:rFonts w:eastAsia="NSimSun" w:cs="Arial" w:ascii="Times New Roman" w:hAnsi="Times New Roman"/>
+          <w:b w:val="false"/>
+          <w:bCs w:val="false"/>
+          <w:color w:val="auto"/>
+          <w:kern w:val="2"/>
+          <w:sz w:val="28"/>
+          <w:szCs w:val="28"/>
+          <w:lang w:val="ru-RU" w:eastAsia="zh-CN" w:bidi="hi-IN"/>
+        </w:rPr>
+        <w:tab/>
+        <w:t>Среди множества характеристик, часто люди отдают предпочтение, например, времени разгона, дизайну или максимальной скорости, вместо куда более важных для эксплуатации в повседневных условиях характеристик.</w:t>
+      </w:r>
+    </w:p>
+    <w:p>
+      <w:pPr>
+        <w:pStyle w:val="Style9"/>
         <w:spacing w:lineRule="auto" w:line="360"/>
         <w:jc w:val="both"/>
         <w:rPr/>
@@ -2577,65 +2638,133 @@
           <w:lang w:val="ru-RU" w:eastAsia="zh-CN" w:bidi="hi-IN"/>
         </w:rPr>
         <w:tab/>
-        <w:t xml:space="preserve">Задача выбора автомобиля регулярно встает перед огромным количеством людей. В условиях относительно быстро меняющегося рынка сделать этот выбор тяжело, особенно учитывая огромное количество известных характеристик автомобиля, среди которых автолюбителю бывает сложно выделить главные. </w:t>
+        <w:t xml:space="preserve">В рамках данной работы, прежде всего, проанализируем потребности  гражданина Российской Федерации, </w:t>
+      </w:r>
+      <w:r>
+        <w:rPr>
+          <w:rFonts w:eastAsia="NSimSun" w:cs="Arial" w:ascii="Times New Roman" w:hAnsi="Times New Roman"/>
+          <w:b w:val="false"/>
+          <w:bCs w:val="false"/>
+          <w:color w:val="auto"/>
+          <w:kern w:val="2"/>
+          <w:sz w:val="28"/>
+          <w:szCs w:val="28"/>
+          <w:lang w:val="ru-RU" w:eastAsia="zh-CN" w:bidi="hi-IN"/>
+        </w:rPr>
+        <w:t>представителя среднего класса,</w:t>
+      </w:r>
+      <w:r>
+        <w:rPr>
+          <w:rFonts w:eastAsia="NSimSun" w:cs="Arial" w:ascii="Times New Roman" w:hAnsi="Times New Roman"/>
+          <w:b w:val="false"/>
+          <w:bCs w:val="false"/>
+          <w:color w:val="auto"/>
+          <w:kern w:val="2"/>
+          <w:sz w:val="28"/>
+          <w:szCs w:val="28"/>
+          <w:lang w:val="ru-RU" w:eastAsia="zh-CN" w:bidi="hi-IN"/>
+        </w:rPr>
+        <w:t xml:space="preserve"> в сфере </w:t>
+      </w:r>
+      <w:r>
+        <w:rPr>
+          <w:rFonts w:eastAsia="NSimSun" w:cs="Arial" w:ascii="Times New Roman" w:hAnsi="Times New Roman"/>
+          <w:b w:val="false"/>
+          <w:bCs w:val="false"/>
+          <w:color w:val="auto"/>
+          <w:kern w:val="2"/>
+          <w:sz w:val="28"/>
+          <w:szCs w:val="28"/>
+          <w:lang w:val="ru-RU" w:eastAsia="zh-CN" w:bidi="hi-IN"/>
+        </w:rPr>
+        <w:t>личного</w:t>
+      </w:r>
+      <w:r>
+        <w:rPr>
+          <w:rFonts w:eastAsia="NSimSun" w:cs="Arial" w:ascii="Times New Roman" w:hAnsi="Times New Roman"/>
+          <w:b w:val="false"/>
+          <w:bCs w:val="false"/>
+          <w:color w:val="auto"/>
+          <w:kern w:val="2"/>
+          <w:sz w:val="28"/>
+          <w:szCs w:val="28"/>
+          <w:lang w:val="ru-RU" w:eastAsia="zh-CN" w:bidi="hi-IN"/>
+        </w:rPr>
+        <w:t xml:space="preserve"> транспорта и выяви</w:t>
+      </w:r>
+      <w:r>
+        <w:rPr>
+          <w:rFonts w:eastAsia="NSimSun" w:cs="Arial" w:ascii="Times New Roman" w:hAnsi="Times New Roman"/>
+          <w:b w:val="false"/>
+          <w:bCs w:val="false"/>
+          <w:color w:val="auto"/>
+          <w:kern w:val="2"/>
+          <w:sz w:val="28"/>
+          <w:szCs w:val="28"/>
+          <w:lang w:val="ru-RU" w:eastAsia="zh-CN" w:bidi="hi-IN"/>
+        </w:rPr>
+        <w:t>м</w:t>
+      </w:r>
+      <w:r>
+        <w:rPr>
+          <w:rFonts w:eastAsia="NSimSun" w:cs="Arial" w:ascii="Times New Roman" w:hAnsi="Times New Roman"/>
+          <w:b w:val="false"/>
+          <w:bCs w:val="false"/>
+          <w:color w:val="auto"/>
+          <w:kern w:val="2"/>
+          <w:sz w:val="28"/>
+          <w:szCs w:val="28"/>
+          <w:lang w:val="ru-RU" w:eastAsia="zh-CN" w:bidi="hi-IN"/>
+        </w:rPr>
+        <w:t xml:space="preserve"> наиболее важные для удовлетворения этих потребностей характеристики </w:t>
+      </w:r>
+      <w:r>
+        <w:rPr>
+          <w:rFonts w:eastAsia="NSimSun" w:cs="Arial" w:ascii="Times New Roman" w:hAnsi="Times New Roman"/>
+          <w:b w:val="false"/>
+          <w:bCs w:val="false"/>
+          <w:color w:val="auto"/>
+          <w:kern w:val="2"/>
+          <w:sz w:val="28"/>
+          <w:szCs w:val="28"/>
+          <w:lang w:val="ru-RU" w:eastAsia="zh-CN" w:bidi="hi-IN"/>
+        </w:rPr>
+        <w:t>автомобиля</w:t>
+      </w:r>
+      <w:r>
+        <w:rPr>
+          <w:rFonts w:eastAsia="NSimSun" w:cs="Arial" w:ascii="Times New Roman" w:hAnsi="Times New Roman"/>
+          <w:b w:val="false"/>
+          <w:bCs w:val="false"/>
+          <w:color w:val="auto"/>
+          <w:kern w:val="2"/>
+          <w:sz w:val="28"/>
+          <w:szCs w:val="28"/>
+          <w:lang w:val="ru-RU" w:eastAsia="zh-CN" w:bidi="hi-IN"/>
+        </w:rPr>
+        <w:t xml:space="preserve">. </w:t>
+      </w:r>
+      <w:r>
+        <w:rPr>
+          <w:rFonts w:eastAsia="NSimSun" w:cs="Arial" w:ascii="Times New Roman" w:hAnsi="Times New Roman"/>
+          <w:b w:val="false"/>
+          <w:bCs w:val="false"/>
+          <w:color w:val="auto"/>
+          <w:kern w:val="2"/>
+          <w:sz w:val="28"/>
+          <w:szCs w:val="28"/>
+          <w:lang w:val="ru-RU" w:eastAsia="zh-CN" w:bidi="hi-IN"/>
+        </w:rPr>
+        <w:t>Затем, на основе выявленных критериев проведем сравнительный анализ характеристик наиболее популярных на российском рынке автомобилей.</w:t>
+      </w:r>
+      <w:r>
+        <w:br w:type="page"/>
       </w:r>
     </w:p>
     <w:p>
       <w:pPr>
-        <w:pStyle w:val="Style15"/>
-        <w:spacing w:lineRule="auto" w:line="360"/>
-        <w:jc w:val="both"/>
+        <w:pStyle w:val="1"/>
         <w:rPr/>
-      </w:pPr>
-      <w:r>
-        <w:rPr>
-          <w:rFonts w:eastAsia="NSimSun" w:cs="Arial" w:ascii="Times New Roman" w:hAnsi="Times New Roman"/>
-          <w:b w:val="false"/>
-          <w:bCs w:val="false"/>
-          <w:color w:val="auto"/>
-          <w:kern w:val="2"/>
-          <w:sz w:val="28"/>
-          <w:szCs w:val="28"/>
-          <w:lang w:val="ru-RU" w:eastAsia="zh-CN" w:bidi="hi-IN"/>
-        </w:rPr>
-        <w:tab/>
-        <w:t>Среди множества характеристик, часто люди отдают предпочтение, например, времени разгона, дизайну или максимальной скорости, вместо куда более важных для эксплуатации в повседневных условиях характеристик.</w:t>
-      </w:r>
-    </w:p>
-    <w:p>
-      <w:pPr>
-        <w:pStyle w:val="Style15"/>
-        <w:spacing w:lineRule="auto" w:line="360"/>
-        <w:jc w:val="both"/>
-        <w:rPr/>
-      </w:pPr>
-      <w:r>
-        <w:rPr>
-          <w:rFonts w:eastAsia="NSimSun" w:cs="Arial" w:ascii="Times New Roman" w:hAnsi="Times New Roman"/>
-          <w:b w:val="false"/>
-          <w:bCs w:val="false"/>
-          <w:color w:val="auto"/>
-          <w:kern w:val="2"/>
-          <w:sz w:val="28"/>
-          <w:szCs w:val="28"/>
-          <w:lang w:val="ru-RU" w:eastAsia="zh-CN" w:bidi="hi-IN"/>
-        </w:rPr>
-        <w:tab/>
-        <w:t>В рамках данной работы, прежде всего, проанализируем потребности среднестатистического гражданина Российской Федерации в сфере транспорта и выявить наиболее важные для удовлетворения этих потребностей характеристики.</w:t>
-      </w:r>
-      <w:r>
-        <w:br w:type="page"/>
-      </w:r>
-    </w:p>
-    <w:p>
-      <w:pPr>
-        <w:pStyle w:val="1"/>
-        <w:jc w:val="center"/>
-        <w:rPr>
-          <w:rFonts w:ascii="Times New Roman" w:hAnsi="Times New Roman"/>
-          <w:sz w:val="28"/>
-          <w:szCs w:val="28"/>
-        </w:rPr>
       </w:pPr>
       <w:bookmarkStart w:id="1" w:name="__RefHeading___Toc253_1234977620"/>
       <w:bookmarkEnd w:id="1"/>
@@ -2645,7 +2774,16 @@
           <w:sz w:val="28"/>
           <w:szCs w:val="28"/>
         </w:rPr>
-        <w:t xml:space="preserve">1. </w:t>
+        <w:tab/>
+      </w:r>
+      <w:r>
+        <w:rPr>
+          <w:rFonts w:ascii="Times New Roman" w:hAnsi="Times New Roman"/>
+          <w:sz w:val="28"/>
+          <w:szCs w:val="28"/>
+          <w:lang w:val="en-US"/>
+        </w:rPr>
+        <w:t xml:space="preserve">1 </w:t>
       </w:r>
       <w:r>
         <w:rPr>
@@ -2664,11 +2802,232 @@
     <w:p>
       <w:pPr>
         <w:pStyle w:val="2"/>
-        <w:jc w:val="center"/>
-        <w:rPr/>
+        <w:rPr>
+          <w:rFonts w:ascii="Times New Roman" w:hAnsi="Times New Roman"/>
+          <w:sz w:val="28"/>
+          <w:szCs w:val="28"/>
+        </w:rPr>
       </w:pPr>
       <w:bookmarkStart w:id="2" w:name="__RefHeading___Toc182_3549698703"/>
       <w:bookmarkEnd w:id="2"/>
+      <w:r>
+        <w:rPr>
+          <w:rFonts w:ascii="Times New Roman" w:hAnsi="Times New Roman"/>
+          <w:sz w:val="28"/>
+          <w:szCs w:val="28"/>
+          <w:lang w:val="en-US"/>
+        </w:rPr>
+        <w:tab/>
+        <w:t xml:space="preserve">1.1 </w:t>
+      </w:r>
+      <w:r>
+        <w:rPr>
+          <w:rFonts w:ascii="Times New Roman" w:hAnsi="Times New Roman"/>
+          <w:sz w:val="28"/>
+          <w:szCs w:val="28"/>
+        </w:rPr>
+        <w:t>Выявление критериев оценки</w:t>
+      </w:r>
+    </w:p>
+    <w:p>
+      <w:pPr>
+        <w:pStyle w:val="Style9"/>
+        <w:spacing w:before="0" w:after="0"/>
+        <w:rPr>
+          <w:b/>
+          <w:b/>
+          <w:bCs/>
+        </w:rPr>
+      </w:pPr>
+      <w:r>
+        <w:rPr>
+          <w:rFonts w:eastAsia="NSimSun" w:cs="Arial" w:ascii="Times New Roman" w:hAnsi="Times New Roman"/>
+          <w:b/>
+          <w:bCs/>
+          <w:color w:val="auto"/>
+          <w:kern w:val="2"/>
+          <w:sz w:val="28"/>
+          <w:szCs w:val="28"/>
+          <w:lang w:val="ru-RU" w:eastAsia="zh-CN" w:bidi="hi-IN"/>
+        </w:rPr>
+        <w:tab/>
+      </w:r>
+      <w:r>
+        <w:rPr>
+          <w:rFonts w:eastAsia="NSimSun" w:cs="Arial" w:ascii="Times New Roman" w:hAnsi="Times New Roman"/>
+          <w:b w:val="false"/>
+          <w:bCs w:val="false"/>
+          <w:color w:val="auto"/>
+          <w:kern w:val="2"/>
+          <w:sz w:val="28"/>
+          <w:szCs w:val="28"/>
+          <w:u w:val="none"/>
+          <w:lang w:val="ru-RU" w:eastAsia="zh-CN" w:bidi="hi-IN"/>
+        </w:rPr>
+        <w:t xml:space="preserve">Так как в работе рассматриваются автомобили, прежде всего, ориентированные на потребителей среднего класса, целесообразно выделить в качестве основных критериев цену и </w:t>
+      </w:r>
+      <w:r>
+        <w:rPr>
+          <w:rFonts w:eastAsia="NSimSun" w:cs="Arial" w:ascii="Times New Roman" w:hAnsi="Times New Roman"/>
+          <w:b w:val="false"/>
+          <w:bCs w:val="false"/>
+          <w:color w:val="auto"/>
+          <w:kern w:val="2"/>
+          <w:sz w:val="28"/>
+          <w:szCs w:val="28"/>
+          <w:u w:val="none"/>
+          <w:lang w:val="en-US" w:eastAsia="zh-CN" w:bidi="hi-IN"/>
+        </w:rPr>
+        <w:t>з</w:t>
+      </w:r>
+      <w:r>
+        <w:rPr>
+          <w:rFonts w:eastAsia="NSimSun" w:cs="Arial" w:ascii="Times New Roman" w:hAnsi="Times New Roman"/>
+          <w:b w:val="false"/>
+          <w:bCs w:val="false"/>
+          <w:color w:val="auto"/>
+          <w:kern w:val="2"/>
+          <w:sz w:val="28"/>
+          <w:szCs w:val="28"/>
+          <w:u w:val="none"/>
+          <w:lang w:val="ru-RU" w:eastAsia="zh-CN" w:bidi="hi-IN"/>
+        </w:rPr>
+        <w:t>атраты на топливо.</w:t>
+      </w:r>
+    </w:p>
+    <w:p>
+      <w:pPr>
+        <w:pStyle w:val="Style9"/>
+        <w:spacing w:lineRule="auto" w:line="360" w:before="0" w:after="0"/>
+        <w:jc w:val="both"/>
+        <w:rPr>
+          <w:u w:val="none"/>
+        </w:rPr>
+      </w:pPr>
+      <w:r>
+        <w:rPr>
+          <w:rFonts w:eastAsia="NSimSun" w:cs="Arial" w:ascii="Times New Roman" w:hAnsi="Times New Roman"/>
+          <w:b w:val="false"/>
+          <w:bCs w:val="false"/>
+          <w:color w:val="auto"/>
+          <w:kern w:val="2"/>
+          <w:sz w:val="28"/>
+          <w:szCs w:val="28"/>
+          <w:u w:val="none"/>
+          <w:lang w:val="ru-RU" w:eastAsia="zh-CN" w:bidi="hi-IN"/>
+        </w:rPr>
+        <w:tab/>
+        <w:t>Также, стоит учесть, что в России довольно высокий для Европейского региона уровень смертности в ДТП (17.4 человек в год на 100 тыс. чел. в России при 6.5 в Чехии и 5.1 во Франции), согласно последнему отчету ВОЗ</w:t>
+      </w:r>
+      <w:r>
+        <w:rPr>
+          <w:rFonts w:eastAsia="NSimSun" w:cs="Arial" w:ascii="Times New Roman" w:hAnsi="Times New Roman"/>
+          <w:b w:val="false"/>
+          <w:bCs w:val="false"/>
+          <w:color w:val="auto"/>
+          <w:kern w:val="2"/>
+          <w:sz w:val="28"/>
+          <w:szCs w:val="28"/>
+          <w:u w:val="none"/>
+          <w:lang w:val="en-US" w:eastAsia="zh-CN" w:bidi="hi-IN"/>
+        </w:rPr>
+        <w:t xml:space="preserve">[1]. </w:t>
+      </w:r>
+      <w:r>
+        <w:rPr>
+          <w:rFonts w:eastAsia="NSimSun" w:cs="Arial" w:ascii="Times New Roman" w:hAnsi="Times New Roman"/>
+          <w:b w:val="false"/>
+          <w:bCs w:val="false"/>
+          <w:color w:val="auto"/>
+          <w:kern w:val="2"/>
+          <w:sz w:val="28"/>
+          <w:szCs w:val="28"/>
+          <w:u w:val="none"/>
+          <w:lang w:val="ru-RU" w:eastAsia="zh-CN" w:bidi="hi-IN"/>
+        </w:rPr>
+        <w:t>Исходя из этих статистических данных, необходимо учитывать при оценке автомобиля результаты оценки безопасности в ходе краш-тестов.</w:t>
+      </w:r>
+    </w:p>
+    <w:p>
+      <w:pPr>
+        <w:pStyle w:val="Style9"/>
+        <w:spacing w:lineRule="auto" w:line="360" w:before="0" w:after="0"/>
+        <w:jc w:val="both"/>
+        <w:rPr>
+          <w:u w:val="none"/>
+        </w:rPr>
+      </w:pPr>
+      <w:r>
+        <w:rPr>
+          <w:rFonts w:eastAsia="NSimSun" w:cs="Arial" w:ascii="Times New Roman" w:hAnsi="Times New Roman"/>
+          <w:b w:val="false"/>
+          <w:bCs w:val="false"/>
+          <w:color w:val="auto"/>
+          <w:kern w:val="2"/>
+          <w:sz w:val="28"/>
+          <w:szCs w:val="28"/>
+          <w:u w:val="none"/>
+          <w:lang w:val="ru-RU" w:eastAsia="zh-CN" w:bidi="hi-IN"/>
+        </w:rPr>
+        <w:tab/>
+        <w:t>Кроме того, будем учитывать время разгона, так как эта характеристика влияет на комфорт управления автомобилем и удобство маневрирования. Особенно ее рассмотрение актуально в условиях небольших городов с большим числом лежачих полицейских и неконтролируемых перекрестков.</w:t>
+      </w:r>
+    </w:p>
+    <w:p>
+      <w:pPr>
+        <w:pStyle w:val="Style9"/>
+        <w:spacing w:lineRule="auto" w:line="360" w:before="0" w:after="0"/>
+        <w:jc w:val="both"/>
+        <w:rPr>
+          <w:u w:val="none"/>
+        </w:rPr>
+      </w:pPr>
+      <w:r>
+        <w:rPr>
+          <w:rFonts w:eastAsia="Microsoft YaHei" w:cs="Arial" w:ascii="Times New Roman" w:hAnsi="Times New Roman"/>
+          <w:b w:val="false"/>
+          <w:bCs w:val="false"/>
+          <w:color w:val="auto"/>
+          <w:kern w:val="2"/>
+          <w:sz w:val="28"/>
+          <w:szCs w:val="28"/>
+          <w:u w:val="none"/>
+          <w:lang w:val="ru-RU" w:eastAsia="zh-CN" w:bidi="hi-IN"/>
+        </w:rPr>
+        <w:tab/>
+        <w:t>Безусловно, кроме этих критериев, было бы целесообразно рассмотреть, например, надежность автомобилей с точки зрения поломки, качество дизайна и т.д. Однако, не нашлось никаких формализованных технических характеристик, отражающих эти показатели. Опросов автолюбителей о данных качествах тоже найдено не было, поэтому критерии надежности и дизайна были исключены из рассмотрения.</w:t>
+      </w:r>
+    </w:p>
+    <w:p>
+      <w:pPr>
+        <w:pStyle w:val="Style9"/>
+        <w:spacing w:lineRule="auto" w:line="360" w:before="0" w:after="0"/>
+        <w:jc w:val="both"/>
+        <w:rPr/>
+      </w:pPr>
+      <w:r>
+        <w:rPr>
+          <w:rFonts w:eastAsia="Microsoft YaHei" w:cs="Arial" w:ascii="Times New Roman" w:hAnsi="Times New Roman"/>
+          <w:b w:val="false"/>
+          <w:bCs w:val="false"/>
+          <w:color w:val="auto"/>
+          <w:kern w:val="2"/>
+          <w:sz w:val="28"/>
+          <w:szCs w:val="28"/>
+          <w:u w:val="none"/>
+          <w:lang w:val="ru-RU" w:eastAsia="zh-CN" w:bidi="hi-IN"/>
+        </w:rPr>
+        <w:tab/>
+        <w:t>Число мест также бывает крайне важно при эксплуатации автомобиля, однако, как выяснилось в ходе анализа, все рассматриваемые ниже автомобили являются 5-местными, поэтому этот критерий не несет информационной ценности с точки зрения сравнительного анализа.</w:t>
+      </w:r>
+    </w:p>
+    <w:p>
+      <w:pPr>
+        <w:pStyle w:val="Style9"/>
+        <w:spacing w:lineRule="auto" w:line="360" w:before="0" w:after="0"/>
+        <w:jc w:val="both"/>
+        <w:rPr/>
+      </w:pPr>
       <w:r>
         <w:rPr>
           <w:rFonts w:eastAsia="Microsoft YaHei" w:cs="Arial" w:ascii="Times New Roman" w:hAnsi="Times New Roman"/>
@@ -2680,25 +3039,8 @@
           <w:szCs w:val="28"/>
           <w:lang w:val="ru-RU" w:eastAsia="zh-CN" w:bidi="hi-IN"/>
         </w:rPr>
-        <w:t>1.1 Выявление критериев оценки</w:t>
-      </w:r>
-    </w:p>
-    <w:p>
-      <w:pPr>
-        <w:pStyle w:val="Style15"/>
-        <w:jc w:val="center"/>
-        <w:rPr>
-          <w:rFonts w:ascii="Times New Roman" w:hAnsi="Times New Roman" w:eastAsia="Microsoft YaHei" w:cs="Arial"/>
-          <w:b/>
-          <w:b/>
-          <w:bCs/>
-          <w:color w:val="auto"/>
-          <w:kern w:val="2"/>
-          <w:sz w:val="28"/>
-          <w:szCs w:val="28"/>
-          <w:lang w:val="ru-RU" w:eastAsia="zh-CN" w:bidi="hi-IN"/>
-        </w:rPr>
-      </w:pPr>
+        <w:tab/>
+      </w:r>
       <w:r>
         <w:rPr>
           <w:rFonts w:eastAsia="Microsoft YaHei" w:cs="Arial" w:ascii="Times New Roman" w:hAnsi="Times New Roman"/>
@@ -2710,364 +3052,8 @@
           <w:szCs w:val="28"/>
           <w:lang w:val="ru-RU" w:eastAsia="zh-CN" w:bidi="hi-IN"/>
         </w:rPr>
-      </w:r>
-    </w:p>
-    <w:p>
-      <w:pPr>
-        <w:pStyle w:val="Style15"/>
-        <w:spacing w:lineRule="auto" w:line="360"/>
-        <w:jc w:val="both"/>
-        <w:rPr>
-          <w:b/>
-          <w:b/>
-          <w:bCs/>
-        </w:rPr>
-      </w:pPr>
-      <w:r>
-        <w:rPr>
-          <w:rFonts w:eastAsia="NSimSun" w:cs="Arial" w:ascii="Times New Roman" w:hAnsi="Times New Roman"/>
-          <w:b/>
-          <w:bCs/>
-          <w:color w:val="auto"/>
-          <w:kern w:val="2"/>
-          <w:sz w:val="28"/>
-          <w:szCs w:val="28"/>
-          <w:lang w:val="ru-RU" w:eastAsia="zh-CN" w:bidi="hi-IN"/>
-        </w:rPr>
-        <w:tab/>
-      </w:r>
-      <w:r>
-        <w:rPr>
-          <w:rFonts w:eastAsia="NSimSun" w:cs="Arial" w:ascii="Times New Roman" w:hAnsi="Times New Roman"/>
-          <w:b w:val="false"/>
-          <w:bCs w:val="false"/>
-          <w:color w:val="auto"/>
-          <w:kern w:val="2"/>
-          <w:sz w:val="28"/>
-          <w:szCs w:val="28"/>
-          <w:lang w:val="ru-RU" w:eastAsia="zh-CN" w:bidi="hi-IN"/>
-        </w:rPr>
-        <w:t>Так как в работе рассматриваются автомобили, прежде всего, ориентированные на потребителей среднего класса, целесообразно выделить в качестве основных критериев</w:t>
-      </w:r>
-      <w:r>
-        <w:rPr>
-          <w:rFonts w:eastAsia="NSimSun" w:cs="Arial" w:ascii="Times New Roman" w:hAnsi="Times New Roman"/>
-          <w:b w:val="false"/>
-          <w:bCs w:val="false"/>
-          <w:color w:val="auto"/>
-          <w:kern w:val="2"/>
-          <w:sz w:val="28"/>
-          <w:szCs w:val="28"/>
-          <w:u w:val="none"/>
-          <w:lang w:val="ru-RU" w:eastAsia="zh-CN" w:bidi="hi-IN"/>
-        </w:rPr>
-        <w:t xml:space="preserve"> </w:t>
-      </w:r>
-      <w:r>
-        <w:rPr>
-          <w:rFonts w:eastAsia="NSimSun" w:cs="Arial" w:ascii="Times New Roman" w:hAnsi="Times New Roman"/>
-          <w:b w:val="false"/>
-          <w:bCs w:val="false"/>
-          <w:color w:val="auto"/>
-          <w:kern w:val="2"/>
-          <w:sz w:val="28"/>
-          <w:szCs w:val="28"/>
-          <w:u w:val="single"/>
-          <w:lang w:val="ru-RU" w:eastAsia="zh-CN" w:bidi="hi-IN"/>
-        </w:rPr>
-        <w:t>цену</w:t>
-      </w:r>
-      <w:r>
-        <w:rPr>
-          <w:rFonts w:eastAsia="NSimSun" w:cs="Arial" w:ascii="Times New Roman" w:hAnsi="Times New Roman"/>
-          <w:b w:val="false"/>
-          <w:bCs w:val="false"/>
-          <w:color w:val="auto"/>
-          <w:kern w:val="2"/>
-          <w:sz w:val="28"/>
-          <w:szCs w:val="28"/>
-          <w:lang w:val="ru-RU" w:eastAsia="zh-CN" w:bidi="hi-IN"/>
-        </w:rPr>
-        <w:t xml:space="preserve"> и </w:t>
-      </w:r>
-      <w:r>
-        <w:rPr>
-          <w:rFonts w:eastAsia="NSimSun" w:cs="Arial" w:ascii="Times New Roman" w:hAnsi="Times New Roman"/>
-          <w:b w:val="false"/>
-          <w:bCs w:val="false"/>
-          <w:color w:val="auto"/>
-          <w:kern w:val="2"/>
-          <w:sz w:val="28"/>
-          <w:szCs w:val="28"/>
-          <w:u w:val="single"/>
-          <w:lang w:val="en-US" w:eastAsia="zh-CN" w:bidi="hi-IN"/>
-        </w:rPr>
-        <w:t>з</w:t>
-      </w:r>
-      <w:r>
-        <w:rPr>
-          <w:rFonts w:eastAsia="NSimSun" w:cs="Arial" w:ascii="Times New Roman" w:hAnsi="Times New Roman"/>
-          <w:b w:val="false"/>
-          <w:bCs w:val="false"/>
-          <w:color w:val="auto"/>
-          <w:kern w:val="2"/>
-          <w:sz w:val="28"/>
-          <w:szCs w:val="28"/>
-          <w:u w:val="single"/>
-          <w:lang w:val="ru-RU" w:eastAsia="zh-CN" w:bidi="hi-IN"/>
-        </w:rPr>
-        <w:t>атраты на топливо</w:t>
-      </w:r>
-      <w:r>
-        <w:rPr>
-          <w:rFonts w:eastAsia="NSimSun" w:cs="Arial" w:ascii="Times New Roman" w:hAnsi="Times New Roman"/>
-          <w:b w:val="false"/>
-          <w:bCs w:val="false"/>
-          <w:color w:val="auto"/>
-          <w:kern w:val="2"/>
-          <w:sz w:val="28"/>
-          <w:szCs w:val="28"/>
-          <w:u w:val="none"/>
-          <w:lang w:val="ru-RU" w:eastAsia="zh-CN" w:bidi="hi-IN"/>
-        </w:rPr>
-        <w:t>.</w:t>
-      </w:r>
-    </w:p>
-    <w:p>
-      <w:pPr>
-        <w:pStyle w:val="Style15"/>
-        <w:spacing w:lineRule="auto" w:line="360"/>
-        <w:jc w:val="both"/>
-        <w:rPr/>
-      </w:pPr>
-      <w:r>
-        <w:rPr>
-          <w:rFonts w:eastAsia="NSimSun" w:cs="Arial" w:ascii="Times New Roman" w:hAnsi="Times New Roman"/>
-          <w:b w:val="false"/>
-          <w:bCs w:val="false"/>
-          <w:color w:val="auto"/>
-          <w:kern w:val="2"/>
-          <w:sz w:val="28"/>
-          <w:szCs w:val="28"/>
-          <w:u w:val="none"/>
-          <w:lang w:val="ru-RU" w:eastAsia="zh-CN" w:bidi="hi-IN"/>
-        </w:rPr>
-        <w:tab/>
-        <w:t>Также, стоит учесть, что в России довольно высокий для Европейского региона уровень смертности в ДТП (17.4 человек в год на 100 тыс. чел. в России при 6.5 в Чехии и 5.1 во Франции), согласно последнему отчету ВОЗ</w:t>
-      </w:r>
-      <w:r>
-        <w:rPr>
-          <w:rFonts w:eastAsia="NSimSun" w:cs="Arial" w:ascii="Times New Roman" w:hAnsi="Times New Roman"/>
-          <w:b w:val="false"/>
-          <w:bCs w:val="false"/>
-          <w:color w:val="auto"/>
-          <w:kern w:val="2"/>
-          <w:sz w:val="28"/>
-          <w:szCs w:val="28"/>
-          <w:u w:val="none"/>
-          <w:lang w:val="en-US" w:eastAsia="zh-CN" w:bidi="hi-IN"/>
-        </w:rPr>
-        <w:t xml:space="preserve">[1]. </w:t>
-      </w:r>
-      <w:r>
-        <w:rPr>
-          <w:rFonts w:eastAsia="NSimSun" w:cs="Arial" w:ascii="Times New Roman" w:hAnsi="Times New Roman"/>
-          <w:b w:val="false"/>
-          <w:bCs w:val="false"/>
-          <w:color w:val="auto"/>
-          <w:kern w:val="2"/>
-          <w:sz w:val="28"/>
-          <w:szCs w:val="28"/>
-          <w:u w:val="none"/>
-          <w:lang w:val="ru-RU" w:eastAsia="zh-CN" w:bidi="hi-IN"/>
-        </w:rPr>
-        <w:t xml:space="preserve">Исходя из этих статистических данных, необходимо учитывать при оценке автомобиля </w:t>
-      </w:r>
-      <w:r>
-        <w:rPr>
-          <w:rFonts w:eastAsia="NSimSun" w:cs="Arial" w:ascii="Times New Roman" w:hAnsi="Times New Roman"/>
-          <w:b w:val="false"/>
-          <w:bCs w:val="false"/>
-          <w:color w:val="auto"/>
-          <w:kern w:val="2"/>
-          <w:sz w:val="28"/>
-          <w:szCs w:val="28"/>
-          <w:u w:val="single"/>
-          <w:lang w:val="ru-RU" w:eastAsia="zh-CN" w:bidi="hi-IN"/>
-        </w:rPr>
-        <w:t>результаты оценки безопасности</w:t>
-      </w:r>
-      <w:r>
-        <w:rPr>
-          <w:rFonts w:eastAsia="NSimSun" w:cs="Arial" w:ascii="Times New Roman" w:hAnsi="Times New Roman"/>
-          <w:b w:val="false"/>
-          <w:bCs w:val="false"/>
-          <w:color w:val="auto"/>
-          <w:kern w:val="2"/>
-          <w:sz w:val="28"/>
-          <w:szCs w:val="28"/>
-          <w:u w:val="none"/>
-          <w:lang w:val="ru-RU" w:eastAsia="zh-CN" w:bidi="hi-IN"/>
-        </w:rPr>
-        <w:t xml:space="preserve"> в ходе краш-тестов.</w:t>
-      </w:r>
-    </w:p>
-    <w:p>
-      <w:pPr>
-        <w:pStyle w:val="Style15"/>
-        <w:spacing w:lineRule="auto" w:line="360"/>
-        <w:jc w:val="both"/>
-        <w:rPr/>
-      </w:pPr>
-      <w:r>
-        <w:rPr>
-          <w:rFonts w:eastAsia="NSimSun" w:cs="Arial" w:ascii="Times New Roman" w:hAnsi="Times New Roman"/>
-          <w:b w:val="false"/>
-          <w:bCs w:val="false"/>
-          <w:color w:val="auto"/>
-          <w:kern w:val="2"/>
-          <w:sz w:val="28"/>
-          <w:szCs w:val="28"/>
-          <w:u w:val="none"/>
-          <w:lang w:val="ru-RU" w:eastAsia="zh-CN" w:bidi="hi-IN"/>
-        </w:rPr>
-        <w:tab/>
-        <w:t xml:space="preserve">Кроме того, будем учитывать </w:t>
-      </w:r>
-      <w:r>
-        <w:rPr>
-          <w:rFonts w:eastAsia="NSimSun" w:cs="Arial" w:ascii="Times New Roman" w:hAnsi="Times New Roman"/>
-          <w:b w:val="false"/>
-          <w:bCs w:val="false"/>
-          <w:color w:val="auto"/>
-          <w:kern w:val="2"/>
-          <w:sz w:val="28"/>
-          <w:szCs w:val="28"/>
-          <w:u w:val="single"/>
-          <w:lang w:val="ru-RU" w:eastAsia="zh-CN" w:bidi="hi-IN"/>
-        </w:rPr>
-        <w:t>время разгона</w:t>
-      </w:r>
-      <w:r>
-        <w:rPr>
-          <w:rFonts w:eastAsia="NSimSun" w:cs="Arial" w:ascii="Times New Roman" w:hAnsi="Times New Roman"/>
-          <w:b w:val="false"/>
-          <w:bCs w:val="false"/>
-          <w:color w:val="auto"/>
-          <w:kern w:val="2"/>
-          <w:sz w:val="28"/>
-          <w:szCs w:val="28"/>
-          <w:u w:val="none"/>
-          <w:lang w:val="ru-RU" w:eastAsia="zh-CN" w:bidi="hi-IN"/>
-        </w:rPr>
-        <w:t>, так как эта характеристика влияет на комфорт управления автомобилем и удобство маневрирования. Особенно ее рассмотрение актуально в условиях небольших городов с большим числом лежачих полицейских и неконтролируемых перекрестков.</w:t>
-      </w:r>
-    </w:p>
-    <w:p>
-      <w:pPr>
-        <w:pStyle w:val="Style15"/>
-        <w:spacing w:lineRule="auto" w:line="360"/>
-        <w:jc w:val="both"/>
-        <w:rPr>
-          <w:b w:val="false"/>
-          <w:b w:val="false"/>
-          <w:bCs w:val="false"/>
-        </w:rPr>
-      </w:pPr>
-      <w:r>
-        <w:rPr>
-          <w:rFonts w:eastAsia="Microsoft YaHei" w:cs="Arial" w:ascii="Times New Roman" w:hAnsi="Times New Roman"/>
-          <w:b w:val="false"/>
-          <w:bCs w:val="false"/>
-          <w:color w:val="auto"/>
-          <w:kern w:val="2"/>
-          <w:sz w:val="28"/>
-          <w:szCs w:val="28"/>
-          <w:u w:val="none"/>
-          <w:lang w:val="ru-RU" w:eastAsia="zh-CN" w:bidi="hi-IN"/>
-        </w:rPr>
-        <w:tab/>
-        <w:t>Безусловно, кроме этих критериев, было бы целесообразно рассмотреть, например, надежность автомобилей с точки зрения поломки, качество дизайна и т.д. Однако, не нашлось никаких формализованных технических характеристик, отражающих эти показатели. Опросов автолюбителей о данных качествах тоже найдено не было, поэтому критерии надежности и дизайна были исключены из рассмотрения.</w:t>
-      </w:r>
-    </w:p>
-    <w:p>
-      <w:pPr>
-        <w:pStyle w:val="Style15"/>
-        <w:spacing w:lineRule="auto" w:line="360"/>
-        <w:jc w:val="both"/>
-        <w:rPr>
-          <w:b w:val="false"/>
-          <w:b w:val="false"/>
-          <w:bCs w:val="false"/>
-        </w:rPr>
-      </w:pPr>
-      <w:r>
-        <w:rPr>
-          <w:rFonts w:eastAsia="Microsoft YaHei" w:cs="Arial" w:ascii="Times New Roman" w:hAnsi="Times New Roman"/>
-          <w:b w:val="false"/>
-          <w:bCs w:val="false"/>
-          <w:color w:val="auto"/>
-          <w:kern w:val="2"/>
-          <w:sz w:val="28"/>
-          <w:szCs w:val="28"/>
-          <w:u w:val="none"/>
-          <w:lang w:val="ru-RU" w:eastAsia="zh-CN" w:bidi="hi-IN"/>
-        </w:rPr>
-        <w:tab/>
-        <w:t>Число мест также бывает крайне важно при эксплуатации автомобиля, однако, как выяснилось в ходе анализа, все рассматриваемые ниже автомобили являются 5-местными, поэтому этот критерий не несет информационной ценности с точки зрения сравнительного анализа.</w:t>
-      </w:r>
-    </w:p>
-    <w:p>
-      <w:pPr>
-        <w:pStyle w:val="Style15"/>
-        <w:spacing w:lineRule="auto" w:line="360"/>
-        <w:jc w:val="both"/>
-        <w:rPr/>
-      </w:pPr>
-      <w:r>
-        <w:rPr>
-          <w:rFonts w:eastAsia="NSimSun" w:cs="Arial" w:ascii="Times New Roman" w:hAnsi="Times New Roman"/>
-          <w:b w:val="false"/>
-          <w:bCs w:val="false"/>
-          <w:color w:val="auto"/>
-          <w:kern w:val="2"/>
-          <w:sz w:val="28"/>
-          <w:szCs w:val="28"/>
-          <w:u w:val="none"/>
-          <w:lang w:val="ru-RU" w:eastAsia="zh-CN" w:bidi="hi-IN"/>
-        </w:rPr>
-        <w:tab/>
-      </w:r>
-    </w:p>
-    <w:p>
-      <w:pPr>
-        <w:pStyle w:val="LOnormal"/>
-        <w:spacing w:lineRule="auto" w:line="360"/>
-        <w:jc w:val="both"/>
-        <w:rPr>
-          <w:sz w:val="26"/>
-          <w:szCs w:val="26"/>
-        </w:rPr>
-      </w:pPr>
-      <w:r>
-        <w:rPr>
-          <w:sz w:val="26"/>
-          <w:szCs w:val="26"/>
-        </w:rPr>
-      </w:r>
-    </w:p>
-    <w:p>
-      <w:pPr>
-        <w:pStyle w:val="2"/>
-        <w:spacing w:lineRule="auto" w:line="360"/>
-        <w:jc w:val="center"/>
-        <w:rPr>
-          <w:sz w:val="26"/>
-          <w:szCs w:val="26"/>
-        </w:rPr>
-      </w:pPr>
-      <w:bookmarkStart w:id="3" w:name="__RefHeading___Toc184_3549698703"/>
-      <w:bookmarkEnd w:id="3"/>
+        <w:t xml:space="preserve">1.2 </w:t>
+      </w:r>
       <w:r>
         <w:rPr>
           <w:rFonts w:eastAsia="Microsoft YaHei" w:cs="Arial" w:ascii="Times New Roman" w:hAnsi="Times New Roman"/>
@@ -3079,13 +3065,13 @@
           <w:szCs w:val="28"/>
           <w:lang w:val="ru-RU" w:eastAsia="zh-CN" w:bidi="hi-IN"/>
         </w:rPr>
-        <w:t>1.2 Определение выборки автомобилей</w:t>
+        <w:t>Определение выборки автомобилей</w:t>
       </w:r>
     </w:p>
     <w:p>
       <w:pPr>
-        <w:pStyle w:val="Style15"/>
-        <w:spacing w:lineRule="auto" w:line="360"/>
+        <w:pStyle w:val="Style9"/>
+        <w:spacing w:lineRule="auto" w:line="360" w:before="0" w:after="0"/>
         <w:jc w:val="both"/>
         <w:rPr/>
       </w:pPr>
@@ -3113,8 +3099,8 @@
     </w:p>
     <w:p>
       <w:pPr>
-        <w:pStyle w:val="Style15"/>
-        <w:spacing w:lineRule="auto" w:line="360"/>
+        <w:pStyle w:val="Style9"/>
+        <w:spacing w:lineRule="auto" w:line="360" w:before="0" w:after="0"/>
         <w:jc w:val="both"/>
         <w:rPr/>
       </w:pPr>
@@ -3153,8 +3139,8 @@
     </w:p>
     <w:p>
       <w:pPr>
-        <w:pStyle w:val="Style15"/>
-        <w:spacing w:lineRule="auto" w:line="360"/>
+        <w:pStyle w:val="Style9"/>
+        <w:spacing w:lineRule="auto" w:line="360" w:before="0" w:after="0"/>
         <w:jc w:val="both"/>
         <w:rPr/>
       </w:pPr>
@@ -3200,13 +3186,13 @@
           <w:szCs w:val="28"/>
           <w:lang w:val="ru-RU" w:eastAsia="zh-CN" w:bidi="hi-IN"/>
         </w:rPr>
-        <w:t xml:space="preserve">Так, как в указанных выше статистических данных отсутствует информация о конкретной комплектации продаваемого автомобиля, а так же о его годе выпуска, будем рассматривать самые новые модели и самые дешевые из комплектаций имеющих автоматическую коробку передач. </w:t>
+        <w:t xml:space="preserve">Так как в указанных выше статистических данных отсутствует информация о конкретной комплектации продаваемого автомобиля, а так же о его годе выпуска, будем рассматривать самые новые модели и самые дешевые из комплектаций имеющих автоматическую коробку передач. </w:t>
       </w:r>
     </w:p>
     <w:p>
       <w:pPr>
-        <w:pStyle w:val="Style15"/>
-        <w:spacing w:lineRule="auto" w:line="360"/>
+        <w:pStyle w:val="Style9"/>
+        <w:spacing w:lineRule="auto" w:line="360" w:before="0" w:after="0"/>
         <w:jc w:val="both"/>
         <w:rPr/>
       </w:pPr>
@@ -3220,13 +3206,24 @@
           <w:lang w:val="ru-RU" w:eastAsia="zh-CN" w:bidi="hi-IN"/>
         </w:rPr>
         <w:tab/>
-        <w:t>Стоит отметить, что результаты сравнительно анализа, вероятно, будут актуальны и для других комплектаций рассматриваемых автомобилей, и данный ряд был выбран исключительно в целях конкретизации технических характеристик и достижения единообразия рассматриваемых комплектаций.</w:t>
+        <w:t xml:space="preserve">Стоит отметить, что результаты сравнительно анализа, актуальны и для других комплектаций рассматриваемых автомобилей, и данный ряд выбран исключительно в целях конкретизации технических характеристик и достижения единообразия рассматриваемых комплектаций. Для получения списка комплектаций обратимся к интернет-порталу </w:t>
+      </w:r>
+      <w:r>
+        <w:rPr>
+          <w:rFonts w:eastAsia="NSimSun" w:cs="Arial" w:ascii="Times New Roman" w:hAnsi="Times New Roman"/>
+          <w:color w:val="auto"/>
+          <w:kern w:val="2"/>
+          <w:sz w:val="28"/>
+          <w:szCs w:val="28"/>
+          <w:lang w:val="en-US" w:eastAsia="zh-CN" w:bidi="hi-IN"/>
+        </w:rPr>
+        <w:t>drom.ru[3].</w:t>
       </w:r>
     </w:p>
     <w:p>
       <w:pPr>
-        <w:pStyle w:val="Style15"/>
-        <w:spacing w:lineRule="auto" w:line="360"/>
+        <w:pStyle w:val="Style9"/>
+        <w:spacing w:lineRule="auto" w:line="360" w:before="0" w:after="0"/>
         <w:jc w:val="both"/>
         <w:rPr/>
       </w:pPr>
@@ -3237,10 +3234,20 @@
           <w:kern w:val="2"/>
           <w:sz w:val="28"/>
           <w:szCs w:val="28"/>
-          <w:lang w:val="ru-RU" w:eastAsia="zh-CN" w:bidi="hi-IN"/>
+          <w:lang w:val="en-US" w:eastAsia="zh-CN" w:bidi="hi-IN"/>
         </w:rPr>
         <w:tab/>
-        <w:t xml:space="preserve">Для получения списка комплектаций обратимся к интернет-порталу </w:t>
+      </w:r>
+      <w:r>
+        <w:rPr>
+          <w:rFonts w:eastAsia="NSimSun" w:cs="Arial" w:ascii="Times New Roman" w:hAnsi="Times New Roman"/>
+          <w:color w:val="auto"/>
+          <w:kern w:val="2"/>
+          <w:sz w:val="28"/>
+          <w:szCs w:val="28"/>
+          <w:lang w:val="ru-RU" w:eastAsia="zh-CN" w:bidi="hi-IN"/>
+        </w:rPr>
+        <w:t xml:space="preserve">На основе определенных выше принципов отбора автомобилей и предоставленных интернет-порталом </w:t>
       </w:r>
       <w:r>
         <w:rPr>
@@ -3251,92 +3258,23 @@
           <w:szCs w:val="28"/>
           <w:lang w:val="en-US" w:eastAsia="zh-CN" w:bidi="hi-IN"/>
         </w:rPr>
-        <w:t>drom.ru[3].</w:t>
+        <w:t xml:space="preserve">drom.ru </w:t>
+      </w:r>
+      <w:r>
+        <w:rPr>
+          <w:rFonts w:eastAsia="NSimSun" w:cs="Arial" w:ascii="Times New Roman" w:hAnsi="Times New Roman"/>
+          <w:color w:val="auto"/>
+          <w:kern w:val="2"/>
+          <w:sz w:val="28"/>
+          <w:szCs w:val="28"/>
+          <w:lang w:val="ru-RU" w:eastAsia="zh-CN" w:bidi="hi-IN"/>
+        </w:rPr>
+        <w:t>данных был сформирован следующий список комплектаций автомобилей, подлежащих дальнейшему сравнительному анализу:</w:t>
       </w:r>
     </w:p>
     <w:p>
       <w:pPr>
-        <w:pStyle w:val="Style15"/>
-        <w:spacing w:lineRule="auto" w:line="360"/>
-        <w:jc w:val="both"/>
-        <w:rPr/>
-      </w:pPr>
-      <w:r>
-        <w:rPr>
-          <w:rFonts w:eastAsia="NSimSun" w:cs="Arial" w:ascii="Times New Roman" w:hAnsi="Times New Roman"/>
-          <w:color w:val="auto"/>
-          <w:kern w:val="2"/>
-          <w:sz w:val="28"/>
-          <w:szCs w:val="28"/>
-          <w:lang w:val="en-US" w:eastAsia="zh-CN" w:bidi="hi-IN"/>
-        </w:rPr>
-        <w:tab/>
-      </w:r>
-      <w:r>
-        <w:rPr>
-          <w:rFonts w:eastAsia="NSimSun" w:cs="Arial" w:ascii="Times New Roman" w:hAnsi="Times New Roman"/>
-          <w:color w:val="auto"/>
-          <w:kern w:val="2"/>
-          <w:sz w:val="28"/>
-          <w:szCs w:val="28"/>
-          <w:lang w:val="ru-RU" w:eastAsia="zh-CN" w:bidi="hi-IN"/>
-        </w:rPr>
-        <w:t xml:space="preserve">На основе определенных выше принципов отбора автомобилей и предоставленных интернет-порталом </w:t>
-      </w:r>
-      <w:r>
-        <w:rPr>
-          <w:rFonts w:eastAsia="NSimSun" w:cs="Arial" w:ascii="Times New Roman" w:hAnsi="Times New Roman"/>
-          <w:color w:val="auto"/>
-          <w:kern w:val="2"/>
-          <w:sz w:val="28"/>
-          <w:szCs w:val="28"/>
-          <w:lang w:val="en-US" w:eastAsia="zh-CN" w:bidi="hi-IN"/>
-        </w:rPr>
-        <w:t xml:space="preserve">drom.ru </w:t>
-      </w:r>
-      <w:r>
-        <w:rPr>
-          <w:rFonts w:eastAsia="NSimSun" w:cs="Arial" w:ascii="Times New Roman" w:hAnsi="Times New Roman"/>
-          <w:color w:val="auto"/>
-          <w:kern w:val="2"/>
-          <w:sz w:val="28"/>
-          <w:szCs w:val="28"/>
-          <w:lang w:val="ru-RU" w:eastAsia="zh-CN" w:bidi="hi-IN"/>
-        </w:rPr>
-        <w:t>данных был сформирован следующий список комплектаций автомобилей, подлежащих дальнейшему сравнительному анализу:</w:t>
-      </w:r>
-      <w:r>
-        <w:br w:type="page"/>
-      </w:r>
-    </w:p>
-    <w:p>
-      <w:pPr>
-        <w:pStyle w:val="Style15"/>
-        <w:spacing w:lineRule="auto" w:line="360"/>
-        <w:jc w:val="both"/>
-        <w:rPr>
-          <w:rFonts w:ascii="Times New Roman" w:hAnsi="Times New Roman" w:eastAsia="NSimSun" w:cs="Arial"/>
-          <w:color w:val="auto"/>
-          <w:kern w:val="2"/>
-          <w:sz w:val="28"/>
-          <w:szCs w:val="28"/>
-          <w:lang w:val="en-US" w:eastAsia="zh-CN" w:bidi="hi-IN"/>
-        </w:rPr>
-      </w:pPr>
-      <w:r>
-        <w:rPr>
-          <w:rFonts w:eastAsia="NSimSun" w:cs="Arial" w:ascii="Times New Roman" w:hAnsi="Times New Roman"/>
-          <w:color w:val="auto"/>
-          <w:kern w:val="2"/>
-          <w:sz w:val="28"/>
-          <w:szCs w:val="28"/>
-          <w:lang w:val="en-US" w:eastAsia="zh-CN" w:bidi="hi-IN"/>
-        </w:rPr>
-      </w:r>
-    </w:p>
-    <w:p>
-      <w:pPr>
-        <w:pStyle w:val="Style15"/>
+        <w:pStyle w:val="Style9"/>
         <w:spacing w:lineRule="auto" w:line="240" w:before="57" w:after="83"/>
         <w:jc w:val="both"/>
         <w:rPr>
@@ -3387,15 +3325,15 @@
           </w:tcPr>
           <w:p>
             <w:pPr>
-              <w:pStyle w:val="Style23"/>
+              <w:pStyle w:val="Style17"/>
               <w:widowControl w:val="false"/>
               <w:rPr>
                 <w:rFonts w:ascii="Times New Roman" w:hAnsi="Times New Roman"/>
                 <w:i/>
                 <w:i/>
                 <w:iCs/>
-                <w:sz w:val="28"/>
-                <w:szCs w:val="28"/>
+                <w:sz w:val="26"/>
+                <w:szCs w:val="26"/>
               </w:rPr>
             </w:pPr>
             <w:r>
@@ -3403,8 +3341,8 @@
                 <w:rFonts w:ascii="Times New Roman" w:hAnsi="Times New Roman"/>
                 <w:i/>
                 <w:iCs/>
-                <w:sz w:val="28"/>
-                <w:szCs w:val="28"/>
+                <w:sz w:val="26"/>
+                <w:szCs w:val="26"/>
               </w:rPr>
               <w:t>Название модели</w:t>
             </w:r>
@@ -3421,15 +3359,15 @@
           </w:tcPr>
           <w:p>
             <w:pPr>
-              <w:pStyle w:val="Style23"/>
+              <w:pStyle w:val="Style17"/>
               <w:widowControl w:val="false"/>
               <w:rPr>
                 <w:rFonts w:ascii="Times New Roman" w:hAnsi="Times New Roman"/>
                 <w:i/>
                 <w:i/>
                 <w:iCs/>
-                <w:sz w:val="28"/>
-                <w:szCs w:val="28"/>
+                <w:sz w:val="26"/>
+                <w:szCs w:val="26"/>
               </w:rPr>
             </w:pPr>
             <w:r>
@@ -3437,8 +3375,8 @@
                 <w:rFonts w:ascii="Times New Roman" w:hAnsi="Times New Roman"/>
                 <w:i/>
                 <w:iCs/>
-                <w:sz w:val="28"/>
-                <w:szCs w:val="28"/>
+                <w:sz w:val="26"/>
+                <w:szCs w:val="26"/>
               </w:rPr>
               <w:t xml:space="preserve">Суммарные продажи всех </w:t>
             </w:r>
@@ -3449,8 +3387,8 @@
                 <w:iCs/>
                 <w:color w:val="auto"/>
                 <w:kern w:val="2"/>
-                <w:sz w:val="28"/>
-                <w:szCs w:val="28"/>
+                <w:sz w:val="26"/>
+                <w:szCs w:val="26"/>
                 <w:lang w:val="ru-RU" w:eastAsia="zh-CN" w:bidi="hi-IN"/>
               </w:rPr>
               <w:t>комплектаций</w:t>
@@ -3460,8 +3398,8 @@
                 <w:rFonts w:ascii="Times New Roman" w:hAnsi="Times New Roman"/>
                 <w:i/>
                 <w:iCs/>
-                <w:sz w:val="28"/>
-                <w:szCs w:val="28"/>
+                <w:sz w:val="26"/>
+                <w:szCs w:val="26"/>
               </w:rPr>
               <w:t xml:space="preserve"> за 2020 г., </w:t>
             </w:r>
@@ -3470,8 +3408,8 @@
                 <w:rFonts w:ascii="Times New Roman" w:hAnsi="Times New Roman"/>
                 <w:i/>
                 <w:iCs/>
-                <w:sz w:val="28"/>
-                <w:szCs w:val="28"/>
+                <w:sz w:val="26"/>
+                <w:szCs w:val="26"/>
                 <w:lang w:val="ru-RU"/>
               </w:rPr>
               <w:t>шт.</w:t>
@@ -3489,15 +3427,15 @@
           </w:tcPr>
           <w:p>
             <w:pPr>
-              <w:pStyle w:val="Style23"/>
+              <w:pStyle w:val="Style17"/>
               <w:widowControl w:val="false"/>
               <w:rPr>
                 <w:rFonts w:ascii="Times New Roman" w:hAnsi="Times New Roman"/>
                 <w:i/>
                 <w:i/>
                 <w:iCs/>
-                <w:sz w:val="28"/>
-                <w:szCs w:val="28"/>
+                <w:sz w:val="26"/>
+                <w:szCs w:val="26"/>
               </w:rPr>
             </w:pPr>
             <w:r>
@@ -3505,8 +3443,8 @@
                 <w:rFonts w:ascii="Times New Roman" w:hAnsi="Times New Roman"/>
                 <w:i/>
                 <w:iCs/>
-                <w:sz w:val="28"/>
-                <w:szCs w:val="28"/>
+                <w:sz w:val="26"/>
+                <w:szCs w:val="26"/>
               </w:rPr>
               <w:t>Выбранная комплектация</w:t>
             </w:r>
@@ -3524,9 +3462,12 @@
           </w:tcPr>
           <w:p>
             <w:pPr>
-              <w:pStyle w:val="Style23"/>
-              <w:widowControl w:val="false"/>
-              <w:rPr/>
+              <w:pStyle w:val="Style17"/>
+              <w:widowControl w:val="false"/>
+              <w:rPr>
+                <w:sz w:val="26"/>
+                <w:szCs w:val="26"/>
+              </w:rPr>
             </w:pPr>
             <w:r>
               <w:rPr>
@@ -3535,8 +3476,8 @@
                 <w:iCs/>
                 <w:color w:val="auto"/>
                 <w:kern w:val="2"/>
-                <w:sz w:val="28"/>
-                <w:szCs w:val="28"/>
+                <w:sz w:val="26"/>
+                <w:szCs w:val="26"/>
                 <w:lang w:val="ru-RU" w:eastAsia="zh-CN" w:bidi="hi-IN"/>
               </w:rPr>
               <w:t>Период</w:t>
@@ -3546,8 +3487,8 @@
                 <w:rFonts w:ascii="Times New Roman" w:hAnsi="Times New Roman"/>
                 <w:i/>
                 <w:iCs/>
-                <w:sz w:val="28"/>
-                <w:szCs w:val="28"/>
+                <w:sz w:val="26"/>
+                <w:szCs w:val="26"/>
               </w:rPr>
               <w:t xml:space="preserve"> </w:t>
             </w:r>
@@ -3558,8 +3499,8 @@
                 <w:iCs/>
                 <w:color w:val="auto"/>
                 <w:kern w:val="2"/>
-                <w:sz w:val="28"/>
-                <w:szCs w:val="28"/>
+                <w:sz w:val="26"/>
+                <w:szCs w:val="26"/>
                 <w:lang w:val="ru-RU" w:eastAsia="zh-CN" w:bidi="hi-IN"/>
               </w:rPr>
               <w:t>выпуска</w:t>
@@ -3579,14 +3520,14 @@
           </w:tcPr>
           <w:p>
             <w:pPr>
-              <w:pStyle w:val="Style23"/>
+              <w:pStyle w:val="Style17"/>
               <w:widowControl w:val="false"/>
               <w:rPr>
                 <w:rFonts w:ascii="Times New Roman" w:hAnsi="Times New Roman" w:eastAsia="NSimSun" w:cs="Arial"/>
                 <w:color w:val="auto"/>
                 <w:kern w:val="2"/>
-                <w:sz w:val="28"/>
-                <w:szCs w:val="28"/>
+                <w:sz w:val="26"/>
+                <w:szCs w:val="26"/>
                 <w:lang w:val="en-US" w:eastAsia="zh-CN" w:bidi="hi-IN"/>
               </w:rPr>
             </w:pPr>
@@ -3595,8 +3536,8 @@
                 <w:rFonts w:eastAsia="NSimSun" w:cs="Arial" w:ascii="Times New Roman" w:hAnsi="Times New Roman"/>
                 <w:color w:val="auto"/>
                 <w:kern w:val="2"/>
-                <w:sz w:val="28"/>
-                <w:szCs w:val="28"/>
+                <w:sz w:val="26"/>
+                <w:szCs w:val="26"/>
                 <w:lang w:val="en-US" w:eastAsia="zh-CN" w:bidi="hi-IN"/>
               </w:rPr>
               <w:t>Lada Granta</w:t>
@@ -3613,20 +3554,20 @@
           </w:tcPr>
           <w:p>
             <w:pPr>
-              <w:pStyle w:val="Style23"/>
+              <w:pStyle w:val="Style17"/>
               <w:widowControl w:val="false"/>
               <w:jc w:val="center"/>
               <w:rPr>
                 <w:rFonts w:ascii="Times New Roman" w:hAnsi="Times New Roman"/>
-                <w:sz w:val="28"/>
-                <w:szCs w:val="28"/>
-              </w:rPr>
-            </w:pPr>
-            <w:r>
-              <w:rPr>
-                <w:rFonts w:ascii="Times New Roman" w:hAnsi="Times New Roman"/>
-                <w:sz w:val="28"/>
-                <w:szCs w:val="28"/>
+                <w:sz w:val="26"/>
+                <w:szCs w:val="26"/>
+              </w:rPr>
+            </w:pPr>
+            <w:r>
+              <w:rPr>
+                <w:rFonts w:ascii="Times New Roman" w:hAnsi="Times New Roman"/>
+                <w:sz w:val="26"/>
+                <w:szCs w:val="26"/>
               </w:rPr>
               <w:t xml:space="preserve">126,112 </w:t>
             </w:r>
@@ -3642,27 +3583,27 @@
           </w:tcPr>
           <w:p>
             <w:pPr>
-              <w:pStyle w:val="Style23"/>
-              <w:widowControl w:val="false"/>
-              <w:rPr>
-                <w:rFonts w:ascii="Times New Roman" w:hAnsi="Times New Roman"/>
-                <w:sz w:val="28"/>
-                <w:szCs w:val="28"/>
-              </w:rPr>
-            </w:pPr>
-            <w:r>
-              <w:rPr>
-                <w:rFonts w:ascii="Times New Roman" w:hAnsi="Times New Roman"/>
-                <w:sz w:val="28"/>
-                <w:szCs w:val="28"/>
+              <w:pStyle w:val="Style17"/>
+              <w:widowControl w:val="false"/>
+              <w:rPr>
+                <w:rFonts w:ascii="Times New Roman" w:hAnsi="Times New Roman"/>
+                <w:sz w:val="26"/>
+                <w:szCs w:val="26"/>
+              </w:rPr>
+            </w:pPr>
+            <w:r>
+              <w:rPr>
+                <w:rFonts w:ascii="Times New Roman" w:hAnsi="Times New Roman"/>
+                <w:sz w:val="26"/>
+                <w:szCs w:val="26"/>
               </w:rPr>
               <w:t xml:space="preserve">1.6 </w:t>
             </w:r>
             <w:r>
               <w:rPr>
                 <w:rFonts w:ascii="Times New Roman" w:hAnsi="Times New Roman"/>
-                <w:sz w:val="28"/>
-                <w:szCs w:val="28"/>
+                <w:sz w:val="26"/>
+                <w:szCs w:val="26"/>
                 <w:lang w:val="en-US"/>
               </w:rPr>
               <w:t>AT Comfort</w:t>
@@ -3680,29 +3621,28 @@
           </w:tcPr>
           <w:p>
             <w:pPr>
-              <w:pStyle w:val="Style23"/>
-              <w:widowControl w:val="false"/>
-              <w:rPr>
-                <w:rFonts w:ascii="Times New Roman" w:hAnsi="Times New Roman"/>
-                <w:sz w:val="28"/>
-                <w:szCs w:val="28"/>
+              <w:pStyle w:val="Style17"/>
+              <w:widowControl w:val="false"/>
+              <w:rPr>
+                <w:rFonts w:ascii="Times New Roman" w:hAnsi="Times New Roman"/>
+                <w:sz w:val="26"/>
+                <w:szCs w:val="26"/>
+              </w:rPr>
+            </w:pPr>
+            <w:r>
+              <w:rPr>
+                <w:rFonts w:ascii="Times New Roman" w:hAnsi="Times New Roman"/>
+                <w:sz w:val="26"/>
+                <w:szCs w:val="26"/>
                 <w:lang w:val="en-US"/>
               </w:rPr>
-            </w:pPr>
-            <w:r>
-              <w:rPr>
-                <w:rFonts w:ascii="Times New Roman" w:hAnsi="Times New Roman"/>
-                <w:sz w:val="28"/>
-                <w:szCs w:val="28"/>
-                <w:lang w:val="en-US"/>
-              </w:rPr>
               <w:t xml:space="preserve">08.2018 – </w:t>
             </w:r>
             <w:r>
               <w:rPr>
                 <w:rFonts w:ascii="Times New Roman" w:hAnsi="Times New Roman"/>
-                <w:sz w:val="28"/>
-                <w:szCs w:val="28"/>
+                <w:sz w:val="26"/>
+                <w:szCs w:val="26"/>
                 <w:lang w:val="ru-RU"/>
               </w:rPr>
               <w:t>н.в.</w:t>
@@ -3722,14 +3662,14 @@
           </w:tcPr>
           <w:p>
             <w:pPr>
-              <w:pStyle w:val="Style23"/>
+              <w:pStyle w:val="Style17"/>
               <w:widowControl w:val="false"/>
               <w:rPr>
                 <w:rFonts w:ascii="Times New Roman" w:hAnsi="Times New Roman" w:eastAsia="NSimSun" w:cs="Arial"/>
                 <w:color w:val="auto"/>
                 <w:kern w:val="2"/>
-                <w:sz w:val="28"/>
-                <w:szCs w:val="28"/>
+                <w:sz w:val="26"/>
+                <w:szCs w:val="26"/>
                 <w:lang w:val="en-US" w:eastAsia="zh-CN" w:bidi="hi-IN"/>
               </w:rPr>
             </w:pPr>
@@ -3738,8 +3678,8 @@
                 <w:rFonts w:eastAsia="NSimSun" w:cs="Arial" w:ascii="Times New Roman" w:hAnsi="Times New Roman"/>
                 <w:color w:val="auto"/>
                 <w:kern w:val="2"/>
-                <w:sz w:val="28"/>
-                <w:szCs w:val="28"/>
+                <w:sz w:val="26"/>
+                <w:szCs w:val="26"/>
                 <w:lang w:val="en-US" w:eastAsia="zh-CN" w:bidi="hi-IN"/>
               </w:rPr>
               <w:t>Lada Vesta</w:t>
@@ -3756,20 +3696,20 @@
           </w:tcPr>
           <w:p>
             <w:pPr>
-              <w:pStyle w:val="Style23"/>
+              <w:pStyle w:val="Style17"/>
               <w:widowControl w:val="false"/>
               <w:jc w:val="center"/>
               <w:rPr>
                 <w:rFonts w:ascii="Times New Roman" w:hAnsi="Times New Roman"/>
-                <w:sz w:val="28"/>
-                <w:szCs w:val="28"/>
-              </w:rPr>
-            </w:pPr>
-            <w:r>
-              <w:rPr>
-                <w:rFonts w:ascii="Times New Roman" w:hAnsi="Times New Roman"/>
-                <w:sz w:val="28"/>
-                <w:szCs w:val="28"/>
+                <w:sz w:val="26"/>
+                <w:szCs w:val="26"/>
+              </w:rPr>
+            </w:pPr>
+            <w:r>
+              <w:rPr>
+                <w:rFonts w:ascii="Times New Roman" w:hAnsi="Times New Roman"/>
+                <w:sz w:val="26"/>
+                <w:szCs w:val="26"/>
               </w:rPr>
               <w:t xml:space="preserve">107,281 </w:t>
             </w:r>
@@ -3785,27 +3725,27 @@
           </w:tcPr>
           <w:p>
             <w:pPr>
-              <w:pStyle w:val="Style23"/>
-              <w:widowControl w:val="false"/>
-              <w:rPr>
-                <w:rFonts w:ascii="Times New Roman" w:hAnsi="Times New Roman"/>
-                <w:sz w:val="28"/>
-                <w:szCs w:val="28"/>
-              </w:rPr>
-            </w:pPr>
-            <w:r>
-              <w:rPr>
-                <w:rFonts w:ascii="Times New Roman" w:hAnsi="Times New Roman"/>
-                <w:sz w:val="28"/>
-                <w:szCs w:val="28"/>
+              <w:pStyle w:val="Style17"/>
+              <w:widowControl w:val="false"/>
+              <w:rPr>
+                <w:rFonts w:ascii="Times New Roman" w:hAnsi="Times New Roman"/>
+                <w:sz w:val="26"/>
+                <w:szCs w:val="26"/>
+              </w:rPr>
+            </w:pPr>
+            <w:r>
+              <w:rPr>
+                <w:rFonts w:ascii="Times New Roman" w:hAnsi="Times New Roman"/>
+                <w:sz w:val="26"/>
+                <w:szCs w:val="26"/>
               </w:rPr>
               <w:t xml:space="preserve">1.6 </w:t>
             </w:r>
             <w:r>
               <w:rPr>
                 <w:rFonts w:ascii="Times New Roman" w:hAnsi="Times New Roman"/>
-                <w:sz w:val="28"/>
-                <w:szCs w:val="28"/>
+                <w:sz w:val="26"/>
+                <w:szCs w:val="26"/>
                 <w:lang w:val="en-US"/>
               </w:rPr>
               <w:t>AMT Classic</w:t>
@@ -3823,29 +3763,28 @@
           </w:tcPr>
           <w:p>
             <w:pPr>
-              <w:pStyle w:val="Style23"/>
-              <w:widowControl w:val="false"/>
-              <w:rPr>
-                <w:rFonts w:ascii="Times New Roman" w:hAnsi="Times New Roman"/>
-                <w:sz w:val="28"/>
-                <w:szCs w:val="28"/>
+              <w:pStyle w:val="Style17"/>
+              <w:widowControl w:val="false"/>
+              <w:rPr>
+                <w:rFonts w:ascii="Times New Roman" w:hAnsi="Times New Roman"/>
+                <w:sz w:val="26"/>
+                <w:szCs w:val="26"/>
+              </w:rPr>
+            </w:pPr>
+            <w:r>
+              <w:rPr>
+                <w:rFonts w:ascii="Times New Roman" w:hAnsi="Times New Roman"/>
+                <w:sz w:val="26"/>
+                <w:szCs w:val="26"/>
                 <w:lang w:val="en-US"/>
               </w:rPr>
-            </w:pPr>
-            <w:r>
-              <w:rPr>
-                <w:rFonts w:ascii="Times New Roman" w:hAnsi="Times New Roman"/>
-                <w:sz w:val="28"/>
-                <w:szCs w:val="28"/>
-                <w:lang w:val="en-US"/>
-              </w:rPr>
               <w:t xml:space="preserve">01.2018 – </w:t>
             </w:r>
             <w:r>
               <w:rPr>
                 <w:rFonts w:ascii="Times New Roman" w:hAnsi="Times New Roman"/>
-                <w:sz w:val="28"/>
-                <w:szCs w:val="28"/>
+                <w:sz w:val="26"/>
+                <w:szCs w:val="26"/>
                 <w:lang w:val="ru-RU"/>
               </w:rPr>
               <w:t>11.2019</w:t>
@@ -3865,20 +3804,20 @@
           </w:tcPr>
           <w:p>
             <w:pPr>
-              <w:pStyle w:val="Style23"/>
-              <w:widowControl w:val="false"/>
-              <w:rPr>
-                <w:rFonts w:ascii="Times New Roman" w:hAnsi="Times New Roman"/>
-                <w:sz w:val="28"/>
-                <w:szCs w:val="28"/>
+              <w:pStyle w:val="Style17"/>
+              <w:widowControl w:val="false"/>
+              <w:rPr>
+                <w:rFonts w:ascii="Times New Roman" w:hAnsi="Times New Roman"/>
+                <w:sz w:val="26"/>
+                <w:szCs w:val="26"/>
                 <w:lang w:val="en-US"/>
               </w:rPr>
             </w:pPr>
             <w:r>
               <w:rPr>
                 <w:rFonts w:ascii="Times New Roman" w:hAnsi="Times New Roman"/>
-                <w:sz w:val="28"/>
-                <w:szCs w:val="28"/>
+                <w:sz w:val="26"/>
+                <w:szCs w:val="26"/>
                 <w:lang w:val="en-US"/>
               </w:rPr>
               <w:t>Kia Rio</w:t>
@@ -3895,20 +3834,20 @@
           </w:tcPr>
           <w:p>
             <w:pPr>
-              <w:pStyle w:val="Style23"/>
+              <w:pStyle w:val="Style17"/>
               <w:widowControl w:val="false"/>
               <w:jc w:val="center"/>
               <w:rPr>
                 <w:rFonts w:ascii="Times New Roman" w:hAnsi="Times New Roman"/>
-                <w:sz w:val="28"/>
-                <w:szCs w:val="28"/>
-              </w:rPr>
-            </w:pPr>
-            <w:r>
-              <w:rPr>
-                <w:rFonts w:ascii="Times New Roman" w:hAnsi="Times New Roman"/>
-                <w:sz w:val="28"/>
-                <w:szCs w:val="28"/>
+                <w:sz w:val="26"/>
+                <w:szCs w:val="26"/>
+              </w:rPr>
+            </w:pPr>
+            <w:r>
+              <w:rPr>
+                <w:rFonts w:ascii="Times New Roman" w:hAnsi="Times New Roman"/>
+                <w:sz w:val="26"/>
+                <w:szCs w:val="26"/>
               </w:rPr>
               <w:t xml:space="preserve">88,064 </w:t>
             </w:r>
@@ -3924,27 +3863,27 @@
           </w:tcPr>
           <w:p>
             <w:pPr>
-              <w:pStyle w:val="Style23"/>
-              <w:widowControl w:val="false"/>
-              <w:rPr>
-                <w:rFonts w:ascii="Times New Roman" w:hAnsi="Times New Roman"/>
-                <w:sz w:val="28"/>
-                <w:szCs w:val="28"/>
-              </w:rPr>
-            </w:pPr>
-            <w:r>
-              <w:rPr>
-                <w:rFonts w:ascii="Times New Roman" w:hAnsi="Times New Roman"/>
-                <w:sz w:val="28"/>
-                <w:szCs w:val="28"/>
+              <w:pStyle w:val="Style17"/>
+              <w:widowControl w:val="false"/>
+              <w:rPr>
+                <w:rFonts w:ascii="Times New Roman" w:hAnsi="Times New Roman"/>
+                <w:sz w:val="26"/>
+                <w:szCs w:val="26"/>
+              </w:rPr>
+            </w:pPr>
+            <w:r>
+              <w:rPr>
+                <w:rFonts w:ascii="Times New Roman" w:hAnsi="Times New Roman"/>
+                <w:sz w:val="26"/>
+                <w:szCs w:val="26"/>
               </w:rPr>
               <w:t xml:space="preserve">1.4 </w:t>
             </w:r>
             <w:r>
               <w:rPr>
                 <w:rFonts w:ascii="Times New Roman" w:hAnsi="Times New Roman"/>
-                <w:sz w:val="28"/>
-                <w:szCs w:val="28"/>
+                <w:sz w:val="26"/>
+                <w:szCs w:val="26"/>
                 <w:lang w:val="en-US"/>
               </w:rPr>
               <w:t>AT Comfort</w:t>
@@ -3962,29 +3901,28 @@
           </w:tcPr>
           <w:p>
             <w:pPr>
-              <w:pStyle w:val="Style23"/>
-              <w:widowControl w:val="false"/>
-              <w:rPr>
-                <w:rFonts w:ascii="Times New Roman" w:hAnsi="Times New Roman"/>
-                <w:sz w:val="28"/>
-                <w:szCs w:val="28"/>
+              <w:pStyle w:val="Style17"/>
+              <w:widowControl w:val="false"/>
+              <w:rPr>
+                <w:rFonts w:ascii="Times New Roman" w:hAnsi="Times New Roman"/>
+                <w:sz w:val="26"/>
+                <w:szCs w:val="26"/>
+              </w:rPr>
+            </w:pPr>
+            <w:r>
+              <w:rPr>
+                <w:rFonts w:ascii="Times New Roman" w:hAnsi="Times New Roman"/>
+                <w:sz w:val="26"/>
+                <w:szCs w:val="26"/>
                 <w:lang w:val="en-US"/>
               </w:rPr>
-            </w:pPr>
-            <w:r>
-              <w:rPr>
-                <w:rFonts w:ascii="Times New Roman" w:hAnsi="Times New Roman"/>
-                <w:sz w:val="28"/>
-                <w:szCs w:val="28"/>
-                <w:lang w:val="en-US"/>
-              </w:rPr>
               <w:t xml:space="preserve">09.2020 – </w:t>
             </w:r>
             <w:r>
               <w:rPr>
                 <w:rFonts w:ascii="Times New Roman" w:hAnsi="Times New Roman"/>
-                <w:sz w:val="28"/>
-                <w:szCs w:val="28"/>
+                <w:sz w:val="26"/>
+                <w:szCs w:val="26"/>
                 <w:lang w:val="ru-RU"/>
               </w:rPr>
               <w:t>н.в</w:t>
@@ -4004,19 +3942,19 @@
           </w:tcPr>
           <w:p>
             <w:pPr>
-              <w:pStyle w:val="Style23"/>
-              <w:widowControl w:val="false"/>
-              <w:rPr>
-                <w:rFonts w:ascii="Times New Roman" w:hAnsi="Times New Roman"/>
-                <w:sz w:val="28"/>
-                <w:szCs w:val="28"/>
-              </w:rPr>
-            </w:pPr>
-            <w:r>
-              <w:rPr>
-                <w:rFonts w:ascii="Times New Roman" w:hAnsi="Times New Roman"/>
-                <w:sz w:val="28"/>
-                <w:szCs w:val="28"/>
+              <w:pStyle w:val="Style17"/>
+              <w:widowControl w:val="false"/>
+              <w:rPr>
+                <w:rFonts w:ascii="Times New Roman" w:hAnsi="Times New Roman"/>
+                <w:sz w:val="26"/>
+                <w:szCs w:val="26"/>
+              </w:rPr>
+            </w:pPr>
+            <w:r>
+              <w:rPr>
+                <w:rFonts w:ascii="Times New Roman" w:hAnsi="Times New Roman"/>
+                <w:sz w:val="26"/>
+                <w:szCs w:val="26"/>
               </w:rPr>
               <w:t xml:space="preserve">Hyundai Creta </w:t>
             </w:r>
@@ -4032,20 +3970,20 @@
           </w:tcPr>
           <w:p>
             <w:pPr>
-              <w:pStyle w:val="Style23"/>
+              <w:pStyle w:val="Style17"/>
               <w:widowControl w:val="false"/>
               <w:jc w:val="center"/>
               <w:rPr>
                 <w:rFonts w:ascii="Times New Roman" w:hAnsi="Times New Roman"/>
-                <w:sz w:val="28"/>
-                <w:szCs w:val="28"/>
-              </w:rPr>
-            </w:pPr>
-            <w:r>
-              <w:rPr>
-                <w:rFonts w:ascii="Times New Roman" w:hAnsi="Times New Roman"/>
-                <w:sz w:val="28"/>
-                <w:szCs w:val="28"/>
+                <w:sz w:val="26"/>
+                <w:szCs w:val="26"/>
+              </w:rPr>
+            </w:pPr>
+            <w:r>
+              <w:rPr>
+                <w:rFonts w:ascii="Times New Roman" w:hAnsi="Times New Roman"/>
+                <w:sz w:val="26"/>
+                <w:szCs w:val="26"/>
               </w:rPr>
               <w:t xml:space="preserve">73,537 </w:t>
             </w:r>
@@ -4061,19 +3999,19 @@
           </w:tcPr>
           <w:p>
             <w:pPr>
-              <w:pStyle w:val="Style23"/>
-              <w:widowControl w:val="false"/>
-              <w:rPr>
-                <w:rFonts w:ascii="Times New Roman" w:hAnsi="Times New Roman"/>
-                <w:sz w:val="28"/>
-                <w:szCs w:val="28"/>
-              </w:rPr>
-            </w:pPr>
-            <w:r>
-              <w:rPr>
-                <w:rFonts w:ascii="Times New Roman" w:hAnsi="Times New Roman"/>
-                <w:sz w:val="28"/>
-                <w:szCs w:val="28"/>
+              <w:pStyle w:val="Style17"/>
+              <w:widowControl w:val="false"/>
+              <w:rPr>
+                <w:rFonts w:ascii="Times New Roman" w:hAnsi="Times New Roman"/>
+                <w:sz w:val="26"/>
+                <w:szCs w:val="26"/>
+              </w:rPr>
+            </w:pPr>
+            <w:r>
+              <w:rPr>
+                <w:rFonts w:ascii="Times New Roman" w:hAnsi="Times New Roman"/>
+                <w:sz w:val="26"/>
+                <w:szCs w:val="26"/>
               </w:rPr>
               <w:t>1.6 AT 2WD Standart</w:t>
             </w:r>
@@ -4090,19 +4028,19 @@
           </w:tcPr>
           <w:p>
             <w:pPr>
-              <w:pStyle w:val="Style23"/>
-              <w:widowControl w:val="false"/>
-              <w:rPr>
-                <w:rFonts w:ascii="Times New Roman" w:hAnsi="Times New Roman"/>
-                <w:sz w:val="28"/>
-                <w:szCs w:val="28"/>
-              </w:rPr>
-            </w:pPr>
-            <w:r>
-              <w:rPr>
-                <w:rFonts w:ascii="Times New Roman" w:hAnsi="Times New Roman"/>
-                <w:sz w:val="28"/>
-                <w:szCs w:val="28"/>
+              <w:pStyle w:val="Style17"/>
+              <w:widowControl w:val="false"/>
+              <w:rPr>
+                <w:rFonts w:ascii="Times New Roman" w:hAnsi="Times New Roman"/>
+                <w:sz w:val="26"/>
+                <w:szCs w:val="26"/>
+              </w:rPr>
+            </w:pPr>
+            <w:r>
+              <w:rPr>
+                <w:rFonts w:ascii="Times New Roman" w:hAnsi="Times New Roman"/>
+                <w:sz w:val="26"/>
+                <w:szCs w:val="26"/>
               </w:rPr>
               <w:t>07.2020 — н.в.</w:t>
             </w:r>
@@ -4121,19 +4059,19 @@
           </w:tcPr>
           <w:p>
             <w:pPr>
-              <w:pStyle w:val="Style23"/>
-              <w:widowControl w:val="false"/>
-              <w:rPr>
-                <w:rFonts w:ascii="Times New Roman" w:hAnsi="Times New Roman"/>
-                <w:sz w:val="28"/>
-                <w:szCs w:val="28"/>
-              </w:rPr>
-            </w:pPr>
-            <w:r>
-              <w:rPr>
-                <w:rFonts w:ascii="Times New Roman" w:hAnsi="Times New Roman"/>
-                <w:sz w:val="28"/>
-                <w:szCs w:val="28"/>
+              <w:pStyle w:val="Style17"/>
+              <w:widowControl w:val="false"/>
+              <w:rPr>
+                <w:rFonts w:ascii="Times New Roman" w:hAnsi="Times New Roman"/>
+                <w:sz w:val="26"/>
+                <w:szCs w:val="26"/>
+              </w:rPr>
+            </w:pPr>
+            <w:r>
+              <w:rPr>
+                <w:rFonts w:ascii="Times New Roman" w:hAnsi="Times New Roman"/>
+                <w:sz w:val="26"/>
+                <w:szCs w:val="26"/>
               </w:rPr>
               <w:t xml:space="preserve">Volkswagen Polo </w:t>
             </w:r>
@@ -4149,20 +4087,20 @@
           </w:tcPr>
           <w:p>
             <w:pPr>
-              <w:pStyle w:val="Style23"/>
+              <w:pStyle w:val="Style17"/>
               <w:widowControl w:val="false"/>
               <w:jc w:val="center"/>
               <w:rPr>
                 <w:rFonts w:ascii="Times New Roman" w:hAnsi="Times New Roman"/>
-                <w:sz w:val="28"/>
-                <w:szCs w:val="28"/>
-              </w:rPr>
-            </w:pPr>
-            <w:r>
-              <w:rPr>
-                <w:rFonts w:ascii="Times New Roman" w:hAnsi="Times New Roman"/>
-                <w:sz w:val="28"/>
-                <w:szCs w:val="28"/>
+                <w:sz w:val="26"/>
+                <w:szCs w:val="26"/>
+              </w:rPr>
+            </w:pPr>
+            <w:r>
+              <w:rPr>
+                <w:rFonts w:ascii="Times New Roman" w:hAnsi="Times New Roman"/>
+                <w:sz w:val="26"/>
+                <w:szCs w:val="26"/>
               </w:rPr>
               <w:t xml:space="preserve">58,455 </w:t>
             </w:r>
@@ -4178,19 +4116,19 @@
           </w:tcPr>
           <w:p>
             <w:pPr>
-              <w:pStyle w:val="Style23"/>
-              <w:widowControl w:val="false"/>
-              <w:rPr>
-                <w:rFonts w:ascii="Times New Roman" w:hAnsi="Times New Roman"/>
-                <w:sz w:val="28"/>
-                <w:szCs w:val="28"/>
-              </w:rPr>
-            </w:pPr>
-            <w:r>
-              <w:rPr>
-                <w:rFonts w:ascii="Times New Roman" w:hAnsi="Times New Roman"/>
-                <w:sz w:val="28"/>
-                <w:szCs w:val="28"/>
+              <w:pStyle w:val="Style17"/>
+              <w:widowControl w:val="false"/>
+              <w:rPr>
+                <w:rFonts w:ascii="Times New Roman" w:hAnsi="Times New Roman"/>
+                <w:sz w:val="26"/>
+                <w:szCs w:val="26"/>
+              </w:rPr>
+            </w:pPr>
+            <w:r>
+              <w:rPr>
+                <w:rFonts w:ascii="Times New Roman" w:hAnsi="Times New Roman"/>
+                <w:sz w:val="26"/>
+                <w:szCs w:val="26"/>
               </w:rPr>
               <w:t>1.6 MPI AT Respect</w:t>
             </w:r>
@@ -4207,27 +4145,27 @@
           </w:tcPr>
           <w:p>
             <w:pPr>
-              <w:pStyle w:val="Style23"/>
-              <w:widowControl w:val="false"/>
-              <w:rPr>
-                <w:rFonts w:ascii="Times New Roman" w:hAnsi="Times New Roman"/>
-                <w:sz w:val="28"/>
-                <w:szCs w:val="28"/>
-              </w:rPr>
-            </w:pPr>
-            <w:r>
-              <w:rPr>
-                <w:rFonts w:ascii="Times New Roman" w:hAnsi="Times New Roman"/>
-                <w:sz w:val="28"/>
-                <w:szCs w:val="28"/>
+              <w:pStyle w:val="Style17"/>
+              <w:widowControl w:val="false"/>
+              <w:rPr>
+                <w:rFonts w:ascii="Times New Roman" w:hAnsi="Times New Roman"/>
+                <w:sz w:val="26"/>
+                <w:szCs w:val="26"/>
+              </w:rPr>
+            </w:pPr>
+            <w:r>
+              <w:rPr>
+                <w:rFonts w:ascii="Times New Roman" w:hAnsi="Times New Roman"/>
+                <w:sz w:val="26"/>
+                <w:szCs w:val="26"/>
               </w:rPr>
               <w:t xml:space="preserve">05.2020 — </w:t>
             </w:r>
             <w:r>
               <w:rPr>
                 <w:rFonts w:ascii="Times New Roman" w:hAnsi="Times New Roman"/>
-                <w:sz w:val="28"/>
-                <w:szCs w:val="28"/>
+                <w:sz w:val="26"/>
+                <w:szCs w:val="26"/>
                 <w:lang w:val="ru-RU"/>
               </w:rPr>
               <w:t>н.в.</w:t>
@@ -4238,39 +4176,132 @@
     </w:tbl>
     <w:p>
       <w:pPr>
-        <w:pStyle w:val="Style15"/>
-        <w:spacing w:lineRule="auto" w:line="360"/>
+        <w:pStyle w:val="Style9"/>
+        <w:spacing w:lineRule="auto" w:line="360" w:before="0" w:after="0"/>
         <w:jc w:val="both"/>
         <w:rPr>
           <w:rFonts w:ascii="Times New Roman" w:hAnsi="Times New Roman" w:eastAsia="NSimSun" w:cs="Arial"/>
           <w:color w:val="auto"/>
           <w:kern w:val="2"/>
-          <w:sz w:val="28"/>
-          <w:szCs w:val="28"/>
-          <w:lang w:eastAsia="zh-CN" w:bidi="hi-IN"/>
-        </w:rPr>
-      </w:pPr>
-      <w:r>
-        <w:rPr>
-          <w:rFonts w:eastAsia="NSimSun" w:cs="Arial" w:ascii="Times New Roman" w:hAnsi="Times New Roman"/>
-          <w:color w:val="auto"/>
-          <w:kern w:val="2"/>
-          <w:sz w:val="28"/>
-          <w:szCs w:val="28"/>
-          <w:lang w:eastAsia="zh-CN" w:bidi="hi-IN"/>
+          <w:lang w:val="ru-RU" w:eastAsia="zh-CN" w:bidi="hi-IN"/>
+        </w:rPr>
+      </w:pPr>
+      <w:r>
+        <w:rPr>
+          <w:sz w:val="12"/>
+          <w:szCs w:val="12"/>
         </w:rPr>
       </w:r>
     </w:p>
     <w:p>
       <w:pPr>
-        <w:pStyle w:val="Style15"/>
+        <w:pStyle w:val="1"/>
+        <w:rPr/>
+      </w:pPr>
+      <w:bookmarkStart w:id="3" w:name="__RefHeading___Toc4038_185943230"/>
+      <w:bookmarkEnd w:id="3"/>
+      <w:r>
+        <w:rPr>
+          <w:rFonts w:eastAsia="NSimSun" w:cs="Arial" w:ascii="Times New Roman" w:hAnsi="Times New Roman"/>
+          <w:color w:val="auto"/>
+          <w:kern w:val="2"/>
+          <w:sz w:val="28"/>
+          <w:szCs w:val="28"/>
+          <w:lang w:val="ru-RU" w:eastAsia="zh-CN" w:bidi="hi-IN"/>
+        </w:rPr>
+        <w:tab/>
+      </w:r>
+      <w:r>
+        <w:rPr>
+          <w:rFonts w:ascii="Times New Roman" w:hAnsi="Times New Roman"/>
+          <w:b/>
+          <w:bCs/>
+          <w:sz w:val="28"/>
+          <w:szCs w:val="28"/>
+        </w:rPr>
+        <w:t xml:space="preserve">2 </w:t>
+      </w:r>
+      <w:r>
+        <w:rPr>
+          <w:rFonts w:ascii="Times New Roman" w:hAnsi="Times New Roman"/>
+          <w:b/>
+          <w:bCs/>
+          <w:sz w:val="28"/>
+          <w:szCs w:val="28"/>
+          <w:lang w:val="ru-RU"/>
+        </w:rPr>
+        <w:t>Обзор автомобилей</w:t>
+      </w:r>
+    </w:p>
+    <w:p>
+      <w:pPr>
+        <w:pStyle w:val="2"/>
+        <w:spacing w:before="0" w:after="0"/>
+        <w:jc w:val="left"/>
+        <w:rPr/>
+      </w:pPr>
+      <w:bookmarkStart w:id="4" w:name="__RefHeading___Toc1477_4223084327"/>
+      <w:bookmarkEnd w:id="4"/>
+      <w:r>
+        <w:rPr>
+          <w:rFonts w:ascii="Times New Roman" w:hAnsi="Times New Roman"/>
+          <w:sz w:val="28"/>
+          <w:szCs w:val="28"/>
+        </w:rPr>
+        <w:t xml:space="preserve">  </w:t>
+      </w:r>
+      <w:r>
+        <w:rPr>
+          <w:rFonts w:ascii="Times New Roman" w:hAnsi="Times New Roman"/>
+          <w:sz w:val="28"/>
+          <w:szCs w:val="28"/>
+        </w:rPr>
+        <w:tab/>
+      </w:r>
+      <w:r>
+        <w:rPr>
+          <w:rFonts w:ascii="Times New Roman" w:hAnsi="Times New Roman"/>
+          <w:sz w:val="28"/>
+          <w:szCs w:val="28"/>
+        </w:rPr>
+        <w:t xml:space="preserve">2.1 </w:t>
+      </w:r>
+      <w:r>
+        <w:rPr>
+          <w:rFonts w:eastAsia="Microsoft YaHei" w:cs="Arial" w:ascii="Times New Roman" w:hAnsi="Times New Roman"/>
+          <w:b/>
+          <w:bCs/>
+          <w:color w:val="auto"/>
+          <w:kern w:val="2"/>
+          <w:sz w:val="28"/>
+          <w:szCs w:val="28"/>
+          <w:lang w:val="en-US" w:eastAsia="zh-CN" w:bidi="hi-IN"/>
+        </w:rPr>
+        <w:t>Lada Granta</w:t>
+      </w:r>
+    </w:p>
+    <w:p>
+      <w:pPr>
+        <w:pStyle w:val="Style9"/>
         <w:spacing w:lineRule="auto" w:line="360" w:before="0" w:after="0"/>
         <w:jc w:val="both"/>
-        <w:rPr/>
-      </w:pPr>
-      <w:r>
-        <w:rPr>
-          <w:rFonts w:eastAsia="NSimSun" w:cs="Arial" w:ascii="Times New Roman" w:hAnsi="Times New Roman"/>
+        <w:rPr>
+          <w:rFonts w:ascii="Times New Roman" w:hAnsi="Times New Roman" w:eastAsia="NSimSun" w:cs="Arial"/>
+          <w:b w:val="false"/>
+          <w:b w:val="false"/>
+          <w:bCs w:val="false"/>
+          <w:color w:val="auto"/>
+          <w:kern w:val="2"/>
+          <w:sz w:val="28"/>
+          <w:szCs w:val="28"/>
+          <w:lang w:val="en-US" w:eastAsia="zh-CN" w:bidi="hi-IN"/>
+        </w:rPr>
+      </w:pPr>
+      <w:r>
+        <w:rPr>
+          <w:rFonts w:eastAsia="NSimSun" w:cs="Arial" w:ascii="Times New Roman" w:hAnsi="Times New Roman"/>
+          <w:b w:val="false"/>
+          <w:bCs w:val="false"/>
           <w:color w:val="auto"/>
           <w:kern w:val="2"/>
           <w:sz w:val="28"/>
@@ -4278,72 +4309,43 @@
           <w:lang w:val="ru-RU" w:eastAsia="zh-CN" w:bidi="hi-IN"/>
         </w:rPr>
         <w:tab/>
-        <w:t xml:space="preserve">Примечание: в случае автомобиля «Лада Веста» пришлось взять снятую с производства комплектацию с коробкой передач типа робот, так как в настоящее время единственным вариантов автоматической коробки передач в автомобиле «Лада Веста» является дорогостоящий вариатор, что сильно увеличивает цену и препятствует единообразию выборки комплектаций. </w:t>
-      </w:r>
-      <w:r>
-        <w:br w:type="page"/>
+        <w:t xml:space="preserve">Производство обновленного семейства Lada Granta стартовало в Тольятти в августе 2018 года. По сравнению с предыдущей версией был значительно изменен дизайн, улучшена коробка передач и оптика с передней стороны автомобиля. Помимо этого, изменили конфигурацию двигателя, повысив его сохранность в случае обрыва ремня ГРМ. </w:t>
+      </w:r>
+      <w:r>
+        <w:rPr>
+          <w:rFonts w:eastAsia="NSimSun" w:cs="Arial" w:ascii="Times New Roman" w:hAnsi="Times New Roman"/>
+          <w:b w:val="false"/>
+          <w:bCs w:val="false"/>
+          <w:color w:val="auto"/>
+          <w:kern w:val="2"/>
+          <w:sz w:val="28"/>
+          <w:szCs w:val="28"/>
+          <w:lang w:val="ru-RU" w:eastAsia="zh-CN" w:bidi="hi-IN"/>
+        </w:rPr>
+        <w:t>Внешний вид автомобиля представлен на рисунке 1.</w:t>
       </w:r>
     </w:p>
     <w:p>
       <w:pPr>
-        <w:pStyle w:val="1"/>
-        <w:jc w:val="center"/>
-        <w:rPr>
-          <w:rFonts w:ascii="Times New Roman" w:hAnsi="Times New Roman"/>
-          <w:sz w:val="28"/>
-          <w:szCs w:val="28"/>
-        </w:rPr>
-      </w:pPr>
-      <w:bookmarkStart w:id="4" w:name="__RefHeading___Toc1475_4223084327"/>
-      <w:bookmarkEnd w:id="4"/>
-      <w:r>
-        <w:rPr>
-          <w:rFonts w:ascii="Times New Roman" w:hAnsi="Times New Roman"/>
-          <w:sz w:val="28"/>
-          <w:szCs w:val="28"/>
-        </w:rPr>
-        <w:t xml:space="preserve">2. </w:t>
-      </w:r>
-      <w:r>
-        <w:rPr>
-          <w:rFonts w:ascii="Times New Roman" w:hAnsi="Times New Roman"/>
-          <w:sz w:val="28"/>
-          <w:szCs w:val="28"/>
-          <w:lang w:val="ru-RU"/>
-        </w:rPr>
-        <w:t>Обзор автомобилей</w:t>
-      </w:r>
-    </w:p>
-    <w:p>
-      <w:pPr>
-        <w:pStyle w:val="2"/>
+        <w:pStyle w:val="Style9"/>
+        <w:spacing w:lineRule="auto" w:line="360" w:before="0" w:after="0"/>
         <w:jc w:val="center"/>
         <w:rPr/>
       </w:pPr>
-      <w:bookmarkStart w:id="5" w:name="__RefHeading___Toc1477_4223084327"/>
-      <w:bookmarkEnd w:id="5"/>
-      <w:r>
-        <w:rPr>
-          <w:rFonts w:ascii="Times New Roman" w:hAnsi="Times New Roman"/>
-          <w:sz w:val="28"/>
-          <w:szCs w:val="28"/>
-        </w:rPr>
-        <w:t xml:space="preserve">2.1  </w:t>
-      </w:r>
       <w:r>
         <w:drawing>
           <wp:anchor behindDoc="0" distT="0" distB="0" distL="0" distR="0" simplePos="0" locked="0" layoutInCell="0" allowOverlap="1" relativeHeight="5">
             <wp:simplePos x="0" y="0"/>
             <wp:positionH relativeFrom="column">
-              <wp:posOffset>1017270</wp:posOffset>
+              <wp:posOffset>931545</wp:posOffset>
             </wp:positionH>
             <wp:positionV relativeFrom="paragraph">
-              <wp:posOffset>381000</wp:posOffset>
+              <wp:posOffset>173355</wp:posOffset>
             </wp:positionV>
             <wp:extent cx="4085590" cy="2585720"/>
             <wp:effectExtent l="0" t="0" r="0" b="0"/>
             <wp:wrapTopAndBottom/>
-            <wp:docPr id="4" name="Изображение1" descr=""/>
+            <wp:docPr id="5" name="Изображение1" descr=""/>
             <wp:cNvGraphicFramePr>
               <a:graphicFrameLocks xmlns:a="http://schemas.openxmlformats.org/drawingml/2006/main" noChangeAspect="1"/>
             </wp:cNvGraphicFramePr>
@@ -4351,13 +4353,13 @@
               <a:graphicData uri="http://schemas.openxmlformats.org/drawingml/2006/picture">
                 <pic:pic xmlns:pic="http://schemas.openxmlformats.org/drawingml/2006/picture">
                   <pic:nvPicPr>
-                    <pic:cNvPr id="4" name="Изображение1" descr=""/>
+                    <pic:cNvPr id="5" name="Изображение1" descr=""/>
                     <pic:cNvPicPr>
                       <a:picLocks noChangeAspect="1" noChangeArrowheads="1"/>
                     </pic:cNvPicPr>
                   </pic:nvPicPr>
                   <pic:blipFill>
-                    <a:blip r:embed="rId4"/>
+                    <a:blip r:embed="rId5"/>
                     <a:stretch>
                       <a:fillRect/>
                     </a:stretch>
@@ -4379,54 +4381,65 @@
       </w:r>
       <w:r>
         <w:rPr>
-          <w:rFonts w:eastAsia="Microsoft YaHei" w:cs="Arial" w:ascii="Times New Roman" w:hAnsi="Times New Roman"/>
-          <w:b/>
-          <w:bCs/>
+          <w:rFonts w:eastAsia="NSimSun" w:cs="Arial" w:ascii="Times New Roman" w:hAnsi="Times New Roman"/>
+          <w:b w:val="false"/>
+          <w:bCs w:val="false"/>
+          <w:color w:val="auto"/>
+          <w:kern w:val="2"/>
+          <w:sz w:val="28"/>
+          <w:szCs w:val="28"/>
+          <w:lang w:val="ru-RU" w:eastAsia="zh-CN" w:bidi="hi-IN"/>
+        </w:rPr>
+        <w:t>Р</w:t>
+      </w:r>
+      <w:r>
+        <w:rPr>
+          <w:rFonts w:eastAsia="NSimSun" w:cs="Arial" w:ascii="Times New Roman" w:hAnsi="Times New Roman"/>
+          <w:b w:val="false"/>
+          <w:bCs w:val="false"/>
+          <w:color w:val="auto"/>
+          <w:kern w:val="2"/>
+          <w:sz w:val="28"/>
+          <w:szCs w:val="28"/>
+          <w:lang w:val="ru-RU" w:eastAsia="zh-CN" w:bidi="hi-IN"/>
+        </w:rPr>
+        <w:t xml:space="preserve">исунок 1 — </w:t>
+      </w:r>
+      <w:r>
+        <w:rPr>
+          <w:rFonts w:eastAsia="NSimSun" w:cs="Arial" w:ascii="Times New Roman" w:hAnsi="Times New Roman"/>
+          <w:b w:val="false"/>
+          <w:bCs w:val="false"/>
           <w:color w:val="auto"/>
           <w:kern w:val="2"/>
           <w:sz w:val="28"/>
           <w:szCs w:val="28"/>
           <w:lang w:val="en-US" w:eastAsia="zh-CN" w:bidi="hi-IN"/>
         </w:rPr>
-        <w:t>L</w:t>
-      </w:r>
-      <w:r>
-        <w:rPr>
-          <w:rFonts w:eastAsia="Microsoft YaHei" w:cs="Arial" w:ascii="Times New Roman" w:hAnsi="Times New Roman"/>
-          <w:b/>
-          <w:bCs/>
-          <w:color w:val="auto"/>
-          <w:kern w:val="2"/>
-          <w:sz w:val="28"/>
-          <w:szCs w:val="28"/>
-          <w:lang w:val="en-US" w:eastAsia="zh-CN" w:bidi="hi-IN"/>
-        </w:rPr>
-        <w:t>ada Granta</w:t>
+        <w:t>Lada Granta</w:t>
+      </w:r>
+      <w:r>
+        <w:rPr>
+          <w:rFonts w:eastAsia="NSimSun" w:cs="Arial" w:ascii="Times New Roman" w:hAnsi="Times New Roman"/>
+          <w:b w:val="false"/>
+          <w:bCs w:val="false"/>
+          <w:color w:val="auto"/>
+          <w:kern w:val="2"/>
+          <w:sz w:val="28"/>
+          <w:szCs w:val="28"/>
+          <w:lang w:val="ru-RU" w:eastAsia="zh-CN" w:bidi="hi-IN"/>
+        </w:rPr>
+        <w:t xml:space="preserve"> 2018</w:t>
       </w:r>
     </w:p>
     <w:p>
       <w:pPr>
-        <w:pStyle w:val="Style15"/>
+        <w:pStyle w:val="Style9"/>
         <w:spacing w:lineRule="auto" w:line="360" w:before="0" w:after="0"/>
-        <w:jc w:val="center"/>
-        <w:rPr/>
-      </w:pPr>
-      <w:r>
-        <w:rPr>
-          <w:rFonts w:eastAsia="NSimSun" w:cs="Arial" w:ascii="Times New Roman" w:hAnsi="Times New Roman"/>
-          <w:b w:val="false"/>
-          <w:bCs w:val="false"/>
-          <w:color w:val="auto"/>
-          <w:kern w:val="2"/>
-          <w:sz w:val="28"/>
-          <w:szCs w:val="28"/>
-          <w:lang w:val="ru-RU" w:eastAsia="zh-CN" w:bidi="hi-IN"/>
-        </w:rPr>
-        <w:t xml:space="preserve">Рисунок 1 — </w:t>
-      </w:r>
-      <w:r>
-        <w:rPr>
-          <w:rFonts w:eastAsia="NSimSun" w:cs="Arial" w:ascii="Times New Roman" w:hAnsi="Times New Roman"/>
+        <w:jc w:val="both"/>
+        <w:rPr>
+          <w:rFonts w:ascii="Times New Roman" w:hAnsi="Times New Roman" w:eastAsia="NSimSun" w:cs="Arial"/>
+          <w:b w:val="false"/>
           <w:b w:val="false"/>
           <w:bCs w:val="false"/>
           <w:color w:val="auto"/>
@@ -4435,57 +4448,24 @@
           <w:szCs w:val="28"/>
           <w:lang w:val="en-US" w:eastAsia="zh-CN" w:bidi="hi-IN"/>
         </w:rPr>
-        <w:t>Lada Granta</w:t>
-      </w:r>
-      <w:r>
-        <w:rPr>
-          <w:rFonts w:eastAsia="NSimSun" w:cs="Arial" w:ascii="Times New Roman" w:hAnsi="Times New Roman"/>
-          <w:b w:val="false"/>
-          <w:bCs w:val="false"/>
-          <w:color w:val="auto"/>
-          <w:kern w:val="2"/>
-          <w:sz w:val="28"/>
-          <w:szCs w:val="28"/>
-          <w:lang w:val="ru-RU" w:eastAsia="zh-CN" w:bidi="hi-IN"/>
-        </w:rPr>
-        <w:t xml:space="preserve"> 2018</w:t>
+      </w:pPr>
+      <w:r>
+        <w:rPr>
+          <w:rFonts w:eastAsia="NSimSun" w:cs="Arial" w:ascii="Times New Roman" w:hAnsi="Times New Roman"/>
+          <w:b w:val="false"/>
+          <w:bCs w:val="false"/>
+          <w:color w:val="auto"/>
+          <w:kern w:val="2"/>
+          <w:sz w:val="28"/>
+          <w:szCs w:val="28"/>
+          <w:lang w:val="ru-RU" w:eastAsia="zh-CN" w:bidi="hi-IN"/>
+        </w:rPr>
+        <w:tab/>
       </w:r>
     </w:p>
     <w:p>
       <w:pPr>
-        <w:pStyle w:val="Style15"/>
-        <w:spacing w:lineRule="auto" w:line="360" w:before="0" w:after="0"/>
-        <w:jc w:val="both"/>
-        <w:rPr>
-          <w:rFonts w:ascii="Times New Roman" w:hAnsi="Times New Roman" w:eastAsia="NSimSun" w:cs="Arial"/>
-          <w:b w:val="false"/>
-          <w:b w:val="false"/>
-          <w:bCs w:val="false"/>
-          <w:color w:val="auto"/>
-          <w:kern w:val="2"/>
-          <w:sz w:val="28"/>
-          <w:szCs w:val="28"/>
-          <w:lang w:val="en-US" w:eastAsia="zh-CN" w:bidi="hi-IN"/>
-        </w:rPr>
-      </w:pPr>
-      <w:r>
-        <w:rPr>
-          <w:rFonts w:eastAsia="NSimSun" w:cs="Arial" w:ascii="Times New Roman" w:hAnsi="Times New Roman"/>
-          <w:b w:val="false"/>
-          <w:bCs w:val="false"/>
-          <w:color w:val="auto"/>
-          <w:kern w:val="2"/>
-          <w:sz w:val="28"/>
-          <w:szCs w:val="28"/>
-          <w:lang w:val="ru-RU" w:eastAsia="zh-CN" w:bidi="hi-IN"/>
-        </w:rPr>
-        <w:tab/>
-        <w:t>Производство обновленного семейства Lada Granta стартовало в Тольятти в августе 2018 года. По сравнению с предыдущей версией был значительно изменен дизайн, улучшена коробка передач и оптика с передней стороны автомобиля. Помимо этого, изменили конфигурацию двигателя, повысив его сохранность в случае обрыва ремня ГРМ.</w:t>
-      </w:r>
-    </w:p>
-    <w:p>
-      <w:pPr>
-        <w:pStyle w:val="Style15"/>
+        <w:pStyle w:val="Style9"/>
         <w:spacing w:lineRule="auto" w:line="360" w:before="0" w:after="0"/>
         <w:jc w:val="both"/>
         <w:rPr/>
@@ -4502,17 +4482,32 @@
           <w:lang w:val="ru-RU" w:eastAsia="zh-CN" w:bidi="hi-IN"/>
         </w:rPr>
         <w:tab/>
-        <w:t>С финансовой точки зрения, автомобиль является самым доступным из рассматриваемого списка, согласно порталу</w:t>
-      </w:r>
-      <w:r>
-        <w:rPr>
-          <w:rFonts w:eastAsia="NSimSun" w:cs="Arial" w:ascii="Times New Roman" w:hAnsi="Times New Roman"/>
-          <w:b w:val="false"/>
-          <w:bCs w:val="false"/>
-          <w:color w:val="auto"/>
-          <w:kern w:val="2"/>
-          <w:sz w:val="28"/>
-          <w:szCs w:val="28"/>
+        <w:t>С фин</w:t>
+      </w:r>
+      <w:r>
+        <w:rPr>
+          <w:rFonts w:eastAsia="NSimSun" w:cs="Arial" w:ascii="Times New Roman" w:hAnsi="Times New Roman"/>
+          <w:b w:val="false"/>
+          <w:bCs w:val="false"/>
+          <w:color w:val="auto"/>
+          <w:kern w:val="2"/>
+          <w:sz w:val="28"/>
+          <w:szCs w:val="28"/>
+          <w:u w:val="none"/>
+          <w:lang w:val="ru-RU" w:eastAsia="zh-CN" w:bidi="hi-IN"/>
+        </w:rPr>
+        <w:t>ансовой точки зрения, автомобиль является самым доступным из рассматриваемого списка, согласно порталу</w:t>
+      </w:r>
+      <w:r>
+        <w:rPr>
+          <w:rFonts w:eastAsia="NSimSun" w:cs="Arial" w:ascii="Times New Roman" w:hAnsi="Times New Roman"/>
+          <w:b w:val="false"/>
+          <w:bCs w:val="false"/>
+          <w:color w:val="auto"/>
+          <w:kern w:val="2"/>
+          <w:sz w:val="28"/>
+          <w:szCs w:val="28"/>
+          <w:u w:val="none"/>
           <w:lang w:val="en-US" w:eastAsia="zh-CN" w:bidi="hi-IN"/>
         </w:rPr>
         <w:t xml:space="preserve"> drom</w:t>
@@ -4526,6 +4521,7 @@
           <w:kern w:val="2"/>
           <w:sz w:val="28"/>
           <w:szCs w:val="28"/>
+          <w:u w:val="none"/>
           <w:lang w:val="ru-RU" w:eastAsia="zh-CN" w:bidi="hi-IN"/>
         </w:rPr>
         <w:t>.</w:t>
@@ -4539,6 +4535,7 @@
           <w:kern w:val="2"/>
           <w:sz w:val="28"/>
           <w:szCs w:val="28"/>
+          <w:u w:val="none"/>
           <w:lang w:val="en-US" w:eastAsia="zh-CN" w:bidi="hi-IN"/>
         </w:rPr>
         <w:t>ru,</w:t>
@@ -4552,41 +4549,31 @@
           <w:kern w:val="2"/>
           <w:sz w:val="28"/>
           <w:szCs w:val="28"/>
-          <w:lang w:val="ru-RU" w:eastAsia="zh-CN" w:bidi="hi-IN"/>
-        </w:rPr>
-        <w:t xml:space="preserve"> рыночная </w:t>
-      </w:r>
-      <w:r>
-        <w:rPr>
-          <w:rFonts w:eastAsia="NSimSun" w:cs="Arial" w:ascii="Times New Roman" w:hAnsi="Times New Roman"/>
-          <w:b w:val="false"/>
-          <w:bCs w:val="false"/>
-          <w:color w:val="auto"/>
-          <w:kern w:val="2"/>
-          <w:sz w:val="28"/>
-          <w:szCs w:val="28"/>
-          <w:u w:val="single"/>
-          <w:lang w:val="ru-RU" w:eastAsia="zh-CN" w:bidi="hi-IN"/>
-        </w:rPr>
-        <w:t>цена составляет 684 500 ₽.</w:t>
+          <w:u w:val="none"/>
+          <w:lang w:val="ru-RU" w:eastAsia="zh-CN" w:bidi="hi-IN"/>
+        </w:rPr>
+        <w:t xml:space="preserve"> рыночная цена составляет 684 500 ₽.</w:t>
       </w:r>
     </w:p>
     <w:p>
       <w:pPr>
-        <w:pStyle w:val="Style15"/>
+        <w:pStyle w:val="Style9"/>
         <w:spacing w:lineRule="auto" w:line="360" w:before="0" w:after="0"/>
         <w:jc w:val="both"/>
-        <w:rPr/>
-      </w:pPr>
-      <w:r>
-        <w:rPr>
-          <w:rFonts w:eastAsia="NSimSun" w:cs="Arial" w:ascii="Times New Roman" w:hAnsi="Times New Roman"/>
-          <w:b w:val="false"/>
-          <w:bCs w:val="false"/>
-          <w:color w:val="auto"/>
-          <w:kern w:val="2"/>
-          <w:sz w:val="28"/>
-          <w:szCs w:val="28"/>
+        <w:rPr>
+          <w:u w:val="none"/>
+        </w:rPr>
+      </w:pPr>
+      <w:r>
+        <w:rPr>
+          <w:rFonts w:eastAsia="NSimSun" w:cs="Arial" w:ascii="Times New Roman" w:hAnsi="Times New Roman"/>
+          <w:b w:val="false"/>
+          <w:bCs w:val="false"/>
+          <w:color w:val="auto"/>
+          <w:kern w:val="2"/>
+          <w:sz w:val="28"/>
+          <w:szCs w:val="28"/>
+          <w:u w:val="none"/>
           <w:lang w:val="en-US" w:eastAsia="zh-CN" w:bidi="hi-IN"/>
         </w:rPr>
         <w:tab/>
@@ -4600,23 +4587,10 @@
           <w:kern w:val="2"/>
           <w:sz w:val="28"/>
           <w:szCs w:val="28"/>
-          <w:lang w:val="ru-RU" w:eastAsia="zh-CN" w:bidi="hi-IN"/>
-        </w:rPr>
-        <w:t xml:space="preserve">Автомобиль является самым неэкономичным из рассматриваемого списка. Потребление бензина в смешанном цикле составляет </w:t>
-      </w:r>
-      <w:r>
-        <w:rPr>
-          <w:rFonts w:eastAsia="NSimSun" w:cs="Arial" w:ascii="Times New Roman" w:hAnsi="Times New Roman"/>
-          <w:b w:val="false"/>
-          <w:bCs w:val="false"/>
-          <w:color w:val="auto"/>
-          <w:kern w:val="2"/>
-          <w:sz w:val="28"/>
-          <w:szCs w:val="28"/>
-          <w:u w:val="none"/>
-          <w:lang w:val="ru-RU" w:eastAsia="zh-CN" w:bidi="hi-IN"/>
-        </w:rPr>
-        <w:t>7.2 л/</w:t>
+          <w:u w:val="none"/>
+          <w:lang w:val="ru-RU" w:eastAsia="zh-CN" w:bidi="hi-IN"/>
+        </w:rPr>
+        <w:t>Автомобиль является самым неэкономичным из рассматриваемого списка. Потребление бензина в смешанном цикле составляет 7.2 л/</w:t>
       </w:r>
       <w:r>
         <w:rPr>
@@ -4644,30 +4618,18 @@
           <w:u w:val="none"/>
           <w:lang w:val="ru-RU" w:eastAsia="zh-CN" w:bidi="hi-IN"/>
         </w:rPr>
-        <w:t>км</w:t>
-      </w:r>
-      <w:r>
-        <w:rPr>
-          <w:rFonts w:eastAsia="NSimSun" w:cs="Arial" w:ascii="Times New Roman" w:hAnsi="Times New Roman"/>
-          <w:b w:val="false"/>
-          <w:bCs w:val="false"/>
-          <w:color w:val="auto"/>
-          <w:kern w:val="2"/>
-          <w:sz w:val="28"/>
-          <w:szCs w:val="28"/>
-          <w:lang w:val="ru-RU" w:eastAsia="zh-CN" w:bidi="hi-IN"/>
-        </w:rPr>
-        <w:t xml:space="preserve">, что довольно много для автомобиля с объемом двигателя 1.6 литра и мощностью 98 л.с. Потребляет автомобиль бензин АИ-95, согласно статистике </w:t>
-      </w:r>
-      <w:r>
-        <w:rPr>
-          <w:rFonts w:eastAsia="NSimSun" w:cs="Arial" w:ascii="Times New Roman" w:hAnsi="Times New Roman"/>
-          <w:b w:val="false"/>
-          <w:bCs w:val="false"/>
-          <w:color w:val="auto"/>
-          <w:kern w:val="2"/>
-          <w:sz w:val="28"/>
-          <w:szCs w:val="28"/>
+        <w:t xml:space="preserve">км, что довольно много для автомобиля с объемом двигателя 1.6 литра и мощностью 98 л.с. Потребляет автомобиль бензин АИ-95, согласно статистике </w:t>
+      </w:r>
+      <w:r>
+        <w:rPr>
+          <w:rFonts w:eastAsia="NSimSun" w:cs="Arial" w:ascii="Times New Roman" w:hAnsi="Times New Roman"/>
+          <w:b w:val="false"/>
+          <w:bCs w:val="false"/>
+          <w:color w:val="auto"/>
+          <w:kern w:val="2"/>
+          <w:sz w:val="28"/>
+          <w:szCs w:val="28"/>
+          <w:u w:val="none"/>
           <w:lang w:val="en-US" w:eastAsia="zh-CN" w:bidi="hi-IN"/>
         </w:rPr>
         <w:t xml:space="preserve">Yandex[4], </w:t>
@@ -4681,175 +4643,56 @@
           <w:kern w:val="2"/>
           <w:sz w:val="28"/>
           <w:szCs w:val="28"/>
-          <w:lang w:val="ru-RU" w:eastAsia="zh-CN" w:bidi="hi-IN"/>
-        </w:rPr>
-        <w:t xml:space="preserve">цена такого топлива (на момент обращения) равная 49.78 </w:t>
-      </w:r>
-      <w:r>
-        <w:rPr>
-          <w:rFonts w:eastAsia="NSimSun" w:cs="Arial" w:ascii="Times New Roman" w:hAnsi="Times New Roman"/>
-          <w:b w:val="false"/>
-          <w:bCs w:val="false"/>
-          <w:color w:val="auto"/>
-          <w:kern w:val="2"/>
-          <w:sz w:val="28"/>
-          <w:szCs w:val="28"/>
-          <w:u w:val="none"/>
-          <w:lang w:val="ru-RU" w:eastAsia="zh-CN" w:bidi="hi-IN"/>
-        </w:rPr>
-        <w:t xml:space="preserve">₽/л. Исходя из этих данных, </w:t>
-      </w:r>
-      <w:r>
-        <w:rPr>
-          <w:rFonts w:eastAsia="NSimSun" w:cs="Arial" w:ascii="Times New Roman" w:hAnsi="Times New Roman"/>
-          <w:b w:val="false"/>
-          <w:bCs w:val="false"/>
-          <w:color w:val="auto"/>
-          <w:kern w:val="2"/>
-          <w:sz w:val="28"/>
-          <w:szCs w:val="28"/>
-          <w:u w:val="single"/>
-          <w:lang w:val="ru-RU" w:eastAsia="zh-CN" w:bidi="hi-IN"/>
-        </w:rPr>
-        <w:t>затраты на топливо</w:t>
-      </w:r>
-      <w:r>
-        <w:rPr>
-          <w:rFonts w:eastAsia="NSimSun" w:cs="Arial" w:ascii="Times New Roman" w:hAnsi="Times New Roman"/>
-          <w:b w:val="false"/>
-          <w:bCs w:val="false"/>
-          <w:color w:val="auto"/>
-          <w:kern w:val="2"/>
-          <w:sz w:val="28"/>
-          <w:szCs w:val="28"/>
-          <w:u w:val="none"/>
-          <w:lang w:val="ru-RU" w:eastAsia="zh-CN" w:bidi="hi-IN"/>
-        </w:rPr>
-        <w:t xml:space="preserve"> на 100 км пути составят </w:t>
-      </w:r>
-      <w:r>
-        <w:rPr>
-          <w:rFonts w:eastAsia="NSimSun" w:cs="Arial" w:ascii="Times New Roman" w:hAnsi="Times New Roman"/>
-          <w:b w:val="false"/>
-          <w:bCs w:val="false"/>
-          <w:color w:val="auto"/>
-          <w:kern w:val="2"/>
-          <w:sz w:val="28"/>
-          <w:szCs w:val="28"/>
-          <w:u w:val="single"/>
-          <w:lang w:val="ru-RU" w:eastAsia="zh-CN" w:bidi="hi-IN"/>
-        </w:rPr>
-        <w:t>358.42 ₽</w:t>
-      </w:r>
-      <w:r>
-        <w:rPr>
-          <w:rFonts w:eastAsia="NSimSun" w:cs="Arial" w:ascii="Times New Roman" w:hAnsi="Times New Roman"/>
-          <w:b w:val="false"/>
-          <w:bCs w:val="false"/>
-          <w:color w:val="auto"/>
-          <w:kern w:val="2"/>
-          <w:sz w:val="28"/>
-          <w:szCs w:val="28"/>
-          <w:u w:val="none"/>
-          <w:lang w:val="ru-RU" w:eastAsia="zh-CN" w:bidi="hi-IN"/>
-        </w:rPr>
-        <w:t>.</w:t>
+          <w:u w:val="none"/>
+          <w:lang w:val="ru-RU" w:eastAsia="zh-CN" w:bidi="hi-IN"/>
+        </w:rPr>
+        <w:t>цена такого топлива (на момент обращения) равная 49.78 ₽/л. Исходя из этих данных, затраты на топливо на 100 км пути составят 358.42 ₽.</w:t>
       </w:r>
     </w:p>
     <w:p>
       <w:pPr>
-        <w:pStyle w:val="Style15"/>
+        <w:pStyle w:val="Style9"/>
         <w:spacing w:lineRule="auto" w:line="360" w:before="0" w:after="0"/>
         <w:jc w:val="both"/>
         <w:rPr>
-          <w:lang w:val="en-US"/>
-        </w:rPr>
-      </w:pPr>
-      <w:r>
-        <w:rPr>
-          <w:rFonts w:eastAsia="NSimSun" w:cs="Arial" w:ascii="Times New Roman" w:hAnsi="Times New Roman"/>
-          <w:b w:val="false"/>
-          <w:bCs w:val="false"/>
-          <w:color w:val="auto"/>
-          <w:kern w:val="2"/>
-          <w:sz w:val="28"/>
-          <w:szCs w:val="28"/>
+          <w:u w:val="none"/>
+        </w:rPr>
+      </w:pPr>
+      <w:r>
+        <w:rPr>
+          <w:rFonts w:eastAsia="NSimSun" w:cs="Arial" w:ascii="Times New Roman" w:hAnsi="Times New Roman"/>
+          <w:b w:val="false"/>
+          <w:bCs w:val="false"/>
+          <w:color w:val="auto"/>
+          <w:kern w:val="2"/>
+          <w:sz w:val="28"/>
+          <w:szCs w:val="28"/>
+          <w:u w:val="none"/>
           <w:lang w:val="ru-RU" w:eastAsia="zh-CN" w:bidi="hi-IN"/>
         </w:rPr>
         <w:tab/>
-      </w:r>
-      <w:r>
-        <w:rPr>
-          <w:rFonts w:eastAsia="NSimSun" w:cs="Arial" w:ascii="Times New Roman" w:hAnsi="Times New Roman"/>
-          <w:b w:val="false"/>
-          <w:bCs w:val="false"/>
-          <w:color w:val="auto"/>
-          <w:kern w:val="2"/>
-          <w:sz w:val="28"/>
-          <w:szCs w:val="28"/>
-          <w:u w:val="single"/>
-          <w:lang w:val="ru-RU" w:eastAsia="zh-CN" w:bidi="hi-IN"/>
-        </w:rPr>
-        <w:t>Время разгона</w:t>
-      </w:r>
-      <w:r>
-        <w:rPr>
-          <w:rFonts w:eastAsia="NSimSun" w:cs="Arial" w:ascii="Times New Roman" w:hAnsi="Times New Roman"/>
-          <w:b w:val="false"/>
-          <w:bCs w:val="false"/>
-          <w:color w:val="auto"/>
-          <w:kern w:val="2"/>
-          <w:sz w:val="28"/>
-          <w:szCs w:val="28"/>
-          <w:lang w:val="ru-RU" w:eastAsia="zh-CN" w:bidi="hi-IN"/>
-        </w:rPr>
-        <w:t xml:space="preserve"> до 100 км/ч составляет </w:t>
-      </w:r>
-      <w:r>
-        <w:rPr>
-          <w:rFonts w:eastAsia="NSimSun" w:cs="Arial" w:ascii="Times New Roman" w:hAnsi="Times New Roman"/>
-          <w:b w:val="false"/>
-          <w:bCs w:val="false"/>
-          <w:color w:val="auto"/>
-          <w:kern w:val="2"/>
-          <w:sz w:val="28"/>
-          <w:szCs w:val="28"/>
-          <w:u w:val="single"/>
-          <w:lang w:val="ru-RU" w:eastAsia="zh-CN" w:bidi="hi-IN"/>
-        </w:rPr>
-        <w:t>13.3 с</w:t>
-      </w:r>
-      <w:r>
-        <w:rPr>
-          <w:rFonts w:eastAsia="NSimSun" w:cs="Arial" w:ascii="Times New Roman" w:hAnsi="Times New Roman"/>
-          <w:b w:val="false"/>
-          <w:bCs w:val="false"/>
-          <w:color w:val="auto"/>
-          <w:kern w:val="2"/>
-          <w:sz w:val="28"/>
-          <w:szCs w:val="28"/>
-          <w:u w:val="none"/>
-          <w:lang w:val="ru-RU" w:eastAsia="zh-CN" w:bidi="hi-IN"/>
-        </w:rPr>
-        <w:t>.</w:t>
+        <w:t>Время разгона до 100 км/ч составляет 13.3 с.</w:t>
       </w:r>
     </w:p>
     <w:p>
       <w:pPr>
-        <w:pStyle w:val="Style15"/>
+        <w:pStyle w:val="Style9"/>
         <w:spacing w:lineRule="auto" w:line="360" w:before="0" w:after="0"/>
         <w:jc w:val="both"/>
-        <w:rPr/>
-      </w:pPr>
-      <w:r>
-        <w:rPr>
-          <w:rFonts w:eastAsia="NSimSun" w:cs="Arial" w:ascii="Times New Roman" w:hAnsi="Times New Roman"/>
-          <w:b w:val="false"/>
-          <w:bCs w:val="false"/>
-          <w:color w:val="auto"/>
-          <w:kern w:val="2"/>
-          <w:sz w:val="28"/>
-          <w:szCs w:val="28"/>
+        <w:rPr>
+          <w:u w:val="none"/>
+        </w:rPr>
+      </w:pPr>
+      <w:r>
+        <w:rPr>
+          <w:rFonts w:eastAsia="NSimSun" w:cs="Arial" w:ascii="Times New Roman" w:hAnsi="Times New Roman"/>
+          <w:b w:val="false"/>
+          <w:bCs w:val="false"/>
+          <w:color w:val="auto"/>
+          <w:kern w:val="2"/>
+          <w:sz w:val="28"/>
+          <w:szCs w:val="28"/>
+          <w:u w:val="none"/>
           <w:lang w:val="ru-RU" w:eastAsia="zh-CN" w:bidi="hi-IN"/>
         </w:rPr>
         <w:tab/>
@@ -4864,6 +4707,7 @@
           <w:kern w:val="2"/>
           <w:sz w:val="28"/>
           <w:szCs w:val="28"/>
+          <w:u w:val="none"/>
           <w:lang w:val="en-US" w:eastAsia="zh-CN" w:bidi="hi-IN"/>
         </w:rPr>
         <w:t>ARCAP[5] (</w:t>
@@ -4877,6 +4721,7 @@
           <w:kern w:val="2"/>
           <w:sz w:val="28"/>
           <w:szCs w:val="28"/>
+          <w:u w:val="none"/>
           <w:lang w:val="ru-RU" w:eastAsia="zh-CN" w:bidi="hi-IN"/>
         </w:rPr>
         <w:t>рейтинг журнала «Авторевю», основанный на европейской методике  EuroNCAP</w:t>
@@ -4890,6 +4735,7 @@
           <w:kern w:val="2"/>
           <w:sz w:val="28"/>
           <w:szCs w:val="28"/>
+          <w:u w:val="none"/>
           <w:lang w:val="en-US" w:eastAsia="zh-CN" w:bidi="hi-IN"/>
         </w:rPr>
         <w:t xml:space="preserve">) </w:t>
@@ -4903,41 +4749,15 @@
           <w:kern w:val="2"/>
           <w:sz w:val="28"/>
           <w:szCs w:val="28"/>
-          <w:lang w:val="ru-RU" w:eastAsia="zh-CN" w:bidi="hi-IN"/>
-        </w:rPr>
-        <w:t xml:space="preserve">автомобиль набрал </w:t>
-      </w:r>
-      <w:r>
-        <w:rPr>
-          <w:rFonts w:eastAsia="NSimSun" w:cs="Arial" w:ascii="Times New Roman" w:hAnsi="Times New Roman"/>
-          <w:b w:val="false"/>
-          <w:bCs w:val="false"/>
-          <w:color w:val="auto"/>
-          <w:kern w:val="2"/>
-          <w:sz w:val="28"/>
-          <w:szCs w:val="28"/>
-          <w:u w:val="single"/>
-          <w:lang w:val="ru-RU" w:eastAsia="zh-CN" w:bidi="hi-IN"/>
-        </w:rPr>
-        <w:t>10.7 баллов из 16</w:t>
-      </w:r>
-      <w:r>
-        <w:rPr>
-          <w:rFonts w:eastAsia="NSimSun" w:cs="Arial" w:ascii="Times New Roman" w:hAnsi="Times New Roman"/>
-          <w:b w:val="false"/>
-          <w:bCs w:val="false"/>
-          <w:color w:val="auto"/>
-          <w:kern w:val="2"/>
-          <w:sz w:val="28"/>
-          <w:szCs w:val="28"/>
-          <w:lang w:val="ru-RU" w:eastAsia="zh-CN" w:bidi="hi-IN"/>
-        </w:rPr>
-        <w:t xml:space="preserve"> возможных. Результаты краш-теста приведены на рисунке 2.</w:t>
+          <w:u w:val="none"/>
+          <w:lang w:val="ru-RU" w:eastAsia="zh-CN" w:bidi="hi-IN"/>
+        </w:rPr>
+        <w:t>автомобиль набрал 10.7 баллов из 16 возможных. Результаты краш-теста приведены на рисунке 2.</w:t>
       </w:r>
     </w:p>
     <w:p>
       <w:pPr>
-        <w:pStyle w:val="Style15"/>
+        <w:pStyle w:val="Style9"/>
         <w:spacing w:lineRule="auto" w:line="360" w:before="0" w:after="0"/>
         <w:jc w:val="center"/>
         <w:rPr>
@@ -4971,7 +4791,7 @@
             <wp:extent cx="2047875" cy="2360295"/>
             <wp:effectExtent l="0" t="0" r="0" b="0"/>
             <wp:wrapTopAndBottom/>
-            <wp:docPr id="5" name="Изображение2" descr=""/>
+            <wp:docPr id="6" name="Изображение2" descr=""/>
             <wp:cNvGraphicFramePr>
               <a:graphicFrameLocks xmlns:a="http://schemas.openxmlformats.org/drawingml/2006/main" noChangeAspect="1"/>
             </wp:cNvGraphicFramePr>
@@ -4979,13 +4799,13 @@
               <a:graphicData uri="http://schemas.openxmlformats.org/drawingml/2006/picture">
                 <pic:pic xmlns:pic="http://schemas.openxmlformats.org/drawingml/2006/picture">
                   <pic:nvPicPr>
-                    <pic:cNvPr id="5" name="Изображение2" descr=""/>
+                    <pic:cNvPr id="6" name="Изображение2" descr=""/>
                     <pic:cNvPicPr>
                       <a:picLocks noChangeAspect="1" noChangeArrowheads="1"/>
                     </pic:cNvPicPr>
                   </pic:nvPicPr>
                   <pic:blipFill>
-                    <a:blip r:embed="rId5"/>
+                    <a:blip r:embed="rId6"/>
                     <a:stretch>
                       <a:fillRect/>
                     </a:stretch>
@@ -5048,11 +4868,12 @@
     <w:p>
       <w:pPr>
         <w:pStyle w:val="2"/>
-        <w:jc w:val="center"/>
+        <w:spacing w:before="0" w:after="0"/>
+        <w:jc w:val="left"/>
         <w:rPr/>
       </w:pPr>
-      <w:bookmarkStart w:id="6" w:name="__RefHeading___Toc1491_4223084327"/>
-      <w:bookmarkEnd w:id="6"/>
+      <w:bookmarkStart w:id="5" w:name="__RefHeading___Toc1491_4223084327"/>
+      <w:bookmarkEnd w:id="5"/>
       <w:r>
         <w:rPr>
           <w:rFonts w:eastAsia="NSimSun" w:cs="Arial" w:ascii="Times New Roman" w:hAnsi="Times New Roman"/>
@@ -5064,7 +4885,7 @@
           <w:szCs w:val="28"/>
           <w:lang w:val="ru-RU" w:eastAsia="zh-CN" w:bidi="hi-IN"/>
         </w:rPr>
-        <w:t xml:space="preserve">2.2 </w:t>
+        <w:tab/>
       </w:r>
       <w:r>
         <w:rPr>
@@ -5075,6 +4896,19 @@
           <w:kern w:val="2"/>
           <w:sz w:val="28"/>
           <w:szCs w:val="28"/>
+          <w:lang w:val="ru-RU" w:eastAsia="zh-CN" w:bidi="hi-IN"/>
+        </w:rPr>
+        <w:t xml:space="preserve">2.2 </w:t>
+      </w:r>
+      <w:r>
+        <w:rPr>
+          <w:rFonts w:eastAsia="NSimSun" w:cs="Arial" w:ascii="Times New Roman" w:hAnsi="Times New Roman"/>
+          <w:b/>
+          <w:bCs/>
+          <w:color w:val="auto"/>
+          <w:kern w:val="2"/>
+          <w:sz w:val="28"/>
+          <w:szCs w:val="28"/>
           <w:lang w:val="en-US" w:eastAsia="zh-CN" w:bidi="hi-IN"/>
         </w:rPr>
         <w:t>Lada Vesta</w:t>
@@ -5082,7 +4916,264 @@
     </w:p>
     <w:p>
       <w:pPr>
-        <w:pStyle w:val="Style15"/>
+        <w:pStyle w:val="Style9"/>
+        <w:spacing w:before="0" w:after="0"/>
+        <w:jc w:val="both"/>
+        <w:rPr/>
+      </w:pPr>
+      <w:r>
+        <w:rPr>
+          <w:rFonts w:eastAsia="NSimSun" w:cs="Arial" w:ascii="Times New Roman" w:hAnsi="Times New Roman"/>
+          <w:b/>
+          <w:bCs/>
+          <w:color w:val="auto"/>
+          <w:kern w:val="2"/>
+          <w:sz w:val="28"/>
+          <w:szCs w:val="28"/>
+          <w:lang w:val="en-US" w:eastAsia="zh-CN" w:bidi="hi-IN"/>
+        </w:rPr>
+        <w:tab/>
+      </w:r>
+      <w:r>
+        <w:rPr>
+          <w:rFonts w:eastAsia="NSimSun" w:cs="Arial" w:ascii="Times New Roman" w:hAnsi="Times New Roman"/>
+          <w:b w:val="false"/>
+          <w:bCs w:val="false"/>
+          <w:color w:val="auto"/>
+          <w:kern w:val="2"/>
+          <w:sz w:val="28"/>
+          <w:szCs w:val="28"/>
+          <w:lang w:val="ru-RU" w:eastAsia="zh-CN" w:bidi="hi-IN"/>
+        </w:rPr>
+        <w:t xml:space="preserve">Автомобиль, наряду с </w:t>
+      </w:r>
+      <w:r>
+        <w:rPr>
+          <w:rFonts w:eastAsia="NSimSun" w:cs="Arial" w:ascii="Times New Roman" w:hAnsi="Times New Roman"/>
+          <w:b w:val="false"/>
+          <w:bCs w:val="false"/>
+          <w:color w:val="auto"/>
+          <w:kern w:val="2"/>
+          <w:sz w:val="28"/>
+          <w:szCs w:val="28"/>
+          <w:lang w:val="en-US" w:eastAsia="zh-CN" w:bidi="hi-IN"/>
+        </w:rPr>
+        <w:t xml:space="preserve">Lada Granta, </w:t>
+      </w:r>
+      <w:r>
+        <w:rPr>
+          <w:rFonts w:eastAsia="NSimSun" w:cs="Arial" w:ascii="Times New Roman" w:hAnsi="Times New Roman"/>
+          <w:b w:val="false"/>
+          <w:bCs w:val="false"/>
+          <w:color w:val="auto"/>
+          <w:kern w:val="2"/>
+          <w:sz w:val="28"/>
+          <w:szCs w:val="28"/>
+          <w:lang w:val="ru-RU" w:eastAsia="zh-CN" w:bidi="hi-IN"/>
+        </w:rPr>
+        <w:t xml:space="preserve">стал одним из автомобилей моделей марки </w:t>
+      </w:r>
+      <w:r>
+        <w:rPr>
+          <w:rFonts w:eastAsia="NSimSun" w:cs="Arial" w:ascii="Times New Roman" w:hAnsi="Times New Roman"/>
+          <w:b w:val="false"/>
+          <w:bCs w:val="false"/>
+          <w:color w:val="auto"/>
+          <w:kern w:val="2"/>
+          <w:sz w:val="28"/>
+          <w:szCs w:val="28"/>
+          <w:lang w:val="en-US" w:eastAsia="zh-CN" w:bidi="hi-IN"/>
+        </w:rPr>
+        <w:t xml:space="preserve">Lada, </w:t>
+      </w:r>
+      <w:r>
+        <w:rPr>
+          <w:rFonts w:eastAsia="NSimSun" w:cs="Arial" w:ascii="Times New Roman" w:hAnsi="Times New Roman"/>
+          <w:b w:val="false"/>
+          <w:bCs w:val="false"/>
+          <w:color w:val="auto"/>
+          <w:kern w:val="2"/>
+          <w:sz w:val="28"/>
+          <w:szCs w:val="28"/>
+          <w:lang w:val="ru-RU" w:eastAsia="zh-CN" w:bidi="hi-IN"/>
+        </w:rPr>
+        <w:t xml:space="preserve">при проектировании которого старались учесть не только нужду потребителя в бюджетном автомобиле, но и его запросы с точки зрения удобства транспортного средства. Например, автомобиль имеет электропривод для складывания зеркал, подогрев рулевого колеса и возможность управления медиасистемой с помощью кнопок на нем, присутствует функция автоматического запирания дверей во время движения. </w:t>
+      </w:r>
+      <w:r>
+        <w:rPr>
+          <w:rFonts w:eastAsia="NSimSun" w:cs="Arial" w:ascii="Times New Roman" w:hAnsi="Times New Roman"/>
+          <w:b w:val="false"/>
+          <w:bCs w:val="false"/>
+          <w:color w:val="auto"/>
+          <w:kern w:val="2"/>
+          <w:sz w:val="28"/>
+          <w:szCs w:val="28"/>
+          <w:lang w:val="ru-RU" w:eastAsia="zh-CN" w:bidi="hi-IN"/>
+        </w:rPr>
+        <w:t>Внешний вид автомобиля представлен на рисунке 3.</w:t>
+      </w:r>
+    </w:p>
+    <w:p>
+      <w:pPr>
+        <w:pStyle w:val="Style9"/>
+        <w:spacing w:lineRule="auto" w:line="360" w:before="0" w:after="0"/>
+        <w:jc w:val="both"/>
+        <w:rPr/>
+      </w:pPr>
+      <w:r>
+        <w:rPr>
+          <w:rFonts w:eastAsia="NSimSun" w:cs="Arial" w:ascii="Times New Roman" w:hAnsi="Times New Roman"/>
+          <w:b w:val="false"/>
+          <w:bCs w:val="false"/>
+          <w:color w:val="auto"/>
+          <w:kern w:val="2"/>
+          <w:sz w:val="28"/>
+          <w:szCs w:val="28"/>
+          <w:u w:val="none"/>
+          <w:lang w:val="ru-RU" w:eastAsia="zh-CN" w:bidi="hi-IN"/>
+        </w:rPr>
+        <w:tab/>
+        <w:t xml:space="preserve">С точки зрения цены, автомобиль почти совпадает с </w:t>
+      </w:r>
+      <w:r>
+        <w:rPr>
+          <w:rFonts w:eastAsia="NSimSun" w:cs="Arial" w:ascii="Times New Roman" w:hAnsi="Times New Roman"/>
+          <w:b w:val="false"/>
+          <w:bCs w:val="false"/>
+          <w:color w:val="auto"/>
+          <w:kern w:val="2"/>
+          <w:sz w:val="28"/>
+          <w:szCs w:val="28"/>
+          <w:u w:val="none"/>
+          <w:lang w:val="en-US" w:eastAsia="zh-CN" w:bidi="hi-IN"/>
+        </w:rPr>
+        <w:t xml:space="preserve">Lada Granta, </w:t>
+      </w:r>
+      <w:r>
+        <w:rPr>
+          <w:rFonts w:eastAsia="NSimSun" w:cs="Arial" w:ascii="Times New Roman" w:hAnsi="Times New Roman"/>
+          <w:b w:val="false"/>
+          <w:bCs w:val="false"/>
+          <w:color w:val="auto"/>
+          <w:kern w:val="2"/>
+          <w:sz w:val="28"/>
+          <w:szCs w:val="28"/>
+          <w:u w:val="none"/>
+          <w:lang w:val="ru-RU" w:eastAsia="zh-CN" w:bidi="hi-IN"/>
+        </w:rPr>
+        <w:t>его рыночная цена равна 676 900 ₽. Дизайн автомобилей также схож, однако с точки зрения технических характеристик различия довольно значительны.</w:t>
+      </w:r>
+    </w:p>
+    <w:p>
+      <w:pPr>
+        <w:pStyle w:val="Style9"/>
+        <w:spacing w:lineRule="auto" w:line="360" w:before="0" w:after="0"/>
+        <w:jc w:val="both"/>
+        <w:rPr/>
+      </w:pPr>
+      <w:r>
+        <w:rPr>
+          <w:rFonts w:eastAsia="NSimSun" w:cs="Arial" w:ascii="Times New Roman" w:hAnsi="Times New Roman"/>
+          <w:b w:val="false"/>
+          <w:bCs w:val="false"/>
+          <w:color w:val="auto"/>
+          <w:kern w:val="2"/>
+          <w:sz w:val="28"/>
+          <w:szCs w:val="28"/>
+          <w:u w:val="none"/>
+          <w:lang w:val="ru-RU" w:eastAsia="zh-CN" w:bidi="hi-IN"/>
+        </w:rPr>
+        <w:tab/>
+      </w:r>
+      <w:r>
+        <w:rPr>
+          <w:rFonts w:eastAsia="NSimSun" w:cs="Arial" w:ascii="Times New Roman" w:hAnsi="Times New Roman"/>
+          <w:b w:val="false"/>
+          <w:bCs w:val="false"/>
+          <w:color w:val="auto"/>
+          <w:kern w:val="2"/>
+          <w:sz w:val="28"/>
+          <w:szCs w:val="28"/>
+          <w:u w:val="none"/>
+          <w:lang w:val="en-US" w:eastAsia="zh-CN" w:bidi="hi-IN"/>
+        </w:rPr>
+        <w:t xml:space="preserve">Lada Vesta </w:t>
+      </w:r>
+      <w:r>
+        <w:rPr>
+          <w:rFonts w:eastAsia="NSimSun" w:cs="Arial" w:ascii="Times New Roman" w:hAnsi="Times New Roman"/>
+          <w:b w:val="false"/>
+          <w:bCs w:val="false"/>
+          <w:color w:val="auto"/>
+          <w:kern w:val="2"/>
+          <w:sz w:val="28"/>
+          <w:szCs w:val="28"/>
+          <w:u w:val="none"/>
+          <w:lang w:val="ru-RU" w:eastAsia="zh-CN" w:bidi="hi-IN"/>
+        </w:rPr>
+        <w:t>имеет расход топлива 6.6 л/</w:t>
+      </w:r>
+      <w:r>
+        <w:rPr>
+          <w:rFonts w:eastAsia="NSimSun" w:cs="Arial" w:ascii="Times New Roman" w:hAnsi="Times New Roman"/>
+          <w:b w:val="false"/>
+          <w:bCs w:val="false"/>
+          <w:color w:val="auto"/>
+          <w:kern w:val="2"/>
+          <w:sz w:val="28"/>
+          <w:szCs w:val="28"/>
+          <w:u w:val="none"/>
+          <w:lang w:val="en-US" w:eastAsia="zh-CN" w:bidi="hi-IN"/>
+        </w:rPr>
+        <w:t>100</w:t>
+      </w:r>
+      <w:r>
+        <w:rPr>
+          <w:rFonts w:eastAsia="NSimSun" w:cs="Arial" w:ascii="Times New Roman" w:hAnsi="Times New Roman"/>
+          <w:b w:val="false"/>
+          <w:bCs w:val="false"/>
+          <w:color w:val="auto"/>
+          <w:kern w:val="2"/>
+          <w:sz w:val="28"/>
+          <w:szCs w:val="28"/>
+          <w:u w:val="none"/>
+          <w:lang w:val="ru-RU" w:eastAsia="zh-CN" w:bidi="hi-IN"/>
+        </w:rPr>
+        <w:t>км в смешанном цикле. Такой расход топлива является нормальным по сравнению с аналогичными по мощности и объему двигателя автомобилями. Автомобиль работает на топливе АИ-92, , согласно статистике</w:t>
+      </w:r>
+      <w:r>
+        <w:rPr>
+          <w:rFonts w:eastAsia="NSimSun" w:cs="Arial" w:ascii="Times New Roman" w:hAnsi="Times New Roman"/>
+          <w:b w:val="false"/>
+          <w:bCs w:val="false"/>
+          <w:color w:val="auto"/>
+          <w:kern w:val="2"/>
+          <w:sz w:val="28"/>
+          <w:szCs w:val="28"/>
+          <w:u w:val="none"/>
+          <w:lang w:val="en-US" w:eastAsia="zh-CN" w:bidi="hi-IN"/>
+        </w:rPr>
+        <w:t xml:space="preserve">, </w:t>
+      </w:r>
+      <w:r>
+        <w:rPr>
+          <w:rFonts w:eastAsia="NSimSun" w:cs="Arial" w:ascii="Times New Roman" w:hAnsi="Times New Roman"/>
+          <w:b w:val="false"/>
+          <w:bCs w:val="false"/>
+          <w:color w:val="auto"/>
+          <w:kern w:val="2"/>
+          <w:sz w:val="28"/>
+          <w:szCs w:val="28"/>
+          <w:u w:val="none"/>
+          <w:lang w:val="ru-RU" w:eastAsia="zh-CN" w:bidi="hi-IN"/>
+        </w:rPr>
+        <w:t>цена такого топлива (на момент обращения) равная 44.49 ₽/л. Исходя из этих данных, затраты на топливо на 100 км пути составят 293.634 ₽.</w:t>
+      </w:r>
+    </w:p>
+    <w:p>
+      <w:pPr>
+        <w:pStyle w:val="Style9"/>
+        <w:spacing w:before="0" w:after="0"/>
         <w:jc w:val="center"/>
         <w:rPr/>
       </w:pPr>
@@ -5099,7 +5190,7 @@
             <wp:extent cx="3900805" cy="2600325"/>
             <wp:effectExtent l="0" t="0" r="0" b="0"/>
             <wp:wrapTopAndBottom/>
-            <wp:docPr id="6" name="Изображение3" descr=""/>
+            <wp:docPr id="7" name="Изображение3" descr=""/>
             <wp:cNvGraphicFramePr>
               <a:graphicFrameLocks xmlns:a="http://schemas.openxmlformats.org/drawingml/2006/main" noChangeAspect="1"/>
             </wp:cNvGraphicFramePr>
@@ -5107,13 +5198,13 @@
               <a:graphicData uri="http://schemas.openxmlformats.org/drawingml/2006/picture">
                 <pic:pic xmlns:pic="http://schemas.openxmlformats.org/drawingml/2006/picture">
                   <pic:nvPicPr>
-                    <pic:cNvPr id="6" name="Изображение3" descr=""/>
+                    <pic:cNvPr id="7" name="Изображение3" descr=""/>
                     <pic:cNvPicPr>
                       <a:picLocks noChangeAspect="1" noChangeArrowheads="1"/>
                     </pic:cNvPicPr>
                   </pic:nvPicPr>
                   <pic:blipFill>
-                    <a:blip r:embed="rId6"/>
+                    <a:blip r:embed="rId7"/>
                     <a:stretch>
                       <a:fillRect/>
                     </a:stretch>
@@ -5188,7 +5279,43 @@
     </w:p>
     <w:p>
       <w:pPr>
-        <w:pStyle w:val="Style15"/>
+        <w:pStyle w:val="Style9"/>
+        <w:spacing w:lineRule="auto" w:line="360" w:before="0" w:after="0"/>
+        <w:jc w:val="both"/>
+        <w:rPr>
+          <w:u w:val="none"/>
+        </w:rPr>
+      </w:pPr>
+      <w:r>
+        <w:rPr>
+          <w:rFonts w:eastAsia="NSimSun" w:cs="Arial" w:ascii="Times New Roman" w:hAnsi="Times New Roman"/>
+          <w:color w:val="auto"/>
+          <w:kern w:val="2"/>
+          <w:sz w:val="28"/>
+          <w:szCs w:val="28"/>
+          <w:u w:val="none"/>
+          <w:lang w:val="ru-RU" w:eastAsia="zh-CN" w:bidi="hi-IN"/>
+        </w:rPr>
+        <w:tab/>
+      </w:r>
+      <w:r>
+        <w:rPr>
+          <w:rFonts w:eastAsia="NSimSun" w:cs="Arial" w:ascii="Times New Roman" w:hAnsi="Times New Roman"/>
+          <w:b w:val="false"/>
+          <w:bCs w:val="false"/>
+          <w:color w:val="auto"/>
+          <w:kern w:val="2"/>
+          <w:sz w:val="28"/>
+          <w:szCs w:val="28"/>
+          <w:u w:val="none"/>
+          <w:lang w:val="ru-RU" w:eastAsia="zh-CN" w:bidi="hi-IN"/>
+        </w:rPr>
+        <w:t>Время разгона до 100 км/ч составляет 14.1 с.</w:t>
+      </w:r>
+    </w:p>
+    <w:p>
+      <w:pPr>
+        <w:pStyle w:val="Style9"/>
         <w:spacing w:lineRule="auto" w:line="360" w:before="0" w:after="0"/>
         <w:jc w:val="both"/>
         <w:rPr/>
@@ -5196,466 +5323,162 @@
       <w:r>
         <w:rPr>
           <w:rFonts w:eastAsia="NSimSun" w:cs="Arial" w:ascii="Times New Roman" w:hAnsi="Times New Roman"/>
-          <w:color w:val="auto"/>
-          <w:kern w:val="2"/>
-          <w:sz w:val="28"/>
-          <w:szCs w:val="28"/>
+          <w:b w:val="false"/>
+          <w:bCs w:val="false"/>
+          <w:color w:val="auto"/>
+          <w:kern w:val="2"/>
+          <w:sz w:val="28"/>
+          <w:szCs w:val="28"/>
+          <w:u w:val="none"/>
           <w:lang w:val="ru-RU" w:eastAsia="zh-CN" w:bidi="hi-IN"/>
         </w:rPr>
         <w:tab/>
-        <w:t xml:space="preserve">Автомобиль, наряду с </w:t>
-      </w:r>
-      <w:r>
-        <w:rPr>
-          <w:rFonts w:eastAsia="NSimSun" w:cs="Arial" w:ascii="Times New Roman" w:hAnsi="Times New Roman"/>
-          <w:color w:val="auto"/>
-          <w:kern w:val="2"/>
-          <w:sz w:val="28"/>
-          <w:szCs w:val="28"/>
+        <w:t>Автомобиль обладает довольно высокими характерист</w:t>
+      </w:r>
+      <w:r>
+        <w:rPr>
+          <w:rFonts w:eastAsia="NSimSun" w:cs="Arial" w:ascii="Times New Roman" w:hAnsi="Times New Roman"/>
+          <w:b w:val="false"/>
+          <w:bCs w:val="false"/>
+          <w:color w:val="auto"/>
+          <w:kern w:val="2"/>
+          <w:sz w:val="28"/>
+          <w:szCs w:val="28"/>
+          <w:u w:val="none"/>
+          <w:lang w:val="ru-RU" w:eastAsia="zh-CN" w:bidi="hi-IN"/>
+        </w:rPr>
+        <w:t>ик</w:t>
+      </w:r>
+      <w:r>
+        <w:rPr>
+          <w:rFonts w:eastAsia="NSimSun" w:cs="Arial" w:ascii="Times New Roman" w:hAnsi="Times New Roman"/>
+          <w:b w:val="false"/>
+          <w:bCs w:val="false"/>
+          <w:color w:val="auto"/>
+          <w:kern w:val="2"/>
+          <w:sz w:val="28"/>
+          <w:szCs w:val="28"/>
+          <w:u w:val="none"/>
+          <w:lang w:val="ru-RU" w:eastAsia="zh-CN" w:bidi="hi-IN"/>
+        </w:rPr>
+        <w:t xml:space="preserve">ами безопасности: </w:t>
+      </w:r>
+      <w:r>
+        <w:rPr>
+          <w:rFonts w:eastAsia="NSimSun" w:cs="Arial" w:ascii="Times New Roman" w:hAnsi="Times New Roman"/>
+          <w:b w:val="false"/>
+          <w:bCs w:val="false"/>
+          <w:color w:val="auto"/>
+          <w:kern w:val="2"/>
+          <w:sz w:val="28"/>
+          <w:szCs w:val="28"/>
+          <w:u w:val="none"/>
           <w:lang w:val="en-US" w:eastAsia="zh-CN" w:bidi="hi-IN"/>
         </w:rPr>
-        <w:t xml:space="preserve">Lada Granta, </w:t>
-      </w:r>
-      <w:r>
-        <w:rPr>
-          <w:rFonts w:eastAsia="NSimSun" w:cs="Arial" w:ascii="Times New Roman" w:hAnsi="Times New Roman"/>
-          <w:color w:val="auto"/>
-          <w:kern w:val="2"/>
-          <w:sz w:val="28"/>
-          <w:szCs w:val="28"/>
-          <w:lang w:val="ru-RU" w:eastAsia="zh-CN" w:bidi="hi-IN"/>
-        </w:rPr>
-        <w:t xml:space="preserve">стал одним из автомобилей моделей марки </w:t>
-      </w:r>
-      <w:r>
-        <w:rPr>
-          <w:rFonts w:eastAsia="NSimSun" w:cs="Arial" w:ascii="Times New Roman" w:hAnsi="Times New Roman"/>
-          <w:color w:val="auto"/>
-          <w:kern w:val="2"/>
-          <w:sz w:val="28"/>
-          <w:szCs w:val="28"/>
+        <w:t xml:space="preserve">15.1 </w:t>
+      </w:r>
+      <w:r>
+        <w:rPr>
+          <w:rFonts w:eastAsia="NSimSun" w:cs="Arial" w:ascii="Times New Roman" w:hAnsi="Times New Roman"/>
+          <w:b w:val="false"/>
+          <w:bCs w:val="false"/>
+          <w:color w:val="auto"/>
+          <w:kern w:val="2"/>
+          <w:sz w:val="28"/>
+          <w:szCs w:val="28"/>
+          <w:u w:val="none"/>
+          <w:lang w:val="ru-RU" w:eastAsia="zh-CN" w:bidi="hi-IN"/>
+        </w:rPr>
+        <w:t>баллов из 16 во</w:t>
+      </w:r>
+      <w:r>
+        <w:rPr>
+          <w:rFonts w:eastAsia="NSimSun" w:cs="Arial" w:ascii="Times New Roman" w:hAnsi="Times New Roman"/>
+          <w:b w:val="false"/>
+          <w:bCs w:val="false"/>
+          <w:color w:val="auto"/>
+          <w:kern w:val="2"/>
+          <w:sz w:val="28"/>
+          <w:szCs w:val="28"/>
+          <w:u w:val="none"/>
+          <w:lang w:val="ru-RU" w:eastAsia="zh-CN" w:bidi="hi-IN"/>
+        </w:rPr>
+        <w:t>з</w:t>
+      </w:r>
+      <w:r>
+        <w:rPr>
+          <w:rFonts w:eastAsia="NSimSun" w:cs="Arial" w:ascii="Times New Roman" w:hAnsi="Times New Roman"/>
+          <w:b w:val="false"/>
+          <w:bCs w:val="false"/>
+          <w:color w:val="auto"/>
+          <w:kern w:val="2"/>
+          <w:sz w:val="28"/>
+          <w:szCs w:val="28"/>
+          <w:u w:val="none"/>
+          <w:lang w:val="ru-RU" w:eastAsia="zh-CN" w:bidi="hi-IN"/>
+        </w:rPr>
+        <w:t xml:space="preserve">можных согласно рейтингу </w:t>
+      </w:r>
+      <w:r>
+        <w:rPr>
+          <w:rFonts w:eastAsia="NSimSun" w:cs="Arial" w:ascii="Times New Roman" w:hAnsi="Times New Roman"/>
+          <w:b w:val="false"/>
+          <w:bCs w:val="false"/>
+          <w:color w:val="auto"/>
+          <w:kern w:val="2"/>
+          <w:sz w:val="28"/>
+          <w:szCs w:val="28"/>
+          <w:u w:val="none"/>
           <w:lang w:val="en-US" w:eastAsia="zh-CN" w:bidi="hi-IN"/>
         </w:rPr>
-        <w:t xml:space="preserve">Lada, </w:t>
-      </w:r>
-      <w:r>
-        <w:rPr>
-          <w:rFonts w:eastAsia="NSimSun" w:cs="Arial" w:ascii="Times New Roman" w:hAnsi="Times New Roman"/>
-          <w:color w:val="auto"/>
-          <w:kern w:val="2"/>
-          <w:sz w:val="28"/>
-          <w:szCs w:val="28"/>
-          <w:lang w:val="ru-RU" w:eastAsia="zh-CN" w:bidi="hi-IN"/>
-        </w:rPr>
-        <w:t>при проектировании которого старались учесть не только нужду потребителя в бюджетном автомобиле, но и его запросы с точки зрения удобства транспортного средства. Например, автомобиль имеет электропривод для складывания зеркал, подогрев рулевого колеса и возможность управления медиасистемой с помощью кнопок на нем, присутствует функция автоматического запирания дверей во время движения.</w:t>
+        <w:t xml:space="preserve">ARCAP. </w:t>
+      </w:r>
+      <w:r>
+        <w:rPr>
+          <w:rFonts w:eastAsia="NSimSun" w:cs="Arial" w:ascii="Times New Roman" w:hAnsi="Times New Roman"/>
+          <w:b w:val="false"/>
+          <w:bCs w:val="false"/>
+          <w:color w:val="auto"/>
+          <w:kern w:val="2"/>
+          <w:sz w:val="28"/>
+          <w:szCs w:val="28"/>
+          <w:u w:val="none"/>
+          <w:lang w:val="ru-RU" w:eastAsia="zh-CN" w:bidi="hi-IN"/>
+        </w:rPr>
+        <w:t xml:space="preserve">Безопасность автомобиля так же характеризуется рисунком </w:t>
+      </w:r>
+      <w:r>
+        <w:rPr>
+          <w:rFonts w:eastAsia="NSimSun" w:cs="Arial" w:ascii="Times New Roman" w:hAnsi="Times New Roman"/>
+          <w:b w:val="false"/>
+          <w:bCs w:val="false"/>
+          <w:color w:val="auto"/>
+          <w:kern w:val="2"/>
+          <w:sz w:val="28"/>
+          <w:szCs w:val="28"/>
+          <w:u w:val="none"/>
+          <w:lang w:val="en-US" w:eastAsia="zh-CN" w:bidi="hi-IN"/>
+        </w:rPr>
+        <w:t>4</w:t>
+      </w:r>
+      <w:r>
+        <w:rPr>
+          <w:rFonts w:eastAsia="NSimSun" w:cs="Arial" w:ascii="Times New Roman" w:hAnsi="Times New Roman"/>
+          <w:b w:val="false"/>
+          <w:bCs w:val="false"/>
+          <w:color w:val="auto"/>
+          <w:kern w:val="2"/>
+          <w:sz w:val="28"/>
+          <w:szCs w:val="28"/>
+          <w:u w:val="none"/>
+          <w:lang w:val="ru-RU" w:eastAsia="zh-CN" w:bidi="hi-IN"/>
+        </w:rPr>
+        <w:t>.</w:t>
       </w:r>
     </w:p>
     <w:p>
       <w:pPr>
-        <w:pStyle w:val="Style15"/>
-        <w:spacing w:lineRule="auto" w:line="360" w:before="0" w:after="0"/>
-        <w:jc w:val="both"/>
-        <w:rPr/>
-      </w:pPr>
-      <w:r>
-        <w:rPr>
-          <w:rFonts w:eastAsia="NSimSun" w:cs="Arial" w:ascii="Times New Roman" w:hAnsi="Times New Roman"/>
-          <w:color w:val="auto"/>
-          <w:kern w:val="2"/>
-          <w:sz w:val="28"/>
-          <w:szCs w:val="28"/>
-          <w:lang w:val="ru-RU" w:eastAsia="zh-CN" w:bidi="hi-IN"/>
-        </w:rPr>
-        <w:tab/>
-        <w:t xml:space="preserve">С точки зрения цены, автомобиль почти совпадает с </w:t>
-      </w:r>
-      <w:r>
-        <w:rPr>
-          <w:rFonts w:eastAsia="NSimSun" w:cs="Arial" w:ascii="Times New Roman" w:hAnsi="Times New Roman"/>
-          <w:color w:val="auto"/>
-          <w:kern w:val="2"/>
-          <w:sz w:val="28"/>
-          <w:szCs w:val="28"/>
-          <w:lang w:val="en-US" w:eastAsia="zh-CN" w:bidi="hi-IN"/>
-        </w:rPr>
-        <w:t xml:space="preserve">Lada Granta, </w:t>
-      </w:r>
-      <w:r>
-        <w:rPr>
-          <w:rFonts w:eastAsia="NSimSun" w:cs="Arial" w:ascii="Times New Roman" w:hAnsi="Times New Roman"/>
-          <w:color w:val="auto"/>
-          <w:kern w:val="2"/>
-          <w:sz w:val="28"/>
-          <w:szCs w:val="28"/>
-          <w:lang w:val="ru-RU" w:eastAsia="zh-CN" w:bidi="hi-IN"/>
-        </w:rPr>
-        <w:t xml:space="preserve">его рыночная </w:t>
-      </w:r>
-      <w:r>
-        <w:rPr>
-          <w:rFonts w:eastAsia="NSimSun" w:cs="Arial" w:ascii="Times New Roman" w:hAnsi="Times New Roman"/>
-          <w:color w:val="auto"/>
-          <w:kern w:val="2"/>
-          <w:sz w:val="28"/>
-          <w:szCs w:val="28"/>
-          <w:u w:val="single"/>
-          <w:lang w:val="ru-RU" w:eastAsia="zh-CN" w:bidi="hi-IN"/>
-        </w:rPr>
-        <w:t>цена равна 676 900 ₽</w:t>
-      </w:r>
-      <w:r>
-        <w:rPr>
-          <w:rFonts w:eastAsia="NSimSun" w:cs="Arial" w:ascii="Times New Roman" w:hAnsi="Times New Roman"/>
-          <w:color w:val="auto"/>
-          <w:kern w:val="2"/>
-          <w:sz w:val="28"/>
-          <w:szCs w:val="28"/>
-          <w:lang w:val="ru-RU" w:eastAsia="zh-CN" w:bidi="hi-IN"/>
-        </w:rPr>
-        <w:t>. Дизайн автомобилей также схож, однако с точки зрения технических характеристик различия довольно значительны.</w:t>
-      </w:r>
-    </w:p>
-    <w:p>
-      <w:pPr>
-        <w:pStyle w:val="Style15"/>
-        <w:spacing w:lineRule="auto" w:line="360" w:before="0" w:after="0"/>
-        <w:jc w:val="both"/>
-        <w:rPr/>
-      </w:pPr>
-      <w:r>
-        <w:rPr>
-          <w:rFonts w:eastAsia="NSimSun" w:cs="Arial" w:ascii="Times New Roman" w:hAnsi="Times New Roman"/>
-          <w:color w:val="auto"/>
-          <w:kern w:val="2"/>
-          <w:sz w:val="28"/>
-          <w:szCs w:val="28"/>
-          <w:lang w:val="ru-RU" w:eastAsia="zh-CN" w:bidi="hi-IN"/>
-        </w:rPr>
-        <w:tab/>
-      </w:r>
-      <w:r>
-        <w:rPr>
-          <w:rFonts w:eastAsia="NSimSun" w:cs="Arial" w:ascii="Times New Roman" w:hAnsi="Times New Roman"/>
-          <w:color w:val="auto"/>
-          <w:kern w:val="2"/>
-          <w:sz w:val="28"/>
-          <w:szCs w:val="28"/>
-          <w:lang w:val="en-US" w:eastAsia="zh-CN" w:bidi="hi-IN"/>
-        </w:rPr>
-        <w:t xml:space="preserve">Lada Vesta </w:t>
-      </w:r>
-      <w:r>
-        <w:rPr>
-          <w:rFonts w:eastAsia="NSimSun" w:cs="Arial" w:ascii="Times New Roman" w:hAnsi="Times New Roman"/>
-          <w:color w:val="auto"/>
-          <w:kern w:val="2"/>
-          <w:sz w:val="28"/>
-          <w:szCs w:val="28"/>
-          <w:lang w:val="ru-RU" w:eastAsia="zh-CN" w:bidi="hi-IN"/>
-        </w:rPr>
-        <w:t xml:space="preserve">имеет </w:t>
-      </w:r>
-      <w:r>
-        <w:rPr>
-          <w:rFonts w:eastAsia="NSimSun" w:cs="Arial" w:ascii="Times New Roman" w:hAnsi="Times New Roman"/>
-          <w:color w:val="auto"/>
-          <w:kern w:val="2"/>
-          <w:sz w:val="28"/>
-          <w:szCs w:val="28"/>
-          <w:u w:val="none"/>
-          <w:lang w:val="ru-RU" w:eastAsia="zh-CN" w:bidi="hi-IN"/>
-        </w:rPr>
-        <w:t>расход топлива 6.6 л/</w:t>
-      </w:r>
-      <w:r>
-        <w:rPr>
-          <w:rFonts w:eastAsia="NSimSun" w:cs="Arial" w:ascii="Times New Roman" w:hAnsi="Times New Roman"/>
-          <w:color w:val="auto"/>
-          <w:kern w:val="2"/>
-          <w:sz w:val="28"/>
-          <w:szCs w:val="28"/>
-          <w:u w:val="none"/>
-          <w:lang w:val="en-US" w:eastAsia="zh-CN" w:bidi="hi-IN"/>
-        </w:rPr>
-        <w:t>100</w:t>
-      </w:r>
-      <w:r>
-        <w:rPr>
-          <w:rFonts w:eastAsia="NSimSun" w:cs="Arial" w:ascii="Times New Roman" w:hAnsi="Times New Roman"/>
-          <w:color w:val="auto"/>
-          <w:kern w:val="2"/>
-          <w:sz w:val="28"/>
-          <w:szCs w:val="28"/>
-          <w:u w:val="none"/>
-          <w:lang w:val="ru-RU" w:eastAsia="zh-CN" w:bidi="hi-IN"/>
-        </w:rPr>
-        <w:t>км</w:t>
-      </w:r>
-      <w:r>
-        <w:rPr>
-          <w:rFonts w:eastAsia="NSimSun" w:cs="Arial" w:ascii="Times New Roman" w:hAnsi="Times New Roman"/>
-          <w:color w:val="auto"/>
-          <w:kern w:val="2"/>
-          <w:sz w:val="28"/>
-          <w:szCs w:val="28"/>
-          <w:lang w:val="ru-RU" w:eastAsia="zh-CN" w:bidi="hi-IN"/>
-        </w:rPr>
-        <w:t xml:space="preserve"> в смешанном цикле. Такой расход топлива является нормальным по сравнению с аналогичными по мощности и объему двигателся автомобилсями. Автомобиль работает на топливе АИ-92, </w:t>
-      </w:r>
-      <w:r>
-        <w:rPr>
-          <w:rFonts w:eastAsia="NSimSun" w:cs="Arial" w:ascii="Times New Roman" w:hAnsi="Times New Roman"/>
-          <w:b w:val="false"/>
-          <w:bCs w:val="false"/>
-          <w:color w:val="auto"/>
-          <w:kern w:val="2"/>
-          <w:sz w:val="28"/>
-          <w:szCs w:val="28"/>
-          <w:lang w:val="ru-RU" w:eastAsia="zh-CN" w:bidi="hi-IN"/>
-        </w:rPr>
-        <w:t>, согласно статистике</w:t>
-      </w:r>
-      <w:r>
-        <w:rPr>
-          <w:rFonts w:eastAsia="NSimSun" w:cs="Arial" w:ascii="Times New Roman" w:hAnsi="Times New Roman"/>
-          <w:b w:val="false"/>
-          <w:bCs w:val="false"/>
-          <w:color w:val="auto"/>
-          <w:kern w:val="2"/>
-          <w:sz w:val="28"/>
-          <w:szCs w:val="28"/>
-          <w:lang w:val="en-US" w:eastAsia="zh-CN" w:bidi="hi-IN"/>
-        </w:rPr>
-        <w:t xml:space="preserve">, </w:t>
-      </w:r>
-      <w:r>
-        <w:rPr>
-          <w:rFonts w:eastAsia="NSimSun" w:cs="Arial" w:ascii="Times New Roman" w:hAnsi="Times New Roman"/>
-          <w:b w:val="false"/>
-          <w:bCs w:val="false"/>
-          <w:color w:val="auto"/>
-          <w:kern w:val="2"/>
-          <w:sz w:val="28"/>
-          <w:szCs w:val="28"/>
-          <w:lang w:val="ru-RU" w:eastAsia="zh-CN" w:bidi="hi-IN"/>
-        </w:rPr>
-        <w:t xml:space="preserve">цена такого топлива (на момент обращения) равная 44.49 </w:t>
-      </w:r>
-      <w:r>
-        <w:rPr>
-          <w:rFonts w:eastAsia="NSimSun" w:cs="Arial" w:ascii="Times New Roman" w:hAnsi="Times New Roman"/>
-          <w:b w:val="false"/>
-          <w:bCs w:val="false"/>
-          <w:color w:val="auto"/>
-          <w:kern w:val="2"/>
-          <w:sz w:val="28"/>
-          <w:szCs w:val="28"/>
-          <w:u w:val="none"/>
-          <w:lang w:val="ru-RU" w:eastAsia="zh-CN" w:bidi="hi-IN"/>
-        </w:rPr>
-        <w:t xml:space="preserve">₽/л. Исходя из этих данных, </w:t>
-      </w:r>
-      <w:r>
-        <w:rPr>
-          <w:rFonts w:eastAsia="NSimSun" w:cs="Arial" w:ascii="Times New Roman" w:hAnsi="Times New Roman"/>
-          <w:b w:val="false"/>
-          <w:bCs w:val="false"/>
-          <w:color w:val="auto"/>
-          <w:kern w:val="2"/>
-          <w:sz w:val="28"/>
-          <w:szCs w:val="28"/>
-          <w:u w:val="single"/>
-          <w:lang w:val="ru-RU" w:eastAsia="zh-CN" w:bidi="hi-IN"/>
-        </w:rPr>
-        <w:t>затраты на топливо</w:t>
-      </w:r>
-      <w:r>
-        <w:rPr>
-          <w:rFonts w:eastAsia="NSimSun" w:cs="Arial" w:ascii="Times New Roman" w:hAnsi="Times New Roman"/>
-          <w:b w:val="false"/>
-          <w:bCs w:val="false"/>
-          <w:color w:val="auto"/>
-          <w:kern w:val="2"/>
-          <w:sz w:val="28"/>
-          <w:szCs w:val="28"/>
-          <w:u w:val="none"/>
-          <w:lang w:val="ru-RU" w:eastAsia="zh-CN" w:bidi="hi-IN"/>
-        </w:rPr>
-        <w:t xml:space="preserve"> на 100 км пути составят </w:t>
-      </w:r>
-      <w:r>
-        <w:rPr>
-          <w:rFonts w:eastAsia="NSimSun" w:cs="Arial" w:ascii="Times New Roman" w:hAnsi="Times New Roman"/>
-          <w:b w:val="false"/>
-          <w:bCs w:val="false"/>
-          <w:color w:val="auto"/>
-          <w:kern w:val="2"/>
-          <w:sz w:val="28"/>
-          <w:szCs w:val="28"/>
-          <w:u w:val="single"/>
-          <w:lang w:val="ru-RU" w:eastAsia="zh-CN" w:bidi="hi-IN"/>
-        </w:rPr>
-        <w:t>293.634 ₽</w:t>
-      </w:r>
-      <w:r>
-        <w:rPr>
-          <w:rFonts w:eastAsia="NSimSun" w:cs="Arial" w:ascii="Times New Roman" w:hAnsi="Times New Roman"/>
-          <w:b w:val="false"/>
-          <w:bCs w:val="false"/>
-          <w:color w:val="auto"/>
-          <w:kern w:val="2"/>
-          <w:sz w:val="28"/>
-          <w:szCs w:val="28"/>
-          <w:u w:val="none"/>
-          <w:lang w:val="ru-RU" w:eastAsia="zh-CN" w:bidi="hi-IN"/>
-        </w:rPr>
-        <w:t>.</w:t>
-      </w:r>
-    </w:p>
-    <w:p>
-      <w:pPr>
-        <w:pStyle w:val="Style15"/>
-        <w:spacing w:lineRule="auto" w:line="360" w:before="0" w:after="0"/>
-        <w:jc w:val="both"/>
-        <w:rPr/>
-      </w:pPr>
-      <w:r>
-        <w:rPr>
-          <w:rFonts w:eastAsia="NSimSun" w:cs="Arial" w:ascii="Times New Roman" w:hAnsi="Times New Roman"/>
-          <w:color w:val="auto"/>
-          <w:kern w:val="2"/>
-          <w:sz w:val="28"/>
-          <w:szCs w:val="28"/>
-          <w:lang w:val="ru-RU" w:eastAsia="zh-CN" w:bidi="hi-IN"/>
-        </w:rPr>
-        <w:tab/>
-      </w:r>
-      <w:r>
-        <w:rPr>
-          <w:rFonts w:eastAsia="NSimSun" w:cs="Arial" w:ascii="Times New Roman" w:hAnsi="Times New Roman"/>
-          <w:b w:val="false"/>
-          <w:bCs w:val="false"/>
-          <w:color w:val="auto"/>
-          <w:kern w:val="2"/>
-          <w:sz w:val="28"/>
-          <w:szCs w:val="28"/>
-          <w:u w:val="single"/>
-          <w:lang w:val="ru-RU" w:eastAsia="zh-CN" w:bidi="hi-IN"/>
-        </w:rPr>
-        <w:t>Время разгона</w:t>
-      </w:r>
-      <w:r>
-        <w:rPr>
-          <w:rFonts w:eastAsia="NSimSun" w:cs="Arial" w:ascii="Times New Roman" w:hAnsi="Times New Roman"/>
-          <w:b w:val="false"/>
-          <w:bCs w:val="false"/>
-          <w:color w:val="auto"/>
-          <w:kern w:val="2"/>
-          <w:sz w:val="28"/>
-          <w:szCs w:val="28"/>
-          <w:lang w:val="ru-RU" w:eastAsia="zh-CN" w:bidi="hi-IN"/>
-        </w:rPr>
-        <w:t xml:space="preserve"> до 100 км/ч составляет </w:t>
-      </w:r>
-      <w:r>
-        <w:rPr>
-          <w:rFonts w:eastAsia="NSimSun" w:cs="Arial" w:ascii="Times New Roman" w:hAnsi="Times New Roman"/>
-          <w:b w:val="false"/>
-          <w:bCs w:val="false"/>
-          <w:color w:val="auto"/>
-          <w:kern w:val="2"/>
-          <w:sz w:val="28"/>
-          <w:szCs w:val="28"/>
-          <w:u w:val="single"/>
-          <w:lang w:val="ru-RU" w:eastAsia="zh-CN" w:bidi="hi-IN"/>
-        </w:rPr>
-        <w:t>14.1 с.</w:t>
-      </w:r>
-    </w:p>
-    <w:p>
-      <w:pPr>
-        <w:pStyle w:val="Style15"/>
-        <w:spacing w:lineRule="auto" w:line="360" w:before="0" w:after="0"/>
-        <w:jc w:val="both"/>
-        <w:rPr>
-          <w:u w:val="none"/>
-        </w:rPr>
-      </w:pPr>
-      <w:r>
-        <w:rPr>
-          <w:rFonts w:eastAsia="NSimSun" w:cs="Arial" w:ascii="Times New Roman" w:hAnsi="Times New Roman"/>
-          <w:b w:val="false"/>
-          <w:bCs w:val="false"/>
-          <w:color w:val="auto"/>
-          <w:kern w:val="2"/>
-          <w:sz w:val="28"/>
-          <w:szCs w:val="28"/>
-          <w:u w:val="none"/>
-          <w:lang w:val="ru-RU" w:eastAsia="zh-CN" w:bidi="hi-IN"/>
-        </w:rPr>
-        <w:tab/>
-        <w:t xml:space="preserve">Автомобиль обладает довольно высокими характеристами безопасности: </w:t>
-      </w:r>
-      <w:r>
-        <w:rPr>
-          <w:rFonts w:eastAsia="NSimSun" w:cs="Arial" w:ascii="Times New Roman" w:hAnsi="Times New Roman"/>
-          <w:b w:val="false"/>
-          <w:bCs w:val="false"/>
-          <w:color w:val="auto"/>
-          <w:kern w:val="2"/>
-          <w:sz w:val="28"/>
-          <w:szCs w:val="28"/>
-          <w:u w:val="single"/>
-          <w:lang w:val="en-US" w:eastAsia="zh-CN" w:bidi="hi-IN"/>
-        </w:rPr>
-        <w:t xml:space="preserve">15.1 </w:t>
-      </w:r>
-      <w:r>
-        <w:rPr>
-          <w:rFonts w:eastAsia="NSimSun" w:cs="Arial" w:ascii="Times New Roman" w:hAnsi="Times New Roman"/>
-          <w:b w:val="false"/>
-          <w:bCs w:val="false"/>
-          <w:color w:val="auto"/>
-          <w:kern w:val="2"/>
-          <w:sz w:val="28"/>
-          <w:szCs w:val="28"/>
-          <w:u w:val="single"/>
-          <w:lang w:val="ru-RU" w:eastAsia="zh-CN" w:bidi="hi-IN"/>
-        </w:rPr>
-        <w:t>баллов из 16</w:t>
-      </w:r>
-      <w:r>
-        <w:rPr>
-          <w:rFonts w:eastAsia="NSimSun" w:cs="Arial" w:ascii="Times New Roman" w:hAnsi="Times New Roman"/>
-          <w:b w:val="false"/>
-          <w:bCs w:val="false"/>
-          <w:color w:val="auto"/>
-          <w:kern w:val="2"/>
-          <w:sz w:val="28"/>
-          <w:szCs w:val="28"/>
-          <w:u w:val="none"/>
-          <w:lang w:val="ru-RU" w:eastAsia="zh-CN" w:bidi="hi-IN"/>
-        </w:rPr>
-        <w:t xml:space="preserve"> вохможных согласно рейтингу </w:t>
-      </w:r>
-      <w:r>
-        <w:rPr>
-          <w:rFonts w:eastAsia="NSimSun" w:cs="Arial" w:ascii="Times New Roman" w:hAnsi="Times New Roman"/>
-          <w:b w:val="false"/>
-          <w:bCs w:val="false"/>
-          <w:color w:val="auto"/>
-          <w:kern w:val="2"/>
-          <w:sz w:val="28"/>
-          <w:szCs w:val="28"/>
-          <w:u w:val="none"/>
-          <w:lang w:val="en-US" w:eastAsia="zh-CN" w:bidi="hi-IN"/>
-        </w:rPr>
-        <w:t>ARCAP.</w:t>
-      </w:r>
-    </w:p>
-    <w:p>
-      <w:pPr>
-        <w:pStyle w:val="Style15"/>
+        <w:pStyle w:val="Style9"/>
         <w:spacing w:lineRule="auto" w:line="360" w:before="0" w:after="0"/>
         <w:jc w:val="center"/>
         <w:rPr/>
@@ -5684,7 +5507,7 @@
             <wp:extent cx="2258695" cy="2645410"/>
             <wp:effectExtent l="0" t="0" r="0" b="0"/>
             <wp:wrapTopAndBottom/>
-            <wp:docPr id="7" name="Изображение4" descr=""/>
+            <wp:docPr id="8" name="Изображение4" descr=""/>
             <wp:cNvGraphicFramePr>
               <a:graphicFrameLocks xmlns:a="http://schemas.openxmlformats.org/drawingml/2006/main" noChangeAspect="1"/>
             </wp:cNvGraphicFramePr>
@@ -5692,13 +5515,13 @@
               <a:graphicData uri="http://schemas.openxmlformats.org/drawingml/2006/picture">
                 <pic:pic xmlns:pic="http://schemas.openxmlformats.org/drawingml/2006/picture">
                   <pic:nvPicPr>
-                    <pic:cNvPr id="7" name="Изображение4" descr=""/>
+                    <pic:cNvPr id="8" name="Изображение4" descr=""/>
                     <pic:cNvPicPr>
                       <a:picLocks noChangeAspect="1" noChangeArrowheads="1"/>
                     </pic:cNvPicPr>
                   </pic:nvPicPr>
                   <pic:blipFill>
-                    <a:blip r:embed="rId7"/>
+                    <a:blip r:embed="rId8"/>
                     <a:stretch>
                       <a:fillRect/>
                     </a:stretch>
@@ -5738,7 +5561,29 @@
           <w:szCs w:val="28"/>
           <w:lang w:val="ru-RU" w:eastAsia="zh-CN" w:bidi="hi-IN"/>
         </w:rPr>
-        <w:t xml:space="preserve">исунок 3 - </w:t>
+        <w:t xml:space="preserve">исунок </w:t>
+      </w:r>
+      <w:r>
+        <w:rPr>
+          <w:rFonts w:eastAsia="NSimSun" w:cs="Arial" w:ascii="Times New Roman" w:hAnsi="Times New Roman"/>
+          <w:color w:val="auto"/>
+          <w:kern w:val="2"/>
+          <w:sz w:val="28"/>
+          <w:szCs w:val="28"/>
+          <w:lang w:val="ru-RU" w:eastAsia="zh-CN" w:bidi="hi-IN"/>
+        </w:rPr>
+        <w:t>4</w:t>
+      </w:r>
+      <w:r>
+        <w:rPr>
+          <w:rFonts w:eastAsia="NSimSun" w:cs="Arial" w:ascii="Times New Roman" w:hAnsi="Times New Roman"/>
+          <w:color w:val="auto"/>
+          <w:kern w:val="2"/>
+          <w:sz w:val="28"/>
+          <w:szCs w:val="28"/>
+          <w:lang w:val="ru-RU" w:eastAsia="zh-CN" w:bidi="hi-IN"/>
+        </w:rPr>
+        <w:t xml:space="preserve"> - </w:t>
       </w:r>
       <w:r>
         <w:rPr>
@@ -5756,56 +5601,65 @@
     </w:p>
     <w:p>
       <w:pPr>
-        <w:pStyle w:val="Style15"/>
-        <w:spacing w:lineRule="auto" w:line="360" w:before="0" w:after="0"/>
-        <w:jc w:val="center"/>
-        <w:rPr>
-          <w:rFonts w:ascii="Times New Roman" w:hAnsi="Times New Roman" w:eastAsia="NSimSun" w:cs="Arial"/>
-          <w:b w:val="false"/>
-          <w:b w:val="false"/>
-          <w:bCs w:val="false"/>
-          <w:color w:val="auto"/>
-          <w:kern w:val="2"/>
-          <w:sz w:val="28"/>
-          <w:szCs w:val="28"/>
-          <w:lang w:val="ru-RU" w:eastAsia="zh-CN" w:bidi="hi-IN"/>
-        </w:rPr>
-      </w:pPr>
-      <w:r>
-        <w:rPr>
-          <w:rFonts w:eastAsia="NSimSun" w:cs="Arial" w:ascii="Times New Roman" w:hAnsi="Times New Roman"/>
-          <w:b w:val="false"/>
-          <w:bCs w:val="false"/>
-          <w:color w:val="auto"/>
-          <w:kern w:val="2"/>
-          <w:sz w:val="28"/>
-          <w:szCs w:val="28"/>
-          <w:lang w:val="ru-RU" w:eastAsia="zh-CN" w:bidi="hi-IN"/>
-        </w:rPr>
-      </w:r>
-      <w:r>
-        <w:br w:type="page"/>
+        <w:pStyle w:val="2"/>
+        <w:spacing w:before="0" w:after="0"/>
+        <w:jc w:val="left"/>
+        <w:rPr/>
+      </w:pPr>
+      <w:bookmarkStart w:id="6" w:name="__RefHeading___Toc1493_4223084327"/>
+      <w:bookmarkEnd w:id="6"/>
+      <w:r>
+        <w:rPr>
+          <w:rFonts w:eastAsia="NSimSun" w:cs="Arial" w:ascii="Times New Roman" w:hAnsi="Times New Roman"/>
+          <w:color w:val="auto"/>
+          <w:kern w:val="2"/>
+          <w:sz w:val="28"/>
+          <w:szCs w:val="28"/>
+          <w:lang w:val="ru-RU" w:eastAsia="zh-CN" w:bidi="hi-IN"/>
+        </w:rPr>
+        <w:t xml:space="preserve"> </w:t>
+      </w:r>
+      <w:r>
+        <w:rPr>
+          <w:rFonts w:eastAsia="NSimSun" w:cs="Arial" w:ascii="Times New Roman" w:hAnsi="Times New Roman"/>
+          <w:color w:val="auto"/>
+          <w:kern w:val="2"/>
+          <w:sz w:val="28"/>
+          <w:szCs w:val="28"/>
+          <w:lang w:val="ru-RU" w:eastAsia="zh-CN" w:bidi="hi-IN"/>
+        </w:rPr>
+        <w:tab/>
+      </w:r>
+      <w:r>
+        <w:rPr>
+          <w:rFonts w:eastAsia="NSimSun" w:cs="Arial" w:ascii="Times New Roman" w:hAnsi="Times New Roman"/>
+          <w:color w:val="auto"/>
+          <w:kern w:val="2"/>
+          <w:sz w:val="28"/>
+          <w:szCs w:val="28"/>
+          <w:lang w:val="ru-RU" w:eastAsia="zh-CN" w:bidi="hi-IN"/>
+        </w:rPr>
+        <w:t xml:space="preserve">2.3 </w:t>
+      </w:r>
+      <w:r>
+        <w:rPr>
+          <w:rFonts w:eastAsia="NSimSun" w:cs="Arial" w:ascii="Times New Roman" w:hAnsi="Times New Roman"/>
+          <w:color w:val="auto"/>
+          <w:kern w:val="2"/>
+          <w:sz w:val="28"/>
+          <w:szCs w:val="28"/>
+          <w:lang w:val="en-US" w:eastAsia="zh-CN" w:bidi="hi-IN"/>
+        </w:rPr>
+        <w:t>Kia Rio</w:t>
       </w:r>
     </w:p>
     <w:p>
       <w:pPr>
-        <w:pStyle w:val="2"/>
-        <w:jc w:val="center"/>
+        <w:pStyle w:val="Style9"/>
+        <w:spacing w:lineRule="auto" w:line="360" w:before="0" w:after="0"/>
+        <w:jc w:val="both"/>
         <w:rPr/>
       </w:pPr>
-      <w:bookmarkStart w:id="7" w:name="__RefHeading___Toc1493_4223084327"/>
-      <w:bookmarkEnd w:id="7"/>
-      <w:r>
-        <w:rPr>
-          <w:rFonts w:eastAsia="NSimSun" w:cs="Arial" w:ascii="Times New Roman" w:hAnsi="Times New Roman"/>
-          <w:color w:val="auto"/>
-          <w:kern w:val="2"/>
-          <w:sz w:val="28"/>
-          <w:szCs w:val="28"/>
-          <w:lang w:val="ru-RU" w:eastAsia="zh-CN" w:bidi="hi-IN"/>
-        </w:rPr>
-        <w:t xml:space="preserve">2.3  </w:t>
-      </w:r>
       <w:r>
         <w:rPr>
           <w:rFonts w:eastAsia="NSimSun" w:cs="Arial" w:ascii="Times New Roman" w:hAnsi="Times New Roman"/>
@@ -5815,12 +5669,37 @@
           <w:szCs w:val="28"/>
           <w:lang w:val="en-US" w:eastAsia="zh-CN" w:bidi="hi-IN"/>
         </w:rPr>
-        <w:t>Kia Rio</w:t>
+        <w:tab/>
+        <w:t xml:space="preserve">Kia Rio </w:t>
+      </w:r>
+      <w:r>
+        <w:rPr>
+          <w:rFonts w:eastAsia="NSimSun" w:cs="Arial" w:ascii="Times New Roman" w:hAnsi="Times New Roman"/>
+          <w:color w:val="auto"/>
+          <w:kern w:val="2"/>
+          <w:sz w:val="28"/>
+          <w:szCs w:val="28"/>
+          <w:lang w:val="ru-RU" w:eastAsia="zh-CN" w:bidi="hi-IN"/>
+        </w:rPr>
+        <w:t xml:space="preserve">является самым покупаемым автомобилем иностранной марки в Росии. Автомобиль имеет привлекательный дизайн, имеет подходящий для отечественного рынка баланс надежности, удобства и доступности. </w:t>
+      </w:r>
+      <w:r>
+        <w:rPr>
+          <w:rFonts w:eastAsia="NSimSun" w:cs="Arial" w:ascii="Times New Roman" w:hAnsi="Times New Roman"/>
+          <w:b w:val="false"/>
+          <w:bCs w:val="false"/>
+          <w:color w:val="auto"/>
+          <w:kern w:val="2"/>
+          <w:sz w:val="28"/>
+          <w:szCs w:val="28"/>
+          <w:lang w:val="ru-RU" w:eastAsia="zh-CN" w:bidi="hi-IN"/>
+        </w:rPr>
+        <w:t>Внешний вид автомобиля представлен на рисунке 5.</w:t>
       </w:r>
     </w:p>
     <w:p>
       <w:pPr>
-        <w:pStyle w:val="Style15"/>
+        <w:pStyle w:val="Style9"/>
         <w:jc w:val="center"/>
         <w:rPr>
           <w:lang w:val="ru-RU"/>
@@ -5839,7 +5718,7 @@
             <wp:extent cx="4507865" cy="2573655"/>
             <wp:effectExtent l="0" t="0" r="0" b="0"/>
             <wp:wrapTopAndBottom/>
-            <wp:docPr id="8" name="Изображение5" descr=""/>
+            <wp:docPr id="9" name="Изображение5" descr=""/>
             <wp:cNvGraphicFramePr>
               <a:graphicFrameLocks xmlns:a="http://schemas.openxmlformats.org/drawingml/2006/main" noChangeAspect="1"/>
             </wp:cNvGraphicFramePr>
@@ -5847,13 +5726,13 @@
               <a:graphicData uri="http://schemas.openxmlformats.org/drawingml/2006/picture">
                 <pic:pic xmlns:pic="http://schemas.openxmlformats.org/drawingml/2006/picture">
                   <pic:nvPicPr>
-                    <pic:cNvPr id="8" name="Изображение5" descr=""/>
+                    <pic:cNvPr id="9" name="Изображение5" descr=""/>
                     <pic:cNvPicPr>
                       <a:picLocks noChangeAspect="1" noChangeArrowheads="1"/>
                     </pic:cNvPicPr>
                   </pic:nvPicPr>
                   <pic:blipFill>
-                    <a:blip r:embed="rId8"/>
+                    <a:blip r:embed="rId9"/>
                     <a:stretch>
                       <a:fillRect/>
                     </a:stretch>
@@ -5893,7 +5772,29 @@
           <w:szCs w:val="28"/>
           <w:lang w:val="ru-RU" w:eastAsia="zh-CN" w:bidi="hi-IN"/>
         </w:rPr>
-        <w:t xml:space="preserve">исунок 4 — </w:t>
+        <w:t xml:space="preserve">исунок </w:t>
+      </w:r>
+      <w:r>
+        <w:rPr>
+          <w:rFonts w:eastAsia="NSimSun" w:cs="Arial" w:ascii="Times New Roman" w:hAnsi="Times New Roman"/>
+          <w:color w:val="auto"/>
+          <w:kern w:val="2"/>
+          <w:sz w:val="28"/>
+          <w:szCs w:val="28"/>
+          <w:lang w:val="ru-RU" w:eastAsia="zh-CN" w:bidi="hi-IN"/>
+        </w:rPr>
+        <w:t>5</w:t>
+      </w:r>
+      <w:r>
+        <w:rPr>
+          <w:rFonts w:eastAsia="NSimSun" w:cs="Arial" w:ascii="Times New Roman" w:hAnsi="Times New Roman"/>
+          <w:color w:val="auto"/>
+          <w:kern w:val="2"/>
+          <w:sz w:val="28"/>
+          <w:szCs w:val="28"/>
+          <w:lang w:val="ru-RU" w:eastAsia="zh-CN" w:bidi="hi-IN"/>
+        </w:rPr>
+        <w:t xml:space="preserve"> — </w:t>
       </w:r>
       <w:r>
         <w:rPr>
@@ -5909,7 +5810,144 @@
     </w:p>
     <w:p>
       <w:pPr>
-        <w:pStyle w:val="Style15"/>
+        <w:pStyle w:val="Style9"/>
+        <w:spacing w:lineRule="auto" w:line="360" w:before="0" w:after="0"/>
+        <w:jc w:val="both"/>
+        <w:rPr>
+          <w:u w:val="none"/>
+        </w:rPr>
+      </w:pPr>
+      <w:r>
+        <w:rPr>
+          <w:rFonts w:eastAsia="NSimSun" w:cs="Arial" w:ascii="Times New Roman" w:hAnsi="Times New Roman"/>
+          <w:color w:val="auto"/>
+          <w:kern w:val="2"/>
+          <w:sz w:val="28"/>
+          <w:szCs w:val="28"/>
+          <w:u w:val="none"/>
+          <w:lang w:val="ru-RU" w:eastAsia="zh-CN" w:bidi="hi-IN"/>
+        </w:rPr>
+        <w:tab/>
+        <w:t>Цена автомобиля составляет 969 000 ₽, что значительно превышает цену отечественных аналогов, однако оставляет автомобиль достаточно доступным по меркам как российского, так и мирового рынка.</w:t>
+      </w:r>
+    </w:p>
+    <w:p>
+      <w:pPr>
+        <w:pStyle w:val="Style9"/>
+        <w:spacing w:lineRule="auto" w:line="360" w:before="0" w:after="0"/>
+        <w:jc w:val="both"/>
+        <w:rPr>
+          <w:u w:val="none"/>
+        </w:rPr>
+      </w:pPr>
+      <w:r>
+        <w:rPr>
+          <w:rFonts w:eastAsia="NSimSun" w:cs="Arial" w:ascii="Times New Roman" w:hAnsi="Times New Roman"/>
+          <w:color w:val="auto"/>
+          <w:kern w:val="2"/>
+          <w:sz w:val="28"/>
+          <w:szCs w:val="28"/>
+          <w:u w:val="none"/>
+          <w:lang w:val="ru-RU" w:eastAsia="zh-CN" w:bidi="hi-IN"/>
+        </w:rPr>
+        <w:tab/>
+        <w:t>Расход топлива равен 6.4 л/</w:t>
+      </w:r>
+      <w:r>
+        <w:rPr>
+          <w:rFonts w:eastAsia="NSimSun" w:cs="Arial" w:ascii="Times New Roman" w:hAnsi="Times New Roman"/>
+          <w:color w:val="auto"/>
+          <w:kern w:val="2"/>
+          <w:sz w:val="28"/>
+          <w:szCs w:val="28"/>
+          <w:u w:val="none"/>
+          <w:lang w:val="en-US" w:eastAsia="zh-CN" w:bidi="hi-IN"/>
+        </w:rPr>
+        <w:t>100</w:t>
+      </w:r>
+      <w:r>
+        <w:rPr>
+          <w:rFonts w:eastAsia="NSimSun" w:cs="Arial" w:ascii="Times New Roman" w:hAnsi="Times New Roman"/>
+          <w:color w:val="auto"/>
+          <w:kern w:val="2"/>
+          <w:sz w:val="28"/>
+          <w:szCs w:val="28"/>
+          <w:u w:val="none"/>
+          <w:lang w:val="ru-RU" w:eastAsia="zh-CN" w:bidi="hi-IN"/>
+        </w:rPr>
+        <w:t xml:space="preserve">км в смешанном цикле, согласно характеристикам, используемое топливо — бензин АИ-92, цена которого равна  </w:t>
+      </w:r>
+      <w:r>
+        <w:rPr>
+          <w:rFonts w:eastAsia="NSimSun" w:cs="Arial" w:ascii="Times New Roman" w:hAnsi="Times New Roman"/>
+          <w:b w:val="false"/>
+          <w:bCs w:val="false"/>
+          <w:color w:val="auto"/>
+          <w:kern w:val="2"/>
+          <w:sz w:val="28"/>
+          <w:szCs w:val="28"/>
+          <w:u w:val="none"/>
+          <w:lang w:val="ru-RU" w:eastAsia="zh-CN" w:bidi="hi-IN"/>
+        </w:rPr>
+        <w:t>44.49 ₽/л. Из этих данных следует, что в среднем затраты на топливо составят 284.7</w:t>
+      </w:r>
+      <w:r>
+        <w:rPr>
+          <w:rFonts w:eastAsia="NSimSun" w:cs="Arial" w:ascii="Times New Roman" w:hAnsi="Times New Roman"/>
+          <w:b w:val="false"/>
+          <w:bCs w:val="false"/>
+          <w:color w:val="auto"/>
+          <w:kern w:val="2"/>
+          <w:sz w:val="28"/>
+          <w:szCs w:val="28"/>
+          <w:u w:val="none"/>
+          <w:lang w:val="en-US" w:eastAsia="zh-CN" w:bidi="hi-IN"/>
+        </w:rPr>
+        <w:t xml:space="preserve">4 </w:t>
+      </w:r>
+      <w:r>
+        <w:rPr>
+          <w:rFonts w:eastAsia="NSimSun" w:cs="Arial" w:ascii="Times New Roman" w:hAnsi="Times New Roman"/>
+          <w:b w:val="false"/>
+          <w:bCs w:val="false"/>
+          <w:color w:val="auto"/>
+          <w:kern w:val="2"/>
+          <w:sz w:val="28"/>
+          <w:szCs w:val="28"/>
+          <w:u w:val="none"/>
+          <w:lang w:val="ru-RU" w:eastAsia="zh-CN" w:bidi="hi-IN"/>
+        </w:rPr>
+        <w:t>₽ на 100 км пути.</w:t>
+      </w:r>
+    </w:p>
+    <w:p>
+      <w:pPr>
+        <w:pStyle w:val="Style9"/>
+        <w:spacing w:lineRule="auto" w:line="360" w:before="0" w:after="0"/>
+        <w:jc w:val="both"/>
+        <w:rPr>
+          <w:u w:val="none"/>
+        </w:rPr>
+      </w:pPr>
+      <w:r>
+        <w:rPr>
+          <w:rFonts w:eastAsia="NSimSun" w:cs="Arial" w:ascii="Times New Roman" w:hAnsi="Times New Roman"/>
+          <w:b w:val="false"/>
+          <w:bCs w:val="false"/>
+          <w:color w:val="auto"/>
+          <w:kern w:val="2"/>
+          <w:sz w:val="28"/>
+          <w:szCs w:val="28"/>
+          <w:u w:val="none"/>
+          <w:lang w:val="ru-RU" w:eastAsia="zh-CN" w:bidi="hi-IN"/>
+        </w:rPr>
+        <w:tab/>
+        <w:t>Время разгона до 100 км/ч составляет 12.9 с.</w:t>
+      </w:r>
+    </w:p>
+    <w:p>
+      <w:pPr>
+        <w:pStyle w:val="Style9"/>
         <w:spacing w:lineRule="auto" w:line="360" w:before="0" w:after="0"/>
         <w:jc w:val="both"/>
         <w:rPr/>
@@ -5917,399 +5955,109 @@
       <w:r>
         <w:rPr>
           <w:rFonts w:eastAsia="NSimSun" w:cs="Arial" w:ascii="Times New Roman" w:hAnsi="Times New Roman"/>
-          <w:color w:val="auto"/>
-          <w:kern w:val="2"/>
-          <w:sz w:val="28"/>
-          <w:szCs w:val="28"/>
+          <w:b w:val="false"/>
+          <w:bCs w:val="false"/>
+          <w:color w:val="auto"/>
+          <w:kern w:val="2"/>
+          <w:sz w:val="28"/>
+          <w:szCs w:val="28"/>
+          <w:u w:val="none"/>
           <w:lang w:val="ru-RU" w:eastAsia="zh-CN" w:bidi="hi-IN"/>
         </w:rPr>
         <w:tab/>
-      </w:r>
-      <w:r>
-        <w:rPr>
-          <w:rFonts w:eastAsia="NSimSun" w:cs="Arial" w:ascii="Times New Roman" w:hAnsi="Times New Roman"/>
-          <w:color w:val="auto"/>
-          <w:kern w:val="2"/>
-          <w:sz w:val="28"/>
-          <w:szCs w:val="28"/>
+        <w:t xml:space="preserve">Согласно рейтингу </w:t>
+      </w:r>
+      <w:r>
+        <w:rPr>
+          <w:rFonts w:eastAsia="NSimSun" w:cs="Arial" w:ascii="Times New Roman" w:hAnsi="Times New Roman"/>
+          <w:b w:val="false"/>
+          <w:bCs w:val="false"/>
+          <w:color w:val="auto"/>
+          <w:kern w:val="2"/>
+          <w:sz w:val="28"/>
+          <w:szCs w:val="28"/>
+          <w:u w:val="none"/>
           <w:lang w:val="en-US" w:eastAsia="zh-CN" w:bidi="hi-IN"/>
         </w:rPr>
+        <w:t xml:space="preserve">Euro NCAP, </w:t>
+      </w:r>
+      <w:r>
+        <w:rPr>
+          <w:rFonts w:eastAsia="NSimSun" w:cs="Arial" w:ascii="Times New Roman" w:hAnsi="Times New Roman"/>
+          <w:b w:val="false"/>
+          <w:bCs w:val="false"/>
+          <w:color w:val="auto"/>
+          <w:kern w:val="2"/>
+          <w:sz w:val="28"/>
+          <w:szCs w:val="28"/>
+          <w:u w:val="none"/>
+          <w:lang w:val="ru-RU" w:eastAsia="zh-CN" w:bidi="hi-IN"/>
+        </w:rPr>
+        <w:t xml:space="preserve">безопасность водителя или взрослого пассажира в </w:t>
+      </w:r>
+      <w:r>
+        <w:rPr>
+          <w:rFonts w:eastAsia="NSimSun" w:cs="Arial" w:ascii="Times New Roman" w:hAnsi="Times New Roman"/>
+          <w:b w:val="false"/>
+          <w:bCs w:val="false"/>
+          <w:color w:val="auto"/>
+          <w:kern w:val="2"/>
+          <w:sz w:val="28"/>
+          <w:szCs w:val="28"/>
+          <w:u w:val="none"/>
+          <w:lang w:val="en-US" w:eastAsia="zh-CN" w:bidi="hi-IN"/>
+        </w:rPr>
         <w:t xml:space="preserve">Kia Rio </w:t>
       </w:r>
       <w:r>
         <w:rPr>
           <w:rFonts w:eastAsia="NSimSun" w:cs="Arial" w:ascii="Times New Roman" w:hAnsi="Times New Roman"/>
-          <w:color w:val="auto"/>
-          <w:kern w:val="2"/>
-          <w:sz w:val="28"/>
-          <w:szCs w:val="28"/>
-          <w:lang w:val="ru-RU" w:eastAsia="zh-CN" w:bidi="hi-IN"/>
-        </w:rPr>
-        <w:t>является самым покупаемым автомобилем иностранной марки в Росии. Автомобиль имеет привлекательный дизайн, имеет подходящий для отечественного рынка баланс надежности, удобства и доступности.</w:t>
+          <w:b w:val="false"/>
+          <w:bCs w:val="false"/>
+          <w:color w:val="auto"/>
+          <w:kern w:val="2"/>
+          <w:sz w:val="28"/>
+          <w:szCs w:val="28"/>
+          <w:u w:val="none"/>
+          <w:lang w:val="ru-RU" w:eastAsia="zh-CN" w:bidi="hi-IN"/>
+        </w:rPr>
+        <w:t xml:space="preserve">составляет </w:t>
+      </w:r>
+      <w:r>
+        <w:rPr>
+          <w:rFonts w:eastAsia="NSimSun" w:cs="Arial" w:ascii="Times New Roman" w:hAnsi="Times New Roman"/>
+          <w:b w:val="false"/>
+          <w:bCs w:val="false"/>
+          <w:color w:val="auto"/>
+          <w:kern w:val="2"/>
+          <w:sz w:val="28"/>
+          <w:szCs w:val="28"/>
+          <w:u w:val="none"/>
+          <w:lang w:val="en-US" w:eastAsia="zh-CN" w:bidi="hi-IN"/>
+        </w:rPr>
+        <w:t xml:space="preserve">85%. </w:t>
+      </w:r>
+      <w:r>
+        <w:rPr>
+          <w:rFonts w:eastAsia="NSimSun" w:cs="Arial" w:ascii="Times New Roman" w:hAnsi="Times New Roman"/>
+          <w:b w:val="false"/>
+          <w:bCs w:val="false"/>
+          <w:color w:val="auto"/>
+          <w:kern w:val="2"/>
+          <w:sz w:val="28"/>
+          <w:szCs w:val="28"/>
+          <w:u w:val="none"/>
+          <w:lang w:val="ru-RU" w:eastAsia="zh-CN" w:bidi="hi-IN"/>
+        </w:rPr>
+        <w:t>Также на высокий уровень безопасности указывает степень защиты водителя и пассажира (рисунок 6).</w:t>
+      </w:r>
+      <w:r>
+        <w:br w:type="page"/>
       </w:r>
     </w:p>
     <w:p>
       <w:pPr>
-        <w:pStyle w:val="Style15"/>
-        <w:spacing w:lineRule="auto" w:line="360" w:before="0" w:after="0"/>
-        <w:jc w:val="both"/>
-        <w:rPr/>
-      </w:pPr>
-      <w:r>
-        <w:rPr>
-          <w:rFonts w:eastAsia="NSimSun" w:cs="Arial" w:ascii="Times New Roman" w:hAnsi="Times New Roman"/>
-          <w:color w:val="auto"/>
-          <w:kern w:val="2"/>
-          <w:sz w:val="28"/>
-          <w:szCs w:val="28"/>
-          <w:lang w:val="ru-RU" w:eastAsia="zh-CN" w:bidi="hi-IN"/>
-        </w:rPr>
-        <w:tab/>
-        <w:t xml:space="preserve">Цена автомобиля составляет </w:t>
-      </w:r>
-      <w:r>
-        <w:rPr>
-          <w:rFonts w:eastAsia="NSimSun" w:cs="Arial" w:ascii="Times New Roman" w:hAnsi="Times New Roman"/>
-          <w:color w:val="auto"/>
-          <w:kern w:val="2"/>
-          <w:sz w:val="28"/>
-          <w:szCs w:val="28"/>
-          <w:u w:val="single"/>
-          <w:lang w:val="ru-RU" w:eastAsia="zh-CN" w:bidi="hi-IN"/>
-        </w:rPr>
-        <w:t>969 000 ₽</w:t>
-      </w:r>
-      <w:r>
-        <w:rPr>
-          <w:rFonts w:eastAsia="NSimSun" w:cs="Arial" w:ascii="Times New Roman" w:hAnsi="Times New Roman"/>
-          <w:color w:val="auto"/>
-          <w:kern w:val="2"/>
-          <w:sz w:val="28"/>
-          <w:szCs w:val="28"/>
-          <w:lang w:val="ru-RU" w:eastAsia="zh-CN" w:bidi="hi-IN"/>
-        </w:rPr>
-        <w:t>, что значительно превышает цену отечественных аналогов, однако оставляет автомобиль достаточно доступным по меркам как российского, так и мирового рынка.</w:t>
-      </w:r>
-    </w:p>
-    <w:p>
-      <w:pPr>
-        <w:pStyle w:val="Style15"/>
-        <w:spacing w:lineRule="auto" w:line="360" w:before="0" w:after="0"/>
-        <w:jc w:val="both"/>
-        <w:rPr/>
-      </w:pPr>
-      <w:r>
-        <w:rPr>
-          <w:rFonts w:eastAsia="NSimSun" w:cs="Arial" w:ascii="Times New Roman" w:hAnsi="Times New Roman"/>
-          <w:color w:val="auto"/>
-          <w:kern w:val="2"/>
-          <w:sz w:val="28"/>
-          <w:szCs w:val="28"/>
-          <w:lang w:val="ru-RU" w:eastAsia="zh-CN" w:bidi="hi-IN"/>
-        </w:rPr>
-        <w:tab/>
-        <w:t xml:space="preserve">Расход топлива равен </w:t>
-      </w:r>
-      <w:r>
-        <w:rPr>
-          <w:rFonts w:eastAsia="NSimSun" w:cs="Arial" w:ascii="Times New Roman" w:hAnsi="Times New Roman"/>
-          <w:color w:val="auto"/>
-          <w:kern w:val="2"/>
-          <w:sz w:val="28"/>
-          <w:szCs w:val="28"/>
-          <w:u w:val="none"/>
-          <w:lang w:val="ru-RU" w:eastAsia="zh-CN" w:bidi="hi-IN"/>
-        </w:rPr>
-        <w:t>6.4 л/</w:t>
-      </w:r>
-      <w:r>
-        <w:rPr>
-          <w:rFonts w:eastAsia="NSimSun" w:cs="Arial" w:ascii="Times New Roman" w:hAnsi="Times New Roman"/>
-          <w:color w:val="auto"/>
-          <w:kern w:val="2"/>
-          <w:sz w:val="28"/>
-          <w:szCs w:val="28"/>
-          <w:u w:val="none"/>
-          <w:lang w:val="en-US" w:eastAsia="zh-CN" w:bidi="hi-IN"/>
-        </w:rPr>
-        <w:t>100</w:t>
-      </w:r>
-      <w:r>
-        <w:rPr>
-          <w:rFonts w:eastAsia="NSimSun" w:cs="Arial" w:ascii="Times New Roman" w:hAnsi="Times New Roman"/>
-          <w:color w:val="auto"/>
-          <w:kern w:val="2"/>
-          <w:sz w:val="28"/>
-          <w:szCs w:val="28"/>
-          <w:u w:val="none"/>
-          <w:lang w:val="ru-RU" w:eastAsia="zh-CN" w:bidi="hi-IN"/>
-        </w:rPr>
-        <w:t xml:space="preserve">км в смешанном цикле, согласно характеристикам, используемое топливо — бензин АИ-92, цена которого равна  </w:t>
-      </w:r>
-      <w:r>
-        <w:rPr>
-          <w:rFonts w:eastAsia="NSimSun" w:cs="Arial" w:ascii="Times New Roman" w:hAnsi="Times New Roman"/>
-          <w:b w:val="false"/>
-          <w:bCs w:val="false"/>
-          <w:color w:val="auto"/>
-          <w:kern w:val="2"/>
-          <w:sz w:val="28"/>
-          <w:szCs w:val="28"/>
-          <w:u w:val="none"/>
-          <w:lang w:val="ru-RU" w:eastAsia="zh-CN" w:bidi="hi-IN"/>
-        </w:rPr>
-        <w:t xml:space="preserve">44.49 ₽/л. Из этих данных следует, что в среднем </w:t>
-      </w:r>
-      <w:r>
-        <w:rPr>
-          <w:rFonts w:eastAsia="NSimSun" w:cs="Arial" w:ascii="Times New Roman" w:hAnsi="Times New Roman"/>
-          <w:b w:val="false"/>
-          <w:bCs w:val="false"/>
-          <w:color w:val="auto"/>
-          <w:kern w:val="2"/>
-          <w:sz w:val="28"/>
-          <w:szCs w:val="28"/>
-          <w:u w:val="single"/>
-          <w:lang w:val="ru-RU" w:eastAsia="zh-CN" w:bidi="hi-IN"/>
-        </w:rPr>
-        <w:t>затраты на топливо составят 284.7</w:t>
-      </w:r>
-      <w:r>
-        <w:rPr>
-          <w:rFonts w:eastAsia="NSimSun" w:cs="Arial" w:ascii="Times New Roman" w:hAnsi="Times New Roman"/>
-          <w:b w:val="false"/>
-          <w:bCs w:val="false"/>
-          <w:color w:val="auto"/>
-          <w:kern w:val="2"/>
-          <w:sz w:val="28"/>
-          <w:szCs w:val="28"/>
-          <w:u w:val="single"/>
-          <w:lang w:val="en-US" w:eastAsia="zh-CN" w:bidi="hi-IN"/>
-        </w:rPr>
-        <w:t xml:space="preserve">4 </w:t>
-      </w:r>
-      <w:r>
-        <w:rPr>
-          <w:rFonts w:eastAsia="NSimSun" w:cs="Arial" w:ascii="Times New Roman" w:hAnsi="Times New Roman"/>
-          <w:b w:val="false"/>
-          <w:bCs w:val="false"/>
-          <w:color w:val="auto"/>
-          <w:kern w:val="2"/>
-          <w:sz w:val="28"/>
-          <w:szCs w:val="28"/>
-          <w:u w:val="single"/>
-          <w:lang w:val="ru-RU" w:eastAsia="zh-CN" w:bidi="hi-IN"/>
-        </w:rPr>
-        <w:t>₽</w:t>
-      </w:r>
-      <w:r>
-        <w:rPr>
-          <w:rFonts w:eastAsia="NSimSun" w:cs="Arial" w:ascii="Times New Roman" w:hAnsi="Times New Roman"/>
-          <w:b w:val="false"/>
-          <w:bCs w:val="false"/>
-          <w:color w:val="auto"/>
-          <w:kern w:val="2"/>
-          <w:sz w:val="28"/>
-          <w:szCs w:val="28"/>
-          <w:u w:val="none"/>
-          <w:lang w:val="ru-RU" w:eastAsia="zh-CN" w:bidi="hi-IN"/>
-        </w:rPr>
-        <w:t xml:space="preserve"> на 100 км пути.</w:t>
-      </w:r>
-    </w:p>
-    <w:p>
-      <w:pPr>
-        <w:pStyle w:val="Style15"/>
-        <w:spacing w:lineRule="auto" w:line="360" w:before="0" w:after="0"/>
-        <w:jc w:val="both"/>
-        <w:rPr/>
-      </w:pPr>
-      <w:r>
-        <w:rPr>
-          <w:rFonts w:eastAsia="NSimSun" w:cs="Arial" w:ascii="Times New Roman" w:hAnsi="Times New Roman"/>
-          <w:b w:val="false"/>
-          <w:bCs w:val="false"/>
-          <w:color w:val="auto"/>
-          <w:kern w:val="2"/>
-          <w:sz w:val="28"/>
-          <w:szCs w:val="28"/>
-          <w:u w:val="none"/>
-          <w:lang w:val="ru-RU" w:eastAsia="zh-CN" w:bidi="hi-IN"/>
-        </w:rPr>
-        <w:tab/>
-      </w:r>
-      <w:r>
-        <w:rPr>
-          <w:rFonts w:eastAsia="NSimSun" w:cs="Arial" w:ascii="Times New Roman" w:hAnsi="Times New Roman"/>
-          <w:b w:val="false"/>
-          <w:bCs w:val="false"/>
-          <w:color w:val="auto"/>
-          <w:kern w:val="2"/>
-          <w:sz w:val="28"/>
-          <w:szCs w:val="28"/>
-          <w:u w:val="single"/>
-          <w:lang w:val="ru-RU" w:eastAsia="zh-CN" w:bidi="hi-IN"/>
-        </w:rPr>
-        <w:t>Время разгона</w:t>
-      </w:r>
-      <w:r>
-        <w:rPr>
-          <w:rFonts w:eastAsia="NSimSun" w:cs="Arial" w:ascii="Times New Roman" w:hAnsi="Times New Roman"/>
-          <w:b w:val="false"/>
-          <w:bCs w:val="false"/>
-          <w:color w:val="auto"/>
-          <w:kern w:val="2"/>
-          <w:sz w:val="28"/>
-          <w:szCs w:val="28"/>
-          <w:u w:val="none"/>
-          <w:lang w:val="ru-RU" w:eastAsia="zh-CN" w:bidi="hi-IN"/>
-        </w:rPr>
-        <w:t xml:space="preserve"> до 100 км/ч составляет </w:t>
-      </w:r>
-      <w:r>
-        <w:rPr>
-          <w:rFonts w:eastAsia="NSimSun" w:cs="Arial" w:ascii="Times New Roman" w:hAnsi="Times New Roman"/>
-          <w:b w:val="false"/>
-          <w:bCs w:val="false"/>
-          <w:color w:val="auto"/>
-          <w:kern w:val="2"/>
-          <w:sz w:val="28"/>
-          <w:szCs w:val="28"/>
-          <w:u w:val="single"/>
-          <w:lang w:val="ru-RU" w:eastAsia="zh-CN" w:bidi="hi-IN"/>
-        </w:rPr>
-        <w:t>12.9 с.</w:t>
-      </w:r>
-    </w:p>
-    <w:p>
-      <w:pPr>
-        <w:pStyle w:val="Style15"/>
-        <w:spacing w:lineRule="auto" w:line="360" w:before="0" w:after="0"/>
-        <w:jc w:val="both"/>
-        <w:rPr>
-          <w:u w:val="none"/>
-        </w:rPr>
-      </w:pPr>
-      <w:r>
-        <w:rPr>
-          <w:rFonts w:eastAsia="NSimSun" w:cs="Arial" w:ascii="Times New Roman" w:hAnsi="Times New Roman"/>
-          <w:b w:val="false"/>
-          <w:bCs w:val="false"/>
-          <w:color w:val="auto"/>
-          <w:kern w:val="2"/>
-          <w:sz w:val="28"/>
-          <w:szCs w:val="28"/>
-          <w:u w:val="none"/>
-          <w:lang w:val="ru-RU" w:eastAsia="zh-CN" w:bidi="hi-IN"/>
-        </w:rPr>
-        <w:tab/>
-        <w:t xml:space="preserve">Согласно рейтингу </w:t>
-      </w:r>
-      <w:r>
-        <w:rPr>
-          <w:rFonts w:eastAsia="NSimSun" w:cs="Arial" w:ascii="Times New Roman" w:hAnsi="Times New Roman"/>
-          <w:b w:val="false"/>
-          <w:bCs w:val="false"/>
-          <w:color w:val="auto"/>
-          <w:kern w:val="2"/>
-          <w:sz w:val="28"/>
-          <w:szCs w:val="28"/>
-          <w:u w:val="none"/>
-          <w:lang w:val="en-US" w:eastAsia="zh-CN" w:bidi="hi-IN"/>
-        </w:rPr>
-        <w:t xml:space="preserve">Euro NCAP, </w:t>
-      </w:r>
-      <w:r>
-        <w:rPr>
-          <w:rFonts w:eastAsia="NSimSun" w:cs="Arial" w:ascii="Times New Roman" w:hAnsi="Times New Roman"/>
-          <w:b w:val="false"/>
-          <w:bCs w:val="false"/>
-          <w:color w:val="auto"/>
-          <w:kern w:val="2"/>
-          <w:sz w:val="28"/>
-          <w:szCs w:val="28"/>
-          <w:u w:val="single"/>
-          <w:lang w:val="ru-RU" w:eastAsia="zh-CN" w:bidi="hi-IN"/>
-        </w:rPr>
-        <w:t>безопасность</w:t>
-      </w:r>
-      <w:r>
-        <w:rPr>
-          <w:rFonts w:eastAsia="NSimSun" w:cs="Arial" w:ascii="Times New Roman" w:hAnsi="Times New Roman"/>
-          <w:b w:val="false"/>
-          <w:bCs w:val="false"/>
-          <w:color w:val="auto"/>
-          <w:kern w:val="2"/>
-          <w:sz w:val="28"/>
-          <w:szCs w:val="28"/>
-          <w:u w:val="none"/>
-          <w:lang w:val="ru-RU" w:eastAsia="zh-CN" w:bidi="hi-IN"/>
-        </w:rPr>
-        <w:t xml:space="preserve"> водителя или взрослого пассажира в </w:t>
-      </w:r>
-      <w:r>
-        <w:rPr>
-          <w:rFonts w:eastAsia="NSimSun" w:cs="Arial" w:ascii="Times New Roman" w:hAnsi="Times New Roman"/>
-          <w:b w:val="false"/>
-          <w:bCs w:val="false"/>
-          <w:color w:val="auto"/>
-          <w:kern w:val="2"/>
-          <w:sz w:val="28"/>
-          <w:szCs w:val="28"/>
-          <w:u w:val="none"/>
-          <w:lang w:val="en-US" w:eastAsia="zh-CN" w:bidi="hi-IN"/>
-        </w:rPr>
-        <w:t xml:space="preserve">Kia Rio </w:t>
-      </w:r>
-      <w:r>
-        <w:rPr>
-          <w:rFonts w:eastAsia="NSimSun" w:cs="Arial" w:ascii="Times New Roman" w:hAnsi="Times New Roman"/>
-          <w:b w:val="false"/>
-          <w:bCs w:val="false"/>
-          <w:color w:val="auto"/>
-          <w:kern w:val="2"/>
-          <w:sz w:val="28"/>
-          <w:szCs w:val="28"/>
-          <w:u w:val="single"/>
-          <w:lang w:val="ru-RU" w:eastAsia="zh-CN" w:bidi="hi-IN"/>
-        </w:rPr>
-        <w:t xml:space="preserve">составляет </w:t>
-      </w:r>
-      <w:r>
-        <w:rPr>
-          <w:rFonts w:eastAsia="NSimSun" w:cs="Arial" w:ascii="Times New Roman" w:hAnsi="Times New Roman"/>
-          <w:b w:val="false"/>
-          <w:bCs w:val="false"/>
-          <w:color w:val="auto"/>
-          <w:kern w:val="2"/>
-          <w:sz w:val="28"/>
-          <w:szCs w:val="28"/>
-          <w:u w:val="single"/>
-          <w:lang w:val="en-US" w:eastAsia="zh-CN" w:bidi="hi-IN"/>
-        </w:rPr>
-        <w:t>85%</w:t>
-      </w:r>
-      <w:r>
-        <w:rPr>
-          <w:rFonts w:eastAsia="NSimSun" w:cs="Arial" w:ascii="Times New Roman" w:hAnsi="Times New Roman"/>
-          <w:b w:val="false"/>
-          <w:bCs w:val="false"/>
-          <w:color w:val="auto"/>
-          <w:kern w:val="2"/>
-          <w:sz w:val="28"/>
-          <w:szCs w:val="28"/>
-          <w:u w:val="none"/>
-          <w:lang w:val="en-US" w:eastAsia="zh-CN" w:bidi="hi-IN"/>
-        </w:rPr>
-        <w:t xml:space="preserve">. </w:t>
-      </w:r>
-      <w:r>
-        <w:br w:type="page"/>
-      </w:r>
-    </w:p>
-    <w:p>
-      <w:pPr>
-        <w:pStyle w:val="Style15"/>
+        <w:pStyle w:val="Style9"/>
         <w:spacing w:lineRule="auto" w:line="360" w:before="0" w:after="0"/>
         <w:jc w:val="center"/>
         <w:rPr>
@@ -6330,7 +6078,7 @@
             <wp:extent cx="3067050" cy="2305050"/>
             <wp:effectExtent l="0" t="0" r="0" b="0"/>
             <wp:wrapTopAndBottom/>
-            <wp:docPr id="9" name="Изображение6" descr=""/>
+            <wp:docPr id="10" name="Изображение6" descr=""/>
             <wp:cNvGraphicFramePr>
               <a:graphicFrameLocks xmlns:a="http://schemas.openxmlformats.org/drawingml/2006/main" noChangeAspect="1"/>
             </wp:cNvGraphicFramePr>
@@ -6338,13 +6086,13 @@
               <a:graphicData uri="http://schemas.openxmlformats.org/drawingml/2006/picture">
                 <pic:pic xmlns:pic="http://schemas.openxmlformats.org/drawingml/2006/picture">
                   <pic:nvPicPr>
-                    <pic:cNvPr id="9" name="Изображение6" descr=""/>
+                    <pic:cNvPr id="10" name="Изображение6" descr=""/>
                     <pic:cNvPicPr>
                       <a:picLocks noChangeAspect="1" noChangeArrowheads="1"/>
                     </pic:cNvPicPr>
                   </pic:nvPicPr>
                   <pic:blipFill>
-                    <a:blip r:embed="rId9"/>
+                    <a:blip r:embed="rId10"/>
                     <a:stretch>
                       <a:fillRect/>
                     </a:stretch>
@@ -6410,32 +6158,114 @@
     <w:p>
       <w:pPr>
         <w:pStyle w:val="2"/>
-        <w:jc w:val="center"/>
+        <w:spacing w:before="0" w:after="0"/>
+        <w:jc w:val="left"/>
         <w:rPr>
           <w:rFonts w:ascii="Times New Roman" w:hAnsi="Times New Roman"/>
           <w:sz w:val="28"/>
           <w:szCs w:val="28"/>
         </w:rPr>
       </w:pPr>
-      <w:bookmarkStart w:id="8" w:name="__RefHeading___Toc1525_4223084327"/>
-      <w:bookmarkEnd w:id="8"/>
+      <w:bookmarkStart w:id="7" w:name="__RefHeading___Toc1525_4223084327"/>
+      <w:bookmarkEnd w:id="7"/>
       <w:r>
         <w:rPr>
           <w:rFonts w:ascii="Times New Roman" w:hAnsi="Times New Roman"/>
           <w:sz w:val="28"/>
           <w:szCs w:val="28"/>
         </w:rPr>
-        <w:t xml:space="preserve">2.4 Hyundai Creta </w:t>
+        <w:tab/>
+      </w:r>
+      <w:r>
+        <w:rPr>
+          <w:rFonts w:ascii="Times New Roman" w:hAnsi="Times New Roman"/>
+          <w:sz w:val="28"/>
+          <w:szCs w:val="28"/>
+        </w:rPr>
+        <w:t>2.4</w:t>
+      </w:r>
+      <w:r>
+        <w:rPr>
+          <w:rFonts w:ascii="Times New Roman" w:hAnsi="Times New Roman"/>
+          <w:sz w:val="28"/>
+          <w:szCs w:val="28"/>
+        </w:rPr>
+        <w:t xml:space="preserve"> Hyundai Creta </w:t>
       </w:r>
     </w:p>
     <w:p>
       <w:pPr>
-        <w:pStyle w:val="Style15"/>
+        <w:pStyle w:val="Style9"/>
+        <w:spacing w:before="0" w:after="0"/>
+        <w:jc w:val="both"/>
+        <w:rPr>
+          <w:rFonts w:ascii="Times New Roman" w:hAnsi="Times New Roman"/>
+          <w:sz w:val="28"/>
+          <w:szCs w:val="28"/>
+        </w:rPr>
+      </w:pPr>
+      <w:r>
+        <w:rPr>
+          <w:rFonts w:ascii="Times New Roman" w:hAnsi="Times New Roman"/>
+          <w:sz w:val="28"/>
+          <w:szCs w:val="28"/>
+          <w:lang w:val="en-US"/>
+        </w:rPr>
+        <w:tab/>
+        <w:t xml:space="preserve">Hyndai Creta </w:t>
+      </w:r>
+      <w:r>
+        <w:rPr>
+          <w:rFonts w:ascii="Times New Roman" w:hAnsi="Times New Roman"/>
+          <w:sz w:val="28"/>
+          <w:szCs w:val="28"/>
+          <w:lang w:val="ru-RU"/>
+        </w:rPr>
+        <w:t xml:space="preserve">резко выделяется из рассматриваемого списка. Во-первых, это единственный </w:t>
+      </w:r>
+      <w:r>
+        <w:rPr>
+          <w:rFonts w:eastAsia="NSimSun" w:cs="Arial" w:ascii="Times New Roman" w:hAnsi="Times New Roman"/>
+          <w:color w:val="auto"/>
+          <w:kern w:val="2"/>
+          <w:sz w:val="28"/>
+          <w:szCs w:val="28"/>
+          <w:lang w:val="ru-RU" w:eastAsia="zh-CN" w:bidi="hi-IN"/>
+        </w:rPr>
+        <w:t xml:space="preserve">автомобиль типа кроссовер в списке. Во-вторых, это самый мощный из рассматриваемых автомобилей — 123 л.с. </w:t>
+      </w:r>
+      <w:r>
+        <w:rPr>
+          <w:rFonts w:eastAsia="NSimSun" w:cs="Arial" w:ascii="Times New Roman" w:hAnsi="Times New Roman"/>
+          <w:color w:val="auto"/>
+          <w:kern w:val="2"/>
+          <w:sz w:val="28"/>
+          <w:szCs w:val="28"/>
+          <w:u w:val="none"/>
+          <w:lang w:val="ru-RU" w:eastAsia="zh-CN" w:bidi="hi-IN"/>
+        </w:rPr>
+        <w:t xml:space="preserve">В-третьих, это самая дорогая машина из рассматриваемой выборки, рыночная цена - 1 177 000 ₽. </w:t>
+      </w:r>
+      <w:r>
+        <w:rPr>
+          <w:rFonts w:eastAsia="NSimSun" w:cs="Arial" w:ascii="Times New Roman" w:hAnsi="Times New Roman"/>
+          <w:color w:val="auto"/>
+          <w:kern w:val="2"/>
+          <w:sz w:val="28"/>
+          <w:szCs w:val="28"/>
+          <w:u w:val="none"/>
+          <w:lang w:val="ru-RU" w:eastAsia="zh-CN" w:bidi="hi-IN"/>
+        </w:rPr>
+        <w:t>Внешний вид автомобиля представлен на рисунке 7.</w:t>
+      </w:r>
+    </w:p>
+    <w:p>
+      <w:pPr>
+        <w:pStyle w:val="Style9"/>
+        <w:spacing w:before="0" w:after="0"/>
         <w:jc w:val="center"/>
         <w:rPr>
-          <w:rFonts w:ascii="Times New Roman" w:hAnsi="Times New Roman"/>
-          <w:sz w:val="28"/>
-          <w:szCs w:val="28"/>
+          <w:u w:val="none"/>
         </w:rPr>
       </w:pPr>
       <w:r>
@@ -6451,7 +6281,7 @@
             <wp:extent cx="3536950" cy="2652395"/>
             <wp:effectExtent l="0" t="0" r="0" b="0"/>
             <wp:wrapTopAndBottom/>
-            <wp:docPr id="10" name="Изображение7" descr=""/>
+            <wp:docPr id="11" name="Изображение7" descr=""/>
             <wp:cNvGraphicFramePr>
               <a:graphicFrameLocks xmlns:a="http://schemas.openxmlformats.org/drawingml/2006/main" noChangeAspect="1"/>
             </wp:cNvGraphicFramePr>
@@ -6459,13 +6289,13 @@
               <a:graphicData uri="http://schemas.openxmlformats.org/drawingml/2006/picture">
                 <pic:pic xmlns:pic="http://schemas.openxmlformats.org/drawingml/2006/picture">
                   <pic:nvPicPr>
-                    <pic:cNvPr id="10" name="Изображение7" descr=""/>
+                    <pic:cNvPr id="11" name="Изображение7" descr=""/>
                     <pic:cNvPicPr>
                       <a:picLocks noChangeAspect="1" noChangeArrowheads="1"/>
                     </pic:cNvPicPr>
                   </pic:nvPicPr>
                   <pic:blipFill>
-                    <a:blip r:embed="rId10"/>
+                    <a:blip r:embed="rId11"/>
                     <a:stretch>
                       <a:fillRect/>
                     </a:stretch>
@@ -6490,6 +6320,7 @@
           <w:rFonts w:ascii="Times New Roman" w:hAnsi="Times New Roman"/>
           <w:sz w:val="28"/>
           <w:szCs w:val="28"/>
+          <w:u w:val="none"/>
         </w:rPr>
         <w:t>Р</w:t>
       </w:r>
@@ -6498,374 +6329,263 @@
           <w:rFonts w:ascii="Times New Roman" w:hAnsi="Times New Roman"/>
           <w:sz w:val="28"/>
           <w:szCs w:val="28"/>
+          <w:u w:val="none"/>
         </w:rPr>
         <w:t>исунок 7 - Hyundai Creta  2020</w:t>
       </w:r>
     </w:p>
     <w:p>
       <w:pPr>
-        <w:pStyle w:val="Style15"/>
+        <w:pStyle w:val="Style9"/>
+        <w:spacing w:before="0" w:after="0"/>
         <w:jc w:val="both"/>
-        <w:rPr/>
-      </w:pPr>
-      <w:r>
-        <w:rPr>
-          <w:rFonts w:ascii="Times New Roman" w:hAnsi="Times New Roman"/>
-          <w:sz w:val="28"/>
-          <w:szCs w:val="28"/>
-        </w:rPr>
-        <w:tab/>
-      </w:r>
-      <w:r>
-        <w:rPr>
-          <w:rFonts w:ascii="Times New Roman" w:hAnsi="Times New Roman"/>
-          <w:sz w:val="28"/>
-          <w:szCs w:val="28"/>
-          <w:lang w:val="en-US"/>
-        </w:rPr>
-        <w:t xml:space="preserve">Hyndai Creta </w:t>
-      </w:r>
-      <w:r>
-        <w:rPr>
-          <w:rFonts w:ascii="Times New Roman" w:hAnsi="Times New Roman"/>
-          <w:sz w:val="28"/>
-          <w:szCs w:val="28"/>
-          <w:lang w:val="ru-RU"/>
-        </w:rPr>
-        <w:t xml:space="preserve">резко выделяется из рассматриваемого списка. Во-первых, это единственный </w:t>
-      </w:r>
-      <w:r>
-        <w:rPr>
-          <w:rFonts w:eastAsia="NSimSun" w:cs="Arial" w:ascii="Times New Roman" w:hAnsi="Times New Roman"/>
-          <w:color w:val="auto"/>
-          <w:kern w:val="2"/>
-          <w:sz w:val="28"/>
-          <w:szCs w:val="28"/>
-          <w:lang w:val="ru-RU" w:eastAsia="zh-CN" w:bidi="hi-IN"/>
-        </w:rPr>
-        <w:t>автомобиль типа кроссовер в списке. Во-вторых, это самый мощный из рассматриваемых автомобилей — 123 л.с.</w:t>
+        <w:rPr>
+          <w:rFonts w:ascii="Times New Roman" w:hAnsi="Times New Roman" w:eastAsia="NSimSun" w:cs="Arial"/>
+          <w:color w:val="auto"/>
+          <w:kern w:val="2"/>
+          <w:sz w:val="28"/>
+          <w:szCs w:val="28"/>
+          <w:lang w:val="ru-RU" w:eastAsia="zh-CN" w:bidi="hi-IN"/>
+        </w:rPr>
+      </w:pPr>
+      <w:r>
+        <w:rPr>
+          <w:u w:val="none"/>
+        </w:rPr>
       </w:r>
     </w:p>
     <w:p>
       <w:pPr>
-        <w:pStyle w:val="Style15"/>
+        <w:pStyle w:val="Style9"/>
+        <w:spacing w:before="0" w:after="0"/>
         <w:jc w:val="both"/>
-        <w:rPr/>
-      </w:pPr>
-      <w:r>
-        <w:rPr>
-          <w:rFonts w:eastAsia="NSimSun" w:cs="Arial" w:ascii="Times New Roman" w:hAnsi="Times New Roman"/>
-          <w:color w:val="auto"/>
-          <w:kern w:val="2"/>
-          <w:sz w:val="28"/>
-          <w:szCs w:val="28"/>
+        <w:rPr>
+          <w:u w:val="none"/>
+        </w:rPr>
+      </w:pPr>
+      <w:r>
+        <w:rPr>
+          <w:rFonts w:eastAsia="NSimSun" w:cs="Arial" w:ascii="Times New Roman" w:hAnsi="Times New Roman"/>
+          <w:color w:val="auto"/>
+          <w:kern w:val="2"/>
+          <w:sz w:val="28"/>
+          <w:szCs w:val="28"/>
+          <w:u w:val="none"/>
           <w:lang w:val="ru-RU" w:eastAsia="zh-CN" w:bidi="hi-IN"/>
         </w:rPr>
         <w:tab/>
-        <w:t xml:space="preserve">В-третьих, это самая дорогая машина из рассматриваемой выборки, </w:t>
-      </w:r>
-      <w:r>
-        <w:rPr>
-          <w:rFonts w:eastAsia="NSimSun" w:cs="Arial" w:ascii="Times New Roman" w:hAnsi="Times New Roman"/>
-          <w:color w:val="auto"/>
-          <w:kern w:val="2"/>
-          <w:sz w:val="28"/>
-          <w:szCs w:val="28"/>
-          <w:u w:val="single"/>
-          <w:lang w:val="ru-RU" w:eastAsia="zh-CN" w:bidi="hi-IN"/>
-        </w:rPr>
-        <w:t>рыночная цена - 1 177 000 ₽</w:t>
-      </w:r>
-      <w:r>
-        <w:rPr>
-          <w:rFonts w:eastAsia="NSimSun" w:cs="Arial" w:ascii="Times New Roman" w:hAnsi="Times New Roman"/>
-          <w:color w:val="auto"/>
-          <w:kern w:val="2"/>
-          <w:sz w:val="28"/>
-          <w:szCs w:val="28"/>
-          <w:lang w:val="ru-RU" w:eastAsia="zh-CN" w:bidi="hi-IN"/>
-        </w:rPr>
-        <w:t xml:space="preserve">. </w:t>
+        <w:t>Расход топлива — 7.1 л/</w:t>
+      </w:r>
+      <w:r>
+        <w:rPr>
+          <w:rFonts w:eastAsia="NSimSun" w:cs="Arial" w:ascii="Times New Roman" w:hAnsi="Times New Roman"/>
+          <w:color w:val="auto"/>
+          <w:kern w:val="2"/>
+          <w:sz w:val="28"/>
+          <w:szCs w:val="28"/>
+          <w:u w:val="none"/>
+          <w:lang w:val="en-US" w:eastAsia="zh-CN" w:bidi="hi-IN"/>
+        </w:rPr>
+        <w:t>100</w:t>
+      </w:r>
+      <w:r>
+        <w:rPr>
+          <w:rFonts w:eastAsia="NSimSun" w:cs="Arial" w:ascii="Times New Roman" w:hAnsi="Times New Roman"/>
+          <w:color w:val="auto"/>
+          <w:kern w:val="2"/>
+          <w:sz w:val="28"/>
+          <w:szCs w:val="28"/>
+          <w:u w:val="none"/>
+          <w:lang w:val="ru-RU" w:eastAsia="zh-CN" w:bidi="hi-IN"/>
+        </w:rPr>
+        <w:t xml:space="preserve">км в смешанном цикле (что довольно много, по сравнению с другими автомобилями из списка, но оправдано повышенной мощностью), согласно характеристикам, используемое топливо — бензин АИ-92, цена которого равна  </w:t>
+      </w:r>
+      <w:r>
+        <w:rPr>
+          <w:rFonts w:eastAsia="NSimSun" w:cs="Arial" w:ascii="Times New Roman" w:hAnsi="Times New Roman"/>
+          <w:b w:val="false"/>
+          <w:bCs w:val="false"/>
+          <w:color w:val="auto"/>
+          <w:kern w:val="2"/>
+          <w:sz w:val="28"/>
+          <w:szCs w:val="28"/>
+          <w:u w:val="none"/>
+          <w:lang w:val="ru-RU" w:eastAsia="zh-CN" w:bidi="hi-IN"/>
+        </w:rPr>
+        <w:t>44.49 ₽/л. Из этих данных следует, что в среднем затраты на топливо составят 315.8</w:t>
+      </w:r>
+      <w:r>
+        <w:rPr>
+          <w:rFonts w:eastAsia="NSimSun" w:cs="Arial" w:ascii="Times New Roman" w:hAnsi="Times New Roman"/>
+          <w:b w:val="false"/>
+          <w:bCs w:val="false"/>
+          <w:color w:val="auto"/>
+          <w:kern w:val="2"/>
+          <w:sz w:val="28"/>
+          <w:szCs w:val="28"/>
+          <w:u w:val="none"/>
+          <w:lang w:val="en-US" w:eastAsia="zh-CN" w:bidi="hi-IN"/>
+        </w:rPr>
+        <w:t xml:space="preserve">8 </w:t>
+      </w:r>
+      <w:r>
+        <w:rPr>
+          <w:rFonts w:eastAsia="NSimSun" w:cs="Arial" w:ascii="Times New Roman" w:hAnsi="Times New Roman"/>
+          <w:b w:val="false"/>
+          <w:bCs w:val="false"/>
+          <w:color w:val="auto"/>
+          <w:kern w:val="2"/>
+          <w:sz w:val="28"/>
+          <w:szCs w:val="28"/>
+          <w:u w:val="none"/>
+          <w:lang w:val="ru-RU" w:eastAsia="zh-CN" w:bidi="hi-IN"/>
+        </w:rPr>
+        <w:t>₽ на 100 км пути.</w:t>
       </w:r>
     </w:p>
     <w:p>
       <w:pPr>
-        <w:pStyle w:val="Style15"/>
+        <w:pStyle w:val="Style9"/>
+        <w:spacing w:before="0" w:after="0"/>
         <w:jc w:val="both"/>
-        <w:rPr/>
-      </w:pPr>
-      <w:r>
-        <w:rPr>
-          <w:rFonts w:eastAsia="NSimSun" w:cs="Arial" w:ascii="Times New Roman" w:hAnsi="Times New Roman"/>
-          <w:color w:val="auto"/>
-          <w:kern w:val="2"/>
-          <w:sz w:val="28"/>
-          <w:szCs w:val="28"/>
+        <w:rPr>
+          <w:u w:val="none"/>
+        </w:rPr>
+      </w:pPr>
+      <w:r>
+        <w:rPr>
+          <w:rFonts w:eastAsia="NSimSun" w:cs="Arial" w:ascii="Times New Roman" w:hAnsi="Times New Roman"/>
+          <w:b w:val="false"/>
+          <w:bCs w:val="false"/>
+          <w:color w:val="auto"/>
+          <w:kern w:val="2"/>
+          <w:sz w:val="28"/>
+          <w:szCs w:val="28"/>
+          <w:u w:val="none"/>
           <w:lang w:val="ru-RU" w:eastAsia="zh-CN" w:bidi="hi-IN"/>
         </w:rPr>
         <w:tab/>
-        <w:t xml:space="preserve">Расход топлива — </w:t>
-      </w:r>
-      <w:r>
-        <w:rPr>
-          <w:rFonts w:eastAsia="NSimSun" w:cs="Arial" w:ascii="Times New Roman" w:hAnsi="Times New Roman"/>
-          <w:color w:val="auto"/>
-          <w:kern w:val="2"/>
-          <w:sz w:val="28"/>
-          <w:szCs w:val="28"/>
-          <w:u w:val="none"/>
-          <w:lang w:val="ru-RU" w:eastAsia="zh-CN" w:bidi="hi-IN"/>
-        </w:rPr>
-        <w:t>7.1 л/</w:t>
-      </w:r>
-      <w:r>
-        <w:rPr>
-          <w:rFonts w:eastAsia="NSimSun" w:cs="Arial" w:ascii="Times New Roman" w:hAnsi="Times New Roman"/>
-          <w:color w:val="auto"/>
-          <w:kern w:val="2"/>
-          <w:sz w:val="28"/>
-          <w:szCs w:val="28"/>
-          <w:u w:val="none"/>
-          <w:lang w:val="en-US" w:eastAsia="zh-CN" w:bidi="hi-IN"/>
-        </w:rPr>
-        <w:t>100</w:t>
-      </w:r>
-      <w:r>
-        <w:rPr>
-          <w:rFonts w:eastAsia="NSimSun" w:cs="Arial" w:ascii="Times New Roman" w:hAnsi="Times New Roman"/>
-          <w:color w:val="auto"/>
-          <w:kern w:val="2"/>
-          <w:sz w:val="28"/>
-          <w:szCs w:val="28"/>
-          <w:u w:val="none"/>
-          <w:lang w:val="ru-RU" w:eastAsia="zh-CN" w:bidi="hi-IN"/>
-        </w:rPr>
-        <w:t xml:space="preserve">км в смешанном цикле (что довольно много, по сравнению с другими автомобилями из списка, но оправдано повышенной мощностью), согласно характеристикам, используемое топливо — бензин АИ-92, цена которого равна  </w:t>
-      </w:r>
-      <w:r>
-        <w:rPr>
-          <w:rFonts w:eastAsia="NSimSun" w:cs="Arial" w:ascii="Times New Roman" w:hAnsi="Times New Roman"/>
-          <w:b w:val="false"/>
-          <w:bCs w:val="false"/>
-          <w:color w:val="auto"/>
-          <w:kern w:val="2"/>
-          <w:sz w:val="28"/>
-          <w:szCs w:val="28"/>
-          <w:u w:val="none"/>
-          <w:lang w:val="ru-RU" w:eastAsia="zh-CN" w:bidi="hi-IN"/>
-        </w:rPr>
-        <w:t xml:space="preserve">44.49 ₽/л. Из этих данных следует, что в среднем </w:t>
-      </w:r>
-      <w:r>
-        <w:rPr>
-          <w:rFonts w:eastAsia="NSimSun" w:cs="Arial" w:ascii="Times New Roman" w:hAnsi="Times New Roman"/>
-          <w:b w:val="false"/>
-          <w:bCs w:val="false"/>
-          <w:color w:val="auto"/>
-          <w:kern w:val="2"/>
-          <w:sz w:val="28"/>
-          <w:szCs w:val="28"/>
-          <w:u w:val="single"/>
-          <w:lang w:val="ru-RU" w:eastAsia="zh-CN" w:bidi="hi-IN"/>
-        </w:rPr>
-        <w:t>затраты на топливо составят 315.8</w:t>
-      </w:r>
-      <w:r>
-        <w:rPr>
-          <w:rFonts w:eastAsia="NSimSun" w:cs="Arial" w:ascii="Times New Roman" w:hAnsi="Times New Roman"/>
-          <w:b w:val="false"/>
-          <w:bCs w:val="false"/>
-          <w:color w:val="auto"/>
-          <w:kern w:val="2"/>
-          <w:sz w:val="28"/>
-          <w:szCs w:val="28"/>
-          <w:u w:val="single"/>
-          <w:lang w:val="en-US" w:eastAsia="zh-CN" w:bidi="hi-IN"/>
-        </w:rPr>
-        <w:t xml:space="preserve">8 </w:t>
-      </w:r>
-      <w:r>
-        <w:rPr>
-          <w:rFonts w:eastAsia="NSimSun" w:cs="Arial" w:ascii="Times New Roman" w:hAnsi="Times New Roman"/>
-          <w:b w:val="false"/>
-          <w:bCs w:val="false"/>
-          <w:color w:val="auto"/>
-          <w:kern w:val="2"/>
-          <w:sz w:val="28"/>
-          <w:szCs w:val="28"/>
-          <w:u w:val="single"/>
-          <w:lang w:val="ru-RU" w:eastAsia="zh-CN" w:bidi="hi-IN"/>
-        </w:rPr>
-        <w:t>₽</w:t>
-      </w:r>
-      <w:r>
-        <w:rPr>
-          <w:rFonts w:eastAsia="NSimSun" w:cs="Arial" w:ascii="Times New Roman" w:hAnsi="Times New Roman"/>
-          <w:b w:val="false"/>
-          <w:bCs w:val="false"/>
-          <w:color w:val="auto"/>
-          <w:kern w:val="2"/>
-          <w:sz w:val="28"/>
-          <w:szCs w:val="28"/>
-          <w:u w:val="none"/>
-          <w:lang w:val="ru-RU" w:eastAsia="zh-CN" w:bidi="hi-IN"/>
-        </w:rPr>
-        <w:t xml:space="preserve"> на 100 км пути.</w:t>
+        <w:t>Время разгона до 100 км/ч составляет 12.1 с.</w:t>
       </w:r>
     </w:p>
     <w:p>
       <w:pPr>
-        <w:pStyle w:val="Style15"/>
+        <w:pStyle w:val="Style9"/>
+        <w:spacing w:lineRule="auto" w:line="360" w:before="0" w:after="0"/>
         <w:jc w:val="both"/>
-        <w:rPr/>
-      </w:pPr>
-      <w:r>
-        <w:rPr>
-          <w:rFonts w:eastAsia="NSimSun" w:cs="Arial" w:ascii="Times New Roman" w:hAnsi="Times New Roman"/>
-          <w:b w:val="false"/>
-          <w:bCs w:val="false"/>
-          <w:color w:val="auto"/>
-          <w:kern w:val="2"/>
-          <w:sz w:val="28"/>
-          <w:szCs w:val="28"/>
-          <w:u w:val="none"/>
-          <w:lang w:val="ru-RU" w:eastAsia="zh-CN" w:bidi="hi-IN"/>
+        <w:rPr>
+          <w:rFonts w:ascii="Times New Roman" w:hAnsi="Times New Roman" w:eastAsia="NSimSun" w:cs="Arial"/>
+          <w:b w:val="false"/>
+          <w:b w:val="false"/>
+          <w:bCs w:val="false"/>
+          <w:color w:val="auto"/>
+          <w:kern w:val="2"/>
+          <w:sz w:val="28"/>
+          <w:szCs w:val="28"/>
+          <w:lang w:val="en-US" w:eastAsia="zh-CN" w:bidi="hi-IN"/>
+        </w:rPr>
+      </w:pPr>
+      <w:r>
+        <w:rPr>
+          <w:u w:val="none"/>
         </w:rPr>
         <w:tab/>
       </w:r>
       <w:r>
         <w:rPr>
-          <w:rFonts w:eastAsia="NSimSun" w:cs="Arial" w:ascii="Times New Roman" w:hAnsi="Times New Roman"/>
-          <w:b w:val="false"/>
-          <w:bCs w:val="false"/>
-          <w:color w:val="auto"/>
-          <w:kern w:val="2"/>
-          <w:sz w:val="28"/>
-          <w:szCs w:val="28"/>
-          <w:u w:val="single"/>
-          <w:lang w:val="ru-RU" w:eastAsia="zh-CN" w:bidi="hi-IN"/>
-        </w:rPr>
-        <w:t>Время разгона</w:t>
-      </w:r>
-      <w:r>
-        <w:rPr>
-          <w:rFonts w:eastAsia="NSimSun" w:cs="Arial" w:ascii="Times New Roman" w:hAnsi="Times New Roman"/>
-          <w:b w:val="false"/>
-          <w:bCs w:val="false"/>
-          <w:color w:val="auto"/>
-          <w:kern w:val="2"/>
-          <w:sz w:val="28"/>
-          <w:szCs w:val="28"/>
-          <w:u w:val="none"/>
-          <w:lang w:val="ru-RU" w:eastAsia="zh-CN" w:bidi="hi-IN"/>
-        </w:rPr>
-        <w:t xml:space="preserve"> до 100 км/ч составляет </w:t>
-      </w:r>
-      <w:r>
-        <w:rPr>
-          <w:rFonts w:eastAsia="NSimSun" w:cs="Arial" w:ascii="Times New Roman" w:hAnsi="Times New Roman"/>
-          <w:b w:val="false"/>
-          <w:bCs w:val="false"/>
-          <w:color w:val="auto"/>
-          <w:kern w:val="2"/>
-          <w:sz w:val="28"/>
-          <w:szCs w:val="28"/>
-          <w:u w:val="single"/>
-          <w:lang w:val="ru-RU" w:eastAsia="zh-CN" w:bidi="hi-IN"/>
-        </w:rPr>
-        <w:t>12.1 с.</w:t>
+          <w:rFonts w:ascii="Times New Roman" w:hAnsi="Times New Roman"/>
+          <w:sz w:val="28"/>
+          <w:szCs w:val="28"/>
+          <w:u w:val="none"/>
+          <w:lang w:val="en-US"/>
+        </w:rPr>
+        <w:t xml:space="preserve">C </w:t>
+      </w:r>
+      <w:r>
+        <w:rPr>
+          <w:rFonts w:ascii="Times New Roman" w:hAnsi="Times New Roman"/>
+          <w:sz w:val="28"/>
+          <w:szCs w:val="28"/>
+          <w:u w:val="none"/>
+          <w:lang w:val="ru-RU"/>
+        </w:rPr>
+        <w:t xml:space="preserve">точки зрения безопасности автомобиль демонстрирует отличные характеристики — 15.7 из 16 возможных баллов, согласно рейтингу </w:t>
+      </w:r>
+      <w:r>
+        <w:rPr>
+          <w:rFonts w:ascii="Times New Roman" w:hAnsi="Times New Roman"/>
+          <w:sz w:val="28"/>
+          <w:szCs w:val="28"/>
+          <w:u w:val="none"/>
+          <w:lang w:val="en-US"/>
+        </w:rPr>
+        <w:t>AR</w:t>
+      </w:r>
+      <w:r>
+        <w:rPr>
+          <w:rFonts w:ascii="Times New Roman" w:hAnsi="Times New Roman"/>
+          <w:sz w:val="28"/>
+          <w:szCs w:val="28"/>
+          <w:lang w:val="en-US"/>
+        </w:rPr>
+        <w:t>CAP.</w:t>
+      </w:r>
+      <w:r>
+        <w:rPr>
+          <w:rFonts w:eastAsia="NSimSun" w:cs="Arial" w:ascii="Times New Roman" w:hAnsi="Times New Roman"/>
+          <w:b w:val="false"/>
+          <w:bCs w:val="false"/>
+          <w:color w:val="auto"/>
+          <w:kern w:val="2"/>
+          <w:sz w:val="28"/>
+          <w:szCs w:val="28"/>
+          <w:lang w:val="en-US" w:eastAsia="zh-CN" w:bidi="hi-IN"/>
+        </w:rPr>
+        <w:t xml:space="preserve"> </w:t>
+      </w:r>
+      <w:r>
+        <w:rPr>
+          <w:rFonts w:eastAsia="NSimSun" w:cs="Arial" w:ascii="Times New Roman" w:hAnsi="Times New Roman"/>
+          <w:b w:val="false"/>
+          <w:bCs w:val="false"/>
+          <w:color w:val="auto"/>
+          <w:kern w:val="2"/>
+          <w:sz w:val="28"/>
+          <w:szCs w:val="28"/>
+          <w:lang w:val="ru-RU" w:eastAsia="zh-CN" w:bidi="hi-IN"/>
+        </w:rPr>
+        <w:t xml:space="preserve">Результаты теста </w:t>
+      </w:r>
+      <w:r>
+        <w:rPr>
+          <w:rFonts w:eastAsia="NSimSun" w:cs="Arial" w:ascii="Times New Roman" w:hAnsi="Times New Roman"/>
+          <w:b w:val="false"/>
+          <w:bCs w:val="false"/>
+          <w:color w:val="auto"/>
+          <w:kern w:val="2"/>
+          <w:sz w:val="28"/>
+          <w:szCs w:val="28"/>
+          <w:lang w:val="en-US" w:eastAsia="zh-CN" w:bidi="hi-IN"/>
+        </w:rPr>
+        <w:t xml:space="preserve">ARCAP </w:t>
+      </w:r>
+      <w:r>
+        <w:rPr>
+          <w:rFonts w:eastAsia="NSimSun" w:cs="Arial" w:ascii="Times New Roman" w:hAnsi="Times New Roman"/>
+          <w:b w:val="false"/>
+          <w:bCs w:val="false"/>
+          <w:color w:val="auto"/>
+          <w:kern w:val="2"/>
+          <w:sz w:val="28"/>
+          <w:szCs w:val="28"/>
+          <w:lang w:val="ru-RU" w:eastAsia="zh-CN" w:bidi="hi-IN"/>
+        </w:rPr>
+        <w:t>приведены на рисунке 8.</w:t>
       </w:r>
     </w:p>
     <w:p>
       <w:pPr>
-        <w:pStyle w:val="Style15"/>
-        <w:spacing w:lineRule="auto" w:line="360" w:before="0" w:after="0"/>
-        <w:jc w:val="both"/>
-        <w:rPr>
-          <w:rFonts w:ascii="Times New Roman" w:hAnsi="Times New Roman" w:eastAsia="NSimSun" w:cs="Arial"/>
-          <w:b w:val="false"/>
-          <w:b w:val="false"/>
-          <w:bCs w:val="false"/>
-          <w:color w:val="auto"/>
-          <w:kern w:val="2"/>
-          <w:sz w:val="28"/>
-          <w:szCs w:val="28"/>
-          <w:lang w:val="en-US" w:eastAsia="zh-CN" w:bidi="hi-IN"/>
-        </w:rPr>
-      </w:pPr>
-      <w:r>
-        <w:rPr/>
-        <w:tab/>
-      </w:r>
-      <w:r>
-        <w:rPr>
-          <w:rFonts w:ascii="Times New Roman" w:hAnsi="Times New Roman"/>
-          <w:sz w:val="28"/>
-          <w:szCs w:val="28"/>
-          <w:lang w:val="en-US"/>
-        </w:rPr>
-        <w:t xml:space="preserve">C </w:t>
-      </w:r>
-      <w:r>
-        <w:rPr>
-          <w:rFonts w:ascii="Times New Roman" w:hAnsi="Times New Roman"/>
-          <w:sz w:val="28"/>
-          <w:szCs w:val="28"/>
-          <w:lang w:val="ru-RU"/>
-        </w:rPr>
-        <w:t xml:space="preserve">точки зрения </w:t>
-      </w:r>
-      <w:r>
-        <w:rPr>
-          <w:rFonts w:ascii="Times New Roman" w:hAnsi="Times New Roman"/>
-          <w:sz w:val="28"/>
-          <w:szCs w:val="28"/>
-          <w:u w:val="single"/>
-          <w:lang w:val="ru-RU"/>
-        </w:rPr>
-        <w:t>безопасности</w:t>
-      </w:r>
-      <w:r>
-        <w:rPr>
-          <w:rFonts w:ascii="Times New Roman" w:hAnsi="Times New Roman"/>
-          <w:sz w:val="28"/>
-          <w:szCs w:val="28"/>
-          <w:lang w:val="ru-RU"/>
-        </w:rPr>
-        <w:t xml:space="preserve"> автомобиль демонстрирует отличные характеристики — </w:t>
-      </w:r>
-      <w:r>
-        <w:rPr>
-          <w:rFonts w:ascii="Times New Roman" w:hAnsi="Times New Roman"/>
-          <w:sz w:val="28"/>
-          <w:szCs w:val="28"/>
-          <w:u w:val="single"/>
-          <w:lang w:val="ru-RU"/>
-        </w:rPr>
-        <w:t>15.7 из 16</w:t>
-      </w:r>
-      <w:r>
-        <w:rPr>
-          <w:rFonts w:ascii="Times New Roman" w:hAnsi="Times New Roman"/>
-          <w:sz w:val="28"/>
-          <w:szCs w:val="28"/>
-          <w:lang w:val="ru-RU"/>
-        </w:rPr>
-        <w:t xml:space="preserve"> возможных баллов, согласно рейтингу </w:t>
-      </w:r>
-      <w:r>
-        <w:rPr>
-          <w:rFonts w:ascii="Times New Roman" w:hAnsi="Times New Roman"/>
-          <w:sz w:val="28"/>
-          <w:szCs w:val="28"/>
-          <w:lang w:val="en-US"/>
-        </w:rPr>
-        <w:t>ARCAP.</w:t>
-      </w:r>
-    </w:p>
-    <w:p>
-      <w:pPr>
-        <w:pStyle w:val="Style15"/>
+        <w:pStyle w:val="Style9"/>
         <w:spacing w:lineRule="auto" w:line="360" w:before="0" w:after="0"/>
         <w:jc w:val="center"/>
         <w:rPr>
@@ -6886,7 +6606,7 @@
             <wp:extent cx="2762250" cy="2611120"/>
             <wp:effectExtent l="0" t="0" r="0" b="0"/>
             <wp:wrapTopAndBottom/>
-            <wp:docPr id="11" name="Изображение8" descr=""/>
+            <wp:docPr id="12" name="Изображение8" descr=""/>
             <wp:cNvGraphicFramePr>
               <a:graphicFrameLocks xmlns:a="http://schemas.openxmlformats.org/drawingml/2006/main" noChangeAspect="1"/>
             </wp:cNvGraphicFramePr>
@@ -6894,13 +6614,13 @@
               <a:graphicData uri="http://schemas.openxmlformats.org/drawingml/2006/picture">
                 <pic:pic xmlns:pic="http://schemas.openxmlformats.org/drawingml/2006/picture">
                   <pic:nvPicPr>
-                    <pic:cNvPr id="11" name="Изображение8" descr=""/>
+                    <pic:cNvPr id="12" name="Изображение8" descr=""/>
                     <pic:cNvPicPr>
                       <a:picLocks noChangeAspect="1" noChangeArrowheads="1"/>
                     </pic:cNvPicPr>
                   </pic:nvPicPr>
                   <pic:blipFill>
-                    <a:blip r:embed="rId11"/>
+                    <a:blip r:embed="rId12"/>
                     <a:stretch>
                       <a:fillRect/>
                     </a:stretch>
@@ -6966,27 +6686,297 @@
     <w:p>
       <w:pPr>
         <w:pStyle w:val="2"/>
-        <w:jc w:val="center"/>
+        <w:spacing w:before="0" w:after="0"/>
+        <w:jc w:val="left"/>
+        <w:rPr>
+          <w:sz w:val="28"/>
+          <w:szCs w:val="28"/>
+        </w:rPr>
+      </w:pPr>
+      <w:bookmarkStart w:id="8" w:name="__RefHeading___Toc2662_737956360"/>
+      <w:bookmarkEnd w:id="8"/>
+      <w:r>
         <w:rPr>
           <w:rFonts w:ascii="Times New Roman" w:hAnsi="Times New Roman"/>
-          <w:sz w:val="32"/>
-          <w:szCs w:val="32"/>
-        </w:rPr>
-      </w:pPr>
-      <w:bookmarkStart w:id="9" w:name="__RefHeading___Toc2662_737956360"/>
-      <w:bookmarkEnd w:id="9"/>
+          <w:sz w:val="28"/>
+          <w:szCs w:val="28"/>
+        </w:rPr>
+        <w:tab/>
+      </w:r>
       <w:r>
         <w:rPr>
           <w:rFonts w:ascii="Times New Roman" w:hAnsi="Times New Roman"/>
-          <w:sz w:val="32"/>
-          <w:szCs w:val="32"/>
-        </w:rPr>
-        <w:t>2.5 Volkswagen Polo</w:t>
+          <w:sz w:val="28"/>
+          <w:szCs w:val="28"/>
+        </w:rPr>
+        <w:t xml:space="preserve">2.5 </w:t>
+      </w:r>
+      <w:r>
+        <w:rPr>
+          <w:rFonts w:ascii="Times New Roman" w:hAnsi="Times New Roman"/>
+          <w:sz w:val="28"/>
+          <w:szCs w:val="28"/>
+        </w:rPr>
+        <w:t>Volkswagen Polo</w:t>
       </w:r>
     </w:p>
     <w:p>
       <w:pPr>
-        <w:pStyle w:val="Style15"/>
+        <w:pStyle w:val="Style9"/>
+        <w:spacing w:lineRule="auto" w:line="360" w:before="0" w:after="0"/>
+        <w:jc w:val="both"/>
+        <w:rPr/>
+      </w:pPr>
+      <w:r>
+        <w:rPr>
+          <w:rFonts w:ascii="Times New Roman" w:hAnsi="Times New Roman"/>
+          <w:sz w:val="28"/>
+          <w:szCs w:val="28"/>
+          <w:lang w:val="ru-RU"/>
+        </w:rPr>
+        <w:tab/>
+        <w:t xml:space="preserve">В шестом поколении автомобиля конструкторы переработали дизайн передней части автомобиля, </w:t>
+      </w:r>
+      <w:r>
+        <w:rPr>
+          <w:rFonts w:eastAsia="NSimSun" w:cs="Arial" w:ascii="Times New Roman" w:hAnsi="Times New Roman"/>
+          <w:color w:val="auto"/>
+          <w:kern w:val="2"/>
+          <w:sz w:val="28"/>
+          <w:szCs w:val="28"/>
+          <w:lang w:val="ru-RU" w:eastAsia="zh-CN" w:bidi="hi-IN"/>
+        </w:rPr>
+        <w:t xml:space="preserve">фары были сделаны полностью светодиодными. Автомобиль приблизили по уровню удобства в эксплуатации к </w:t>
+      </w:r>
+      <w:r>
+        <w:rPr>
+          <w:rFonts w:eastAsia="NSimSun" w:cs="Arial" w:ascii="Times New Roman" w:hAnsi="Times New Roman"/>
+          <w:color w:val="auto"/>
+          <w:kern w:val="2"/>
+          <w:sz w:val="28"/>
+          <w:szCs w:val="28"/>
+          <w:lang w:val="en-US" w:eastAsia="zh-CN" w:bidi="hi-IN"/>
+        </w:rPr>
+        <w:t xml:space="preserve">Skoda Rapid, </w:t>
+      </w:r>
+      <w:r>
+        <w:rPr>
+          <w:rFonts w:eastAsia="NSimSun" w:cs="Arial" w:ascii="Times New Roman" w:hAnsi="Times New Roman"/>
+          <w:color w:val="auto"/>
+          <w:kern w:val="2"/>
+          <w:sz w:val="28"/>
+          <w:szCs w:val="28"/>
+          <w:lang w:val="ru-RU" w:eastAsia="zh-CN" w:bidi="hi-IN"/>
+        </w:rPr>
+        <w:t xml:space="preserve">построенной на той же платформе </w:t>
+      </w:r>
+      <w:r>
+        <w:rPr>
+          <w:rFonts w:eastAsia="NSimSun" w:cs="Arial" w:ascii="Times New Roman" w:hAnsi="Times New Roman"/>
+          <w:color w:val="auto"/>
+          <w:kern w:val="2"/>
+          <w:sz w:val="28"/>
+          <w:szCs w:val="28"/>
+          <w:lang w:val="en-US" w:eastAsia="zh-CN" w:bidi="hi-IN"/>
+        </w:rPr>
+        <w:t xml:space="preserve">PQ25, </w:t>
+      </w:r>
+      <w:r>
+        <w:rPr>
+          <w:rFonts w:eastAsia="NSimSun" w:cs="Arial" w:ascii="Times New Roman" w:hAnsi="Times New Roman"/>
+          <w:color w:val="auto"/>
+          <w:kern w:val="2"/>
+          <w:sz w:val="28"/>
+          <w:szCs w:val="28"/>
+          <w:lang w:val="ru-RU" w:eastAsia="zh-CN" w:bidi="hi-IN"/>
+        </w:rPr>
+        <w:t xml:space="preserve">сменив тип кузова с седана на лифтбек и сделав автомобиль таким образом более вместительным. </w:t>
+      </w:r>
+      <w:r>
+        <w:rPr>
+          <w:rFonts w:eastAsia="NSimSun" w:cs="Arial" w:ascii="Times New Roman" w:hAnsi="Times New Roman"/>
+          <w:color w:val="auto"/>
+          <w:kern w:val="2"/>
+          <w:sz w:val="28"/>
+          <w:szCs w:val="28"/>
+          <w:u w:val="none"/>
+          <w:lang w:val="ru-RU" w:eastAsia="zh-CN" w:bidi="hi-IN"/>
+        </w:rPr>
+        <w:t>Внешний вид автомобиля представлен на рисунке 9.</w:t>
+      </w:r>
+    </w:p>
+    <w:p>
+      <w:pPr>
+        <w:pStyle w:val="Normal"/>
+        <w:spacing w:lineRule="auto" w:line="360"/>
+        <w:jc w:val="both"/>
+        <w:rPr/>
+      </w:pPr>
+      <w:r>
+        <w:rPr>
+          <w:rFonts w:eastAsia="NSimSun" w:cs="Arial" w:ascii="Times New Roman" w:hAnsi="Times New Roman"/>
+          <w:color w:val="auto"/>
+          <w:kern w:val="2"/>
+          <w:sz w:val="28"/>
+          <w:szCs w:val="28"/>
+          <w:lang w:val="ru-RU" w:eastAsia="zh-CN" w:bidi="hi-IN"/>
+        </w:rPr>
+        <w:tab/>
+        <w:t xml:space="preserve">Цена автомобиля - </w:t>
+      </w:r>
+      <w:r>
+        <w:rPr>
+          <w:rFonts w:eastAsia="NSimSun" w:cs="Arial" w:ascii="Times New Roman" w:hAnsi="Times New Roman"/>
+          <w:color w:val="auto"/>
+          <w:kern w:val="2"/>
+          <w:sz w:val="28"/>
+          <w:szCs w:val="28"/>
+          <w:u w:val="none"/>
+          <w:lang w:val="ru-RU" w:eastAsia="zh-CN" w:bidi="hi-IN"/>
+        </w:rPr>
+        <w:t xml:space="preserve">1 064 900 ₽, что занимает промежуточную позицию между </w:t>
+      </w:r>
+      <w:r>
+        <w:rPr>
+          <w:rFonts w:eastAsia="NSimSun" w:cs="Arial" w:ascii="Times New Roman" w:hAnsi="Times New Roman"/>
+          <w:color w:val="auto"/>
+          <w:kern w:val="2"/>
+          <w:sz w:val="28"/>
+          <w:szCs w:val="28"/>
+          <w:u w:val="none"/>
+          <w:lang w:val="en-US" w:eastAsia="zh-CN" w:bidi="hi-IN"/>
+        </w:rPr>
+        <w:t xml:space="preserve">Kia Rio </w:t>
+      </w:r>
+      <w:r>
+        <w:rPr>
+          <w:rFonts w:eastAsia="NSimSun" w:cs="Arial" w:ascii="Times New Roman" w:hAnsi="Times New Roman"/>
+          <w:color w:val="auto"/>
+          <w:kern w:val="2"/>
+          <w:sz w:val="28"/>
+          <w:szCs w:val="28"/>
+          <w:u w:val="none"/>
+          <w:lang w:val="ru-RU" w:eastAsia="zh-CN" w:bidi="hi-IN"/>
+        </w:rPr>
+        <w:t xml:space="preserve">и </w:t>
+      </w:r>
+      <w:r>
+        <w:rPr>
+          <w:rFonts w:eastAsia="NSimSun" w:cs="Arial" w:ascii="Times New Roman" w:hAnsi="Times New Roman"/>
+          <w:color w:val="auto"/>
+          <w:kern w:val="2"/>
+          <w:sz w:val="28"/>
+          <w:szCs w:val="28"/>
+          <w:u w:val="none"/>
+          <w:lang w:val="en-US" w:eastAsia="zh-CN" w:bidi="hi-IN"/>
+        </w:rPr>
+        <w:t>Hyndai Creta.</w:t>
+      </w:r>
+    </w:p>
+    <w:p>
+      <w:pPr>
+        <w:pStyle w:val="Style9"/>
+        <w:spacing w:lineRule="auto" w:line="360" w:before="0" w:after="0"/>
+        <w:jc w:val="both"/>
+        <w:rPr>
+          <w:u w:val="none"/>
+        </w:rPr>
+      </w:pPr>
+      <w:r>
+        <w:rPr>
+          <w:rFonts w:eastAsia="NSimSun" w:cs="Arial" w:ascii="Times New Roman" w:hAnsi="Times New Roman"/>
+          <w:color w:val="auto"/>
+          <w:kern w:val="2"/>
+          <w:sz w:val="28"/>
+          <w:szCs w:val="28"/>
+          <w:u w:val="none"/>
+          <w:lang w:val="en-US" w:eastAsia="zh-CN" w:bidi="hi-IN"/>
+        </w:rPr>
+        <w:tab/>
+      </w:r>
+      <w:r>
+        <w:rPr>
+          <w:rFonts w:eastAsia="NSimSun" w:cs="Arial" w:ascii="Times New Roman" w:hAnsi="Times New Roman"/>
+          <w:color w:val="auto"/>
+          <w:kern w:val="2"/>
+          <w:sz w:val="28"/>
+          <w:szCs w:val="28"/>
+          <w:u w:val="none"/>
+          <w:lang w:val="ru-RU" w:eastAsia="zh-CN" w:bidi="hi-IN"/>
+        </w:rPr>
+        <w:t>Расход топлива - 6.6 л/</w:t>
+      </w:r>
+      <w:r>
+        <w:rPr>
+          <w:rFonts w:eastAsia="NSimSun" w:cs="Arial" w:ascii="Times New Roman" w:hAnsi="Times New Roman"/>
+          <w:color w:val="auto"/>
+          <w:kern w:val="2"/>
+          <w:sz w:val="28"/>
+          <w:szCs w:val="28"/>
+          <w:u w:val="none"/>
+          <w:lang w:val="en-US" w:eastAsia="zh-CN" w:bidi="hi-IN"/>
+        </w:rPr>
+        <w:t>100</w:t>
+      </w:r>
+      <w:r>
+        <w:rPr>
+          <w:rFonts w:eastAsia="NSimSun" w:cs="Arial" w:ascii="Times New Roman" w:hAnsi="Times New Roman"/>
+          <w:color w:val="auto"/>
+          <w:kern w:val="2"/>
+          <w:sz w:val="28"/>
+          <w:szCs w:val="28"/>
+          <w:u w:val="none"/>
+          <w:lang w:val="ru-RU" w:eastAsia="zh-CN" w:bidi="hi-IN"/>
+        </w:rPr>
+        <w:t xml:space="preserve">км в смешанном цикле, тип топлива — бензин АИ-95. Цена АИ-95 -  </w:t>
+      </w:r>
+      <w:r>
+        <w:rPr>
+          <w:rFonts w:eastAsia="NSimSun" w:cs="Arial" w:ascii="Times New Roman" w:hAnsi="Times New Roman"/>
+          <w:b w:val="false"/>
+          <w:bCs w:val="false"/>
+          <w:color w:val="auto"/>
+          <w:kern w:val="2"/>
+          <w:sz w:val="28"/>
+          <w:szCs w:val="28"/>
+          <w:u w:val="none"/>
+          <w:lang w:val="ru-RU" w:eastAsia="zh-CN" w:bidi="hi-IN"/>
+        </w:rPr>
+        <w:t>49.78 ₽/л. В таком случае затраты на бензин на 100км пути составят в среднем 328.5</w:t>
+      </w:r>
+      <w:r>
+        <w:rPr>
+          <w:rFonts w:eastAsia="NSimSun" w:cs="Arial" w:ascii="Times New Roman" w:hAnsi="Times New Roman"/>
+          <w:b w:val="false"/>
+          <w:bCs w:val="false"/>
+          <w:color w:val="auto"/>
+          <w:kern w:val="2"/>
+          <w:sz w:val="28"/>
+          <w:szCs w:val="28"/>
+          <w:u w:val="none"/>
+          <w:lang w:val="en-US" w:eastAsia="zh-CN" w:bidi="hi-IN"/>
+        </w:rPr>
+        <w:t xml:space="preserve">5 </w:t>
+      </w:r>
+      <w:r>
+        <w:rPr>
+          <w:rFonts w:eastAsia="NSimSun" w:cs="Arial" w:ascii="Times New Roman" w:hAnsi="Times New Roman"/>
+          <w:b w:val="false"/>
+          <w:bCs w:val="false"/>
+          <w:color w:val="auto"/>
+          <w:kern w:val="2"/>
+          <w:sz w:val="28"/>
+          <w:szCs w:val="28"/>
+          <w:u w:val="none"/>
+          <w:lang w:val="ru-RU" w:eastAsia="zh-CN" w:bidi="hi-IN"/>
+        </w:rPr>
+        <w:t>₽.</w:t>
+      </w:r>
+    </w:p>
+    <w:p>
+      <w:pPr>
+        <w:pStyle w:val="Style9"/>
+        <w:spacing w:before="0" w:after="0"/>
         <w:jc w:val="center"/>
         <w:rPr>
           <w:lang w:val="ru-RU"/>
@@ -7002,10 +6992,10 @@
             <wp:positionV relativeFrom="paragraph">
               <wp:posOffset>635</wp:posOffset>
             </wp:positionV>
-            <wp:extent cx="4019550" cy="3014345"/>
+            <wp:extent cx="4552315" cy="3413760"/>
             <wp:effectExtent l="0" t="0" r="0" b="0"/>
             <wp:wrapTopAndBottom/>
-            <wp:docPr id="12" name="Изображение9" descr=""/>
+            <wp:docPr id="13" name="Изображение9" descr=""/>
             <wp:cNvGraphicFramePr>
               <a:graphicFrameLocks xmlns:a="http://schemas.openxmlformats.org/drawingml/2006/main" noChangeAspect="1"/>
             </wp:cNvGraphicFramePr>
@@ -7013,578 +7003,7 @@
               <a:graphicData uri="http://schemas.openxmlformats.org/drawingml/2006/picture">
                 <pic:pic xmlns:pic="http://schemas.openxmlformats.org/drawingml/2006/picture">
                   <pic:nvPicPr>
-                    <pic:cNvPr id="12" name="Изображение9" descr=""/>
-                    <pic:cNvPicPr>
-                      <a:picLocks noChangeAspect="1" noChangeArrowheads="1"/>
-                    </pic:cNvPicPr>
-                  </pic:nvPicPr>
-                  <pic:blipFill>
-                    <a:blip r:embed="rId12"/>
-                    <a:stretch>
-                      <a:fillRect/>
-                    </a:stretch>
-                  </pic:blipFill>
-                  <pic:spPr bwMode="auto">
-                    <a:xfrm>
-                      <a:off x="0" y="0"/>
-                      <a:ext cx="4019550" cy="3014345"/>
-                    </a:xfrm>
-                    <a:prstGeom prst="rect">
-                      <a:avLst/>
-                    </a:prstGeom>
-                  </pic:spPr>
-                </pic:pic>
-              </a:graphicData>
-            </a:graphic>
-          </wp:anchor>
-        </w:drawing>
-      </w:r>
-      <w:r>
-        <w:rPr>
-          <w:rFonts w:ascii="Times New Roman" w:hAnsi="Times New Roman"/>
-          <w:sz w:val="28"/>
-          <w:szCs w:val="28"/>
-          <w:lang w:val="ru-RU"/>
-        </w:rPr>
-        <w:t>Р</w:t>
-      </w:r>
-      <w:r>
-        <w:rPr>
-          <w:rFonts w:ascii="Times New Roman" w:hAnsi="Times New Roman"/>
-          <w:sz w:val="28"/>
-          <w:szCs w:val="28"/>
-          <w:lang w:val="ru-RU"/>
-        </w:rPr>
-        <w:t xml:space="preserve">исунок 9 — </w:t>
-      </w:r>
-      <w:r>
-        <w:rPr>
-          <w:rFonts w:ascii="Times New Roman" w:hAnsi="Times New Roman"/>
-          <w:sz w:val="28"/>
-          <w:szCs w:val="28"/>
-          <w:lang w:val="en-US"/>
-        </w:rPr>
-        <w:t>Volkswagen Polo 2020</w:t>
-      </w:r>
-    </w:p>
-    <w:p>
-      <w:pPr>
-        <w:pStyle w:val="Style15"/>
-        <w:jc w:val="both"/>
-        <w:rPr/>
-      </w:pPr>
-      <w:r>
-        <w:rPr>
-          <w:rFonts w:ascii="Times New Roman" w:hAnsi="Times New Roman"/>
-          <w:sz w:val="28"/>
-          <w:szCs w:val="28"/>
-          <w:lang w:val="en-US"/>
-        </w:rPr>
-        <w:tab/>
-      </w:r>
-      <w:r>
-        <w:rPr>
-          <w:rFonts w:ascii="Times New Roman" w:hAnsi="Times New Roman"/>
-          <w:sz w:val="28"/>
-          <w:szCs w:val="28"/>
-          <w:lang w:val="ru-RU"/>
-        </w:rPr>
-        <w:t xml:space="preserve">В шестом поколении автомобиля конструкторы переработали дизайн передней части автомобиля, </w:t>
-      </w:r>
-      <w:r>
-        <w:rPr>
-          <w:rFonts w:eastAsia="NSimSun" w:cs="Arial" w:ascii="Times New Roman" w:hAnsi="Times New Roman"/>
-          <w:color w:val="auto"/>
-          <w:kern w:val="2"/>
-          <w:sz w:val="28"/>
-          <w:szCs w:val="28"/>
-          <w:lang w:val="ru-RU" w:eastAsia="zh-CN" w:bidi="hi-IN"/>
-        </w:rPr>
-        <w:t xml:space="preserve">фары были сделаны полностью светодиодными. Автомобиль приблизили по уровню удобства в эксплуатации к </w:t>
-      </w:r>
-      <w:r>
-        <w:rPr>
-          <w:rFonts w:eastAsia="NSimSun" w:cs="Arial" w:ascii="Times New Roman" w:hAnsi="Times New Roman"/>
-          <w:color w:val="auto"/>
-          <w:kern w:val="2"/>
-          <w:sz w:val="28"/>
-          <w:szCs w:val="28"/>
-          <w:lang w:val="en-US" w:eastAsia="zh-CN" w:bidi="hi-IN"/>
-        </w:rPr>
-        <w:t xml:space="preserve">Skoda Rapid, </w:t>
-      </w:r>
-      <w:r>
-        <w:rPr>
-          <w:rFonts w:eastAsia="NSimSun" w:cs="Arial" w:ascii="Times New Roman" w:hAnsi="Times New Roman"/>
-          <w:color w:val="auto"/>
-          <w:kern w:val="2"/>
-          <w:sz w:val="28"/>
-          <w:szCs w:val="28"/>
-          <w:lang w:val="ru-RU" w:eastAsia="zh-CN" w:bidi="hi-IN"/>
-        </w:rPr>
-        <w:t xml:space="preserve">построенной на той же платформе </w:t>
-      </w:r>
-      <w:r>
-        <w:rPr>
-          <w:rFonts w:eastAsia="NSimSun" w:cs="Arial" w:ascii="Times New Roman" w:hAnsi="Times New Roman"/>
-          <w:color w:val="auto"/>
-          <w:kern w:val="2"/>
-          <w:sz w:val="28"/>
-          <w:szCs w:val="28"/>
-          <w:lang w:val="en-US" w:eastAsia="zh-CN" w:bidi="hi-IN"/>
-        </w:rPr>
-        <w:t xml:space="preserve">PQ25, </w:t>
-      </w:r>
-      <w:r>
-        <w:rPr>
-          <w:rFonts w:eastAsia="NSimSun" w:cs="Arial" w:ascii="Times New Roman" w:hAnsi="Times New Roman"/>
-          <w:color w:val="auto"/>
-          <w:kern w:val="2"/>
-          <w:sz w:val="28"/>
-          <w:szCs w:val="28"/>
-          <w:lang w:val="ru-RU" w:eastAsia="zh-CN" w:bidi="hi-IN"/>
-        </w:rPr>
-        <w:t>сменив тип кузова с седана на лифтбек и сделав автомобиль таким образом более вместительным.</w:t>
-      </w:r>
-    </w:p>
-    <w:p>
-      <w:pPr>
-        <w:pStyle w:val="Style15"/>
-        <w:jc w:val="both"/>
-        <w:rPr/>
-      </w:pPr>
-      <w:r>
-        <w:rPr>
-          <w:rFonts w:eastAsia="NSimSun" w:cs="Arial" w:ascii="Times New Roman" w:hAnsi="Times New Roman"/>
-          <w:color w:val="auto"/>
-          <w:kern w:val="2"/>
-          <w:sz w:val="28"/>
-          <w:szCs w:val="28"/>
-          <w:lang w:val="ru-RU" w:eastAsia="zh-CN" w:bidi="hi-IN"/>
-        </w:rPr>
-        <w:tab/>
-        <w:t xml:space="preserve">Цена автомобиля - </w:t>
-      </w:r>
-      <w:r>
-        <w:rPr>
-          <w:rFonts w:eastAsia="NSimSun" w:cs="Arial" w:ascii="Times New Roman" w:hAnsi="Times New Roman"/>
-          <w:color w:val="auto"/>
-          <w:kern w:val="2"/>
-          <w:sz w:val="28"/>
-          <w:szCs w:val="28"/>
-          <w:u w:val="single"/>
-          <w:lang w:val="ru-RU" w:eastAsia="zh-CN" w:bidi="hi-IN"/>
-        </w:rPr>
-        <w:t>1 064 900 ₽</w:t>
-      </w:r>
-      <w:r>
-        <w:rPr>
-          <w:rFonts w:eastAsia="NSimSun" w:cs="Arial" w:ascii="Times New Roman" w:hAnsi="Times New Roman"/>
-          <w:color w:val="auto"/>
-          <w:kern w:val="2"/>
-          <w:sz w:val="28"/>
-          <w:szCs w:val="28"/>
-          <w:lang w:val="ru-RU" w:eastAsia="zh-CN" w:bidi="hi-IN"/>
-        </w:rPr>
-        <w:t xml:space="preserve">, что занимает промежуточную позицию между </w:t>
-      </w:r>
-      <w:r>
-        <w:rPr>
-          <w:rFonts w:eastAsia="NSimSun" w:cs="Arial" w:ascii="Times New Roman" w:hAnsi="Times New Roman"/>
-          <w:color w:val="auto"/>
-          <w:kern w:val="2"/>
-          <w:sz w:val="28"/>
-          <w:szCs w:val="28"/>
-          <w:lang w:val="en-US" w:eastAsia="zh-CN" w:bidi="hi-IN"/>
-        </w:rPr>
-        <w:t xml:space="preserve">Kia Rio </w:t>
-      </w:r>
-      <w:r>
-        <w:rPr>
-          <w:rFonts w:eastAsia="NSimSun" w:cs="Arial" w:ascii="Times New Roman" w:hAnsi="Times New Roman"/>
-          <w:color w:val="auto"/>
-          <w:kern w:val="2"/>
-          <w:sz w:val="28"/>
-          <w:szCs w:val="28"/>
-          <w:lang w:val="ru-RU" w:eastAsia="zh-CN" w:bidi="hi-IN"/>
-        </w:rPr>
-        <w:t xml:space="preserve">и </w:t>
-      </w:r>
-      <w:r>
-        <w:rPr>
-          <w:rFonts w:eastAsia="NSimSun" w:cs="Arial" w:ascii="Times New Roman" w:hAnsi="Times New Roman"/>
-          <w:color w:val="auto"/>
-          <w:kern w:val="2"/>
-          <w:sz w:val="28"/>
-          <w:szCs w:val="28"/>
-          <w:lang w:val="en-US" w:eastAsia="zh-CN" w:bidi="hi-IN"/>
-        </w:rPr>
-        <w:t>Hyndai Creta.</w:t>
-      </w:r>
-    </w:p>
-    <w:p>
-      <w:pPr>
-        <w:pStyle w:val="Style15"/>
-        <w:jc w:val="both"/>
-        <w:rPr/>
-      </w:pPr>
-      <w:r>
-        <w:rPr>
-          <w:rFonts w:eastAsia="NSimSun" w:cs="Arial" w:ascii="Times New Roman" w:hAnsi="Times New Roman"/>
-          <w:color w:val="auto"/>
-          <w:kern w:val="2"/>
-          <w:sz w:val="28"/>
-          <w:szCs w:val="28"/>
-          <w:lang w:val="en-US" w:eastAsia="zh-CN" w:bidi="hi-IN"/>
-        </w:rPr>
-        <w:tab/>
-      </w:r>
-      <w:r>
-        <w:rPr>
-          <w:rFonts w:eastAsia="NSimSun" w:cs="Arial" w:ascii="Times New Roman" w:hAnsi="Times New Roman"/>
-          <w:color w:val="auto"/>
-          <w:kern w:val="2"/>
-          <w:sz w:val="28"/>
-          <w:szCs w:val="28"/>
-          <w:lang w:val="ru-RU" w:eastAsia="zh-CN" w:bidi="hi-IN"/>
-        </w:rPr>
-        <w:t>Расход топлива - 6.6 л/</w:t>
-      </w:r>
-      <w:r>
-        <w:rPr>
-          <w:rFonts w:eastAsia="NSimSun" w:cs="Arial" w:ascii="Times New Roman" w:hAnsi="Times New Roman"/>
-          <w:color w:val="auto"/>
-          <w:kern w:val="2"/>
-          <w:sz w:val="28"/>
-          <w:szCs w:val="28"/>
-          <w:lang w:val="en-US" w:eastAsia="zh-CN" w:bidi="hi-IN"/>
-        </w:rPr>
-        <w:t>100</w:t>
-      </w:r>
-      <w:r>
-        <w:rPr>
-          <w:rFonts w:eastAsia="NSimSun" w:cs="Arial" w:ascii="Times New Roman" w:hAnsi="Times New Roman"/>
-          <w:color w:val="auto"/>
-          <w:kern w:val="2"/>
-          <w:sz w:val="28"/>
-          <w:szCs w:val="28"/>
-          <w:lang w:val="ru-RU" w:eastAsia="zh-CN" w:bidi="hi-IN"/>
-        </w:rPr>
-        <w:t xml:space="preserve">км в смешанном цикле, тип топлива — бензин АИ-95. Цена АИ-95 -  </w:t>
-      </w:r>
-      <w:r>
-        <w:rPr>
-          <w:rFonts w:eastAsia="NSimSun" w:cs="Arial" w:ascii="Times New Roman" w:hAnsi="Times New Roman"/>
-          <w:b w:val="false"/>
-          <w:bCs w:val="false"/>
-          <w:color w:val="auto"/>
-          <w:kern w:val="2"/>
-          <w:sz w:val="28"/>
-          <w:szCs w:val="28"/>
-          <w:lang w:val="ru-RU" w:eastAsia="zh-CN" w:bidi="hi-IN"/>
-        </w:rPr>
-        <w:t xml:space="preserve">49.78 </w:t>
-      </w:r>
-      <w:r>
-        <w:rPr>
-          <w:rFonts w:eastAsia="NSimSun" w:cs="Arial" w:ascii="Times New Roman" w:hAnsi="Times New Roman"/>
-          <w:b w:val="false"/>
-          <w:bCs w:val="false"/>
-          <w:color w:val="auto"/>
-          <w:kern w:val="2"/>
-          <w:sz w:val="28"/>
-          <w:szCs w:val="28"/>
-          <w:u w:val="none"/>
-          <w:lang w:val="ru-RU" w:eastAsia="zh-CN" w:bidi="hi-IN"/>
-        </w:rPr>
-        <w:t xml:space="preserve">₽/л. В таком случае </w:t>
-      </w:r>
-      <w:r>
-        <w:rPr>
-          <w:rFonts w:eastAsia="NSimSun" w:cs="Arial" w:ascii="Times New Roman" w:hAnsi="Times New Roman"/>
-          <w:b w:val="false"/>
-          <w:bCs w:val="false"/>
-          <w:color w:val="auto"/>
-          <w:kern w:val="2"/>
-          <w:sz w:val="28"/>
-          <w:szCs w:val="28"/>
-          <w:u w:val="single"/>
-          <w:lang w:val="ru-RU" w:eastAsia="zh-CN" w:bidi="hi-IN"/>
-        </w:rPr>
-        <w:t>затраты на бензин</w:t>
-      </w:r>
-      <w:r>
-        <w:rPr>
-          <w:rFonts w:eastAsia="NSimSun" w:cs="Arial" w:ascii="Times New Roman" w:hAnsi="Times New Roman"/>
-          <w:b w:val="false"/>
-          <w:bCs w:val="false"/>
-          <w:color w:val="auto"/>
-          <w:kern w:val="2"/>
-          <w:sz w:val="28"/>
-          <w:szCs w:val="28"/>
-          <w:u w:val="none"/>
-          <w:lang w:val="ru-RU" w:eastAsia="zh-CN" w:bidi="hi-IN"/>
-        </w:rPr>
-        <w:t xml:space="preserve"> на 100км пути составят в среднем </w:t>
-      </w:r>
-      <w:r>
-        <w:rPr>
-          <w:rFonts w:eastAsia="NSimSun" w:cs="Arial" w:ascii="Times New Roman" w:hAnsi="Times New Roman"/>
-          <w:b w:val="false"/>
-          <w:bCs w:val="false"/>
-          <w:color w:val="auto"/>
-          <w:kern w:val="2"/>
-          <w:sz w:val="28"/>
-          <w:szCs w:val="28"/>
-          <w:u w:val="single"/>
-          <w:lang w:val="ru-RU" w:eastAsia="zh-CN" w:bidi="hi-IN"/>
-        </w:rPr>
-        <w:t>328.5</w:t>
-      </w:r>
-      <w:r>
-        <w:rPr>
-          <w:rFonts w:eastAsia="NSimSun" w:cs="Arial" w:ascii="Times New Roman" w:hAnsi="Times New Roman"/>
-          <w:b w:val="false"/>
-          <w:bCs w:val="false"/>
-          <w:color w:val="auto"/>
-          <w:kern w:val="2"/>
-          <w:sz w:val="28"/>
-          <w:szCs w:val="28"/>
-          <w:u w:val="single"/>
-          <w:lang w:val="en-US" w:eastAsia="zh-CN" w:bidi="hi-IN"/>
-        </w:rPr>
-        <w:t xml:space="preserve">5 </w:t>
-      </w:r>
-      <w:r>
-        <w:rPr>
-          <w:rFonts w:eastAsia="NSimSun" w:cs="Arial" w:ascii="Times New Roman" w:hAnsi="Times New Roman"/>
-          <w:b w:val="false"/>
-          <w:bCs w:val="false"/>
-          <w:color w:val="auto"/>
-          <w:kern w:val="2"/>
-          <w:sz w:val="28"/>
-          <w:szCs w:val="28"/>
-          <w:u w:val="single"/>
-          <w:lang w:val="ru-RU" w:eastAsia="zh-CN" w:bidi="hi-IN"/>
-        </w:rPr>
-        <w:t>₽</w:t>
-      </w:r>
-      <w:r>
-        <w:rPr>
-          <w:rFonts w:eastAsia="NSimSun" w:cs="Arial" w:ascii="Times New Roman" w:hAnsi="Times New Roman"/>
-          <w:b w:val="false"/>
-          <w:bCs w:val="false"/>
-          <w:color w:val="auto"/>
-          <w:kern w:val="2"/>
-          <w:sz w:val="28"/>
-          <w:szCs w:val="28"/>
-          <w:u w:val="none"/>
-          <w:lang w:val="ru-RU" w:eastAsia="zh-CN" w:bidi="hi-IN"/>
-        </w:rPr>
-        <w:t>.</w:t>
-      </w:r>
-    </w:p>
-    <w:p>
-      <w:pPr>
-        <w:pStyle w:val="Style15"/>
-        <w:jc w:val="both"/>
-        <w:rPr/>
-      </w:pPr>
-      <w:r>
-        <w:rPr>
-          <w:rFonts w:eastAsia="NSimSun" w:cs="Arial" w:ascii="Times New Roman" w:hAnsi="Times New Roman"/>
-          <w:b w:val="false"/>
-          <w:bCs w:val="false"/>
-          <w:color w:val="auto"/>
-          <w:kern w:val="2"/>
-          <w:sz w:val="28"/>
-          <w:szCs w:val="28"/>
-          <w:u w:val="none"/>
-          <w:lang w:val="ru-RU" w:eastAsia="zh-CN" w:bidi="hi-IN"/>
-        </w:rPr>
-        <w:tab/>
-      </w:r>
-      <w:r>
-        <w:rPr>
-          <w:rFonts w:eastAsia="NSimSun" w:cs="Arial" w:ascii="Times New Roman" w:hAnsi="Times New Roman"/>
-          <w:b w:val="false"/>
-          <w:bCs w:val="false"/>
-          <w:color w:val="auto"/>
-          <w:kern w:val="2"/>
-          <w:sz w:val="28"/>
-          <w:szCs w:val="28"/>
-          <w:u w:val="single"/>
-          <w:lang w:val="ru-RU" w:eastAsia="zh-CN" w:bidi="hi-IN"/>
-        </w:rPr>
-        <w:t>Время разгона</w:t>
-      </w:r>
-      <w:r>
-        <w:rPr>
-          <w:rFonts w:eastAsia="NSimSun" w:cs="Arial" w:ascii="Times New Roman" w:hAnsi="Times New Roman"/>
-          <w:b w:val="false"/>
-          <w:bCs w:val="false"/>
-          <w:color w:val="auto"/>
-          <w:kern w:val="2"/>
-          <w:sz w:val="28"/>
-          <w:szCs w:val="28"/>
-          <w:u w:val="none"/>
-          <w:lang w:val="ru-RU" w:eastAsia="zh-CN" w:bidi="hi-IN"/>
-        </w:rPr>
-        <w:t xml:space="preserve"> до 100 км/ч составляет </w:t>
-      </w:r>
-      <w:r>
-        <w:rPr>
-          <w:rFonts w:eastAsia="NSimSun" w:cs="Arial" w:ascii="Times New Roman" w:hAnsi="Times New Roman"/>
-          <w:b w:val="false"/>
-          <w:bCs w:val="false"/>
-          <w:color w:val="auto"/>
-          <w:kern w:val="2"/>
-          <w:sz w:val="28"/>
-          <w:szCs w:val="28"/>
-          <w:u w:val="single"/>
-          <w:lang w:val="ru-RU" w:eastAsia="zh-CN" w:bidi="hi-IN"/>
-        </w:rPr>
-        <w:t>11.8 с</w:t>
-      </w:r>
-      <w:r>
-        <w:rPr>
-          <w:rFonts w:eastAsia="NSimSun" w:cs="Arial" w:ascii="Times New Roman" w:hAnsi="Times New Roman"/>
-          <w:b w:val="false"/>
-          <w:bCs w:val="false"/>
-          <w:color w:val="auto"/>
-          <w:kern w:val="2"/>
-          <w:sz w:val="28"/>
-          <w:szCs w:val="28"/>
-          <w:u w:val="none"/>
-          <w:lang w:val="ru-RU" w:eastAsia="zh-CN" w:bidi="hi-IN"/>
-        </w:rPr>
-        <w:t xml:space="preserve"> — меньше, чем у всех рассматриваемых автомобилей.</w:t>
-      </w:r>
-    </w:p>
-    <w:p>
-      <w:pPr>
-        <w:pStyle w:val="Style15"/>
-        <w:jc w:val="both"/>
-        <w:rPr/>
-      </w:pPr>
-      <w:r>
-        <w:rPr>
-          <w:rFonts w:eastAsia="NSimSun" w:cs="Arial" w:ascii="Times New Roman" w:hAnsi="Times New Roman"/>
-          <w:b w:val="false"/>
-          <w:bCs w:val="false"/>
-          <w:color w:val="auto"/>
-          <w:kern w:val="2"/>
-          <w:sz w:val="28"/>
-          <w:szCs w:val="28"/>
-          <w:u w:val="none"/>
-          <w:lang w:val="ru-RU" w:eastAsia="zh-CN" w:bidi="hi-IN"/>
-        </w:rPr>
-        <w:tab/>
-        <w:t xml:space="preserve">С точки зрения </w:t>
-      </w:r>
-      <w:r>
-        <w:rPr>
-          <w:rFonts w:eastAsia="NSimSun" w:cs="Arial" w:ascii="Times New Roman" w:hAnsi="Times New Roman"/>
-          <w:b w:val="false"/>
-          <w:bCs w:val="false"/>
-          <w:color w:val="auto"/>
-          <w:kern w:val="2"/>
-          <w:sz w:val="28"/>
-          <w:szCs w:val="28"/>
-          <w:u w:val="single"/>
-          <w:lang w:val="ru-RU" w:eastAsia="zh-CN" w:bidi="hi-IN"/>
-        </w:rPr>
-        <w:t>безопасности</w:t>
-      </w:r>
-      <w:r>
-        <w:rPr>
-          <w:rFonts w:eastAsia="NSimSun" w:cs="Arial" w:ascii="Times New Roman" w:hAnsi="Times New Roman"/>
-          <w:b w:val="false"/>
-          <w:bCs w:val="false"/>
-          <w:color w:val="auto"/>
-          <w:kern w:val="2"/>
-          <w:sz w:val="28"/>
-          <w:szCs w:val="28"/>
-          <w:u w:val="none"/>
-          <w:lang w:val="ru-RU" w:eastAsia="zh-CN" w:bidi="hi-IN"/>
-        </w:rPr>
-        <w:t xml:space="preserve"> автомобиль получил </w:t>
-      </w:r>
-      <w:r>
-        <w:rPr>
-          <w:rFonts w:eastAsia="NSimSun" w:cs="Arial" w:ascii="Times New Roman" w:hAnsi="Times New Roman"/>
-          <w:b w:val="false"/>
-          <w:bCs w:val="false"/>
-          <w:color w:val="auto"/>
-          <w:kern w:val="2"/>
-          <w:sz w:val="28"/>
-          <w:szCs w:val="28"/>
-          <w:u w:val="single"/>
-          <w:lang w:val="ru-RU" w:eastAsia="zh-CN" w:bidi="hi-IN"/>
-        </w:rPr>
-        <w:t>14.3 из 16</w:t>
-      </w:r>
-      <w:r>
-        <w:rPr>
-          <w:rFonts w:eastAsia="NSimSun" w:cs="Arial" w:ascii="Times New Roman" w:hAnsi="Times New Roman"/>
-          <w:b w:val="false"/>
-          <w:bCs w:val="false"/>
-          <w:color w:val="auto"/>
-          <w:kern w:val="2"/>
-          <w:sz w:val="28"/>
-          <w:szCs w:val="28"/>
-          <w:u w:val="none"/>
-          <w:lang w:val="ru-RU" w:eastAsia="zh-CN" w:bidi="hi-IN"/>
-        </w:rPr>
-        <w:t xml:space="preserve"> возможных баллов, согласно рейтингу </w:t>
-      </w:r>
-      <w:r>
-        <w:rPr>
-          <w:rFonts w:eastAsia="NSimSun" w:cs="Arial" w:ascii="Times New Roman" w:hAnsi="Times New Roman"/>
-          <w:b w:val="false"/>
-          <w:bCs w:val="false"/>
-          <w:color w:val="auto"/>
-          <w:kern w:val="2"/>
-          <w:sz w:val="28"/>
-          <w:szCs w:val="28"/>
-          <w:u w:val="none"/>
-          <w:lang w:val="en-US" w:eastAsia="zh-CN" w:bidi="hi-IN"/>
-        </w:rPr>
-        <w:t>Euro NCAP.</w:t>
-      </w:r>
-    </w:p>
-    <w:p>
-      <w:pPr>
-        <w:pStyle w:val="Style15"/>
-        <w:spacing w:lineRule="auto" w:line="360" w:before="0" w:after="0"/>
-        <w:jc w:val="center"/>
-        <w:rPr>
-          <w:u w:val="none"/>
-          <w:lang w:val="ru-RU"/>
-        </w:rPr>
-      </w:pPr>
-      <w:r>
-        <w:drawing>
-          <wp:anchor behindDoc="0" distT="0" distB="0" distL="0" distR="0" simplePos="0" locked="0" layoutInCell="0" allowOverlap="1" relativeHeight="14">
-            <wp:simplePos x="0" y="0"/>
-            <wp:positionH relativeFrom="column">
-              <wp:align>center</wp:align>
-            </wp:positionH>
-            <wp:positionV relativeFrom="paragraph">
-              <wp:posOffset>635</wp:posOffset>
-            </wp:positionV>
-            <wp:extent cx="2488565" cy="2352675"/>
-            <wp:effectExtent l="0" t="0" r="0" b="0"/>
-            <wp:wrapTopAndBottom/>
-            <wp:docPr id="13" name="Изображение10" descr=""/>
-            <wp:cNvGraphicFramePr>
-              <a:graphicFrameLocks xmlns:a="http://schemas.openxmlformats.org/drawingml/2006/main" noChangeAspect="1"/>
-            </wp:cNvGraphicFramePr>
-            <a:graphic xmlns:a="http://schemas.openxmlformats.org/drawingml/2006/main">
-              <a:graphicData uri="http://schemas.openxmlformats.org/drawingml/2006/picture">
-                <pic:pic xmlns:pic="http://schemas.openxmlformats.org/drawingml/2006/picture">
-                  <pic:nvPicPr>
-                    <pic:cNvPr id="13" name="Изображение10" descr=""/>
+                    <pic:cNvPr id="13" name="Изображение9" descr=""/>
                     <pic:cNvPicPr>
                       <a:picLocks noChangeAspect="1" noChangeArrowheads="1"/>
                     </pic:cNvPicPr>
@@ -7598,7 +7017,7 @@
                   <pic:spPr bwMode="auto">
                     <a:xfrm>
                       <a:off x="0" y="0"/>
-                      <a:ext cx="2488565" cy="2352675"/>
+                      <a:ext cx="4552315" cy="3413760"/>
                     </a:xfrm>
                     <a:prstGeom prst="rect">
                       <a:avLst/>
@@ -7612,50 +7031,137 @@
       </w:r>
       <w:r>
         <w:rPr>
-          <w:rFonts w:eastAsia="NSimSun" w:cs="Arial" w:ascii="Times New Roman" w:hAnsi="Times New Roman"/>
-          <w:b w:val="false"/>
-          <w:bCs w:val="false"/>
-          <w:color w:val="auto"/>
-          <w:kern w:val="2"/>
-          <w:sz w:val="28"/>
-          <w:szCs w:val="28"/>
-          <w:u w:val="none"/>
-          <w:lang w:val="ru-RU" w:eastAsia="zh-CN" w:bidi="hi-IN"/>
+          <w:rFonts w:ascii="Times New Roman" w:hAnsi="Times New Roman"/>
+          <w:sz w:val="28"/>
+          <w:szCs w:val="28"/>
+          <w:lang w:val="ru-RU"/>
         </w:rPr>
         <w:t>Р</w:t>
       </w:r>
       <w:r>
         <w:rPr>
-          <w:rFonts w:eastAsia="NSimSun" w:cs="Arial" w:ascii="Times New Roman" w:hAnsi="Times New Roman"/>
-          <w:b w:val="false"/>
-          <w:bCs w:val="false"/>
-          <w:color w:val="auto"/>
-          <w:kern w:val="2"/>
-          <w:sz w:val="28"/>
-          <w:szCs w:val="28"/>
-          <w:u w:val="none"/>
-          <w:lang w:val="ru-RU" w:eastAsia="zh-CN" w:bidi="hi-IN"/>
-        </w:rPr>
-        <w:t xml:space="preserve">исунок 10 — Степень защиты водителя и пассажира в </w:t>
-      </w:r>
-      <w:r>
-        <w:rPr>
-          <w:rFonts w:eastAsia="NSimSun" w:cs="Arial" w:ascii="Times New Roman" w:hAnsi="Times New Roman"/>
-          <w:b w:val="false"/>
-          <w:bCs w:val="false"/>
-          <w:color w:val="auto"/>
-          <w:kern w:val="2"/>
-          <w:sz w:val="28"/>
-          <w:szCs w:val="28"/>
-          <w:u w:val="none"/>
-          <w:lang w:val="en-US" w:eastAsia="zh-CN" w:bidi="hi-IN"/>
-        </w:rPr>
-        <w:t xml:space="preserve"> Volkswagen Polo</w:t>
+          <w:rFonts w:ascii="Times New Roman" w:hAnsi="Times New Roman"/>
+          <w:sz w:val="28"/>
+          <w:szCs w:val="28"/>
+          <w:lang w:val="ru-RU"/>
+        </w:rPr>
+        <w:t xml:space="preserve">исунок 9 — </w:t>
+      </w:r>
+      <w:r>
+        <w:rPr>
+          <w:rFonts w:ascii="Times New Roman" w:hAnsi="Times New Roman"/>
+          <w:sz w:val="28"/>
+          <w:szCs w:val="28"/>
+          <w:lang w:val="en-US"/>
+        </w:rPr>
+        <w:t>Volkswagen Polo 2020</w:t>
       </w:r>
     </w:p>
     <w:p>
       <w:pPr>
-        <w:pStyle w:val="Style15"/>
+        <w:pStyle w:val="Style9"/>
+        <w:spacing w:before="0" w:after="0"/>
+        <w:jc w:val="both"/>
+        <w:rPr/>
+      </w:pPr>
+      <w:r>
+        <w:rPr>
+          <w:rFonts w:eastAsia="NSimSun" w:cs="Arial" w:ascii="Times New Roman" w:hAnsi="Times New Roman"/>
+          <w:b w:val="false"/>
+          <w:bCs w:val="false"/>
+          <w:color w:val="auto"/>
+          <w:kern w:val="2"/>
+          <w:sz w:val="28"/>
+          <w:szCs w:val="28"/>
+          <w:u w:val="none"/>
+          <w:lang w:val="ru-RU" w:eastAsia="zh-CN" w:bidi="hi-IN"/>
+        </w:rPr>
+        <w:tab/>
+        <w:t>Время разгона до 100 км/ч составляет 11.8 с — меньше, чем у всех рассматриваемых автомобилей.</w:t>
+      </w:r>
+    </w:p>
+    <w:p>
+      <w:pPr>
+        <w:pStyle w:val="Style9"/>
+        <w:spacing w:before="0" w:after="0"/>
+        <w:jc w:val="both"/>
+        <w:rPr/>
+      </w:pPr>
+      <w:r>
+        <w:rPr>
+          <w:rFonts w:eastAsia="NSimSun" w:cs="Arial" w:ascii="Times New Roman" w:hAnsi="Times New Roman"/>
+          <w:b w:val="false"/>
+          <w:bCs w:val="false"/>
+          <w:color w:val="auto"/>
+          <w:kern w:val="2"/>
+          <w:sz w:val="28"/>
+          <w:szCs w:val="28"/>
+          <w:u w:val="none"/>
+          <w:lang w:val="ru-RU" w:eastAsia="zh-CN" w:bidi="hi-IN"/>
+        </w:rPr>
+        <w:tab/>
+        <w:t xml:space="preserve">С точки зрения безопасности автомобиль получил 14.3 из 16 возможных баллов, согласно рейтингу </w:t>
+      </w:r>
+      <w:r>
+        <w:rPr>
+          <w:rFonts w:eastAsia="NSimSun" w:cs="Arial" w:ascii="Times New Roman" w:hAnsi="Times New Roman"/>
+          <w:b w:val="false"/>
+          <w:bCs w:val="false"/>
+          <w:color w:val="auto"/>
+          <w:kern w:val="2"/>
+          <w:sz w:val="28"/>
+          <w:szCs w:val="28"/>
+          <w:u w:val="none"/>
+          <w:lang w:val="en-US" w:eastAsia="zh-CN" w:bidi="hi-IN"/>
+        </w:rPr>
+        <w:t xml:space="preserve">Euro NCAP. </w:t>
+      </w:r>
+      <w:r>
+        <w:rPr>
+          <w:rFonts w:eastAsia="NSimSun" w:cs="Arial" w:ascii="Times New Roman" w:hAnsi="Times New Roman"/>
+          <w:b w:val="false"/>
+          <w:bCs w:val="false"/>
+          <w:color w:val="auto"/>
+          <w:kern w:val="2"/>
+          <w:sz w:val="28"/>
+          <w:szCs w:val="28"/>
+          <w:u w:val="none"/>
+          <w:lang w:val="ru-RU" w:eastAsia="zh-CN" w:bidi="hi-IN"/>
+        </w:rPr>
+        <w:t xml:space="preserve">Результаты теста </w:t>
+      </w:r>
+      <w:r>
+        <w:rPr>
+          <w:rFonts w:eastAsia="NSimSun" w:cs="Arial" w:ascii="Times New Roman" w:hAnsi="Times New Roman"/>
+          <w:b w:val="false"/>
+          <w:bCs w:val="false"/>
+          <w:color w:val="auto"/>
+          <w:kern w:val="2"/>
+          <w:sz w:val="28"/>
+          <w:szCs w:val="28"/>
+          <w:u w:val="none"/>
+          <w:lang w:val="en-US" w:eastAsia="zh-CN" w:bidi="hi-IN"/>
+        </w:rPr>
+        <w:t xml:space="preserve">ARCAP </w:t>
+      </w:r>
+      <w:r>
+        <w:rPr>
+          <w:rFonts w:eastAsia="NSimSun" w:cs="Arial" w:ascii="Times New Roman" w:hAnsi="Times New Roman"/>
+          <w:b w:val="false"/>
+          <w:bCs w:val="false"/>
+          <w:color w:val="auto"/>
+          <w:kern w:val="2"/>
+          <w:sz w:val="28"/>
+          <w:szCs w:val="28"/>
+          <w:u w:val="none"/>
+          <w:lang w:val="ru-RU" w:eastAsia="zh-CN" w:bidi="hi-IN"/>
+        </w:rPr>
+        <w:t>отражены на рисунке 10.</w:t>
+      </w:r>
+    </w:p>
+    <w:p>
+      <w:pPr>
+        <w:pStyle w:val="Style9"/>
         <w:spacing w:lineRule="auto" w:line="360" w:before="0" w:after="0"/>
         <w:jc w:val="center"/>
         <w:rPr>
@@ -7664,24 +7170,124 @@
         </w:rPr>
       </w:pPr>
       <w:r>
-        <w:rPr>
-          <w:u w:val="none"/>
-          <w:lang w:val="ru-RU"/>
-        </w:rPr>
-      </w:r>
-      <w:r>
-        <w:br w:type="page"/>
+        <w:drawing>
+          <wp:anchor behindDoc="0" distT="0" distB="0" distL="0" distR="0" simplePos="0" locked="0" layoutInCell="0" allowOverlap="1" relativeHeight="14">
+            <wp:simplePos x="0" y="0"/>
+            <wp:positionH relativeFrom="column">
+              <wp:align>center</wp:align>
+            </wp:positionH>
+            <wp:positionV relativeFrom="paragraph">
+              <wp:posOffset>635</wp:posOffset>
+            </wp:positionV>
+            <wp:extent cx="2830830" cy="2676525"/>
+            <wp:effectExtent l="0" t="0" r="0" b="0"/>
+            <wp:wrapTopAndBottom/>
+            <wp:docPr id="14" name="Изображение10" descr=""/>
+            <wp:cNvGraphicFramePr>
+              <a:graphicFrameLocks xmlns:a="http://schemas.openxmlformats.org/drawingml/2006/main" noChangeAspect="1"/>
+            </wp:cNvGraphicFramePr>
+            <a:graphic xmlns:a="http://schemas.openxmlformats.org/drawingml/2006/main">
+              <a:graphicData uri="http://schemas.openxmlformats.org/drawingml/2006/picture">
+                <pic:pic xmlns:pic="http://schemas.openxmlformats.org/drawingml/2006/picture">
+                  <pic:nvPicPr>
+                    <pic:cNvPr id="14" name="Изображение10" descr=""/>
+                    <pic:cNvPicPr>
+                      <a:picLocks noChangeAspect="1" noChangeArrowheads="1"/>
+                    </pic:cNvPicPr>
+                  </pic:nvPicPr>
+                  <pic:blipFill>
+                    <a:blip r:embed="rId14"/>
+                    <a:stretch>
+                      <a:fillRect/>
+                    </a:stretch>
+                  </pic:blipFill>
+                  <pic:spPr bwMode="auto">
+                    <a:xfrm>
+                      <a:off x="0" y="0"/>
+                      <a:ext cx="2830830" cy="2676525"/>
+                    </a:xfrm>
+                    <a:prstGeom prst="rect">
+                      <a:avLst/>
+                    </a:prstGeom>
+                  </pic:spPr>
+                </pic:pic>
+              </a:graphicData>
+            </a:graphic>
+          </wp:anchor>
+        </w:drawing>
+      </w:r>
+      <w:r>
+        <w:rPr>
+          <w:rFonts w:eastAsia="NSimSun" w:cs="Arial" w:ascii="Times New Roman" w:hAnsi="Times New Roman"/>
+          <w:b w:val="false"/>
+          <w:bCs w:val="false"/>
+          <w:color w:val="auto"/>
+          <w:kern w:val="2"/>
+          <w:sz w:val="28"/>
+          <w:szCs w:val="28"/>
+          <w:u w:val="none"/>
+          <w:lang w:val="ru-RU" w:eastAsia="zh-CN" w:bidi="hi-IN"/>
+        </w:rPr>
+        <w:t>Р</w:t>
+      </w:r>
+      <w:r>
+        <w:rPr>
+          <w:rFonts w:eastAsia="NSimSun" w:cs="Arial" w:ascii="Times New Roman" w:hAnsi="Times New Roman"/>
+          <w:b w:val="false"/>
+          <w:bCs w:val="false"/>
+          <w:color w:val="auto"/>
+          <w:kern w:val="2"/>
+          <w:sz w:val="28"/>
+          <w:szCs w:val="28"/>
+          <w:u w:val="none"/>
+          <w:lang w:val="ru-RU" w:eastAsia="zh-CN" w:bidi="hi-IN"/>
+        </w:rPr>
+        <w:t xml:space="preserve">исунок 10 — Степень защиты водителя и пассажира в </w:t>
+      </w:r>
+      <w:r>
+        <w:rPr>
+          <w:rFonts w:eastAsia="NSimSun" w:cs="Arial" w:ascii="Times New Roman" w:hAnsi="Times New Roman"/>
+          <w:b w:val="false"/>
+          <w:bCs w:val="false"/>
+          <w:color w:val="auto"/>
+          <w:kern w:val="2"/>
+          <w:sz w:val="28"/>
+          <w:szCs w:val="28"/>
+          <w:u w:val="none"/>
+          <w:lang w:val="en-US" w:eastAsia="zh-CN" w:bidi="hi-IN"/>
+        </w:rPr>
+        <w:t xml:space="preserve"> Volkswagen Polo</w:t>
       </w:r>
     </w:p>
     <w:p>
       <w:pPr>
+        <w:pStyle w:val="Style9"/>
+        <w:spacing w:lineRule="auto" w:line="360" w:before="0" w:after="0"/>
+        <w:jc w:val="center"/>
+        <w:rPr>
+          <w:u w:val="none"/>
+          <w:lang w:val="ru-RU"/>
+        </w:rPr>
+      </w:pPr>
+      <w:r>
+        <w:rPr>
+          <w:u w:val="none"/>
+          <w:lang w:val="ru-RU"/>
+        </w:rPr>
+      </w:r>
+      <w:r>
+        <w:br w:type="page"/>
+      </w:r>
+    </w:p>
+    <w:p>
+      <w:pPr>
         <w:pStyle w:val="1"/>
         <w:spacing w:before="0" w:after="0"/>
-        <w:jc w:val="center"/>
+        <w:jc w:val="left"/>
         <w:rPr/>
       </w:pPr>
-      <w:bookmarkStart w:id="10" w:name="__RefHeading___Toc888_897145887"/>
-      <w:bookmarkEnd w:id="10"/>
+      <w:bookmarkStart w:id="9" w:name="__RefHeading___Toc888_897145887"/>
+      <w:bookmarkEnd w:id="9"/>
       <w:r>
         <w:rPr>
           <w:rFonts w:ascii="Times New Roman" w:hAnsi="Times New Roman"/>
@@ -7690,7 +7296,7 @@
           <w:sz w:val="28"/>
           <w:szCs w:val="28"/>
         </w:rPr>
-        <w:t xml:space="preserve">3. </w:t>
+        <w:tab/>
       </w:r>
       <w:r>
         <w:rPr>
@@ -7699,9 +7305,8 @@
           <w:bCs/>
           <w:sz w:val="28"/>
           <w:szCs w:val="28"/>
-          <w:lang w:val="ru-RU"/>
-        </w:rPr>
-        <w:t>Сравнительный</w:t>
+        </w:rPr>
+        <w:t>3</w:t>
       </w:r>
       <w:r>
         <w:rPr>
@@ -7711,12 +7316,33 @@
           <w:sz w:val="28"/>
           <w:szCs w:val="28"/>
         </w:rPr>
+        <w:t xml:space="preserve"> </w:t>
+      </w:r>
+      <w:r>
+        <w:rPr>
+          <w:rFonts w:ascii="Times New Roman" w:hAnsi="Times New Roman"/>
+          <w:b/>
+          <w:bCs/>
+          <w:sz w:val="28"/>
+          <w:szCs w:val="28"/>
+          <w:lang w:val="ru-RU"/>
+        </w:rPr>
+        <w:t>Сравнительный</w:t>
+      </w:r>
+      <w:r>
+        <w:rPr>
+          <w:rFonts w:ascii="Times New Roman" w:hAnsi="Times New Roman"/>
+          <w:b/>
+          <w:bCs/>
+          <w:sz w:val="28"/>
+          <w:szCs w:val="28"/>
+        </w:rPr>
         <w:t xml:space="preserve"> анализ автомобилей</w:t>
       </w:r>
     </w:p>
     <w:p>
       <w:pPr>
-        <w:pStyle w:val="Style15"/>
+        <w:pStyle w:val="Style9"/>
         <w:spacing w:lineRule="auto" w:line="360" w:before="0" w:after="0"/>
         <w:jc w:val="both"/>
         <w:rPr/>
@@ -7758,7 +7384,7 @@
     </w:p>
     <w:p>
       <w:pPr>
-        <w:pStyle w:val="Style15"/>
+        <w:pStyle w:val="Style9"/>
         <w:spacing w:lineRule="auto" w:line="360" w:before="0" w:after="0"/>
         <w:jc w:val="both"/>
         <w:rPr/>
@@ -7915,7 +7541,7 @@
     </w:p>
     <w:p>
       <w:pPr>
-        <w:pStyle w:val="Style15"/>
+        <w:pStyle w:val="Style9"/>
         <w:spacing w:lineRule="auto" w:line="360" w:before="0" w:after="0"/>
         <w:jc w:val="both"/>
         <w:rPr/>
@@ -7996,7 +7622,7 @@
     </w:p>
     <w:p>
       <w:pPr>
-        <w:pStyle w:val="Style15"/>
+        <w:pStyle w:val="Style9"/>
         <w:spacing w:lineRule="auto" w:line="360" w:before="0" w:after="0"/>
         <w:jc w:val="left"/>
         <w:rPr/>
@@ -8057,7 +7683,7 @@
           </w:tcPr>
           <w:p>
             <w:pPr>
-              <w:pStyle w:val="Style23"/>
+              <w:pStyle w:val="Style17"/>
               <w:widowControl w:val="false"/>
               <w:jc w:val="center"/>
               <w:rPr>
@@ -8092,7 +7718,7 @@
           </w:tcPr>
           <w:p>
             <w:pPr>
-              <w:pStyle w:val="Style23"/>
+              <w:pStyle w:val="Style17"/>
               <w:widowControl w:val="false"/>
               <w:jc w:val="center"/>
               <w:rPr>
@@ -8128,7 +7754,7 @@
           </w:tcPr>
           <w:p>
             <w:pPr>
-              <w:pStyle w:val="Style23"/>
+              <w:pStyle w:val="Style17"/>
               <w:widowControl w:val="false"/>
               <w:jc w:val="center"/>
               <w:rPr>
@@ -8165,7 +7791,7 @@
           </w:tcPr>
           <w:p>
             <w:pPr>
-              <w:pStyle w:val="Style23"/>
+              <w:pStyle w:val="Style17"/>
               <w:widowControl w:val="false"/>
               <w:rPr>
                 <w:rFonts w:ascii="Times New Roman" w:hAnsi="Times New Roman"/>
@@ -8198,7 +7824,7 @@
           </w:tcPr>
           <w:p>
             <w:pPr>
-              <w:pStyle w:val="Style23"/>
+              <w:pStyle w:val="Style17"/>
               <w:widowControl w:val="false"/>
               <w:jc w:val="center"/>
               <w:rPr>
@@ -8228,7 +7854,7 @@
           </w:tcPr>
           <w:p>
             <w:pPr>
-              <w:pStyle w:val="Style23"/>
+              <w:pStyle w:val="Style17"/>
               <w:widowControl w:val="false"/>
               <w:jc w:val="center"/>
               <w:rPr>
@@ -8260,7 +7886,7 @@
           </w:tcPr>
           <w:p>
             <w:pPr>
-              <w:pStyle w:val="Style23"/>
+              <w:pStyle w:val="Style17"/>
               <w:widowControl w:val="false"/>
               <w:rPr>
                 <w:rFonts w:ascii="Times New Roman" w:hAnsi="Times New Roman"/>
@@ -8293,7 +7919,7 @@
           </w:tcPr>
           <w:p>
             <w:pPr>
-              <w:pStyle w:val="Style23"/>
+              <w:pStyle w:val="Style17"/>
               <w:widowControl w:val="false"/>
               <w:jc w:val="center"/>
               <w:rPr>
@@ -8323,7 +7949,7 @@
           </w:tcPr>
           <w:p>
             <w:pPr>
-              <w:pStyle w:val="Style23"/>
+              <w:pStyle w:val="Style17"/>
               <w:widowControl w:val="false"/>
               <w:jc w:val="center"/>
               <w:rPr>
@@ -8355,7 +7981,7 @@
           </w:tcPr>
           <w:p>
             <w:pPr>
-              <w:pStyle w:val="Style23"/>
+              <w:pStyle w:val="Style17"/>
               <w:widowControl w:val="false"/>
               <w:rPr>
                 <w:rFonts w:ascii="Times New Roman" w:hAnsi="Times New Roman"/>
@@ -8388,7 +8014,7 @@
           </w:tcPr>
           <w:p>
             <w:pPr>
-              <w:pStyle w:val="Style23"/>
+              <w:pStyle w:val="Style17"/>
               <w:widowControl w:val="false"/>
               <w:jc w:val="center"/>
               <w:rPr>
@@ -8418,7 +8044,7 @@
           </w:tcPr>
           <w:p>
             <w:pPr>
-              <w:pStyle w:val="Style23"/>
+              <w:pStyle w:val="Style17"/>
               <w:widowControl w:val="false"/>
               <w:jc w:val="center"/>
               <w:rPr>
@@ -8450,7 +8076,7 @@
           </w:tcPr>
           <w:p>
             <w:pPr>
-              <w:pStyle w:val="Style23"/>
+              <w:pStyle w:val="Style17"/>
               <w:widowControl w:val="false"/>
               <w:rPr>
                 <w:rFonts w:ascii="Times New Roman" w:hAnsi="Times New Roman"/>
@@ -8483,7 +8109,7 @@
           </w:tcPr>
           <w:p>
             <w:pPr>
-              <w:pStyle w:val="Style23"/>
+              <w:pStyle w:val="Style17"/>
               <w:widowControl w:val="false"/>
               <w:jc w:val="center"/>
               <w:rPr>
@@ -8513,7 +8139,7 @@
           </w:tcPr>
           <w:p>
             <w:pPr>
-              <w:pStyle w:val="Style23"/>
+              <w:pStyle w:val="Style17"/>
               <w:widowControl w:val="false"/>
               <w:jc w:val="center"/>
               <w:rPr>
@@ -8536,22 +8162,26 @@
     </w:tbl>
     <w:p>
       <w:pPr>
-        <w:pStyle w:val="Style15"/>
+        <w:pStyle w:val="Style9"/>
         <w:spacing w:lineRule="auto" w:line="360" w:before="0" w:after="0"/>
         <w:jc w:val="left"/>
         <w:rPr>
+          <w:sz w:val="12"/>
+          <w:szCs w:val="12"/>
           <w:lang w:val="ru-RU"/>
         </w:rPr>
       </w:pPr>
       <w:r>
         <w:rPr>
+          <w:sz w:val="12"/>
+          <w:szCs w:val="12"/>
           <w:lang w:val="ru-RU"/>
         </w:rPr>
       </w:r>
     </w:p>
     <w:p>
       <w:pPr>
-        <w:pStyle w:val="Style15"/>
+        <w:pStyle w:val="Style9"/>
         <w:spacing w:lineRule="auto" w:line="360" w:before="0" w:after="0"/>
         <w:jc w:val="left"/>
         <w:rPr>
@@ -8586,9 +8216,9 @@
         </w:tblCellMar>
       </w:tblPr>
       <w:tblGrid>
-        <w:gridCol w:w="1601"/>
+        <w:gridCol w:w="1600"/>
         <w:gridCol w:w="1063"/>
-        <w:gridCol w:w="548"/>
+        <w:gridCol w:w="549"/>
         <w:gridCol w:w="987"/>
         <w:gridCol w:w="618"/>
         <w:gridCol w:w="1"/>
@@ -8602,7 +8232,7 @@
         <w:trPr/>
         <w:tc>
           <w:tcPr>
-            <w:tcW w:w="1601" w:type="dxa"/>
+            <w:tcW w:w="1600" w:type="dxa"/>
             <w:vMerge w:val="restart"/>
             <w:tcBorders>
               <w:top w:val="single" w:sz="2" w:space="0" w:color="000000"/>
@@ -8612,7 +8242,7 @@
           </w:tcPr>
           <w:p>
             <w:pPr>
-              <w:pStyle w:val="Style23"/>
+              <w:pStyle w:val="Style17"/>
               <w:widowControl w:val="false"/>
               <w:jc w:val="center"/>
               <w:rPr>
@@ -8634,7 +8264,7 @@
         </w:tc>
         <w:tc>
           <w:tcPr>
-            <w:tcW w:w="1611" w:type="dxa"/>
+            <w:tcW w:w="1612" w:type="dxa"/>
             <w:gridSpan w:val="2"/>
             <w:tcBorders>
               <w:top w:val="single" w:sz="2" w:space="0" w:color="000000"/>
@@ -8644,7 +8274,7 @@
           </w:tcPr>
           <w:p>
             <w:pPr>
-              <w:pStyle w:val="Style23"/>
+              <w:pStyle w:val="Style17"/>
               <w:widowControl w:val="false"/>
               <w:jc w:val="center"/>
               <w:rPr>
@@ -8689,7 +8319,7 @@
           </w:tcPr>
           <w:p>
             <w:pPr>
-              <w:pStyle w:val="Style23"/>
+              <w:pStyle w:val="Style17"/>
               <w:widowControl w:val="false"/>
               <w:jc w:val="center"/>
               <w:rPr>
@@ -8721,7 +8351,7 @@
           </w:tcPr>
           <w:p>
             <w:pPr>
-              <w:pStyle w:val="Style23"/>
+              <w:pStyle w:val="Style17"/>
               <w:widowControl w:val="false"/>
               <w:jc w:val="center"/>
               <w:rPr>
@@ -8753,7 +8383,7 @@
           </w:tcPr>
           <w:p>
             <w:pPr>
-              <w:pStyle w:val="Style23"/>
+              <w:pStyle w:val="Style17"/>
               <w:widowControl w:val="false"/>
               <w:jc w:val="center"/>
               <w:rPr>
@@ -8786,7 +8416,7 @@
           </w:tcPr>
           <w:p>
             <w:pPr>
-              <w:pStyle w:val="Style23"/>
+              <w:pStyle w:val="Style17"/>
               <w:widowControl w:val="false"/>
               <w:jc w:val="center"/>
               <w:rPr>
@@ -8824,7 +8454,7 @@
         <w:trPr/>
         <w:tc>
           <w:tcPr>
-            <w:tcW w:w="1601" w:type="dxa"/>
+            <w:tcW w:w="1600" w:type="dxa"/>
             <w:vMerge w:val="continue"/>
             <w:tcBorders>
               <w:top w:val="single" w:sz="2" w:space="0" w:color="000000"/>
@@ -8834,7 +8464,7 @@
           </w:tcPr>
           <w:p>
             <w:pPr>
-              <w:pStyle w:val="Style23"/>
+              <w:pStyle w:val="Style17"/>
               <w:widowControl w:val="false"/>
               <w:rPr>
                 <w:rFonts w:ascii="Times New Roman" w:hAnsi="Times New Roman"/>
@@ -8857,7 +8487,7 @@
           </w:tcPr>
           <w:p>
             <w:pPr>
-              <w:pStyle w:val="Style23"/>
+              <w:pStyle w:val="Style17"/>
               <w:widowControl w:val="false"/>
               <w:jc w:val="center"/>
               <w:rPr>
@@ -8888,7 +8518,7 @@
         </w:tc>
         <w:tc>
           <w:tcPr>
-            <w:tcW w:w="548" w:type="dxa"/>
+            <w:tcW w:w="549" w:type="dxa"/>
             <w:tcBorders>
               <w:left w:val="single" w:sz="2" w:space="0" w:color="000000"/>
               <w:bottom w:val="single" w:sz="2" w:space="0" w:color="000000"/>
@@ -8896,7 +8526,7 @@
           </w:tcPr>
           <w:p>
             <w:pPr>
-              <w:pStyle w:val="Style23"/>
+              <w:pStyle w:val="Style17"/>
               <w:widowControl w:val="false"/>
               <w:jc w:val="center"/>
               <w:rPr>
@@ -8926,7 +8556,7 @@
           </w:tcPr>
           <w:p>
             <w:pPr>
-              <w:pStyle w:val="Style23"/>
+              <w:pStyle w:val="Style17"/>
               <w:widowControl w:val="false"/>
               <w:jc w:val="center"/>
               <w:rPr>
@@ -8957,7 +8587,7 @@
           </w:tcPr>
           <w:p>
             <w:pPr>
-              <w:pStyle w:val="Style23"/>
+              <w:pStyle w:val="Style17"/>
               <w:widowControl w:val="false"/>
               <w:jc w:val="center"/>
               <w:rPr>
@@ -8987,7 +8617,7 @@
           </w:tcPr>
           <w:p>
             <w:pPr>
-              <w:pStyle w:val="Style23"/>
+              <w:pStyle w:val="Style17"/>
               <w:widowControl w:val="false"/>
               <w:jc w:val="center"/>
               <w:rPr>
@@ -9026,7 +8656,7 @@
           </w:tcPr>
           <w:p>
             <w:pPr>
-              <w:pStyle w:val="Style23"/>
+              <w:pStyle w:val="Style17"/>
               <w:widowControl w:val="false"/>
               <w:jc w:val="center"/>
               <w:rPr>
@@ -9056,7 +8686,7 @@
           </w:tcPr>
           <w:p>
             <w:pPr>
-              <w:pStyle w:val="Style23"/>
+              <w:pStyle w:val="Style17"/>
               <w:widowControl w:val="false"/>
               <w:jc w:val="center"/>
               <w:rPr>
@@ -9086,7 +8716,7 @@
           </w:tcPr>
           <w:p>
             <w:pPr>
-              <w:pStyle w:val="Style23"/>
+              <w:pStyle w:val="Style17"/>
               <w:widowControl w:val="false"/>
               <w:jc w:val="center"/>
               <w:rPr>
@@ -9119,7 +8749,7 @@
           </w:tcPr>
           <w:p>
             <w:pPr>
-              <w:pStyle w:val="Style23"/>
+              <w:pStyle w:val="Style17"/>
               <w:widowControl w:val="false"/>
               <w:rPr>
                 <w:rFonts w:ascii="Times New Roman" w:hAnsi="Times New Roman"/>
@@ -9137,7 +8767,7 @@
         <w:trPr/>
         <w:tc>
           <w:tcPr>
-            <w:tcW w:w="1601" w:type="dxa"/>
+            <w:tcW w:w="1600" w:type="dxa"/>
             <w:tcBorders>
               <w:left w:val="single" w:sz="2" w:space="0" w:color="000000"/>
               <w:bottom w:val="single" w:sz="2" w:space="0" w:color="000000"/>
@@ -9145,7 +8775,7 @@
           </w:tcPr>
           <w:p>
             <w:pPr>
-              <w:pStyle w:val="Style23"/>
+              <w:pStyle w:val="Style17"/>
               <w:widowControl w:val="false"/>
               <w:rPr>
                 <w:rFonts w:ascii="Times New Roman" w:hAnsi="Times New Roman"/>
@@ -9176,7 +8806,7 @@
           </w:tcPr>
           <w:p>
             <w:pPr>
-              <w:pStyle w:val="Style23"/>
+              <w:pStyle w:val="Style17"/>
               <w:widowControl w:val="false"/>
               <w:jc w:val="center"/>
               <w:rPr>
@@ -9193,7 +8823,7 @@
         </w:tc>
         <w:tc>
           <w:tcPr>
-            <w:tcW w:w="548" w:type="dxa"/>
+            <w:tcW w:w="549" w:type="dxa"/>
             <w:tcBorders>
               <w:left w:val="single" w:sz="2" w:space="0" w:color="000000"/>
               <w:bottom w:val="single" w:sz="2" w:space="0" w:color="000000"/>
@@ -9201,7 +8831,7 @@
           </w:tcPr>
           <w:p>
             <w:pPr>
-              <w:pStyle w:val="Style23"/>
+              <w:pStyle w:val="Style17"/>
               <w:widowControl w:val="false"/>
               <w:jc w:val="center"/>
               <w:rPr>
@@ -9226,7 +8856,7 @@
           </w:tcPr>
           <w:p>
             <w:pPr>
-              <w:pStyle w:val="Style23"/>
+              <w:pStyle w:val="Style17"/>
               <w:widowControl w:val="false"/>
               <w:jc w:val="center"/>
               <w:rPr>
@@ -9252,7 +8882,7 @@
           </w:tcPr>
           <w:p>
             <w:pPr>
-              <w:pStyle w:val="Style23"/>
+              <w:pStyle w:val="Style17"/>
               <w:widowControl w:val="false"/>
               <w:jc w:val="center"/>
               <w:rPr>
@@ -9277,7 +8907,7 @@
           </w:tcPr>
           <w:p>
             <w:pPr>
-              <w:pStyle w:val="Style23"/>
+              <w:pStyle w:val="Style17"/>
               <w:widowControl w:val="false"/>
               <w:jc w:val="center"/>
               <w:rPr>
@@ -9304,7 +8934,7 @@
           </w:tcPr>
           <w:p>
             <w:pPr>
-              <w:pStyle w:val="Style23"/>
+              <w:pStyle w:val="Style17"/>
               <w:widowControl w:val="false"/>
               <w:jc w:val="center"/>
               <w:rPr>
@@ -9329,7 +8959,7 @@
           </w:tcPr>
           <w:p>
             <w:pPr>
-              <w:pStyle w:val="Style23"/>
+              <w:pStyle w:val="Style17"/>
               <w:widowControl w:val="false"/>
               <w:jc w:val="center"/>
               <w:rPr>
@@ -9356,7 +8986,7 @@
           </w:tcPr>
           <w:p>
             <w:pPr>
-              <w:pStyle w:val="Style23"/>
+              <w:pStyle w:val="Style17"/>
               <w:widowControl w:val="false"/>
               <w:jc w:val="center"/>
               <w:rPr>
@@ -9382,7 +9012,7 @@
           </w:tcPr>
           <w:p>
             <w:pPr>
-              <w:pStyle w:val="Style23"/>
+              <w:pStyle w:val="Style17"/>
               <w:widowControl w:val="false"/>
               <w:jc w:val="center"/>
               <w:rPr>
@@ -9402,7 +9032,7 @@
         <w:trPr/>
         <w:tc>
           <w:tcPr>
-            <w:tcW w:w="1601" w:type="dxa"/>
+            <w:tcW w:w="1600" w:type="dxa"/>
             <w:tcBorders>
               <w:left w:val="single" w:sz="2" w:space="0" w:color="000000"/>
               <w:bottom w:val="single" w:sz="2" w:space="0" w:color="000000"/>
@@ -9410,7 +9040,7 @@
           </w:tcPr>
           <w:p>
             <w:pPr>
-              <w:pStyle w:val="Style23"/>
+              <w:pStyle w:val="Style17"/>
               <w:widowControl w:val="false"/>
               <w:rPr>
                 <w:rFonts w:ascii="Times New Roman" w:hAnsi="Times New Roman"/>
@@ -9441,7 +9071,7 @@
           </w:tcPr>
           <w:p>
             <w:pPr>
-              <w:pStyle w:val="Style23"/>
+              <w:pStyle w:val="Style17"/>
               <w:widowControl w:val="false"/>
               <w:jc w:val="center"/>
               <w:rPr>
@@ -9460,7 +9090,7 @@
         </w:tc>
         <w:tc>
           <w:tcPr>
-            <w:tcW w:w="548" w:type="dxa"/>
+            <w:tcW w:w="549" w:type="dxa"/>
             <w:tcBorders>
               <w:left w:val="single" w:sz="2" w:space="0" w:color="000000"/>
               <w:bottom w:val="single" w:sz="2" w:space="0" w:color="000000"/>
@@ -9468,7 +9098,7 @@
           </w:tcPr>
           <w:p>
             <w:pPr>
-              <w:pStyle w:val="Style23"/>
+              <w:pStyle w:val="Style17"/>
               <w:widowControl w:val="false"/>
               <w:jc w:val="center"/>
               <w:rPr>
@@ -9493,7 +9123,7 @@
           </w:tcPr>
           <w:p>
             <w:pPr>
-              <w:pStyle w:val="Style23"/>
+              <w:pStyle w:val="Style17"/>
               <w:widowControl w:val="false"/>
               <w:jc w:val="center"/>
               <w:rPr>
@@ -9521,7 +9151,7 @@
           </w:tcPr>
           <w:p>
             <w:pPr>
-              <w:pStyle w:val="Style23"/>
+              <w:pStyle w:val="Style17"/>
               <w:widowControl w:val="false"/>
               <w:jc w:val="center"/>
               <w:rPr>
@@ -9546,7 +9176,7 @@
           </w:tcPr>
           <w:p>
             <w:pPr>
-              <w:pStyle w:val="Style23"/>
+              <w:pStyle w:val="Style17"/>
               <w:widowControl w:val="false"/>
               <w:jc w:val="center"/>
               <w:rPr>
@@ -9573,7 +9203,7 @@
           </w:tcPr>
           <w:p>
             <w:pPr>
-              <w:pStyle w:val="Style23"/>
+              <w:pStyle w:val="Style17"/>
               <w:widowControl w:val="false"/>
               <w:jc w:val="center"/>
               <w:rPr>
@@ -9598,7 +9228,7 @@
           </w:tcPr>
           <w:p>
             <w:pPr>
-              <w:pStyle w:val="Style23"/>
+              <w:pStyle w:val="Style17"/>
               <w:widowControl w:val="false"/>
               <w:jc w:val="center"/>
               <w:rPr>
@@ -9625,7 +9255,7 @@
           </w:tcPr>
           <w:p>
             <w:pPr>
-              <w:pStyle w:val="Style23"/>
+              <w:pStyle w:val="Style17"/>
               <w:widowControl w:val="false"/>
               <w:jc w:val="center"/>
               <w:rPr>
@@ -9651,7 +9281,7 @@
           </w:tcPr>
           <w:p>
             <w:pPr>
-              <w:pStyle w:val="Style23"/>
+              <w:pStyle w:val="Style17"/>
               <w:widowControl w:val="false"/>
               <w:jc w:val="center"/>
               <w:rPr>
@@ -9671,7 +9301,7 @@
         <w:trPr/>
         <w:tc>
           <w:tcPr>
-            <w:tcW w:w="1601" w:type="dxa"/>
+            <w:tcW w:w="1600" w:type="dxa"/>
             <w:tcBorders>
               <w:left w:val="single" w:sz="2" w:space="0" w:color="000000"/>
               <w:bottom w:val="single" w:sz="2" w:space="0" w:color="000000"/>
@@ -9679,7 +9309,7 @@
           </w:tcPr>
           <w:p>
             <w:pPr>
-              <w:pStyle w:val="Style23"/>
+              <w:pStyle w:val="Style17"/>
               <w:widowControl w:val="false"/>
               <w:rPr>
                 <w:rFonts w:ascii="Times New Roman" w:hAnsi="Times New Roman"/>
@@ -9710,7 +9340,7 @@
           </w:tcPr>
           <w:p>
             <w:pPr>
-              <w:pStyle w:val="Style23"/>
+              <w:pStyle w:val="Style17"/>
               <w:widowControl w:val="false"/>
               <w:jc w:val="center"/>
               <w:rPr>
@@ -9729,7 +9359,7 @@
         </w:tc>
         <w:tc>
           <w:tcPr>
-            <w:tcW w:w="548" w:type="dxa"/>
+            <w:tcW w:w="549" w:type="dxa"/>
             <w:tcBorders>
               <w:left w:val="single" w:sz="2" w:space="0" w:color="000000"/>
               <w:bottom w:val="single" w:sz="2" w:space="0" w:color="000000"/>
@@ -9737,7 +9367,7 @@
           </w:tcPr>
           <w:p>
             <w:pPr>
-              <w:pStyle w:val="Style23"/>
+              <w:pStyle w:val="Style17"/>
               <w:widowControl w:val="false"/>
               <w:jc w:val="center"/>
               <w:rPr>
@@ -9762,7 +9392,7 @@
           </w:tcPr>
           <w:p>
             <w:pPr>
-              <w:pStyle w:val="Style23"/>
+              <w:pStyle w:val="Style17"/>
               <w:widowControl w:val="false"/>
               <w:jc w:val="center"/>
               <w:rPr>
@@ -9790,7 +9420,7 @@
           </w:tcPr>
           <w:p>
             <w:pPr>
-              <w:pStyle w:val="Style23"/>
+              <w:pStyle w:val="Style17"/>
               <w:widowControl w:val="false"/>
               <w:jc w:val="center"/>
               <w:rPr>
@@ -9815,7 +9445,7 @@
           </w:tcPr>
           <w:p>
             <w:pPr>
-              <w:pStyle w:val="Style23"/>
+              <w:pStyle w:val="Style17"/>
               <w:widowControl w:val="false"/>
               <w:jc w:val="center"/>
               <w:rPr>
@@ -9842,7 +9472,7 @@
           </w:tcPr>
           <w:p>
             <w:pPr>
-              <w:pStyle w:val="Style23"/>
+              <w:pStyle w:val="Style17"/>
               <w:widowControl w:val="false"/>
               <w:jc w:val="center"/>
               <w:rPr>
@@ -9867,7 +9497,7 @@
           </w:tcPr>
           <w:p>
             <w:pPr>
-              <w:pStyle w:val="Style23"/>
+              <w:pStyle w:val="Style17"/>
               <w:widowControl w:val="false"/>
               <w:jc w:val="center"/>
               <w:rPr>
@@ -9901,7 +9531,7 @@
           </w:tcPr>
           <w:p>
             <w:pPr>
-              <w:pStyle w:val="Style23"/>
+              <w:pStyle w:val="Style17"/>
               <w:widowControl w:val="false"/>
               <w:jc w:val="center"/>
               <w:rPr>
@@ -9929,7 +9559,7 @@
           </w:tcPr>
           <w:p>
             <w:pPr>
-              <w:pStyle w:val="Style23"/>
+              <w:pStyle w:val="Style17"/>
               <w:widowControl w:val="false"/>
               <w:jc w:val="center"/>
               <w:rPr>
@@ -9949,7 +9579,7 @@
         <w:trPr/>
         <w:tc>
           <w:tcPr>
-            <w:tcW w:w="1601" w:type="dxa"/>
+            <w:tcW w:w="1600" w:type="dxa"/>
             <w:tcBorders>
               <w:left w:val="single" w:sz="2" w:space="0" w:color="000000"/>
               <w:bottom w:val="single" w:sz="2" w:space="0" w:color="000000"/>
@@ -9957,7 +9587,7 @@
           </w:tcPr>
           <w:p>
             <w:pPr>
-              <w:pStyle w:val="Style23"/>
+              <w:pStyle w:val="Style17"/>
               <w:widowControl w:val="false"/>
               <w:rPr>
                 <w:rFonts w:ascii="Times New Roman" w:hAnsi="Times New Roman"/>
@@ -9988,7 +9618,7 @@
           </w:tcPr>
           <w:p>
             <w:pPr>
-              <w:pStyle w:val="Style23"/>
+              <w:pStyle w:val="Style17"/>
               <w:widowControl w:val="false"/>
               <w:jc w:val="center"/>
               <w:rPr>
@@ -10007,7 +9637,7 @@
         </w:tc>
         <w:tc>
           <w:tcPr>
-            <w:tcW w:w="548" w:type="dxa"/>
+            <w:tcW w:w="549" w:type="dxa"/>
             <w:tcBorders>
               <w:left w:val="single" w:sz="2" w:space="0" w:color="000000"/>
               <w:bottom w:val="single" w:sz="2" w:space="0" w:color="000000"/>
@@ -10015,7 +9645,7 @@
           </w:tcPr>
           <w:p>
             <w:pPr>
-              <w:pStyle w:val="Style23"/>
+              <w:pStyle w:val="Style17"/>
               <w:widowControl w:val="false"/>
               <w:jc w:val="center"/>
               <w:rPr>
@@ -10040,7 +9670,7 @@
           </w:tcPr>
           <w:p>
             <w:pPr>
-              <w:pStyle w:val="Style23"/>
+              <w:pStyle w:val="Style17"/>
               <w:widowControl w:val="false"/>
               <w:jc w:val="center"/>
               <w:rPr>
@@ -10068,7 +9698,7 @@
           </w:tcPr>
           <w:p>
             <w:pPr>
-              <w:pStyle w:val="Style23"/>
+              <w:pStyle w:val="Style17"/>
               <w:widowControl w:val="false"/>
               <w:jc w:val="center"/>
               <w:rPr>
@@ -10093,7 +9723,7 @@
           </w:tcPr>
           <w:p>
             <w:pPr>
-              <w:pStyle w:val="Style23"/>
+              <w:pStyle w:val="Style17"/>
               <w:widowControl w:val="false"/>
               <w:jc w:val="center"/>
               <w:rPr>
@@ -10120,7 +9750,7 @@
           </w:tcPr>
           <w:p>
             <w:pPr>
-              <w:pStyle w:val="Style23"/>
+              <w:pStyle w:val="Style17"/>
               <w:widowControl w:val="false"/>
               <w:jc w:val="center"/>
               <w:rPr>
@@ -10145,7 +9775,7 @@
           </w:tcPr>
           <w:p>
             <w:pPr>
-              <w:pStyle w:val="Style23"/>
+              <w:pStyle w:val="Style17"/>
               <w:widowControl w:val="false"/>
               <w:jc w:val="center"/>
               <w:rPr>
@@ -10172,7 +9802,7 @@
           </w:tcPr>
           <w:p>
             <w:pPr>
-              <w:pStyle w:val="Style23"/>
+              <w:pStyle w:val="Style17"/>
               <w:widowControl w:val="false"/>
               <w:jc w:val="center"/>
               <w:rPr>
@@ -10198,7 +9828,7 @@
           </w:tcPr>
           <w:p>
             <w:pPr>
-              <w:pStyle w:val="Style23"/>
+              <w:pStyle w:val="Style17"/>
               <w:widowControl w:val="false"/>
               <w:jc w:val="center"/>
               <w:rPr>
@@ -10218,7 +9848,7 @@
         <w:trPr/>
         <w:tc>
           <w:tcPr>
-            <w:tcW w:w="1601" w:type="dxa"/>
+            <w:tcW w:w="1600" w:type="dxa"/>
             <w:tcBorders>
               <w:left w:val="single" w:sz="2" w:space="0" w:color="000000"/>
               <w:bottom w:val="single" w:sz="2" w:space="0" w:color="000000"/>
@@ -10226,7 +9856,7 @@
           </w:tcPr>
           <w:p>
             <w:pPr>
-              <w:pStyle w:val="Style23"/>
+              <w:pStyle w:val="Style17"/>
               <w:widowControl w:val="false"/>
               <w:rPr>
                 <w:rFonts w:ascii="Times New Roman" w:hAnsi="Times New Roman"/>
@@ -10257,7 +9887,7 @@
           </w:tcPr>
           <w:p>
             <w:pPr>
-              <w:pStyle w:val="Style23"/>
+              <w:pStyle w:val="Style17"/>
               <w:widowControl w:val="false"/>
               <w:jc w:val="center"/>
               <w:rPr>
@@ -10276,7 +9906,7 @@
         </w:tc>
         <w:tc>
           <w:tcPr>
-            <w:tcW w:w="548" w:type="dxa"/>
+            <w:tcW w:w="549" w:type="dxa"/>
             <w:tcBorders>
               <w:left w:val="single" w:sz="2" w:space="0" w:color="000000"/>
               <w:bottom w:val="single" w:sz="2" w:space="0" w:color="000000"/>
@@ -10284,7 +9914,7 @@
           </w:tcPr>
           <w:p>
             <w:pPr>
-              <w:pStyle w:val="Style23"/>
+              <w:pStyle w:val="Style17"/>
               <w:widowControl w:val="false"/>
               <w:jc w:val="center"/>
               <w:rPr>
@@ -10309,7 +9939,7 @@
           </w:tcPr>
           <w:p>
             <w:pPr>
-              <w:pStyle w:val="Style23"/>
+              <w:pStyle w:val="Style17"/>
               <w:widowControl w:val="false"/>
               <w:jc w:val="center"/>
               <w:rPr>
@@ -10337,7 +9967,7 @@
           </w:tcPr>
           <w:p>
             <w:pPr>
-              <w:pStyle w:val="Style23"/>
+              <w:pStyle w:val="Style17"/>
               <w:widowControl w:val="false"/>
               <w:jc w:val="center"/>
               <w:rPr>
@@ -10362,7 +9992,7 @@
           </w:tcPr>
           <w:p>
             <w:pPr>
-              <w:pStyle w:val="Style23"/>
+              <w:pStyle w:val="Style17"/>
               <w:widowControl w:val="false"/>
               <w:jc w:val="center"/>
               <w:rPr>
@@ -10389,7 +10019,7 @@
           </w:tcPr>
           <w:p>
             <w:pPr>
-              <w:pStyle w:val="Style23"/>
+              <w:pStyle w:val="Style17"/>
               <w:widowControl w:val="false"/>
               <w:jc w:val="center"/>
               <w:rPr>
@@ -10414,7 +10044,7 @@
           </w:tcPr>
           <w:p>
             <w:pPr>
-              <w:pStyle w:val="Style23"/>
+              <w:pStyle w:val="Style17"/>
               <w:widowControl w:val="false"/>
               <w:jc w:val="center"/>
               <w:rPr>
@@ -10439,7 +10069,7 @@
           </w:tcPr>
           <w:p>
             <w:pPr>
-              <w:pStyle w:val="Style23"/>
+              <w:pStyle w:val="Style17"/>
               <w:widowControl w:val="false"/>
               <w:jc w:val="center"/>
               <w:rPr>
@@ -10465,7 +10095,7 @@
           </w:tcPr>
           <w:p>
             <w:pPr>
-              <w:pStyle w:val="Style23"/>
+              <w:pStyle w:val="Style17"/>
               <w:widowControl w:val="false"/>
               <w:jc w:val="center"/>
               <w:rPr>
@@ -10484,9 +10114,9 @@
     </w:tbl>
     <w:p>
       <w:pPr>
-        <w:pStyle w:val="Style15"/>
+        <w:pStyle w:val="Style9"/>
         <w:spacing w:lineRule="auto" w:line="360" w:before="0" w:after="0"/>
-        <w:jc w:val="left"/>
+        <w:jc w:val="both"/>
         <w:rPr>
           <w:rFonts w:ascii="Times New Roman" w:hAnsi="Times New Roman"/>
           <w:sz w:val="28"/>
@@ -10499,40 +10129,13 @@
           <w:sz w:val="28"/>
           <w:szCs w:val="28"/>
         </w:rPr>
-        <w:t xml:space="preserve">Вывод: </w:t>
-      </w:r>
-      <w:r>
-        <w:rPr>
-          <w:rFonts w:eastAsia="NSimSun" w:cs="Arial" w:ascii="Times New Roman" w:hAnsi="Times New Roman"/>
-          <w:color w:val="auto"/>
-          <w:kern w:val="2"/>
-          <w:sz w:val="28"/>
-          <w:szCs w:val="28"/>
-          <w:lang w:val="ru-RU" w:eastAsia="zh-CN" w:bidi="hi-IN"/>
-        </w:rPr>
-        <w:t>согласно</w:t>
-      </w:r>
-      <w:r>
-        <w:rPr>
-          <w:rFonts w:ascii="Times New Roman" w:hAnsi="Times New Roman"/>
-          <w:sz w:val="28"/>
-          <w:szCs w:val="28"/>
-        </w:rPr>
-        <w:t xml:space="preserve"> результатам сравнительного анализа наиболее оптимальной машиной для россиянина среднего класса является </w:t>
-      </w:r>
-      <w:r>
-        <w:rPr>
-          <w:rFonts w:ascii="Times New Roman" w:hAnsi="Times New Roman"/>
-          <w:sz w:val="28"/>
-          <w:szCs w:val="28"/>
-          <w:lang w:val="en-US"/>
-        </w:rPr>
-        <w:t>Hyndai Creta.</w:t>
+        <w:tab/>
       </w:r>
     </w:p>
     <w:p>
       <w:pPr>
         <w:pStyle w:val="1"/>
+        <w:spacing w:before="0" w:after="0"/>
         <w:jc w:val="center"/>
         <w:rPr>
           <w:rFonts w:ascii="Times New Roman" w:hAnsi="Times New Roman"/>
@@ -10543,8 +10146,8 @@
           <w:szCs w:val="28"/>
         </w:rPr>
       </w:pPr>
-      <w:bookmarkStart w:id="11" w:name="__RefHeading___Toc890_897145887"/>
-      <w:bookmarkEnd w:id="11"/>
+      <w:bookmarkStart w:id="10" w:name="__RefHeading___Toc890_897145887"/>
+      <w:bookmarkEnd w:id="10"/>
       <w:r>
         <w:rPr>
           <w:rFonts w:ascii="Times New Roman" w:hAnsi="Times New Roman"/>
@@ -10558,7 +10161,8 @@
     </w:p>
     <w:p>
       <w:pPr>
-        <w:pStyle w:val="Style15"/>
+        <w:pStyle w:val="Style9"/>
+        <w:spacing w:before="0" w:after="0"/>
         <w:jc w:val="both"/>
         <w:rPr/>
       </w:pPr>
@@ -10571,20 +10175,65 @@
           <w:szCs w:val="28"/>
         </w:rPr>
         <w:tab/>
-        <w:t xml:space="preserve">В ходе сравнительного анализа был сделан вывод, что наилучшим автомобилем </w:t>
-      </w:r>
-      <w:r>
-        <w:rPr>
-          <w:rFonts w:eastAsia="NSimSun" w:cs="Arial" w:ascii="Times New Roman" w:hAnsi="Times New Roman"/>
-          <w:b w:val="false"/>
-          <w:bCs w:val="false"/>
-          <w:color w:val="auto"/>
-          <w:kern w:val="2"/>
-          <w:sz w:val="28"/>
-          <w:szCs w:val="28"/>
-          <w:lang w:val="ru-RU" w:eastAsia="zh-CN" w:bidi="hi-IN"/>
-        </w:rPr>
-        <w:t xml:space="preserve">(для поставленных условий) является </w:t>
+      </w:r>
+      <w:r>
+        <w:rPr>
+          <w:rFonts w:eastAsia="NSimSun" w:cs="Arial" w:ascii="Times New Roman" w:hAnsi="Times New Roman"/>
+          <w:b w:val="false"/>
+          <w:bCs w:val="false"/>
+          <w:color w:val="auto"/>
+          <w:kern w:val="2"/>
+          <w:sz w:val="28"/>
+          <w:szCs w:val="28"/>
+          <w:lang w:val="ru-RU" w:eastAsia="zh-CN" w:bidi="hi-IN"/>
+        </w:rPr>
+        <w:t>Результаты сравнительного анализа позволяют сделать вывод</w:t>
+      </w:r>
+      <w:r>
+        <w:rPr>
+          <w:rFonts w:ascii="Times New Roman" w:hAnsi="Times New Roman"/>
+          <w:b w:val="false"/>
+          <w:bCs w:val="false"/>
+          <w:sz w:val="28"/>
+          <w:szCs w:val="28"/>
+        </w:rPr>
+        <w:t xml:space="preserve">, что наилучшим автомобилем </w:t>
+      </w:r>
+      <w:r>
+        <w:rPr>
+          <w:rFonts w:ascii="Times New Roman" w:hAnsi="Times New Roman"/>
+          <w:b w:val="false"/>
+          <w:bCs w:val="false"/>
+          <w:sz w:val="28"/>
+          <w:szCs w:val="28"/>
+        </w:rPr>
+        <w:t>(</w:t>
+      </w:r>
+      <w:r>
+        <w:rPr>
+          <w:rFonts w:eastAsia="NSimSun" w:cs="Arial" w:ascii="Times New Roman" w:hAnsi="Times New Roman"/>
+          <w:b w:val="false"/>
+          <w:bCs w:val="false"/>
+          <w:color w:val="auto"/>
+          <w:kern w:val="2"/>
+          <w:sz w:val="28"/>
+          <w:szCs w:val="28"/>
+          <w:lang w:val="ru-RU" w:eastAsia="zh-CN" w:bidi="hi-IN"/>
+        </w:rPr>
+        <w:t>при поставленных условиях)</w:t>
+      </w:r>
+      <w:r>
+        <w:rPr>
+          <w:rFonts w:eastAsia="NSimSun" w:cs="Arial" w:ascii="Times New Roman" w:hAnsi="Times New Roman"/>
+          <w:b w:val="false"/>
+          <w:bCs w:val="false"/>
+          <w:color w:val="auto"/>
+          <w:kern w:val="2"/>
+          <w:sz w:val="28"/>
+          <w:szCs w:val="28"/>
+          <w:lang w:val="ru-RU" w:eastAsia="zh-CN" w:bidi="hi-IN"/>
+        </w:rPr>
+        <w:t xml:space="preserve"> является </w:t>
       </w:r>
       <w:r>
         <w:rPr>
@@ -10598,24 +10247,12 @@
           <w:lang w:val="en-US" w:eastAsia="zh-CN" w:bidi="hi-IN"/>
         </w:rPr>
         <w:t xml:space="preserve">Hyndai Creta. </w:t>
-      </w:r>
-      <w:r>
-        <w:rPr>
-          <w:rFonts w:eastAsia="NSimSun" w:cs="Arial" w:ascii="Times New Roman" w:hAnsi="Times New Roman"/>
-          <w:b w:val="false"/>
-          <w:bCs w:val="false"/>
-          <w:color w:val="auto"/>
-          <w:kern w:val="2"/>
-          <w:sz w:val="28"/>
-          <w:szCs w:val="28"/>
-          <w:lang w:val="ru-RU" w:eastAsia="zh-CN" w:bidi="hi-IN"/>
-        </w:rPr>
-        <w:t xml:space="preserve">Несмотря на большую цену и расходы на топливо, автомобиль очень привлекателен с точки зрения безопасности, мощности, вместимости и проходимости. </w:t>
       </w:r>
     </w:p>
     <w:p>
       <w:pPr>
-        <w:pStyle w:val="Style15"/>
+        <w:pStyle w:val="Style9"/>
+        <w:spacing w:before="0" w:after="0"/>
         <w:jc w:val="both"/>
         <w:rPr/>
       </w:pPr>
@@ -10631,285 +10268,82 @@
           <w:lang w:val="ru-RU" w:eastAsia="zh-CN" w:bidi="hi-IN"/>
         </w:rPr>
         <w:tab/>
-        <w:t xml:space="preserve">Хотелось бы выделить и </w:t>
-      </w:r>
-      <w:r>
-        <w:rPr>
-          <w:rFonts w:eastAsia="NSimSun" w:cs="Arial" w:ascii="Times New Roman" w:hAnsi="Times New Roman"/>
-          <w:b w:val="false"/>
-          <w:bCs w:val="false"/>
-          <w:i w:val="false"/>
-          <w:iCs w:val="false"/>
+      </w:r>
+      <w:r>
+        <w:rPr>
+          <w:rFonts w:eastAsia="NSimSun" w:cs="Arial" w:ascii="Times New Roman" w:hAnsi="Times New Roman"/>
+          <w:b w:val="false"/>
+          <w:bCs w:val="false"/>
+          <w:color w:val="auto"/>
+          <w:kern w:val="2"/>
+          <w:sz w:val="28"/>
+          <w:szCs w:val="28"/>
+          <w:lang w:val="ru-RU" w:eastAsia="zh-CN" w:bidi="hi-IN"/>
+        </w:rPr>
+        <w:t xml:space="preserve">Несмотря на то, что автомобиль является самим дорогостоящим из рассматриваемой выборки, он остается относительно доступным. Оправдывают высокую цену достаточно хорошие характеристики с точки зрения разгона и  тот факт, что </w:t>
+      </w:r>
+      <w:r>
+        <w:rPr>
+          <w:rFonts w:eastAsia="NSimSun" w:cs="Arial" w:ascii="Times New Roman" w:hAnsi="Times New Roman"/>
+          <w:b w:val="false"/>
+          <w:bCs w:val="false"/>
           <w:color w:val="auto"/>
           <w:kern w:val="2"/>
           <w:sz w:val="28"/>
           <w:szCs w:val="28"/>
           <w:lang w:val="en-US" w:eastAsia="zh-CN" w:bidi="hi-IN"/>
         </w:rPr>
-        <w:t xml:space="preserve">Volkswagen Polo, </w:t>
-      </w:r>
-      <w:r>
-        <w:rPr>
-          <w:rFonts w:eastAsia="NSimSun" w:cs="Arial" w:ascii="Times New Roman" w:hAnsi="Times New Roman"/>
-          <w:b w:val="false"/>
-          <w:bCs w:val="false"/>
-          <w:i w:val="false"/>
-          <w:iCs w:val="false"/>
-          <w:color w:val="auto"/>
-          <w:kern w:val="2"/>
-          <w:sz w:val="28"/>
-          <w:szCs w:val="28"/>
-          <w:lang w:val="ru-RU" w:eastAsia="zh-CN" w:bidi="hi-IN"/>
-        </w:rPr>
-        <w:t xml:space="preserve">который является очень близким по характеристикам к </w:t>
-      </w:r>
-      <w:r>
-        <w:rPr>
-          <w:rFonts w:eastAsia="NSimSun" w:cs="Arial" w:ascii="Times New Roman" w:hAnsi="Times New Roman"/>
-          <w:b w:val="false"/>
-          <w:bCs w:val="false"/>
-          <w:i w:val="false"/>
-          <w:iCs w:val="false"/>
-          <w:color w:val="auto"/>
-          <w:kern w:val="2"/>
-          <w:sz w:val="28"/>
-          <w:szCs w:val="28"/>
-          <w:lang w:val="en-US" w:eastAsia="zh-CN" w:bidi="hi-IN"/>
-        </w:rPr>
-        <w:t xml:space="preserve">Hyndai Creta, </w:t>
-      </w:r>
-      <w:r>
-        <w:rPr>
-          <w:rFonts w:eastAsia="NSimSun" w:cs="Arial" w:ascii="Times New Roman" w:hAnsi="Times New Roman"/>
-          <w:b w:val="false"/>
-          <w:bCs w:val="false"/>
-          <w:i w:val="false"/>
-          <w:iCs w:val="false"/>
-          <w:color w:val="auto"/>
-          <w:kern w:val="2"/>
-          <w:sz w:val="28"/>
-          <w:szCs w:val="28"/>
-          <w:lang w:val="ru-RU" w:eastAsia="zh-CN" w:bidi="hi-IN"/>
-        </w:rPr>
-        <w:t xml:space="preserve">имеет чуть меньшую проходимость (что не первостепенно для большинства потребителей). Однако внешне эти два автомобиля отличаются координально. </w:t>
+        <w:t>Hyndai Creta</w:t>
+      </w:r>
+      <w:r>
+        <w:rPr>
+          <w:rFonts w:eastAsia="NSimSun" w:cs="Arial" w:ascii="Times New Roman" w:hAnsi="Times New Roman"/>
+          <w:b w:val="false"/>
+          <w:bCs w:val="false"/>
+          <w:color w:val="auto"/>
+          <w:kern w:val="2"/>
+          <w:sz w:val="28"/>
+          <w:szCs w:val="28"/>
+          <w:lang w:val="ru-RU" w:eastAsia="zh-CN" w:bidi="hi-IN"/>
+        </w:rPr>
+        <w:t xml:space="preserve"> не только является самым безопасным автомобилем из рассматриваемых, но и в целом имеет почти максимальную возможную оценку по критерию безопасности.</w:t>
+      </w:r>
+      <w:r>
+        <w:br w:type="page"/>
       </w:r>
     </w:p>
     <w:p>
       <w:pPr>
-        <w:pStyle w:val="Style15"/>
-        <w:jc w:val="both"/>
-        <w:rPr/>
-      </w:pPr>
-      <w:r>
-        <w:rPr>
-          <w:rFonts w:eastAsia="NSimSun" w:cs="Arial" w:ascii="Times New Roman" w:hAnsi="Times New Roman"/>
-          <w:b w:val="false"/>
-          <w:bCs w:val="false"/>
-          <w:i w:val="false"/>
-          <w:iCs w:val="false"/>
-          <w:color w:val="auto"/>
-          <w:kern w:val="2"/>
-          <w:sz w:val="28"/>
-          <w:szCs w:val="28"/>
-          <w:lang w:val="ru-RU" w:eastAsia="zh-CN" w:bidi="hi-IN"/>
-        </w:rPr>
-        <w:tab/>
-        <w:t xml:space="preserve">Исходя из сказанного выше, при выборе между </w:t>
-      </w:r>
-      <w:r>
-        <w:rPr>
-          <w:rFonts w:eastAsia="NSimSun" w:cs="Arial" w:ascii="Times New Roman" w:hAnsi="Times New Roman"/>
-          <w:b w:val="false"/>
-          <w:bCs w:val="false"/>
-          <w:i w:val="false"/>
-          <w:iCs w:val="false"/>
-          <w:color w:val="auto"/>
-          <w:kern w:val="2"/>
-          <w:sz w:val="28"/>
-          <w:szCs w:val="28"/>
-          <w:lang w:val="en-US" w:eastAsia="zh-CN" w:bidi="hi-IN"/>
-        </w:rPr>
-        <w:t>Hyndai Creta</w:t>
-      </w:r>
-      <w:r>
-        <w:rPr>
-          <w:rFonts w:eastAsia="NSimSun" w:cs="Arial" w:ascii="Times New Roman" w:hAnsi="Times New Roman"/>
-          <w:b w:val="false"/>
-          <w:bCs w:val="false"/>
-          <w:i w:val="false"/>
-          <w:iCs w:val="false"/>
-          <w:color w:val="auto"/>
-          <w:kern w:val="2"/>
-          <w:sz w:val="28"/>
-          <w:szCs w:val="28"/>
-          <w:lang w:val="ru-RU" w:eastAsia="zh-CN" w:bidi="hi-IN"/>
-        </w:rPr>
-        <w:t xml:space="preserve"> и </w:t>
-      </w:r>
-      <w:r>
-        <w:rPr>
-          <w:rFonts w:eastAsia="NSimSun" w:cs="Arial" w:ascii="Times New Roman" w:hAnsi="Times New Roman"/>
-          <w:b w:val="false"/>
-          <w:bCs w:val="false"/>
-          <w:i w:val="false"/>
-          <w:iCs w:val="false"/>
-          <w:color w:val="auto"/>
-          <w:kern w:val="2"/>
-          <w:sz w:val="28"/>
-          <w:szCs w:val="28"/>
-          <w:lang w:val="en-US" w:eastAsia="zh-CN" w:bidi="hi-IN"/>
-        </w:rPr>
-        <w:t>Volkswagen Polo</w:t>
-      </w:r>
-      <w:r>
-        <w:rPr>
-          <w:rFonts w:eastAsia="NSimSun" w:cs="Arial" w:ascii="Times New Roman" w:hAnsi="Times New Roman"/>
-          <w:b w:val="false"/>
-          <w:bCs w:val="false"/>
-          <w:i w:val="false"/>
-          <w:iCs w:val="false"/>
-          <w:color w:val="auto"/>
-          <w:kern w:val="2"/>
-          <w:sz w:val="28"/>
-          <w:szCs w:val="28"/>
-          <w:lang w:val="ru-RU" w:eastAsia="zh-CN" w:bidi="hi-IN"/>
-        </w:rPr>
-        <w:t xml:space="preserve"> автолюбителю  рекомендуется обращать внимание прежде всего на свои личные потребности (например, нужду в высокой проходимости автомобиля) и вкусовые предпочтения.</w:t>
+        <w:pStyle w:val="1"/>
+        <w:jc w:val="center"/>
+        <w:rPr>
+          <w:rFonts w:ascii="Times New Roman" w:hAnsi="Times New Roman"/>
+        </w:rPr>
+      </w:pPr>
+      <w:bookmarkStart w:id="11" w:name="__RefHeading___Toc892_897145887"/>
+      <w:bookmarkEnd w:id="11"/>
+      <w:r>
+        <w:rPr>
+          <w:rFonts w:eastAsia="NSimSun" w:cs="Arial" w:ascii="Times New Roman" w:hAnsi="Times New Roman"/>
+          <w:b w:val="false"/>
+          <w:bCs w:val="false"/>
+          <w:color w:val="auto"/>
+          <w:kern w:val="2"/>
+          <w:sz w:val="28"/>
+          <w:szCs w:val="28"/>
+          <w:lang w:val="ru-RU" w:eastAsia="zh-CN" w:bidi="hi-IN"/>
+        </w:rPr>
+        <w:t>СПИСОК ИСПОЛЬЗОВАННЫХ ИСТОЧНИКОВ</w:t>
       </w:r>
     </w:p>
     <w:p>
       <w:pPr>
-        <w:pStyle w:val="Style15"/>
-        <w:jc w:val="both"/>
-        <w:rPr/>
-      </w:pPr>
-      <w:r>
-        <w:rPr>
-          <w:rFonts w:eastAsia="NSimSun" w:cs="Arial" w:ascii="Times New Roman" w:hAnsi="Times New Roman"/>
-          <w:b w:val="false"/>
-          <w:bCs w:val="false"/>
-          <w:color w:val="auto"/>
-          <w:kern w:val="2"/>
-          <w:sz w:val="28"/>
-          <w:szCs w:val="28"/>
-          <w:lang w:val="ru-RU" w:eastAsia="zh-CN" w:bidi="hi-IN"/>
-        </w:rPr>
-        <w:tab/>
-        <w:t>Тем не менее, все модели, за исключением</w:t>
-      </w:r>
-      <w:r>
-        <w:rPr>
-          <w:rFonts w:eastAsia="NSimSun" w:cs="Arial" w:ascii="Times New Roman" w:hAnsi="Times New Roman"/>
-          <w:b w:val="false"/>
-          <w:bCs w:val="false"/>
-          <w:color w:val="auto"/>
-          <w:kern w:val="2"/>
-          <w:sz w:val="28"/>
-          <w:szCs w:val="28"/>
-          <w:lang w:val="en-US" w:eastAsia="zh-CN" w:bidi="hi-IN"/>
-        </w:rPr>
-        <w:t xml:space="preserve"> Lada Granta,</w:t>
-      </w:r>
-      <w:r>
-        <w:rPr>
-          <w:rFonts w:eastAsia="NSimSun" w:cs="Arial" w:ascii="Times New Roman" w:hAnsi="Times New Roman"/>
-          <w:b w:val="false"/>
-          <w:bCs w:val="false"/>
-          <w:color w:val="auto"/>
-          <w:kern w:val="2"/>
-          <w:sz w:val="28"/>
-          <w:szCs w:val="28"/>
-          <w:lang w:val="ru-RU" w:eastAsia="zh-CN" w:bidi="hi-IN"/>
-        </w:rPr>
-        <w:t xml:space="preserve"> получили очень близкие средние баллы, что не удивительно, учитывая довольно близкий уровень спроса на рынке. Высокий спрос на</w:t>
-      </w:r>
-      <w:r>
-        <w:rPr>
-          <w:rFonts w:eastAsia="NSimSun" w:cs="Arial" w:ascii="Times New Roman" w:hAnsi="Times New Roman"/>
-          <w:b w:val="false"/>
-          <w:bCs w:val="false"/>
-          <w:color w:val="auto"/>
-          <w:kern w:val="2"/>
-          <w:sz w:val="28"/>
-          <w:szCs w:val="28"/>
-          <w:lang w:val="en-US" w:eastAsia="zh-CN" w:bidi="hi-IN"/>
-        </w:rPr>
-        <w:t xml:space="preserve"> Lada Granta</w:t>
-      </w:r>
-      <w:r>
-        <w:rPr>
-          <w:rFonts w:eastAsia="NSimSun" w:cs="Arial" w:ascii="Times New Roman" w:hAnsi="Times New Roman"/>
-          <w:b w:val="false"/>
-          <w:bCs w:val="false"/>
-          <w:color w:val="auto"/>
-          <w:kern w:val="2"/>
-          <w:sz w:val="28"/>
-          <w:szCs w:val="28"/>
-          <w:lang w:val="ru-RU" w:eastAsia="zh-CN" w:bidi="hi-IN"/>
-        </w:rPr>
-        <w:t xml:space="preserve"> легко объяснить ее низкой ценой (рассматриваемая бюджетная комплектация </w:t>
-      </w:r>
-      <w:r>
-        <w:rPr>
-          <w:rFonts w:eastAsia="NSimSun" w:cs="Arial" w:ascii="Times New Roman" w:hAnsi="Times New Roman"/>
-          <w:b w:val="false"/>
-          <w:bCs w:val="false"/>
-          <w:color w:val="auto"/>
-          <w:kern w:val="2"/>
-          <w:sz w:val="28"/>
-          <w:szCs w:val="28"/>
-          <w:lang w:val="en-US" w:eastAsia="zh-CN" w:bidi="hi-IN"/>
-        </w:rPr>
-        <w:t xml:space="preserve">Lada Vesta </w:t>
-      </w:r>
-      <w:r>
-        <w:rPr>
-          <w:rFonts w:eastAsia="NSimSun" w:cs="Arial" w:ascii="Times New Roman" w:hAnsi="Times New Roman"/>
-          <w:b w:val="false"/>
-          <w:bCs w:val="false"/>
-          <w:color w:val="auto"/>
-          <w:kern w:val="2"/>
-          <w:sz w:val="28"/>
-          <w:szCs w:val="28"/>
-          <w:lang w:val="ru-RU" w:eastAsia="zh-CN" w:bidi="hi-IN"/>
-        </w:rPr>
-        <w:t>на данный момент снята с производства и есть лишь на вторичном рынке, остальные автомобили значительно дороже).</w:t>
-      </w:r>
-      <w:r>
-        <w:br w:type="page"/>
-      </w:r>
-    </w:p>
-    <w:p>
-      <w:pPr>
-        <w:pStyle w:val="1"/>
-        <w:jc w:val="center"/>
-        <w:rPr>
-          <w:rFonts w:ascii="Times New Roman" w:hAnsi="Times New Roman"/>
-        </w:rPr>
-      </w:pPr>
-      <w:bookmarkStart w:id="12" w:name="__RefHeading___Toc892_897145887"/>
-      <w:bookmarkEnd w:id="12"/>
-      <w:r>
-        <w:rPr>
-          <w:rFonts w:eastAsia="NSimSun" w:cs="Arial" w:ascii="Times New Roman" w:hAnsi="Times New Roman"/>
-          <w:b w:val="false"/>
-          <w:bCs w:val="false"/>
-          <w:color w:val="auto"/>
-          <w:kern w:val="2"/>
-          <w:sz w:val="28"/>
-          <w:szCs w:val="28"/>
-          <w:lang w:val="ru-RU" w:eastAsia="zh-CN" w:bidi="hi-IN"/>
-        </w:rPr>
-        <w:t>СПИСОК ИСПОЛЬЗОВАННЫХ ИСТОЧНИКОВ</w:t>
-      </w:r>
-    </w:p>
-    <w:p>
-      <w:pPr>
-        <w:pStyle w:val="Style15"/>
+        <w:pStyle w:val="Style9"/>
         <w:numPr>
           <w:ilvl w:val="0"/>
           <w:numId w:val="3"/>
         </w:numPr>
+        <w:spacing w:before="0" w:after="0"/>
         <w:jc w:val="both"/>
         <w:rPr/>
       </w:pPr>
@@ -10965,7 +10399,7 @@
         </w:rPr>
         <w:t xml:space="preserve">]. URL: </w:t>
       </w:r>
-      <w:hyperlink r:id="rId14">
+      <w:hyperlink r:id="rId15">
         <w:r>
           <w:rPr>
             <w:rFonts w:eastAsia="NSimSun" w:cs="Arial" w:ascii="Times New Roman" w:hAnsi="Times New Roman"/>
@@ -11023,11 +10457,12 @@
     </w:p>
     <w:p>
       <w:pPr>
-        <w:pStyle w:val="Style15"/>
+        <w:pStyle w:val="Style9"/>
         <w:numPr>
           <w:ilvl w:val="0"/>
           <w:numId w:val="3"/>
         </w:numPr>
+        <w:spacing w:before="0" w:after="0"/>
         <w:jc w:val="both"/>
         <w:rPr/>
       </w:pPr>
@@ -11140,11 +10575,12 @@
     </w:p>
     <w:p>
       <w:pPr>
-        <w:pStyle w:val="Style15"/>
+        <w:pStyle w:val="Style9"/>
         <w:numPr>
           <w:ilvl w:val="0"/>
           <w:numId w:val="3"/>
         </w:numPr>
+        <w:spacing w:before="0" w:after="0"/>
         <w:jc w:val="both"/>
         <w:rPr/>
       </w:pPr>
@@ -11229,7 +10665,7 @@
         </w:rPr>
         <w:t xml:space="preserve">]. URL: </w:t>
       </w:r>
-      <w:hyperlink r:id="rId15">
+      <w:hyperlink r:id="rId16">
         <w:r>
           <w:rPr>
             <w:rFonts w:eastAsia="NSimSun" w:cs="Arial" w:ascii="Times New Roman" w:hAnsi="Times New Roman"/>
@@ -11306,11 +10742,12 @@
     </w:p>
     <w:p>
       <w:pPr>
-        <w:pStyle w:val="Style15"/>
+        <w:pStyle w:val="Style9"/>
         <w:numPr>
           <w:ilvl w:val="0"/>
           <w:numId w:val="3"/>
         </w:numPr>
+        <w:spacing w:before="0" w:after="0"/>
         <w:jc w:val="both"/>
         <w:rPr/>
       </w:pPr>
@@ -11416,7 +10853,7 @@
         </w:rPr>
         <w:t xml:space="preserve">]. URL: </w:t>
       </w:r>
-      <w:hyperlink r:id="rId16">
+      <w:hyperlink r:id="rId17">
         <w:r>
           <w:rPr>
             <w:rFonts w:eastAsia="NSimSun" w:cs="Arial" w:ascii="Times New Roman" w:hAnsi="Times New Roman"/>
@@ -11490,12 +10927,12 @@
     </w:p>
     <w:p>
       <w:pPr>
-        <w:pStyle w:val="Style15"/>
+        <w:pStyle w:val="Style9"/>
         <w:numPr>
           <w:ilvl w:val="0"/>
           <w:numId w:val="3"/>
         </w:numPr>
-        <w:spacing w:before="0" w:after="140"/>
+        <w:spacing w:before="0" w:after="0"/>
         <w:jc w:val="both"/>
         <w:rPr/>
       </w:pPr>
@@ -11614,7 +11051,7 @@
       </w:r>
     </w:p>
     <w:sectPr>
-      <w:footerReference w:type="default" r:id="rId17"/>
+      <w:footerReference w:type="default" r:id="rId18"/>
       <w:type w:val="nextPage"/>
       <w:pgSz w:w="11906" w:h="16838"/>
       <w:pgMar w:left="1134" w:right="1134" w:header="0" w:top="1134" w:footer="1134" w:bottom="1693" w:gutter="0"/>
@@ -11632,7 +11069,7 @@
 <w:ftr xmlns:o="urn:schemas-microsoft-com:office:office" xmlns:r="http://schemas.openxmlformats.org/officeDocument/2006/relationships" xmlns:v="urn:schemas-microsoft-com:vml" xmlns:w="http://schemas.openxmlformats.org/wordprocessingml/2006/main" xmlns:w10="urn:schemas-microsoft-com:office:word" xmlns:wp="http://schemas.openxmlformats.org/drawingml/2006/wordprocessingDrawing" xmlns:wps="http://schemas.microsoft.com/office/word/2010/wordprocessingShape" xmlns:wpg="http://schemas.microsoft.com/office/word/2010/wordprocessingGroup" xmlns:mc="http://schemas.openxmlformats.org/markup-compatibility/2006" xmlns:wp14="http://schemas.microsoft.com/office/word/2010/wordprocessingDrawing" xmlns:w14="http://schemas.microsoft.com/office/word/2010/wordml" mc:Ignorable="w14 wp14">
   <w:p>
     <w:pPr>
-      <w:pStyle w:val="Style21"/>
+      <w:pStyle w:val="Style15"/>
       <w:bidi w:val="0"/>
       <w:jc w:val="center"/>
       <w:rPr/>
@@ -11651,7 +11088,7 @@
     </w:r>
     <w:r>
       <w:rPr/>
-      <w:t>17</w:t>
+      <w:t>16</w:t>
     </w:r>
     <w:r>
       <w:rPr/>
@@ -11708,6 +11145,7 @@
     </w:lvl>
     <w:lvl w:ilvl="3">
       <w:start w:val="1"/>
+      <w:pStyle w:val="4"/>
       <w:numFmt w:val="none"/>
       <w:suff w:val="nothing"/>
       <w:lvlText w:val=""/>
@@ -11721,6 +11159,7 @@
     </w:lvl>
     <w:lvl w:ilvl="4">
       <w:start w:val="1"/>
+      <w:pStyle w:val="5"/>
       <w:numFmt w:val="none"/>
       <w:suff w:val="nothing"/>
       <w:lvlText w:val=""/>
@@ -11734,6 +11173,7 @@
     </w:lvl>
     <w:lvl w:ilvl="5">
       <w:start w:val="1"/>
+      <w:pStyle w:val="6"/>
       <w:numFmt w:val="none"/>
       <w:suff w:val="nothing"/>
       <w:lvlText w:val=""/>
@@ -11747,6 +11187,7 @@
     </w:lvl>
     <w:lvl w:ilvl="6">
       <w:start w:val="1"/>
+      <w:pStyle w:val="7"/>
       <w:numFmt w:val="none"/>
       <w:suff w:val="nothing"/>
       <w:lvlText w:val=""/>
@@ -11760,6 +11201,7 @@
     </w:lvl>
     <w:lvl w:ilvl="7">
       <w:start w:val="1"/>
+      <w:pStyle w:val="8"/>
       <w:numFmt w:val="none"/>
       <w:suff w:val="nothing"/>
       <w:lvlText w:val=""/>
@@ -11773,6 +11215,7 @@
     </w:lvl>
     <w:lvl w:ilvl="8">
       <w:start w:val="1"/>
+      <w:pStyle w:val="9"/>
       <w:numFmt w:val="none"/>
       <w:suff w:val="nothing"/>
       <w:lvlText w:val=""/>
@@ -12056,8 +11499,8 @@
   </w:style>
   <w:style w:type="paragraph" w:styleId="1">
     <w:name w:val="Heading 1"/>
-    <w:basedOn w:val="Style14"/>
-    <w:next w:val="Style15"/>
+    <w:basedOn w:val="Style8"/>
+    <w:next w:val="Style9"/>
     <w:qFormat/>
     <w:pPr>
       <w:numPr>
@@ -12076,8 +11519,8 @@
   </w:style>
   <w:style w:type="paragraph" w:styleId="2">
     <w:name w:val="Heading 2"/>
-    <w:basedOn w:val="Style14"/>
-    <w:next w:val="Style15"/>
+    <w:basedOn w:val="Style8"/>
+    <w:next w:val="Style9"/>
     <w:qFormat/>
     <w:pPr>
       <w:numPr>
@@ -12096,8 +11539,8 @@
   </w:style>
   <w:style w:type="paragraph" w:styleId="3">
     <w:name w:val="Heading 3"/>
-    <w:basedOn w:val="Style14"/>
-    <w:next w:val="Style15"/>
+    <w:basedOn w:val="Style8"/>
+    <w:next w:val="Style9"/>
     <w:qFormat/>
     <w:pPr>
       <w:numPr>
@@ -12114,12 +11557,138 @@
       <w:szCs w:val="28"/>
     </w:rPr>
   </w:style>
-  <w:style w:type="character" w:styleId="Style11">
+  <w:style w:type="paragraph" w:styleId="4">
+    <w:name w:val="Heading 4"/>
+    <w:basedOn w:val="Style8"/>
+    <w:next w:val="Style9"/>
+    <w:qFormat/>
+    <w:pPr>
+      <w:numPr>
+        <w:ilvl w:val="3"/>
+        <w:numId w:val="1"/>
+      </w:numPr>
+      <w:spacing w:before="120" w:after="120"/>
+      <w:outlineLvl w:val="3"/>
+    </w:pPr>
+    <w:rPr>
+      <w:b/>
+      <w:bCs/>
+      <w:i/>
+      <w:iCs/>
+      <w:sz w:val="27"/>
+      <w:szCs w:val="27"/>
+    </w:rPr>
+  </w:style>
+  <w:style w:type="paragraph" w:styleId="5">
+    <w:name w:val="Heading 5"/>
+    <w:basedOn w:val="Style8"/>
+    <w:next w:val="Style9"/>
+    <w:qFormat/>
+    <w:pPr>
+      <w:numPr>
+        <w:ilvl w:val="4"/>
+        <w:numId w:val="1"/>
+      </w:numPr>
+      <w:spacing w:before="120" w:after="60"/>
+      <w:outlineLvl w:val="4"/>
+    </w:pPr>
+    <w:rPr>
+      <w:b/>
+      <w:bCs/>
+      <w:sz w:val="24"/>
+      <w:szCs w:val="24"/>
+    </w:rPr>
+  </w:style>
+  <w:style w:type="paragraph" w:styleId="6">
+    <w:name w:val="Heading 6"/>
+    <w:basedOn w:val="Style8"/>
+    <w:next w:val="Style9"/>
+    <w:qFormat/>
+    <w:pPr>
+      <w:numPr>
+        <w:ilvl w:val="5"/>
+        <w:numId w:val="1"/>
+      </w:numPr>
+      <w:spacing w:before="60" w:after="60"/>
+      <w:outlineLvl w:val="5"/>
+    </w:pPr>
+    <w:rPr>
+      <w:b/>
+      <w:bCs/>
+      <w:i/>
+      <w:iCs/>
+      <w:sz w:val="24"/>
+      <w:szCs w:val="24"/>
+    </w:rPr>
+  </w:style>
+  <w:style w:type="paragraph" w:styleId="7">
+    <w:name w:val="Heading 7"/>
+    <w:basedOn w:val="Style8"/>
+    <w:next w:val="Style9"/>
+    <w:qFormat/>
+    <w:pPr>
+      <w:numPr>
+        <w:ilvl w:val="6"/>
+        <w:numId w:val="1"/>
+      </w:numPr>
+      <w:spacing w:before="60" w:after="60"/>
+      <w:outlineLvl w:val="6"/>
+    </w:pPr>
+    <w:rPr>
+      <w:b/>
+      <w:bCs/>
+      <w:sz w:val="22"/>
+      <w:szCs w:val="22"/>
+    </w:rPr>
+  </w:style>
+  <w:style w:type="paragraph" w:styleId="8">
+    <w:name w:val="Heading 8"/>
+    <w:basedOn w:val="Style8"/>
+    <w:next w:val="Style9"/>
+    <w:qFormat/>
+    <w:pPr>
+      <w:numPr>
+        <w:ilvl w:val="7"/>
+        <w:numId w:val="1"/>
+      </w:numPr>
+      <w:spacing w:before="60" w:after="60"/>
+      <w:outlineLvl w:val="7"/>
+    </w:pPr>
+    <w:rPr>
+      <w:b/>
+      <w:bCs/>
+      <w:i/>
+      <w:iCs/>
+      <w:sz w:val="22"/>
+      <w:szCs w:val="22"/>
+    </w:rPr>
+  </w:style>
+  <w:style w:type="paragraph" w:styleId="9">
+    <w:name w:val="Heading 9"/>
+    <w:basedOn w:val="Style8"/>
+    <w:next w:val="Style9"/>
+    <w:qFormat/>
+    <w:pPr>
+      <w:numPr>
+        <w:ilvl w:val="8"/>
+        <w:numId w:val="1"/>
+      </w:numPr>
+      <w:spacing w:before="60" w:after="60"/>
+      <w:outlineLvl w:val="8"/>
+    </w:pPr>
+    <w:rPr>
+      <w:b/>
+      <w:bCs/>
+      <w:sz w:val="21"/>
+      <w:szCs w:val="21"/>
+    </w:rPr>
+  </w:style>
+  <w:style w:type="character" w:styleId="Style5">
     <w:name w:val="Символ нумерации"/>
     <w:qFormat/>
     <w:rPr/>
   </w:style>
-  <w:style w:type="character" w:styleId="Style12">
+  <w:style w:type="character" w:styleId="Style6">
     <w:name w:val="Интернет-ссылка"/>
     <w:rPr>
       <w:color w:val="000080"/>
@@ -12127,15 +11696,15 @@
       <w:lang w:val="zxx" w:eastAsia="zxx" w:bidi="zxx"/>
     </w:rPr>
   </w:style>
-  <w:style w:type="character" w:styleId="Style13">
+  <w:style w:type="character" w:styleId="Style7">
     <w:name w:val="Ссылка указателя"/>
     <w:qFormat/>
     <w:rPr/>
   </w:style>
-  <w:style w:type="paragraph" w:styleId="Style14">
+  <w:style w:type="paragraph" w:styleId="Style8">
     <w:name w:val="Заголовок"/>
     <w:basedOn w:val="Normal"/>
-    <w:next w:val="Style15"/>
+    <w:next w:val="Style9"/>
     <w:qFormat/>
     <w:pPr>
       <w:keepNext w:val="true"/>
@@ -12147,23 +11716,24 @@
       <w:szCs w:val="28"/>
     </w:rPr>
   </w:style>
-  <w:style w:type="paragraph" w:styleId="Style15">
+  <w:style w:type="paragraph" w:styleId="Style9">
     <w:name w:val="Body Text"/>
     <w:basedOn w:val="Normal"/>
     <w:pPr>
-      <w:spacing w:lineRule="auto" w:line="276" w:before="0" w:after="140"/>
+      <w:spacing w:lineRule="auto" w:line="360" w:before="0" w:after="140"/>
+      <w:jc w:val="both"/>
     </w:pPr>
     <w:rPr/>
   </w:style>
-  <w:style w:type="paragraph" w:styleId="Style16">
+  <w:style w:type="paragraph" w:styleId="Style10">
     <w:name w:val="List"/>
-    <w:basedOn w:val="Style15"/>
+    <w:basedOn w:val="Style9"/>
     <w:pPr/>
     <w:rPr>
       <w:rFonts w:cs="Arial"/>
     </w:rPr>
   </w:style>
-  <w:style w:type="paragraph" w:styleId="Style17">
+  <w:style w:type="paragraph" w:styleId="Style11">
     <w:name w:val="Caption"/>
     <w:basedOn w:val="Normal"/>
     <w:qFormat/>
@@ -12179,7 +11749,7 @@
       <w:szCs w:val="24"/>
     </w:rPr>
   </w:style>
-  <w:style w:type="paragraph" w:styleId="Style18">
+  <w:style w:type="paragraph" w:styleId="Style12">
     <w:name w:val="Указатель"/>
     <w:basedOn w:val="Normal"/>
     <w:qFormat/>
@@ -12209,14 +11779,14 @@
       <w:lang w:val="ru-RU" w:eastAsia="zh-CN" w:bidi="hi-IN"/>
     </w:rPr>
   </w:style>
-  <w:style w:type="paragraph" w:styleId="Style19">
+  <w:style w:type="paragraph" w:styleId="Style13">
     <w:name w:val="Содержимое врезки"/>
     <w:basedOn w:val="Normal"/>
     <w:qFormat/>
     <w:pPr/>
     <w:rPr/>
   </w:style>
-  <w:style w:type="paragraph" w:styleId="Style20">
+  <w:style w:type="paragraph" w:styleId="Style14">
     <w:name w:val="Верхний и нижний колонтитулы"/>
     <w:basedOn w:val="Normal"/>
     <w:qFormat/>
@@ -12230,17 +11800,17 @@
     </w:pPr>
     <w:rPr/>
   </w:style>
-  <w:style w:type="paragraph" w:styleId="Style21">
+  <w:style w:type="paragraph" w:styleId="Style15">
     <w:name w:val="Footer"/>
-    <w:basedOn w:val="Style20"/>
+    <w:basedOn w:val="Style14"/>
     <w:pPr>
       <w:suppressLineNumbers/>
     </w:pPr>
     <w:rPr/>
   </w:style>
-  <w:style w:type="paragraph" w:styleId="Style22">
+  <w:style w:type="paragraph" w:styleId="Style16">
     <w:name w:val="Index Heading"/>
-    <w:basedOn w:val="Style14"/>
+    <w:basedOn w:val="Style8"/>
     <w:pPr>
       <w:suppressLineNumbers/>
       <w:ind w:left="0" w:hanging="0"/>
@@ -12254,7 +11824,7 @@
   </w:style>
   <w:style w:type="paragraph" w:styleId="TOAHeading">
     <w:name w:val="TOA Heading"/>
-    <w:basedOn w:val="Style22"/>
+    <w:basedOn w:val="Style16"/>
     <w:qFormat/>
     <w:pPr>
       <w:suppressLineNumbers/>
@@ -12269,7 +11839,7 @@
   </w:style>
   <w:style w:type="paragraph" w:styleId="11">
     <w:name w:val="TOC 1"/>
-    <w:basedOn w:val="Style18"/>
+    <w:basedOn w:val="Style12"/>
     <w:pPr>
       <w:tabs>
         <w:tab w:val="clear" w:pos="709"/>
@@ -12279,7 +11849,7 @@
     </w:pPr>
     <w:rPr/>
   </w:style>
-  <w:style w:type="paragraph" w:styleId="Style23">
+  <w:style w:type="paragraph" w:styleId="Style17">
     <w:name w:val="Содержимое таблицы"/>
     <w:basedOn w:val="Normal"/>
     <w:qFormat/>
@@ -12291,7 +11861,7 @@
   </w:style>
   <w:style w:type="paragraph" w:styleId="21">
     <w:name w:val="TOC 2"/>
-    <w:basedOn w:val="Style18"/>
+    <w:basedOn w:val="Style12"/>
     <w:pPr>
       <w:tabs>
         <w:tab w:val="clear" w:pos="709"/>
@@ -12301,9 +11871,9 @@
     </w:pPr>
     <w:rPr/>
   </w:style>
-  <w:style w:type="paragraph" w:styleId="Style24">
+  <w:style w:type="paragraph" w:styleId="Style18">
     <w:name w:val="Заголовок таблицы"/>
-    <w:basedOn w:val="Style23"/>
+    <w:basedOn w:val="Style17"/>
     <w:qFormat/>
     <w:pPr>
       <w:suppressLineNumbers/>
@@ -12316,7 +11886,7 @@
   </w:style>
   <w:style w:type="paragraph" w:styleId="31">
     <w:name w:val="TOC 3"/>
-    <w:basedOn w:val="Style18"/>
+    <w:basedOn w:val="Style12"/>
     <w:pPr>
       <w:tabs>
         <w:tab w:val="clear" w:pos="709"/>
@@ -12326,5 +11896,39 @@
     </w:pPr>
     <w:rPr/>
   </w:style>
+  <w:style w:type="paragraph" w:styleId="10">
+    <w:name w:val="Заголовок 10"/>
+    <w:basedOn w:val="Style8"/>
+    <w:next w:val="Style9"/>
+    <w:qFormat/>
+    <w:pPr>
+      <w:numPr>
+        <w:ilvl w:val="8"/>
+        <w:numId w:val="1"/>
+      </w:numPr>
+      <w:spacing w:before="60" w:after="60"/>
+      <w:outlineLvl w:val="8"/>
+    </w:pPr>
+    <w:rPr>
+      <w:b/>
+      <w:bCs/>
+      <w:sz w:val="21"/>
+      <w:szCs w:val="21"/>
+    </w:rPr>
+  </w:style>
+  <w:style w:type="paragraph" w:styleId="Style19">
+    <w:name w:val="TOA Heading"/>
+    <w:basedOn w:val="Style16"/>
+    <w:pPr>
+      <w:suppressLineNumbers/>
+      <w:ind w:left="0" w:hanging="0"/>
+    </w:pPr>
+    <w:rPr>
+      <w:b/>
+      <w:bCs/>
+      <w:sz w:val="32"/>
+      <w:szCs w:val="32"/>
+    </w:rPr>
+  </w:style>
 </w:styles>
 </file>
--- a/ноитс/сравнительный анализ.docx
+++ b/ноитс/сравнительный анализ.docx
@@ -27,14 +27,14 @@
         <w:tblLook w:val="0000"/>
       </w:tblPr>
       <w:tblGrid>
-        <w:gridCol w:w="1404"/>
-        <w:gridCol w:w="8481"/>
+        <w:gridCol w:w="1403"/>
+        <w:gridCol w:w="8482"/>
       </w:tblGrid>
       <w:tr>
         <w:trPr/>
         <w:tc>
           <w:tcPr>
-            <w:tcW w:w="1404" w:type="dxa"/>
+            <w:tcW w:w="1403" w:type="dxa"/>
             <w:tcBorders/>
             <w:shd w:fill="auto" w:val="clear"/>
           </w:tcPr>
@@ -105,7 +105,7 @@
         </w:tc>
         <w:tc>
           <w:tcPr>
-            <w:tcW w:w="8481" w:type="dxa"/>
+            <w:tcW w:w="8482" w:type="dxa"/>
             <w:tcBorders/>
             <w:shd w:fill="auto" w:val="clear"/>
           </w:tcPr>
@@ -715,7 +715,7 @@
                       <wp:positionV relativeFrom="paragraph">
                         <wp:posOffset>635</wp:posOffset>
                       </wp:positionV>
-                      <wp:extent cx="369570" cy="19685"/>
+                      <wp:extent cx="370205" cy="20320"/>
                       <wp:effectExtent l="0" t="0" r="0" b="0"/>
                       <wp:wrapNone/>
                       <wp:docPr id="3" name="Изображение1"/>
@@ -726,7 +726,7 @@
                             <wps:spPr>
                               <a:xfrm>
                                 <a:off x="0" y="0"/>
-                                <a:ext cx="369000" cy="19080"/>
+                                <a:ext cx="369720" cy="19800"/>
                               </a:xfrm>
                               <a:custGeom>
                                 <a:avLst/>
@@ -855,37 +855,7 @@
           <w:highlight w:val="white"/>
           <w:u w:val="single"/>
         </w:rPr>
-        <w:t xml:space="preserve">Сравнительный анализ </w:t>
-      </w:r>
-      <w:r>
-        <w:rPr>
-          <w:rFonts w:ascii="Times New Roman" w:hAnsi="Times New Roman"/>
-          <w:sz w:val="32"/>
-          <w:szCs w:val="32"/>
-          <w:highlight w:val="white"/>
-          <w:u w:val="single"/>
-        </w:rPr>
-        <w:t xml:space="preserve">характеристик </w:t>
-      </w:r>
-      <w:r>
-        <w:rPr>
-          <w:rFonts w:ascii="Times New Roman" w:hAnsi="Times New Roman"/>
-          <w:sz w:val="32"/>
-          <w:szCs w:val="32"/>
-          <w:highlight w:val="white"/>
-          <w:u w:val="single"/>
-        </w:rPr>
-        <w:t xml:space="preserve">автомобилей </w:t>
-      </w:r>
-      <w:r>
-        <w:rPr>
-          <w:rFonts w:ascii="Times New Roman" w:hAnsi="Times New Roman"/>
-          <w:sz w:val="32"/>
-          <w:szCs w:val="32"/>
-          <w:highlight w:val="white"/>
-          <w:u w:val="single"/>
-        </w:rPr>
-        <w:t xml:space="preserve">для </w:t>
+        <w:t xml:space="preserve">Сравнительный анализ характеристик автомобилей для </w:t>
       </w:r>
       <w:r>
         <w:rPr>
@@ -1116,8 +1086,8 @@
         <w:gridCol w:w="2005"/>
         <w:gridCol w:w="1839"/>
         <w:gridCol w:w="1823"/>
-        <w:gridCol w:w="2202"/>
-        <w:gridCol w:w="2160"/>
+        <w:gridCol w:w="2201"/>
+        <w:gridCol w:w="2161"/>
       </w:tblGrid>
       <w:tr>
         <w:trPr/>
@@ -1206,7 +1176,7 @@
         </w:tc>
         <w:tc>
           <w:tcPr>
-            <w:tcW w:w="2202" w:type="dxa"/>
+            <w:tcW w:w="2201" w:type="dxa"/>
             <w:tcBorders/>
             <w:shd w:fill="auto" w:val="clear"/>
           </w:tcPr>
@@ -1234,7 +1204,7 @@
         </w:tc>
         <w:tc>
           <w:tcPr>
-            <w:tcW w:w="2160" w:type="dxa"/>
+            <w:tcW w:w="2161" w:type="dxa"/>
             <w:tcBorders/>
             <w:shd w:fill="auto" w:val="clear"/>
           </w:tcPr>
@@ -1339,7 +1309,7 @@
         </w:tc>
         <w:tc>
           <w:tcPr>
-            <w:tcW w:w="2202" w:type="dxa"/>
+            <w:tcW w:w="2201" w:type="dxa"/>
             <w:tcBorders/>
             <w:shd w:fill="auto" w:val="clear"/>
           </w:tcPr>
@@ -1363,7 +1333,7 @@
         </w:tc>
         <w:tc>
           <w:tcPr>
-            <w:tcW w:w="2160" w:type="dxa"/>
+            <w:tcW w:w="2161" w:type="dxa"/>
             <w:tcBorders/>
             <w:shd w:fill="auto" w:val="clear"/>
           </w:tcPr>
@@ -1460,7 +1430,7 @@
         </w:tc>
         <w:tc>
           <w:tcPr>
-            <w:tcW w:w="2202" w:type="dxa"/>
+            <w:tcW w:w="2201" w:type="dxa"/>
             <w:tcBorders/>
             <w:shd w:fill="auto" w:val="clear"/>
           </w:tcPr>
@@ -1482,7 +1452,7 @@
         </w:tc>
         <w:tc>
           <w:tcPr>
-            <w:tcW w:w="2160" w:type="dxa"/>
+            <w:tcW w:w="2161" w:type="dxa"/>
             <w:tcBorders/>
             <w:shd w:fill="auto" w:val="clear"/>
           </w:tcPr>
@@ -1580,7 +1550,7 @@
         </w:tc>
         <w:tc>
           <w:tcPr>
-            <w:tcW w:w="2202" w:type="dxa"/>
+            <w:tcW w:w="2201" w:type="dxa"/>
             <w:tcBorders/>
             <w:shd w:fill="auto" w:val="clear"/>
           </w:tcPr>
@@ -1608,7 +1578,7 @@
         </w:tc>
         <w:tc>
           <w:tcPr>
-            <w:tcW w:w="2160" w:type="dxa"/>
+            <w:tcW w:w="2161" w:type="dxa"/>
             <w:tcBorders/>
             <w:shd w:fill="auto" w:val="clear"/>
           </w:tcPr>
@@ -1709,7 +1679,7 @@
         </w:tc>
         <w:tc>
           <w:tcPr>
-            <w:tcW w:w="2202" w:type="dxa"/>
+            <w:tcW w:w="2201" w:type="dxa"/>
             <w:tcBorders/>
             <w:shd w:fill="auto" w:val="clear"/>
           </w:tcPr>
@@ -1733,7 +1703,7 @@
         </w:tc>
         <w:tc>
           <w:tcPr>
-            <w:tcW w:w="2160" w:type="dxa"/>
+            <w:tcW w:w="2161" w:type="dxa"/>
             <w:tcBorders/>
             <w:shd w:fill="auto" w:val="clear"/>
           </w:tcPr>
@@ -2144,25 +2114,6 @@
           <w:lang w:val="ru-RU"/>
         </w:rPr>
         <w:t>Провести сравнительный анализ автомобилей.</w:t>
-      </w:r>
-    </w:p>
-    <w:p>
-      <w:pPr>
-        <w:pStyle w:val="LOnormal"/>
-        <w:numPr>
-          <w:ilvl w:val="0"/>
-          <w:numId w:val="0"/>
-        </w:numPr>
-        <w:spacing w:lineRule="auto" w:line="360"/>
-        <w:ind w:left="720" w:hanging="0"/>
-        <w:jc w:val="both"/>
-        <w:rPr>
-          <w:sz w:val="24"/>
-          <w:szCs w:val="24"/>
-        </w:rPr>
-      </w:pPr>
-      <w:r>
-        <w:rPr/>
       </w:r>
     </w:p>
     <w:p>
@@ -2224,7 +2175,7 @@
       <w:sdtContent>
         <w:p>
           <w:pPr>
-            <w:pStyle w:val="Style19"/>
+            <w:pStyle w:val="TOAHeading"/>
             <w:jc w:val="center"/>
             <w:rPr>
               <w:rFonts w:ascii="Times New Roman" w:hAnsi="Times New Roman"/>
@@ -2252,9 +2203,6 @@
         <w:p>
           <w:pPr>
             <w:pStyle w:val="11"/>
-            <w:tabs>
-              <w:tab w:val="right" w:pos="9638" w:leader="dot"/>
-            </w:tabs>
             <w:rPr/>
           </w:pPr>
           <w:r>
@@ -2284,9 +2232,6 @@
         <w:p>
           <w:pPr>
             <w:pStyle w:val="11"/>
-            <w:tabs>
-              <w:tab w:val="right" w:pos="9638" w:leader="dot"/>
-            </w:tabs>
             <w:rPr/>
           </w:pPr>
           <w:hyperlink w:anchor="__RefHeading___Toc253_1234977620">
@@ -2327,9 +2272,6 @@
         <w:p>
           <w:pPr>
             <w:pStyle w:val="11"/>
-            <w:tabs>
-              <w:tab w:val="right" w:pos="9638" w:leader="dot"/>
-            </w:tabs>
             <w:rPr/>
           </w:pPr>
           <w:hyperlink w:anchor="__RefHeading___Toc4038_185943230">
@@ -2458,9 +2400,6 @@
         <w:p>
           <w:pPr>
             <w:pStyle w:val="11"/>
-            <w:tabs>
-              <w:tab w:val="right" w:pos="9638" w:leader="dot"/>
-            </w:tabs>
             <w:rPr/>
           </w:pPr>
           <w:hyperlink w:anchor="__RefHeading___Toc888_897145887">
@@ -2479,9 +2418,6 @@
         <w:p>
           <w:pPr>
             <w:pStyle w:val="11"/>
-            <w:tabs>
-              <w:tab w:val="right" w:pos="9638" w:leader="dot"/>
-            </w:tabs>
             <w:rPr/>
           </w:pPr>
           <w:hyperlink w:anchor="__RefHeading___Toc890_897145887">
@@ -2500,9 +2436,6 @@
         <w:p>
           <w:pPr>
             <w:pStyle w:val="11"/>
-            <w:tabs>
-              <w:tab w:val="right" w:pos="9638" w:leader="dot"/>
-            </w:tabs>
             <w:rPr/>
           </w:pPr>
           <w:hyperlink w:anchor="__RefHeading___Toc892_897145887">
@@ -2638,124 +2571,59 @@
           <w:lang w:val="ru-RU" w:eastAsia="zh-CN" w:bidi="hi-IN"/>
         </w:rPr>
         <w:tab/>
-        <w:t xml:space="preserve">В рамках данной работы, прежде всего, проанализируем потребности  гражданина Российской Федерации, </w:t>
-      </w:r>
-      <w:r>
-        <w:rPr>
-          <w:rFonts w:eastAsia="NSimSun" w:cs="Arial" w:ascii="Times New Roman" w:hAnsi="Times New Roman"/>
-          <w:b w:val="false"/>
-          <w:bCs w:val="false"/>
-          <w:color w:val="auto"/>
-          <w:kern w:val="2"/>
-          <w:sz w:val="28"/>
-          <w:szCs w:val="28"/>
-          <w:lang w:val="ru-RU" w:eastAsia="zh-CN" w:bidi="hi-IN"/>
-        </w:rPr>
-        <w:t>представителя среднего класса,</w:t>
-      </w:r>
-      <w:r>
-        <w:rPr>
-          <w:rFonts w:eastAsia="NSimSun" w:cs="Arial" w:ascii="Times New Roman" w:hAnsi="Times New Roman"/>
-          <w:b w:val="false"/>
-          <w:bCs w:val="false"/>
-          <w:color w:val="auto"/>
-          <w:kern w:val="2"/>
-          <w:sz w:val="28"/>
-          <w:szCs w:val="28"/>
-          <w:lang w:val="ru-RU" w:eastAsia="zh-CN" w:bidi="hi-IN"/>
-        </w:rPr>
-        <w:t xml:space="preserve"> в сфере </w:t>
-      </w:r>
-      <w:r>
-        <w:rPr>
-          <w:rFonts w:eastAsia="NSimSun" w:cs="Arial" w:ascii="Times New Roman" w:hAnsi="Times New Roman"/>
-          <w:b w:val="false"/>
-          <w:bCs w:val="false"/>
-          <w:color w:val="auto"/>
-          <w:kern w:val="2"/>
-          <w:sz w:val="28"/>
-          <w:szCs w:val="28"/>
-          <w:lang w:val="ru-RU" w:eastAsia="zh-CN" w:bidi="hi-IN"/>
-        </w:rPr>
-        <w:t>личного</w:t>
-      </w:r>
-      <w:r>
-        <w:rPr>
-          <w:rFonts w:eastAsia="NSimSun" w:cs="Arial" w:ascii="Times New Roman" w:hAnsi="Times New Roman"/>
-          <w:b w:val="false"/>
-          <w:bCs w:val="false"/>
-          <w:color w:val="auto"/>
-          <w:kern w:val="2"/>
-          <w:sz w:val="28"/>
-          <w:szCs w:val="28"/>
-          <w:lang w:val="ru-RU" w:eastAsia="zh-CN" w:bidi="hi-IN"/>
-        </w:rPr>
-        <w:t xml:space="preserve"> транспорта и выяви</w:t>
-      </w:r>
-      <w:r>
-        <w:rPr>
-          <w:rFonts w:eastAsia="NSimSun" w:cs="Arial" w:ascii="Times New Roman" w:hAnsi="Times New Roman"/>
-          <w:b w:val="false"/>
-          <w:bCs w:val="false"/>
-          <w:color w:val="auto"/>
-          <w:kern w:val="2"/>
-          <w:sz w:val="28"/>
-          <w:szCs w:val="28"/>
-          <w:lang w:val="ru-RU" w:eastAsia="zh-CN" w:bidi="hi-IN"/>
-        </w:rPr>
-        <w:t>м</w:t>
-      </w:r>
-      <w:r>
-        <w:rPr>
-          <w:rFonts w:eastAsia="NSimSun" w:cs="Arial" w:ascii="Times New Roman" w:hAnsi="Times New Roman"/>
-          <w:b w:val="false"/>
-          <w:bCs w:val="false"/>
-          <w:color w:val="auto"/>
-          <w:kern w:val="2"/>
-          <w:sz w:val="28"/>
-          <w:szCs w:val="28"/>
-          <w:lang w:val="ru-RU" w:eastAsia="zh-CN" w:bidi="hi-IN"/>
-        </w:rPr>
-        <w:t xml:space="preserve"> наиболее важные для удовлетворения этих потребностей характеристики </w:t>
-      </w:r>
-      <w:r>
-        <w:rPr>
-          <w:rFonts w:eastAsia="NSimSun" w:cs="Arial" w:ascii="Times New Roman" w:hAnsi="Times New Roman"/>
-          <w:b w:val="false"/>
-          <w:bCs w:val="false"/>
-          <w:color w:val="auto"/>
-          <w:kern w:val="2"/>
-          <w:sz w:val="28"/>
-          <w:szCs w:val="28"/>
-          <w:lang w:val="ru-RU" w:eastAsia="zh-CN" w:bidi="hi-IN"/>
-        </w:rPr>
-        <w:t>автомобиля</w:t>
-      </w:r>
-      <w:r>
-        <w:rPr>
-          <w:rFonts w:eastAsia="NSimSun" w:cs="Arial" w:ascii="Times New Roman" w:hAnsi="Times New Roman"/>
-          <w:b w:val="false"/>
-          <w:bCs w:val="false"/>
-          <w:color w:val="auto"/>
-          <w:kern w:val="2"/>
-          <w:sz w:val="28"/>
-          <w:szCs w:val="28"/>
-          <w:lang w:val="ru-RU" w:eastAsia="zh-CN" w:bidi="hi-IN"/>
-        </w:rPr>
-        <w:t xml:space="preserve">. </w:t>
-      </w:r>
-      <w:r>
-        <w:rPr>
-          <w:rFonts w:eastAsia="NSimSun" w:cs="Arial" w:ascii="Times New Roman" w:hAnsi="Times New Roman"/>
-          <w:b w:val="false"/>
-          <w:bCs w:val="false"/>
-          <w:color w:val="auto"/>
-          <w:kern w:val="2"/>
-          <w:sz w:val="28"/>
-          <w:szCs w:val="28"/>
-          <w:lang w:val="ru-RU" w:eastAsia="zh-CN" w:bidi="hi-IN"/>
-        </w:rPr>
-        <w:t>Затем, на основе выявленных критериев проведем сравнительный анализ характеристик наиболее популярных на российском рынке автомобилей.</w:t>
+        <w:t xml:space="preserve">В рамках данной работы, прежде всего, </w:t>
+      </w:r>
+      <w:r>
+        <w:rPr>
+          <w:rFonts w:eastAsia="NSimSun" w:cs="Arial" w:ascii="Times New Roman" w:hAnsi="Times New Roman"/>
+          <w:b w:val="false"/>
+          <w:bCs w:val="false"/>
+          <w:color w:val="auto"/>
+          <w:kern w:val="2"/>
+          <w:sz w:val="28"/>
+          <w:szCs w:val="28"/>
+          <w:lang w:val="ru-RU" w:eastAsia="zh-CN" w:bidi="hi-IN"/>
+        </w:rPr>
+        <w:t>анализиуются</w:t>
+      </w:r>
+      <w:r>
+        <w:rPr>
+          <w:rFonts w:eastAsia="NSimSun" w:cs="Arial" w:ascii="Times New Roman" w:hAnsi="Times New Roman"/>
+          <w:b w:val="false"/>
+          <w:bCs w:val="false"/>
+          <w:color w:val="auto"/>
+          <w:kern w:val="2"/>
+          <w:sz w:val="28"/>
+          <w:szCs w:val="28"/>
+          <w:lang w:val="ru-RU" w:eastAsia="zh-CN" w:bidi="hi-IN"/>
+        </w:rPr>
+        <w:t xml:space="preserve"> потребности  гражданина Российской Федерации, представителя среднего класса, в сфере личного транспорта и выявим наиболее важные для удовлетворения этих потребностей характеристики автомобиля. Затем, на основе выявленных критериев пров</w:t>
+      </w:r>
+      <w:r>
+        <w:rPr>
+          <w:rFonts w:eastAsia="NSimSun" w:cs="Arial" w:ascii="Times New Roman" w:hAnsi="Times New Roman"/>
+          <w:b w:val="false"/>
+          <w:bCs w:val="false"/>
+          <w:color w:val="auto"/>
+          <w:kern w:val="2"/>
+          <w:sz w:val="28"/>
+          <w:szCs w:val="28"/>
+          <w:lang w:val="ru-RU" w:eastAsia="zh-CN" w:bidi="hi-IN"/>
+        </w:rPr>
+        <w:t>одится</w:t>
+      </w:r>
+      <w:r>
+        <w:rPr>
+          <w:rFonts w:eastAsia="NSimSun" w:cs="Arial" w:ascii="Times New Roman" w:hAnsi="Times New Roman"/>
+          <w:b w:val="false"/>
+          <w:bCs w:val="false"/>
+          <w:color w:val="auto"/>
+          <w:kern w:val="2"/>
+          <w:sz w:val="28"/>
+          <w:szCs w:val="28"/>
+          <w:lang w:val="ru-RU" w:eastAsia="zh-CN" w:bidi="hi-IN"/>
+        </w:rPr>
+        <w:t xml:space="preserve"> сравнительный анализ характеристик наиболее популярных на российском рынке автомобилей.</w:t>
       </w:r>
       <w:r>
         <w:br w:type="page"/>
@@ -2764,6 +2632,7 @@
     <w:p>
       <w:pPr>
         <w:pStyle w:val="1"/>
+        <w:spacing w:lineRule="auto" w:line="360" w:before="0" w:after="0"/>
         <w:rPr/>
       </w:pPr>
       <w:bookmarkStart w:id="1" w:name="__RefHeading___Toc253_1234977620"/>
@@ -2802,6 +2671,7 @@
     <w:p>
       <w:pPr>
         <w:pStyle w:val="2"/>
+        <w:spacing w:lineRule="auto" w:line="360" w:before="0" w:after="0"/>
         <w:rPr>
           <w:rFonts w:ascii="Times New Roman" w:hAnsi="Times New Roman"/>
           <w:sz w:val="28"/>
@@ -2832,7 +2702,7 @@
     <w:p>
       <w:pPr>
         <w:pStyle w:val="Style9"/>
-        <w:spacing w:before="0" w:after="0"/>
+        <w:spacing w:lineRule="auto" w:line="360" w:before="0" w:after="0"/>
         <w:rPr>
           <w:b/>
           <w:b/>
@@ -3040,32 +2910,7 @@
           <w:lang w:val="ru-RU" w:eastAsia="zh-CN" w:bidi="hi-IN"/>
         </w:rPr>
         <w:tab/>
-      </w:r>
-      <w:r>
-        <w:rPr>
-          <w:rFonts w:eastAsia="Microsoft YaHei" w:cs="Arial" w:ascii="Times New Roman" w:hAnsi="Times New Roman"/>
-          <w:b/>
-          <w:bCs/>
-          <w:color w:val="auto"/>
-          <w:kern w:val="2"/>
-          <w:sz w:val="28"/>
-          <w:szCs w:val="28"/>
-          <w:lang w:val="ru-RU" w:eastAsia="zh-CN" w:bidi="hi-IN"/>
-        </w:rPr>
-        <w:t xml:space="preserve">1.2 </w:t>
-      </w:r>
-      <w:r>
-        <w:rPr>
-          <w:rFonts w:eastAsia="Microsoft YaHei" w:cs="Arial" w:ascii="Times New Roman" w:hAnsi="Times New Roman"/>
-          <w:b/>
-          <w:bCs/>
-          <w:color w:val="auto"/>
-          <w:kern w:val="2"/>
-          <w:sz w:val="28"/>
-          <w:szCs w:val="28"/>
-          <w:lang w:val="ru-RU" w:eastAsia="zh-CN" w:bidi="hi-IN"/>
-        </w:rPr>
-        <w:t>Определение выборки автомобилей</w:t>
+        <w:t>1.2 Определение выборки автомобилей</w:t>
       </w:r>
     </w:p>
     <w:p>
@@ -4188,14 +4033,17 @@
       </w:pPr>
       <w:r>
         <w:rPr>
-          <w:sz w:val="12"/>
-          <w:szCs w:val="12"/>
+          <w:rFonts w:eastAsia="NSimSun" w:cs="Arial" w:ascii="Times New Roman" w:hAnsi="Times New Roman"/>
+          <w:color w:val="auto"/>
+          <w:kern w:val="2"/>
+          <w:lang w:val="ru-RU" w:eastAsia="zh-CN" w:bidi="hi-IN"/>
         </w:rPr>
       </w:r>
     </w:p>
     <w:p>
       <w:pPr>
         <w:pStyle w:val="1"/>
+        <w:spacing w:lineRule="auto" w:line="360" w:before="0" w:after="0"/>
         <w:rPr/>
       </w:pPr>
       <w:bookmarkStart w:id="3" w:name="__RefHeading___Toc4038_185943230"/>
@@ -4236,7 +4084,7 @@
     <w:p>
       <w:pPr>
         <w:pStyle w:val="2"/>
-        <w:spacing w:before="0" w:after="0"/>
+        <w:spacing w:lineRule="auto" w:line="360" w:before="0" w:after="0"/>
         <w:jc w:val="left"/>
         <w:rPr/>
       </w:pPr>
@@ -4257,13 +4105,6 @@
           <w:szCs w:val="28"/>
         </w:rPr>
         <w:tab/>
-      </w:r>
-      <w:r>
-        <w:rPr>
-          <w:rFonts w:ascii="Times New Roman" w:hAnsi="Times New Roman"/>
-          <w:sz w:val="28"/>
-          <w:szCs w:val="28"/>
-        </w:rPr>
         <w:t xml:space="preserve">2.1 </w:t>
       </w:r>
       <w:r>
@@ -4309,20 +4150,7 @@
           <w:lang w:val="ru-RU" w:eastAsia="zh-CN" w:bidi="hi-IN"/>
         </w:rPr>
         <w:tab/>
-        <w:t xml:space="preserve">Производство обновленного семейства Lada Granta стартовало в Тольятти в августе 2018 года. По сравнению с предыдущей версией был значительно изменен дизайн, улучшена коробка передач и оптика с передней стороны автомобиля. Помимо этого, изменили конфигурацию двигателя, повысив его сохранность в случае обрыва ремня ГРМ. </w:t>
-      </w:r>
-      <w:r>
-        <w:rPr>
-          <w:rFonts w:eastAsia="NSimSun" w:cs="Arial" w:ascii="Times New Roman" w:hAnsi="Times New Roman"/>
-          <w:b w:val="false"/>
-          <w:bCs w:val="false"/>
-          <w:color w:val="auto"/>
-          <w:kern w:val="2"/>
-          <w:sz w:val="28"/>
-          <w:szCs w:val="28"/>
-          <w:lang w:val="ru-RU" w:eastAsia="zh-CN" w:bidi="hi-IN"/>
-        </w:rPr>
-        <w:t>Внешний вид автомобиля представлен на рисунке 1.</w:t>
+        <w:t>Производство обновленного семейства Lada Granta стартовало в Тольятти в августе 2018 года. По сравнению с предыдущей версией был значительно изменен дизайн, улучшена коробка передач и оптика с передней стороны автомобиля. Помимо этого, изменили конфигурацию двигателя, повысив его сохранность в случае обрыва ремня ГРМ. Внешний вид автомобиля представлен на рисунке 1.</w:t>
       </w:r>
     </w:p>
     <w:p>
@@ -4868,7 +4696,7 @@
     <w:p>
       <w:pPr>
         <w:pStyle w:val="2"/>
-        <w:spacing w:before="0" w:after="0"/>
+        <w:spacing w:lineRule="auto" w:line="360" w:before="0" w:after="0"/>
         <w:jc w:val="left"/>
         <w:rPr/>
       </w:pPr>
@@ -4886,6 +4714,7 @@
           <w:lang w:val="ru-RU" w:eastAsia="zh-CN" w:bidi="hi-IN"/>
         </w:rPr>
         <w:tab/>
+        <w:t xml:space="preserve">2.2 </w:t>
       </w:r>
       <w:r>
         <w:rPr>
@@ -4896,10 +4725,18 @@
           <w:kern w:val="2"/>
           <w:sz w:val="28"/>
           <w:szCs w:val="28"/>
-          <w:lang w:val="ru-RU" w:eastAsia="zh-CN" w:bidi="hi-IN"/>
-        </w:rPr>
-        <w:t xml:space="preserve">2.2 </w:t>
-      </w:r>
+          <w:lang w:val="en-US" w:eastAsia="zh-CN" w:bidi="hi-IN"/>
+        </w:rPr>
+        <w:t>Lada Vesta</w:t>
+      </w:r>
+    </w:p>
+    <w:p>
+      <w:pPr>
+        <w:pStyle w:val="Style9"/>
+        <w:spacing w:lineRule="auto" w:line="360" w:before="0" w:after="0"/>
+        <w:jc w:val="both"/>
+        <w:rPr/>
+      </w:pPr>
       <w:r>
         <w:rPr>
           <w:rFonts w:eastAsia="NSimSun" w:cs="Arial" w:ascii="Times New Roman" w:hAnsi="Times New Roman"/>
@@ -4911,41 +4748,46 @@
           <w:szCs w:val="28"/>
           <w:lang w:val="en-US" w:eastAsia="zh-CN" w:bidi="hi-IN"/>
         </w:rPr>
-        <w:t>Lada Vesta</w:t>
-      </w:r>
-    </w:p>
-    <w:p>
-      <w:pPr>
-        <w:pStyle w:val="Style9"/>
-        <w:spacing w:before="0" w:after="0"/>
-        <w:jc w:val="both"/>
-        <w:rPr/>
-      </w:pPr>
-      <w:r>
-        <w:rPr>
-          <w:rFonts w:eastAsia="NSimSun" w:cs="Arial" w:ascii="Times New Roman" w:hAnsi="Times New Roman"/>
-          <w:b/>
-          <w:bCs/>
+        <w:tab/>
+      </w:r>
+      <w:r>
+        <w:rPr>
+          <w:rFonts w:eastAsia="NSimSun" w:cs="Arial" w:ascii="Times New Roman" w:hAnsi="Times New Roman"/>
+          <w:b w:val="false"/>
+          <w:bCs w:val="false"/>
+          <w:color w:val="auto"/>
+          <w:kern w:val="2"/>
+          <w:sz w:val="28"/>
+          <w:szCs w:val="28"/>
+          <w:lang w:val="ru-RU" w:eastAsia="zh-CN" w:bidi="hi-IN"/>
+        </w:rPr>
+        <w:t xml:space="preserve">Автомобиль, наряду с </w:t>
+      </w:r>
+      <w:r>
+        <w:rPr>
+          <w:rFonts w:eastAsia="NSimSun" w:cs="Arial" w:ascii="Times New Roman" w:hAnsi="Times New Roman"/>
+          <w:b w:val="false"/>
+          <w:bCs w:val="false"/>
           <w:color w:val="auto"/>
           <w:kern w:val="2"/>
           <w:sz w:val="28"/>
           <w:szCs w:val="28"/>
           <w:lang w:val="en-US" w:eastAsia="zh-CN" w:bidi="hi-IN"/>
         </w:rPr>
-        <w:tab/>
-      </w:r>
-      <w:r>
-        <w:rPr>
-          <w:rFonts w:eastAsia="NSimSun" w:cs="Arial" w:ascii="Times New Roman" w:hAnsi="Times New Roman"/>
-          <w:b w:val="false"/>
-          <w:bCs w:val="false"/>
-          <w:color w:val="auto"/>
-          <w:kern w:val="2"/>
-          <w:sz w:val="28"/>
-          <w:szCs w:val="28"/>
-          <w:lang w:val="ru-RU" w:eastAsia="zh-CN" w:bidi="hi-IN"/>
-        </w:rPr>
-        <w:t xml:space="preserve">Автомобиль, наряду с </w:t>
+        <w:t xml:space="preserve">Lada Granta, </w:t>
+      </w:r>
+      <w:r>
+        <w:rPr>
+          <w:rFonts w:eastAsia="NSimSun" w:cs="Arial" w:ascii="Times New Roman" w:hAnsi="Times New Roman"/>
+          <w:b w:val="false"/>
+          <w:bCs w:val="false"/>
+          <w:color w:val="auto"/>
+          <w:kern w:val="2"/>
+          <w:sz w:val="28"/>
+          <w:szCs w:val="28"/>
+          <w:lang w:val="ru-RU" w:eastAsia="zh-CN" w:bidi="hi-IN"/>
+        </w:rPr>
+        <w:t xml:space="preserve">стал одним из автомобилей моделей марки </w:t>
       </w:r>
       <w:r>
         <w:rPr>
@@ -4958,32 +4800,6 @@
           <w:szCs w:val="28"/>
           <w:lang w:val="en-US" w:eastAsia="zh-CN" w:bidi="hi-IN"/>
         </w:rPr>
-        <w:t xml:space="preserve">Lada Granta, </w:t>
-      </w:r>
-      <w:r>
-        <w:rPr>
-          <w:rFonts w:eastAsia="NSimSun" w:cs="Arial" w:ascii="Times New Roman" w:hAnsi="Times New Roman"/>
-          <w:b w:val="false"/>
-          <w:bCs w:val="false"/>
-          <w:color w:val="auto"/>
-          <w:kern w:val="2"/>
-          <w:sz w:val="28"/>
-          <w:szCs w:val="28"/>
-          <w:lang w:val="ru-RU" w:eastAsia="zh-CN" w:bidi="hi-IN"/>
-        </w:rPr>
-        <w:t xml:space="preserve">стал одним из автомобилей моделей марки </w:t>
-      </w:r>
-      <w:r>
-        <w:rPr>
-          <w:rFonts w:eastAsia="NSimSun" w:cs="Arial" w:ascii="Times New Roman" w:hAnsi="Times New Roman"/>
-          <w:b w:val="false"/>
-          <w:bCs w:val="false"/>
-          <w:color w:val="auto"/>
-          <w:kern w:val="2"/>
-          <w:sz w:val="28"/>
-          <w:szCs w:val="28"/>
-          <w:lang w:val="en-US" w:eastAsia="zh-CN" w:bidi="hi-IN"/>
-        </w:rPr>
         <w:t xml:space="preserve">Lada, </w:t>
       </w:r>
       <w:r>
@@ -4997,20 +4813,7 @@
           <w:szCs w:val="28"/>
           <w:lang w:val="ru-RU" w:eastAsia="zh-CN" w:bidi="hi-IN"/>
         </w:rPr>
-        <w:t xml:space="preserve">при проектировании которого старались учесть не только нужду потребителя в бюджетном автомобиле, но и его запросы с точки зрения удобства транспортного средства. Например, автомобиль имеет электропривод для складывания зеркал, подогрев рулевого колеса и возможность управления медиасистемой с помощью кнопок на нем, присутствует функция автоматического запирания дверей во время движения. </w:t>
-      </w:r>
-      <w:r>
-        <w:rPr>
-          <w:rFonts w:eastAsia="NSimSun" w:cs="Arial" w:ascii="Times New Roman" w:hAnsi="Times New Roman"/>
-          <w:b w:val="false"/>
-          <w:bCs w:val="false"/>
-          <w:color w:val="auto"/>
-          <w:kern w:val="2"/>
-          <w:sz w:val="28"/>
-          <w:szCs w:val="28"/>
-          <w:lang w:val="ru-RU" w:eastAsia="zh-CN" w:bidi="hi-IN"/>
-        </w:rPr>
-        <w:t>Внешний вид автомобиля представлен на рисунке 3.</w:t>
+        <w:t>при проектировании которого старались учесть не только нужду потребителя в бюджетном автомобиле, но и его запросы с точки зрения удобства транспортного средства. Например, автомобиль имеет электропривод для складывания зеркал, подогрев рулевого колеса и возможность управления медиасистемой с помощью кнопок на нем, присутствует функция автоматического запирания дверей во время движения. Внешний вид автомобиля представлен на рисунке 3.</w:t>
       </w:r>
     </w:p>
     <w:p>
@@ -5333,35 +5136,7 @@
           <w:lang w:val="ru-RU" w:eastAsia="zh-CN" w:bidi="hi-IN"/>
         </w:rPr>
         <w:tab/>
-        <w:t>Автомобиль обладает довольно высокими характерист</w:t>
-      </w:r>
-      <w:r>
-        <w:rPr>
-          <w:rFonts w:eastAsia="NSimSun" w:cs="Arial" w:ascii="Times New Roman" w:hAnsi="Times New Roman"/>
-          <w:b w:val="false"/>
-          <w:bCs w:val="false"/>
-          <w:color w:val="auto"/>
-          <w:kern w:val="2"/>
-          <w:sz w:val="28"/>
-          <w:szCs w:val="28"/>
-          <w:u w:val="none"/>
-          <w:lang w:val="ru-RU" w:eastAsia="zh-CN" w:bidi="hi-IN"/>
-        </w:rPr>
-        <w:t>ик</w:t>
-      </w:r>
-      <w:r>
-        <w:rPr>
-          <w:rFonts w:eastAsia="NSimSun" w:cs="Arial" w:ascii="Times New Roman" w:hAnsi="Times New Roman"/>
-          <w:b w:val="false"/>
-          <w:bCs w:val="false"/>
-          <w:color w:val="auto"/>
-          <w:kern w:val="2"/>
-          <w:sz w:val="28"/>
-          <w:szCs w:val="28"/>
-          <w:u w:val="none"/>
-          <w:lang w:val="ru-RU" w:eastAsia="zh-CN" w:bidi="hi-IN"/>
-        </w:rPr>
-        <w:t xml:space="preserve">ами безопасности: </w:t>
+        <w:t xml:space="preserve">Автомобиль обладает довольно высокими характеристиками безопасности: </w:t>
       </w:r>
       <w:r>
         <w:rPr>
@@ -5389,35 +5164,7 @@
           <w:u w:val="none"/>
           <w:lang w:val="ru-RU" w:eastAsia="zh-CN" w:bidi="hi-IN"/>
         </w:rPr>
-        <w:t>баллов из 16 во</w:t>
-      </w:r>
-      <w:r>
-        <w:rPr>
-          <w:rFonts w:eastAsia="NSimSun" w:cs="Arial" w:ascii="Times New Roman" w:hAnsi="Times New Roman"/>
-          <w:b w:val="false"/>
-          <w:bCs w:val="false"/>
-          <w:color w:val="auto"/>
-          <w:kern w:val="2"/>
-          <w:sz w:val="28"/>
-          <w:szCs w:val="28"/>
-          <w:u w:val="none"/>
-          <w:lang w:val="ru-RU" w:eastAsia="zh-CN" w:bidi="hi-IN"/>
-        </w:rPr>
-        <w:t>з</w:t>
-      </w:r>
-      <w:r>
-        <w:rPr>
-          <w:rFonts w:eastAsia="NSimSun" w:cs="Arial" w:ascii="Times New Roman" w:hAnsi="Times New Roman"/>
-          <w:b w:val="false"/>
-          <w:bCs w:val="false"/>
-          <w:color w:val="auto"/>
-          <w:kern w:val="2"/>
-          <w:sz w:val="28"/>
-          <w:szCs w:val="28"/>
-          <w:u w:val="none"/>
-          <w:lang w:val="ru-RU" w:eastAsia="zh-CN" w:bidi="hi-IN"/>
-        </w:rPr>
-        <w:t xml:space="preserve">можных согласно рейтингу </w:t>
+        <w:t xml:space="preserve">баллов из 16 возможных согласно рейтингу </w:t>
       </w:r>
       <w:r>
         <w:rPr>
@@ -5504,7 +5251,7 @@
             <wp:positionV relativeFrom="paragraph">
               <wp:posOffset>635</wp:posOffset>
             </wp:positionV>
-            <wp:extent cx="2258695" cy="2645410"/>
+            <wp:extent cx="1786255" cy="2092325"/>
             <wp:effectExtent l="0" t="0" r="0" b="0"/>
             <wp:wrapTopAndBottom/>
             <wp:docPr id="8" name="Изображение4" descr=""/>
@@ -5529,7 +5276,7 @@
                   <pic:spPr bwMode="auto">
                     <a:xfrm>
                       <a:off x="0" y="0"/>
-                      <a:ext cx="2258695" cy="2645410"/>
+                      <a:ext cx="1786255" cy="2092325"/>
                     </a:xfrm>
                     <a:prstGeom prst="rect">
                       <a:avLst/>
@@ -5561,29 +5308,7 @@
           <w:szCs w:val="28"/>
           <w:lang w:val="ru-RU" w:eastAsia="zh-CN" w:bidi="hi-IN"/>
         </w:rPr>
-        <w:t xml:space="preserve">исунок </w:t>
-      </w:r>
-      <w:r>
-        <w:rPr>
-          <w:rFonts w:eastAsia="NSimSun" w:cs="Arial" w:ascii="Times New Roman" w:hAnsi="Times New Roman"/>
-          <w:color w:val="auto"/>
-          <w:kern w:val="2"/>
-          <w:sz w:val="28"/>
-          <w:szCs w:val="28"/>
-          <w:lang w:val="ru-RU" w:eastAsia="zh-CN" w:bidi="hi-IN"/>
-        </w:rPr>
-        <w:t>4</w:t>
-      </w:r>
-      <w:r>
-        <w:rPr>
-          <w:rFonts w:eastAsia="NSimSun" w:cs="Arial" w:ascii="Times New Roman" w:hAnsi="Times New Roman"/>
-          <w:color w:val="auto"/>
-          <w:kern w:val="2"/>
-          <w:sz w:val="28"/>
-          <w:szCs w:val="28"/>
-          <w:lang w:val="ru-RU" w:eastAsia="zh-CN" w:bidi="hi-IN"/>
-        </w:rPr>
-        <w:t xml:space="preserve"> - </w:t>
+        <w:t xml:space="preserve">исунок 4 - </w:t>
       </w:r>
       <w:r>
         <w:rPr>
@@ -5602,7 +5327,7 @@
     <w:p>
       <w:pPr>
         <w:pStyle w:val="2"/>
-        <w:spacing w:before="0" w:after="0"/>
+        <w:spacing w:lineRule="auto" w:line="360" w:before="0" w:after="0"/>
         <w:jc w:val="left"/>
         <w:rPr/>
       </w:pPr>
@@ -5629,16 +5354,6 @@
           <w:lang w:val="ru-RU" w:eastAsia="zh-CN" w:bidi="hi-IN"/>
         </w:rPr>
         <w:tab/>
-      </w:r>
-      <w:r>
-        <w:rPr>
-          <w:rFonts w:eastAsia="NSimSun" w:cs="Arial" w:ascii="Times New Roman" w:hAnsi="Times New Roman"/>
-          <w:color w:val="auto"/>
-          <w:kern w:val="2"/>
-          <w:sz w:val="28"/>
-          <w:szCs w:val="28"/>
-          <w:lang w:val="ru-RU" w:eastAsia="zh-CN" w:bidi="hi-IN"/>
-        </w:rPr>
         <w:t xml:space="preserve">2.3 </w:t>
       </w:r>
       <w:r>
@@ -5772,29 +5487,7 @@
           <w:szCs w:val="28"/>
           <w:lang w:val="ru-RU" w:eastAsia="zh-CN" w:bidi="hi-IN"/>
         </w:rPr>
-        <w:t xml:space="preserve">исунок </w:t>
-      </w:r>
-      <w:r>
-        <w:rPr>
-          <w:rFonts w:eastAsia="NSimSun" w:cs="Arial" w:ascii="Times New Roman" w:hAnsi="Times New Roman"/>
-          <w:color w:val="auto"/>
-          <w:kern w:val="2"/>
-          <w:sz w:val="28"/>
-          <w:szCs w:val="28"/>
-          <w:lang w:val="ru-RU" w:eastAsia="zh-CN" w:bidi="hi-IN"/>
-        </w:rPr>
-        <w:t>5</w:t>
-      </w:r>
-      <w:r>
-        <w:rPr>
-          <w:rFonts w:eastAsia="NSimSun" w:cs="Arial" w:ascii="Times New Roman" w:hAnsi="Times New Roman"/>
-          <w:color w:val="auto"/>
-          <w:kern w:val="2"/>
-          <w:sz w:val="28"/>
-          <w:szCs w:val="28"/>
-          <w:lang w:val="ru-RU" w:eastAsia="zh-CN" w:bidi="hi-IN"/>
-        </w:rPr>
-        <w:t xml:space="preserve"> — </w:t>
+        <w:t xml:space="preserve">исунок 5 — </w:t>
       </w:r>
       <w:r>
         <w:rPr>
@@ -6158,7 +5851,7 @@
     <w:p>
       <w:pPr>
         <w:pStyle w:val="2"/>
-        <w:spacing w:before="0" w:after="0"/>
+        <w:spacing w:lineRule="auto" w:line="360" w:before="0" w:after="0"/>
         <w:jc w:val="left"/>
         <w:rPr>
           <w:rFonts w:ascii="Times New Roman" w:hAnsi="Times New Roman"/>
@@ -6175,28 +5868,13 @@
           <w:szCs w:val="28"/>
         </w:rPr>
         <w:tab/>
-      </w:r>
-      <w:r>
-        <w:rPr>
-          <w:rFonts w:ascii="Times New Roman" w:hAnsi="Times New Roman"/>
-          <w:sz w:val="28"/>
-          <w:szCs w:val="28"/>
-        </w:rPr>
-        <w:t>2.4</w:t>
-      </w:r>
-      <w:r>
-        <w:rPr>
-          <w:rFonts w:ascii="Times New Roman" w:hAnsi="Times New Roman"/>
-          <w:sz w:val="28"/>
-          <w:szCs w:val="28"/>
-        </w:rPr>
-        <w:t xml:space="preserve"> Hyundai Creta </w:t>
+        <w:t xml:space="preserve">2.4 Hyundai Creta </w:t>
       </w:r>
     </w:p>
     <w:p>
       <w:pPr>
         <w:pStyle w:val="Style9"/>
-        <w:spacing w:before="0" w:after="0"/>
+        <w:spacing w:lineRule="auto" w:line="360" w:before="0" w:after="0"/>
         <w:jc w:val="both"/>
         <w:rPr>
           <w:rFonts w:ascii="Times New Roman" w:hAnsi="Times New Roman"/>
@@ -6244,19 +5922,7 @@
           <w:u w:val="none"/>
           <w:lang w:val="ru-RU" w:eastAsia="zh-CN" w:bidi="hi-IN"/>
         </w:rPr>
-        <w:t xml:space="preserve">В-третьих, это самая дорогая машина из рассматриваемой выборки, рыночная цена - 1 177 000 ₽. </w:t>
-      </w:r>
-      <w:r>
-        <w:rPr>
-          <w:rFonts w:eastAsia="NSimSun" w:cs="Arial" w:ascii="Times New Roman" w:hAnsi="Times New Roman"/>
-          <w:color w:val="auto"/>
-          <w:kern w:val="2"/>
-          <w:sz w:val="28"/>
-          <w:szCs w:val="28"/>
-          <w:u w:val="none"/>
-          <w:lang w:val="ru-RU" w:eastAsia="zh-CN" w:bidi="hi-IN"/>
-        </w:rPr>
-        <w:t>Внешний вид автомобиля представлен на рисунке 7.</w:t>
+        <w:t>В-третьих, это самая дорогая машина из рассматриваемой выборки, рыночная цена - 1 177 000 ₽. Внешний вид автомобиля представлен на рисунке 7.</w:t>
       </w:r>
     </w:p>
     <w:p>
@@ -6350,7 +6016,12 @@
       </w:pPr>
       <w:r>
         <w:rPr>
-          <w:u w:val="none"/>
+          <w:rFonts w:eastAsia="NSimSun" w:cs="Arial" w:ascii="Times New Roman" w:hAnsi="Times New Roman"/>
+          <w:color w:val="auto"/>
+          <w:kern w:val="2"/>
+          <w:sz w:val="28"/>
+          <w:szCs w:val="28"/>
+          <w:lang w:val="ru-RU" w:eastAsia="zh-CN" w:bidi="hi-IN"/>
         </w:rPr>
       </w:r>
     </w:p>
@@ -6686,7 +6357,7 @@
     <w:p>
       <w:pPr>
         <w:pStyle w:val="2"/>
-        <w:spacing w:before="0" w:after="0"/>
+        <w:spacing w:lineRule="auto" w:line="360" w:before="0" w:after="0"/>
         <w:jc w:val="left"/>
         <w:rPr>
           <w:sz w:val="28"/>
@@ -6702,22 +6373,7 @@
           <w:szCs w:val="28"/>
         </w:rPr>
         <w:tab/>
-      </w:r>
-      <w:r>
-        <w:rPr>
-          <w:rFonts w:ascii="Times New Roman" w:hAnsi="Times New Roman"/>
-          <w:sz w:val="28"/>
-          <w:szCs w:val="28"/>
-        </w:rPr>
-        <w:t xml:space="preserve">2.5 </w:t>
-      </w:r>
-      <w:r>
-        <w:rPr>
-          <w:rFonts w:ascii="Times New Roman" w:hAnsi="Times New Roman"/>
-          <w:sz w:val="28"/>
-          <w:szCs w:val="28"/>
-        </w:rPr>
-        <w:t>Volkswagen Polo</w:t>
+        <w:t>2.5 Volkswagen Polo</w:t>
       </w:r>
     </w:p>
     <w:p>
@@ -7282,7 +6938,7 @@
     <w:p>
       <w:pPr>
         <w:pStyle w:val="1"/>
-        <w:spacing w:before="0" w:after="0"/>
+        <w:spacing w:lineRule="auto" w:line="360" w:before="0" w:after="0"/>
         <w:jc w:val="left"/>
         <w:rPr/>
       </w:pPr>
@@ -7297,26 +6953,7 @@
           <w:szCs w:val="28"/>
         </w:rPr>
         <w:tab/>
-      </w:r>
-      <w:r>
-        <w:rPr>
-          <w:rFonts w:ascii="Times New Roman" w:hAnsi="Times New Roman"/>
-          <w:b/>
-          <w:bCs/>
-          <w:sz w:val="28"/>
-          <w:szCs w:val="28"/>
-        </w:rPr>
-        <w:t>3</w:t>
-      </w:r>
-      <w:r>
-        <w:rPr>
-          <w:rFonts w:ascii="Times New Roman" w:hAnsi="Times New Roman"/>
-          <w:b/>
-          <w:bCs/>
-          <w:sz w:val="28"/>
-          <w:szCs w:val="28"/>
-        </w:rPr>
-        <w:t xml:space="preserve"> </w:t>
+        <w:t xml:space="preserve">3 </w:t>
       </w:r>
       <w:r>
         <w:rPr>
@@ -8216,9 +7853,9 @@
         </w:tblCellMar>
       </w:tblPr>
       <w:tblGrid>
-        <w:gridCol w:w="1600"/>
+        <w:gridCol w:w="1599"/>
         <w:gridCol w:w="1063"/>
-        <w:gridCol w:w="549"/>
+        <w:gridCol w:w="550"/>
         <w:gridCol w:w="987"/>
         <w:gridCol w:w="618"/>
         <w:gridCol w:w="1"/>
@@ -8232,7 +7869,7 @@
         <w:trPr/>
         <w:tc>
           <w:tcPr>
-            <w:tcW w:w="1600" w:type="dxa"/>
+            <w:tcW w:w="1599" w:type="dxa"/>
             <w:vMerge w:val="restart"/>
             <w:tcBorders>
               <w:top w:val="single" w:sz="2" w:space="0" w:color="000000"/>
@@ -8264,7 +7901,7 @@
         </w:tc>
         <w:tc>
           <w:tcPr>
-            <w:tcW w:w="1612" w:type="dxa"/>
+            <w:tcW w:w="1613" w:type="dxa"/>
             <w:gridSpan w:val="2"/>
             <w:tcBorders>
               <w:top w:val="single" w:sz="2" w:space="0" w:color="000000"/>
@@ -8454,7 +8091,7 @@
         <w:trPr/>
         <w:tc>
           <w:tcPr>
-            <w:tcW w:w="1600" w:type="dxa"/>
+            <w:tcW w:w="1599" w:type="dxa"/>
             <w:vMerge w:val="continue"/>
             <w:tcBorders>
               <w:top w:val="single" w:sz="2" w:space="0" w:color="000000"/>
@@ -8518,7 +8155,7 @@
         </w:tc>
         <w:tc>
           <w:tcPr>
-            <w:tcW w:w="549" w:type="dxa"/>
+            <w:tcW w:w="550" w:type="dxa"/>
             <w:tcBorders>
               <w:left w:val="single" w:sz="2" w:space="0" w:color="000000"/>
               <w:bottom w:val="single" w:sz="2" w:space="0" w:color="000000"/>
@@ -8767,7 +8404,7 @@
         <w:trPr/>
         <w:tc>
           <w:tcPr>
-            <w:tcW w:w="1600" w:type="dxa"/>
+            <w:tcW w:w="1599" w:type="dxa"/>
             <w:tcBorders>
               <w:left w:val="single" w:sz="2" w:space="0" w:color="000000"/>
               <w:bottom w:val="single" w:sz="2" w:space="0" w:color="000000"/>
@@ -8823,7 +8460,7 @@
         </w:tc>
         <w:tc>
           <w:tcPr>
-            <w:tcW w:w="549" w:type="dxa"/>
+            <w:tcW w:w="550" w:type="dxa"/>
             <w:tcBorders>
               <w:left w:val="single" w:sz="2" w:space="0" w:color="000000"/>
               <w:bottom w:val="single" w:sz="2" w:space="0" w:color="000000"/>
@@ -9032,7 +8669,7 @@
         <w:trPr/>
         <w:tc>
           <w:tcPr>
-            <w:tcW w:w="1600" w:type="dxa"/>
+            <w:tcW w:w="1599" w:type="dxa"/>
             <w:tcBorders>
               <w:left w:val="single" w:sz="2" w:space="0" w:color="000000"/>
               <w:bottom w:val="single" w:sz="2" w:space="0" w:color="000000"/>
@@ -9090,7 +8727,7 @@
         </w:tc>
         <w:tc>
           <w:tcPr>
-            <w:tcW w:w="549" w:type="dxa"/>
+            <w:tcW w:w="550" w:type="dxa"/>
             <w:tcBorders>
               <w:left w:val="single" w:sz="2" w:space="0" w:color="000000"/>
               <w:bottom w:val="single" w:sz="2" w:space="0" w:color="000000"/>
@@ -9301,7 +8938,7 @@
         <w:trPr/>
         <w:tc>
           <w:tcPr>
-            <w:tcW w:w="1600" w:type="dxa"/>
+            <w:tcW w:w="1599" w:type="dxa"/>
             <w:tcBorders>
               <w:left w:val="single" w:sz="2" w:space="0" w:color="000000"/>
               <w:bottom w:val="single" w:sz="2" w:space="0" w:color="000000"/>
@@ -9359,7 +8996,7 @@
         </w:tc>
         <w:tc>
           <w:tcPr>
-            <w:tcW w:w="549" w:type="dxa"/>
+            <w:tcW w:w="550" w:type="dxa"/>
             <w:tcBorders>
               <w:left w:val="single" w:sz="2" w:space="0" w:color="000000"/>
               <w:bottom w:val="single" w:sz="2" w:space="0" w:color="000000"/>
@@ -9579,7 +9216,7 @@
         <w:trPr/>
         <w:tc>
           <w:tcPr>
-            <w:tcW w:w="1600" w:type="dxa"/>
+            <w:tcW w:w="1599" w:type="dxa"/>
             <w:tcBorders>
               <w:left w:val="single" w:sz="2" w:space="0" w:color="000000"/>
               <w:bottom w:val="single" w:sz="2" w:space="0" w:color="000000"/>
@@ -9637,7 +9274,7 @@
         </w:tc>
         <w:tc>
           <w:tcPr>
-            <w:tcW w:w="549" w:type="dxa"/>
+            <w:tcW w:w="550" w:type="dxa"/>
             <w:tcBorders>
               <w:left w:val="single" w:sz="2" w:space="0" w:color="000000"/>
               <w:bottom w:val="single" w:sz="2" w:space="0" w:color="000000"/>
@@ -9848,7 +9485,7 @@
         <w:trPr/>
         <w:tc>
           <w:tcPr>
-            <w:tcW w:w="1600" w:type="dxa"/>
+            <w:tcW w:w="1599" w:type="dxa"/>
             <w:tcBorders>
               <w:left w:val="single" w:sz="2" w:space="0" w:color="000000"/>
               <w:bottom w:val="single" w:sz="2" w:space="0" w:color="000000"/>
@@ -9906,7 +9543,7 @@
         </w:tc>
         <w:tc>
           <w:tcPr>
-            <w:tcW w:w="549" w:type="dxa"/>
+            <w:tcW w:w="550" w:type="dxa"/>
             <w:tcBorders>
               <w:left w:val="single" w:sz="2" w:space="0" w:color="000000"/>
               <w:bottom w:val="single" w:sz="2" w:space="0" w:color="000000"/>
@@ -10135,7 +9772,7 @@
     <w:p>
       <w:pPr>
         <w:pStyle w:val="1"/>
-        <w:spacing w:before="0" w:after="0"/>
+        <w:spacing w:lineRule="auto" w:line="360" w:before="0" w:after="0"/>
         <w:jc w:val="center"/>
         <w:rPr>
           <w:rFonts w:ascii="Times New Roman" w:hAnsi="Times New Roman"/>
@@ -10157,6 +9794,73 @@
           <w:szCs w:val="28"/>
         </w:rPr>
         <w:t>ЗАКЛЮЧЕНИЕ</w:t>
+      </w:r>
+    </w:p>
+    <w:p>
+      <w:pPr>
+        <w:pStyle w:val="Style9"/>
+        <w:spacing w:lineRule="auto" w:line="360" w:before="0" w:after="0"/>
+        <w:jc w:val="both"/>
+        <w:rPr/>
+      </w:pPr>
+      <w:r>
+        <w:rPr>
+          <w:rFonts w:ascii="Times New Roman" w:hAnsi="Times New Roman"/>
+          <w:b w:val="false"/>
+          <w:bCs w:val="false"/>
+          <w:sz w:val="28"/>
+          <w:szCs w:val="28"/>
+        </w:rPr>
+        <w:tab/>
+      </w:r>
+      <w:r>
+        <w:rPr>
+          <w:rFonts w:eastAsia="NSimSun" w:cs="Arial" w:ascii="Times New Roman" w:hAnsi="Times New Roman"/>
+          <w:b w:val="false"/>
+          <w:bCs w:val="false"/>
+          <w:color w:val="auto"/>
+          <w:kern w:val="2"/>
+          <w:sz w:val="28"/>
+          <w:szCs w:val="28"/>
+          <w:lang w:val="ru-RU" w:eastAsia="zh-CN" w:bidi="hi-IN"/>
+        </w:rPr>
+        <w:t>Результаты сравнительного анализа позволяют сделать вывод</w:t>
+      </w:r>
+      <w:r>
+        <w:rPr>
+          <w:rFonts w:ascii="Times New Roman" w:hAnsi="Times New Roman"/>
+          <w:b w:val="false"/>
+          <w:bCs w:val="false"/>
+          <w:sz w:val="28"/>
+          <w:szCs w:val="28"/>
+        </w:rPr>
+        <w:t>, что наилучшим автомобилем (</w:t>
+      </w:r>
+      <w:r>
+        <w:rPr>
+          <w:rFonts w:eastAsia="NSimSun" w:cs="Arial" w:ascii="Times New Roman" w:hAnsi="Times New Roman"/>
+          <w:b w:val="false"/>
+          <w:bCs w:val="false"/>
+          <w:color w:val="auto"/>
+          <w:kern w:val="2"/>
+          <w:sz w:val="28"/>
+          <w:szCs w:val="28"/>
+          <w:lang w:val="ru-RU" w:eastAsia="zh-CN" w:bidi="hi-IN"/>
+        </w:rPr>
+        <w:t xml:space="preserve">при поставленных условиях) является </w:t>
+      </w:r>
+      <w:r>
+        <w:rPr>
+          <w:rFonts w:eastAsia="NSimSun" w:cs="Arial" w:ascii="Times New Roman" w:hAnsi="Times New Roman"/>
+          <w:b w:val="false"/>
+          <w:bCs w:val="false"/>
+          <w:color w:val="auto"/>
+          <w:kern w:val="2"/>
+          <w:sz w:val="28"/>
+          <w:szCs w:val="28"/>
+          <w:lang w:val="en-US" w:eastAsia="zh-CN" w:bidi="hi-IN"/>
+        </w:rPr>
+        <w:t xml:space="preserve">Hyndai Creta. </w:t>
       </w:r>
     </w:p>
     <w:p>
@@ -10168,118 +9872,16 @@
       </w:pPr>
       <w:r>
         <w:rPr>
-          <w:rFonts w:ascii="Times New Roman" w:hAnsi="Times New Roman"/>
-          <w:b w:val="false"/>
-          <w:bCs w:val="false"/>
-          <w:sz w:val="28"/>
-          <w:szCs w:val="28"/>
+          <w:rFonts w:eastAsia="NSimSun" w:cs="Arial" w:ascii="Times New Roman" w:hAnsi="Times New Roman"/>
+          <w:b w:val="false"/>
+          <w:bCs w:val="false"/>
+          <w:color w:val="auto"/>
+          <w:kern w:val="2"/>
+          <w:sz w:val="28"/>
+          <w:szCs w:val="28"/>
+          <w:lang w:val="ru-RU" w:eastAsia="zh-CN" w:bidi="hi-IN"/>
         </w:rPr>
         <w:tab/>
-      </w:r>
-      <w:r>
-        <w:rPr>
-          <w:rFonts w:eastAsia="NSimSun" w:cs="Arial" w:ascii="Times New Roman" w:hAnsi="Times New Roman"/>
-          <w:b w:val="false"/>
-          <w:bCs w:val="false"/>
-          <w:color w:val="auto"/>
-          <w:kern w:val="2"/>
-          <w:sz w:val="28"/>
-          <w:szCs w:val="28"/>
-          <w:lang w:val="ru-RU" w:eastAsia="zh-CN" w:bidi="hi-IN"/>
-        </w:rPr>
-        <w:t>Результаты сравнительного анализа позволяют сделать вывод</w:t>
-      </w:r>
-      <w:r>
-        <w:rPr>
-          <w:rFonts w:ascii="Times New Roman" w:hAnsi="Times New Roman"/>
-          <w:b w:val="false"/>
-          <w:bCs w:val="false"/>
-          <w:sz w:val="28"/>
-          <w:szCs w:val="28"/>
-        </w:rPr>
-        <w:t xml:space="preserve">, что наилучшим автомобилем </w:t>
-      </w:r>
-      <w:r>
-        <w:rPr>
-          <w:rFonts w:ascii="Times New Roman" w:hAnsi="Times New Roman"/>
-          <w:b w:val="false"/>
-          <w:bCs w:val="false"/>
-          <w:sz w:val="28"/>
-          <w:szCs w:val="28"/>
-        </w:rPr>
-        <w:t>(</w:t>
-      </w:r>
-      <w:r>
-        <w:rPr>
-          <w:rFonts w:eastAsia="NSimSun" w:cs="Arial" w:ascii="Times New Roman" w:hAnsi="Times New Roman"/>
-          <w:b w:val="false"/>
-          <w:bCs w:val="false"/>
-          <w:color w:val="auto"/>
-          <w:kern w:val="2"/>
-          <w:sz w:val="28"/>
-          <w:szCs w:val="28"/>
-          <w:lang w:val="ru-RU" w:eastAsia="zh-CN" w:bidi="hi-IN"/>
-        </w:rPr>
-        <w:t>при поставленных условиях)</w:t>
-      </w:r>
-      <w:r>
-        <w:rPr>
-          <w:rFonts w:eastAsia="NSimSun" w:cs="Arial" w:ascii="Times New Roman" w:hAnsi="Times New Roman"/>
-          <w:b w:val="false"/>
-          <w:bCs w:val="false"/>
-          <w:color w:val="auto"/>
-          <w:kern w:val="2"/>
-          <w:sz w:val="28"/>
-          <w:szCs w:val="28"/>
-          <w:lang w:val="ru-RU" w:eastAsia="zh-CN" w:bidi="hi-IN"/>
-        </w:rPr>
-        <w:t xml:space="preserve"> является </w:t>
-      </w:r>
-      <w:r>
-        <w:rPr>
-          <w:rFonts w:eastAsia="NSimSun" w:cs="Arial" w:ascii="Times New Roman" w:hAnsi="Times New Roman"/>
-          <w:b w:val="false"/>
-          <w:bCs w:val="false"/>
-          <w:color w:val="auto"/>
-          <w:kern w:val="2"/>
-          <w:sz w:val="28"/>
-          <w:szCs w:val="28"/>
-          <w:lang w:val="en-US" w:eastAsia="zh-CN" w:bidi="hi-IN"/>
-        </w:rPr>
-        <w:t xml:space="preserve">Hyndai Creta. </w:t>
-      </w:r>
-    </w:p>
-    <w:p>
-      <w:pPr>
-        <w:pStyle w:val="Style9"/>
-        <w:spacing w:before="0" w:after="0"/>
-        <w:jc w:val="both"/>
-        <w:rPr/>
-      </w:pPr>
-      <w:r>
-        <w:rPr>
-          <w:rFonts w:eastAsia="NSimSun" w:cs="Arial" w:ascii="Times New Roman" w:hAnsi="Times New Roman"/>
-          <w:b w:val="false"/>
-          <w:bCs w:val="false"/>
-          <w:color w:val="auto"/>
-          <w:kern w:val="2"/>
-          <w:sz w:val="28"/>
-          <w:szCs w:val="28"/>
-          <w:lang w:val="ru-RU" w:eastAsia="zh-CN" w:bidi="hi-IN"/>
-        </w:rPr>
-        <w:tab/>
-      </w:r>
-      <w:r>
-        <w:rPr>
-          <w:rFonts w:eastAsia="NSimSun" w:cs="Arial" w:ascii="Times New Roman" w:hAnsi="Times New Roman"/>
-          <w:b w:val="false"/>
-          <w:bCs w:val="false"/>
-          <w:color w:val="auto"/>
-          <w:kern w:val="2"/>
-          <w:sz w:val="28"/>
-          <w:szCs w:val="28"/>
-          <w:lang w:val="ru-RU" w:eastAsia="zh-CN" w:bidi="hi-IN"/>
-        </w:rPr>
         <w:t xml:space="preserve">Несмотря на то, что автомобиль является самим дорогостоящим из рассматриваемой выборки, он остается относительно доступным. Оправдывают высокую цену достаточно хорошие характеристики с точки зрения разгона и  тот факт, что </w:t>
       </w:r>
       <w:r>
@@ -11350,6 +10952,7 @@
         </w:tabs>
         <w:ind w:left="720" w:hanging="360"/>
       </w:pPr>
+      <w:rPr/>
     </w:lvl>
     <w:lvl w:ilvl="1">
       <w:start w:val="1"/>
@@ -11902,10 +11505,6 @@
     <w:next w:val="Style9"/>
     <w:qFormat/>
     <w:pPr>
-      <w:numPr>
-        <w:ilvl w:val="8"/>
-        <w:numId w:val="1"/>
-      </w:numPr>
       <w:spacing w:before="60" w:after="60"/>
       <w:outlineLvl w:val="8"/>
     </w:pPr>
@@ -11916,19 +11515,5 @@
       <w:szCs w:val="21"/>
     </w:rPr>
   </w:style>
-  <w:style w:type="paragraph" w:styleId="Style19">
-    <w:name w:val="TOA Heading"/>
-    <w:basedOn w:val="Style16"/>
-    <w:pPr>
-      <w:suppressLineNumbers/>
-      <w:ind w:left="0" w:hanging="0"/>
-    </w:pPr>
-    <w:rPr>
-      <w:b/>
-      <w:bCs/>
-      <w:sz w:val="32"/>
-      <w:szCs w:val="32"/>
-    </w:rPr>
-  </w:style>
 </w:styles>
 </file>